--- a/09.03.01/ИНМиТ_ИТиАП_09.03.01_Д1.14.4_Основы Web-программирования.docx
+++ b/09.03.01/ИНМиТ_ИТиАП_09.03.01_Д1.14.4_Основы Web-программирования.docx
@@ -136,7 +136,7 @@
           <w:color w:val="000000"/>
           <w:spacing w:val="-1"/>
         </w:rPr>
-        <w:t>Web-дизайн</w:t>
+        <w:t>Основы Web-программирования</w:t>
       </w:r>
     </w:p>
     <w:p>
@@ -262,15 +262,7 @@
             </w:r>
             <w:r>
               <w:tab/>
-              <w:t>М</w:t>
-            </w:r>
-            <w:proofErr w:type="gramStart"/>
-            <w:r>
-              <w:t>1</w:t>
-            </w:r>
-            <w:proofErr w:type="gramEnd"/>
-            <w:r>
-              <w:t>.14</w:t>
+              <w:t>М1.14</w:t>
             </w:r>
           </w:p>
           <w:p>
@@ -278,21 +270,7 @@
               <w:rPr>
                 <w:color w:val="000000"/>
               </w:rPr>
-              <w:t xml:space="preserve">Элементы </w:t>
-            </w:r>
-            <w:proofErr w:type="spellStart"/>
-            <w:r>
-              <w:rPr>
-                <w:color w:val="000000"/>
-              </w:rPr>
-              <w:t>Web</w:t>
-            </w:r>
-            <w:proofErr w:type="spellEnd"/>
-            <w:r>
-              <w:rPr>
-                <w:color w:val="000000"/>
-              </w:rPr>
-              <w:t>-технологий</w:t>
+              <w:t>Элементы Web-технологий</w:t>
             </w:r>
           </w:p>
         </w:tc>
@@ -545,7 +523,6 @@
             </w:r>
           </w:p>
           <w:p>
-            <w:proofErr w:type="spellStart"/>
             <w:r>
               <w:rPr>
                 <w:iCs/>
@@ -554,7 +531,6 @@
               </w:rPr>
               <w:t>бакалавриат</w:t>
             </w:r>
-            <w:proofErr w:type="spellEnd"/>
           </w:p>
         </w:tc>
         <w:tc>
@@ -605,30 +581,8 @@
               <w:rPr>
                 <w:b/>
               </w:rPr>
-              <w:t xml:space="preserve">Реквизиты приказа </w:t>
-            </w:r>
-            <w:proofErr w:type="spellStart"/>
-            <w:r>
-              <w:rPr>
-                <w:b/>
-              </w:rPr>
-              <w:t>Минобрнауки</w:t>
-            </w:r>
-            <w:proofErr w:type="spellEnd"/>
-            <w:r>
-              <w:rPr>
-                <w:b/>
-              </w:rPr>
-              <w:t xml:space="preserve"> РФ об утверждении  ФГОС </w:t>
-            </w:r>
-            <w:proofErr w:type="gramStart"/>
-            <w:r>
-              <w:rPr>
-                <w:b/>
-              </w:rPr>
-              <w:t>ВО</w:t>
-            </w:r>
-            <w:proofErr w:type="gramEnd"/>
+              <w:t>Реквизиты приказа Минобрнауки РФ об утверждении  ФГОС ВО</w:t>
+            </w:r>
             <w:r>
               <w:t xml:space="preserve">: </w:t>
             </w:r>
@@ -789,21 +743,7 @@
               <w:rPr>
                 <w:b/>
               </w:rPr>
-              <w:t xml:space="preserve">№ </w:t>
-            </w:r>
-            <w:proofErr w:type="gramStart"/>
-            <w:r>
-              <w:rPr>
-                <w:b/>
-              </w:rPr>
-              <w:t>п</w:t>
-            </w:r>
-            <w:proofErr w:type="gramEnd"/>
-            <w:r>
-              <w:rPr>
-                <w:b/>
-              </w:rPr>
-              <w:t>/п</w:t>
+              <w:t>№ п/п</w:t>
             </w:r>
           </w:p>
         </w:tc>
@@ -1251,13 +1191,8 @@
       </w:r>
       <w:r>
         <w:tab/>
-        <w:t xml:space="preserve"> УМС </w:t>
-      </w:r>
-      <w:proofErr w:type="spellStart"/>
-      <w:r>
-        <w:t>ИНМиТ</w:t>
-      </w:r>
-      <w:proofErr w:type="spellEnd"/>
+        <w:t xml:space="preserve"> УМС ИНМиТ</w:t>
+      </w:r>
       <w:r>
         <w:tab/>
       </w:r>
@@ -1290,15 +1225,7 @@
         <w:jc w:val="both"/>
       </w:pPr>
       <w:r>
-        <w:t xml:space="preserve">Протокол № ______   от __________ </w:t>
-      </w:r>
-      <w:proofErr w:type="gramStart"/>
-      <w:r>
-        <w:t>г</w:t>
-      </w:r>
-      <w:proofErr w:type="gramEnd"/>
-      <w:r>
-        <w:t>.</w:t>
+        <w:t>Протокол № ______   от __________ г.</w:t>
       </w:r>
     </w:p>
     <w:p>
@@ -1519,13 +1446,8 @@
       <w:r>
         <w:t>Дисциплина «</w:t>
       </w:r>
-      <w:proofErr w:type="spellStart"/>
-      <w:r>
-        <w:t>Web</w:t>
-      </w:r>
-      <w:proofErr w:type="spellEnd"/>
-      <w:r>
-        <w:t>-дизайн</w:t>
+      <w:r>
+        <w:t>Основы Web-программирования</w:t>
       </w:r>
       <w:r>
         <w:t xml:space="preserve">» </w:t>
@@ -1540,21 +1462,7 @@
         <w:rPr>
           <w:color w:val="000000"/>
         </w:rPr>
-        <w:t xml:space="preserve">Элементы </w:t>
-      </w:r>
-      <w:proofErr w:type="spellStart"/>
-      <w:r>
-        <w:rPr>
-          <w:color w:val="000000"/>
-        </w:rPr>
-        <w:t>Web</w:t>
-      </w:r>
-      <w:proofErr w:type="spellEnd"/>
-      <w:r>
-        <w:rPr>
-          <w:color w:val="000000"/>
-        </w:rPr>
-        <w:t>-технологий</w:t>
+        <w:t>Элементы Web-технологий</w:t>
       </w:r>
       <w:r>
         <w:t>».</w:t>
@@ -1597,15 +1505,7 @@
         <w:t>создания</w:t>
       </w:r>
       <w:r>
-        <w:t xml:space="preserve"> сайтов различного назначения и их </w:t>
-      </w:r>
-      <w:proofErr w:type="spellStart"/>
-      <w:r>
-        <w:t>Web</w:t>
-      </w:r>
-      <w:proofErr w:type="spellEnd"/>
-      <w:r>
-        <w:t>-дизайна</w:t>
+        <w:t xml:space="preserve"> сайтов различного назначения и их Web-дизайна</w:t>
       </w:r>
       <w:r>
         <w:t>.</w:t>
@@ -1637,10 +1537,13 @@
         <w:t xml:space="preserve">Процесс изучения дисциплины включает лекции, </w:t>
       </w:r>
       <w:r>
-        <w:t>лабораторные</w:t>
-      </w:r>
-      <w:r>
-        <w:t xml:space="preserve"> занятия, самостоятельную работу студента.</w:t>
+        <w:t>практические</w:t>
+      </w:r>
+      <w:r>
+        <w:t xml:space="preserve"> занятия</w:t>
+      </w:r>
+      <w:r>
+        <w:t>, самостоятельную работу студента.</w:t>
       </w:r>
       <w:r>
         <w:t xml:space="preserve"> </w:t>
@@ -1671,18 +1574,13 @@
         <w:t xml:space="preserve">Форма заключительного контроля при </w:t>
       </w:r>
       <w:r>
-        <w:t>промежуточной аттестации – зачё</w:t>
-      </w:r>
-      <w:r>
-        <w:t xml:space="preserve">т. Для проведения промежуточной аттестации по дисциплине разработаны фонд оценочных средств и </w:t>
-      </w:r>
-      <w:proofErr w:type="spellStart"/>
-      <w:r>
-        <w:t>балльно</w:t>
-      </w:r>
-      <w:proofErr w:type="spellEnd"/>
-      <w:r>
-        <w:t xml:space="preserve">-рейтинговая система оценки учебной деятельности студентов. </w:t>
+        <w:t xml:space="preserve">промежуточной аттестации – </w:t>
+      </w:r>
+      <w:r>
+        <w:t>экзамен</w:t>
+      </w:r>
+      <w:r>
+        <w:t xml:space="preserve">. Для проведения промежуточной аттестации по дисциплине разработаны фонд оценочных средств и балльно-рейтинговая система оценки учебной деятельности студентов. </w:t>
       </w:r>
     </w:p>
     <w:p>
@@ -1694,16 +1592,21 @@
         <w:t xml:space="preserve">Оценка по дисциплине выставляется в системе БРС и носит интегрированный характер, учитывающий результаты оценивания участия студентов в аудиторных занятиях, качества и своевременности выполнения </w:t>
       </w:r>
       <w:r>
-        <w:t>лабораторных</w:t>
+        <w:t>аудиторных</w:t>
       </w:r>
       <w:r>
         <w:t xml:space="preserve"> работ, </w:t>
       </w:r>
       <w:r>
-        <w:t>домашних работ и зачё</w:t>
-      </w:r>
-      <w:r>
-        <w:t>та.</w:t>
+        <w:t xml:space="preserve">домашних работ и </w:t>
+      </w:r>
+      <w:r>
+        <w:t>экзамена</w:t>
+      </w:r>
+      <w:bookmarkStart w:id="2" w:name="_GoBack"/>
+      <w:bookmarkEnd w:id="2"/>
+      <w:r>
+        <w:t>.</w:t>
       </w:r>
     </w:p>
     <w:p>
@@ -1761,7 +1664,7 @@
         </w:rPr>
         <w:instrText xml:space="preserve"> TC "</w:instrText>
       </w:r>
-      <w:bookmarkStart w:id="2" w:name="_Toc463805973"/>
+      <w:bookmarkStart w:id="3" w:name="_Toc463805973"/>
       <w:r>
         <w:rPr>
           <w:b/>
@@ -1769,7 +1672,7 @@
         </w:rPr>
         <w:instrText>Язык реализации программы</w:instrText>
       </w:r>
-      <w:bookmarkEnd w:id="2"/>
+      <w:bookmarkEnd w:id="3"/>
       <w:r>
         <w:rPr>
           <w:b/>
@@ -1827,40 +1730,31 @@
           <w:b/>
           <w:iCs/>
         </w:rPr>
-        <w:t xml:space="preserve">Планируемые результаты </w:t>
-      </w:r>
-      <w:proofErr w:type="gramStart"/>
+        <w:t>Планируемые результаты обучения по дисциплине</w:t>
+      </w:r>
       <w:r>
         <w:rPr>
           <w:b/>
           <w:iCs/>
         </w:rPr>
-        <w:t>обучения по дисциплине</w:t>
-      </w:r>
-      <w:proofErr w:type="gramEnd"/>
+        <w:fldChar w:fldCharType="begin"/>
+      </w:r>
       <w:r>
         <w:rPr>
           <w:b/>
           <w:iCs/>
         </w:rPr>
-        <w:fldChar w:fldCharType="begin"/>
-      </w:r>
+        <w:instrText xml:space="preserve"> TC "</w:instrText>
+      </w:r>
+      <w:bookmarkStart w:id="4" w:name="_Toc463805974"/>
       <w:r>
         <w:rPr>
           <w:b/>
           <w:iCs/>
         </w:rPr>
-        <w:instrText xml:space="preserve"> TC "</w:instrText>
-      </w:r>
-      <w:bookmarkStart w:id="3" w:name="_Toc463805974"/>
-      <w:r>
-        <w:rPr>
-          <w:b/>
-          <w:iCs/>
-        </w:rPr>
         <w:instrText>Планируемые результаты обучения по дисциплине</w:instrText>
       </w:r>
-      <w:bookmarkEnd w:id="3"/>
+      <w:bookmarkEnd w:id="4"/>
       <w:r>
         <w:rPr>
           <w:b/>
@@ -1949,15 +1843,7 @@
               <w:rPr>
                 <w:lang w:eastAsia="ru-RU"/>
               </w:rPr>
-              <w:t>: способность</w:t>
-            </w:r>
-            <w:bookmarkStart w:id="4" w:name="_GoBack"/>
-            <w:bookmarkEnd w:id="4"/>
-            <w:r>
-              <w:rPr>
-                <w:lang w:eastAsia="ru-RU"/>
-              </w:rPr>
-              <w:t xml:space="preserve"> проверять техническое состояние вычислительного оборудования и осуществлять необходимые профилактические процедуры; </w:t>
+              <w:t xml:space="preserve">: способность проверять техническое состояние вычислительного оборудования и осуществлять необходимые профилактические процедуры; </w:t>
             </w:r>
           </w:p>
         </w:tc>
@@ -2170,21 +2056,7 @@
         <w:rPr>
           <w:spacing w:val="-5"/>
         </w:rPr>
-        <w:t xml:space="preserve">синтаксические основы, типы данных, математические функции, массивы и объекты используемых в языке сценариев </w:t>
-      </w:r>
-      <w:proofErr w:type="spellStart"/>
-      <w:r>
-        <w:rPr>
-          <w:spacing w:val="-5"/>
-        </w:rPr>
-        <w:t>JavaScript</w:t>
-      </w:r>
-      <w:proofErr w:type="spellEnd"/>
-      <w:r>
-        <w:rPr>
-          <w:spacing w:val="-5"/>
-        </w:rPr>
-        <w:t>.</w:t>
+        <w:t>синтаксические основы, типы данных, математические функции, массивы и объекты используемых в языке сценариев JavaScript.</w:t>
       </w:r>
     </w:p>
     <w:p>
@@ -2318,15 +2190,7 @@
         </w:rPr>
       </w:pPr>
       <w:r>
-        <w:t xml:space="preserve">навыками создания </w:t>
-      </w:r>
-      <w:proofErr w:type="gramStart"/>
-      <w:r>
-        <w:t>простых</w:t>
-      </w:r>
-      <w:proofErr w:type="gramEnd"/>
-      <w:r>
-        <w:t xml:space="preserve"> интерактивных веб-страниц.</w:t>
+        <w:t>навыками создания простых интерактивных веб-страниц.</w:t>
       </w:r>
     </w:p>
     <w:p>
@@ -2607,7 +2471,6 @@
                 <w:bCs/>
               </w:rPr>
             </w:pPr>
-            <w:proofErr w:type="gramStart"/>
             <w:r>
               <w:rPr>
                 <w:b/>
@@ -2615,58 +2478,83 @@
                 <w:sz w:val="20"/>
                 <w:szCs w:val="20"/>
               </w:rPr>
-              <w:t>п</w:t>
-            </w:r>
-            <w:proofErr w:type="gramEnd"/>
-            <w:r>
+              <w:t>п/п</w:t>
+            </w:r>
+          </w:p>
+        </w:tc>
+        <w:tc>
+          <w:tcPr>
+            <w:tcW w:w="4395" w:type="dxa"/>
+            <w:vMerge/>
+            <w:tcBorders>
+              <w:left w:val="single" w:sz="4" w:space="0" w:color="000000"/>
+              <w:bottom w:val="single" w:sz="8" w:space="0" w:color="000000"/>
+            </w:tcBorders>
+            <w:shd w:val="clear" w:color="auto" w:fill="auto"/>
+          </w:tcPr>
+          <w:p>
+            <w:pPr>
+              <w:keepNext/>
+              <w:keepLines/>
+              <w:snapToGrid w:val="0"/>
+              <w:rPr>
+                <w:b/>
+                <w:bCs/>
+              </w:rPr>
+            </w:pPr>
+          </w:p>
+        </w:tc>
+        <w:tc>
+          <w:tcPr>
+            <w:tcW w:w="850" w:type="dxa"/>
+            <w:tcBorders>
+              <w:top w:val="single" w:sz="4" w:space="0" w:color="000000"/>
+              <w:left w:val="single" w:sz="4" w:space="0" w:color="000000"/>
+              <w:bottom w:val="single" w:sz="8" w:space="0" w:color="000000"/>
+            </w:tcBorders>
+            <w:shd w:val="clear" w:color="auto" w:fill="auto"/>
+            <w:vAlign w:val="center"/>
+          </w:tcPr>
+          <w:p>
+            <w:pPr>
+              <w:keepNext/>
+              <w:keepLines/>
+              <w:snapToGrid w:val="0"/>
+              <w:jc w:val="center"/>
               <w:rPr>
                 <w:b/>
                 <w:bCs/>
                 <w:sz w:val="20"/>
                 <w:szCs w:val="20"/>
               </w:rPr>
-              <w:t>/п</w:t>
-            </w:r>
-          </w:p>
-        </w:tc>
-        <w:tc>
-          <w:tcPr>
-            <w:tcW w:w="4395" w:type="dxa"/>
-            <w:vMerge/>
-            <w:tcBorders>
+            </w:pPr>
+            <w:r>
+              <w:rPr>
+                <w:b/>
+                <w:bCs/>
+                <w:sz w:val="20"/>
+                <w:szCs w:val="20"/>
+              </w:rPr>
+              <w:t>Всего часов</w:t>
+            </w:r>
+          </w:p>
+        </w:tc>
+        <w:tc>
+          <w:tcPr>
+            <w:tcW w:w="1276" w:type="dxa"/>
+            <w:tcBorders>
+              <w:top w:val="single" w:sz="4" w:space="0" w:color="000000"/>
               <w:left w:val="single" w:sz="4" w:space="0" w:color="000000"/>
               <w:bottom w:val="single" w:sz="8" w:space="0" w:color="000000"/>
-            </w:tcBorders>
-            <w:shd w:val="clear" w:color="auto" w:fill="auto"/>
+              <w:right w:val="single" w:sz="4" w:space="0" w:color="000000"/>
+            </w:tcBorders>
+            <w:vAlign w:val="center"/>
           </w:tcPr>
           <w:p>
             <w:pPr>
               <w:keepNext/>
               <w:keepLines/>
               <w:snapToGrid w:val="0"/>
-              <w:rPr>
-                <w:b/>
-                <w:bCs/>
-              </w:rPr>
-            </w:pPr>
-          </w:p>
-        </w:tc>
-        <w:tc>
-          <w:tcPr>
-            <w:tcW w:w="850" w:type="dxa"/>
-            <w:tcBorders>
-              <w:top w:val="single" w:sz="4" w:space="0" w:color="000000"/>
-              <w:left w:val="single" w:sz="4" w:space="0" w:color="000000"/>
-              <w:bottom w:val="single" w:sz="8" w:space="0" w:color="000000"/>
-            </w:tcBorders>
-            <w:shd w:val="clear" w:color="auto" w:fill="auto"/>
-            <w:vAlign w:val="center"/>
-          </w:tcPr>
-          <w:p>
-            <w:pPr>
-              <w:keepNext/>
-              <w:keepLines/>
-              <w:snapToGrid w:val="0"/>
               <w:jc w:val="center"/>
               <w:rPr>
                 <w:b/>
@@ -2682,62 +2570,7 @@
                 <w:sz w:val="20"/>
                 <w:szCs w:val="20"/>
               </w:rPr>
-              <w:t>Всего часов</w:t>
-            </w:r>
-          </w:p>
-        </w:tc>
-        <w:tc>
-          <w:tcPr>
-            <w:tcW w:w="1276" w:type="dxa"/>
-            <w:tcBorders>
-              <w:top w:val="single" w:sz="4" w:space="0" w:color="000000"/>
-              <w:left w:val="single" w:sz="4" w:space="0" w:color="000000"/>
-              <w:bottom w:val="single" w:sz="8" w:space="0" w:color="000000"/>
-              <w:right w:val="single" w:sz="4" w:space="0" w:color="000000"/>
-            </w:tcBorders>
-            <w:vAlign w:val="center"/>
-          </w:tcPr>
-          <w:p>
-            <w:pPr>
-              <w:keepNext/>
-              <w:keepLines/>
-              <w:snapToGrid w:val="0"/>
-              <w:jc w:val="center"/>
-              <w:rPr>
-                <w:b/>
-                <w:bCs/>
-                <w:sz w:val="20"/>
-                <w:szCs w:val="20"/>
-              </w:rPr>
-            </w:pPr>
-            <w:r>
-              <w:rPr>
-                <w:b/>
-                <w:bCs/>
-                <w:sz w:val="20"/>
-                <w:szCs w:val="20"/>
-              </w:rPr>
-              <w:t xml:space="preserve">В </w:t>
-            </w:r>
-            <w:proofErr w:type="spellStart"/>
-            <w:r>
-              <w:rPr>
-                <w:b/>
-                <w:bCs/>
-                <w:sz w:val="20"/>
-                <w:szCs w:val="20"/>
-              </w:rPr>
-              <w:t>т.ч</w:t>
-            </w:r>
-            <w:proofErr w:type="spellEnd"/>
-            <w:r>
-              <w:rPr>
-                <w:b/>
-                <w:bCs/>
-                <w:sz w:val="20"/>
-                <w:szCs w:val="20"/>
-              </w:rPr>
-              <w:t>. контактная работа (час.)*</w:t>
+              <w:t>В т.ч. контактная работа (час.)*</w:t>
             </w:r>
           </w:p>
         </w:tc>
@@ -3826,14 +3659,12 @@
                 <w:lang w:val="en-US"/>
               </w:rPr>
             </w:pPr>
-            <w:proofErr w:type="gramStart"/>
             <w:r>
               <w:rPr>
                 <w:bCs/>
               </w:rPr>
               <w:t>З</w:t>
             </w:r>
-            <w:proofErr w:type="gramEnd"/>
           </w:p>
         </w:tc>
         <w:tc>
@@ -4092,23 +3923,7 @@
                 <w:b/>
                 <w:bCs/>
               </w:rPr>
-              <w:t xml:space="preserve">Общий объем по учебному плану, </w:t>
-            </w:r>
-            <w:proofErr w:type="spellStart"/>
-            <w:r>
-              <w:rPr>
-                <w:b/>
-                <w:bCs/>
-              </w:rPr>
-              <w:t>з.е</w:t>
-            </w:r>
-            <w:proofErr w:type="spellEnd"/>
-            <w:r>
-              <w:rPr>
-                <w:b/>
-                <w:bCs/>
-              </w:rPr>
-              <w:t>.</w:t>
+              <w:t>Общий объем по учебному плану, з.е.</w:t>
             </w:r>
           </w:p>
         </w:tc>
@@ -4440,18 +4255,8 @@
                 <w:sz w:val="22"/>
                 <w:szCs w:val="22"/>
               </w:rPr>
-              <w:t>Р</w:t>
-            </w:r>
-            <w:proofErr w:type="gramStart"/>
-            <w:r>
-              <w:rPr>
-                <w:b/>
-                <w:sz w:val="22"/>
-                <w:szCs w:val="22"/>
-              </w:rPr>
-              <w:t>1</w:t>
-            </w:r>
-            <w:proofErr w:type="gramEnd"/>
+              <w:t>Р1</w:t>
+            </w:r>
           </w:p>
         </w:tc>
         <w:tc>
@@ -4533,7 +4338,6 @@
               </w:rPr>
               <w:t>Р</w:t>
             </w:r>
-            <w:proofErr w:type="gramStart"/>
             <w:r>
               <w:rPr>
                 <w:b/>
@@ -4542,7 +4346,6 @@
               </w:rPr>
               <w:t>2</w:t>
             </w:r>
-            <w:proofErr w:type="gramEnd"/>
           </w:p>
         </w:tc>
         <w:tc>
@@ -4685,15 +4488,7 @@
               <w:jc w:val="both"/>
             </w:pPr>
             <w:r>
-              <w:t xml:space="preserve">Понятие сайта. Классификация сайтов. Этапы создания сайта. Обзор технологий создания сайтов и языки </w:t>
-            </w:r>
-            <w:proofErr w:type="spellStart"/>
-            <w:r>
-              <w:t>сайтостроения</w:t>
-            </w:r>
-            <w:proofErr w:type="spellEnd"/>
-            <w:r>
-              <w:t xml:space="preserve"> (HTML, CSS). Способы создания сайта.</w:t>
+              <w:t>Понятие сайта. Классификация сайтов. Этапы создания сайта. Обзор технологий создания сайтов и языки сайтостроения (HTML, CSS). Способы создания сайта.</w:t>
             </w:r>
           </w:p>
         </w:tc>
@@ -4731,18 +4526,8 @@
                 <w:sz w:val="22"/>
                 <w:szCs w:val="22"/>
               </w:rPr>
-              <w:t>Р</w:t>
-            </w:r>
-            <w:proofErr w:type="gramStart"/>
-            <w:r>
-              <w:rPr>
-                <w:b/>
-                <w:sz w:val="22"/>
-                <w:szCs w:val="22"/>
-              </w:rPr>
-              <w:t>4</w:t>
-            </w:r>
-            <w:proofErr w:type="gramEnd"/>
+              <w:t>Р4</w:t>
+            </w:r>
           </w:p>
         </w:tc>
         <w:tc>
@@ -4904,18 +4689,8 @@
                 <w:sz w:val="22"/>
                 <w:szCs w:val="22"/>
               </w:rPr>
-              <w:t>Р</w:t>
-            </w:r>
-            <w:proofErr w:type="gramStart"/>
-            <w:r>
-              <w:rPr>
-                <w:b/>
-                <w:sz w:val="22"/>
-                <w:szCs w:val="22"/>
-              </w:rPr>
-              <w:t>6</w:t>
-            </w:r>
-            <w:proofErr w:type="gramEnd"/>
+              <w:t>Р6</w:t>
+            </w:r>
           </w:p>
         </w:tc>
         <w:tc>
@@ -4963,55 +4738,7 @@
               <w:jc w:val="both"/>
             </w:pPr>
             <w:r>
-              <w:t xml:space="preserve">Создание </w:t>
-            </w:r>
-            <w:proofErr w:type="gramStart"/>
-            <w:r>
-              <w:t>динамичных</w:t>
-            </w:r>
-            <w:proofErr w:type="gramEnd"/>
-            <w:r>
-              <w:t xml:space="preserve"> </w:t>
-            </w:r>
-            <w:proofErr w:type="spellStart"/>
-            <w:r>
-              <w:t>web</w:t>
-            </w:r>
-            <w:proofErr w:type="spellEnd"/>
-            <w:r>
-              <w:t xml:space="preserve">-ресурсов. Включение сценариев </w:t>
-            </w:r>
-            <w:proofErr w:type="spellStart"/>
-            <w:r>
-              <w:t>JavaScript</w:t>
-            </w:r>
-            <w:proofErr w:type="spellEnd"/>
-            <w:r>
-              <w:t xml:space="preserve"> в HTML-документ. Синтаксические основы </w:t>
-            </w:r>
-            <w:proofErr w:type="spellStart"/>
-            <w:r>
-              <w:t>JavaScript</w:t>
-            </w:r>
-            <w:proofErr w:type="spellEnd"/>
-            <w:r>
-              <w:t xml:space="preserve">. Вывод результатов работы сценария </w:t>
-            </w:r>
-            <w:proofErr w:type="spellStart"/>
-            <w:r>
-              <w:t>JavaScript</w:t>
-            </w:r>
-            <w:proofErr w:type="spellEnd"/>
-            <w:r>
-              <w:t xml:space="preserve"> в HTML-документ. Типы данных. Математические функции, массивы и объекты в </w:t>
-            </w:r>
-            <w:proofErr w:type="spellStart"/>
-            <w:r>
-              <w:t>JavaScript</w:t>
-            </w:r>
-            <w:proofErr w:type="spellEnd"/>
-            <w:r>
-              <w:t>.</w:t>
+              <w:t>Создание динамичных web-ресурсов. Включение сценариев JavaScript в HTML-документ. Синтаксические основы JavaScript. Вывод результатов работы сценария JavaScript в HTML-документ. Типы данных. Математические функции, массивы и объекты в JavaScript.</w:t>
             </w:r>
           </w:p>
         </w:tc>
@@ -5288,23 +5015,7 @@
                 <w:sz w:val="16"/>
                 <w:szCs w:val="16"/>
               </w:rPr>
-              <w:t>Объем модуля (</w:t>
-            </w:r>
-            <w:proofErr w:type="spellStart"/>
-            <w:r>
-              <w:rPr>
-                <w:sz w:val="16"/>
-                <w:szCs w:val="16"/>
-              </w:rPr>
-              <w:t>зач.ед</w:t>
-            </w:r>
-            <w:proofErr w:type="spellEnd"/>
-            <w:r>
-              <w:rPr>
-                <w:sz w:val="16"/>
-                <w:szCs w:val="16"/>
-              </w:rPr>
-              <w:t xml:space="preserve">.):        </w:t>
+              <w:t xml:space="preserve">Объем модуля (зач.ед.):        </w:t>
             </w:r>
             <w:r>
               <w:rPr>
@@ -5330,23 +5041,7 @@
                 <w:sz w:val="16"/>
                 <w:szCs w:val="16"/>
               </w:rPr>
-              <w:t>Объем дисциплины (</w:t>
-            </w:r>
-            <w:proofErr w:type="spellStart"/>
-            <w:r>
-              <w:rPr>
-                <w:sz w:val="16"/>
-                <w:szCs w:val="16"/>
-              </w:rPr>
-              <w:t>зач.ед</w:t>
-            </w:r>
-            <w:proofErr w:type="spellEnd"/>
-            <w:r>
-              <w:rPr>
-                <w:sz w:val="16"/>
-                <w:szCs w:val="16"/>
-              </w:rPr>
-              <w:t>.):  3</w:t>
+              <w:t>Объем дисциплины (зач.ед.):  3</w:t>
             </w:r>
           </w:p>
         </w:tc>
@@ -5740,23 +5435,7 @@
                 <w:sz w:val="16"/>
                 <w:szCs w:val="16"/>
               </w:rPr>
-              <w:t>Выполнение самостоятельных внеаудиторных работ (</w:t>
-            </w:r>
-            <w:proofErr w:type="spellStart"/>
-            <w:r>
-              <w:rPr>
-                <w:sz w:val="16"/>
-                <w:szCs w:val="16"/>
-              </w:rPr>
-              <w:t>колич</w:t>
-            </w:r>
-            <w:proofErr w:type="spellEnd"/>
-            <w:r>
-              <w:rPr>
-                <w:sz w:val="16"/>
-                <w:szCs w:val="16"/>
-              </w:rPr>
-              <w:t>.)</w:t>
+              <w:t>Выполнение самостоятельных внеаудиторных работ (колич.)</w:t>
             </w:r>
           </w:p>
         </w:tc>
@@ -5783,23 +5462,7 @@
                 <w:sz w:val="14"/>
                 <w:szCs w:val="14"/>
               </w:rPr>
-              <w:t>Подготовка к контрольным мероприятиям текущей аттестации (</w:t>
-            </w:r>
-            <w:proofErr w:type="spellStart"/>
-            <w:r>
-              <w:rPr>
-                <w:sz w:val="14"/>
-                <w:szCs w:val="14"/>
-              </w:rPr>
-              <w:t>колич</w:t>
-            </w:r>
-            <w:proofErr w:type="spellEnd"/>
-            <w:r>
-              <w:rPr>
-                <w:sz w:val="14"/>
-                <w:szCs w:val="14"/>
-              </w:rPr>
-              <w:t>.)</w:t>
+              <w:t>Подготовка к контрольным мероприятиям текущей аттестации (колич.)</w:t>
             </w:r>
           </w:p>
         </w:tc>
@@ -5826,17 +5489,8 @@
                 <w:sz w:val="14"/>
                 <w:szCs w:val="14"/>
               </w:rPr>
-              <w:t xml:space="preserve">Подготовка </w:t>
-            </w:r>
-            <w:proofErr w:type="gramStart"/>
-            <w:r>
-              <w:rPr>
-                <w:sz w:val="14"/>
-                <w:szCs w:val="14"/>
-              </w:rPr>
-              <w:t>к</w:t>
-            </w:r>
-            <w:proofErr w:type="gramEnd"/>
+              <w:t>Подготовка к</w:t>
+            </w:r>
           </w:p>
           <w:p>
             <w:pPr>
@@ -6108,53 +5762,12 @@
                 <w:szCs w:val="16"/>
               </w:rPr>
             </w:pPr>
-            <w:proofErr w:type="spellStart"/>
-            <w:r>
-              <w:rPr>
-                <w:sz w:val="16"/>
-                <w:szCs w:val="16"/>
-              </w:rPr>
-              <w:t>Практ</w:t>
-            </w:r>
-            <w:proofErr w:type="spellEnd"/>
-            <w:r>
-              <w:rPr>
-                <w:sz w:val="16"/>
-                <w:szCs w:val="16"/>
-              </w:rPr>
-              <w:t>., семинар</w:t>
-            </w:r>
-            <w:proofErr w:type="gramStart"/>
-            <w:r>
-              <w:rPr>
-                <w:sz w:val="16"/>
-                <w:szCs w:val="16"/>
-              </w:rPr>
-              <w:t>.</w:t>
-            </w:r>
-            <w:proofErr w:type="gramEnd"/>
-            <w:r>
-              <w:rPr>
-                <w:sz w:val="16"/>
-                <w:szCs w:val="16"/>
-              </w:rPr>
-              <w:t xml:space="preserve"> </w:t>
-            </w:r>
-            <w:proofErr w:type="gramStart"/>
-            <w:r>
-              <w:rPr>
-                <w:sz w:val="16"/>
-                <w:szCs w:val="16"/>
-              </w:rPr>
-              <w:t>з</w:t>
-            </w:r>
-            <w:proofErr w:type="gramEnd"/>
-            <w:r>
-              <w:rPr>
-                <w:sz w:val="16"/>
-                <w:szCs w:val="16"/>
-              </w:rPr>
-              <w:t>анятие</w:t>
+            <w:r>
+              <w:rPr>
+                <w:sz w:val="16"/>
+                <w:szCs w:val="16"/>
+              </w:rPr>
+              <w:t>Практ., семинар. занятие</w:t>
             </w:r>
           </w:p>
         </w:tc>
@@ -6210,23 +5823,7 @@
                 <w:sz w:val="16"/>
                 <w:szCs w:val="16"/>
               </w:rPr>
-              <w:t>Н/и семинар, семинар-</w:t>
-            </w:r>
-            <w:proofErr w:type="spellStart"/>
-            <w:r>
-              <w:rPr>
-                <w:sz w:val="16"/>
-                <w:szCs w:val="16"/>
-              </w:rPr>
-              <w:t>конфер</w:t>
-            </w:r>
-            <w:proofErr w:type="spellEnd"/>
-            <w:r>
-              <w:rPr>
-                <w:sz w:val="16"/>
-                <w:szCs w:val="16"/>
-              </w:rPr>
-              <w:t>., коллоквиум (магистратура)</w:t>
+              <w:t>Н/и семинар, семинар-конфер., коллоквиум (магистратура)</w:t>
             </w:r>
           </w:p>
         </w:tc>
@@ -6335,23 +5932,7 @@
                 <w:sz w:val="16"/>
                 <w:szCs w:val="16"/>
               </w:rPr>
-              <w:t xml:space="preserve">Реферат, эссе, </w:t>
-            </w:r>
-            <w:proofErr w:type="spellStart"/>
-            <w:r>
-              <w:rPr>
-                <w:sz w:val="16"/>
-                <w:szCs w:val="16"/>
-              </w:rPr>
-              <w:t>творч</w:t>
-            </w:r>
-            <w:proofErr w:type="spellEnd"/>
-            <w:r>
-              <w:rPr>
-                <w:sz w:val="16"/>
-                <w:szCs w:val="16"/>
-              </w:rPr>
-              <w:t>. работа*</w:t>
+              <w:t>Реферат, эссе, творч. работа*</w:t>
             </w:r>
           </w:p>
         </w:tc>
@@ -6463,23 +6044,7 @@
                 <w:sz w:val="16"/>
                 <w:szCs w:val="16"/>
               </w:rPr>
-              <w:t xml:space="preserve">Домашняя работа на </w:t>
-            </w:r>
-            <w:proofErr w:type="spellStart"/>
-            <w:r>
-              <w:rPr>
-                <w:sz w:val="16"/>
-                <w:szCs w:val="16"/>
-              </w:rPr>
-              <w:t>иностр</w:t>
-            </w:r>
-            <w:proofErr w:type="spellEnd"/>
-            <w:r>
-              <w:rPr>
-                <w:sz w:val="16"/>
-                <w:szCs w:val="16"/>
-              </w:rPr>
-              <w:t>. языке*</w:t>
+              <w:t>Домашняя работа на иностр. языке*</w:t>
             </w:r>
           </w:p>
         </w:tc>
@@ -6507,23 +6072,7 @@
                 <w:sz w:val="16"/>
                 <w:szCs w:val="16"/>
               </w:rPr>
-              <w:t xml:space="preserve">Перевод </w:t>
-            </w:r>
-            <w:proofErr w:type="spellStart"/>
-            <w:r>
-              <w:rPr>
-                <w:sz w:val="16"/>
-                <w:szCs w:val="16"/>
-              </w:rPr>
-              <w:t>инояз</w:t>
-            </w:r>
-            <w:proofErr w:type="spellEnd"/>
-            <w:r>
-              <w:rPr>
-                <w:sz w:val="16"/>
-                <w:szCs w:val="16"/>
-              </w:rPr>
-              <w:t>. литературы*</w:t>
+              <w:t>Перевод инояз. литературы*</w:t>
             </w:r>
           </w:p>
         </w:tc>
@@ -6814,17 +6363,8 @@
                 <w:sz w:val="16"/>
                 <w:szCs w:val="16"/>
               </w:rPr>
-              <w:t>Р</w:t>
-            </w:r>
-            <w:proofErr w:type="gramStart"/>
-            <w:r>
-              <w:rPr>
-                <w:sz w:val="16"/>
-                <w:szCs w:val="16"/>
-              </w:rPr>
-              <w:t>1</w:t>
-            </w:r>
-            <w:proofErr w:type="gramEnd"/>
+              <w:t>Р1</w:t>
+            </w:r>
           </w:p>
         </w:tc>
         <w:tc>
@@ -7545,7 +7085,6 @@
               </w:rPr>
               <w:t>Р</w:t>
             </w:r>
-            <w:proofErr w:type="gramStart"/>
             <w:r>
               <w:rPr>
                 <w:sz w:val="16"/>
@@ -7553,7 +7092,6 @@
               </w:rPr>
               <w:t>2</w:t>
             </w:r>
-            <w:proofErr w:type="gramEnd"/>
           </w:p>
         </w:tc>
         <w:tc>
@@ -8988,7 +8526,6 @@
               </w:rPr>
               <w:t>Р</w:t>
             </w:r>
-            <w:proofErr w:type="gramStart"/>
             <w:r>
               <w:rPr>
                 <w:sz w:val="16"/>
@@ -8996,7 +8533,6 @@
               </w:rPr>
               <w:t>4</w:t>
             </w:r>
-            <w:proofErr w:type="gramEnd"/>
           </w:p>
         </w:tc>
         <w:tc>
@@ -10449,17 +9985,8 @@
                 <w:sz w:val="16"/>
                 <w:szCs w:val="16"/>
               </w:rPr>
-              <w:t>Р</w:t>
-            </w:r>
-            <w:proofErr w:type="gramStart"/>
-            <w:r>
-              <w:rPr>
-                <w:sz w:val="16"/>
-                <w:szCs w:val="16"/>
-              </w:rPr>
-              <w:t>6</w:t>
-            </w:r>
-            <w:proofErr w:type="gramEnd"/>
+              <w:t>Р6</w:t>
+            </w:r>
           </w:p>
         </w:tc>
         <w:tc>
@@ -10479,17 +10006,8 @@
                 <w:sz w:val="16"/>
                 <w:szCs w:val="16"/>
               </w:rPr>
-              <w:t xml:space="preserve">Введение в язык сценариев </w:t>
-            </w:r>
-            <w:proofErr w:type="spellStart"/>
-            <w:r>
-              <w:rPr>
-                <w:sz w:val="16"/>
-                <w:szCs w:val="16"/>
-              </w:rPr>
-              <w:t>JavaScript</w:t>
-            </w:r>
-            <w:proofErr w:type="spellEnd"/>
+              <w:t>Введение в язык сценариев JavaScript</w:t>
+            </w:r>
           </w:p>
         </w:tc>
         <w:tc>
@@ -12770,17 +12288,8 @@
                 <w:b/>
                 <w:bCs/>
               </w:rPr>
-              <w:t xml:space="preserve">Время </w:t>
-            </w:r>
-            <w:proofErr w:type="gramStart"/>
-            <w:r>
-              <w:rPr>
-                <w:b/>
-                <w:bCs/>
-              </w:rPr>
-              <w:t>на</w:t>
-            </w:r>
-            <w:proofErr w:type="gramEnd"/>
+              <w:t>Время на</w:t>
+            </w:r>
           </w:p>
           <w:p>
             <w:pPr>
@@ -12833,13 +12342,8 @@
               <w:jc w:val="center"/>
             </w:pPr>
             <w:r>
-              <w:t>Р</w:t>
-            </w:r>
-            <w:proofErr w:type="gramStart"/>
-            <w:r>
-              <w:t>1</w:t>
-            </w:r>
-            <w:proofErr w:type="gramEnd"/>
+              <w:t>Р1</w:t>
+            </w:r>
           </w:p>
         </w:tc>
         <w:tc>
@@ -12932,13 +12436,8 @@
               <w:jc w:val="center"/>
             </w:pPr>
             <w:r>
-              <w:t>Р</w:t>
-            </w:r>
-            <w:proofErr w:type="gramStart"/>
-            <w:r>
-              <w:t>2</w:t>
-            </w:r>
-            <w:proofErr w:type="gramEnd"/>
+              <w:t>Р2</w:t>
+            </w:r>
           </w:p>
         </w:tc>
         <w:tc>
@@ -13120,13 +12619,8 @@
               <w:jc w:val="center"/>
             </w:pPr>
             <w:r>
-              <w:t>Р</w:t>
-            </w:r>
-            <w:proofErr w:type="gramStart"/>
-            <w:r>
-              <w:t>4</w:t>
-            </w:r>
-            <w:proofErr w:type="gramEnd"/>
+              <w:t>Р4</w:t>
+            </w:r>
           </w:p>
         </w:tc>
         <w:tc>
@@ -13305,33 +12799,28 @@
               <w:jc w:val="center"/>
             </w:pPr>
             <w:r>
-              <w:t>Р</w:t>
-            </w:r>
-            <w:proofErr w:type="gramStart"/>
+              <w:t>Р6</w:t>
+            </w:r>
+          </w:p>
+        </w:tc>
+        <w:tc>
+          <w:tcPr>
+            <w:tcW w:w="1263" w:type="dxa"/>
+            <w:tcBorders>
+              <w:left w:val="single" w:sz="4" w:space="0" w:color="000000"/>
+              <w:bottom w:val="single" w:sz="4" w:space="0" w:color="000000"/>
+            </w:tcBorders>
+            <w:shd w:val="clear" w:color="auto" w:fill="auto"/>
+            <w:vAlign w:val="center"/>
+          </w:tcPr>
+          <w:p>
+            <w:pPr>
+              <w:snapToGrid w:val="0"/>
+              <w:jc w:val="center"/>
+            </w:pPr>
             <w:r>
               <w:t>6</w:t>
             </w:r>
-            <w:proofErr w:type="gramEnd"/>
-          </w:p>
-        </w:tc>
-        <w:tc>
-          <w:tcPr>
-            <w:tcW w:w="1263" w:type="dxa"/>
-            <w:tcBorders>
-              <w:left w:val="single" w:sz="4" w:space="0" w:color="000000"/>
-              <w:bottom w:val="single" w:sz="4" w:space="0" w:color="000000"/>
-            </w:tcBorders>
-            <w:shd w:val="clear" w:color="auto" w:fill="auto"/>
-            <w:vAlign w:val="center"/>
-          </w:tcPr>
-          <w:p>
-            <w:pPr>
-              <w:snapToGrid w:val="0"/>
-              <w:jc w:val="center"/>
-            </w:pPr>
-            <w:r>
-              <w:t>6</w:t>
-            </w:r>
           </w:p>
         </w:tc>
         <w:tc>
@@ -13345,13 +12834,8 @@
           </w:tcPr>
           <w:p>
             <w:r>
-              <w:t xml:space="preserve">Введение в язык сценариев </w:t>
-            </w:r>
-            <w:proofErr w:type="spellStart"/>
-            <w:r>
-              <w:t>JavaScript</w:t>
-            </w:r>
-            <w:proofErr w:type="spellEnd"/>
+              <w:t>Введение в язык сценариев JavaScript</w:t>
+            </w:r>
           </w:p>
         </w:tc>
         <w:tc>
@@ -13629,13 +13113,8 @@
         <w:jc w:val="both"/>
       </w:pPr>
       <w:r>
-        <w:t xml:space="preserve">Введение в язык сценариев </w:t>
-      </w:r>
-      <w:proofErr w:type="spellStart"/>
-      <w:r>
-        <w:t>JavaScript</w:t>
-      </w:r>
-      <w:proofErr w:type="spellEnd"/>
+        <w:t>Введение в язык сценариев JavaScript</w:t>
+      </w:r>
     </w:p>
     <w:p>
       <w:pPr>
@@ -14432,21 +13911,12 @@
               <w:ind w:left="34" w:right="-8"/>
               <w:jc w:val="center"/>
             </w:pPr>
-            <w:proofErr w:type="spellStart"/>
             <w:r>
               <w:rPr>
                 <w:sz w:val="22"/>
                 <w:szCs w:val="22"/>
               </w:rPr>
-              <w:t>Вебинары</w:t>
-            </w:r>
-            <w:proofErr w:type="spellEnd"/>
-            <w:r>
-              <w:rPr>
-                <w:sz w:val="22"/>
-                <w:szCs w:val="22"/>
-              </w:rPr>
-              <w:t xml:space="preserve">  и видеоконференции</w:t>
+              <w:t>Вебинары  и видеоконференции</w:t>
             </w:r>
           </w:p>
         </w:tc>
@@ -14574,7 +14044,6 @@
               </w:rPr>
               <w:t>Р</w:t>
             </w:r>
-            <w:proofErr w:type="gramStart"/>
             <w:r>
               <w:rPr>
                 <w:bCs/>
@@ -14582,7 +14051,6 @@
               </w:rPr>
               <w:t>1</w:t>
             </w:r>
-            <w:proofErr w:type="gramEnd"/>
           </w:p>
         </w:tc>
         <w:tc>
@@ -14904,7 +14372,6 @@
               </w:rPr>
               <w:t>Р</w:t>
             </w:r>
-            <w:proofErr w:type="gramStart"/>
             <w:r>
               <w:rPr>
                 <w:bCs/>
@@ -14912,7 +14379,6 @@
               </w:rPr>
               <w:t>2</w:t>
             </w:r>
-            <w:proofErr w:type="gramEnd"/>
           </w:p>
         </w:tc>
         <w:tc>
@@ -15562,17 +15028,8 @@
                 <w:bCs/>
                 <w:iCs/>
               </w:rPr>
-              <w:t>Р</w:t>
-            </w:r>
-            <w:proofErr w:type="gramStart"/>
-            <w:r>
-              <w:rPr>
-                <w:bCs/>
-                <w:iCs/>
-              </w:rPr>
-              <w:t>4</w:t>
-            </w:r>
-            <w:proofErr w:type="gramEnd"/>
+              <w:t>Р4</w:t>
+            </w:r>
           </w:p>
         </w:tc>
         <w:tc>
@@ -16234,17 +15691,8 @@
                 <w:bCs/>
                 <w:iCs/>
               </w:rPr>
-              <w:t>Р</w:t>
-            </w:r>
-            <w:proofErr w:type="gramStart"/>
-            <w:r>
-              <w:rPr>
-                <w:bCs/>
-                <w:iCs/>
-              </w:rPr>
-              <w:t>6</w:t>
-            </w:r>
-            <w:proofErr w:type="gramEnd"/>
+              <w:t>Р6</w:t>
+            </w:r>
           </w:p>
         </w:tc>
         <w:tc>
@@ -16845,15 +16293,7 @@
         <w:spacing w:before="60" w:after="60"/>
       </w:pPr>
       <w:r>
-        <w:t>Дунаев В.В. Основы WEB-дизайна. СПб</w:t>
-      </w:r>
-      <w:proofErr w:type="gramStart"/>
-      <w:r>
-        <w:t xml:space="preserve">.: </w:t>
-      </w:r>
-      <w:proofErr w:type="gramEnd"/>
-      <w:r>
-        <w:t>БХВ-Петербург, 2013. – 480с.</w:t>
+        <w:t>Дунаев В.В. Основы WEB-дизайна. СПб.: БХВ-Петербург, 2013. – 480с.</w:t>
       </w:r>
     </w:p>
     <w:p>
@@ -16897,23 +16337,7 @@
         <w:spacing w:before="60" w:after="60"/>
       </w:pPr>
       <w:r>
-        <w:t xml:space="preserve">Евсеев Д.А., Трофимов В.В. </w:t>
-      </w:r>
-      <w:proofErr w:type="spellStart"/>
-      <w:r>
-        <w:t>Web</w:t>
-      </w:r>
-      <w:proofErr w:type="spellEnd"/>
-      <w:r>
-        <w:t xml:space="preserve">-дизайн в примерах и задачах. М.: </w:t>
-      </w:r>
-      <w:proofErr w:type="spellStart"/>
-      <w:r>
-        <w:t>Кнорус</w:t>
-      </w:r>
-      <w:proofErr w:type="spellEnd"/>
-      <w:r>
-        <w:t>, 2014.   264с.</w:t>
+        <w:t>Евсеев Д.А., Трофимов В.В. Web-дизайн в примерах и задачах. М.: Кнорус, 2014.   264с.</w:t>
       </w:r>
     </w:p>
     <w:p>
@@ -16925,29 +16349,8 @@
         </w:numPr>
         <w:spacing w:before="60" w:after="60"/>
       </w:pPr>
-      <w:proofErr w:type="spellStart"/>
-      <w:r>
-        <w:t>Маккоу</w:t>
-      </w:r>
-      <w:proofErr w:type="spellEnd"/>
-      <w:r>
-        <w:t xml:space="preserve"> А. Веб-приложения на </w:t>
-      </w:r>
-      <w:proofErr w:type="spellStart"/>
-      <w:r>
-        <w:t>JavaScript</w:t>
-      </w:r>
-      <w:proofErr w:type="spellEnd"/>
-      <w:r>
-        <w:t>. СПб</w:t>
-      </w:r>
-      <w:proofErr w:type="gramStart"/>
-      <w:r>
-        <w:t xml:space="preserve">.: </w:t>
-      </w:r>
-      <w:proofErr w:type="gramEnd"/>
-      <w:r>
-        <w:t>Питер, 2012. – 285с.</w:t>
+      <w:r>
+        <w:t>Маккоу А. Веб-приложения на JavaScript. СПб.: Питер, 2012. – 285с.</w:t>
       </w:r>
     </w:p>
     <w:p>
@@ -16960,23 +16363,7 @@
         <w:spacing w:before="60" w:after="60"/>
       </w:pPr>
       <w:r>
-        <w:t>Гладкий А. Веб-</w:t>
-      </w:r>
-      <w:proofErr w:type="spellStart"/>
-      <w:r>
-        <w:t>Самоделкин</w:t>
-      </w:r>
-      <w:proofErr w:type="spellEnd"/>
-      <w:r>
-        <w:t xml:space="preserve">. Как самому создать сайт быстро и профессионально. Электронное издание. М.: </w:t>
-      </w:r>
-      <w:proofErr w:type="spellStart"/>
-      <w:r>
-        <w:t>Литрес</w:t>
-      </w:r>
-      <w:proofErr w:type="spellEnd"/>
-      <w:r>
-        <w:t>, 2012. – 250с.</w:t>
+        <w:t>Гладкий А. Веб-Самоделкин. Как самому создать сайт быстро и профессионально. Электронное издание. М.: Литрес, 2012. – 250с.</w:t>
       </w:r>
     </w:p>
     <w:p>
@@ -16989,15 +16376,7 @@
         <w:spacing w:before="60" w:after="60"/>
       </w:pPr>
       <w:r>
-        <w:t xml:space="preserve">Филиппов С.А. Основы </w:t>
-      </w:r>
-      <w:proofErr w:type="gramStart"/>
-      <w:r>
-        <w:t>современного</w:t>
-      </w:r>
-      <w:proofErr w:type="gramEnd"/>
-      <w:r>
-        <w:t xml:space="preserve"> веб-программирования. М.: НИЯУ МИФИ, 2011. – 160с.</w:t>
+        <w:t>Филиппов С.А. Основы современного веб-программирования. М.: НИЯУ МИФИ, 2011. – 160с.</w:t>
       </w:r>
     </w:p>
     <w:p>
@@ -17009,15 +16388,7 @@
         </w:numPr>
       </w:pPr>
       <w:r>
-        <w:t xml:space="preserve">Симонович С., Евсеев Г., Мураховский В. Интернет: лаборатория мастера. Практическое руководство по эффективной работе в Интернете. — М.: АСТ-ПРЕСС; </w:t>
-      </w:r>
-      <w:proofErr w:type="spellStart"/>
-      <w:r>
-        <w:t>Инфорком</w:t>
-      </w:r>
-      <w:proofErr w:type="spellEnd"/>
-      <w:r>
-        <w:t>-Пресс, 2010.</w:t>
+        <w:t>Симонович С., Евсеев Г., Мураховский В. Интернет: лаборатория мастера. Практическое руководство по эффективной работе в Интернете. — М.: АСТ-ПРЕСС; Инфорком-Пресс, 2010.</w:t>
       </w:r>
     </w:p>
     <w:p>
@@ -17222,13 +16593,8 @@
         <w:jc w:val="both"/>
       </w:pPr>
       <w:r>
-        <w:t xml:space="preserve">ОС </w:t>
-      </w:r>
-      <w:proofErr w:type="spellStart"/>
-      <w:r>
-        <w:t>Windows</w:t>
-      </w:r>
-      <w:proofErr w:type="spellEnd"/>
+        <w:t>ОС Windows</w:t>
+      </w:r>
     </w:p>
     <w:p>
       <w:pPr>
@@ -17241,21 +16607,8 @@
         <w:jc w:val="both"/>
       </w:pPr>
       <w:r>
-        <w:t xml:space="preserve">Браузер </w:t>
-      </w:r>
-      <w:proofErr w:type="spellStart"/>
-      <w:r>
-        <w:t>Internet</w:t>
-      </w:r>
-      <w:proofErr w:type="spellEnd"/>
-      <w:r>
-        <w:t xml:space="preserve"> </w:t>
-      </w:r>
-      <w:proofErr w:type="spellStart"/>
-      <w:r>
-        <w:t>Explorer</w:t>
-      </w:r>
-      <w:proofErr w:type="spellEnd"/>
+        <w:t>Браузер Internet Explorer</w:t>
+      </w:r>
     </w:p>
     <w:p>
       <w:pPr>
@@ -17268,21 +16621,8 @@
         <w:jc w:val="both"/>
       </w:pPr>
       <w:r>
-        <w:t xml:space="preserve">Браузер </w:t>
-      </w:r>
-      <w:proofErr w:type="spellStart"/>
-      <w:r>
-        <w:t>Google</w:t>
-      </w:r>
-      <w:proofErr w:type="spellEnd"/>
-      <w:r>
-        <w:t xml:space="preserve"> </w:t>
-      </w:r>
-      <w:proofErr w:type="spellStart"/>
-      <w:r>
-        <w:t>Chrome</w:t>
-      </w:r>
-      <w:proofErr w:type="spellEnd"/>
+        <w:t>Браузер Google Chrome</w:t>
+      </w:r>
     </w:p>
     <w:p>
       <w:pPr>
@@ -17295,21 +16635,8 @@
         <w:jc w:val="both"/>
       </w:pPr>
       <w:r>
-        <w:t xml:space="preserve">Браузер </w:t>
-      </w:r>
-      <w:proofErr w:type="spellStart"/>
-      <w:r>
-        <w:t>Mozilla</w:t>
-      </w:r>
-      <w:proofErr w:type="spellEnd"/>
-      <w:r>
-        <w:t xml:space="preserve"> </w:t>
-      </w:r>
-      <w:proofErr w:type="spellStart"/>
-      <w:r>
-        <w:t>Firefox</w:t>
-      </w:r>
-      <w:proofErr w:type="spellEnd"/>
+        <w:t>Браузер Mozilla Firefox</w:t>
+      </w:r>
     </w:p>
     <w:p>
       <w:pPr>
@@ -17344,14 +16671,12 @@
       <w:r>
         <w:t xml:space="preserve">Векторный редактор </w:t>
       </w:r>
-      <w:proofErr w:type="spellStart"/>
       <w:r>
         <w:rPr>
           <w:lang w:val="en-US"/>
         </w:rPr>
         <w:t>Inkscape</w:t>
       </w:r>
-      <w:proofErr w:type="spellEnd"/>
     </w:p>
     <w:p>
       <w:pPr>
@@ -18877,15 +18202,7 @@
         <w:jc w:val="both"/>
       </w:pPr>
       <w:r>
-        <w:t xml:space="preserve">В связи с отсутствием Дисциплины и ее аналогов, по которым возможно тестирование, на сайтах ФЭПО, </w:t>
-      </w:r>
-      <w:proofErr w:type="gramStart"/>
-      <w:r>
-        <w:t>Интернет-тренажеры</w:t>
-      </w:r>
-      <w:proofErr w:type="gramEnd"/>
-      <w:r>
-        <w:t xml:space="preserve"> и портале СМУДС УрФУ, тестирование в рамках НТК не проводится.</w:t>
+        <w:t>В связи с отсутствием Дисциплины и ее аналогов, по которым возможно тестирование, на сайтах ФЭПО, Интернет-тренажеры и портале СМУДС УрФУ, тестирование в рамках НТК не проводится.</w:t>
       </w:r>
     </w:p>
     <w:p>
@@ -18979,15 +18296,7 @@
         <w:jc w:val="both"/>
       </w:pPr>
       <w:r>
-        <w:t>Фонд оценочных сре</w:t>
-      </w:r>
-      <w:proofErr w:type="gramStart"/>
-      <w:r>
-        <w:t>дств пр</w:t>
-      </w:r>
-      <w:proofErr w:type="gramEnd"/>
-      <w:r>
-        <w:t xml:space="preserve">едназначен для оценки: </w:t>
+        <w:t xml:space="preserve">Фонд оценочных средств предназначен для оценки: </w:t>
       </w:r>
     </w:p>
     <w:p>
@@ -19187,7 +18496,7 @@
                 <v:shape id="_x0000_i1025" type="#_x0000_t75" style="width:28.5pt;height:21.75pt" o:ole="">
                   <v:imagedata r:id="rId7" o:title=""/>
                 </v:shape>
-                <o:OLEObject Type="Embed" ProgID="Equation.3" ShapeID="_x0000_i1025" DrawAspect="Content" ObjectID="_1551875740" r:id="rId8"/>
+                <o:OLEObject Type="Embed" ProgID="Equation.3" ShapeID="_x0000_i1025" DrawAspect="Content" ObjectID="_1552206610" r:id="rId8"/>
               </w:object>
             </w:r>
             <w:r>
@@ -24253,7 +23562,7 @@
 </file>
 
 <file path=customXml/itemProps1.xml><?xml version="1.0" encoding="utf-8"?>
-<ds:datastoreItem xmlns:ds="http://schemas.openxmlformats.org/officeDocument/2006/customXml" ds:itemID="{9B3C8B3C-5FEC-4EC0-BC6C-5EEFB88BECED}">
+<ds:datastoreItem xmlns:ds="http://schemas.openxmlformats.org/officeDocument/2006/customXml" ds:itemID="{52B6DCCB-9F92-404D-B200-E70377136A63}">
   <ds:schemaRefs>
     <ds:schemaRef ds:uri="http://schemas.openxmlformats.org/officeDocument/2006/bibliography"/>
   </ds:schemaRefs>

--- a/09.03.01/ИНМиТ_ИТиАП_09.03.01_Д1.14.4_Основы Web-программирования.docx
+++ b/09.03.01/ИНМиТ_ИТиАП_09.03.01_Д1.14.4_Основы Web-программирования.docx
@@ -262,7 +262,15 @@
             </w:r>
             <w:r>
               <w:tab/>
-              <w:t>М1.14</w:t>
+              <w:t>М</w:t>
+            </w:r>
+            <w:proofErr w:type="gramStart"/>
+            <w:r>
+              <w:t>1</w:t>
+            </w:r>
+            <w:proofErr w:type="gramEnd"/>
+            <w:r>
+              <w:t>.14</w:t>
             </w:r>
           </w:p>
           <w:p>
@@ -270,7 +278,21 @@
               <w:rPr>
                 <w:color w:val="000000"/>
               </w:rPr>
-              <w:t>Элементы Web-технологий</w:t>
+              <w:t xml:space="preserve">Элементы </w:t>
+            </w:r>
+            <w:proofErr w:type="spellStart"/>
+            <w:r>
+              <w:rPr>
+                <w:color w:val="000000"/>
+              </w:rPr>
+              <w:t>Web</w:t>
+            </w:r>
+            <w:proofErr w:type="spellEnd"/>
+            <w:r>
+              <w:rPr>
+                <w:color w:val="000000"/>
+              </w:rPr>
+              <w:t>-технологий</w:t>
             </w:r>
           </w:p>
         </w:tc>
@@ -523,6 +545,7 @@
             </w:r>
           </w:p>
           <w:p>
+            <w:proofErr w:type="spellStart"/>
             <w:r>
               <w:rPr>
                 <w:iCs/>
@@ -531,6 +554,7 @@
               </w:rPr>
               <w:t>бакалавриат</w:t>
             </w:r>
+            <w:proofErr w:type="spellEnd"/>
           </w:p>
         </w:tc>
         <w:tc>
@@ -581,8 +605,30 @@
               <w:rPr>
                 <w:b/>
               </w:rPr>
-              <w:t>Реквизиты приказа Минобрнауки РФ об утверждении  ФГОС ВО</w:t>
-            </w:r>
+              <w:t xml:space="preserve">Реквизиты приказа </w:t>
+            </w:r>
+            <w:proofErr w:type="spellStart"/>
+            <w:r>
+              <w:rPr>
+                <w:b/>
+              </w:rPr>
+              <w:t>Минобрнауки</w:t>
+            </w:r>
+            <w:proofErr w:type="spellEnd"/>
+            <w:r>
+              <w:rPr>
+                <w:b/>
+              </w:rPr>
+              <w:t xml:space="preserve"> РФ об утверждении  ФГОС </w:t>
+            </w:r>
+            <w:proofErr w:type="gramStart"/>
+            <w:r>
+              <w:rPr>
+                <w:b/>
+              </w:rPr>
+              <w:t>ВО</w:t>
+            </w:r>
+            <w:proofErr w:type="gramEnd"/>
             <w:r>
               <w:t xml:space="preserve">: </w:t>
             </w:r>
@@ -743,7 +789,21 @@
               <w:rPr>
                 <w:b/>
               </w:rPr>
-              <w:t>№ п/п</w:t>
+              <w:t xml:space="preserve">№ </w:t>
+            </w:r>
+            <w:proofErr w:type="gramStart"/>
+            <w:r>
+              <w:rPr>
+                <w:b/>
+              </w:rPr>
+              <w:t>п</w:t>
+            </w:r>
+            <w:proofErr w:type="gramEnd"/>
+            <w:r>
+              <w:rPr>
+                <w:b/>
+              </w:rPr>
+              <w:t>/п</w:t>
             </w:r>
           </w:p>
         </w:tc>
@@ -1191,8 +1251,13 @@
       </w:r>
       <w:r>
         <w:tab/>
-        <w:t xml:space="preserve"> УМС ИНМиТ</w:t>
-      </w:r>
+        <w:t xml:space="preserve"> УМС </w:t>
+      </w:r>
+      <w:proofErr w:type="spellStart"/>
+      <w:r>
+        <w:t>ИНМиТ</w:t>
+      </w:r>
+      <w:proofErr w:type="spellEnd"/>
       <w:r>
         <w:tab/>
       </w:r>
@@ -1225,7 +1290,15 @@
         <w:jc w:val="both"/>
       </w:pPr>
       <w:r>
-        <w:t>Протокол № ______   от __________ г.</w:t>
+        <w:t xml:space="preserve">Протокол № ______   от __________ </w:t>
+      </w:r>
+      <w:proofErr w:type="gramStart"/>
+      <w:r>
+        <w:t>г</w:t>
+      </w:r>
+      <w:proofErr w:type="gramEnd"/>
+      <w:r>
+        <w:t>.</w:t>
       </w:r>
     </w:p>
     <w:p>
@@ -1447,7 +1520,15 @@
         <w:t>Дисциплина «</w:t>
       </w:r>
       <w:r>
-        <w:t>Основы Web-программирования</w:t>
+        <w:t xml:space="preserve">Основы </w:t>
+      </w:r>
+      <w:proofErr w:type="spellStart"/>
+      <w:r>
+        <w:t>Web</w:t>
+      </w:r>
+      <w:proofErr w:type="spellEnd"/>
+      <w:r>
+        <w:t>-программирования</w:t>
       </w:r>
       <w:r>
         <w:t xml:space="preserve">» </w:t>
@@ -1462,7 +1543,21 @@
         <w:rPr>
           <w:color w:val="000000"/>
         </w:rPr>
-        <w:t>Элементы Web-технологий</w:t>
+        <w:t xml:space="preserve">Элементы </w:t>
+      </w:r>
+      <w:proofErr w:type="spellStart"/>
+      <w:r>
+        <w:rPr>
+          <w:color w:val="000000"/>
+        </w:rPr>
+        <w:t>Web</w:t>
+      </w:r>
+      <w:proofErr w:type="spellEnd"/>
+      <w:r>
+        <w:rPr>
+          <w:color w:val="000000"/>
+        </w:rPr>
+        <w:t>-технологий</w:t>
       </w:r>
       <w:r>
         <w:t>».</w:t>
@@ -1505,7 +1600,15 @@
         <w:t>создания</w:t>
       </w:r>
       <w:r>
-        <w:t xml:space="preserve"> сайтов различного назначения и их Web-дизайна</w:t>
+        <w:t xml:space="preserve"> сайтов различного назначения и их </w:t>
+      </w:r>
+      <w:proofErr w:type="spellStart"/>
+      <w:r>
+        <w:t>Web</w:t>
+      </w:r>
+      <w:proofErr w:type="spellEnd"/>
+      <w:r>
+        <w:t>-дизайна</w:t>
       </w:r>
       <w:r>
         <w:t>.</w:t>
@@ -1580,7 +1683,15 @@
         <w:t>экзамен</w:t>
       </w:r>
       <w:r>
-        <w:t xml:space="preserve">. Для проведения промежуточной аттестации по дисциплине разработаны фонд оценочных средств и балльно-рейтинговая система оценки учебной деятельности студентов. </w:t>
+        <w:t xml:space="preserve">. Для проведения промежуточной аттестации по дисциплине разработаны фонд оценочных средств и </w:t>
+      </w:r>
+      <w:proofErr w:type="spellStart"/>
+      <w:r>
+        <w:t>балльно</w:t>
+      </w:r>
+      <w:proofErr w:type="spellEnd"/>
+      <w:r>
+        <w:t xml:space="preserve">-рейтинговая система оценки учебной деятельности студентов. </w:t>
       </w:r>
     </w:p>
     <w:p>
@@ -1603,8 +1714,6 @@
       <w:r>
         <w:t>экзамена</w:t>
       </w:r>
-      <w:bookmarkStart w:id="2" w:name="_GoBack"/>
-      <w:bookmarkEnd w:id="2"/>
       <w:r>
         <w:t>.</w:t>
       </w:r>
@@ -1664,7 +1773,7 @@
         </w:rPr>
         <w:instrText xml:space="preserve"> TC "</w:instrText>
       </w:r>
-      <w:bookmarkStart w:id="3" w:name="_Toc463805973"/>
+      <w:bookmarkStart w:id="2" w:name="_Toc463805973"/>
       <w:r>
         <w:rPr>
           <w:b/>
@@ -1672,7 +1781,7 @@
         </w:rPr>
         <w:instrText>Язык реализации программы</w:instrText>
       </w:r>
-      <w:bookmarkEnd w:id="3"/>
+      <w:bookmarkEnd w:id="2"/>
       <w:r>
         <w:rPr>
           <w:b/>
@@ -1730,13 +1839,22 @@
           <w:b/>
           <w:iCs/>
         </w:rPr>
-        <w:t>Планируемые результаты обучения по дисциплине</w:t>
-      </w:r>
+        <w:t xml:space="preserve">Планируемые результаты </w:t>
+      </w:r>
+      <w:proofErr w:type="gramStart"/>
       <w:r>
         <w:rPr>
           <w:b/>
           <w:iCs/>
         </w:rPr>
+        <w:t>обучения по дисциплине</w:t>
+      </w:r>
+      <w:proofErr w:type="gramEnd"/>
+      <w:r>
+        <w:rPr>
+          <w:b/>
+          <w:iCs/>
+        </w:rPr>
         <w:fldChar w:fldCharType="begin"/>
       </w:r>
       <w:r>
@@ -1746,7 +1864,7 @@
         </w:rPr>
         <w:instrText xml:space="preserve"> TC "</w:instrText>
       </w:r>
-      <w:bookmarkStart w:id="4" w:name="_Toc463805974"/>
+      <w:bookmarkStart w:id="3" w:name="_Toc463805974"/>
       <w:r>
         <w:rPr>
           <w:b/>
@@ -1754,7 +1872,7 @@
         </w:rPr>
         <w:instrText>Планируемые результаты обучения по дисциплине</w:instrText>
       </w:r>
-      <w:bookmarkEnd w:id="4"/>
+      <w:bookmarkEnd w:id="3"/>
       <w:r>
         <w:rPr>
           <w:b/>
@@ -1776,8 +1894,7 @@
         <w:ind w:left="964"/>
         <w:jc w:val="both"/>
         <w:rPr>
-          <w:bCs/>
-          <w:caps/>
+          <w:iCs/>
         </w:rPr>
       </w:pPr>
       <w:r>
@@ -1815,7 +1932,7 @@
               <w:t>: способность</w:t>
             </w:r>
             <w:r>
-              <w:t xml:space="preserve"> решать стандартные задачи профессиональной деятельности на основе информационной и библиографической культуры с применением информационно-коммуникационных технологий и  с учетом основных требований информационной безопасности;</w:t>
+              <w:t xml:space="preserve"> решать стандартные задачи профессиональной деятельности на основе информационной и библиографической культуры с применением информационно-коммуникационных технологий и  с учетом основных требований информационной безопасности</w:t>
             </w:r>
           </w:p>
         </w:tc>
@@ -1829,6 +1946,7 @@
             <w:pPr>
               <w:jc w:val="both"/>
               <w:rPr>
+                <w:b/>
                 <w:lang w:eastAsia="ru-RU"/>
               </w:rPr>
             </w:pPr>
@@ -1837,13 +1955,63 @@
                 <w:b/>
                 <w:lang w:eastAsia="ru-RU"/>
               </w:rPr>
+              <w:t>ПК-</w:t>
+            </w:r>
+            <w:r>
+              <w:rPr>
+                <w:b/>
+                <w:lang w:eastAsia="ru-RU"/>
+              </w:rPr>
+              <w:t>1</w:t>
+            </w:r>
+            <w:r>
+              <w:rPr>
+                <w:lang w:eastAsia="ru-RU"/>
+              </w:rPr>
+              <w:t>:</w:t>
+            </w:r>
+            <w:r>
+              <w:rPr>
+                <w:lang w:eastAsia="ru-RU"/>
+              </w:rPr>
+              <w:t xml:space="preserve"> </w:t>
+            </w:r>
+            <w:r>
+              <w:t>способностью разрабатывать модели ко</w:t>
+            </w:r>
+            <w:r>
+              <w:t>м</w:t>
+            </w:r>
+            <w:r>
+              <w:t>понентов информационных систем, включая модели баз данных и модели и интерфейсов «человек – электронно-вычислительная машина»</w:t>
+            </w:r>
+          </w:p>
+        </w:tc>
+      </w:tr>
+      <w:tr>
+        <w:tc>
+          <w:tcPr>
+            <w:tcW w:w="9996" w:type="dxa"/>
+          </w:tcPr>
+          <w:p>
+            <w:pPr>
+              <w:jc w:val="both"/>
+              <w:rPr>
+                <w:lang w:eastAsia="ru-RU"/>
+              </w:rPr>
+            </w:pPr>
+            <w:r>
+              <w:rPr>
+                <w:b/>
+                <w:lang w:eastAsia="ru-RU"/>
+              </w:rPr>
               <w:t>ПК-7</w:t>
             </w:r>
             <w:r>
               <w:rPr>
                 <w:lang w:eastAsia="ru-RU"/>
               </w:rPr>
-              <w:t xml:space="preserve">: способность проверять техническое состояние вычислительного оборудования и осуществлять необходимые профилактические процедуры; </w:t>
+              <w:t>: способность проверять техническое состояние вычислительного оборудования и осуществлять необходимые профилактические процедуры</w:t>
             </w:r>
           </w:p>
         </w:tc>
@@ -1910,10 +2078,13 @@
     <w:p>
       <w:pPr>
         <w:pStyle w:val="a8"/>
+        <w:keepNext/>
+        <w:keepLines/>
         <w:numPr>
           <w:ilvl w:val="0"/>
-          <w:numId w:val="10"/>
+          <w:numId w:val="20"/>
         </w:numPr>
+        <w:jc w:val="both"/>
         <w:rPr>
           <w:spacing w:val="-5"/>
         </w:rPr>
@@ -1922,16 +2093,45 @@
         <w:rPr>
           <w:spacing w:val="-5"/>
         </w:rPr>
-        <w:t>общее устройство сети Интернет;</w:t>
+        <w:t>общие п</w:t>
+      </w:r>
+      <w:r>
+        <w:rPr>
+          <w:spacing w:val="-5"/>
+        </w:rPr>
+        <w:t xml:space="preserve">онятия структуры </w:t>
+      </w:r>
+      <w:proofErr w:type="spellStart"/>
+      <w:r>
+        <w:rPr>
+          <w:spacing w:val="-5"/>
+        </w:rPr>
+        <w:t>web</w:t>
+      </w:r>
+      <w:proofErr w:type="spellEnd"/>
+      <w:r>
+        <w:rPr>
+          <w:spacing w:val="-5"/>
+        </w:rPr>
+        <w:t>-</w:t>
+      </w:r>
+      <w:r>
+        <w:rPr>
+          <w:spacing w:val="-5"/>
+        </w:rPr>
+        <w:t>приложений</w:t>
       </w:r>
     </w:p>
     <w:p>
       <w:pPr>
         <w:pStyle w:val="a8"/>
+        <w:keepNext/>
+        <w:keepLines/>
         <w:numPr>
           <w:ilvl w:val="0"/>
-          <w:numId w:val="10"/>
+          <w:numId w:val="20"/>
         </w:numPr>
+        <w:jc w:val="both"/>
         <w:rPr>
           <w:spacing w:val="-5"/>
         </w:rPr>
@@ -1940,16 +2140,45 @@
         <w:rPr>
           <w:spacing w:val="-5"/>
         </w:rPr>
-        <w:t>историю развития браузеров;</w:t>
+        <w:t>тех</w:t>
+      </w:r>
+      <w:r>
+        <w:rPr>
+          <w:spacing w:val="-5"/>
+        </w:rPr>
+        <w:t xml:space="preserve">нологию создания </w:t>
+      </w:r>
+      <w:proofErr w:type="spellStart"/>
+      <w:r>
+        <w:rPr>
+          <w:spacing w:val="-5"/>
+        </w:rPr>
+        <w:t>web</w:t>
+      </w:r>
+      <w:proofErr w:type="spellEnd"/>
+      <w:r>
+        <w:rPr>
+          <w:spacing w:val="-5"/>
+        </w:rPr>
+        <w:t>-</w:t>
+      </w:r>
+      <w:r>
+        <w:rPr>
+          <w:spacing w:val="-5"/>
+        </w:rPr>
+        <w:t>приложения</w:t>
       </w:r>
     </w:p>
     <w:p>
       <w:pPr>
         <w:pStyle w:val="a8"/>
+        <w:keepNext/>
+        <w:keepLines/>
         <w:numPr>
           <w:ilvl w:val="0"/>
-          <w:numId w:val="10"/>
+          <w:numId w:val="20"/>
         </w:numPr>
+        <w:jc w:val="both"/>
         <w:rPr>
           <w:spacing w:val="-5"/>
         </w:rPr>
@@ -1958,105 +2187,33 @@
         <w:rPr>
           <w:spacing w:val="-5"/>
         </w:rPr>
-        <w:t>понятие и классификацию веб сайтов;</w:t>
-      </w:r>
-    </w:p>
-    <w:p>
-      <w:pPr>
-        <w:pStyle w:val="a8"/>
-        <w:numPr>
-          <w:ilvl w:val="0"/>
-          <w:numId w:val="10"/>
-        </w:numPr>
+        <w:t>современные инструмент</w:t>
+      </w:r>
+      <w:r>
         <w:rPr>
           <w:spacing w:val="-5"/>
         </w:rPr>
-      </w:pPr>
+        <w:t xml:space="preserve">ы для разработки </w:t>
+      </w:r>
+      <w:proofErr w:type="spellStart"/>
       <w:r>
         <w:rPr>
           <w:spacing w:val="-5"/>
         </w:rPr>
-        <w:t xml:space="preserve">основы языка разметки документов – </w:t>
-      </w:r>
+        <w:t>web</w:t>
+      </w:r>
+      <w:proofErr w:type="spellEnd"/>
       <w:r>
         <w:rPr>
           <w:spacing w:val="-5"/>
-          <w:lang w:val="en-US"/>
-        </w:rPr>
-        <w:t>HTML</w:t>
+        </w:rPr>
+        <w:t>-</w:t>
       </w:r>
       <w:r>
         <w:rPr>
           <w:spacing w:val="-5"/>
         </w:rPr>
-        <w:t>;</w:t>
-      </w:r>
-    </w:p>
-    <w:p>
-      <w:pPr>
-        <w:pStyle w:val="a8"/>
-        <w:numPr>
-          <w:ilvl w:val="0"/>
-          <w:numId w:val="10"/>
-        </w:numPr>
-        <w:rPr>
-          <w:spacing w:val="-5"/>
-        </w:rPr>
-      </w:pPr>
-      <w:r>
-        <w:rPr>
-          <w:spacing w:val="-5"/>
-        </w:rPr>
-        <w:t xml:space="preserve">основные элементы и структуру </w:t>
-      </w:r>
-      <w:r>
-        <w:rPr>
-          <w:spacing w:val="-5"/>
-          <w:lang w:val="en-US"/>
-        </w:rPr>
-        <w:t>HTML</w:t>
-      </w:r>
-      <w:r>
-        <w:rPr>
-          <w:spacing w:val="-5"/>
-        </w:rPr>
-        <w:t>-документа;</w:t>
-      </w:r>
-    </w:p>
-    <w:p>
-      <w:pPr>
-        <w:pStyle w:val="a8"/>
-        <w:numPr>
-          <w:ilvl w:val="0"/>
-          <w:numId w:val="10"/>
-        </w:numPr>
-        <w:rPr>
-          <w:spacing w:val="-5"/>
-        </w:rPr>
-      </w:pPr>
-      <w:r>
-        <w:rPr>
-          <w:spacing w:val="-5"/>
-        </w:rPr>
-        <w:t>основные понятия, определения, операторы, директивы, типы данных, классы для каскадных таблиц стилей (CSS);</w:t>
-      </w:r>
-    </w:p>
-    <w:p>
-      <w:pPr>
-        <w:pStyle w:val="a8"/>
-        <w:numPr>
-          <w:ilvl w:val="0"/>
-          <w:numId w:val="10"/>
-        </w:numPr>
-        <w:rPr>
-          <w:spacing w:val="-5"/>
-        </w:rPr>
-      </w:pPr>
-      <w:r>
-        <w:rPr>
-          <w:spacing w:val="-5"/>
-        </w:rPr>
-        <w:t>синтаксические основы, типы данных, математические функции, массивы и объекты используемых в языке сценариев JavaScript.</w:t>
+        <w:t>приложений</w:t>
       </w:r>
     </w:p>
     <w:p>
@@ -2081,7 +2238,7 @@
         <w:pStyle w:val="a8"/>
         <w:numPr>
           <w:ilvl w:val="0"/>
-          <w:numId w:val="11"/>
+          <w:numId w:val="21"/>
         </w:numPr>
         <w:jc w:val="both"/>
         <w:rPr>
@@ -2092,36 +2249,13 @@
         <w:rPr>
           <w:spacing w:val="-5"/>
         </w:rPr>
-        <w:t xml:space="preserve">создавать с использованием обычного текстового редактора веб-страницы с применением каскадных таблиц стилей и языка сценариев </w:t>
+        <w:t>выпол</w:t>
       </w:r>
       <w:r>
         <w:rPr>
           <w:spacing w:val="-5"/>
-          <w:lang w:val="en-US"/>
-        </w:rPr>
-        <w:t>JavaScript</w:t>
-      </w:r>
-      <w:r>
-        <w:rPr>
-          <w:spacing w:val="-5"/>
-        </w:rPr>
-        <w:t>.</w:t>
-      </w:r>
-    </w:p>
-    <w:p>
-      <w:pPr>
-        <w:ind w:left="567"/>
-        <w:jc w:val="both"/>
-      </w:pPr>
-      <w:r>
-        <w:rPr>
-          <w:b/>
-        </w:rPr>
-        <w:lastRenderedPageBreak/>
-        <w:t>Владеть</w:t>
-      </w:r>
-      <w:r>
-        <w:t>:</w:t>
+        </w:rPr>
+        <w:t>нять анализ поставленной задачи</w:t>
       </w:r>
     </w:p>
     <w:p>
@@ -2129,8 +2263,9 @@
         <w:pStyle w:val="a8"/>
         <w:numPr>
           <w:ilvl w:val="0"/>
-          <w:numId w:val="11"/>
+          <w:numId w:val="21"/>
         </w:numPr>
+        <w:jc w:val="both"/>
         <w:rPr>
           <w:spacing w:val="-5"/>
         </w:rPr>
@@ -2139,42 +2274,13 @@
         <w:rPr>
           <w:spacing w:val="-5"/>
         </w:rPr>
-        <w:t xml:space="preserve">основами программирования на языке </w:t>
-      </w:r>
-      <w:r>
-        <w:t>гипертекстовой разметки</w:t>
+        <w:t>представ</w:t>
       </w:r>
       <w:r>
         <w:rPr>
           <w:spacing w:val="-5"/>
         </w:rPr>
-        <w:t xml:space="preserve"> </w:t>
-      </w:r>
-      <w:r>
-        <w:rPr>
-          <w:spacing w:val="-5"/>
-          <w:lang w:val="en-US"/>
-        </w:rPr>
-        <w:t>HTML</w:t>
-      </w:r>
-      <w:r>
-        <w:rPr>
-          <w:spacing w:val="-5"/>
-        </w:rPr>
-        <w:t xml:space="preserve"> и языке сценариев </w:t>
-      </w:r>
-      <w:r>
-        <w:rPr>
-          <w:spacing w:val="-5"/>
-          <w:lang w:val="en-US"/>
-        </w:rPr>
-        <w:t>JavaScript</w:t>
-      </w:r>
-      <w:r>
-        <w:rPr>
-          <w:spacing w:val="-5"/>
-        </w:rPr>
-        <w:t>;</w:t>
+        <w:t>ить результат выполненных работ</w:t>
       </w:r>
     </w:p>
     <w:p>
@@ -2182,7 +2288,7 @@
         <w:pStyle w:val="a8"/>
         <w:numPr>
           <w:ilvl w:val="0"/>
-          <w:numId w:val="11"/>
+          <w:numId w:val="21"/>
         </w:numPr>
         <w:jc w:val="both"/>
         <w:rPr>
@@ -2190,21 +2296,154 @@
         </w:rPr>
       </w:pPr>
       <w:r>
-        <w:t>навыками создания простых интерактивных веб-страниц.</w:t>
+        <w:rPr>
+          <w:spacing w:val="-5"/>
+        </w:rPr>
+        <w:t xml:space="preserve">разрабатывать </w:t>
+      </w:r>
+      <w:proofErr w:type="spellStart"/>
+      <w:r>
+        <w:rPr>
+          <w:spacing w:val="-5"/>
+        </w:rPr>
+        <w:t>web</w:t>
+      </w:r>
+      <w:proofErr w:type="spellEnd"/>
+      <w:r>
+        <w:rPr>
+          <w:spacing w:val="-5"/>
+        </w:rPr>
+        <w:t>-</w:t>
+      </w:r>
+      <w:r>
+        <w:rPr>
+          <w:spacing w:val="-5"/>
+        </w:rPr>
+        <w:t>приложение</w:t>
       </w:r>
     </w:p>
     <w:p>
       <w:pPr>
         <w:keepNext/>
         <w:keepLines/>
+        <w:ind w:left="567"/>
+        <w:jc w:val="both"/>
+      </w:pPr>
+      <w:r>
+        <w:rPr>
+          <w:b/>
+        </w:rPr>
+        <w:lastRenderedPageBreak/>
+        <w:t>Владеть</w:t>
+      </w:r>
+      <w:r>
+        <w:t>:</w:t>
+      </w:r>
+    </w:p>
+    <w:p>
+      <w:pPr>
+        <w:pStyle w:val="a8"/>
+        <w:keepNext/>
+        <w:keepLines/>
+        <w:numPr>
+          <w:ilvl w:val="0"/>
+          <w:numId w:val="22"/>
+        </w:numPr>
         <w:spacing w:before="60" w:after="60"/>
-        <w:ind w:left="964"/>
         <w:jc w:val="both"/>
         <w:rPr>
+          <w:spacing w:val="-5"/>
+        </w:rPr>
+      </w:pPr>
+      <w:r>
+        <w:rPr>
+          <w:spacing w:val="-5"/>
+        </w:rPr>
+        <w:t>основными принципами и мет</w:t>
+      </w:r>
+      <w:r>
+        <w:rPr>
+          <w:spacing w:val="-5"/>
+        </w:rPr>
+        <w:t xml:space="preserve">одами построения </w:t>
+      </w:r>
+      <w:proofErr w:type="spellStart"/>
+      <w:r>
+        <w:rPr>
+          <w:spacing w:val="-5"/>
+        </w:rPr>
+        <w:t>web</w:t>
+      </w:r>
+      <w:proofErr w:type="spellEnd"/>
+      <w:r>
+        <w:rPr>
+          <w:spacing w:val="-5"/>
+        </w:rPr>
+        <w:t>-</w:t>
+      </w:r>
+      <w:r>
+        <w:rPr>
+          <w:spacing w:val="-5"/>
+        </w:rPr>
+        <w:t>приложений</w:t>
+      </w:r>
+    </w:p>
+    <w:p>
+      <w:pPr>
+        <w:pStyle w:val="a8"/>
+        <w:keepNext/>
+        <w:keepLines/>
+        <w:numPr>
+          <w:ilvl w:val="0"/>
+          <w:numId w:val="22"/>
+        </w:numPr>
+        <w:spacing w:before="60" w:after="60"/>
+        <w:jc w:val="both"/>
+        <w:rPr>
           <w:b/>
           <w:iCs/>
         </w:rPr>
       </w:pPr>
+      <w:r>
+        <w:rPr>
+          <w:spacing w:val="-5"/>
+        </w:rPr>
+        <w:t xml:space="preserve">навыками </w:t>
+      </w:r>
+      <w:bookmarkStart w:id="4" w:name="_GoBack"/>
+      <w:bookmarkEnd w:id="4"/>
+      <w:r>
+        <w:rPr>
+          <w:spacing w:val="-5"/>
+        </w:rPr>
+        <w:t>применения современных информационны</w:t>
+      </w:r>
+      <w:r>
+        <w:rPr>
+          <w:spacing w:val="-5"/>
+        </w:rPr>
+        <w:t xml:space="preserve">х технологий при разработке </w:t>
+      </w:r>
+      <w:proofErr w:type="spellStart"/>
+      <w:r>
+        <w:rPr>
+          <w:spacing w:val="-5"/>
+        </w:rPr>
+        <w:t>web</w:t>
+      </w:r>
+      <w:proofErr w:type="spellEnd"/>
+      <w:r>
+        <w:rPr>
+          <w:spacing w:val="-5"/>
+        </w:rPr>
+        <w:t>-</w:t>
+      </w:r>
+      <w:r>
+        <w:rPr>
+          <w:spacing w:val="-5"/>
+        </w:rPr>
+        <w:t>приложений</w:t>
+      </w:r>
     </w:p>
     <w:p>
       <w:pPr>
@@ -2471,6 +2710,7 @@
                 <w:bCs/>
               </w:rPr>
             </w:pPr>
+            <w:proofErr w:type="gramStart"/>
             <w:r>
               <w:rPr>
                 <w:b/>
@@ -2478,7 +2718,17 @@
                 <w:sz w:val="20"/>
                 <w:szCs w:val="20"/>
               </w:rPr>
-              <w:t>п/п</w:t>
+              <w:t>п</w:t>
+            </w:r>
+            <w:proofErr w:type="gramEnd"/>
+            <w:r>
+              <w:rPr>
+                <w:b/>
+                <w:bCs/>
+                <w:sz w:val="20"/>
+                <w:szCs w:val="20"/>
+              </w:rPr>
+              <w:t>/п</w:t>
             </w:r>
           </w:p>
         </w:tc>
@@ -2570,7 +2820,27 @@
                 <w:sz w:val="20"/>
                 <w:szCs w:val="20"/>
               </w:rPr>
-              <w:t>В т.ч. контактная работа (час.)*</w:t>
+              <w:t xml:space="preserve">В </w:t>
+            </w:r>
+            <w:proofErr w:type="spellStart"/>
+            <w:r>
+              <w:rPr>
+                <w:b/>
+                <w:bCs/>
+                <w:sz w:val="20"/>
+                <w:szCs w:val="20"/>
+              </w:rPr>
+              <w:t>т.ч</w:t>
+            </w:r>
+            <w:proofErr w:type="spellEnd"/>
+            <w:r>
+              <w:rPr>
+                <w:b/>
+                <w:bCs/>
+                <w:sz w:val="20"/>
+                <w:szCs w:val="20"/>
+              </w:rPr>
+              <w:t>. контактная работа (час.)*</w:t>
             </w:r>
           </w:p>
         </w:tc>
@@ -3659,12 +3929,14 @@
                 <w:lang w:val="en-US"/>
               </w:rPr>
             </w:pPr>
+            <w:proofErr w:type="gramStart"/>
             <w:r>
               <w:rPr>
                 <w:bCs/>
               </w:rPr>
               <w:t>З</w:t>
             </w:r>
+            <w:proofErr w:type="gramEnd"/>
           </w:p>
         </w:tc>
         <w:tc>
@@ -3923,7 +4195,23 @@
                 <w:b/>
                 <w:bCs/>
               </w:rPr>
-              <w:t>Общий объем по учебному плану, з.е.</w:t>
+              <w:t xml:space="preserve">Общий объем по учебному плану, </w:t>
+            </w:r>
+            <w:proofErr w:type="spellStart"/>
+            <w:r>
+              <w:rPr>
+                <w:b/>
+                <w:bCs/>
+              </w:rPr>
+              <w:t>з.е</w:t>
+            </w:r>
+            <w:proofErr w:type="spellEnd"/>
+            <w:r>
+              <w:rPr>
+                <w:b/>
+                <w:bCs/>
+              </w:rPr>
+              <w:t>.</w:t>
             </w:r>
           </w:p>
         </w:tc>
@@ -4255,8 +4543,18 @@
                 <w:sz w:val="22"/>
                 <w:szCs w:val="22"/>
               </w:rPr>
-              <w:t>Р1</w:t>
-            </w:r>
+              <w:t>Р</w:t>
+            </w:r>
+            <w:proofErr w:type="gramStart"/>
+            <w:r>
+              <w:rPr>
+                <w:b/>
+                <w:sz w:val="22"/>
+                <w:szCs w:val="22"/>
+              </w:rPr>
+              <w:t>1</w:t>
+            </w:r>
+            <w:proofErr w:type="gramEnd"/>
           </w:p>
         </w:tc>
         <w:tc>
@@ -4338,6 +4636,7 @@
               </w:rPr>
               <w:t>Р</w:t>
             </w:r>
+            <w:proofErr w:type="gramStart"/>
             <w:r>
               <w:rPr>
                 <w:b/>
@@ -4346,6 +4645,7 @@
               </w:rPr>
               <w:t>2</w:t>
             </w:r>
+            <w:proofErr w:type="gramEnd"/>
           </w:p>
         </w:tc>
         <w:tc>
@@ -4488,7 +4788,15 @@
               <w:jc w:val="both"/>
             </w:pPr>
             <w:r>
-              <w:t>Понятие сайта. Классификация сайтов. Этапы создания сайта. Обзор технологий создания сайтов и языки сайтостроения (HTML, CSS). Способы создания сайта.</w:t>
+              <w:t xml:space="preserve">Понятие сайта. Классификация сайтов. Этапы создания сайта. Обзор технологий создания сайтов и языки </w:t>
+            </w:r>
+            <w:proofErr w:type="spellStart"/>
+            <w:r>
+              <w:t>сайтостроения</w:t>
+            </w:r>
+            <w:proofErr w:type="spellEnd"/>
+            <w:r>
+              <w:t xml:space="preserve"> (HTML, CSS). Способы создания сайта.</w:t>
             </w:r>
           </w:p>
         </w:tc>
@@ -4526,8 +4834,18 @@
                 <w:sz w:val="22"/>
                 <w:szCs w:val="22"/>
               </w:rPr>
-              <w:t>Р4</w:t>
-            </w:r>
+              <w:t>Р</w:t>
+            </w:r>
+            <w:proofErr w:type="gramStart"/>
+            <w:r>
+              <w:rPr>
+                <w:b/>
+                <w:sz w:val="22"/>
+                <w:szCs w:val="22"/>
+              </w:rPr>
+              <w:t>4</w:t>
+            </w:r>
+            <w:proofErr w:type="gramEnd"/>
           </w:p>
         </w:tc>
         <w:tc>
@@ -4607,7 +4925,6 @@
                 <w:sz w:val="22"/>
                 <w:szCs w:val="22"/>
               </w:rPr>
-              <w:lastRenderedPageBreak/>
               <w:t>Р5</w:t>
             </w:r>
           </w:p>
@@ -4689,8 +5006,19 @@
                 <w:sz w:val="22"/>
                 <w:szCs w:val="22"/>
               </w:rPr>
-              <w:t>Р6</w:t>
-            </w:r>
+              <w:lastRenderedPageBreak/>
+              <w:t>Р</w:t>
+            </w:r>
+            <w:proofErr w:type="gramStart"/>
+            <w:r>
+              <w:rPr>
+                <w:b/>
+                <w:sz w:val="22"/>
+                <w:szCs w:val="22"/>
+              </w:rPr>
+              <w:t>6</w:t>
+            </w:r>
+            <w:proofErr w:type="gramEnd"/>
           </w:p>
         </w:tc>
         <w:tc>
@@ -4738,7 +5066,55 @@
               <w:jc w:val="both"/>
             </w:pPr>
             <w:r>
-              <w:t>Создание динамичных web-ресурсов. Включение сценариев JavaScript в HTML-документ. Синтаксические основы JavaScript. Вывод результатов работы сценария JavaScript в HTML-документ. Типы данных. Математические функции, массивы и объекты в JavaScript.</w:t>
+              <w:t xml:space="preserve">Создание </w:t>
+            </w:r>
+            <w:proofErr w:type="gramStart"/>
+            <w:r>
+              <w:t>динамичных</w:t>
+            </w:r>
+            <w:proofErr w:type="gramEnd"/>
+            <w:r>
+              <w:t xml:space="preserve"> </w:t>
+            </w:r>
+            <w:proofErr w:type="spellStart"/>
+            <w:r>
+              <w:t>web</w:t>
+            </w:r>
+            <w:proofErr w:type="spellEnd"/>
+            <w:r>
+              <w:t xml:space="preserve">-ресурсов. Включение сценариев </w:t>
+            </w:r>
+            <w:proofErr w:type="spellStart"/>
+            <w:r>
+              <w:t>JavaScript</w:t>
+            </w:r>
+            <w:proofErr w:type="spellEnd"/>
+            <w:r>
+              <w:t xml:space="preserve"> в HTML-документ. Синтаксические основы </w:t>
+            </w:r>
+            <w:proofErr w:type="spellStart"/>
+            <w:r>
+              <w:t>JavaScript</w:t>
+            </w:r>
+            <w:proofErr w:type="spellEnd"/>
+            <w:r>
+              <w:t xml:space="preserve">. Вывод результатов работы сценария </w:t>
+            </w:r>
+            <w:proofErr w:type="spellStart"/>
+            <w:r>
+              <w:t>JavaScript</w:t>
+            </w:r>
+            <w:proofErr w:type="spellEnd"/>
+            <w:r>
+              <w:t xml:space="preserve"> в HTML-документ. Типы данных. Математические функции, массивы и объекты в </w:t>
+            </w:r>
+            <w:proofErr w:type="spellStart"/>
+            <w:r>
+              <w:t>JavaScript</w:t>
+            </w:r>
+            <w:proofErr w:type="spellEnd"/>
+            <w:r>
+              <w:t>.</w:t>
             </w:r>
           </w:p>
         </w:tc>
@@ -5015,7 +5391,23 @@
                 <w:sz w:val="16"/>
                 <w:szCs w:val="16"/>
               </w:rPr>
-              <w:t xml:space="preserve">Объем модуля (зач.ед.):        </w:t>
+              <w:t>Объем модуля (</w:t>
+            </w:r>
+            <w:proofErr w:type="spellStart"/>
+            <w:r>
+              <w:rPr>
+                <w:sz w:val="16"/>
+                <w:szCs w:val="16"/>
+              </w:rPr>
+              <w:t>зач.ед</w:t>
+            </w:r>
+            <w:proofErr w:type="spellEnd"/>
+            <w:r>
+              <w:rPr>
+                <w:sz w:val="16"/>
+                <w:szCs w:val="16"/>
+              </w:rPr>
+              <w:t xml:space="preserve">.):        </w:t>
             </w:r>
             <w:r>
               <w:rPr>
@@ -5041,7 +5433,23 @@
                 <w:sz w:val="16"/>
                 <w:szCs w:val="16"/>
               </w:rPr>
-              <w:t>Объем дисциплины (зач.ед.):  3</w:t>
+              <w:t>Объем дисциплины (</w:t>
+            </w:r>
+            <w:proofErr w:type="spellStart"/>
+            <w:r>
+              <w:rPr>
+                <w:sz w:val="16"/>
+                <w:szCs w:val="16"/>
+              </w:rPr>
+              <w:t>зач.ед</w:t>
+            </w:r>
+            <w:proofErr w:type="spellEnd"/>
+            <w:r>
+              <w:rPr>
+                <w:sz w:val="16"/>
+                <w:szCs w:val="16"/>
+              </w:rPr>
+              <w:t>.):  3</w:t>
             </w:r>
           </w:p>
         </w:tc>
@@ -5435,7 +5843,23 @@
                 <w:sz w:val="16"/>
                 <w:szCs w:val="16"/>
               </w:rPr>
-              <w:t>Выполнение самостоятельных внеаудиторных работ (колич.)</w:t>
+              <w:t>Выполнение самостоятельных внеаудиторных работ (</w:t>
+            </w:r>
+            <w:proofErr w:type="spellStart"/>
+            <w:r>
+              <w:rPr>
+                <w:sz w:val="16"/>
+                <w:szCs w:val="16"/>
+              </w:rPr>
+              <w:t>колич</w:t>
+            </w:r>
+            <w:proofErr w:type="spellEnd"/>
+            <w:r>
+              <w:rPr>
+                <w:sz w:val="16"/>
+                <w:szCs w:val="16"/>
+              </w:rPr>
+              <w:t>.)</w:t>
             </w:r>
           </w:p>
         </w:tc>
@@ -5462,7 +5886,23 @@
                 <w:sz w:val="14"/>
                 <w:szCs w:val="14"/>
               </w:rPr>
-              <w:t>Подготовка к контрольным мероприятиям текущей аттестации (колич.)</w:t>
+              <w:t>Подготовка к контрольным мероприятиям текущей аттестации (</w:t>
+            </w:r>
+            <w:proofErr w:type="spellStart"/>
+            <w:r>
+              <w:rPr>
+                <w:sz w:val="14"/>
+                <w:szCs w:val="14"/>
+              </w:rPr>
+              <w:t>колич</w:t>
+            </w:r>
+            <w:proofErr w:type="spellEnd"/>
+            <w:r>
+              <w:rPr>
+                <w:sz w:val="14"/>
+                <w:szCs w:val="14"/>
+              </w:rPr>
+              <w:t>.)</w:t>
             </w:r>
           </w:p>
         </w:tc>
@@ -5489,8 +5929,17 @@
                 <w:sz w:val="14"/>
                 <w:szCs w:val="14"/>
               </w:rPr>
-              <w:t>Подготовка к</w:t>
-            </w:r>
+              <w:t xml:space="preserve">Подготовка </w:t>
+            </w:r>
+            <w:proofErr w:type="gramStart"/>
+            <w:r>
+              <w:rPr>
+                <w:sz w:val="14"/>
+                <w:szCs w:val="14"/>
+              </w:rPr>
+              <w:t>к</w:t>
+            </w:r>
+            <w:proofErr w:type="gramEnd"/>
           </w:p>
           <w:p>
             <w:pPr>
@@ -5762,12 +6211,53 @@
                 <w:szCs w:val="16"/>
               </w:rPr>
             </w:pPr>
-            <w:r>
-              <w:rPr>
-                <w:sz w:val="16"/>
-                <w:szCs w:val="16"/>
-              </w:rPr>
-              <w:t>Практ., семинар. занятие</w:t>
+            <w:proofErr w:type="spellStart"/>
+            <w:r>
+              <w:rPr>
+                <w:sz w:val="16"/>
+                <w:szCs w:val="16"/>
+              </w:rPr>
+              <w:t>Практ</w:t>
+            </w:r>
+            <w:proofErr w:type="spellEnd"/>
+            <w:r>
+              <w:rPr>
+                <w:sz w:val="16"/>
+                <w:szCs w:val="16"/>
+              </w:rPr>
+              <w:t>., семинар</w:t>
+            </w:r>
+            <w:proofErr w:type="gramStart"/>
+            <w:r>
+              <w:rPr>
+                <w:sz w:val="16"/>
+                <w:szCs w:val="16"/>
+              </w:rPr>
+              <w:t>.</w:t>
+            </w:r>
+            <w:proofErr w:type="gramEnd"/>
+            <w:r>
+              <w:rPr>
+                <w:sz w:val="16"/>
+                <w:szCs w:val="16"/>
+              </w:rPr>
+              <w:t xml:space="preserve"> </w:t>
+            </w:r>
+            <w:proofErr w:type="gramStart"/>
+            <w:r>
+              <w:rPr>
+                <w:sz w:val="16"/>
+                <w:szCs w:val="16"/>
+              </w:rPr>
+              <w:t>з</w:t>
+            </w:r>
+            <w:proofErr w:type="gramEnd"/>
+            <w:r>
+              <w:rPr>
+                <w:sz w:val="16"/>
+                <w:szCs w:val="16"/>
+              </w:rPr>
+              <w:t>анятие</w:t>
             </w:r>
           </w:p>
         </w:tc>
@@ -5823,7 +6313,23 @@
                 <w:sz w:val="16"/>
                 <w:szCs w:val="16"/>
               </w:rPr>
-              <w:t>Н/и семинар, семинар-конфер., коллоквиум (магистратура)</w:t>
+              <w:t>Н/и семинар, семинар-</w:t>
+            </w:r>
+            <w:proofErr w:type="spellStart"/>
+            <w:r>
+              <w:rPr>
+                <w:sz w:val="16"/>
+                <w:szCs w:val="16"/>
+              </w:rPr>
+              <w:t>конфер</w:t>
+            </w:r>
+            <w:proofErr w:type="spellEnd"/>
+            <w:r>
+              <w:rPr>
+                <w:sz w:val="16"/>
+                <w:szCs w:val="16"/>
+              </w:rPr>
+              <w:t>., коллоквиум (магистратура)</w:t>
             </w:r>
           </w:p>
         </w:tc>
@@ -5932,7 +6438,23 @@
                 <w:sz w:val="16"/>
                 <w:szCs w:val="16"/>
               </w:rPr>
-              <w:t>Реферат, эссе, творч. работа*</w:t>
+              <w:t xml:space="preserve">Реферат, эссе, </w:t>
+            </w:r>
+            <w:proofErr w:type="spellStart"/>
+            <w:r>
+              <w:rPr>
+                <w:sz w:val="16"/>
+                <w:szCs w:val="16"/>
+              </w:rPr>
+              <w:t>творч</w:t>
+            </w:r>
+            <w:proofErr w:type="spellEnd"/>
+            <w:r>
+              <w:rPr>
+                <w:sz w:val="16"/>
+                <w:szCs w:val="16"/>
+              </w:rPr>
+              <w:t>. работа*</w:t>
             </w:r>
           </w:p>
         </w:tc>
@@ -6044,7 +6566,23 @@
                 <w:sz w:val="16"/>
                 <w:szCs w:val="16"/>
               </w:rPr>
-              <w:t>Домашняя работа на иностр. языке*</w:t>
+              <w:t xml:space="preserve">Домашняя работа на </w:t>
+            </w:r>
+            <w:proofErr w:type="spellStart"/>
+            <w:r>
+              <w:rPr>
+                <w:sz w:val="16"/>
+                <w:szCs w:val="16"/>
+              </w:rPr>
+              <w:t>иностр</w:t>
+            </w:r>
+            <w:proofErr w:type="spellEnd"/>
+            <w:r>
+              <w:rPr>
+                <w:sz w:val="16"/>
+                <w:szCs w:val="16"/>
+              </w:rPr>
+              <w:t>. языке*</w:t>
             </w:r>
           </w:p>
         </w:tc>
@@ -6072,7 +6610,23 @@
                 <w:sz w:val="16"/>
                 <w:szCs w:val="16"/>
               </w:rPr>
-              <w:t>Перевод инояз. литературы*</w:t>
+              <w:t xml:space="preserve">Перевод </w:t>
+            </w:r>
+            <w:proofErr w:type="spellStart"/>
+            <w:r>
+              <w:rPr>
+                <w:sz w:val="16"/>
+                <w:szCs w:val="16"/>
+              </w:rPr>
+              <w:t>инояз</w:t>
+            </w:r>
+            <w:proofErr w:type="spellEnd"/>
+            <w:r>
+              <w:rPr>
+                <w:sz w:val="16"/>
+                <w:szCs w:val="16"/>
+              </w:rPr>
+              <w:t>. литературы*</w:t>
             </w:r>
           </w:p>
         </w:tc>
@@ -6363,8 +6917,17 @@
                 <w:sz w:val="16"/>
                 <w:szCs w:val="16"/>
               </w:rPr>
-              <w:t>Р1</w:t>
-            </w:r>
+              <w:t>Р</w:t>
+            </w:r>
+            <w:proofErr w:type="gramStart"/>
+            <w:r>
+              <w:rPr>
+                <w:sz w:val="16"/>
+                <w:szCs w:val="16"/>
+              </w:rPr>
+              <w:t>1</w:t>
+            </w:r>
+            <w:proofErr w:type="gramEnd"/>
           </w:p>
         </w:tc>
         <w:tc>
@@ -7085,6 +7648,7 @@
               </w:rPr>
               <w:t>Р</w:t>
             </w:r>
+            <w:proofErr w:type="gramStart"/>
             <w:r>
               <w:rPr>
                 <w:sz w:val="16"/>
@@ -7092,6 +7656,7 @@
               </w:rPr>
               <w:t>2</w:t>
             </w:r>
+            <w:proofErr w:type="gramEnd"/>
           </w:p>
         </w:tc>
         <w:tc>
@@ -8526,6 +9091,7 @@
               </w:rPr>
               <w:t>Р</w:t>
             </w:r>
+            <w:proofErr w:type="gramStart"/>
             <w:r>
               <w:rPr>
                 <w:sz w:val="16"/>
@@ -8533,6 +9099,7 @@
               </w:rPr>
               <w:t>4</w:t>
             </w:r>
+            <w:proofErr w:type="gramEnd"/>
           </w:p>
         </w:tc>
         <w:tc>
@@ -9985,8 +10552,17 @@
                 <w:sz w:val="16"/>
                 <w:szCs w:val="16"/>
               </w:rPr>
-              <w:t>Р6</w:t>
-            </w:r>
+              <w:t>Р</w:t>
+            </w:r>
+            <w:proofErr w:type="gramStart"/>
+            <w:r>
+              <w:rPr>
+                <w:sz w:val="16"/>
+                <w:szCs w:val="16"/>
+              </w:rPr>
+              <w:t>6</w:t>
+            </w:r>
+            <w:proofErr w:type="gramEnd"/>
           </w:p>
         </w:tc>
         <w:tc>
@@ -10006,8 +10582,17 @@
                 <w:sz w:val="16"/>
                 <w:szCs w:val="16"/>
               </w:rPr>
-              <w:t>Введение в язык сценариев JavaScript</w:t>
-            </w:r>
+              <w:t xml:space="preserve">Введение в язык сценариев </w:t>
+            </w:r>
+            <w:proofErr w:type="spellStart"/>
+            <w:r>
+              <w:rPr>
+                <w:sz w:val="16"/>
+                <w:szCs w:val="16"/>
+              </w:rPr>
+              <w:t>JavaScript</w:t>
+            </w:r>
+            <w:proofErr w:type="spellEnd"/>
           </w:p>
         </w:tc>
         <w:tc>
@@ -12288,8 +12873,17 @@
                 <w:b/>
                 <w:bCs/>
               </w:rPr>
-              <w:t>Время на</w:t>
-            </w:r>
+              <w:t xml:space="preserve">Время </w:t>
+            </w:r>
+            <w:proofErr w:type="gramStart"/>
+            <w:r>
+              <w:rPr>
+                <w:b/>
+                <w:bCs/>
+              </w:rPr>
+              <w:t>на</w:t>
+            </w:r>
+            <w:proofErr w:type="gramEnd"/>
           </w:p>
           <w:p>
             <w:pPr>
@@ -12342,8 +12936,13 @@
               <w:jc w:val="center"/>
             </w:pPr>
             <w:r>
-              <w:t>Р1</w:t>
-            </w:r>
+              <w:t>Р</w:t>
+            </w:r>
+            <w:proofErr w:type="gramStart"/>
+            <w:r>
+              <w:t>1</w:t>
+            </w:r>
+            <w:proofErr w:type="gramEnd"/>
           </w:p>
         </w:tc>
         <w:tc>
@@ -12436,8 +13035,13 @@
               <w:jc w:val="center"/>
             </w:pPr>
             <w:r>
-              <w:t>Р2</w:t>
-            </w:r>
+              <w:t>Р</w:t>
+            </w:r>
+            <w:proofErr w:type="gramStart"/>
+            <w:r>
+              <w:t>2</w:t>
+            </w:r>
+            <w:proofErr w:type="gramEnd"/>
           </w:p>
         </w:tc>
         <w:tc>
@@ -12619,8 +13223,13 @@
               <w:jc w:val="center"/>
             </w:pPr>
             <w:r>
-              <w:t>Р4</w:t>
-            </w:r>
+              <w:t>Р</w:t>
+            </w:r>
+            <w:proofErr w:type="gramStart"/>
+            <w:r>
+              <w:t>4</w:t>
+            </w:r>
+            <w:proofErr w:type="gramEnd"/>
           </w:p>
         </w:tc>
         <w:tc>
@@ -12799,8 +13408,13 @@
               <w:jc w:val="center"/>
             </w:pPr>
             <w:r>
-              <w:t>Р6</w:t>
-            </w:r>
+              <w:t>Р</w:t>
+            </w:r>
+            <w:proofErr w:type="gramStart"/>
+            <w:r>
+              <w:t>6</w:t>
+            </w:r>
+            <w:proofErr w:type="gramEnd"/>
           </w:p>
         </w:tc>
         <w:tc>
@@ -12834,8 +13448,13 @@
           </w:tcPr>
           <w:p>
             <w:r>
-              <w:t>Введение в язык сценариев JavaScript</w:t>
-            </w:r>
+              <w:t xml:space="preserve">Введение в язык сценариев </w:t>
+            </w:r>
+            <w:proofErr w:type="spellStart"/>
+            <w:r>
+              <w:t>JavaScript</w:t>
+            </w:r>
+            <w:proofErr w:type="spellEnd"/>
           </w:p>
         </w:tc>
         <w:tc>
@@ -13113,8 +13732,13 @@
         <w:jc w:val="both"/>
       </w:pPr>
       <w:r>
-        <w:t>Введение в язык сценариев JavaScript</w:t>
-      </w:r>
+        <w:t xml:space="preserve">Введение в язык сценариев </w:t>
+      </w:r>
+      <w:proofErr w:type="spellStart"/>
+      <w:r>
+        <w:t>JavaScript</w:t>
+      </w:r>
+      <w:proofErr w:type="spellEnd"/>
     </w:p>
     <w:p>
       <w:pPr>
@@ -13911,12 +14535,21 @@
               <w:ind w:left="34" w:right="-8"/>
               <w:jc w:val="center"/>
             </w:pPr>
+            <w:proofErr w:type="spellStart"/>
             <w:r>
               <w:rPr>
                 <w:sz w:val="22"/>
                 <w:szCs w:val="22"/>
               </w:rPr>
-              <w:t>Вебинары  и видеоконференции</w:t>
+              <w:t>Вебинары</w:t>
+            </w:r>
+            <w:proofErr w:type="spellEnd"/>
+            <w:r>
+              <w:rPr>
+                <w:sz w:val="22"/>
+                <w:szCs w:val="22"/>
+              </w:rPr>
+              <w:t xml:space="preserve">  и видеоконференции</w:t>
             </w:r>
           </w:p>
         </w:tc>
@@ -14044,6 +14677,7 @@
               </w:rPr>
               <w:t>Р</w:t>
             </w:r>
+            <w:proofErr w:type="gramStart"/>
             <w:r>
               <w:rPr>
                 <w:bCs/>
@@ -14051,6 +14685,7 @@
               </w:rPr>
               <w:t>1</w:t>
             </w:r>
+            <w:proofErr w:type="gramEnd"/>
           </w:p>
         </w:tc>
         <w:tc>
@@ -14372,6 +15007,7 @@
               </w:rPr>
               <w:t>Р</w:t>
             </w:r>
+            <w:proofErr w:type="gramStart"/>
             <w:r>
               <w:rPr>
                 <w:bCs/>
@@ -14379,6 +15015,7 @@
               </w:rPr>
               <w:t>2</w:t>
             </w:r>
+            <w:proofErr w:type="gramEnd"/>
           </w:p>
         </w:tc>
         <w:tc>
@@ -15028,8 +15665,17 @@
                 <w:bCs/>
                 <w:iCs/>
               </w:rPr>
-              <w:t>Р4</w:t>
-            </w:r>
+              <w:t>Р</w:t>
+            </w:r>
+            <w:proofErr w:type="gramStart"/>
+            <w:r>
+              <w:rPr>
+                <w:bCs/>
+                <w:iCs/>
+              </w:rPr>
+              <w:t>4</w:t>
+            </w:r>
+            <w:proofErr w:type="gramEnd"/>
           </w:p>
         </w:tc>
         <w:tc>
@@ -15691,8 +16337,17 @@
                 <w:bCs/>
                 <w:iCs/>
               </w:rPr>
-              <w:t>Р6</w:t>
-            </w:r>
+              <w:t>Р</w:t>
+            </w:r>
+            <w:proofErr w:type="gramStart"/>
+            <w:r>
+              <w:rPr>
+                <w:bCs/>
+                <w:iCs/>
+              </w:rPr>
+              <w:t>6</w:t>
+            </w:r>
+            <w:proofErr w:type="gramEnd"/>
           </w:p>
         </w:tc>
         <w:tc>
@@ -16293,7 +16948,15 @@
         <w:spacing w:before="60" w:after="60"/>
       </w:pPr>
       <w:r>
-        <w:t>Дунаев В.В. Основы WEB-дизайна. СПб.: БХВ-Петербург, 2013. – 480с.</w:t>
+        <w:t>Дунаев В.В. Основы WEB-дизайна. СПб</w:t>
+      </w:r>
+      <w:proofErr w:type="gramStart"/>
+      <w:r>
+        <w:t xml:space="preserve">.: </w:t>
+      </w:r>
+      <w:proofErr w:type="gramEnd"/>
+      <w:r>
+        <w:t>БХВ-Петербург, 2013. – 480с.</w:t>
       </w:r>
     </w:p>
     <w:p>
@@ -16337,7 +17000,23 @@
         <w:spacing w:before="60" w:after="60"/>
       </w:pPr>
       <w:r>
-        <w:t>Евсеев Д.А., Трофимов В.В. Web-дизайн в примерах и задачах. М.: Кнорус, 2014.   264с.</w:t>
+        <w:t xml:space="preserve">Евсеев Д.А., Трофимов В.В. </w:t>
+      </w:r>
+      <w:proofErr w:type="spellStart"/>
+      <w:r>
+        <w:t>Web</w:t>
+      </w:r>
+      <w:proofErr w:type="spellEnd"/>
+      <w:r>
+        <w:t xml:space="preserve">-дизайн в примерах и задачах. М.: </w:t>
+      </w:r>
+      <w:proofErr w:type="spellStart"/>
+      <w:r>
+        <w:t>Кнорус</w:t>
+      </w:r>
+      <w:proofErr w:type="spellEnd"/>
+      <w:r>
+        <w:t>, 2014.   264с.</w:t>
       </w:r>
     </w:p>
     <w:p>
@@ -16349,8 +17028,29 @@
         </w:numPr>
         <w:spacing w:before="60" w:after="60"/>
       </w:pPr>
-      <w:r>
-        <w:t>Маккоу А. Веб-приложения на JavaScript. СПб.: Питер, 2012. – 285с.</w:t>
+      <w:proofErr w:type="spellStart"/>
+      <w:r>
+        <w:t>Маккоу</w:t>
+      </w:r>
+      <w:proofErr w:type="spellEnd"/>
+      <w:r>
+        <w:t xml:space="preserve"> А. Веб-приложения на </w:t>
+      </w:r>
+      <w:proofErr w:type="spellStart"/>
+      <w:r>
+        <w:t>JavaScript</w:t>
+      </w:r>
+      <w:proofErr w:type="spellEnd"/>
+      <w:r>
+        <w:t>. СПб</w:t>
+      </w:r>
+      <w:proofErr w:type="gramStart"/>
+      <w:r>
+        <w:t xml:space="preserve">.: </w:t>
+      </w:r>
+      <w:proofErr w:type="gramEnd"/>
+      <w:r>
+        <w:t>Питер, 2012. – 285с.</w:t>
       </w:r>
     </w:p>
     <w:p>
@@ -16363,7 +17063,23 @@
         <w:spacing w:before="60" w:after="60"/>
       </w:pPr>
       <w:r>
-        <w:t>Гладкий А. Веб-Самоделкин. Как самому создать сайт быстро и профессионально. Электронное издание. М.: Литрес, 2012. – 250с.</w:t>
+        <w:t>Гладкий А. Веб-</w:t>
+      </w:r>
+      <w:proofErr w:type="spellStart"/>
+      <w:r>
+        <w:t>Самоделкин</w:t>
+      </w:r>
+      <w:proofErr w:type="spellEnd"/>
+      <w:r>
+        <w:t xml:space="preserve">. Как самому создать сайт быстро и профессионально. Электронное издание. М.: </w:t>
+      </w:r>
+      <w:proofErr w:type="spellStart"/>
+      <w:r>
+        <w:t>Литрес</w:t>
+      </w:r>
+      <w:proofErr w:type="spellEnd"/>
+      <w:r>
+        <w:t>, 2012. – 250с.</w:t>
       </w:r>
     </w:p>
     <w:p>
@@ -16376,7 +17092,15 @@
         <w:spacing w:before="60" w:after="60"/>
       </w:pPr>
       <w:r>
-        <w:t>Филиппов С.А. Основы современного веб-программирования. М.: НИЯУ МИФИ, 2011. – 160с.</w:t>
+        <w:t xml:space="preserve">Филиппов С.А. Основы </w:t>
+      </w:r>
+      <w:proofErr w:type="gramStart"/>
+      <w:r>
+        <w:t>современного</w:t>
+      </w:r>
+      <w:proofErr w:type="gramEnd"/>
+      <w:r>
+        <w:t xml:space="preserve"> веб-программирования. М.: НИЯУ МИФИ, 2011. – 160с.</w:t>
       </w:r>
     </w:p>
     <w:p>
@@ -16388,7 +17112,15 @@
         </w:numPr>
       </w:pPr>
       <w:r>
-        <w:t>Симонович С., Евсеев Г., Мураховский В. Интернет: лаборатория мастера. Практическое руководство по эффективной работе в Интернете. — М.: АСТ-ПРЕСС; Инфорком-Пресс, 2010.</w:t>
+        <w:t xml:space="preserve">Симонович С., Евсеев Г., Мураховский В. Интернет: лаборатория мастера. Практическое руководство по эффективной работе в Интернете. — М.: АСТ-ПРЕСС; </w:t>
+      </w:r>
+      <w:proofErr w:type="spellStart"/>
+      <w:r>
+        <w:t>Инфорком</w:t>
+      </w:r>
+      <w:proofErr w:type="spellEnd"/>
+      <w:r>
+        <w:t>-Пресс, 2010.</w:t>
       </w:r>
     </w:p>
     <w:p>
@@ -16593,8 +17325,13 @@
         <w:jc w:val="both"/>
       </w:pPr>
       <w:r>
-        <w:t>ОС Windows</w:t>
-      </w:r>
+        <w:t xml:space="preserve">ОС </w:t>
+      </w:r>
+      <w:proofErr w:type="spellStart"/>
+      <w:r>
+        <w:t>Windows</w:t>
+      </w:r>
+      <w:proofErr w:type="spellEnd"/>
     </w:p>
     <w:p>
       <w:pPr>
@@ -16607,8 +17344,21 @@
         <w:jc w:val="both"/>
       </w:pPr>
       <w:r>
-        <w:t>Браузер Internet Explorer</w:t>
-      </w:r>
+        <w:t xml:space="preserve">Браузер </w:t>
+      </w:r>
+      <w:proofErr w:type="spellStart"/>
+      <w:r>
+        <w:t>Internet</w:t>
+      </w:r>
+      <w:proofErr w:type="spellEnd"/>
+      <w:r>
+        <w:t xml:space="preserve"> </w:t>
+      </w:r>
+      <w:proofErr w:type="spellStart"/>
+      <w:r>
+        <w:t>Explorer</w:t>
+      </w:r>
+      <w:proofErr w:type="spellEnd"/>
     </w:p>
     <w:p>
       <w:pPr>
@@ -16621,8 +17371,21 @@
         <w:jc w:val="both"/>
       </w:pPr>
       <w:r>
-        <w:t>Браузер Google Chrome</w:t>
-      </w:r>
+        <w:t xml:space="preserve">Браузер </w:t>
+      </w:r>
+      <w:proofErr w:type="spellStart"/>
+      <w:r>
+        <w:t>Google</w:t>
+      </w:r>
+      <w:proofErr w:type="spellEnd"/>
+      <w:r>
+        <w:t xml:space="preserve"> </w:t>
+      </w:r>
+      <w:proofErr w:type="spellStart"/>
+      <w:r>
+        <w:t>Chrome</w:t>
+      </w:r>
+      <w:proofErr w:type="spellEnd"/>
     </w:p>
     <w:p>
       <w:pPr>
@@ -16635,8 +17398,21 @@
         <w:jc w:val="both"/>
       </w:pPr>
       <w:r>
-        <w:t>Браузер Mozilla Firefox</w:t>
-      </w:r>
+        <w:t xml:space="preserve">Браузер </w:t>
+      </w:r>
+      <w:proofErr w:type="spellStart"/>
+      <w:r>
+        <w:t>Mozilla</w:t>
+      </w:r>
+      <w:proofErr w:type="spellEnd"/>
+      <w:r>
+        <w:t xml:space="preserve"> </w:t>
+      </w:r>
+      <w:proofErr w:type="spellStart"/>
+      <w:r>
+        <w:t>Firefox</w:t>
+      </w:r>
+      <w:proofErr w:type="spellEnd"/>
     </w:p>
     <w:p>
       <w:pPr>
@@ -16671,12 +17447,14 @@
       <w:r>
         <w:t xml:space="preserve">Векторный редактор </w:t>
       </w:r>
+      <w:proofErr w:type="spellStart"/>
       <w:r>
         <w:rPr>
           <w:lang w:val="en-US"/>
         </w:rPr>
         <w:t>Inkscape</w:t>
       </w:r>
+      <w:proofErr w:type="spellEnd"/>
     </w:p>
     <w:p>
       <w:pPr>
@@ -18202,7 +18980,15 @@
         <w:jc w:val="both"/>
       </w:pPr>
       <w:r>
-        <w:t>В связи с отсутствием Дисциплины и ее аналогов, по которым возможно тестирование, на сайтах ФЭПО, Интернет-тренажеры и портале СМУДС УрФУ, тестирование в рамках НТК не проводится.</w:t>
+        <w:t xml:space="preserve">В связи с отсутствием Дисциплины и ее аналогов, по которым возможно тестирование, на сайтах ФЭПО, </w:t>
+      </w:r>
+      <w:proofErr w:type="gramStart"/>
+      <w:r>
+        <w:t>Интернет-тренажеры</w:t>
+      </w:r>
+      <w:proofErr w:type="gramEnd"/>
+      <w:r>
+        <w:t xml:space="preserve"> и портале СМУДС УрФУ, тестирование в рамках НТК не проводится.</w:t>
       </w:r>
     </w:p>
     <w:p>
@@ -18296,7 +19082,15 @@
         <w:jc w:val="both"/>
       </w:pPr>
       <w:r>
-        <w:t xml:space="preserve">Фонд оценочных средств предназначен для оценки: </w:t>
+        <w:t>Фонд оценочных сре</w:t>
+      </w:r>
+      <w:proofErr w:type="gramStart"/>
+      <w:r>
+        <w:t>дств пр</w:t>
+      </w:r>
+      <w:proofErr w:type="gramEnd"/>
+      <w:r>
+        <w:t xml:space="preserve">едназначен для оценки: </w:t>
       </w:r>
     </w:p>
     <w:p>
@@ -18496,7 +19290,7 @@
                 <v:shape id="_x0000_i1025" type="#_x0000_t75" style="width:28.5pt;height:21.75pt" o:ole="">
                   <v:imagedata r:id="rId7" o:title=""/>
                 </v:shape>
-                <o:OLEObject Type="Embed" ProgID="Equation.3" ShapeID="_x0000_i1025" DrawAspect="Content" ObjectID="_1552206610" r:id="rId8"/>
+                <o:OLEObject Type="Embed" ProgID="Equation.3" ShapeID="_x0000_i1025" DrawAspect="Content" ObjectID="_1552206977" r:id="rId8"/>
               </w:object>
             </w:r>
             <w:r>
@@ -21046,6 +21840,119 @@
     </w:lvl>
   </w:abstractNum>
   <w:abstractNum w:abstractNumId="6">
+    <w:nsid w:val="24225A24"/>
+    <w:multiLevelType w:val="hybridMultilevel"/>
+    <w:tmpl w:val="9B50B402"/>
+    <w:lvl w:ilvl="0" w:tplc="04190001">
+      <w:start w:val="1"/>
+      <w:numFmt w:val="bullet"/>
+      <w:lvlText w:val=""/>
+      <w:lvlJc w:val="left"/>
+      <w:pPr>
+        <w:ind w:left="1287" w:hanging="360"/>
+      </w:pPr>
+      <w:rPr>
+        <w:rFonts w:ascii="Symbol" w:hAnsi="Symbol" w:hint="default"/>
+      </w:rPr>
+    </w:lvl>
+    <w:lvl w:ilvl="1" w:tplc="04190003" w:tentative="1">
+      <w:start w:val="1"/>
+      <w:numFmt w:val="bullet"/>
+      <w:lvlText w:val="o"/>
+      <w:lvlJc w:val="left"/>
+      <w:pPr>
+        <w:ind w:left="2007" w:hanging="360"/>
+      </w:pPr>
+      <w:rPr>
+        <w:rFonts w:ascii="Courier New" w:hAnsi="Courier New" w:cs="Courier New" w:hint="default"/>
+      </w:rPr>
+    </w:lvl>
+    <w:lvl w:ilvl="2" w:tplc="04190005" w:tentative="1">
+      <w:start w:val="1"/>
+      <w:numFmt w:val="bullet"/>
+      <w:lvlText w:val=""/>
+      <w:lvlJc w:val="left"/>
+      <w:pPr>
+        <w:ind w:left="2727" w:hanging="360"/>
+      </w:pPr>
+      <w:rPr>
+        <w:rFonts w:ascii="Wingdings" w:hAnsi="Wingdings" w:hint="default"/>
+      </w:rPr>
+    </w:lvl>
+    <w:lvl w:ilvl="3" w:tplc="04190001" w:tentative="1">
+      <w:start w:val="1"/>
+      <w:numFmt w:val="bullet"/>
+      <w:lvlText w:val=""/>
+      <w:lvlJc w:val="left"/>
+      <w:pPr>
+        <w:ind w:left="3447" w:hanging="360"/>
+      </w:pPr>
+      <w:rPr>
+        <w:rFonts w:ascii="Symbol" w:hAnsi="Symbol" w:hint="default"/>
+      </w:rPr>
+    </w:lvl>
+    <w:lvl w:ilvl="4" w:tplc="04190003" w:tentative="1">
+      <w:start w:val="1"/>
+      <w:numFmt w:val="bullet"/>
+      <w:lvlText w:val="o"/>
+      <w:lvlJc w:val="left"/>
+      <w:pPr>
+        <w:ind w:left="4167" w:hanging="360"/>
+      </w:pPr>
+      <w:rPr>
+        <w:rFonts w:ascii="Courier New" w:hAnsi="Courier New" w:cs="Courier New" w:hint="default"/>
+      </w:rPr>
+    </w:lvl>
+    <w:lvl w:ilvl="5" w:tplc="04190005" w:tentative="1">
+      <w:start w:val="1"/>
+      <w:numFmt w:val="bullet"/>
+      <w:lvlText w:val=""/>
+      <w:lvlJc w:val="left"/>
+      <w:pPr>
+        <w:ind w:left="4887" w:hanging="360"/>
+      </w:pPr>
+      <w:rPr>
+        <w:rFonts w:ascii="Wingdings" w:hAnsi="Wingdings" w:hint="default"/>
+      </w:rPr>
+    </w:lvl>
+    <w:lvl w:ilvl="6" w:tplc="04190001" w:tentative="1">
+      <w:start w:val="1"/>
+      <w:numFmt w:val="bullet"/>
+      <w:lvlText w:val=""/>
+      <w:lvlJc w:val="left"/>
+      <w:pPr>
+        <w:ind w:left="5607" w:hanging="360"/>
+      </w:pPr>
+      <w:rPr>
+        <w:rFonts w:ascii="Symbol" w:hAnsi="Symbol" w:hint="default"/>
+      </w:rPr>
+    </w:lvl>
+    <w:lvl w:ilvl="7" w:tplc="04190003" w:tentative="1">
+      <w:start w:val="1"/>
+      <w:numFmt w:val="bullet"/>
+      <w:lvlText w:val="o"/>
+      <w:lvlJc w:val="left"/>
+      <w:pPr>
+        <w:ind w:left="6327" w:hanging="360"/>
+      </w:pPr>
+      <w:rPr>
+        <w:rFonts w:ascii="Courier New" w:hAnsi="Courier New" w:cs="Courier New" w:hint="default"/>
+      </w:rPr>
+    </w:lvl>
+    <w:lvl w:ilvl="8" w:tplc="04190005" w:tentative="1">
+      <w:start w:val="1"/>
+      <w:numFmt w:val="bullet"/>
+      <w:lvlText w:val=""/>
+      <w:lvlJc w:val="left"/>
+      <w:pPr>
+        <w:ind w:left="7047" w:hanging="360"/>
+      </w:pPr>
+      <w:rPr>
+        <w:rFonts w:ascii="Wingdings" w:hAnsi="Wingdings" w:hint="default"/>
+      </w:rPr>
+    </w:lvl>
+  </w:abstractNum>
+  <w:abstractNum w:abstractNumId="7">
     <w:nsid w:val="24F627DE"/>
     <w:multiLevelType w:val="multilevel"/>
     <w:tmpl w:val="4ED83BF4"/>
@@ -21185,7 +22092,7 @@
       </w:rPr>
     </w:lvl>
   </w:abstractNum>
-  <w:abstractNum w:abstractNumId="7">
+  <w:abstractNum w:abstractNumId="8">
     <w:nsid w:val="253A4B35"/>
     <w:multiLevelType w:val="hybridMultilevel"/>
     <w:tmpl w:val="0B3EA9D0"/>
@@ -21325,7 +22232,7 @@
       </w:rPr>
     </w:lvl>
   </w:abstractNum>
-  <w:abstractNum w:abstractNumId="8">
+  <w:abstractNum w:abstractNumId="9">
     <w:nsid w:val="2D107D13"/>
     <w:multiLevelType w:val="hybridMultilevel"/>
     <w:tmpl w:val="EAF2D206"/>
@@ -21438,17 +22345,17 @@
       </w:rPr>
     </w:lvl>
   </w:abstractNum>
-  <w:abstractNum w:abstractNumId="9">
-    <w:nsid w:val="3B016253"/>
+  <w:abstractNum w:abstractNumId="10">
+    <w:nsid w:val="2E287EE6"/>
     <w:multiLevelType w:val="hybridMultilevel"/>
-    <w:tmpl w:val="467A0E6C"/>
+    <w:tmpl w:val="3C12FBCE"/>
     <w:lvl w:ilvl="0" w:tplc="04190001">
       <w:start w:val="1"/>
       <w:numFmt w:val="bullet"/>
       <w:lvlText w:val=""/>
       <w:lvlJc w:val="left"/>
       <w:pPr>
-        <w:ind w:left="1440" w:hanging="360"/>
+        <w:ind w:left="1287" w:hanging="360"/>
       </w:pPr>
       <w:rPr>
         <w:rFonts w:ascii="Symbol" w:hAnsi="Symbol" w:hint="default"/>
@@ -21460,7 +22367,7 @@
       <w:lvlText w:val="o"/>
       <w:lvlJc w:val="left"/>
       <w:pPr>
-        <w:ind w:left="2160" w:hanging="360"/>
+        <w:ind w:left="2007" w:hanging="360"/>
       </w:pPr>
       <w:rPr>
         <w:rFonts w:ascii="Courier New" w:hAnsi="Courier New" w:cs="Courier New" w:hint="default"/>
@@ -21472,7 +22379,7 @@
       <w:lvlText w:val=""/>
       <w:lvlJc w:val="left"/>
       <w:pPr>
-        <w:ind w:left="2880" w:hanging="360"/>
+        <w:ind w:left="2727" w:hanging="360"/>
       </w:pPr>
       <w:rPr>
         <w:rFonts w:ascii="Wingdings" w:hAnsi="Wingdings" w:hint="default"/>
@@ -21484,7 +22391,7 @@
       <w:lvlText w:val=""/>
       <w:lvlJc w:val="left"/>
       <w:pPr>
-        <w:ind w:left="3600" w:hanging="360"/>
+        <w:ind w:left="3447" w:hanging="360"/>
       </w:pPr>
       <w:rPr>
         <w:rFonts w:ascii="Symbol" w:hAnsi="Symbol" w:hint="default"/>
@@ -21496,7 +22403,7 @@
       <w:lvlText w:val="o"/>
       <w:lvlJc w:val="left"/>
       <w:pPr>
-        <w:ind w:left="4320" w:hanging="360"/>
+        <w:ind w:left="4167" w:hanging="360"/>
       </w:pPr>
       <w:rPr>
         <w:rFonts w:ascii="Courier New" w:hAnsi="Courier New" w:cs="Courier New" w:hint="default"/>
@@ -21508,7 +22415,7 @@
       <w:lvlText w:val=""/>
       <w:lvlJc w:val="left"/>
       <w:pPr>
-        <w:ind w:left="5040" w:hanging="360"/>
+        <w:ind w:left="4887" w:hanging="360"/>
       </w:pPr>
       <w:rPr>
         <w:rFonts w:ascii="Wingdings" w:hAnsi="Wingdings" w:hint="default"/>
@@ -21520,7 +22427,7 @@
       <w:lvlText w:val=""/>
       <w:lvlJc w:val="left"/>
       <w:pPr>
-        <w:ind w:left="5760" w:hanging="360"/>
+        <w:ind w:left="5607" w:hanging="360"/>
       </w:pPr>
       <w:rPr>
         <w:rFonts w:ascii="Symbol" w:hAnsi="Symbol" w:hint="default"/>
@@ -21532,7 +22439,7 @@
       <w:lvlText w:val="o"/>
       <w:lvlJc w:val="left"/>
       <w:pPr>
-        <w:ind w:left="6480" w:hanging="360"/>
+        <w:ind w:left="6327" w:hanging="360"/>
       </w:pPr>
       <w:rPr>
         <w:rFonts w:ascii="Courier New" w:hAnsi="Courier New" w:cs="Courier New" w:hint="default"/>
@@ -21544,14 +22451,127 @@
       <w:lvlText w:val=""/>
       <w:lvlJc w:val="left"/>
       <w:pPr>
-        <w:ind w:left="7200" w:hanging="360"/>
+        <w:ind w:left="7047" w:hanging="360"/>
       </w:pPr>
       <w:rPr>
         <w:rFonts w:ascii="Wingdings" w:hAnsi="Wingdings" w:hint="default"/>
       </w:rPr>
     </w:lvl>
   </w:abstractNum>
-  <w:abstractNum w:abstractNumId="10">
+  <w:abstractNum w:abstractNumId="11">
+    <w:nsid w:val="3B016253"/>
+    <w:multiLevelType w:val="hybridMultilevel"/>
+    <w:tmpl w:val="467A0E6C"/>
+    <w:lvl w:ilvl="0" w:tplc="04190001">
+      <w:start w:val="1"/>
+      <w:numFmt w:val="bullet"/>
+      <w:lvlText w:val=""/>
+      <w:lvlJc w:val="left"/>
+      <w:pPr>
+        <w:ind w:left="1440" w:hanging="360"/>
+      </w:pPr>
+      <w:rPr>
+        <w:rFonts w:ascii="Symbol" w:hAnsi="Symbol" w:hint="default"/>
+      </w:rPr>
+    </w:lvl>
+    <w:lvl w:ilvl="1" w:tplc="04190003" w:tentative="1">
+      <w:start w:val="1"/>
+      <w:numFmt w:val="bullet"/>
+      <w:lvlText w:val="o"/>
+      <w:lvlJc w:val="left"/>
+      <w:pPr>
+        <w:ind w:left="2160" w:hanging="360"/>
+      </w:pPr>
+      <w:rPr>
+        <w:rFonts w:ascii="Courier New" w:hAnsi="Courier New" w:cs="Courier New" w:hint="default"/>
+      </w:rPr>
+    </w:lvl>
+    <w:lvl w:ilvl="2" w:tplc="04190005" w:tentative="1">
+      <w:start w:val="1"/>
+      <w:numFmt w:val="bullet"/>
+      <w:lvlText w:val=""/>
+      <w:lvlJc w:val="left"/>
+      <w:pPr>
+        <w:ind w:left="2880" w:hanging="360"/>
+      </w:pPr>
+      <w:rPr>
+        <w:rFonts w:ascii="Wingdings" w:hAnsi="Wingdings" w:hint="default"/>
+      </w:rPr>
+    </w:lvl>
+    <w:lvl w:ilvl="3" w:tplc="04190001" w:tentative="1">
+      <w:start w:val="1"/>
+      <w:numFmt w:val="bullet"/>
+      <w:lvlText w:val=""/>
+      <w:lvlJc w:val="left"/>
+      <w:pPr>
+        <w:ind w:left="3600" w:hanging="360"/>
+      </w:pPr>
+      <w:rPr>
+        <w:rFonts w:ascii="Symbol" w:hAnsi="Symbol" w:hint="default"/>
+      </w:rPr>
+    </w:lvl>
+    <w:lvl w:ilvl="4" w:tplc="04190003" w:tentative="1">
+      <w:start w:val="1"/>
+      <w:numFmt w:val="bullet"/>
+      <w:lvlText w:val="o"/>
+      <w:lvlJc w:val="left"/>
+      <w:pPr>
+        <w:ind w:left="4320" w:hanging="360"/>
+      </w:pPr>
+      <w:rPr>
+        <w:rFonts w:ascii="Courier New" w:hAnsi="Courier New" w:cs="Courier New" w:hint="default"/>
+      </w:rPr>
+    </w:lvl>
+    <w:lvl w:ilvl="5" w:tplc="04190005" w:tentative="1">
+      <w:start w:val="1"/>
+      <w:numFmt w:val="bullet"/>
+      <w:lvlText w:val=""/>
+      <w:lvlJc w:val="left"/>
+      <w:pPr>
+        <w:ind w:left="5040" w:hanging="360"/>
+      </w:pPr>
+      <w:rPr>
+        <w:rFonts w:ascii="Wingdings" w:hAnsi="Wingdings" w:hint="default"/>
+      </w:rPr>
+    </w:lvl>
+    <w:lvl w:ilvl="6" w:tplc="04190001" w:tentative="1">
+      <w:start w:val="1"/>
+      <w:numFmt w:val="bullet"/>
+      <w:lvlText w:val=""/>
+      <w:lvlJc w:val="left"/>
+      <w:pPr>
+        <w:ind w:left="5760" w:hanging="360"/>
+      </w:pPr>
+      <w:rPr>
+        <w:rFonts w:ascii="Symbol" w:hAnsi="Symbol" w:hint="default"/>
+      </w:rPr>
+    </w:lvl>
+    <w:lvl w:ilvl="7" w:tplc="04190003" w:tentative="1">
+      <w:start w:val="1"/>
+      <w:numFmt w:val="bullet"/>
+      <w:lvlText w:val="o"/>
+      <w:lvlJc w:val="left"/>
+      <w:pPr>
+        <w:ind w:left="6480" w:hanging="360"/>
+      </w:pPr>
+      <w:rPr>
+        <w:rFonts w:ascii="Courier New" w:hAnsi="Courier New" w:cs="Courier New" w:hint="default"/>
+      </w:rPr>
+    </w:lvl>
+    <w:lvl w:ilvl="8" w:tplc="04190005" w:tentative="1">
+      <w:start w:val="1"/>
+      <w:numFmt w:val="bullet"/>
+      <w:lvlText w:val=""/>
+      <w:lvlJc w:val="left"/>
+      <w:pPr>
+        <w:ind w:left="7200" w:hanging="360"/>
+      </w:pPr>
+      <w:rPr>
+        <w:rFonts w:ascii="Wingdings" w:hAnsi="Wingdings" w:hint="default"/>
+      </w:rPr>
+    </w:lvl>
+  </w:abstractNum>
+  <w:abstractNum w:abstractNumId="12">
     <w:nsid w:val="4A375CCA"/>
     <w:multiLevelType w:val="hybridMultilevel"/>
     <w:tmpl w:val="0E983300"/>
@@ -21637,7 +22657,7 @@
       </w:pPr>
     </w:lvl>
   </w:abstractNum>
-  <w:abstractNum w:abstractNumId="11">
+  <w:abstractNum w:abstractNumId="13">
     <w:nsid w:val="4AF01B22"/>
     <w:multiLevelType w:val="multilevel"/>
     <w:tmpl w:val="C17C2C7C"/>
@@ -21770,7 +22790,7 @@
       </w:rPr>
     </w:lvl>
   </w:abstractNum>
-  <w:abstractNum w:abstractNumId="12">
+  <w:abstractNum w:abstractNumId="14">
     <w:nsid w:val="59210BEF"/>
     <w:multiLevelType w:val="hybridMultilevel"/>
     <w:tmpl w:val="E68AB9FC"/>
@@ -21856,7 +22876,7 @@
       </w:pPr>
     </w:lvl>
   </w:abstractNum>
-  <w:abstractNum w:abstractNumId="13">
+  <w:abstractNum w:abstractNumId="15">
     <w:nsid w:val="5EBE62EE"/>
     <w:multiLevelType w:val="hybridMultilevel"/>
     <w:tmpl w:val="F5D4601C"/>
@@ -21945,7 +22965,7 @@
       </w:pPr>
     </w:lvl>
   </w:abstractNum>
-  <w:abstractNum w:abstractNumId="14">
+  <w:abstractNum w:abstractNumId="16">
     <w:nsid w:val="5EEB37E3"/>
     <w:multiLevelType w:val="hybridMultilevel"/>
     <w:tmpl w:val="941457A2"/>
@@ -22085,7 +23105,7 @@
       </w:rPr>
     </w:lvl>
   </w:abstractNum>
-  <w:abstractNum w:abstractNumId="15">
+  <w:abstractNum w:abstractNumId="17">
     <w:nsid w:val="683576F7"/>
     <w:multiLevelType w:val="hybridMultilevel"/>
     <w:tmpl w:val="4FE0C0A6"/>
@@ -22171,7 +23191,120 @@
       </w:pPr>
     </w:lvl>
   </w:abstractNum>
-  <w:abstractNum w:abstractNumId="16">
+  <w:abstractNum w:abstractNumId="18">
+    <w:nsid w:val="6CEF4922"/>
+    <w:multiLevelType w:val="hybridMultilevel"/>
+    <w:tmpl w:val="CAEC52CC"/>
+    <w:lvl w:ilvl="0" w:tplc="04190001">
+      <w:start w:val="1"/>
+      <w:numFmt w:val="bullet"/>
+      <w:lvlText w:val=""/>
+      <w:lvlJc w:val="left"/>
+      <w:pPr>
+        <w:ind w:left="1684" w:hanging="360"/>
+      </w:pPr>
+      <w:rPr>
+        <w:rFonts w:ascii="Symbol" w:hAnsi="Symbol" w:hint="default"/>
+      </w:rPr>
+    </w:lvl>
+    <w:lvl w:ilvl="1" w:tplc="04190003" w:tentative="1">
+      <w:start w:val="1"/>
+      <w:numFmt w:val="bullet"/>
+      <w:lvlText w:val="o"/>
+      <w:lvlJc w:val="left"/>
+      <w:pPr>
+        <w:ind w:left="2404" w:hanging="360"/>
+      </w:pPr>
+      <w:rPr>
+        <w:rFonts w:ascii="Courier New" w:hAnsi="Courier New" w:cs="Courier New" w:hint="default"/>
+      </w:rPr>
+    </w:lvl>
+    <w:lvl w:ilvl="2" w:tplc="04190005" w:tentative="1">
+      <w:start w:val="1"/>
+      <w:numFmt w:val="bullet"/>
+      <w:lvlText w:val=""/>
+      <w:lvlJc w:val="left"/>
+      <w:pPr>
+        <w:ind w:left="3124" w:hanging="360"/>
+      </w:pPr>
+      <w:rPr>
+        <w:rFonts w:ascii="Wingdings" w:hAnsi="Wingdings" w:hint="default"/>
+      </w:rPr>
+    </w:lvl>
+    <w:lvl w:ilvl="3" w:tplc="04190001" w:tentative="1">
+      <w:start w:val="1"/>
+      <w:numFmt w:val="bullet"/>
+      <w:lvlText w:val=""/>
+      <w:lvlJc w:val="left"/>
+      <w:pPr>
+        <w:ind w:left="3844" w:hanging="360"/>
+      </w:pPr>
+      <w:rPr>
+        <w:rFonts w:ascii="Symbol" w:hAnsi="Symbol" w:hint="default"/>
+      </w:rPr>
+    </w:lvl>
+    <w:lvl w:ilvl="4" w:tplc="04190003" w:tentative="1">
+      <w:start w:val="1"/>
+      <w:numFmt w:val="bullet"/>
+      <w:lvlText w:val="o"/>
+      <w:lvlJc w:val="left"/>
+      <w:pPr>
+        <w:ind w:left="4564" w:hanging="360"/>
+      </w:pPr>
+      <w:rPr>
+        <w:rFonts w:ascii="Courier New" w:hAnsi="Courier New" w:cs="Courier New" w:hint="default"/>
+      </w:rPr>
+    </w:lvl>
+    <w:lvl w:ilvl="5" w:tplc="04190005" w:tentative="1">
+      <w:start w:val="1"/>
+      <w:numFmt w:val="bullet"/>
+      <w:lvlText w:val=""/>
+      <w:lvlJc w:val="left"/>
+      <w:pPr>
+        <w:ind w:left="5284" w:hanging="360"/>
+      </w:pPr>
+      <w:rPr>
+        <w:rFonts w:ascii="Wingdings" w:hAnsi="Wingdings" w:hint="default"/>
+      </w:rPr>
+    </w:lvl>
+    <w:lvl w:ilvl="6" w:tplc="04190001" w:tentative="1">
+      <w:start w:val="1"/>
+      <w:numFmt w:val="bullet"/>
+      <w:lvlText w:val=""/>
+      <w:lvlJc w:val="left"/>
+      <w:pPr>
+        <w:ind w:left="6004" w:hanging="360"/>
+      </w:pPr>
+      <w:rPr>
+        <w:rFonts w:ascii="Symbol" w:hAnsi="Symbol" w:hint="default"/>
+      </w:rPr>
+    </w:lvl>
+    <w:lvl w:ilvl="7" w:tplc="04190003" w:tentative="1">
+      <w:start w:val="1"/>
+      <w:numFmt w:val="bullet"/>
+      <w:lvlText w:val="o"/>
+      <w:lvlJc w:val="left"/>
+      <w:pPr>
+        <w:ind w:left="6724" w:hanging="360"/>
+      </w:pPr>
+      <w:rPr>
+        <w:rFonts w:ascii="Courier New" w:hAnsi="Courier New" w:cs="Courier New" w:hint="default"/>
+      </w:rPr>
+    </w:lvl>
+    <w:lvl w:ilvl="8" w:tplc="04190005" w:tentative="1">
+      <w:start w:val="1"/>
+      <w:numFmt w:val="bullet"/>
+      <w:lvlText w:val=""/>
+      <w:lvlJc w:val="left"/>
+      <w:pPr>
+        <w:ind w:left="7444" w:hanging="360"/>
+      </w:pPr>
+      <w:rPr>
+        <w:rFonts w:ascii="Wingdings" w:hAnsi="Wingdings" w:hint="default"/>
+      </w:rPr>
+    </w:lvl>
+  </w:abstractNum>
+  <w:abstractNum w:abstractNumId="19">
     <w:nsid w:val="75E05F66"/>
     <w:multiLevelType w:val="hybridMultilevel"/>
     <w:tmpl w:val="0908D4DC"/>
@@ -22260,7 +23393,7 @@
       </w:pPr>
     </w:lvl>
   </w:abstractNum>
-  <w:abstractNum w:abstractNumId="17">
+  <w:abstractNum w:abstractNumId="20">
     <w:nsid w:val="7D18636B"/>
     <w:multiLevelType w:val="hybridMultilevel"/>
     <w:tmpl w:val="4FE0C0A6"/>
@@ -22353,16 +23486,16 @@
     <w:abstractNumId w:val="3"/>
   </w:num>
   <w:num w:numId="3">
-    <w:abstractNumId w:val="11"/>
+    <w:abstractNumId w:val="13"/>
   </w:num>
   <w:num w:numId="4">
-    <w:abstractNumId w:val="6"/>
+    <w:abstractNumId w:val="7"/>
   </w:num>
   <w:num w:numId="5">
-    <w:abstractNumId w:val="13"/>
+    <w:abstractNumId w:val="15"/>
   </w:num>
   <w:num w:numId="6">
-    <w:abstractNumId w:val="16"/>
+    <w:abstractNumId w:val="19"/>
   </w:num>
   <w:num w:numId="7">
     <w:abstractNumId w:val="2"/>
@@ -22401,34 +23534,43 @@
     <w:abstractNumId w:val="1"/>
   </w:num>
   <w:num w:numId="10">
-    <w:abstractNumId w:val="8"/>
+    <w:abstractNumId w:val="9"/>
   </w:num>
   <w:num w:numId="11">
-    <w:abstractNumId w:val="9"/>
+    <w:abstractNumId w:val="11"/>
   </w:num>
   <w:num w:numId="12">
-    <w:abstractNumId w:val="10"/>
+    <w:abstractNumId w:val="12"/>
   </w:num>
   <w:num w:numId="13">
-    <w:abstractNumId w:val="15"/>
+    <w:abstractNumId w:val="17"/>
   </w:num>
   <w:num w:numId="14">
-    <w:abstractNumId w:val="17"/>
+    <w:abstractNumId w:val="20"/>
   </w:num>
   <w:num w:numId="15">
-    <w:abstractNumId w:val="12"/>
+    <w:abstractNumId w:val="14"/>
   </w:num>
   <w:num w:numId="16">
-    <w:abstractNumId w:val="14"/>
+    <w:abstractNumId w:val="16"/>
   </w:num>
   <w:num w:numId="17">
-    <w:abstractNumId w:val="7"/>
+    <w:abstractNumId w:val="8"/>
   </w:num>
   <w:num w:numId="18">
     <w:abstractNumId w:val="5"/>
   </w:num>
   <w:num w:numId="19">
     <w:abstractNumId w:val="4"/>
+  </w:num>
+  <w:num w:numId="20">
+    <w:abstractNumId w:val="10"/>
+  </w:num>
+  <w:num w:numId="21">
+    <w:abstractNumId w:val="6"/>
+  </w:num>
+  <w:num w:numId="22">
+    <w:abstractNumId w:val="18"/>
   </w:num>
   <w:numIdMacAtCleanup w:val="17"/>
 </w:numbering>
@@ -23562,7 +24704,7 @@
 </file>
 
 <file path=customXml/itemProps1.xml><?xml version="1.0" encoding="utf-8"?>
-<ds:datastoreItem xmlns:ds="http://schemas.openxmlformats.org/officeDocument/2006/customXml" ds:itemID="{52B6DCCB-9F92-404D-B200-E70377136A63}">
+<ds:datastoreItem xmlns:ds="http://schemas.openxmlformats.org/officeDocument/2006/customXml" ds:itemID="{850B2DA3-4E45-4C11-A0EC-21F857063D50}">
   <ds:schemaRefs>
     <ds:schemaRef ds:uri="http://schemas.openxmlformats.org/officeDocument/2006/bibliography"/>
   </ds:schemaRefs>

--- a/09.03.01/ИНМиТ_ИТиАП_09.03.01_Д1.14.4_Основы Web-программирования.docx
+++ b/09.03.01/ИНМиТ_ИТиАП_09.03.01_Д1.14.4_Основы Web-программирования.docx
@@ -262,15 +262,7 @@
             </w:r>
             <w:r>
               <w:tab/>
-              <w:t>М</w:t>
-            </w:r>
-            <w:proofErr w:type="gramStart"/>
-            <w:r>
-              <w:t>1</w:t>
-            </w:r>
-            <w:proofErr w:type="gramEnd"/>
-            <w:r>
-              <w:t>.14</w:t>
+              <w:t>М1.14</w:t>
             </w:r>
           </w:p>
           <w:p>
@@ -278,21 +270,7 @@
               <w:rPr>
                 <w:color w:val="000000"/>
               </w:rPr>
-              <w:t xml:space="preserve">Элементы </w:t>
-            </w:r>
-            <w:proofErr w:type="spellStart"/>
-            <w:r>
-              <w:rPr>
-                <w:color w:val="000000"/>
-              </w:rPr>
-              <w:t>Web</w:t>
-            </w:r>
-            <w:proofErr w:type="spellEnd"/>
-            <w:r>
-              <w:rPr>
-                <w:color w:val="000000"/>
-              </w:rPr>
-              <w:t>-технологий</w:t>
+              <w:t>Элементы Web-технологий</w:t>
             </w:r>
           </w:p>
         </w:tc>
@@ -545,7 +523,6 @@
             </w:r>
           </w:p>
           <w:p>
-            <w:proofErr w:type="spellStart"/>
             <w:r>
               <w:rPr>
                 <w:iCs/>
@@ -554,7 +531,6 @@
               </w:rPr>
               <w:t>бакалавриат</w:t>
             </w:r>
-            <w:proofErr w:type="spellEnd"/>
           </w:p>
         </w:tc>
         <w:tc>
@@ -605,30 +581,8 @@
               <w:rPr>
                 <w:b/>
               </w:rPr>
-              <w:t xml:space="preserve">Реквизиты приказа </w:t>
-            </w:r>
-            <w:proofErr w:type="spellStart"/>
-            <w:r>
-              <w:rPr>
-                <w:b/>
-              </w:rPr>
-              <w:t>Минобрнауки</w:t>
-            </w:r>
-            <w:proofErr w:type="spellEnd"/>
-            <w:r>
-              <w:rPr>
-                <w:b/>
-              </w:rPr>
-              <w:t xml:space="preserve"> РФ об утверждении  ФГОС </w:t>
-            </w:r>
-            <w:proofErr w:type="gramStart"/>
-            <w:r>
-              <w:rPr>
-                <w:b/>
-              </w:rPr>
-              <w:t>ВО</w:t>
-            </w:r>
-            <w:proofErr w:type="gramEnd"/>
+              <w:t>Реквизиты приказа Минобрнауки РФ об утверждении  ФГОС ВО</w:t>
+            </w:r>
             <w:r>
               <w:t xml:space="preserve">: </w:t>
             </w:r>
@@ -789,21 +743,7 @@
               <w:rPr>
                 <w:b/>
               </w:rPr>
-              <w:t xml:space="preserve">№ </w:t>
-            </w:r>
-            <w:proofErr w:type="gramStart"/>
-            <w:r>
-              <w:rPr>
-                <w:b/>
-              </w:rPr>
-              <w:t>п</w:t>
-            </w:r>
-            <w:proofErr w:type="gramEnd"/>
-            <w:r>
-              <w:rPr>
-                <w:b/>
-              </w:rPr>
-              <w:t>/п</w:t>
+              <w:t>№ п/п</w:t>
             </w:r>
           </w:p>
         </w:tc>
@@ -1251,13 +1191,8 @@
       </w:r>
       <w:r>
         <w:tab/>
-        <w:t xml:space="preserve"> УМС </w:t>
-      </w:r>
-      <w:proofErr w:type="spellStart"/>
-      <w:r>
-        <w:t>ИНМиТ</w:t>
-      </w:r>
-      <w:proofErr w:type="spellEnd"/>
+        <w:t xml:space="preserve"> УМС ИНМиТ</w:t>
+      </w:r>
       <w:r>
         <w:tab/>
       </w:r>
@@ -1290,15 +1225,7 @@
         <w:jc w:val="both"/>
       </w:pPr>
       <w:r>
-        <w:t xml:space="preserve">Протокол № ______   от __________ </w:t>
-      </w:r>
-      <w:proofErr w:type="gramStart"/>
-      <w:r>
-        <w:t>г</w:t>
-      </w:r>
-      <w:proofErr w:type="gramEnd"/>
-      <w:r>
-        <w:t>.</w:t>
+        <w:t>Протокол № ______   от __________ г.</w:t>
       </w:r>
     </w:p>
     <w:p>
@@ -1520,15 +1447,7 @@
         <w:t>Дисциплина «</w:t>
       </w:r>
       <w:r>
-        <w:t xml:space="preserve">Основы </w:t>
-      </w:r>
-      <w:proofErr w:type="spellStart"/>
-      <w:r>
-        <w:t>Web</w:t>
-      </w:r>
-      <w:proofErr w:type="spellEnd"/>
-      <w:r>
-        <w:t>-программирования</w:t>
+        <w:t>Основы Web-программирования</w:t>
       </w:r>
       <w:r>
         <w:t xml:space="preserve">» </w:t>
@@ -1543,21 +1462,7 @@
         <w:rPr>
           <w:color w:val="000000"/>
         </w:rPr>
-        <w:t xml:space="preserve">Элементы </w:t>
-      </w:r>
-      <w:proofErr w:type="spellStart"/>
-      <w:r>
-        <w:rPr>
-          <w:color w:val="000000"/>
-        </w:rPr>
-        <w:t>Web</w:t>
-      </w:r>
-      <w:proofErr w:type="spellEnd"/>
-      <w:r>
-        <w:rPr>
-          <w:color w:val="000000"/>
-        </w:rPr>
-        <w:t>-технологий</w:t>
+        <w:t>Элементы Web-технологий</w:t>
       </w:r>
       <w:r>
         <w:t>».</w:t>
@@ -1600,15 +1505,7 @@
         <w:t>создания</w:t>
       </w:r>
       <w:r>
-        <w:t xml:space="preserve"> сайтов различного назначения и их </w:t>
-      </w:r>
-      <w:proofErr w:type="spellStart"/>
-      <w:r>
-        <w:t>Web</w:t>
-      </w:r>
-      <w:proofErr w:type="spellEnd"/>
-      <w:r>
-        <w:t>-дизайна</w:t>
+        <w:t xml:space="preserve"> сайтов различного назначения и их Web-дизайна</w:t>
       </w:r>
       <w:r>
         <w:t>.</w:t>
@@ -1683,15 +1580,7 @@
         <w:t>экзамен</w:t>
       </w:r>
       <w:r>
-        <w:t xml:space="preserve">. Для проведения промежуточной аттестации по дисциплине разработаны фонд оценочных средств и </w:t>
-      </w:r>
-      <w:proofErr w:type="spellStart"/>
-      <w:r>
-        <w:t>балльно</w:t>
-      </w:r>
-      <w:proofErr w:type="spellEnd"/>
-      <w:r>
-        <w:t xml:space="preserve">-рейтинговая система оценки учебной деятельности студентов. </w:t>
+        <w:t xml:space="preserve">. Для проведения промежуточной аттестации по дисциплине разработаны фонд оценочных средств и балльно-рейтинговая система оценки учебной деятельности студентов. </w:t>
       </w:r>
     </w:p>
     <w:p>
@@ -1839,17 +1728,8 @@
           <w:b/>
           <w:iCs/>
         </w:rPr>
-        <w:t xml:space="preserve">Планируемые результаты </w:t>
-      </w:r>
-      <w:proofErr w:type="gramStart"/>
-      <w:r>
-        <w:rPr>
-          <w:b/>
-          <w:iCs/>
-        </w:rPr>
-        <w:t>обучения по дисциплине</w:t>
-      </w:r>
-      <w:proofErr w:type="gramEnd"/>
+        <w:t>Планируемые результаты обучения по дисциплине</w:t>
+      </w:r>
       <w:r>
         <w:rPr>
           <w:b/>
@@ -2099,21 +1979,7 @@
         <w:rPr>
           <w:spacing w:val="-5"/>
         </w:rPr>
-        <w:t xml:space="preserve">онятия структуры </w:t>
-      </w:r>
-      <w:proofErr w:type="spellStart"/>
-      <w:r>
-        <w:rPr>
-          <w:spacing w:val="-5"/>
-        </w:rPr>
-        <w:t>web</w:t>
-      </w:r>
-      <w:proofErr w:type="spellEnd"/>
-      <w:r>
-        <w:rPr>
-          <w:spacing w:val="-5"/>
-        </w:rPr>
-        <w:t>-</w:t>
+        <w:t>онятия структуры web-</w:t>
       </w:r>
       <w:r>
         <w:rPr>
@@ -2146,21 +2012,7 @@
         <w:rPr>
           <w:spacing w:val="-5"/>
         </w:rPr>
-        <w:t xml:space="preserve">нологию создания </w:t>
-      </w:r>
-      <w:proofErr w:type="spellStart"/>
-      <w:r>
-        <w:rPr>
-          <w:spacing w:val="-5"/>
-        </w:rPr>
-        <w:t>web</w:t>
-      </w:r>
-      <w:proofErr w:type="spellEnd"/>
-      <w:r>
-        <w:rPr>
-          <w:spacing w:val="-5"/>
-        </w:rPr>
-        <w:t>-</w:t>
+        <w:t>нологию создания web-</w:t>
       </w:r>
       <w:r>
         <w:rPr>
@@ -2193,21 +2045,7 @@
         <w:rPr>
           <w:spacing w:val="-5"/>
         </w:rPr>
-        <w:t xml:space="preserve">ы для разработки </w:t>
-      </w:r>
-      <w:proofErr w:type="spellStart"/>
-      <w:r>
-        <w:rPr>
-          <w:spacing w:val="-5"/>
-        </w:rPr>
-        <w:t>web</w:t>
-      </w:r>
-      <w:proofErr w:type="spellEnd"/>
-      <w:r>
-        <w:rPr>
-          <w:spacing w:val="-5"/>
-        </w:rPr>
-        <w:t>-</w:t>
+        <w:t>ы для разработки web-</w:t>
       </w:r>
       <w:r>
         <w:rPr>
@@ -2299,21 +2137,7 @@
         <w:rPr>
           <w:spacing w:val="-5"/>
         </w:rPr>
-        <w:t xml:space="preserve">разрабатывать </w:t>
-      </w:r>
-      <w:proofErr w:type="spellStart"/>
-      <w:r>
-        <w:rPr>
-          <w:spacing w:val="-5"/>
-        </w:rPr>
-        <w:t>web</w:t>
-      </w:r>
-      <w:proofErr w:type="spellEnd"/>
-      <w:r>
-        <w:rPr>
-          <w:spacing w:val="-5"/>
-        </w:rPr>
-        <w:t>-</w:t>
+        <w:t>разрабатывать web-</w:t>
       </w:r>
       <w:r>
         <w:rPr>
@@ -2365,21 +2189,7 @@
         <w:rPr>
           <w:spacing w:val="-5"/>
         </w:rPr>
-        <w:t xml:space="preserve">одами построения </w:t>
-      </w:r>
-      <w:proofErr w:type="spellStart"/>
-      <w:r>
-        <w:rPr>
-          <w:spacing w:val="-5"/>
-        </w:rPr>
-        <w:t>web</w:t>
-      </w:r>
-      <w:proofErr w:type="spellEnd"/>
-      <w:r>
-        <w:rPr>
-          <w:spacing w:val="-5"/>
-        </w:rPr>
-        <w:t>-</w:t>
+        <w:t>одами построения web-</w:t>
       </w:r>
       <w:r>
         <w:rPr>
@@ -2410,8 +2220,6 @@
         </w:rPr>
         <w:t xml:space="preserve">навыками </w:t>
       </w:r>
-      <w:bookmarkStart w:id="4" w:name="_GoBack"/>
-      <w:bookmarkEnd w:id="4"/>
       <w:r>
         <w:rPr>
           <w:spacing w:val="-5"/>
@@ -2422,21 +2230,7 @@
         <w:rPr>
           <w:spacing w:val="-5"/>
         </w:rPr>
-        <w:t xml:space="preserve">х технологий при разработке </w:t>
-      </w:r>
-      <w:proofErr w:type="spellStart"/>
-      <w:r>
-        <w:rPr>
-          <w:spacing w:val="-5"/>
-        </w:rPr>
-        <w:t>web</w:t>
-      </w:r>
-      <w:proofErr w:type="spellEnd"/>
-      <w:r>
-        <w:rPr>
-          <w:spacing w:val="-5"/>
-        </w:rPr>
-        <w:t>-</w:t>
+        <w:t>х технологий при разработке web-</w:t>
       </w:r>
       <w:r>
         <w:rPr>
@@ -2481,7 +2275,7 @@
         </w:rPr>
         <w:instrText xml:space="preserve"> TC "</w:instrText>
       </w:r>
-      <w:bookmarkStart w:id="5" w:name="_Toc463805975"/>
+      <w:bookmarkStart w:id="4" w:name="_Toc463805975"/>
       <w:r>
         <w:rPr>
           <w:b/>
@@ -2489,7 +2283,7 @@
         </w:rPr>
         <w:instrText>Объем дисциплины</w:instrText>
       </w:r>
-      <w:bookmarkEnd w:id="5"/>
+      <w:bookmarkEnd w:id="4"/>
       <w:r>
         <w:rPr>
           <w:b/>
@@ -2525,7 +2319,7 @@
     </w:p>
     <w:tbl>
       <w:tblPr>
-        <w:tblW w:w="10348" w:type="dxa"/>
+        <w:tblW w:w="9923" w:type="dxa"/>
         <w:tblInd w:w="108" w:type="dxa"/>
         <w:tblLayout w:type="fixed"/>
         <w:tblLook w:val="0000" w:firstRow="0" w:lastRow="0" w:firstColumn="0" w:lastColumn="0" w:noHBand="0" w:noVBand="0"/>
@@ -2534,10 +2328,10 @@
         <w:gridCol w:w="567"/>
         <w:gridCol w:w="4395"/>
         <w:gridCol w:w="850"/>
-        <w:gridCol w:w="1276"/>
-        <w:gridCol w:w="1417"/>
-        <w:gridCol w:w="993"/>
+        <w:gridCol w:w="1418"/>
         <w:gridCol w:w="850"/>
+        <w:gridCol w:w="1134"/>
+        <w:gridCol w:w="709"/>
       </w:tblGrid>
       <w:tr>
         <w:trPr>
@@ -2604,7 +2398,7 @@
         </w:tc>
         <w:tc>
           <w:tcPr>
-            <w:tcW w:w="2126" w:type="dxa"/>
+            <w:tcW w:w="2268" w:type="dxa"/>
             <w:gridSpan w:val="2"/>
             <w:tcBorders>
               <w:top w:val="single" w:sz="4" w:space="0" w:color="000000"/>
@@ -2638,7 +2432,7 @@
         </w:tc>
         <w:tc>
           <w:tcPr>
-            <w:tcW w:w="3260" w:type="dxa"/>
+            <w:tcW w:w="2693" w:type="dxa"/>
             <w:gridSpan w:val="3"/>
             <w:tcBorders>
               <w:top w:val="single" w:sz="4" w:space="0" w:color="000000"/>
@@ -2710,7 +2504,6 @@
                 <w:bCs/>
               </w:rPr>
             </w:pPr>
-            <w:proofErr w:type="gramStart"/>
             <w:r>
               <w:rPr>
                 <w:b/>
@@ -2718,40 +2511,100 @@
                 <w:sz w:val="20"/>
                 <w:szCs w:val="20"/>
               </w:rPr>
-              <w:t>п</w:t>
-            </w:r>
-            <w:proofErr w:type="gramEnd"/>
-            <w:r>
+              <w:t>п/п</w:t>
+            </w:r>
+          </w:p>
+        </w:tc>
+        <w:tc>
+          <w:tcPr>
+            <w:tcW w:w="4395" w:type="dxa"/>
+            <w:vMerge/>
+            <w:tcBorders>
+              <w:left w:val="single" w:sz="4" w:space="0" w:color="000000"/>
+              <w:bottom w:val="single" w:sz="8" w:space="0" w:color="000000"/>
+            </w:tcBorders>
+            <w:shd w:val="clear" w:color="auto" w:fill="auto"/>
+          </w:tcPr>
+          <w:p>
+            <w:pPr>
+              <w:keepNext/>
+              <w:keepLines/>
+              <w:snapToGrid w:val="0"/>
+              <w:rPr>
+                <w:b/>
+                <w:bCs/>
+              </w:rPr>
+            </w:pPr>
+          </w:p>
+        </w:tc>
+        <w:tc>
+          <w:tcPr>
+            <w:tcW w:w="850" w:type="dxa"/>
+            <w:tcBorders>
+              <w:top w:val="single" w:sz="4" w:space="0" w:color="000000"/>
+              <w:left w:val="single" w:sz="4" w:space="0" w:color="000000"/>
+              <w:bottom w:val="single" w:sz="8" w:space="0" w:color="000000"/>
+            </w:tcBorders>
+            <w:shd w:val="clear" w:color="auto" w:fill="auto"/>
+            <w:vAlign w:val="center"/>
+          </w:tcPr>
+          <w:p>
+            <w:pPr>
+              <w:keepNext/>
+              <w:keepLines/>
+              <w:snapToGrid w:val="0"/>
+              <w:jc w:val="center"/>
               <w:rPr>
                 <w:b/>
                 <w:bCs/>
                 <w:sz w:val="20"/>
                 <w:szCs w:val="20"/>
               </w:rPr>
-              <w:t>/п</w:t>
-            </w:r>
-          </w:p>
-        </w:tc>
-        <w:tc>
-          <w:tcPr>
-            <w:tcW w:w="4395" w:type="dxa"/>
-            <w:vMerge/>
-            <w:tcBorders>
+            </w:pPr>
+            <w:r>
+              <w:rPr>
+                <w:b/>
+                <w:bCs/>
+                <w:sz w:val="20"/>
+                <w:szCs w:val="20"/>
+              </w:rPr>
+              <w:t>Всего часов</w:t>
+            </w:r>
+          </w:p>
+        </w:tc>
+        <w:tc>
+          <w:tcPr>
+            <w:tcW w:w="1418" w:type="dxa"/>
+            <w:tcBorders>
+              <w:top w:val="single" w:sz="4" w:space="0" w:color="000000"/>
               <w:left w:val="single" w:sz="4" w:space="0" w:color="000000"/>
               <w:bottom w:val="single" w:sz="8" w:space="0" w:color="000000"/>
-            </w:tcBorders>
-            <w:shd w:val="clear" w:color="auto" w:fill="auto"/>
+              <w:right w:val="single" w:sz="4" w:space="0" w:color="000000"/>
+            </w:tcBorders>
+            <w:vAlign w:val="center"/>
           </w:tcPr>
           <w:p>
             <w:pPr>
               <w:keepNext/>
               <w:keepLines/>
               <w:snapToGrid w:val="0"/>
+              <w:jc w:val="center"/>
               <w:rPr>
                 <w:b/>
                 <w:bCs/>
-              </w:rPr>
-            </w:pPr>
+                <w:sz w:val="20"/>
+                <w:szCs w:val="20"/>
+              </w:rPr>
+            </w:pPr>
+            <w:r>
+              <w:rPr>
+                <w:b/>
+                <w:bCs/>
+                <w:sz w:val="20"/>
+                <w:szCs w:val="20"/>
+              </w:rPr>
+              <w:t>В т.ч. контактная работа (час.)</w:t>
+            </w:r>
           </w:p>
         </w:tc>
         <w:tc>
@@ -2772,139 +2625,49 @@
               <w:snapToGrid w:val="0"/>
               <w:jc w:val="center"/>
               <w:rPr>
-                <w:b/>
                 <w:bCs/>
                 <w:sz w:val="20"/>
                 <w:szCs w:val="20"/>
               </w:rPr>
             </w:pPr>
-            <w:r>
-              <w:rPr>
-                <w:b/>
+          </w:p>
+        </w:tc>
+        <w:tc>
+          <w:tcPr>
+            <w:tcW w:w="1134" w:type="dxa"/>
+            <w:tcBorders>
+              <w:top w:val="single" w:sz="4" w:space="0" w:color="000000"/>
+              <w:left w:val="single" w:sz="4" w:space="0" w:color="000000"/>
+              <w:bottom w:val="single" w:sz="8" w:space="0" w:color="000000"/>
+            </w:tcBorders>
+            <w:shd w:val="clear" w:color="auto" w:fill="auto"/>
+            <w:vAlign w:val="center"/>
+          </w:tcPr>
+          <w:p>
+            <w:pPr>
+              <w:keepNext/>
+              <w:keepLines/>
+              <w:snapToGrid w:val="0"/>
+              <w:jc w:val="center"/>
+              <w:rPr>
                 <w:bCs/>
                 <w:sz w:val="20"/>
                 <w:szCs w:val="20"/>
               </w:rPr>
-              <w:t>Всего часов</w:t>
-            </w:r>
-          </w:p>
-        </w:tc>
-        <w:tc>
-          <w:tcPr>
-            <w:tcW w:w="1276" w:type="dxa"/>
-            <w:tcBorders>
-              <w:top w:val="single" w:sz="4" w:space="0" w:color="000000"/>
-              <w:left w:val="single" w:sz="4" w:space="0" w:color="000000"/>
-              <w:bottom w:val="single" w:sz="8" w:space="0" w:color="000000"/>
-              <w:right w:val="single" w:sz="4" w:space="0" w:color="000000"/>
-            </w:tcBorders>
-            <w:vAlign w:val="center"/>
-          </w:tcPr>
-          <w:p>
-            <w:pPr>
-              <w:keepNext/>
-              <w:keepLines/>
-              <w:snapToGrid w:val="0"/>
-              <w:jc w:val="center"/>
-              <w:rPr>
-                <w:b/>
+            </w:pPr>
+            <w:r>
+              <w:rPr>
                 <w:bCs/>
                 <w:sz w:val="20"/>
                 <w:szCs w:val="20"/>
               </w:rPr>
-            </w:pPr>
-            <w:r>
-              <w:rPr>
-                <w:b/>
-                <w:bCs/>
-                <w:sz w:val="20"/>
-                <w:szCs w:val="20"/>
-              </w:rPr>
-              <w:t xml:space="preserve">В </w:t>
-            </w:r>
-            <w:proofErr w:type="spellStart"/>
-            <w:r>
-              <w:rPr>
-                <w:b/>
-                <w:bCs/>
-                <w:sz w:val="20"/>
-                <w:szCs w:val="20"/>
-              </w:rPr>
-              <w:t>т.ч</w:t>
-            </w:r>
-            <w:proofErr w:type="spellEnd"/>
-            <w:r>
-              <w:rPr>
-                <w:b/>
-                <w:bCs/>
-                <w:sz w:val="20"/>
-                <w:szCs w:val="20"/>
-              </w:rPr>
-              <w:t>. контактная работа (час.)*</w:t>
-            </w:r>
-          </w:p>
-        </w:tc>
-        <w:tc>
-          <w:tcPr>
-            <w:tcW w:w="1417" w:type="dxa"/>
-            <w:tcBorders>
-              <w:top w:val="single" w:sz="4" w:space="0" w:color="000000"/>
-              <w:left w:val="single" w:sz="4" w:space="0" w:color="000000"/>
-              <w:bottom w:val="single" w:sz="8" w:space="0" w:color="000000"/>
-            </w:tcBorders>
-            <w:shd w:val="clear" w:color="auto" w:fill="auto"/>
-            <w:vAlign w:val="center"/>
-          </w:tcPr>
-          <w:p>
-            <w:pPr>
-              <w:keepNext/>
-              <w:keepLines/>
-              <w:snapToGrid w:val="0"/>
-              <w:jc w:val="center"/>
-              <w:rPr>
-                <w:bCs/>
-                <w:sz w:val="20"/>
-                <w:szCs w:val="20"/>
-              </w:rPr>
-            </w:pPr>
-            <w:r>
-              <w:rPr>
-                <w:bCs/>
-                <w:sz w:val="20"/>
-                <w:szCs w:val="20"/>
-              </w:rPr>
               <w:t>5</w:t>
             </w:r>
           </w:p>
         </w:tc>
         <w:tc>
           <w:tcPr>
-            <w:tcW w:w="993" w:type="dxa"/>
-            <w:tcBorders>
-              <w:top w:val="single" w:sz="4" w:space="0" w:color="000000"/>
-              <w:left w:val="single" w:sz="4" w:space="0" w:color="000000"/>
-              <w:bottom w:val="single" w:sz="8" w:space="0" w:color="000000"/>
-            </w:tcBorders>
-            <w:shd w:val="clear" w:color="auto" w:fill="auto"/>
-            <w:vAlign w:val="center"/>
-          </w:tcPr>
-          <w:p>
-            <w:pPr>
-              <w:keepNext/>
-              <w:keepLines/>
-              <w:snapToGrid w:val="0"/>
-              <w:jc w:val="center"/>
-              <w:rPr>
-                <w:bCs/>
-                <w:sz w:val="20"/>
-                <w:szCs w:val="20"/>
-              </w:rPr>
-            </w:pPr>
-          </w:p>
-        </w:tc>
-        <w:tc>
-          <w:tcPr>
-            <w:tcW w:w="850" w:type="dxa"/>
+            <w:tcW w:w="709" w:type="dxa"/>
             <w:tcBorders>
               <w:top w:val="single" w:sz="4" w:space="0" w:color="000000"/>
               <w:left w:val="single" w:sz="4" w:space="0" w:color="000000"/>
@@ -3014,13 +2777,13 @@
                 <w:b/>
                 <w:bCs/>
               </w:rPr>
-              <w:t>34</w:t>
-            </w:r>
-          </w:p>
-        </w:tc>
-        <w:tc>
-          <w:tcPr>
-            <w:tcW w:w="1276" w:type="dxa"/>
+              <w:t>51</w:t>
+            </w:r>
+          </w:p>
+        </w:tc>
+        <w:tc>
+          <w:tcPr>
+            <w:tcW w:w="1418" w:type="dxa"/>
             <w:tcBorders>
               <w:top w:val="single" w:sz="8" w:space="0" w:color="000000"/>
               <w:left w:val="single" w:sz="4" w:space="0" w:color="000000"/>
@@ -3043,13 +2806,13 @@
                 <w:b/>
                 <w:bCs/>
               </w:rPr>
-              <w:t>34</w:t>
-            </w:r>
-          </w:p>
-        </w:tc>
-        <w:tc>
-          <w:tcPr>
-            <w:tcW w:w="1417" w:type="dxa"/>
+              <w:t>51</w:t>
+            </w:r>
+          </w:p>
+        </w:tc>
+        <w:tc>
+          <w:tcPr>
+            <w:tcW w:w="850" w:type="dxa"/>
             <w:tcBorders>
               <w:top w:val="single" w:sz="8" w:space="0" w:color="000000"/>
               <w:left w:val="single" w:sz="4" w:space="0" w:color="000000"/>
@@ -3068,40 +2831,41 @@
                 <w:lang w:val="en-US"/>
               </w:rPr>
             </w:pPr>
-            <w:r>
+          </w:p>
+        </w:tc>
+        <w:tc>
+          <w:tcPr>
+            <w:tcW w:w="1134" w:type="dxa"/>
+            <w:tcBorders>
+              <w:top w:val="single" w:sz="8" w:space="0" w:color="000000"/>
+              <w:left w:val="single" w:sz="4" w:space="0" w:color="000000"/>
+              <w:bottom w:val="single" w:sz="4" w:space="0" w:color="000000"/>
+            </w:tcBorders>
+            <w:shd w:val="clear" w:color="auto" w:fill="auto"/>
+            <w:vAlign w:val="center"/>
+          </w:tcPr>
+          <w:p>
+            <w:pPr>
+              <w:snapToGrid w:val="0"/>
+              <w:jc w:val="center"/>
               <w:rPr>
                 <w:b/>
                 <w:bCs/>
-              </w:rPr>
-              <w:t>34</w:t>
-            </w:r>
-          </w:p>
-        </w:tc>
-        <w:tc>
-          <w:tcPr>
-            <w:tcW w:w="993" w:type="dxa"/>
-            <w:tcBorders>
-              <w:top w:val="single" w:sz="8" w:space="0" w:color="000000"/>
-              <w:left w:val="single" w:sz="4" w:space="0" w:color="000000"/>
-              <w:bottom w:val="single" w:sz="4" w:space="0" w:color="000000"/>
-            </w:tcBorders>
-            <w:shd w:val="clear" w:color="auto" w:fill="auto"/>
-            <w:vAlign w:val="center"/>
-          </w:tcPr>
-          <w:p>
-            <w:pPr>
-              <w:snapToGrid w:val="0"/>
-              <w:jc w:val="center"/>
+                <w:lang w:val="en-US"/>
+              </w:rPr>
+            </w:pPr>
+            <w:r>
               <w:rPr>
                 <w:b/>
                 <w:bCs/>
               </w:rPr>
-            </w:pPr>
-          </w:p>
-        </w:tc>
-        <w:tc>
-          <w:tcPr>
-            <w:tcW w:w="850" w:type="dxa"/>
+              <w:t>51</w:t>
+            </w:r>
+          </w:p>
+        </w:tc>
+        <w:tc>
+          <w:tcPr>
+            <w:tcW w:w="709" w:type="dxa"/>
             <w:tcBorders>
               <w:top w:val="single" w:sz="8" w:space="0" w:color="000000"/>
               <w:left w:val="single" w:sz="4" w:space="0" w:color="000000"/>
@@ -3202,7 +2966,7 @@
         </w:tc>
         <w:tc>
           <w:tcPr>
-            <w:tcW w:w="1276" w:type="dxa"/>
+            <w:tcW w:w="1418" w:type="dxa"/>
             <w:tcBorders>
               <w:top w:val="single" w:sz="4" w:space="0" w:color="000000"/>
               <w:left w:val="single" w:sz="4" w:space="0" w:color="000000"/>
@@ -3229,7 +2993,7 @@
         </w:tc>
         <w:tc>
           <w:tcPr>
-            <w:tcW w:w="1417" w:type="dxa"/>
+            <w:tcW w:w="850" w:type="dxa"/>
             <w:tcBorders>
               <w:top w:val="single" w:sz="4" w:space="0" w:color="000000"/>
               <w:left w:val="single" w:sz="4" w:space="0" w:color="000000"/>
@@ -3246,6 +3010,27 @@
                 <w:lang w:val="en-US"/>
               </w:rPr>
             </w:pPr>
+          </w:p>
+        </w:tc>
+        <w:tc>
+          <w:tcPr>
+            <w:tcW w:w="1134" w:type="dxa"/>
+            <w:tcBorders>
+              <w:top w:val="single" w:sz="4" w:space="0" w:color="000000"/>
+              <w:left w:val="single" w:sz="4" w:space="0" w:color="000000"/>
+              <w:bottom w:val="single" w:sz="4" w:space="0" w:color="000000"/>
+            </w:tcBorders>
+            <w:shd w:val="clear" w:color="auto" w:fill="auto"/>
+            <w:vAlign w:val="center"/>
+          </w:tcPr>
+          <w:p>
+            <w:pPr>
+              <w:snapToGrid w:val="0"/>
+              <w:jc w:val="center"/>
+              <w:rPr>
+                <w:lang w:val="en-US"/>
+              </w:rPr>
+            </w:pPr>
             <w:r>
               <w:t>1</w:t>
             </w:r>
@@ -3259,25 +3044,7 @@
         </w:tc>
         <w:tc>
           <w:tcPr>
-            <w:tcW w:w="993" w:type="dxa"/>
-            <w:tcBorders>
-              <w:top w:val="single" w:sz="4" w:space="0" w:color="000000"/>
-              <w:left w:val="single" w:sz="4" w:space="0" w:color="000000"/>
-              <w:bottom w:val="single" w:sz="4" w:space="0" w:color="000000"/>
-            </w:tcBorders>
-            <w:shd w:val="clear" w:color="auto" w:fill="auto"/>
-            <w:vAlign w:val="center"/>
-          </w:tcPr>
-          <w:p>
-            <w:pPr>
-              <w:snapToGrid w:val="0"/>
-              <w:jc w:val="center"/>
-            </w:pPr>
-          </w:p>
-        </w:tc>
-        <w:tc>
-          <w:tcPr>
-            <w:tcW w:w="850" w:type="dxa"/>
+            <w:tcW w:w="709" w:type="dxa"/>
             <w:tcBorders>
               <w:top w:val="single" w:sz="4" w:space="0" w:color="000000"/>
               <w:left w:val="single" w:sz="4" w:space="0" w:color="000000"/>
@@ -3357,15 +3124,15 @@
             <w:pPr>
               <w:snapToGrid w:val="0"/>
               <w:jc w:val="center"/>
-              <w:rPr>
-                <w:lang w:val="en-US"/>
-              </w:rPr>
-            </w:pPr>
-          </w:p>
-        </w:tc>
-        <w:tc>
-          <w:tcPr>
-            <w:tcW w:w="1276" w:type="dxa"/>
+            </w:pPr>
+            <w:r>
+              <w:t>34</w:t>
+            </w:r>
+          </w:p>
+        </w:tc>
+        <w:tc>
+          <w:tcPr>
+            <w:tcW w:w="1418" w:type="dxa"/>
             <w:tcBorders>
               <w:top w:val="single" w:sz="4" w:space="0" w:color="000000"/>
               <w:left w:val="single" w:sz="4" w:space="0" w:color="000000"/>
@@ -3378,15 +3145,15 @@
             <w:pPr>
               <w:snapToGrid w:val="0"/>
               <w:jc w:val="center"/>
-              <w:rPr>
-                <w:lang w:val="en-US"/>
-              </w:rPr>
-            </w:pPr>
-          </w:p>
-        </w:tc>
-        <w:tc>
-          <w:tcPr>
-            <w:tcW w:w="1417" w:type="dxa"/>
+            </w:pPr>
+            <w:r>
+              <w:t>34</w:t>
+            </w:r>
+          </w:p>
+        </w:tc>
+        <w:tc>
+          <w:tcPr>
+            <w:tcW w:w="850" w:type="dxa"/>
             <w:tcBorders>
               <w:top w:val="single" w:sz="4" w:space="0" w:color="000000"/>
               <w:left w:val="single" w:sz="4" w:space="0" w:color="000000"/>
@@ -3399,15 +3166,12 @@
             <w:pPr>
               <w:snapToGrid w:val="0"/>
               <w:jc w:val="center"/>
-              <w:rPr>
-                <w:lang w:val="en-US"/>
-              </w:rPr>
-            </w:pPr>
-          </w:p>
-        </w:tc>
-        <w:tc>
-          <w:tcPr>
-            <w:tcW w:w="993" w:type="dxa"/>
+            </w:pPr>
+          </w:p>
+        </w:tc>
+        <w:tc>
+          <w:tcPr>
+            <w:tcW w:w="1134" w:type="dxa"/>
             <w:tcBorders>
               <w:top w:val="single" w:sz="4" w:space="0" w:color="000000"/>
               <w:left w:val="single" w:sz="4" w:space="0" w:color="000000"/>
@@ -3421,11 +3185,14 @@
               <w:snapToGrid w:val="0"/>
               <w:jc w:val="center"/>
             </w:pPr>
-          </w:p>
-        </w:tc>
-        <w:tc>
-          <w:tcPr>
-            <w:tcW w:w="850" w:type="dxa"/>
+            <w:r>
+              <w:t>34</w:t>
+            </w:r>
+          </w:p>
+        </w:tc>
+        <w:tc>
+          <w:tcPr>
+            <w:tcW w:w="709" w:type="dxa"/>
             <w:tcBorders>
               <w:top w:val="single" w:sz="4" w:space="0" w:color="000000"/>
               <w:left w:val="single" w:sz="4" w:space="0" w:color="000000"/>
@@ -3506,14 +3273,11 @@
               <w:snapToGrid w:val="0"/>
               <w:jc w:val="center"/>
             </w:pPr>
-            <w:r>
-              <w:t>17</w:t>
-            </w:r>
-          </w:p>
-        </w:tc>
-        <w:tc>
-          <w:tcPr>
-            <w:tcW w:w="1276" w:type="dxa"/>
+          </w:p>
+        </w:tc>
+        <w:tc>
+          <w:tcPr>
+            <w:tcW w:w="1418" w:type="dxa"/>
             <w:tcBorders>
               <w:top w:val="single" w:sz="4" w:space="0" w:color="000000"/>
               <w:left w:val="single" w:sz="4" w:space="0" w:color="000000"/>
@@ -3527,14 +3291,11 @@
               <w:snapToGrid w:val="0"/>
               <w:jc w:val="center"/>
             </w:pPr>
-            <w:r>
-              <w:t>17</w:t>
-            </w:r>
-          </w:p>
-        </w:tc>
-        <w:tc>
-          <w:tcPr>
-            <w:tcW w:w="1417" w:type="dxa"/>
+          </w:p>
+        </w:tc>
+        <w:tc>
+          <w:tcPr>
+            <w:tcW w:w="850" w:type="dxa"/>
             <w:tcBorders>
               <w:top w:val="single" w:sz="4" w:space="0" w:color="000000"/>
               <w:left w:val="single" w:sz="4" w:space="0" w:color="000000"/>
@@ -3548,14 +3309,11 @@
               <w:snapToGrid w:val="0"/>
               <w:jc w:val="center"/>
             </w:pPr>
-            <w:r>
-              <w:t>17</w:t>
-            </w:r>
-          </w:p>
-        </w:tc>
-        <w:tc>
-          <w:tcPr>
-            <w:tcW w:w="993" w:type="dxa"/>
+          </w:p>
+        </w:tc>
+        <w:tc>
+          <w:tcPr>
+            <w:tcW w:w="1134" w:type="dxa"/>
             <w:tcBorders>
               <w:top w:val="single" w:sz="4" w:space="0" w:color="000000"/>
               <w:left w:val="single" w:sz="4" w:space="0" w:color="000000"/>
@@ -3573,7 +3331,7 @@
         </w:tc>
         <w:tc>
           <w:tcPr>
-            <w:tcW w:w="850" w:type="dxa"/>
+            <w:tcW w:w="709" w:type="dxa"/>
             <w:tcBorders>
               <w:top w:val="single" w:sz="4" w:space="0" w:color="000000"/>
               <w:left w:val="single" w:sz="4" w:space="0" w:color="000000"/>
@@ -3675,13 +3433,13 @@
                 <w:b/>
                 <w:bCs/>
               </w:rPr>
-              <w:t>70</w:t>
-            </w:r>
-          </w:p>
-        </w:tc>
-        <w:tc>
-          <w:tcPr>
-            <w:tcW w:w="1276" w:type="dxa"/>
+              <w:t>39</w:t>
+            </w:r>
+          </w:p>
+        </w:tc>
+        <w:tc>
+          <w:tcPr>
+            <w:tcW w:w="1418" w:type="dxa"/>
             <w:tcBorders>
               <w:top w:val="single" w:sz="4" w:space="0" w:color="000000"/>
               <w:left w:val="single" w:sz="4" w:space="0" w:color="000000"/>
@@ -3704,28 +3462,36 @@
                 <w:b/>
                 <w:bCs/>
               </w:rPr>
-              <w:t>5</w:t>
-            </w:r>
-            <w:r>
+              <w:t>7.65</w:t>
+            </w:r>
+          </w:p>
+        </w:tc>
+        <w:tc>
+          <w:tcPr>
+            <w:tcW w:w="850" w:type="dxa"/>
+            <w:tcBorders>
+              <w:top w:val="single" w:sz="4" w:space="0" w:color="000000"/>
+              <w:left w:val="single" w:sz="4" w:space="0" w:color="000000"/>
+              <w:bottom w:val="single" w:sz="4" w:space="0" w:color="000000"/>
+            </w:tcBorders>
+            <w:shd w:val="clear" w:color="auto" w:fill="auto"/>
+            <w:vAlign w:val="center"/>
+          </w:tcPr>
+          <w:p>
+            <w:pPr>
+              <w:snapToGrid w:val="0"/>
+              <w:jc w:val="center"/>
               <w:rPr>
                 <w:b/>
                 <w:bCs/>
                 <w:lang w:val="en-US"/>
               </w:rPr>
-              <w:t>.</w:t>
-            </w:r>
-            <w:r>
-              <w:rPr>
-                <w:b/>
-                <w:bCs/>
-              </w:rPr>
-              <w:t>1</w:t>
-            </w:r>
-          </w:p>
-        </w:tc>
-        <w:tc>
-          <w:tcPr>
-            <w:tcW w:w="1417" w:type="dxa"/>
+            </w:pPr>
+          </w:p>
+        </w:tc>
+        <w:tc>
+          <w:tcPr>
+            <w:tcW w:w="1134" w:type="dxa"/>
             <w:tcBorders>
               <w:top w:val="single" w:sz="4" w:space="0" w:color="000000"/>
               <w:left w:val="single" w:sz="4" w:space="0" w:color="000000"/>
@@ -3749,35 +3515,13 @@
                 <w:b/>
                 <w:bCs/>
               </w:rPr>
-              <w:t>74</w:t>
-            </w:r>
-          </w:p>
-        </w:tc>
-        <w:tc>
-          <w:tcPr>
-            <w:tcW w:w="993" w:type="dxa"/>
-            <w:tcBorders>
-              <w:top w:val="single" w:sz="4" w:space="0" w:color="000000"/>
-              <w:left w:val="single" w:sz="4" w:space="0" w:color="000000"/>
-              <w:bottom w:val="single" w:sz="4" w:space="0" w:color="000000"/>
-            </w:tcBorders>
-            <w:shd w:val="clear" w:color="auto" w:fill="auto"/>
-            <w:vAlign w:val="center"/>
-          </w:tcPr>
-          <w:p>
-            <w:pPr>
-              <w:snapToGrid w:val="0"/>
-              <w:jc w:val="center"/>
-              <w:rPr>
-                <w:b/>
-                <w:bCs/>
-              </w:rPr>
-            </w:pPr>
-          </w:p>
-        </w:tc>
-        <w:tc>
-          <w:tcPr>
-            <w:tcW w:w="850" w:type="dxa"/>
+              <w:t>57</w:t>
+            </w:r>
+          </w:p>
+        </w:tc>
+        <w:tc>
+          <w:tcPr>
+            <w:tcW w:w="709" w:type="dxa"/>
             <w:tcBorders>
               <w:top w:val="single" w:sz="4" w:space="0" w:color="000000"/>
               <w:left w:val="single" w:sz="4" w:space="0" w:color="000000"/>
@@ -3875,13 +3619,13 @@
               <w:jc w:val="center"/>
             </w:pPr>
             <w:r>
-              <w:t>4</w:t>
-            </w:r>
-          </w:p>
-        </w:tc>
-        <w:tc>
-          <w:tcPr>
-            <w:tcW w:w="1276" w:type="dxa"/>
+              <w:t>18</w:t>
+            </w:r>
+          </w:p>
+        </w:tc>
+        <w:tc>
+          <w:tcPr>
+            <w:tcW w:w="1418" w:type="dxa"/>
             <w:tcBorders>
               <w:top w:val="single" w:sz="4" w:space="0" w:color="000000"/>
               <w:left w:val="single" w:sz="4" w:space="0" w:color="000000"/>
@@ -3896,22 +3640,20 @@
               <w:rPr>
                 <w:b/>
                 <w:bCs/>
-                <w:lang w:val="en-US"/>
               </w:rPr>
             </w:pPr>
             <w:r>
               <w:rPr>
                 <w:b/>
                 <w:bCs/>
-                <w:lang w:val="en-US"/>
-              </w:rPr>
-              <w:t>0.25</w:t>
-            </w:r>
-          </w:p>
-        </w:tc>
-        <w:tc>
-          <w:tcPr>
-            <w:tcW w:w="1417" w:type="dxa"/>
+              </w:rPr>
+              <w:t>2.33</w:t>
+            </w:r>
+          </w:p>
+        </w:tc>
+        <w:tc>
+          <w:tcPr>
+            <w:tcW w:w="850" w:type="dxa"/>
             <w:tcBorders>
               <w:top w:val="single" w:sz="4" w:space="0" w:color="000000"/>
               <w:left w:val="single" w:sz="4" w:space="0" w:color="000000"/>
@@ -3926,45 +3668,41 @@
               <w:rPr>
                 <w:b/>
                 <w:bCs/>
-                <w:lang w:val="en-US"/>
-              </w:rPr>
-            </w:pPr>
-            <w:proofErr w:type="gramStart"/>
-            <w:r>
-              <w:rPr>
+              </w:rPr>
+            </w:pPr>
+          </w:p>
+        </w:tc>
+        <w:tc>
+          <w:tcPr>
+            <w:tcW w:w="1134" w:type="dxa"/>
+            <w:tcBorders>
+              <w:top w:val="single" w:sz="4" w:space="0" w:color="000000"/>
+              <w:left w:val="single" w:sz="4" w:space="0" w:color="000000"/>
+              <w:bottom w:val="single" w:sz="4" w:space="0" w:color="000000"/>
+            </w:tcBorders>
+            <w:shd w:val="clear" w:color="auto" w:fill="auto"/>
+            <w:vAlign w:val="center"/>
+          </w:tcPr>
+          <w:p>
+            <w:pPr>
+              <w:jc w:val="center"/>
+              <w:rPr>
+                <w:b/>
                 <w:bCs/>
               </w:rPr>
-              <w:t>З</w:t>
-            </w:r>
-            <w:proofErr w:type="gramEnd"/>
-          </w:p>
-        </w:tc>
-        <w:tc>
-          <w:tcPr>
-            <w:tcW w:w="993" w:type="dxa"/>
-            <w:tcBorders>
-              <w:top w:val="single" w:sz="4" w:space="0" w:color="000000"/>
-              <w:left w:val="single" w:sz="4" w:space="0" w:color="000000"/>
-              <w:bottom w:val="single" w:sz="4" w:space="0" w:color="000000"/>
-            </w:tcBorders>
-            <w:shd w:val="clear" w:color="auto" w:fill="auto"/>
-            <w:vAlign w:val="center"/>
-          </w:tcPr>
-          <w:p>
-            <w:pPr>
-              <w:jc w:val="center"/>
+            </w:pPr>
+            <w:r>
               <w:rPr>
                 <w:b/>
                 <w:bCs/>
-                <w:sz w:val="20"/>
-                <w:szCs w:val="20"/>
-              </w:rPr>
-            </w:pPr>
-          </w:p>
-        </w:tc>
-        <w:tc>
-          <w:tcPr>
-            <w:tcW w:w="850" w:type="dxa"/>
+              </w:rPr>
+              <w:t>Э</w:t>
+            </w:r>
+          </w:p>
+        </w:tc>
+        <w:tc>
+          <w:tcPr>
+            <w:tcW w:w="709" w:type="dxa"/>
             <w:tcBorders>
               <w:top w:val="single" w:sz="4" w:space="0" w:color="000000"/>
               <w:left w:val="single" w:sz="4" w:space="0" w:color="000000"/>
@@ -4061,7 +3799,7 @@
         </w:tc>
         <w:tc>
           <w:tcPr>
-            <w:tcW w:w="1276" w:type="dxa"/>
+            <w:tcW w:w="1418" w:type="dxa"/>
             <w:tcBorders>
               <w:top w:val="single" w:sz="4" w:space="0" w:color="000000"/>
               <w:left w:val="single" w:sz="4" w:space="0" w:color="000000"/>
@@ -4075,22 +3813,13 @@
               <w:jc w:val="center"/>
             </w:pPr>
             <w:r>
-              <w:t>39</w:t>
-            </w:r>
-            <w:r>
-              <w:rPr>
-                <w:lang w:val="en-US"/>
-              </w:rPr>
-              <w:t>.</w:t>
-            </w:r>
-            <w:r>
-              <w:t>35</w:t>
-            </w:r>
-          </w:p>
-        </w:tc>
-        <w:tc>
-          <w:tcPr>
-            <w:tcW w:w="1417" w:type="dxa"/>
+              <w:t>60.98</w:t>
+            </w:r>
+          </w:p>
+        </w:tc>
+        <w:tc>
+          <w:tcPr>
+            <w:tcW w:w="850" w:type="dxa"/>
             <w:tcBorders>
               <w:top w:val="single" w:sz="4" w:space="0" w:color="000000"/>
               <w:left w:val="single" w:sz="4" w:space="0" w:color="000000"/>
@@ -4104,14 +3833,11 @@
               <w:snapToGrid w:val="0"/>
               <w:jc w:val="center"/>
             </w:pPr>
-            <w:r>
-              <w:t>108</w:t>
-            </w:r>
-          </w:p>
-        </w:tc>
-        <w:tc>
-          <w:tcPr>
-            <w:tcW w:w="993" w:type="dxa"/>
+          </w:p>
+        </w:tc>
+        <w:tc>
+          <w:tcPr>
+            <w:tcW w:w="1134" w:type="dxa"/>
             <w:tcBorders>
               <w:top w:val="single" w:sz="4" w:space="0" w:color="000000"/>
               <w:left w:val="single" w:sz="4" w:space="0" w:color="000000"/>
@@ -4125,11 +3851,14 @@
               <w:snapToGrid w:val="0"/>
               <w:jc w:val="center"/>
             </w:pPr>
-          </w:p>
-        </w:tc>
-        <w:tc>
-          <w:tcPr>
-            <w:tcW w:w="850" w:type="dxa"/>
+            <w:r>
+              <w:t>108</w:t>
+            </w:r>
+          </w:p>
+        </w:tc>
+        <w:tc>
+          <w:tcPr>
+            <w:tcW w:w="709" w:type="dxa"/>
             <w:tcBorders>
               <w:top w:val="single" w:sz="4" w:space="0" w:color="000000"/>
               <w:left w:val="single" w:sz="4" w:space="0" w:color="000000"/>
@@ -4195,23 +3924,7 @@
                 <w:b/>
                 <w:bCs/>
               </w:rPr>
-              <w:t xml:space="preserve">Общий объем по учебному плану, </w:t>
-            </w:r>
-            <w:proofErr w:type="spellStart"/>
-            <w:r>
-              <w:rPr>
-                <w:b/>
-                <w:bCs/>
-              </w:rPr>
-              <w:t>з.е</w:t>
-            </w:r>
-            <w:proofErr w:type="spellEnd"/>
-            <w:r>
-              <w:rPr>
-                <w:b/>
-                <w:bCs/>
-              </w:rPr>
-              <w:t>.</w:t>
+              <w:t>Общий объем по учебному плану, з.е.</w:t>
             </w:r>
           </w:p>
         </w:tc>
@@ -4238,7 +3951,7 @@
         </w:tc>
         <w:tc>
           <w:tcPr>
-            <w:tcW w:w="1276" w:type="dxa"/>
+            <w:tcW w:w="1418" w:type="dxa"/>
             <w:tcBorders>
               <w:top w:val="single" w:sz="4" w:space="0" w:color="000000"/>
               <w:left w:val="single" w:sz="4" w:space="0" w:color="000000"/>
@@ -4255,7 +3968,7 @@
         </w:tc>
         <w:tc>
           <w:tcPr>
-            <w:tcW w:w="1417" w:type="dxa"/>
+            <w:tcW w:w="850" w:type="dxa"/>
             <w:tcBorders>
               <w:top w:val="single" w:sz="4" w:space="0" w:color="000000"/>
               <w:left w:val="single" w:sz="4" w:space="0" w:color="000000"/>
@@ -4269,14 +3982,11 @@
               <w:snapToGrid w:val="0"/>
               <w:jc w:val="center"/>
             </w:pPr>
-            <w:r>
-              <w:t>3</w:t>
-            </w:r>
-          </w:p>
-        </w:tc>
-        <w:tc>
-          <w:tcPr>
-            <w:tcW w:w="993" w:type="dxa"/>
+          </w:p>
+        </w:tc>
+        <w:tc>
+          <w:tcPr>
+            <w:tcW w:w="1134" w:type="dxa"/>
             <w:tcBorders>
               <w:top w:val="single" w:sz="4" w:space="0" w:color="000000"/>
               <w:left w:val="single" w:sz="4" w:space="0" w:color="000000"/>
@@ -4290,11 +4000,14 @@
               <w:snapToGrid w:val="0"/>
               <w:jc w:val="center"/>
             </w:pPr>
-          </w:p>
-        </w:tc>
-        <w:tc>
-          <w:tcPr>
-            <w:tcW w:w="850" w:type="dxa"/>
+            <w:r>
+              <w:t>3</w:t>
+            </w:r>
+          </w:p>
+        </w:tc>
+        <w:tc>
+          <w:tcPr>
+            <w:tcW w:w="709" w:type="dxa"/>
             <w:tcBorders>
               <w:top w:val="single" w:sz="4" w:space="0" w:color="000000"/>
               <w:left w:val="single" w:sz="4" w:space="0" w:color="000000"/>
@@ -4357,7 +4070,7 @@
       <w:r>
         <w:instrText xml:space="preserve"> TC "</w:instrText>
       </w:r>
-      <w:bookmarkStart w:id="6" w:name="_Toc463805976"/>
+      <w:bookmarkStart w:id="5" w:name="_Toc463805976"/>
       <w:r>
         <w:rPr>
           <w:b/>
@@ -4366,7 +4079,7 @@
         </w:rPr>
         <w:instrText>СОДЕРЖАНИЕ ДИСЦИПЛИНЫ</w:instrText>
       </w:r>
-      <w:bookmarkEnd w:id="6"/>
+      <w:bookmarkEnd w:id="5"/>
       <w:r>
         <w:instrText xml:space="preserve">" \f C \l "1" </w:instrText>
       </w:r>
@@ -4543,18 +4256,8 @@
                 <w:sz w:val="22"/>
                 <w:szCs w:val="22"/>
               </w:rPr>
-              <w:t>Р</w:t>
-            </w:r>
-            <w:proofErr w:type="gramStart"/>
-            <w:r>
-              <w:rPr>
-                <w:b/>
-                <w:sz w:val="22"/>
-                <w:szCs w:val="22"/>
-              </w:rPr>
-              <w:t>1</w:t>
-            </w:r>
-            <w:proofErr w:type="gramEnd"/>
+              <w:t>Р1</w:t>
+            </w:r>
           </w:p>
         </w:tc>
         <w:tc>
@@ -4574,7 +4277,13 @@
               <w:jc w:val="both"/>
             </w:pPr>
             <w:r>
-              <w:t>Введение в интернет</w:t>
+              <w:rPr>
+                <w:lang w:val="en-US"/>
+              </w:rPr>
+              <w:t>PHP</w:t>
+            </w:r>
+            <w:r>
+              <w:t>: программирование на стороне сервера</w:t>
             </w:r>
           </w:p>
         </w:tc>
@@ -4592,11 +4301,50 @@
           </w:tcPr>
           <w:p>
             <w:pPr>
-              <w:keepLines/>
-              <w:jc w:val="both"/>
-            </w:pPr>
-            <w:r>
-              <w:t>Устройство Интернет: сети, линии связи, протоколы. Стек протоколов TCP/IP. Адресация в сети, DNS. История Интернет.</w:t>
+              <w:pStyle w:val="ac"/>
+              <w:spacing w:line="240" w:lineRule="auto"/>
+              <w:ind w:firstLine="567"/>
+              <w:rPr>
+                <w:sz w:val="24"/>
+                <w:lang w:val="en-US" w:eastAsia="ru-RU"/>
+              </w:rPr>
+            </w:pPr>
+            <w:r>
+              <w:rPr>
+                <w:sz w:val="24"/>
+                <w:lang w:val="ru-RU" w:eastAsia="ru-RU"/>
+              </w:rPr>
+              <w:t xml:space="preserve">Web-серверы: назначение, принцип работы, виды серверов. Web-сервер </w:t>
+            </w:r>
+            <w:r>
+              <w:rPr>
+                <w:sz w:val="24"/>
+                <w:lang w:val="en-US" w:eastAsia="ru-RU"/>
+              </w:rPr>
+              <w:t>nginx</w:t>
+            </w:r>
+            <w:r>
+              <w:rPr>
+                <w:sz w:val="24"/>
+                <w:lang w:val="ru-RU" w:eastAsia="ru-RU"/>
+              </w:rPr>
+              <w:t xml:space="preserve">. Установка, настройка файлов конфигурации. Динамические web-технологии. Синтаксис языка PHP. Формы. Компоновка и дизайн форм. Назначение формы. Создание формы. Отправка данных формы на сервер. Организация ветвлений. </w:t>
+            </w:r>
+            <w:r>
+              <w:rPr>
+                <w:sz w:val="24"/>
+                <w:lang w:val="ru-RU" w:eastAsia="ru-RU"/>
+              </w:rPr>
+              <w:t xml:space="preserve"> </w:t>
+            </w:r>
+            <w:bookmarkStart w:id="6" w:name="_GoBack"/>
+            <w:bookmarkEnd w:id="6"/>
+            <w:r>
+              <w:rPr>
+                <w:sz w:val="24"/>
+                <w:lang w:val="ru-RU" w:eastAsia="ru-RU"/>
+              </w:rPr>
+              <w:t>Применение ветвлений для обработки форм.</w:t>
             </w:r>
           </w:p>
         </w:tc>
@@ -4636,7 +4384,6 @@
               </w:rPr>
               <w:t>Р</w:t>
             </w:r>
-            <w:proofErr w:type="gramStart"/>
             <w:r>
               <w:rPr>
                 <w:b/>
@@ -4645,7 +4392,6 @@
               </w:rPr>
               <w:t>2</w:t>
             </w:r>
-            <w:proofErr w:type="gramEnd"/>
           </w:p>
         </w:tc>
         <w:tc>
@@ -4670,8 +4416,15 @@
             <w:r>
               <w:rPr>
                 <w:bCs/>
-              </w:rPr>
-              <w:t>История браузеров</w:t>
+                <w:lang w:val="en-US"/>
+              </w:rPr>
+              <w:t>PostgreSQL</w:t>
+            </w:r>
+            <w:r>
+              <w:rPr>
+                <w:bCs/>
+              </w:rPr>
+              <w:t>: базы данных</w:t>
             </w:r>
           </w:p>
         </w:tc>
@@ -4693,7 +4446,28 @@
               <w:jc w:val="both"/>
             </w:pPr>
             <w:r>
-              <w:t>История развития браузеров. Общие принципы работы в браузере, сохранение информации. Кэш браузера.</w:t>
+              <w:rPr>
+                <w:lang w:eastAsia="ru-RU"/>
+              </w:rPr>
+              <w:t>Функции для работы с базами данных. Получение данных из базы данных. Сохранение данных в базе данных.</w:t>
+            </w:r>
+            <w:r>
+              <w:rPr>
+                <w:lang w:eastAsia="ru-RU"/>
+              </w:rPr>
+              <w:t xml:space="preserve"> </w:t>
+            </w:r>
+            <w:r>
+              <w:rPr>
+                <w:lang w:val="en-US" w:eastAsia="ru-RU"/>
+              </w:rPr>
+              <w:t>CRUD</w:t>
+            </w:r>
+            <w:r>
+              <w:rPr>
+                <w:lang w:eastAsia="ru-RU"/>
+              </w:rPr>
+              <w:t>. Схема базы данных.</w:t>
             </w:r>
           </w:p>
         </w:tc>
@@ -4765,8 +4539,21 @@
             <w:r>
               <w:rPr>
                 <w:bCs/>
-              </w:rPr>
-              <w:t>Понятие сайта</w:t>
+                <w:lang w:val="en-US"/>
+              </w:rPr>
+              <w:t>JavaScript</w:t>
+            </w:r>
+            <w:r>
+              <w:rPr>
+                <w:bCs/>
+              </w:rPr>
+              <w:t xml:space="preserve">: </w:t>
+            </w:r>
+            <w:r>
+              <w:rPr>
+                <w:bCs/>
+              </w:rPr>
+              <w:t>программирование на стороне клиента</w:t>
             </w:r>
           </w:p>
         </w:tc>
@@ -4784,337 +4571,69 @@
           </w:tcPr>
           <w:p>
             <w:pPr>
-              <w:keepLines/>
-              <w:jc w:val="both"/>
-            </w:pPr>
-            <w:r>
-              <w:t xml:space="preserve">Понятие сайта. Классификация сайтов. Этапы создания сайта. Обзор технологий создания сайтов и языки </w:t>
-            </w:r>
-            <w:proofErr w:type="spellStart"/>
-            <w:r>
-              <w:t>сайтостроения</w:t>
-            </w:r>
-            <w:proofErr w:type="spellEnd"/>
-            <w:r>
-              <w:t xml:space="preserve"> (HTML, CSS). Способы создания сайта.</w:t>
-            </w:r>
-          </w:p>
-        </w:tc>
-      </w:tr>
-      <w:tr>
-        <w:trPr>
-          <w:cantSplit/>
-          <w:trHeight w:val="279"/>
-        </w:trPr>
-        <w:tc>
-          <w:tcPr>
-            <w:tcW w:w="1843" w:type="dxa"/>
-            <w:tcBorders>
-              <w:top w:val="single" w:sz="4" w:space="0" w:color="000000"/>
-              <w:left w:val="single" w:sz="4" w:space="0" w:color="000000"/>
-              <w:bottom w:val="single" w:sz="4" w:space="0" w:color="000000"/>
-            </w:tcBorders>
-            <w:shd w:val="clear" w:color="auto" w:fill="auto"/>
-            <w:vAlign w:val="center"/>
-          </w:tcPr>
-          <w:p>
-            <w:pPr>
-              <w:keepLines/>
-              <w:snapToGrid w:val="0"/>
-              <w:jc w:val="center"/>
-              <w:rPr>
-                <w:b/>
-                <w:sz w:val="22"/>
-                <w:szCs w:val="22"/>
-              </w:rPr>
-            </w:pPr>
-            <w:r>
-              <w:rPr>
-                <w:b/>
-                <w:sz w:val="22"/>
-                <w:szCs w:val="22"/>
-              </w:rPr>
-              <w:t>Р</w:t>
-            </w:r>
-            <w:proofErr w:type="gramStart"/>
-            <w:r>
-              <w:rPr>
-                <w:b/>
-                <w:sz w:val="22"/>
-                <w:szCs w:val="22"/>
-              </w:rPr>
-              <w:t>4</w:t>
-            </w:r>
-            <w:proofErr w:type="gramEnd"/>
-          </w:p>
-        </w:tc>
-        <w:tc>
-          <w:tcPr>
-            <w:tcW w:w="3119" w:type="dxa"/>
-            <w:tcBorders>
-              <w:top w:val="single" w:sz="4" w:space="0" w:color="000000"/>
-              <w:left w:val="single" w:sz="4" w:space="0" w:color="000000"/>
-              <w:bottom w:val="single" w:sz="4" w:space="0" w:color="000000"/>
-            </w:tcBorders>
-            <w:shd w:val="clear" w:color="auto" w:fill="auto"/>
-            <w:vAlign w:val="center"/>
-          </w:tcPr>
-          <w:p>
-            <w:pPr>
-              <w:keepLines/>
-              <w:jc w:val="both"/>
-            </w:pPr>
-            <w:r>
-              <w:t>Основы HTML</w:t>
-            </w:r>
-          </w:p>
-        </w:tc>
-        <w:tc>
-          <w:tcPr>
-            <w:tcW w:w="5171" w:type="dxa"/>
-            <w:tcBorders>
-              <w:top w:val="single" w:sz="4" w:space="0" w:color="000000"/>
-              <w:left w:val="single" w:sz="4" w:space="0" w:color="000000"/>
-              <w:bottom w:val="single" w:sz="4" w:space="0" w:color="000000"/>
-              <w:right w:val="single" w:sz="4" w:space="0" w:color="000000"/>
-            </w:tcBorders>
-            <w:shd w:val="clear" w:color="auto" w:fill="auto"/>
-            <w:vAlign w:val="center"/>
-          </w:tcPr>
-          <w:p>
-            <w:pPr>
-              <w:keepLines/>
-              <w:jc w:val="both"/>
-            </w:pPr>
-            <w:r>
-              <w:t>Составные элементы HTML-документа. Структура HTML-документа. Основные теги, используемые при верстке HTML-документов. Управление размещением иллюстрации и обтеканием текста. Создание гиперссылок. Понятие внешней и внутренней ссылки. Таблицы и их атрибуты. Вложенные таблицы. Элементы форм, типы управляющих элементов. Правила работы с формами.</w:t>
-            </w:r>
-          </w:p>
-        </w:tc>
-      </w:tr>
-      <w:tr>
-        <w:trPr>
-          <w:cantSplit/>
-          <w:trHeight w:val="279"/>
-        </w:trPr>
-        <w:tc>
-          <w:tcPr>
-            <w:tcW w:w="1843" w:type="dxa"/>
-            <w:tcBorders>
-              <w:top w:val="single" w:sz="4" w:space="0" w:color="000000"/>
-              <w:left w:val="single" w:sz="4" w:space="0" w:color="000000"/>
-              <w:bottom w:val="single" w:sz="4" w:space="0" w:color="000000"/>
-            </w:tcBorders>
-            <w:shd w:val="clear" w:color="auto" w:fill="auto"/>
-            <w:vAlign w:val="center"/>
-          </w:tcPr>
-          <w:p>
-            <w:pPr>
-              <w:keepLines/>
-              <w:snapToGrid w:val="0"/>
-              <w:jc w:val="center"/>
-              <w:rPr>
-                <w:b/>
-                <w:sz w:val="22"/>
-                <w:szCs w:val="22"/>
-              </w:rPr>
-            </w:pPr>
-            <w:r>
-              <w:rPr>
-                <w:b/>
-                <w:sz w:val="22"/>
-                <w:szCs w:val="22"/>
-              </w:rPr>
-              <w:t>Р5</w:t>
-            </w:r>
-          </w:p>
-        </w:tc>
-        <w:tc>
-          <w:tcPr>
-            <w:tcW w:w="3119" w:type="dxa"/>
-            <w:tcBorders>
-              <w:top w:val="single" w:sz="4" w:space="0" w:color="000000"/>
-              <w:left w:val="single" w:sz="4" w:space="0" w:color="000000"/>
-              <w:bottom w:val="single" w:sz="4" w:space="0" w:color="000000"/>
-            </w:tcBorders>
-            <w:shd w:val="clear" w:color="auto" w:fill="auto"/>
-            <w:vAlign w:val="center"/>
-          </w:tcPr>
-          <w:p>
-            <w:pPr>
-              <w:keepLines/>
-              <w:jc w:val="both"/>
-            </w:pPr>
-            <w:r>
-              <w:t>Каскадные таблицы стилей (CSS)</w:t>
-            </w:r>
-          </w:p>
-        </w:tc>
-        <w:tc>
-          <w:tcPr>
-            <w:tcW w:w="5171" w:type="dxa"/>
-            <w:tcBorders>
-              <w:top w:val="single" w:sz="4" w:space="0" w:color="000000"/>
-              <w:left w:val="single" w:sz="4" w:space="0" w:color="000000"/>
-              <w:bottom w:val="single" w:sz="4" w:space="0" w:color="000000"/>
-              <w:right w:val="single" w:sz="4" w:space="0" w:color="000000"/>
-            </w:tcBorders>
-            <w:shd w:val="clear" w:color="auto" w:fill="auto"/>
-            <w:vAlign w:val="center"/>
-          </w:tcPr>
-          <w:p>
-            <w:pPr>
-              <w:keepLines/>
-              <w:jc w:val="both"/>
-            </w:pPr>
-            <w:r>
-              <w:t>Основные понятия и определения. Операторы, директивы и правила. Размещение стилевого описания документа. Использование классов. Создание слоев при помощи CSS. Позиционирование элементов.</w:t>
-            </w:r>
-          </w:p>
-        </w:tc>
-      </w:tr>
-      <w:tr>
-        <w:trPr>
-          <w:cantSplit/>
-          <w:trHeight w:val="279"/>
-        </w:trPr>
-        <w:tc>
-          <w:tcPr>
-            <w:tcW w:w="1843" w:type="dxa"/>
-            <w:tcBorders>
-              <w:top w:val="single" w:sz="4" w:space="0" w:color="000000"/>
-              <w:left w:val="single" w:sz="4" w:space="0" w:color="000000"/>
-              <w:bottom w:val="single" w:sz="4" w:space="0" w:color="000000"/>
-            </w:tcBorders>
-            <w:shd w:val="clear" w:color="auto" w:fill="auto"/>
-            <w:vAlign w:val="center"/>
-          </w:tcPr>
-          <w:p>
-            <w:pPr>
-              <w:keepLines/>
-              <w:snapToGrid w:val="0"/>
-              <w:jc w:val="center"/>
-              <w:rPr>
-                <w:b/>
-                <w:sz w:val="22"/>
-                <w:szCs w:val="22"/>
-              </w:rPr>
-            </w:pPr>
-            <w:r>
-              <w:rPr>
-                <w:b/>
-                <w:sz w:val="22"/>
-                <w:szCs w:val="22"/>
-              </w:rPr>
-              <w:lastRenderedPageBreak/>
-              <w:t>Р</w:t>
-            </w:r>
-            <w:proofErr w:type="gramStart"/>
-            <w:r>
-              <w:rPr>
-                <w:b/>
-                <w:sz w:val="22"/>
-                <w:szCs w:val="22"/>
-              </w:rPr>
-              <w:t>6</w:t>
-            </w:r>
-            <w:proofErr w:type="gramEnd"/>
-          </w:p>
-        </w:tc>
-        <w:tc>
-          <w:tcPr>
-            <w:tcW w:w="3119" w:type="dxa"/>
-            <w:tcBorders>
-              <w:top w:val="single" w:sz="4" w:space="0" w:color="000000"/>
-              <w:left w:val="single" w:sz="4" w:space="0" w:color="000000"/>
-              <w:bottom w:val="single" w:sz="4" w:space="0" w:color="000000"/>
-            </w:tcBorders>
-            <w:shd w:val="clear" w:color="auto" w:fill="auto"/>
-            <w:vAlign w:val="center"/>
-          </w:tcPr>
-          <w:p>
-            <w:pPr>
-              <w:keepLines/>
-              <w:jc w:val="both"/>
-            </w:pPr>
-            <w:r>
-              <w:t xml:space="preserve">Введение в язык сценариев </w:t>
-            </w:r>
-            <w:r>
-              <w:rPr>
-                <w:lang w:val="en-US"/>
-              </w:rPr>
-              <w:t>JavaScript</w:t>
-            </w:r>
-          </w:p>
-        </w:tc>
-        <w:tc>
-          <w:tcPr>
-            <w:tcW w:w="5171" w:type="dxa"/>
-            <w:tcBorders>
-              <w:top w:val="single" w:sz="4" w:space="0" w:color="000000"/>
-              <w:left w:val="single" w:sz="4" w:space="0" w:color="000000"/>
-              <w:bottom w:val="single" w:sz="4" w:space="0" w:color="000000"/>
-              <w:right w:val="single" w:sz="4" w:space="0" w:color="000000"/>
-            </w:tcBorders>
-            <w:shd w:val="clear" w:color="auto" w:fill="auto"/>
-            <w:vAlign w:val="center"/>
-          </w:tcPr>
-          <w:p>
-            <w:pPr>
-              <w:keepLines/>
-              <w:jc w:val="both"/>
-            </w:pPr>
-            <w:r>
-              <w:t xml:space="preserve">Создание </w:t>
-            </w:r>
-            <w:proofErr w:type="gramStart"/>
-            <w:r>
-              <w:t>динамичных</w:t>
-            </w:r>
-            <w:proofErr w:type="gramEnd"/>
-            <w:r>
+              <w:pStyle w:val="ac"/>
+              <w:spacing w:line="240" w:lineRule="auto"/>
+              <w:ind w:firstLine="567"/>
+              <w:rPr>
+                <w:sz w:val="24"/>
+                <w:lang w:val="en-US" w:eastAsia="ru-RU"/>
+              </w:rPr>
+            </w:pPr>
+            <w:r>
+              <w:rPr>
+                <w:sz w:val="24"/>
+                <w:lang w:val="ru-RU" w:eastAsia="ru-RU"/>
+              </w:rPr>
+              <w:t>JavaScript как основной язык сценариев для Web. Сферы использования JavaScript.</w:t>
+            </w:r>
+            <w:r>
+              <w:rPr>
+                <w:sz w:val="24"/>
+                <w:lang w:val="ru-RU" w:eastAsia="ru-RU"/>
+              </w:rPr>
               <w:t xml:space="preserve"> </w:t>
             </w:r>
-            <w:proofErr w:type="spellStart"/>
-            <w:r>
-              <w:t>web</w:t>
-            </w:r>
-            <w:proofErr w:type="spellEnd"/>
-            <w:r>
-              <w:t xml:space="preserve">-ресурсов. Включение сценариев </w:t>
-            </w:r>
-            <w:proofErr w:type="spellStart"/>
-            <w:r>
-              <w:t>JavaScript</w:t>
-            </w:r>
-            <w:proofErr w:type="spellEnd"/>
-            <w:r>
-              <w:t xml:space="preserve"> в HTML-документ. Синтаксические основы </w:t>
-            </w:r>
-            <w:proofErr w:type="spellStart"/>
-            <w:r>
-              <w:t>JavaScript</w:t>
-            </w:r>
-            <w:proofErr w:type="spellEnd"/>
-            <w:r>
-              <w:t xml:space="preserve">. Вывод результатов работы сценария </w:t>
-            </w:r>
-            <w:proofErr w:type="spellStart"/>
-            <w:r>
-              <w:t>JavaScript</w:t>
-            </w:r>
-            <w:proofErr w:type="spellEnd"/>
-            <w:r>
-              <w:t xml:space="preserve"> в HTML-документ. Типы данных. Математические функции, массивы и объекты в </w:t>
-            </w:r>
-            <w:proofErr w:type="spellStart"/>
-            <w:r>
-              <w:t>JavaScript</w:t>
-            </w:r>
-            <w:proofErr w:type="spellEnd"/>
-            <w:r>
-              <w:t>.</w:t>
+            <w:r>
+              <w:rPr>
+                <w:sz w:val="24"/>
+                <w:lang w:val="ru-RU" w:eastAsia="ru-RU"/>
+              </w:rPr>
+              <w:t>Базовые элементы языка. Основные объекты языка.</w:t>
+            </w:r>
+            <w:r>
+              <w:rPr>
+                <w:sz w:val="24"/>
+                <w:lang w:val="ru-RU" w:eastAsia="ru-RU"/>
+              </w:rPr>
+              <w:t xml:space="preserve"> Объектная модель броузера и документа.</w:t>
+            </w:r>
+            <w:r>
+              <w:rPr>
+                <w:sz w:val="24"/>
+                <w:lang w:val="en-US" w:eastAsia="ru-RU"/>
+              </w:rPr>
+              <w:t xml:space="preserve"> </w:t>
+            </w:r>
+            <w:r>
+              <w:rPr>
+                <w:sz w:val="24"/>
+                <w:lang w:val="ru-RU" w:eastAsia="ru-RU"/>
+              </w:rPr>
+              <w:t>Сценарий и обработка события.</w:t>
+            </w:r>
+            <w:r>
+              <w:rPr>
+                <w:sz w:val="24"/>
+                <w:lang w:val="ru-RU" w:eastAsia="ru-RU"/>
+              </w:rPr>
+              <w:t xml:space="preserve"> </w:t>
+            </w:r>
+            <w:r>
+              <w:rPr>
+                <w:sz w:val="24"/>
+                <w:lang w:val="ru-RU" w:eastAsia="ru-RU"/>
+              </w:rPr>
+              <w:t>События в динамическом HTML. Связывание кода с событиями. Создание сценария. Внедрение сценария в HTML.</w:t>
             </w:r>
           </w:p>
         </w:tc>
@@ -5391,23 +4910,7 @@
                 <w:sz w:val="16"/>
                 <w:szCs w:val="16"/>
               </w:rPr>
-              <w:t>Объем модуля (</w:t>
-            </w:r>
-            <w:proofErr w:type="spellStart"/>
-            <w:r>
-              <w:rPr>
-                <w:sz w:val="16"/>
-                <w:szCs w:val="16"/>
-              </w:rPr>
-              <w:t>зач.ед</w:t>
-            </w:r>
-            <w:proofErr w:type="spellEnd"/>
-            <w:r>
-              <w:rPr>
-                <w:sz w:val="16"/>
-                <w:szCs w:val="16"/>
-              </w:rPr>
-              <w:t xml:space="preserve">.):        </w:t>
+              <w:t xml:space="preserve">Объем модуля (зач.ед.):        </w:t>
             </w:r>
             <w:r>
               <w:rPr>
@@ -5433,23 +4936,7 @@
                 <w:sz w:val="16"/>
                 <w:szCs w:val="16"/>
               </w:rPr>
-              <w:t>Объем дисциплины (</w:t>
-            </w:r>
-            <w:proofErr w:type="spellStart"/>
-            <w:r>
-              <w:rPr>
-                <w:sz w:val="16"/>
-                <w:szCs w:val="16"/>
-              </w:rPr>
-              <w:t>зач.ед</w:t>
-            </w:r>
-            <w:proofErr w:type="spellEnd"/>
-            <w:r>
-              <w:rPr>
-                <w:sz w:val="16"/>
-                <w:szCs w:val="16"/>
-              </w:rPr>
-              <w:t>.):  3</w:t>
+              <w:t>Объем дисциплины (зач.ед.):  3</w:t>
             </w:r>
           </w:p>
         </w:tc>
@@ -5843,23 +5330,7 @@
                 <w:sz w:val="16"/>
                 <w:szCs w:val="16"/>
               </w:rPr>
-              <w:t>Выполнение самостоятельных внеаудиторных работ (</w:t>
-            </w:r>
-            <w:proofErr w:type="spellStart"/>
-            <w:r>
-              <w:rPr>
-                <w:sz w:val="16"/>
-                <w:szCs w:val="16"/>
-              </w:rPr>
-              <w:t>колич</w:t>
-            </w:r>
-            <w:proofErr w:type="spellEnd"/>
-            <w:r>
-              <w:rPr>
-                <w:sz w:val="16"/>
-                <w:szCs w:val="16"/>
-              </w:rPr>
-              <w:t>.)</w:t>
+              <w:t>Выполнение самостоятельных внеаудиторных работ (колич.)</w:t>
             </w:r>
           </w:p>
         </w:tc>
@@ -5886,23 +5357,7 @@
                 <w:sz w:val="14"/>
                 <w:szCs w:val="14"/>
               </w:rPr>
-              <w:t>Подготовка к контрольным мероприятиям текущей аттестации (</w:t>
-            </w:r>
-            <w:proofErr w:type="spellStart"/>
-            <w:r>
-              <w:rPr>
-                <w:sz w:val="14"/>
-                <w:szCs w:val="14"/>
-              </w:rPr>
-              <w:t>колич</w:t>
-            </w:r>
-            <w:proofErr w:type="spellEnd"/>
-            <w:r>
-              <w:rPr>
-                <w:sz w:val="14"/>
-                <w:szCs w:val="14"/>
-              </w:rPr>
-              <w:t>.)</w:t>
+              <w:t>Подготовка к контрольным мероприятиям текущей аттестации (колич.)</w:t>
             </w:r>
           </w:p>
         </w:tc>
@@ -5929,17 +5384,8 @@
                 <w:sz w:val="14"/>
                 <w:szCs w:val="14"/>
               </w:rPr>
-              <w:t xml:space="preserve">Подготовка </w:t>
-            </w:r>
-            <w:proofErr w:type="gramStart"/>
-            <w:r>
-              <w:rPr>
-                <w:sz w:val="14"/>
-                <w:szCs w:val="14"/>
-              </w:rPr>
-              <w:t>к</w:t>
-            </w:r>
-            <w:proofErr w:type="gramEnd"/>
+              <w:t>Подготовка к</w:t>
+            </w:r>
           </w:p>
           <w:p>
             <w:pPr>
@@ -6211,53 +5657,12 @@
                 <w:szCs w:val="16"/>
               </w:rPr>
             </w:pPr>
-            <w:proofErr w:type="spellStart"/>
-            <w:r>
-              <w:rPr>
-                <w:sz w:val="16"/>
-                <w:szCs w:val="16"/>
-              </w:rPr>
-              <w:t>Практ</w:t>
-            </w:r>
-            <w:proofErr w:type="spellEnd"/>
-            <w:r>
-              <w:rPr>
-                <w:sz w:val="16"/>
-                <w:szCs w:val="16"/>
-              </w:rPr>
-              <w:t>., семинар</w:t>
-            </w:r>
-            <w:proofErr w:type="gramStart"/>
-            <w:r>
-              <w:rPr>
-                <w:sz w:val="16"/>
-                <w:szCs w:val="16"/>
-              </w:rPr>
-              <w:t>.</w:t>
-            </w:r>
-            <w:proofErr w:type="gramEnd"/>
-            <w:r>
-              <w:rPr>
-                <w:sz w:val="16"/>
-                <w:szCs w:val="16"/>
-              </w:rPr>
-              <w:t xml:space="preserve"> </w:t>
-            </w:r>
-            <w:proofErr w:type="gramStart"/>
-            <w:r>
-              <w:rPr>
-                <w:sz w:val="16"/>
-                <w:szCs w:val="16"/>
-              </w:rPr>
-              <w:t>з</w:t>
-            </w:r>
-            <w:proofErr w:type="gramEnd"/>
-            <w:r>
-              <w:rPr>
-                <w:sz w:val="16"/>
-                <w:szCs w:val="16"/>
-              </w:rPr>
-              <w:t>анятие</w:t>
+            <w:r>
+              <w:rPr>
+                <w:sz w:val="16"/>
+                <w:szCs w:val="16"/>
+              </w:rPr>
+              <w:t>Практ., семинар. занятие</w:t>
             </w:r>
           </w:p>
         </w:tc>
@@ -6313,23 +5718,7 @@
                 <w:sz w:val="16"/>
                 <w:szCs w:val="16"/>
               </w:rPr>
-              <w:t>Н/и семинар, семинар-</w:t>
-            </w:r>
-            <w:proofErr w:type="spellStart"/>
-            <w:r>
-              <w:rPr>
-                <w:sz w:val="16"/>
-                <w:szCs w:val="16"/>
-              </w:rPr>
-              <w:t>конфер</w:t>
-            </w:r>
-            <w:proofErr w:type="spellEnd"/>
-            <w:r>
-              <w:rPr>
-                <w:sz w:val="16"/>
-                <w:szCs w:val="16"/>
-              </w:rPr>
-              <w:t>., коллоквиум (магистратура)</w:t>
+              <w:t>Н/и семинар, семинар-конфер., коллоквиум (магистратура)</w:t>
             </w:r>
           </w:p>
         </w:tc>
@@ -6438,23 +5827,7 @@
                 <w:sz w:val="16"/>
                 <w:szCs w:val="16"/>
               </w:rPr>
-              <w:t xml:space="preserve">Реферат, эссе, </w:t>
-            </w:r>
-            <w:proofErr w:type="spellStart"/>
-            <w:r>
-              <w:rPr>
-                <w:sz w:val="16"/>
-                <w:szCs w:val="16"/>
-              </w:rPr>
-              <w:t>творч</w:t>
-            </w:r>
-            <w:proofErr w:type="spellEnd"/>
-            <w:r>
-              <w:rPr>
-                <w:sz w:val="16"/>
-                <w:szCs w:val="16"/>
-              </w:rPr>
-              <w:t>. работа*</w:t>
+              <w:t>Реферат, эссе, творч. работа*</w:t>
             </w:r>
           </w:p>
         </w:tc>
@@ -6566,23 +5939,7 @@
                 <w:sz w:val="16"/>
                 <w:szCs w:val="16"/>
               </w:rPr>
-              <w:t xml:space="preserve">Домашняя работа на </w:t>
-            </w:r>
-            <w:proofErr w:type="spellStart"/>
-            <w:r>
-              <w:rPr>
-                <w:sz w:val="16"/>
-                <w:szCs w:val="16"/>
-              </w:rPr>
-              <w:t>иностр</w:t>
-            </w:r>
-            <w:proofErr w:type="spellEnd"/>
-            <w:r>
-              <w:rPr>
-                <w:sz w:val="16"/>
-                <w:szCs w:val="16"/>
-              </w:rPr>
-              <w:t>. языке*</w:t>
+              <w:t>Домашняя работа на иностр. языке*</w:t>
             </w:r>
           </w:p>
         </w:tc>
@@ -6610,23 +5967,7 @@
                 <w:sz w:val="16"/>
                 <w:szCs w:val="16"/>
               </w:rPr>
-              <w:t xml:space="preserve">Перевод </w:t>
-            </w:r>
-            <w:proofErr w:type="spellStart"/>
-            <w:r>
-              <w:rPr>
-                <w:sz w:val="16"/>
-                <w:szCs w:val="16"/>
-              </w:rPr>
-              <w:t>инояз</w:t>
-            </w:r>
-            <w:proofErr w:type="spellEnd"/>
-            <w:r>
-              <w:rPr>
-                <w:sz w:val="16"/>
-                <w:szCs w:val="16"/>
-              </w:rPr>
-              <w:t>. литературы*</w:t>
+              <w:t>Перевод инояз. литературы*</w:t>
             </w:r>
           </w:p>
         </w:tc>
@@ -6917,17 +6258,8 @@
                 <w:sz w:val="16"/>
                 <w:szCs w:val="16"/>
               </w:rPr>
-              <w:t>Р</w:t>
-            </w:r>
-            <w:proofErr w:type="gramStart"/>
-            <w:r>
-              <w:rPr>
-                <w:sz w:val="16"/>
-                <w:szCs w:val="16"/>
-              </w:rPr>
-              <w:t>1</w:t>
-            </w:r>
-            <w:proofErr w:type="gramEnd"/>
+              <w:t>Р1</w:t>
+            </w:r>
           </w:p>
         </w:tc>
         <w:tc>
@@ -7648,7 +6980,6 @@
               </w:rPr>
               <w:t>Р</w:t>
             </w:r>
-            <w:proofErr w:type="gramStart"/>
             <w:r>
               <w:rPr>
                 <w:sz w:val="16"/>
@@ -7656,7 +6987,6 @@
               </w:rPr>
               <w:t>2</w:t>
             </w:r>
-            <w:proofErr w:type="gramEnd"/>
           </w:p>
         </w:tc>
         <w:tc>
@@ -9091,7 +8421,6 @@
               </w:rPr>
               <w:t>Р</w:t>
             </w:r>
-            <w:proofErr w:type="gramStart"/>
             <w:r>
               <w:rPr>
                 <w:sz w:val="16"/>
@@ -9099,7 +8428,6 @@
               </w:rPr>
               <w:t>4</w:t>
             </w:r>
-            <w:proofErr w:type="gramEnd"/>
           </w:p>
         </w:tc>
         <w:tc>
@@ -10552,17 +9880,8 @@
                 <w:sz w:val="16"/>
                 <w:szCs w:val="16"/>
               </w:rPr>
-              <w:t>Р</w:t>
-            </w:r>
-            <w:proofErr w:type="gramStart"/>
-            <w:r>
-              <w:rPr>
-                <w:sz w:val="16"/>
-                <w:szCs w:val="16"/>
-              </w:rPr>
-              <w:t>6</w:t>
-            </w:r>
-            <w:proofErr w:type="gramEnd"/>
+              <w:t>Р6</w:t>
+            </w:r>
           </w:p>
         </w:tc>
         <w:tc>
@@ -10582,17 +9901,8 @@
                 <w:sz w:val="16"/>
                 <w:szCs w:val="16"/>
               </w:rPr>
-              <w:t xml:space="preserve">Введение в язык сценариев </w:t>
-            </w:r>
-            <w:proofErr w:type="spellStart"/>
-            <w:r>
-              <w:rPr>
-                <w:sz w:val="16"/>
-                <w:szCs w:val="16"/>
-              </w:rPr>
-              <w:t>JavaScript</w:t>
-            </w:r>
-            <w:proofErr w:type="spellEnd"/>
+              <w:t>Введение в язык сценариев JavaScript</w:t>
+            </w:r>
           </w:p>
         </w:tc>
         <w:tc>
@@ -12873,17 +12183,8 @@
                 <w:b/>
                 <w:bCs/>
               </w:rPr>
-              <w:t xml:space="preserve">Время </w:t>
-            </w:r>
-            <w:proofErr w:type="gramStart"/>
-            <w:r>
-              <w:rPr>
-                <w:b/>
-                <w:bCs/>
-              </w:rPr>
-              <w:t>на</w:t>
-            </w:r>
-            <w:proofErr w:type="gramEnd"/>
+              <w:t>Время на</w:t>
+            </w:r>
           </w:p>
           <w:p>
             <w:pPr>
@@ -12936,13 +12237,8 @@
               <w:jc w:val="center"/>
             </w:pPr>
             <w:r>
-              <w:t>Р</w:t>
-            </w:r>
-            <w:proofErr w:type="gramStart"/>
-            <w:r>
-              <w:t>1</w:t>
-            </w:r>
-            <w:proofErr w:type="gramEnd"/>
+              <w:t>Р1</w:t>
+            </w:r>
           </w:p>
         </w:tc>
         <w:tc>
@@ -13035,13 +12331,8 @@
               <w:jc w:val="center"/>
             </w:pPr>
             <w:r>
-              <w:t>Р</w:t>
-            </w:r>
-            <w:proofErr w:type="gramStart"/>
-            <w:r>
-              <w:t>2</w:t>
-            </w:r>
-            <w:proofErr w:type="gramEnd"/>
+              <w:t>Р2</w:t>
+            </w:r>
           </w:p>
         </w:tc>
         <w:tc>
@@ -13223,13 +12514,8 @@
               <w:jc w:val="center"/>
             </w:pPr>
             <w:r>
-              <w:t>Р</w:t>
-            </w:r>
-            <w:proofErr w:type="gramStart"/>
-            <w:r>
-              <w:t>4</w:t>
-            </w:r>
-            <w:proofErr w:type="gramEnd"/>
+              <w:t>Р4</w:t>
+            </w:r>
           </w:p>
         </w:tc>
         <w:tc>
@@ -13408,53 +12694,43 @@
               <w:jc w:val="center"/>
             </w:pPr>
             <w:r>
-              <w:t>Р</w:t>
-            </w:r>
-            <w:proofErr w:type="gramStart"/>
+              <w:t>Р6</w:t>
+            </w:r>
+          </w:p>
+        </w:tc>
+        <w:tc>
+          <w:tcPr>
+            <w:tcW w:w="1263" w:type="dxa"/>
+            <w:tcBorders>
+              <w:left w:val="single" w:sz="4" w:space="0" w:color="000000"/>
+              <w:bottom w:val="single" w:sz="4" w:space="0" w:color="000000"/>
+            </w:tcBorders>
+            <w:shd w:val="clear" w:color="auto" w:fill="auto"/>
+            <w:vAlign w:val="center"/>
+          </w:tcPr>
+          <w:p>
+            <w:pPr>
+              <w:snapToGrid w:val="0"/>
+              <w:jc w:val="center"/>
+            </w:pPr>
             <w:r>
               <w:t>6</w:t>
             </w:r>
-            <w:proofErr w:type="gramEnd"/>
-          </w:p>
-        </w:tc>
-        <w:tc>
-          <w:tcPr>
-            <w:tcW w:w="1263" w:type="dxa"/>
+          </w:p>
+        </w:tc>
+        <w:tc>
+          <w:tcPr>
+            <w:tcW w:w="5304" w:type="dxa"/>
             <w:tcBorders>
               <w:left w:val="single" w:sz="4" w:space="0" w:color="000000"/>
               <w:bottom w:val="single" w:sz="4" w:space="0" w:color="000000"/>
             </w:tcBorders>
             <w:shd w:val="clear" w:color="auto" w:fill="auto"/>
-            <w:vAlign w:val="center"/>
-          </w:tcPr>
-          <w:p>
-            <w:pPr>
-              <w:snapToGrid w:val="0"/>
-              <w:jc w:val="center"/>
-            </w:pPr>
-            <w:r>
-              <w:t>6</w:t>
-            </w:r>
-          </w:p>
-        </w:tc>
-        <w:tc>
-          <w:tcPr>
-            <w:tcW w:w="5304" w:type="dxa"/>
-            <w:tcBorders>
-              <w:left w:val="single" w:sz="4" w:space="0" w:color="000000"/>
-              <w:bottom w:val="single" w:sz="4" w:space="0" w:color="000000"/>
-            </w:tcBorders>
-            <w:shd w:val="clear" w:color="auto" w:fill="auto"/>
-          </w:tcPr>
-          <w:p>
-            <w:r>
-              <w:t xml:space="preserve">Введение в язык сценариев </w:t>
-            </w:r>
-            <w:proofErr w:type="spellStart"/>
-            <w:r>
-              <w:t>JavaScript</w:t>
-            </w:r>
-            <w:proofErr w:type="spellEnd"/>
+          </w:tcPr>
+          <w:p>
+            <w:r>
+              <w:t>Введение в язык сценариев JavaScript</w:t>
+            </w:r>
           </w:p>
         </w:tc>
         <w:tc>
@@ -13732,13 +13008,8 @@
         <w:jc w:val="both"/>
       </w:pPr>
       <w:r>
-        <w:t xml:space="preserve">Введение в язык сценариев </w:t>
-      </w:r>
-      <w:proofErr w:type="spellStart"/>
-      <w:r>
-        <w:t>JavaScript</w:t>
-      </w:r>
-      <w:proofErr w:type="spellEnd"/>
+        <w:t>Введение в язык сценариев JavaScript</w:t>
+      </w:r>
     </w:p>
     <w:p>
       <w:pPr>
@@ -14535,21 +13806,12 @@
               <w:ind w:left="34" w:right="-8"/>
               <w:jc w:val="center"/>
             </w:pPr>
-            <w:proofErr w:type="spellStart"/>
             <w:r>
               <w:rPr>
                 <w:sz w:val="22"/>
                 <w:szCs w:val="22"/>
               </w:rPr>
-              <w:t>Вебинары</w:t>
-            </w:r>
-            <w:proofErr w:type="spellEnd"/>
-            <w:r>
-              <w:rPr>
-                <w:sz w:val="22"/>
-                <w:szCs w:val="22"/>
-              </w:rPr>
-              <w:t xml:space="preserve">  и видеоконференции</w:t>
+              <w:t>Вебинары  и видеоконференции</w:t>
             </w:r>
           </w:p>
         </w:tc>
@@ -14677,7 +13939,6 @@
               </w:rPr>
               <w:t>Р</w:t>
             </w:r>
-            <w:proofErr w:type="gramStart"/>
             <w:r>
               <w:rPr>
                 <w:bCs/>
@@ -14685,7 +13946,6 @@
               </w:rPr>
               <w:t>1</w:t>
             </w:r>
-            <w:proofErr w:type="gramEnd"/>
           </w:p>
         </w:tc>
         <w:tc>
@@ -15007,7 +14267,6 @@
               </w:rPr>
               <w:t>Р</w:t>
             </w:r>
-            <w:proofErr w:type="gramStart"/>
             <w:r>
               <w:rPr>
                 <w:bCs/>
@@ -15015,7 +14274,6 @@
               </w:rPr>
               <w:t>2</w:t>
             </w:r>
-            <w:proofErr w:type="gramEnd"/>
           </w:p>
         </w:tc>
         <w:tc>
@@ -15665,17 +14923,8 @@
                 <w:bCs/>
                 <w:iCs/>
               </w:rPr>
-              <w:t>Р</w:t>
-            </w:r>
-            <w:proofErr w:type="gramStart"/>
-            <w:r>
-              <w:rPr>
-                <w:bCs/>
-                <w:iCs/>
-              </w:rPr>
-              <w:t>4</w:t>
-            </w:r>
-            <w:proofErr w:type="gramEnd"/>
+              <w:t>Р4</w:t>
+            </w:r>
           </w:p>
         </w:tc>
         <w:tc>
@@ -16337,17 +15586,8 @@
                 <w:bCs/>
                 <w:iCs/>
               </w:rPr>
-              <w:t>Р</w:t>
-            </w:r>
-            <w:proofErr w:type="gramStart"/>
-            <w:r>
-              <w:rPr>
-                <w:bCs/>
-                <w:iCs/>
-              </w:rPr>
-              <w:t>6</w:t>
-            </w:r>
-            <w:proofErr w:type="gramEnd"/>
+              <w:t>Р6</w:t>
+            </w:r>
           </w:p>
         </w:tc>
         <w:tc>
@@ -16948,15 +16188,7 @@
         <w:spacing w:before="60" w:after="60"/>
       </w:pPr>
       <w:r>
-        <w:t>Дунаев В.В. Основы WEB-дизайна. СПб</w:t>
-      </w:r>
-      <w:proofErr w:type="gramStart"/>
-      <w:r>
-        <w:t xml:space="preserve">.: </w:t>
-      </w:r>
-      <w:proofErr w:type="gramEnd"/>
-      <w:r>
-        <w:t>БХВ-Петербург, 2013. – 480с.</w:t>
+        <w:t>Дунаев В.В. Основы WEB-дизайна. СПб.: БХВ-Петербург, 2013. – 480с.</w:t>
       </w:r>
     </w:p>
     <w:p>
@@ -17000,23 +16232,7 @@
         <w:spacing w:before="60" w:after="60"/>
       </w:pPr>
       <w:r>
-        <w:t xml:space="preserve">Евсеев Д.А., Трофимов В.В. </w:t>
-      </w:r>
-      <w:proofErr w:type="spellStart"/>
-      <w:r>
-        <w:t>Web</w:t>
-      </w:r>
-      <w:proofErr w:type="spellEnd"/>
-      <w:r>
-        <w:t xml:space="preserve">-дизайн в примерах и задачах. М.: </w:t>
-      </w:r>
-      <w:proofErr w:type="spellStart"/>
-      <w:r>
-        <w:t>Кнорус</w:t>
-      </w:r>
-      <w:proofErr w:type="spellEnd"/>
-      <w:r>
-        <w:t>, 2014.   264с.</w:t>
+        <w:t>Евсеев Д.А., Трофимов В.В. Web-дизайн в примерах и задачах. М.: Кнорус, 2014.   264с.</w:t>
       </w:r>
     </w:p>
     <w:p>
@@ -17028,29 +16244,8 @@
         </w:numPr>
         <w:spacing w:before="60" w:after="60"/>
       </w:pPr>
-      <w:proofErr w:type="spellStart"/>
-      <w:r>
-        <w:t>Маккоу</w:t>
-      </w:r>
-      <w:proofErr w:type="spellEnd"/>
-      <w:r>
-        <w:t xml:space="preserve"> А. Веб-приложения на </w:t>
-      </w:r>
-      <w:proofErr w:type="spellStart"/>
-      <w:r>
-        <w:t>JavaScript</w:t>
-      </w:r>
-      <w:proofErr w:type="spellEnd"/>
-      <w:r>
-        <w:t>. СПб</w:t>
-      </w:r>
-      <w:proofErr w:type="gramStart"/>
-      <w:r>
-        <w:t xml:space="preserve">.: </w:t>
-      </w:r>
-      <w:proofErr w:type="gramEnd"/>
-      <w:r>
-        <w:t>Питер, 2012. – 285с.</w:t>
+      <w:r>
+        <w:t>Маккоу А. Веб-приложения на JavaScript. СПб.: Питер, 2012. – 285с.</w:t>
       </w:r>
     </w:p>
     <w:p>
@@ -17063,23 +16258,7 @@
         <w:spacing w:before="60" w:after="60"/>
       </w:pPr>
       <w:r>
-        <w:t>Гладкий А. Веб-</w:t>
-      </w:r>
-      <w:proofErr w:type="spellStart"/>
-      <w:r>
-        <w:t>Самоделкин</w:t>
-      </w:r>
-      <w:proofErr w:type="spellEnd"/>
-      <w:r>
-        <w:t xml:space="preserve">. Как самому создать сайт быстро и профессионально. Электронное издание. М.: </w:t>
-      </w:r>
-      <w:proofErr w:type="spellStart"/>
-      <w:r>
-        <w:t>Литрес</w:t>
-      </w:r>
-      <w:proofErr w:type="spellEnd"/>
-      <w:r>
-        <w:t>, 2012. – 250с.</w:t>
+        <w:t>Гладкий А. Веб-Самоделкин. Как самому создать сайт быстро и профессионально. Электронное издание. М.: Литрес, 2012. – 250с.</w:t>
       </w:r>
     </w:p>
     <w:p>
@@ -17092,15 +16271,7 @@
         <w:spacing w:before="60" w:after="60"/>
       </w:pPr>
       <w:r>
-        <w:t xml:space="preserve">Филиппов С.А. Основы </w:t>
-      </w:r>
-      <w:proofErr w:type="gramStart"/>
-      <w:r>
-        <w:t>современного</w:t>
-      </w:r>
-      <w:proofErr w:type="gramEnd"/>
-      <w:r>
-        <w:t xml:space="preserve"> веб-программирования. М.: НИЯУ МИФИ, 2011. – 160с.</w:t>
+        <w:t>Филиппов С.А. Основы современного веб-программирования. М.: НИЯУ МИФИ, 2011. – 160с.</w:t>
       </w:r>
     </w:p>
     <w:p>
@@ -17112,15 +16283,7 @@
         </w:numPr>
       </w:pPr>
       <w:r>
-        <w:t xml:space="preserve">Симонович С., Евсеев Г., Мураховский В. Интернет: лаборатория мастера. Практическое руководство по эффективной работе в Интернете. — М.: АСТ-ПРЕСС; </w:t>
-      </w:r>
-      <w:proofErr w:type="spellStart"/>
-      <w:r>
-        <w:t>Инфорком</w:t>
-      </w:r>
-      <w:proofErr w:type="spellEnd"/>
-      <w:r>
-        <w:t>-Пресс, 2010.</w:t>
+        <w:t>Симонович С., Евсеев Г., Мураховский В. Интернет: лаборатория мастера. Практическое руководство по эффективной работе в Интернете. — М.: АСТ-ПРЕСС; Инфорком-Пресс, 2010.</w:t>
       </w:r>
     </w:p>
     <w:p>
@@ -17325,13 +16488,8 @@
         <w:jc w:val="both"/>
       </w:pPr>
       <w:r>
-        <w:t xml:space="preserve">ОС </w:t>
-      </w:r>
-      <w:proofErr w:type="spellStart"/>
-      <w:r>
-        <w:t>Windows</w:t>
-      </w:r>
-      <w:proofErr w:type="spellEnd"/>
+        <w:t>ОС Windows</w:t>
+      </w:r>
     </w:p>
     <w:p>
       <w:pPr>
@@ -17344,21 +16502,8 @@
         <w:jc w:val="both"/>
       </w:pPr>
       <w:r>
-        <w:t xml:space="preserve">Браузер </w:t>
-      </w:r>
-      <w:proofErr w:type="spellStart"/>
-      <w:r>
-        <w:t>Internet</w:t>
-      </w:r>
-      <w:proofErr w:type="spellEnd"/>
-      <w:r>
-        <w:t xml:space="preserve"> </w:t>
-      </w:r>
-      <w:proofErr w:type="spellStart"/>
-      <w:r>
-        <w:t>Explorer</w:t>
-      </w:r>
-      <w:proofErr w:type="spellEnd"/>
+        <w:t>Браузер Internet Explorer</w:t>
+      </w:r>
     </w:p>
     <w:p>
       <w:pPr>
@@ -17371,21 +16516,8 @@
         <w:jc w:val="both"/>
       </w:pPr>
       <w:r>
-        <w:t xml:space="preserve">Браузер </w:t>
-      </w:r>
-      <w:proofErr w:type="spellStart"/>
-      <w:r>
-        <w:t>Google</w:t>
-      </w:r>
-      <w:proofErr w:type="spellEnd"/>
-      <w:r>
-        <w:t xml:space="preserve"> </w:t>
-      </w:r>
-      <w:proofErr w:type="spellStart"/>
-      <w:r>
-        <w:t>Chrome</w:t>
-      </w:r>
-      <w:proofErr w:type="spellEnd"/>
+        <w:t>Браузер Google Chrome</w:t>
+      </w:r>
     </w:p>
     <w:p>
       <w:pPr>
@@ -17398,21 +16530,8 @@
         <w:jc w:val="both"/>
       </w:pPr>
       <w:r>
-        <w:t xml:space="preserve">Браузер </w:t>
-      </w:r>
-      <w:proofErr w:type="spellStart"/>
-      <w:r>
-        <w:t>Mozilla</w:t>
-      </w:r>
-      <w:proofErr w:type="spellEnd"/>
-      <w:r>
-        <w:t xml:space="preserve"> </w:t>
-      </w:r>
-      <w:proofErr w:type="spellStart"/>
-      <w:r>
-        <w:t>Firefox</w:t>
-      </w:r>
-      <w:proofErr w:type="spellEnd"/>
+        <w:t>Браузер Mozilla Firefox</w:t>
+      </w:r>
     </w:p>
     <w:p>
       <w:pPr>
@@ -17447,14 +16566,12 @@
       <w:r>
         <w:t xml:space="preserve">Векторный редактор </w:t>
       </w:r>
-      <w:proofErr w:type="spellStart"/>
       <w:r>
         <w:rPr>
           <w:lang w:val="en-US"/>
         </w:rPr>
         <w:t>Inkscape</w:t>
       </w:r>
-      <w:proofErr w:type="spellEnd"/>
     </w:p>
     <w:p>
       <w:pPr>
@@ -18980,15 +18097,7 @@
         <w:jc w:val="both"/>
       </w:pPr>
       <w:r>
-        <w:t xml:space="preserve">В связи с отсутствием Дисциплины и ее аналогов, по которым возможно тестирование, на сайтах ФЭПО, </w:t>
-      </w:r>
-      <w:proofErr w:type="gramStart"/>
-      <w:r>
-        <w:t>Интернет-тренажеры</w:t>
-      </w:r>
-      <w:proofErr w:type="gramEnd"/>
-      <w:r>
-        <w:t xml:space="preserve"> и портале СМУДС УрФУ, тестирование в рамках НТК не проводится.</w:t>
+        <w:t>В связи с отсутствием Дисциплины и ее аналогов, по которым возможно тестирование, на сайтах ФЭПО, Интернет-тренажеры и портале СМУДС УрФУ, тестирование в рамках НТК не проводится.</w:t>
       </w:r>
     </w:p>
     <w:p>
@@ -19082,15 +18191,7 @@
         <w:jc w:val="both"/>
       </w:pPr>
       <w:r>
-        <w:t>Фонд оценочных сре</w:t>
-      </w:r>
-      <w:proofErr w:type="gramStart"/>
-      <w:r>
-        <w:t>дств пр</w:t>
-      </w:r>
-      <w:proofErr w:type="gramEnd"/>
-      <w:r>
-        <w:t xml:space="preserve">едназначен для оценки: </w:t>
+        <w:t xml:space="preserve">Фонд оценочных средств предназначен для оценки: </w:t>
       </w:r>
     </w:p>
     <w:p>
@@ -19290,7 +18391,7 @@
                 <v:shape id="_x0000_i1025" type="#_x0000_t75" style="width:28.5pt;height:21.75pt" o:ole="">
                   <v:imagedata r:id="rId7" o:title=""/>
                 </v:shape>
-                <o:OLEObject Type="Embed" ProgID="Equation.3" ShapeID="_x0000_i1025" DrawAspect="Content" ObjectID="_1552206977" r:id="rId8"/>
+                <o:OLEObject Type="Embed" ProgID="Equation.3" ShapeID="_x0000_i1025" DrawAspect="Content" ObjectID="_1552207541" r:id="rId8"/>
               </w:object>
             </w:r>
             <w:r>
@@ -23992,6 +23093,35 @@
     <w:basedOn w:val="a2"/>
     <w:rsid w:val="008F271F"/>
   </w:style>
+  <w:style w:type="paragraph" w:customStyle="1" w:styleId="ac">
+    <w:name w:val="Ш основной"/>
+    <w:basedOn w:val="a1"/>
+    <w:link w:val="ad"/>
+    <w:qFormat/>
+    <w:rsid w:val="000269DF"/>
+    <w:pPr>
+      <w:spacing w:line="360" w:lineRule="auto"/>
+      <w:ind w:firstLine="709"/>
+      <w:jc w:val="both"/>
+    </w:pPr>
+    <w:rPr>
+      <w:rFonts w:eastAsia="Calibri"/>
+      <w:sz w:val="28"/>
+      <w:lang w:val="x-none" w:eastAsia="x-none"/>
+    </w:rPr>
+  </w:style>
+  <w:style w:type="character" w:customStyle="1" w:styleId="ad">
+    <w:name w:val="Ш основной Знак"/>
+    <w:link w:val="ac"/>
+    <w:locked/>
+    <w:rsid w:val="000269DF"/>
+    <w:rPr>
+      <w:rFonts w:eastAsia="Calibri"/>
+      <w:sz w:val="28"/>
+      <w:szCs w:val="24"/>
+      <w:lang w:val="x-none" w:eastAsia="x-none"/>
+    </w:rPr>
+  </w:style>
 </w:styles>
 </file>
 
@@ -24411,6 +23541,35 @@
     <w:basedOn w:val="a2"/>
     <w:rsid w:val="008F271F"/>
   </w:style>
+  <w:style w:type="paragraph" w:customStyle="1" w:styleId="ac">
+    <w:name w:val="Ш основной"/>
+    <w:basedOn w:val="a1"/>
+    <w:link w:val="ad"/>
+    <w:qFormat/>
+    <w:rsid w:val="000269DF"/>
+    <w:pPr>
+      <w:spacing w:line="360" w:lineRule="auto"/>
+      <w:ind w:firstLine="709"/>
+      <w:jc w:val="both"/>
+    </w:pPr>
+    <w:rPr>
+      <w:rFonts w:eastAsia="Calibri"/>
+      <w:sz w:val="28"/>
+      <w:lang w:val="x-none" w:eastAsia="x-none"/>
+    </w:rPr>
+  </w:style>
+  <w:style w:type="character" w:customStyle="1" w:styleId="ad">
+    <w:name w:val="Ш основной Знак"/>
+    <w:link w:val="ac"/>
+    <w:locked/>
+    <w:rsid w:val="000269DF"/>
+    <w:rPr>
+      <w:rFonts w:eastAsia="Calibri"/>
+      <w:sz w:val="28"/>
+      <w:szCs w:val="24"/>
+      <w:lang w:val="x-none" w:eastAsia="x-none"/>
+    </w:rPr>
+  </w:style>
 </w:styles>
 </file>
 
@@ -24704,7 +23863,7 @@
 </file>
 
 <file path=customXml/itemProps1.xml><?xml version="1.0" encoding="utf-8"?>
-<ds:datastoreItem xmlns:ds="http://schemas.openxmlformats.org/officeDocument/2006/customXml" ds:itemID="{850B2DA3-4E45-4C11-A0EC-21F857063D50}">
+<ds:datastoreItem xmlns:ds="http://schemas.openxmlformats.org/officeDocument/2006/customXml" ds:itemID="{49732406-61C0-495F-BF1C-F410C29AB2C6}">
   <ds:schemaRefs>
     <ds:schemaRef ds:uri="http://schemas.openxmlformats.org/officeDocument/2006/bibliography"/>
   </ds:schemaRefs>

--- a/09.03.01/ИНМиТ_ИТиАП_09.03.01_Д1.14.4_Основы Web-программирования.docx
+++ b/09.03.01/ИНМиТ_ИТиАП_09.03.01_Д1.14.4_Основы Web-программирования.docx
@@ -14554,8 +14554,6 @@
         <w:spacing w:line="360" w:lineRule="auto"/>
         <w:jc w:val="both"/>
       </w:pPr>
-      <w:bookmarkStart w:id="21" w:name="_GoBack"/>
-      <w:bookmarkEnd w:id="21"/>
       <w:r>
         <w:rPr>
           <w:u w:val="single"/>
@@ -14669,7 +14667,7 @@
         </w:rPr>
         <w:instrText xml:space="preserve"> TC "</w:instrText>
       </w:r>
-      <w:bookmarkStart w:id="22" w:name="_Toc463805993"/>
+      <w:bookmarkStart w:id="21" w:name="_Toc463805993"/>
       <w:r>
         <w:rPr>
           <w:b/>
@@ -14677,7 +14675,7 @@
         </w:rPr>
         <w:instrText>Электронные образовательные ресурсы</w:instrText>
       </w:r>
-      <w:bookmarkEnd w:id="22"/>
+      <w:bookmarkEnd w:id="21"/>
       <w:r>
         <w:rPr>
           <w:b/>
@@ -14752,7 +14750,7 @@
       <w:r>
         <w:instrText xml:space="preserve"> TC "</w:instrText>
       </w:r>
-      <w:bookmarkStart w:id="23" w:name="_Toc463805994"/>
+      <w:bookmarkStart w:id="22" w:name="_Toc463805994"/>
       <w:r>
         <w:rPr>
           <w:b/>
@@ -14761,7 +14759,7 @@
         </w:rPr>
         <w:instrText>мАТЕРИАЛЬНО-ТЕХНИЧЕСКОЕ ОБЕСПЕЧЕНИЕ ДИСЦИПЛИНЫ</w:instrText>
       </w:r>
-      <w:bookmarkEnd w:id="23"/>
+      <w:bookmarkEnd w:id="22"/>
       <w:r>
         <w:instrText xml:space="preserve">" \f C \l "1" </w:instrText>
       </w:r>
@@ -14845,14 +14843,14 @@
       <w:r>
         <w:instrText xml:space="preserve"> TC "</w:instrText>
       </w:r>
-      <w:bookmarkStart w:id="24" w:name="_Toc463805995"/>
+      <w:bookmarkStart w:id="23" w:name="_Toc463805995"/>
       <w:r>
         <w:rPr>
           <w:b/>
         </w:rPr>
         <w:instrText>ПРИЛОЖЕНИЕ 1</w:instrText>
       </w:r>
-      <w:bookmarkEnd w:id="24"/>
+      <w:bookmarkEnd w:id="23"/>
       <w:r>
         <w:instrText xml:space="preserve">" \f C \l "1" </w:instrText>
       </w:r>
@@ -14960,9 +14958,9 @@
         <w:tblLook w:val="0000" w:firstRow="0" w:lastRow="0" w:firstColumn="0" w:lastColumn="0" w:noHBand="0" w:noVBand="0"/>
       </w:tblPr>
       <w:tblGrid>
-        <w:gridCol w:w="7273"/>
-        <w:gridCol w:w="1417"/>
-        <w:gridCol w:w="1419"/>
+        <w:gridCol w:w="6796"/>
+        <w:gridCol w:w="1785"/>
+        <w:gridCol w:w="1528"/>
       </w:tblGrid>
       <w:tr>
         <w:trPr>
@@ -14981,9 +14979,6 @@
             <w:shd w:val="clear" w:color="auto" w:fill="E6E6E6"/>
           </w:tcPr>
           <w:p>
-            <w:pPr>
-              <w:ind w:left="360"/>
-            </w:pPr>
             <w:r>
               <w:rPr>
                 <w:b/>
@@ -15009,13 +15004,13 @@
               <w:rPr>
                 <w:b/>
               </w:rPr>
-              <w:t>коэффициент значимости совокупных результатов лекционных занятий –</w:t>
-            </w:r>
-            <w:r>
-              <w:rPr>
-                <w:b/>
-              </w:rPr>
-              <w:t xml:space="preserve"> 0,5</w:t>
+              <w:t xml:space="preserve">коэффициент значимости совокупных результатов лекционных занятий – </w:t>
+            </w:r>
+            <w:r>
+              <w:rPr>
+                <w:b/>
+              </w:rPr>
+              <w:t>0,4</w:t>
             </w:r>
           </w:p>
         </w:tc>
@@ -15026,7 +15021,7 @@
         </w:trPr>
         <w:tc>
           <w:tcPr>
-            <w:tcW w:w="7273" w:type="dxa"/>
+            <w:tcW w:w="6796" w:type="dxa"/>
             <w:tcBorders>
               <w:top w:val="single" w:sz="4" w:space="0" w:color="000000"/>
               <w:left w:val="single" w:sz="4" w:space="0" w:color="000000"/>
@@ -15067,11 +15062,20 @@
               </w:rPr>
               <w:t xml:space="preserve"> </w:t>
             </w:r>
-          </w:p>
-        </w:tc>
-        <w:tc>
-          <w:tcPr>
-            <w:tcW w:w="1417" w:type="dxa"/>
+            <w:r>
+              <w:rPr>
+                <w:rFonts w:ascii="Times New Roman" w:hAnsi="Times New Roman" w:cs="Times New Roman"/>
+                <w:i/>
+                <w:sz w:val="24"/>
+                <w:szCs w:val="24"/>
+              </w:rPr>
+              <w:t xml:space="preserve"> </w:t>
+            </w:r>
+          </w:p>
+        </w:tc>
+        <w:tc>
+          <w:tcPr>
+            <w:tcW w:w="1785" w:type="dxa"/>
             <w:tcBorders>
               <w:top w:val="single" w:sz="4" w:space="0" w:color="000000"/>
               <w:left w:val="single" w:sz="4" w:space="0" w:color="000000"/>
@@ -15114,7 +15118,7 @@
         </w:tc>
         <w:tc>
           <w:tcPr>
-            <w:tcW w:w="1419" w:type="dxa"/>
+            <w:tcW w:w="1528" w:type="dxa"/>
             <w:tcBorders>
               <w:top w:val="single" w:sz="4" w:space="0" w:color="000000"/>
               <w:left w:val="single" w:sz="4" w:space="0" w:color="000000"/>
@@ -15140,7 +15144,7 @@
         </w:trPr>
         <w:tc>
           <w:tcPr>
-            <w:tcW w:w="7273" w:type="dxa"/>
+            <w:tcW w:w="6796" w:type="dxa"/>
             <w:tcBorders>
               <w:top w:val="single" w:sz="4" w:space="0" w:color="000000"/>
               <w:left w:val="single" w:sz="4" w:space="0" w:color="000000"/>
@@ -15150,20 +15154,23 @@
           </w:tcPr>
           <w:p>
             <w:pPr>
-              <w:snapToGrid w:val="0"/>
-              <w:rPr>
-                <w:b/>
-                <w:color w:val="FF0000"/>
-              </w:rPr>
-            </w:pPr>
-            <w:r>
-              <w:t>Контрольная работа</w:t>
-            </w:r>
-          </w:p>
-        </w:tc>
-        <w:tc>
-          <w:tcPr>
-            <w:tcW w:w="1417" w:type="dxa"/>
+              <w:rPr>
+                <w:sz w:val="20"/>
+                <w:szCs w:val="20"/>
+              </w:rPr>
+            </w:pPr>
+            <w:r>
+              <w:rPr>
+                <w:sz w:val="20"/>
+                <w:szCs w:val="20"/>
+              </w:rPr>
+              <w:t xml:space="preserve">Посещение лекций </w:t>
+            </w:r>
+          </w:p>
+        </w:tc>
+        <w:tc>
+          <w:tcPr>
+            <w:tcW w:w="1785" w:type="dxa"/>
             <w:tcBorders>
               <w:top w:val="single" w:sz="4" w:space="0" w:color="000000"/>
               <w:left w:val="single" w:sz="4" w:space="0" w:color="000000"/>
@@ -15173,23 +15180,40 @@
           </w:tcPr>
           <w:p>
             <w:pPr>
-              <w:snapToGrid w:val="0"/>
-              <w:jc w:val="center"/>
-            </w:pPr>
-            <w:r>
+              <w:jc w:val="center"/>
+              <w:rPr>
+                <w:sz w:val="20"/>
+                <w:szCs w:val="20"/>
+                <w:lang w:val="en-US"/>
+              </w:rPr>
+            </w:pPr>
+            <w:r>
+              <w:rPr>
+                <w:sz w:val="20"/>
+                <w:szCs w:val="20"/>
+              </w:rPr>
               <w:t>5</w:t>
             </w:r>
             <w:r>
-              <w:t>,</w:t>
-            </w:r>
-            <w:r>
-              <w:t>11</w:t>
-            </w:r>
-          </w:p>
-        </w:tc>
-        <w:tc>
-          <w:tcPr>
-            <w:tcW w:w="1419" w:type="dxa"/>
+              <w:rPr>
+                <w:sz w:val="20"/>
+                <w:szCs w:val="20"/>
+              </w:rPr>
+              <w:t>, 1-</w:t>
+            </w:r>
+            <w:r>
+              <w:rPr>
+                <w:sz w:val="20"/>
+                <w:szCs w:val="20"/>
+                <w:lang w:val="en-US"/>
+              </w:rPr>
+              <w:t>17</w:t>
+            </w:r>
+          </w:p>
+        </w:tc>
+        <w:tc>
+          <w:tcPr>
+            <w:tcW w:w="1528" w:type="dxa"/>
             <w:tcBorders>
               <w:top w:val="single" w:sz="4" w:space="0" w:color="000000"/>
               <w:left w:val="single" w:sz="4" w:space="0" w:color="000000"/>
@@ -15200,11 +15224,19 @@
           </w:tcPr>
           <w:p>
             <w:pPr>
-              <w:snapToGrid w:val="0"/>
-              <w:jc w:val="center"/>
-            </w:pPr>
-            <w:r>
-              <w:t>50</w:t>
+              <w:rPr>
+                <w:sz w:val="20"/>
+                <w:szCs w:val="20"/>
+                <w:lang w:val="en-US"/>
+              </w:rPr>
+            </w:pPr>
+            <w:r>
+              <w:rPr>
+                <w:sz w:val="20"/>
+                <w:szCs w:val="20"/>
+                <w:lang w:val="en-US"/>
+              </w:rPr>
+              <w:t>40</w:t>
             </w:r>
           </w:p>
         </w:tc>
@@ -15215,7 +15247,7 @@
         </w:trPr>
         <w:tc>
           <w:tcPr>
-            <w:tcW w:w="7273" w:type="dxa"/>
+            <w:tcW w:w="6796" w:type="dxa"/>
             <w:tcBorders>
               <w:top w:val="single" w:sz="4" w:space="0" w:color="000000"/>
               <w:left w:val="single" w:sz="4" w:space="0" w:color="000000"/>
@@ -15225,16 +15257,23 @@
           </w:tcPr>
           <w:p>
             <w:pPr>
-              <w:snapToGrid w:val="0"/>
-            </w:pPr>
-            <w:r>
-              <w:t>Посещаемость и участие на лекционных занятиях</w:t>
-            </w:r>
-          </w:p>
-        </w:tc>
-        <w:tc>
-          <w:tcPr>
-            <w:tcW w:w="1417" w:type="dxa"/>
+              <w:rPr>
+                <w:sz w:val="20"/>
+                <w:szCs w:val="20"/>
+              </w:rPr>
+            </w:pPr>
+            <w:r>
+              <w:rPr>
+                <w:sz w:val="20"/>
+                <w:szCs w:val="20"/>
+              </w:rPr>
+              <w:t>Выполнение контрольной работы</w:t>
+            </w:r>
+          </w:p>
+        </w:tc>
+        <w:tc>
+          <w:tcPr>
+            <w:tcW w:w="1785" w:type="dxa"/>
             <w:tcBorders>
               <w:top w:val="single" w:sz="4" w:space="0" w:color="000000"/>
               <w:left w:val="single" w:sz="4" w:space="0" w:color="000000"/>
@@ -15244,20 +15283,40 @@
           </w:tcPr>
           <w:p>
             <w:pPr>
-              <w:snapToGrid w:val="0"/>
-              <w:jc w:val="center"/>
-            </w:pPr>
-            <w:r>
+              <w:jc w:val="center"/>
+              <w:rPr>
+                <w:sz w:val="20"/>
+                <w:szCs w:val="20"/>
+                <w:lang w:val="en-US"/>
+              </w:rPr>
+            </w:pPr>
+            <w:r>
+              <w:rPr>
+                <w:sz w:val="20"/>
+                <w:szCs w:val="20"/>
+              </w:rPr>
               <w:t>5</w:t>
             </w:r>
             <w:r>
-              <w:t>,1-17</w:t>
-            </w:r>
-          </w:p>
-        </w:tc>
-        <w:tc>
-          <w:tcPr>
-            <w:tcW w:w="1419" w:type="dxa"/>
+              <w:rPr>
+                <w:sz w:val="20"/>
+                <w:szCs w:val="20"/>
+              </w:rPr>
+              <w:t xml:space="preserve">, </w:t>
+            </w:r>
+            <w:r>
+              <w:rPr>
+                <w:sz w:val="20"/>
+                <w:szCs w:val="20"/>
+                <w:lang w:val="en-US"/>
+              </w:rPr>
+              <w:t>9</w:t>
+            </w:r>
+          </w:p>
+        </w:tc>
+        <w:tc>
+          <w:tcPr>
+            <w:tcW w:w="1528" w:type="dxa"/>
             <w:tcBorders>
               <w:top w:val="single" w:sz="4" w:space="0" w:color="000000"/>
               <w:left w:val="single" w:sz="4" w:space="0" w:color="000000"/>
@@ -15268,11 +15327,26 @@
           </w:tcPr>
           <w:p>
             <w:pPr>
-              <w:snapToGrid w:val="0"/>
-              <w:jc w:val="center"/>
-            </w:pPr>
-            <w:r>
-              <w:t>50</w:t>
+              <w:rPr>
+                <w:sz w:val="20"/>
+                <w:szCs w:val="20"/>
+                <w:lang w:val="en-US"/>
+              </w:rPr>
+            </w:pPr>
+            <w:r>
+              <w:rPr>
+                <w:sz w:val="20"/>
+                <w:szCs w:val="20"/>
+              </w:rPr>
+              <w:t>6</w:t>
+            </w:r>
+            <w:r>
+              <w:rPr>
+                <w:sz w:val="20"/>
+                <w:szCs w:val="20"/>
+                <w:lang w:val="en-US"/>
+              </w:rPr>
+              <w:t>0</w:t>
             </w:r>
           </w:p>
         </w:tc>
@@ -15298,13 +15372,25 @@
               <w:rPr>
                 <w:b/>
               </w:rPr>
-              <w:t xml:space="preserve">Весовой коэффициент значимости результатов </w:t>
-            </w:r>
-            <w:r>
-              <w:rPr>
-                <w:b/>
-              </w:rPr>
-              <w:t>текущей аттестации по лекциям – 0,5</w:t>
+              <w:t xml:space="preserve">Весовой коэффициент значимости результатов текущей аттестации по лекциям – </w:t>
+            </w:r>
+            <w:r>
+              <w:rPr>
+                <w:b/>
+              </w:rPr>
+              <w:t>1</w:t>
+            </w:r>
+            <w:r>
+              <w:rPr>
+                <w:b/>
+              </w:rPr>
+              <w:t>,</w:t>
+            </w:r>
+            <w:r>
+              <w:rPr>
+                <w:b/>
+              </w:rPr>
+              <w:t>0</w:t>
             </w:r>
           </w:p>
         </w:tc>
@@ -15335,16 +15421,19 @@
               <w:rPr>
                 <w:b/>
               </w:rPr>
-              <w:t xml:space="preserve">Промежуточная аттестация по лекциям </w:t>
-            </w:r>
-            <w:r>
-              <w:rPr>
-                <w:b/>
-              </w:rPr>
+              <w:t>Промеж</w:t>
+            </w:r>
+            <w:r>
+              <w:rPr>
+                <w:b/>
+              </w:rPr>
+              <w:t xml:space="preserve">уточная аттестация по лекциям </w:t>
+            </w:r>
+            <w:r>
               <w:t xml:space="preserve">– </w:t>
             </w:r>
             <w:r>
-              <w:t>Зачёт</w:t>
+              <w:t>нет</w:t>
             </w:r>
             <w:r>
               <w:rPr>
@@ -15358,13 +15447,19 @@
               <w:rPr>
                 <w:b/>
               </w:rPr>
-              <w:t xml:space="preserve">Весовой коэффициент значимости результатов промежуточной аттестации по лекциям – </w:t>
-            </w:r>
-            <w:r>
-              <w:rPr>
-                <w:b/>
-              </w:rPr>
-              <w:t>0,5</w:t>
+              <w:t>Весовой коэффициент значимости результатов промежу</w:t>
+            </w:r>
+            <w:r>
+              <w:rPr>
+                <w:b/>
+              </w:rPr>
+              <w:t>точной аттестации по лекциям – 0,</w:t>
+            </w:r>
+            <w:r>
+              <w:rPr>
+                <w:b/>
+              </w:rPr>
+              <w:t>0</w:t>
             </w:r>
           </w:p>
         </w:tc>
@@ -15390,13 +15485,13 @@
               <w:rPr>
                 <w:b/>
               </w:rPr>
-              <w:t>2. Практические/семинарские занятия: коэффициент значимости совокупных результатов пра</w:t>
-            </w:r>
-            <w:r>
-              <w:rPr>
-                <w:b/>
-              </w:rPr>
-              <w:t>ктических/семинарских занятий – не предусмотрены</w:t>
+              <w:t xml:space="preserve">2. Практические/семинарские занятия: коэффициент значимости совокупных  результатов практических/семинарских занятий – </w:t>
+            </w:r>
+            <w:r>
+              <w:rPr>
+                <w:b/>
+              </w:rPr>
+              <w:t>0,6</w:t>
             </w:r>
           </w:p>
         </w:tc>
@@ -15404,6 +15499,444 @@
       <w:tr>
         <w:trPr>
           <w:trHeight w:val="302"/>
+        </w:trPr>
+        <w:tc>
+          <w:tcPr>
+            <w:tcW w:w="6796" w:type="dxa"/>
+            <w:tcBorders>
+              <w:top w:val="single" w:sz="4" w:space="0" w:color="000000"/>
+              <w:left w:val="single" w:sz="4" w:space="0" w:color="000000"/>
+              <w:bottom w:val="single" w:sz="4" w:space="0" w:color="000000"/>
+            </w:tcBorders>
+            <w:shd w:val="clear" w:color="auto" w:fill="auto"/>
+          </w:tcPr>
+          <w:p>
+            <w:pPr>
+              <w:rPr>
+                <w:b/>
+                <w:bCs/>
+              </w:rPr>
+            </w:pPr>
+            <w:r>
+              <w:rPr>
+                <w:b/>
+              </w:rPr>
+              <w:t xml:space="preserve">Текущая аттестация  на практических/семинарских занятиях </w:t>
+            </w:r>
+            <w:r>
+              <w:rPr>
+                <w:i/>
+              </w:rPr>
+              <w:t xml:space="preserve"> </w:t>
+            </w:r>
+          </w:p>
+        </w:tc>
+        <w:tc>
+          <w:tcPr>
+            <w:tcW w:w="1785" w:type="dxa"/>
+            <w:tcBorders>
+              <w:top w:val="single" w:sz="4" w:space="0" w:color="000000"/>
+              <w:left w:val="single" w:sz="4" w:space="0" w:color="000000"/>
+              <w:bottom w:val="single" w:sz="4" w:space="0" w:color="000000"/>
+            </w:tcBorders>
+            <w:shd w:val="clear" w:color="auto" w:fill="auto"/>
+          </w:tcPr>
+          <w:p>
+            <w:pPr>
+              <w:jc w:val="center"/>
+              <w:rPr>
+                <w:b/>
+                <w:bCs/>
+              </w:rPr>
+            </w:pPr>
+            <w:r>
+              <w:rPr>
+                <w:b/>
+                <w:bCs/>
+              </w:rPr>
+              <w:t>Сроки – семестр,</w:t>
+            </w:r>
+          </w:p>
+          <w:p>
+            <w:pPr>
+              <w:jc w:val="center"/>
+              <w:rPr>
+                <w:b/>
+                <w:bCs/>
+              </w:rPr>
+            </w:pPr>
+            <w:r>
+              <w:rPr>
+                <w:b/>
+                <w:bCs/>
+              </w:rPr>
+              <w:t>учебная неделя</w:t>
+            </w:r>
+          </w:p>
+        </w:tc>
+        <w:tc>
+          <w:tcPr>
+            <w:tcW w:w="1528" w:type="dxa"/>
+            <w:tcBorders>
+              <w:top w:val="single" w:sz="4" w:space="0" w:color="000000"/>
+              <w:left w:val="single" w:sz="4" w:space="0" w:color="000000"/>
+              <w:bottom w:val="single" w:sz="4" w:space="0" w:color="000000"/>
+              <w:right w:val="single" w:sz="4" w:space="0" w:color="000000"/>
+            </w:tcBorders>
+            <w:shd w:val="clear" w:color="auto" w:fill="auto"/>
+          </w:tcPr>
+          <w:p>
+            <w:r>
+              <w:rPr>
+                <w:b/>
+                <w:bCs/>
+              </w:rPr>
+              <w:t>Максимальная оценка в баллах</w:t>
+            </w:r>
+          </w:p>
+        </w:tc>
+      </w:tr>
+      <w:tr>
+        <w:trPr>
+          <w:trHeight w:val="70"/>
+        </w:trPr>
+        <w:tc>
+          <w:tcPr>
+            <w:tcW w:w="6796" w:type="dxa"/>
+            <w:tcBorders>
+              <w:top w:val="single" w:sz="4" w:space="0" w:color="000000"/>
+              <w:left w:val="single" w:sz="4" w:space="0" w:color="000000"/>
+              <w:bottom w:val="single" w:sz="4" w:space="0" w:color="000000"/>
+            </w:tcBorders>
+            <w:shd w:val="clear" w:color="auto" w:fill="auto"/>
+          </w:tcPr>
+          <w:p>
+            <w:pPr>
+              <w:rPr>
+                <w:sz w:val="20"/>
+                <w:szCs w:val="20"/>
+              </w:rPr>
+            </w:pPr>
+            <w:r>
+              <w:rPr>
+                <w:sz w:val="20"/>
+                <w:szCs w:val="20"/>
+              </w:rPr>
+              <w:t>Посещение практических занятий</w:t>
+            </w:r>
+          </w:p>
+        </w:tc>
+        <w:tc>
+          <w:tcPr>
+            <w:tcW w:w="1785" w:type="dxa"/>
+            <w:tcBorders>
+              <w:top w:val="single" w:sz="4" w:space="0" w:color="000000"/>
+              <w:left w:val="single" w:sz="4" w:space="0" w:color="000000"/>
+              <w:bottom w:val="single" w:sz="4" w:space="0" w:color="000000"/>
+            </w:tcBorders>
+            <w:shd w:val="clear" w:color="auto" w:fill="auto"/>
+          </w:tcPr>
+          <w:p>
+            <w:pPr>
+              <w:jc w:val="center"/>
+              <w:rPr>
+                <w:sz w:val="20"/>
+                <w:szCs w:val="20"/>
+              </w:rPr>
+            </w:pPr>
+            <w:r>
+              <w:rPr>
+                <w:sz w:val="20"/>
+                <w:szCs w:val="20"/>
+              </w:rPr>
+              <w:t>5</w:t>
+            </w:r>
+            <w:r>
+              <w:rPr>
+                <w:sz w:val="20"/>
+                <w:szCs w:val="20"/>
+              </w:rPr>
+              <w:t xml:space="preserve">, </w:t>
+            </w:r>
+            <w:r>
+              <w:rPr>
+                <w:sz w:val="20"/>
+                <w:szCs w:val="20"/>
+                <w:lang w:val="en-US"/>
+              </w:rPr>
+              <w:t>1</w:t>
+            </w:r>
+            <w:r>
+              <w:rPr>
+                <w:sz w:val="20"/>
+                <w:szCs w:val="20"/>
+              </w:rPr>
+              <w:t>-17</w:t>
+            </w:r>
+          </w:p>
+        </w:tc>
+        <w:tc>
+          <w:tcPr>
+            <w:tcW w:w="1528" w:type="dxa"/>
+            <w:tcBorders>
+              <w:top w:val="single" w:sz="4" w:space="0" w:color="000000"/>
+              <w:left w:val="single" w:sz="4" w:space="0" w:color="000000"/>
+              <w:bottom w:val="single" w:sz="4" w:space="0" w:color="000000"/>
+              <w:right w:val="single" w:sz="4" w:space="0" w:color="000000"/>
+            </w:tcBorders>
+            <w:shd w:val="clear" w:color="auto" w:fill="auto"/>
+          </w:tcPr>
+          <w:p>
+            <w:pPr>
+              <w:rPr>
+                <w:sz w:val="20"/>
+                <w:szCs w:val="20"/>
+              </w:rPr>
+            </w:pPr>
+            <w:r>
+              <w:rPr>
+                <w:sz w:val="20"/>
+                <w:szCs w:val="20"/>
+              </w:rPr>
+              <w:t>3</w:t>
+            </w:r>
+            <w:r>
+              <w:rPr>
+                <w:sz w:val="20"/>
+                <w:szCs w:val="20"/>
+              </w:rPr>
+              <w:t>0</w:t>
+            </w:r>
+          </w:p>
+        </w:tc>
+      </w:tr>
+      <w:tr>
+        <w:trPr>
+          <w:trHeight w:val="70"/>
+        </w:trPr>
+        <w:tc>
+          <w:tcPr>
+            <w:tcW w:w="6796" w:type="dxa"/>
+            <w:tcBorders>
+              <w:top w:val="single" w:sz="4" w:space="0" w:color="000000"/>
+              <w:left w:val="single" w:sz="4" w:space="0" w:color="000000"/>
+              <w:bottom w:val="single" w:sz="4" w:space="0" w:color="000000"/>
+            </w:tcBorders>
+            <w:shd w:val="clear" w:color="auto" w:fill="auto"/>
+          </w:tcPr>
+          <w:p>
+            <w:pPr>
+              <w:rPr>
+                <w:sz w:val="20"/>
+                <w:szCs w:val="20"/>
+                <w:lang w:val="en-US"/>
+              </w:rPr>
+            </w:pPr>
+            <w:r>
+              <w:rPr>
+                <w:sz w:val="20"/>
+                <w:szCs w:val="20"/>
+              </w:rPr>
+              <w:t>Выполнение практических работ №1- №</w:t>
+            </w:r>
+            <w:r>
+              <w:rPr>
+                <w:sz w:val="20"/>
+                <w:szCs w:val="20"/>
+                <w:lang w:val="en-US"/>
+              </w:rPr>
+              <w:t>6</w:t>
+            </w:r>
+          </w:p>
+        </w:tc>
+        <w:tc>
+          <w:tcPr>
+            <w:tcW w:w="1785" w:type="dxa"/>
+            <w:tcBorders>
+              <w:top w:val="single" w:sz="4" w:space="0" w:color="000000"/>
+              <w:left w:val="single" w:sz="4" w:space="0" w:color="000000"/>
+              <w:bottom w:val="single" w:sz="4" w:space="0" w:color="000000"/>
+            </w:tcBorders>
+            <w:shd w:val="clear" w:color="auto" w:fill="auto"/>
+          </w:tcPr>
+          <w:p>
+            <w:pPr>
+              <w:jc w:val="center"/>
+              <w:rPr>
+                <w:sz w:val="20"/>
+                <w:szCs w:val="20"/>
+              </w:rPr>
+            </w:pPr>
+            <w:r>
+              <w:rPr>
+                <w:sz w:val="20"/>
+                <w:szCs w:val="20"/>
+              </w:rPr>
+              <w:t>5</w:t>
+            </w:r>
+            <w:r>
+              <w:rPr>
+                <w:sz w:val="20"/>
+                <w:szCs w:val="20"/>
+              </w:rPr>
+              <w:t xml:space="preserve">, </w:t>
+            </w:r>
+            <w:r>
+              <w:rPr>
+                <w:sz w:val="20"/>
+                <w:szCs w:val="20"/>
+                <w:lang w:val="en-US"/>
+              </w:rPr>
+              <w:t>1</w:t>
+            </w:r>
+            <w:r>
+              <w:rPr>
+                <w:sz w:val="20"/>
+                <w:szCs w:val="20"/>
+              </w:rPr>
+              <w:t>-</w:t>
+            </w:r>
+            <w:r>
+              <w:rPr>
+                <w:sz w:val="20"/>
+                <w:szCs w:val="20"/>
+              </w:rPr>
+              <w:t>17</w:t>
+            </w:r>
+          </w:p>
+        </w:tc>
+        <w:tc>
+          <w:tcPr>
+            <w:tcW w:w="1528" w:type="dxa"/>
+            <w:tcBorders>
+              <w:top w:val="single" w:sz="4" w:space="0" w:color="000000"/>
+              <w:left w:val="single" w:sz="4" w:space="0" w:color="000000"/>
+              <w:bottom w:val="single" w:sz="4" w:space="0" w:color="000000"/>
+              <w:right w:val="single" w:sz="4" w:space="0" w:color="000000"/>
+            </w:tcBorders>
+            <w:shd w:val="clear" w:color="auto" w:fill="auto"/>
+          </w:tcPr>
+          <w:p>
+            <w:pPr>
+              <w:rPr>
+                <w:sz w:val="20"/>
+                <w:szCs w:val="20"/>
+              </w:rPr>
+            </w:pPr>
+            <w:r>
+              <w:rPr>
+                <w:sz w:val="20"/>
+                <w:szCs w:val="20"/>
+              </w:rPr>
+              <w:t>40</w:t>
+            </w:r>
+          </w:p>
+        </w:tc>
+      </w:tr>
+      <w:tr>
+        <w:trPr>
+          <w:trHeight w:val="70"/>
+        </w:trPr>
+        <w:tc>
+          <w:tcPr>
+            <w:tcW w:w="6796" w:type="dxa"/>
+            <w:tcBorders>
+              <w:top w:val="single" w:sz="4" w:space="0" w:color="000000"/>
+              <w:left w:val="single" w:sz="4" w:space="0" w:color="000000"/>
+              <w:bottom w:val="single" w:sz="4" w:space="0" w:color="000000"/>
+            </w:tcBorders>
+            <w:shd w:val="clear" w:color="auto" w:fill="auto"/>
+          </w:tcPr>
+          <w:p>
+            <w:pPr>
+              <w:rPr>
+                <w:sz w:val="20"/>
+                <w:szCs w:val="20"/>
+              </w:rPr>
+            </w:pPr>
+            <w:r>
+              <w:rPr>
+                <w:sz w:val="20"/>
+                <w:szCs w:val="20"/>
+              </w:rPr>
+              <w:t>Выполнение домашних работ №1-№2</w:t>
+            </w:r>
+          </w:p>
+        </w:tc>
+        <w:tc>
+          <w:tcPr>
+            <w:tcW w:w="1785" w:type="dxa"/>
+            <w:tcBorders>
+              <w:top w:val="single" w:sz="4" w:space="0" w:color="000000"/>
+              <w:left w:val="single" w:sz="4" w:space="0" w:color="000000"/>
+              <w:bottom w:val="single" w:sz="4" w:space="0" w:color="000000"/>
+            </w:tcBorders>
+            <w:shd w:val="clear" w:color="auto" w:fill="auto"/>
+          </w:tcPr>
+          <w:p>
+            <w:pPr>
+              <w:jc w:val="center"/>
+              <w:rPr>
+                <w:sz w:val="20"/>
+                <w:szCs w:val="20"/>
+                <w:lang w:val="en-US"/>
+              </w:rPr>
+            </w:pPr>
+            <w:r>
+              <w:rPr>
+                <w:sz w:val="20"/>
+                <w:szCs w:val="20"/>
+              </w:rPr>
+              <w:t>5</w:t>
+            </w:r>
+            <w:r>
+              <w:rPr>
+                <w:sz w:val="20"/>
+                <w:szCs w:val="20"/>
+              </w:rPr>
+              <w:t xml:space="preserve">, </w:t>
+            </w:r>
+            <w:r>
+              <w:rPr>
+                <w:sz w:val="20"/>
+                <w:szCs w:val="20"/>
+                <w:lang w:val="en-US"/>
+              </w:rPr>
+              <w:t>1-17</w:t>
+            </w:r>
+          </w:p>
+        </w:tc>
+        <w:tc>
+          <w:tcPr>
+            <w:tcW w:w="1528" w:type="dxa"/>
+            <w:tcBorders>
+              <w:top w:val="single" w:sz="4" w:space="0" w:color="000000"/>
+              <w:left w:val="single" w:sz="4" w:space="0" w:color="000000"/>
+              <w:bottom w:val="single" w:sz="4" w:space="0" w:color="000000"/>
+              <w:right w:val="single" w:sz="4" w:space="0" w:color="000000"/>
+            </w:tcBorders>
+            <w:shd w:val="clear" w:color="auto" w:fill="auto"/>
+          </w:tcPr>
+          <w:p>
+            <w:pPr>
+              <w:rPr>
+                <w:sz w:val="20"/>
+                <w:szCs w:val="20"/>
+              </w:rPr>
+            </w:pPr>
+            <w:r>
+              <w:rPr>
+                <w:sz w:val="20"/>
+                <w:szCs w:val="20"/>
+              </w:rPr>
+              <w:t>30</w:t>
+            </w:r>
+          </w:p>
+        </w:tc>
+      </w:tr>
+      <w:tr>
+        <w:trPr>
+          <w:trHeight w:val="70"/>
         </w:trPr>
         <w:tc>
           <w:tcPr>
@@ -15415,114 +15948,20 @@
               <w:bottom w:val="single" w:sz="4" w:space="0" w:color="000000"/>
               <w:right w:val="single" w:sz="4" w:space="0" w:color="000000"/>
             </w:tcBorders>
-            <w:shd w:val="clear" w:color="auto" w:fill="E6E6E6"/>
-          </w:tcPr>
-          <w:p>
-            <w:r>
-              <w:rPr>
-                <w:b/>
-              </w:rPr>
-              <w:t>3. Лабораторные занятия: коэффициент значимости совокупных результатов лаборатор</w:t>
-            </w:r>
-            <w:r>
-              <w:rPr>
-                <w:b/>
-              </w:rPr>
-              <w:t>ных занятий – 0,5</w:t>
-            </w:r>
-          </w:p>
-        </w:tc>
-      </w:tr>
-      <w:tr>
-        <w:trPr>
-          <w:trHeight w:val="302"/>
-        </w:trPr>
-        <w:tc>
-          <w:tcPr>
-            <w:tcW w:w="7273" w:type="dxa"/>
-            <w:tcBorders>
-              <w:top w:val="single" w:sz="4" w:space="0" w:color="000000"/>
-              <w:left w:val="single" w:sz="4" w:space="0" w:color="000000"/>
-              <w:bottom w:val="single" w:sz="4" w:space="0" w:color="000000"/>
-            </w:tcBorders>
-            <w:shd w:val="clear" w:color="auto" w:fill="auto"/>
-          </w:tcPr>
-          <w:p>
-            <w:pPr>
-              <w:rPr>
-                <w:b/>
-                <w:bCs/>
-              </w:rPr>
-            </w:pPr>
-            <w:r>
-              <w:rPr>
-                <w:b/>
-              </w:rPr>
-              <w:t xml:space="preserve">Текущая аттестация на лабораторных занятиях </w:t>
-            </w:r>
-          </w:p>
-        </w:tc>
-        <w:tc>
-          <w:tcPr>
-            <w:tcW w:w="1417" w:type="dxa"/>
-            <w:tcBorders>
-              <w:top w:val="single" w:sz="4" w:space="0" w:color="000000"/>
-              <w:left w:val="single" w:sz="4" w:space="0" w:color="000000"/>
-              <w:bottom w:val="single" w:sz="4" w:space="0" w:color="000000"/>
-            </w:tcBorders>
-            <w:shd w:val="clear" w:color="auto" w:fill="auto"/>
-          </w:tcPr>
-          <w:p>
-            <w:pPr>
-              <w:jc w:val="center"/>
-              <w:rPr>
-                <w:b/>
-                <w:bCs/>
-              </w:rPr>
-            </w:pPr>
-            <w:r>
-              <w:rPr>
-                <w:b/>
-                <w:bCs/>
-              </w:rPr>
-              <w:t>Сроки – семестр,</w:t>
-            </w:r>
-          </w:p>
-          <w:p>
-            <w:pPr>
-              <w:jc w:val="center"/>
-              <w:rPr>
-                <w:b/>
-                <w:bCs/>
-              </w:rPr>
-            </w:pPr>
-            <w:r>
-              <w:rPr>
-                <w:b/>
-                <w:bCs/>
-              </w:rPr>
-              <w:t>учебная неделя</w:t>
-            </w:r>
-          </w:p>
-        </w:tc>
-        <w:tc>
-          <w:tcPr>
-            <w:tcW w:w="1419" w:type="dxa"/>
-            <w:tcBorders>
-              <w:top w:val="single" w:sz="4" w:space="0" w:color="000000"/>
-              <w:left w:val="single" w:sz="4" w:space="0" w:color="000000"/>
-              <w:bottom w:val="single" w:sz="4" w:space="0" w:color="000000"/>
-              <w:right w:val="single" w:sz="4" w:space="0" w:color="000000"/>
-            </w:tcBorders>
-            <w:shd w:val="clear" w:color="auto" w:fill="auto"/>
-          </w:tcPr>
-          <w:p>
-            <w:r>
-              <w:rPr>
-                <w:b/>
-                <w:bCs/>
-              </w:rPr>
-              <w:t>Максимальная оценка в баллах</w:t>
+            <w:shd w:val="clear" w:color="auto" w:fill="auto"/>
+          </w:tcPr>
+          <w:p>
+            <w:r>
+              <w:rPr>
+                <w:b/>
+              </w:rPr>
+              <w:t xml:space="preserve">Весовой коэффициент значимости результатов текущей аттестации по практическим/семинарским занятиям– </w:t>
+            </w:r>
+            <w:r>
+              <w:rPr>
+                <w:b/>
+              </w:rPr>
+              <w:t>0,4</w:t>
             </w:r>
           </w:p>
         </w:tc>
@@ -15530,144 +15969,6 @@
       <w:tr>
         <w:trPr>
           <w:trHeight w:val="70"/>
-        </w:trPr>
-        <w:tc>
-          <w:tcPr>
-            <w:tcW w:w="7273" w:type="dxa"/>
-            <w:tcBorders>
-              <w:top w:val="single" w:sz="4" w:space="0" w:color="000000"/>
-              <w:left w:val="single" w:sz="4" w:space="0" w:color="000000"/>
-              <w:bottom w:val="single" w:sz="4" w:space="0" w:color="000000"/>
-            </w:tcBorders>
-            <w:shd w:val="clear" w:color="auto" w:fill="auto"/>
-          </w:tcPr>
-          <w:p>
-            <w:pPr>
-              <w:snapToGrid w:val="0"/>
-            </w:pPr>
-            <w:r>
-              <w:t>Отчет по лабораторным работам</w:t>
-            </w:r>
-          </w:p>
-        </w:tc>
-        <w:tc>
-          <w:tcPr>
-            <w:tcW w:w="1417" w:type="dxa"/>
-            <w:tcBorders>
-              <w:top w:val="single" w:sz="4" w:space="0" w:color="000000"/>
-              <w:left w:val="single" w:sz="4" w:space="0" w:color="000000"/>
-              <w:bottom w:val="single" w:sz="4" w:space="0" w:color="000000"/>
-            </w:tcBorders>
-            <w:shd w:val="clear" w:color="auto" w:fill="auto"/>
-          </w:tcPr>
-          <w:p>
-            <w:pPr>
-              <w:snapToGrid w:val="0"/>
-            </w:pPr>
-            <w:r>
-              <w:t>5</w:t>
-            </w:r>
-            <w:r>
-              <w:t>,</w:t>
-            </w:r>
-            <w:r>
-              <w:t xml:space="preserve"> 1-17</w:t>
-            </w:r>
-          </w:p>
-        </w:tc>
-        <w:tc>
-          <w:tcPr>
-            <w:tcW w:w="1419" w:type="dxa"/>
-            <w:tcBorders>
-              <w:top w:val="single" w:sz="4" w:space="0" w:color="000000"/>
-              <w:left w:val="single" w:sz="4" w:space="0" w:color="000000"/>
-              <w:bottom w:val="single" w:sz="4" w:space="0" w:color="000000"/>
-              <w:right w:val="single" w:sz="4" w:space="0" w:color="000000"/>
-            </w:tcBorders>
-            <w:shd w:val="clear" w:color="auto" w:fill="auto"/>
-          </w:tcPr>
-          <w:p>
-            <w:pPr>
-              <w:snapToGrid w:val="0"/>
-            </w:pPr>
-            <w:r>
-              <w:t>60</w:t>
-            </w:r>
-          </w:p>
-        </w:tc>
-      </w:tr>
-      <w:tr>
-        <w:trPr>
-          <w:trHeight w:val="192"/>
-        </w:trPr>
-        <w:tc>
-          <w:tcPr>
-            <w:tcW w:w="7273" w:type="dxa"/>
-            <w:tcBorders>
-              <w:top w:val="single" w:sz="4" w:space="0" w:color="000000"/>
-              <w:left w:val="single" w:sz="4" w:space="0" w:color="000000"/>
-              <w:bottom w:val="single" w:sz="4" w:space="0" w:color="000000"/>
-            </w:tcBorders>
-            <w:shd w:val="clear" w:color="auto" w:fill="auto"/>
-          </w:tcPr>
-          <w:p>
-            <w:pPr>
-              <w:snapToGrid w:val="0"/>
-            </w:pPr>
-            <w:r>
-              <w:t>Домашние работы</w:t>
-            </w:r>
-          </w:p>
-        </w:tc>
-        <w:tc>
-          <w:tcPr>
-            <w:tcW w:w="1417" w:type="dxa"/>
-            <w:tcBorders>
-              <w:top w:val="single" w:sz="4" w:space="0" w:color="000000"/>
-              <w:left w:val="single" w:sz="4" w:space="0" w:color="000000"/>
-              <w:bottom w:val="single" w:sz="4" w:space="0" w:color="000000"/>
-            </w:tcBorders>
-            <w:shd w:val="clear" w:color="auto" w:fill="auto"/>
-          </w:tcPr>
-          <w:p>
-            <w:pPr>
-              <w:snapToGrid w:val="0"/>
-            </w:pPr>
-            <w:r>
-              <w:t>5</w:t>
-            </w:r>
-            <w:r>
-              <w:t>,</w:t>
-            </w:r>
-            <w:r>
-              <w:t xml:space="preserve"> 12-17</w:t>
-            </w:r>
-          </w:p>
-        </w:tc>
-        <w:tc>
-          <w:tcPr>
-            <w:tcW w:w="1419" w:type="dxa"/>
-            <w:tcBorders>
-              <w:top w:val="single" w:sz="4" w:space="0" w:color="000000"/>
-              <w:left w:val="single" w:sz="4" w:space="0" w:color="000000"/>
-              <w:bottom w:val="single" w:sz="4" w:space="0" w:color="000000"/>
-              <w:right w:val="single" w:sz="4" w:space="0" w:color="000000"/>
-            </w:tcBorders>
-            <w:shd w:val="clear" w:color="auto" w:fill="auto"/>
-          </w:tcPr>
-          <w:p>
-            <w:pPr>
-              <w:snapToGrid w:val="0"/>
-            </w:pPr>
-            <w:r>
-              <w:t>40</w:t>
-            </w:r>
-          </w:p>
-        </w:tc>
-      </w:tr>
-      <w:tr>
-        <w:trPr>
-          <w:trHeight w:val="76"/>
         </w:trPr>
         <w:tc>
           <w:tcPr>
@@ -15682,63 +15983,51 @@
             <w:shd w:val="clear" w:color="auto" w:fill="auto"/>
           </w:tcPr>
           <w:p>
-            <w:r>
-              <w:rPr>
-                <w:b/>
-              </w:rPr>
-              <w:t xml:space="preserve">Весовой коэффициент значимости результатов текущей аттестации по лабораторным занятиям </w:t>
-            </w:r>
-            <w:r>
-              <w:rPr>
-                <w:b/>
-              </w:rPr>
-              <w:t>– 0,5</w:t>
-            </w:r>
-          </w:p>
-        </w:tc>
-      </w:tr>
-      <w:tr>
-        <w:trPr>
-          <w:trHeight w:val="76"/>
-        </w:trPr>
-        <w:tc>
-          <w:tcPr>
-            <w:tcW w:w="10109" w:type="dxa"/>
-            <w:gridSpan w:val="3"/>
-            <w:tcBorders>
-              <w:top w:val="single" w:sz="4" w:space="0" w:color="000000"/>
-              <w:left w:val="single" w:sz="4" w:space="0" w:color="000000"/>
-              <w:bottom w:val="single" w:sz="4" w:space="0" w:color="000000"/>
-              <w:right w:val="single" w:sz="4" w:space="0" w:color="000000"/>
-            </w:tcBorders>
-            <w:shd w:val="clear" w:color="auto" w:fill="auto"/>
-          </w:tcPr>
-          <w:p>
-            <w:pPr>
-              <w:rPr>
-                <w:b/>
-                <w:color w:val="FF0000"/>
-              </w:rPr>
-            </w:pPr>
-            <w:r>
-              <w:rPr>
-                <w:b/>
-              </w:rPr>
-              <w:t>Промежуточная аттестация по лабораторным занятиям</w:t>
-            </w:r>
-            <w:r>
-              <w:rPr>
-                <w:b/>
-              </w:rPr>
-              <w:t xml:space="preserve"> не предусмотрена </w:t>
-            </w:r>
-          </w:p>
-          <w:p>
-            <w:r>
-              <w:rPr>
-                <w:b/>
-              </w:rPr>
-              <w:t>Весовой коэффициент значимости результатов промежуточной аттестации по лабораторным занятиям</w:t>
+            <w:pPr>
+              <w:rPr>
+                <w:b/>
+              </w:rPr>
+            </w:pPr>
+            <w:r>
+              <w:rPr>
+                <w:b/>
+              </w:rPr>
+              <w:t>Промежуточная аттестация по практическим/семинарским занятиям</w:t>
+            </w:r>
+            <w:r>
+              <w:rPr>
+                <w:b/>
+              </w:rPr>
+              <w:t xml:space="preserve"> </w:t>
+            </w:r>
+            <w:r>
+              <w:rPr>
+                <w:b/>
+              </w:rPr>
+              <w:t>–</w:t>
+            </w:r>
+            <w:r>
+              <w:rPr>
+                <w:b/>
+              </w:rPr>
+              <w:t xml:space="preserve"> </w:t>
+            </w:r>
+            <w:r>
+              <w:t>экзамен</w:t>
+            </w:r>
+          </w:p>
+          <w:p>
+            <w:r>
+              <w:rPr>
+                <w:b/>
+              </w:rPr>
+              <w:t xml:space="preserve">Весовой коэффициент значимости результатов промежуточной аттестации по практическим/семинарским занятиям– </w:t>
+            </w:r>
+            <w:r>
+              <w:rPr>
+                <w:b/>
+              </w:rPr>
+              <w:t>0,6</w:t>
             </w:r>
           </w:p>
         </w:tc>
@@ -15989,14 +16278,14 @@
       <w:r>
         <w:instrText xml:space="preserve"> TC "</w:instrText>
       </w:r>
-      <w:bookmarkStart w:id="25" w:name="_Toc463805996"/>
+      <w:bookmarkStart w:id="24" w:name="_Toc463805996"/>
       <w:r>
         <w:rPr>
           <w:b/>
         </w:rPr>
         <w:instrText>ПРИЛОЖЕНИЕ 2</w:instrText>
       </w:r>
-      <w:bookmarkEnd w:id="25"/>
+      <w:bookmarkEnd w:id="24"/>
       <w:r>
         <w:instrText xml:space="preserve">" \f C \l "1" </w:instrText>
       </w:r>
@@ -16071,14 +16360,14 @@
       <w:r>
         <w:instrText xml:space="preserve"> TC "</w:instrText>
       </w:r>
-      <w:bookmarkStart w:id="26" w:name="_Toc463805997"/>
+      <w:bookmarkStart w:id="25" w:name="_Toc463805997"/>
       <w:r>
         <w:rPr>
           <w:b/>
         </w:rPr>
         <w:instrText>ПРИЛОЖЕНИЕ 3</w:instrText>
       </w:r>
-      <w:bookmarkEnd w:id="26"/>
+      <w:bookmarkEnd w:id="25"/>
       <w:r>
         <w:instrText xml:space="preserve">" \f C \l "1" </w:instrText>
       </w:r>
@@ -16337,7 +16626,7 @@
                 <v:shape id="_x0000_i1025" type="#_x0000_t75" style="width:28.5pt;height:21.75pt" o:ole="">
                   <v:imagedata r:id="rId7" o:title=""/>
                 </v:shape>
-                <o:OLEObject Type="Embed" ProgID="Equation.3" ShapeID="_x0000_i1025" DrawAspect="Content" ObjectID="_1552209027" r:id="rId8"/>
+                <o:OLEObject Type="Embed" ProgID="Equation.3" ShapeID="_x0000_i1025" DrawAspect="Content" ObjectID="_1552209732" r:id="rId8"/>
               </w:object>
             </w:r>
             <w:r>
@@ -16769,309 +17058,94 @@
     </w:p>
     <w:p>
       <w:pPr>
+        <w:pStyle w:val="a8"/>
         <w:numPr>
           <w:ilvl w:val="0"/>
-          <w:numId w:val="16"/>
+          <w:numId w:val="29"/>
         </w:numPr>
-        <w:shd w:val="clear" w:color="auto" w:fill="FFFFFF"/>
-        <w:tabs>
-          <w:tab w:val="clear" w:pos="1454"/>
-          <w:tab w:val="num" w:pos="900"/>
-        </w:tabs>
-        <w:ind w:left="896" w:hanging="357"/>
-        <w:rPr>
-          <w:spacing w:val="-5"/>
-        </w:rPr>
-      </w:pPr>
-      <w:r>
-        <w:rPr>
-          <w:spacing w:val="-5"/>
-        </w:rPr>
-        <w:t>Элементы Web-дизайна;</w:t>
-      </w:r>
-    </w:p>
-    <w:p>
-      <w:pPr>
+        <w:jc w:val="both"/>
+        <w:rPr>
+          <w:iCs/>
+        </w:rPr>
+      </w:pPr>
+      <w:r>
+        <w:rPr>
+          <w:iCs/>
+        </w:rPr>
+        <w:t>Разработка технического задания разрабатываемого сайта.</w:t>
+      </w:r>
+    </w:p>
+    <w:p>
+      <w:pPr>
+        <w:pStyle w:val="a8"/>
         <w:numPr>
           <w:ilvl w:val="0"/>
-          <w:numId w:val="16"/>
+          <w:numId w:val="29"/>
         </w:numPr>
-        <w:shd w:val="clear" w:color="auto" w:fill="FFFFFF"/>
-        <w:tabs>
-          <w:tab w:val="clear" w:pos="1454"/>
-          <w:tab w:val="num" w:pos="900"/>
-        </w:tabs>
-        <w:ind w:left="896" w:hanging="357"/>
-        <w:rPr>
-          <w:spacing w:val="-5"/>
-        </w:rPr>
-      </w:pPr>
-      <w:r>
-        <w:rPr>
-          <w:spacing w:val="-5"/>
-        </w:rPr>
-        <w:t>Общие сведения о Web-проектировании;</w:t>
-      </w:r>
-    </w:p>
-    <w:p>
-      <w:pPr>
+        <w:jc w:val="both"/>
+        <w:rPr>
+          <w:iCs/>
+        </w:rPr>
+      </w:pPr>
+      <w:r>
+        <w:rPr>
+          <w:iCs/>
+        </w:rPr>
+        <w:t>Разработка структуры базы данных разрабатываемого сайта.</w:t>
+      </w:r>
+    </w:p>
+    <w:p>
+      <w:pPr>
+        <w:pStyle w:val="a8"/>
         <w:numPr>
           <w:ilvl w:val="0"/>
-          <w:numId w:val="16"/>
+          <w:numId w:val="29"/>
         </w:numPr>
-        <w:shd w:val="clear" w:color="auto" w:fill="FFFFFF"/>
-        <w:tabs>
-          <w:tab w:val="clear" w:pos="1454"/>
-          <w:tab w:val="num" w:pos="900"/>
-        </w:tabs>
-        <w:ind w:left="896" w:hanging="357"/>
-        <w:rPr>
-          <w:spacing w:val="-5"/>
-        </w:rPr>
-      </w:pPr>
-      <w:r>
-        <w:rPr>
-          <w:spacing w:val="-5"/>
-        </w:rPr>
-        <w:t>Общие сведения о Web-проектировании;</w:t>
-      </w:r>
-    </w:p>
-    <w:p>
-      <w:pPr>
-        <w:numPr>
-          <w:ilvl w:val="0"/>
-          <w:numId w:val="16"/>
-        </w:numPr>
-        <w:shd w:val="clear" w:color="auto" w:fill="FFFFFF"/>
-        <w:tabs>
-          <w:tab w:val="clear" w:pos="1454"/>
-          <w:tab w:val="num" w:pos="900"/>
-        </w:tabs>
-        <w:ind w:left="896" w:hanging="357"/>
-        <w:rPr>
-          <w:spacing w:val="-5"/>
-        </w:rPr>
-      </w:pPr>
-      <w:r>
-        <w:rPr>
-          <w:spacing w:val="-5"/>
-        </w:rPr>
-        <w:t>Тематика студенческих сайтов.</w:t>
-      </w:r>
-    </w:p>
-    <w:p>
-      <w:pPr>
-        <w:numPr>
-          <w:ilvl w:val="0"/>
-          <w:numId w:val="16"/>
-        </w:numPr>
-        <w:shd w:val="clear" w:color="auto" w:fill="FFFFFF"/>
-        <w:tabs>
-          <w:tab w:val="clear" w:pos="1454"/>
-          <w:tab w:val="num" w:pos="900"/>
-        </w:tabs>
-        <w:ind w:left="896" w:hanging="357"/>
-        <w:rPr>
-          <w:spacing w:val="-5"/>
-        </w:rPr>
-      </w:pPr>
-      <w:r>
-        <w:rPr>
-          <w:spacing w:val="-5"/>
-        </w:rPr>
-        <w:t>Создание и размещение на страницах учебного веб-узла анимационных изображений и динамических объектов.</w:t>
-      </w:r>
-    </w:p>
-    <w:p>
-      <w:pPr>
-        <w:numPr>
-          <w:ilvl w:val="0"/>
-          <w:numId w:val="16"/>
-        </w:numPr>
-        <w:shd w:val="clear" w:color="auto" w:fill="FFFFFF"/>
-        <w:tabs>
-          <w:tab w:val="clear" w:pos="1454"/>
-          <w:tab w:val="num" w:pos="900"/>
-        </w:tabs>
-        <w:ind w:left="896" w:hanging="357"/>
-        <w:rPr>
-          <w:spacing w:val="-5"/>
-        </w:rPr>
-      </w:pPr>
-      <w:r>
-        <w:rPr>
-          <w:spacing w:val="-5"/>
-        </w:rPr>
-        <w:t>Обновление Web-дизайна</w:t>
-      </w:r>
-    </w:p>
-    <w:p>
-      <w:pPr>
-        <w:numPr>
-          <w:ilvl w:val="0"/>
-          <w:numId w:val="16"/>
-        </w:numPr>
-        <w:shd w:val="clear" w:color="auto" w:fill="FFFFFF"/>
-        <w:tabs>
-          <w:tab w:val="clear" w:pos="1454"/>
-          <w:tab w:val="num" w:pos="900"/>
-        </w:tabs>
-        <w:ind w:left="896" w:hanging="357"/>
-        <w:rPr>
-          <w:spacing w:val="-5"/>
-        </w:rPr>
-      </w:pPr>
-      <w:r>
-        <w:rPr>
-          <w:spacing w:val="-5"/>
-        </w:rPr>
-        <w:t xml:space="preserve">Редактирование оглавления, </w:t>
-      </w:r>
-    </w:p>
-    <w:p>
-      <w:pPr>
-        <w:numPr>
-          <w:ilvl w:val="0"/>
-          <w:numId w:val="16"/>
-        </w:numPr>
-        <w:shd w:val="clear" w:color="auto" w:fill="FFFFFF"/>
-        <w:tabs>
-          <w:tab w:val="clear" w:pos="1454"/>
-          <w:tab w:val="num" w:pos="900"/>
-        </w:tabs>
-        <w:ind w:left="896" w:hanging="357"/>
-        <w:rPr>
-          <w:spacing w:val="-5"/>
-        </w:rPr>
-      </w:pPr>
-      <w:r>
-        <w:rPr>
-          <w:spacing w:val="-5"/>
-        </w:rPr>
-        <w:t>У</w:t>
-      </w:r>
-      <w:r>
-        <w:rPr>
-          <w:spacing w:val="-5"/>
-        </w:rPr>
-        <w:t xml:space="preserve">становка внешних гиперссылок, </w:t>
-      </w:r>
-    </w:p>
-    <w:p>
-      <w:pPr>
-        <w:numPr>
-          <w:ilvl w:val="0"/>
-          <w:numId w:val="16"/>
-        </w:numPr>
-        <w:shd w:val="clear" w:color="auto" w:fill="FFFFFF"/>
-        <w:tabs>
-          <w:tab w:val="clear" w:pos="1454"/>
-          <w:tab w:val="num" w:pos="900"/>
-        </w:tabs>
-        <w:ind w:left="896" w:hanging="357"/>
-        <w:rPr>
-          <w:spacing w:val="-5"/>
-        </w:rPr>
-      </w:pPr>
-      <w:r>
-        <w:rPr>
-          <w:spacing w:val="-5"/>
-        </w:rPr>
-        <w:lastRenderedPageBreak/>
-        <w:t>Р</w:t>
-      </w:r>
-      <w:r>
-        <w:rPr>
-          <w:spacing w:val="-5"/>
-        </w:rPr>
-        <w:t>азмещение на страницах графических и динамических объектов и веб-элементов и настройка их параметров,</w:t>
-      </w:r>
-    </w:p>
-    <w:p>
-      <w:pPr>
-        <w:numPr>
-          <w:ilvl w:val="0"/>
-          <w:numId w:val="16"/>
-        </w:numPr>
-        <w:shd w:val="clear" w:color="auto" w:fill="FFFFFF"/>
-        <w:tabs>
-          <w:tab w:val="clear" w:pos="1454"/>
-          <w:tab w:val="num" w:pos="900"/>
-        </w:tabs>
-        <w:ind w:left="896" w:hanging="357"/>
-        <w:rPr>
-          <w:spacing w:val="-5"/>
-        </w:rPr>
-      </w:pPr>
-      <w:r>
-        <w:rPr>
-          <w:spacing w:val="-5"/>
-        </w:rPr>
-        <w:t>В</w:t>
-      </w:r>
-      <w:r>
-        <w:rPr>
-          <w:spacing w:val="-5"/>
-        </w:rPr>
-        <w:t>ыбор темы и дизайн веб-страниц узла,</w:t>
-      </w:r>
-    </w:p>
-    <w:p>
-      <w:pPr>
-        <w:numPr>
-          <w:ilvl w:val="0"/>
-          <w:numId w:val="16"/>
-        </w:numPr>
-        <w:shd w:val="clear" w:color="auto" w:fill="FFFFFF"/>
-        <w:tabs>
-          <w:tab w:val="clear" w:pos="1454"/>
-          <w:tab w:val="num" w:pos="900"/>
-        </w:tabs>
-        <w:ind w:left="896" w:hanging="357"/>
-        <w:rPr>
-          <w:spacing w:val="-5"/>
-        </w:rPr>
-      </w:pPr>
-      <w:r>
-        <w:rPr>
-          <w:spacing w:val="-5"/>
-        </w:rPr>
-        <w:t>В</w:t>
-      </w:r>
-      <w:r>
-        <w:rPr>
-          <w:spacing w:val="-5"/>
-        </w:rPr>
-        <w:t xml:space="preserve">ыбор конфигураций редактора, </w:t>
-      </w:r>
-    </w:p>
-    <w:p>
-      <w:pPr>
-        <w:numPr>
-          <w:ilvl w:val="0"/>
-          <w:numId w:val="16"/>
-        </w:numPr>
-        <w:shd w:val="clear" w:color="auto" w:fill="FFFFFF"/>
-        <w:tabs>
-          <w:tab w:val="clear" w:pos="1454"/>
-          <w:tab w:val="num" w:pos="900"/>
-        </w:tabs>
-        <w:ind w:left="896" w:hanging="357"/>
-        <w:rPr>
-          <w:spacing w:val="-5"/>
-        </w:rPr>
-      </w:pPr>
-      <w:r>
-        <w:rPr>
-          <w:spacing w:val="-5"/>
-        </w:rPr>
-        <w:t>В</w:t>
-      </w:r>
-      <w:r>
-        <w:rPr>
-          <w:spacing w:val="-5"/>
-        </w:rPr>
-        <w:t>ведение и форматирование текста средствами  Microsoft FrontPage.</w:t>
+        <w:jc w:val="both"/>
+        <w:rPr>
+          <w:i/>
+          <w:iCs/>
+        </w:rPr>
+      </w:pPr>
+      <w:r>
+        <w:rPr>
+          <w:iCs/>
+        </w:rPr>
+        <w:t>Созд</w:t>
+      </w:r>
+      <w:r>
+        <w:rPr>
+          <w:iCs/>
+        </w:rPr>
+        <w:t>а</w:t>
+      </w:r>
+      <w:r>
+        <w:rPr>
+          <w:iCs/>
+        </w:rPr>
+        <w:t xml:space="preserve">ние разработанной структуры базы данных разрабатываемого сайта в </w:t>
+      </w:r>
+      <w:r>
+        <w:rPr>
+          <w:sz w:val="22"/>
+          <w:szCs w:val="22"/>
+        </w:rPr>
+        <w:t xml:space="preserve">СУБД </w:t>
+      </w:r>
+      <w:proofErr w:type="spellStart"/>
+      <w:r>
+        <w:rPr>
+          <w:sz w:val="22"/>
+          <w:szCs w:val="22"/>
+        </w:rPr>
+        <w:t>PostgreSQL</w:t>
+      </w:r>
+      <w:proofErr w:type="spellEnd"/>
+      <w:r>
+        <w:rPr>
+          <w:iCs/>
+        </w:rPr>
+        <w:t>.</w:t>
       </w:r>
     </w:p>
     <w:p>
@@ -17176,179 +17250,328 @@
     </w:p>
     <w:p>
       <w:pPr>
-        <w:pStyle w:val="2"/>
+        <w:pStyle w:val="ab"/>
         <w:numPr>
           <w:ilvl w:val="0"/>
-          <w:numId w:val="17"/>
+          <w:numId w:val="30"/>
         </w:numPr>
-        <w:autoSpaceDN w:val="0"/>
-        <w:adjustRightInd w:val="0"/>
-        <w:spacing w:before="0" w:after="0"/>
-        <w:rPr>
-          <w:rFonts w:ascii="Times New Roman" w:hAnsi="Times New Roman" w:cs="Times New Roman"/>
-          <w:b w:val="0"/>
-          <w:bCs w:val="0"/>
-          <w:i w:val="0"/>
-          <w:iCs w:val="0"/>
+        <w:rPr>
+          <w:color w:val="auto"/>
           <w:sz w:val="24"/>
           <w:szCs w:val="24"/>
         </w:rPr>
       </w:pPr>
-      <w:bookmarkStart w:id="27" w:name="_Toc326667370"/>
-      <w:r>
-        <w:rPr>
-          <w:rFonts w:ascii="Times New Roman" w:hAnsi="Times New Roman" w:cs="Times New Roman"/>
-          <w:b w:val="0"/>
-          <w:bCs w:val="0"/>
-          <w:i w:val="0"/>
-          <w:iCs w:val="0"/>
+      <w:r>
+        <w:rPr>
+          <w:color w:val="auto"/>
           <w:sz w:val="24"/>
           <w:szCs w:val="24"/>
         </w:rPr>
-        <w:t>Гипертекстовые ссылки и иллюстрации на Web-страницах.</w:t>
-      </w:r>
-      <w:bookmarkEnd w:id="27"/>
-    </w:p>
-    <w:p>
-      <w:pPr>
-        <w:pStyle w:val="2"/>
+        <w:t>Методология программирования.</w:t>
+      </w:r>
+    </w:p>
+    <w:p>
+      <w:pPr>
+        <w:pStyle w:val="ab"/>
         <w:numPr>
           <w:ilvl w:val="0"/>
-          <w:numId w:val="17"/>
+          <w:numId w:val="30"/>
         </w:numPr>
-        <w:autoSpaceDN w:val="0"/>
-        <w:adjustRightInd w:val="0"/>
-        <w:spacing w:before="0" w:after="0"/>
-        <w:rPr>
-          <w:rFonts w:ascii="Times New Roman" w:hAnsi="Times New Roman" w:cs="Times New Roman"/>
-          <w:b w:val="0"/>
-          <w:bCs w:val="0"/>
-          <w:i w:val="0"/>
-          <w:iCs w:val="0"/>
+        <w:rPr>
+          <w:color w:val="auto"/>
           <w:sz w:val="24"/>
           <w:szCs w:val="24"/>
         </w:rPr>
       </w:pPr>
-      <w:bookmarkStart w:id="28" w:name="_Toc326667371"/>
-      <w:r>
-        <w:rPr>
-          <w:rFonts w:ascii="Times New Roman" w:hAnsi="Times New Roman" w:cs="Times New Roman"/>
-          <w:b w:val="0"/>
-          <w:bCs w:val="0"/>
-          <w:i w:val="0"/>
-          <w:iCs w:val="0"/>
+      <w:r>
+        <w:rPr>
+          <w:color w:val="auto"/>
           <w:sz w:val="24"/>
           <w:szCs w:val="24"/>
         </w:rPr>
-        <w:t>Механизмы адресации на ресурсы в Internet. Реализация механизма в языке HTML. Создание гиперссылок с помощью элемента A и его атрибутов. Ссылки на элементы текущей страницы. Ссылка mailto.</w:t>
-      </w:r>
-      <w:bookmarkEnd w:id="28"/>
-      <w:r>
-        <w:rPr>
-          <w:rFonts w:ascii="Times New Roman" w:hAnsi="Times New Roman" w:cs="Times New Roman"/>
-          <w:b w:val="0"/>
-          <w:bCs w:val="0"/>
-          <w:i w:val="0"/>
-          <w:iCs w:val="0"/>
+        <w:t>Основные стадии и этапы разработки программ.</w:t>
+      </w:r>
+    </w:p>
+    <w:p>
+      <w:pPr>
+        <w:pStyle w:val="ab"/>
+        <w:numPr>
+          <w:ilvl w:val="0"/>
+          <w:numId w:val="30"/>
+        </w:numPr>
+        <w:rPr>
+          <w:color w:val="auto"/>
           <w:sz w:val="24"/>
           <w:szCs w:val="24"/>
         </w:rPr>
-        <w:t xml:space="preserve"> </w:t>
-      </w:r>
-    </w:p>
-    <w:p>
-      <w:pPr>
-        <w:pStyle w:val="2"/>
+      </w:pPr>
+      <w:proofErr w:type="spellStart"/>
+      <w:r>
+        <w:rPr>
+          <w:color w:val="auto"/>
+          <w:sz w:val="24"/>
+          <w:szCs w:val="24"/>
+        </w:rPr>
+        <w:t>Web</w:t>
+      </w:r>
+      <w:proofErr w:type="spellEnd"/>
+      <w:r>
+        <w:rPr>
+          <w:color w:val="auto"/>
+          <w:sz w:val="24"/>
+          <w:szCs w:val="24"/>
+        </w:rPr>
+        <w:t>-программирование на сторонах клиента и сервера.</w:t>
+      </w:r>
+    </w:p>
+    <w:p>
+      <w:pPr>
+        <w:pStyle w:val="ab"/>
         <w:numPr>
           <w:ilvl w:val="0"/>
-          <w:numId w:val="17"/>
+          <w:numId w:val="30"/>
         </w:numPr>
-        <w:autoSpaceDN w:val="0"/>
-        <w:adjustRightInd w:val="0"/>
-        <w:spacing w:before="0" w:after="0"/>
-        <w:rPr>
-          <w:rFonts w:ascii="Times New Roman" w:hAnsi="Times New Roman" w:cs="Times New Roman"/>
-          <w:b w:val="0"/>
-          <w:bCs w:val="0"/>
-          <w:i w:val="0"/>
-          <w:iCs w:val="0"/>
+        <w:rPr>
+          <w:color w:val="auto"/>
           <w:sz w:val="24"/>
           <w:szCs w:val="24"/>
         </w:rPr>
       </w:pPr>
-      <w:bookmarkStart w:id="29" w:name="_Toc326667372"/>
-      <w:r>
-        <w:rPr>
-          <w:rFonts w:ascii="Times New Roman" w:hAnsi="Times New Roman" w:cs="Times New Roman"/>
-          <w:b w:val="0"/>
-          <w:bCs w:val="0"/>
-          <w:i w:val="0"/>
-          <w:iCs w:val="0"/>
+      <w:r>
+        <w:rPr>
+          <w:color w:val="auto"/>
           <w:sz w:val="24"/>
           <w:szCs w:val="24"/>
         </w:rPr>
-        <w:t>Размещение иллюстрации на web-странице. Типы файлов иллюстраций. Элемент IMG и его атрибуты. Размещение текста и изображений. Выравнивание изображений.</w:t>
-      </w:r>
-      <w:bookmarkEnd w:id="29"/>
-    </w:p>
-    <w:p>
-      <w:pPr>
+        <w:lastRenderedPageBreak/>
+        <w:t>Технология CGI.</w:t>
+      </w:r>
+    </w:p>
+    <w:p>
+      <w:pPr>
+        <w:pStyle w:val="ab"/>
         <w:numPr>
           <w:ilvl w:val="0"/>
-          <w:numId w:val="17"/>
+          <w:numId w:val="30"/>
         </w:numPr>
-      </w:pPr>
-      <w:r>
-        <w:t>Назначение и применение CSS. Блочные и строковые элементы. Управление отображением цветами текста и фоном. Свойства текстовых фрагментов. Применение стилей и классов к элементам документа HTML. Позиционирование элементов на странице при помощи CSS. Создание и использование внешнего стилевого файла. Подключение к страницам сайта путем связывания и импорта. Приемы макетирования web-страницы с использованием стилей.</w:t>
-      </w:r>
-    </w:p>
-    <w:p>
-      <w:pPr>
+        <w:rPr>
+          <w:color w:val="auto"/>
+          <w:sz w:val="24"/>
+          <w:szCs w:val="24"/>
+        </w:rPr>
+      </w:pPr>
+      <w:r>
+        <w:rPr>
+          <w:color w:val="auto"/>
+          <w:sz w:val="24"/>
+          <w:szCs w:val="24"/>
+        </w:rPr>
+        <w:t>Методы GET и POST, кодирование URL.</w:t>
+      </w:r>
+    </w:p>
+    <w:p>
+      <w:pPr>
+        <w:pStyle w:val="ab"/>
         <w:numPr>
           <w:ilvl w:val="0"/>
-          <w:numId w:val="17"/>
+          <w:numId w:val="30"/>
         </w:numPr>
-      </w:pPr>
-      <w:r>
-        <w:t>Установка и настройка PHP.</w:t>
-      </w:r>
-    </w:p>
-    <w:p>
-      <w:pPr>
+        <w:rPr>
+          <w:color w:val="auto"/>
+          <w:sz w:val="24"/>
+          <w:szCs w:val="24"/>
+        </w:rPr>
+      </w:pPr>
+      <w:r>
+        <w:rPr>
+          <w:color w:val="auto"/>
+          <w:sz w:val="24"/>
+          <w:szCs w:val="24"/>
+        </w:rPr>
+        <w:t xml:space="preserve">Управление баз данных средствами ORM. </w:t>
+      </w:r>
+    </w:p>
+    <w:p>
+      <w:pPr>
+        <w:pStyle w:val="ab"/>
         <w:numPr>
           <w:ilvl w:val="0"/>
-          <w:numId w:val="17"/>
+          <w:numId w:val="30"/>
         </w:numPr>
-      </w:pPr>
-      <w:r>
-        <w:t xml:space="preserve">Области применения. Установка и настройка PHP. </w:t>
-      </w:r>
-    </w:p>
-    <w:p>
-      <w:pPr>
+        <w:rPr>
+          <w:color w:val="auto"/>
+          <w:sz w:val="24"/>
+          <w:szCs w:val="24"/>
+        </w:rPr>
+      </w:pPr>
+      <w:r>
+        <w:rPr>
+          <w:color w:val="auto"/>
+          <w:sz w:val="24"/>
+          <w:szCs w:val="24"/>
+        </w:rPr>
+        <w:t>Дать определение "</w:t>
+      </w:r>
+      <w:proofErr w:type="spellStart"/>
+      <w:r>
+        <w:rPr>
+          <w:color w:val="auto"/>
+          <w:sz w:val="24"/>
+          <w:szCs w:val="24"/>
+        </w:rPr>
+        <w:t>web</w:t>
+      </w:r>
+      <w:proofErr w:type="spellEnd"/>
+      <w:r>
+        <w:rPr>
+          <w:color w:val="auto"/>
+          <w:sz w:val="24"/>
+          <w:szCs w:val="24"/>
+        </w:rPr>
+        <w:t>-приложению", чем оно отличается от обычных приложений?</w:t>
+      </w:r>
+    </w:p>
+    <w:p>
+      <w:pPr>
+        <w:pStyle w:val="ab"/>
         <w:numPr>
           <w:ilvl w:val="0"/>
-          <w:numId w:val="17"/>
+          <w:numId w:val="30"/>
         </w:numPr>
-      </w:pPr>
-      <w:r>
-        <w:t xml:space="preserve">Настройка PHP и сервера Apache для совместной работы. </w:t>
-      </w:r>
-    </w:p>
-    <w:p>
-      <w:pPr>
+        <w:rPr>
+          <w:color w:val="auto"/>
+          <w:sz w:val="24"/>
+          <w:szCs w:val="24"/>
+        </w:rPr>
+      </w:pPr>
+      <w:r>
+        <w:rPr>
+          <w:color w:val="auto"/>
+          <w:sz w:val="24"/>
+          <w:szCs w:val="24"/>
+        </w:rPr>
+        <w:t>Одно-, двух- и многоуровневые приложения. Чем занимается каждый уровень?</w:t>
+      </w:r>
+    </w:p>
+    <w:p>
+      <w:pPr>
+        <w:pStyle w:val="ab"/>
         <w:numPr>
           <w:ilvl w:val="0"/>
-          <w:numId w:val="17"/>
+          <w:numId w:val="30"/>
         </w:numPr>
-      </w:pPr>
-      <w:r>
-        <w:t xml:space="preserve">Установка PHP как модуля сервера Apache. </w:t>
+        <w:rPr>
+          <w:color w:val="auto"/>
+          <w:sz w:val="24"/>
+          <w:szCs w:val="24"/>
+        </w:rPr>
+      </w:pPr>
+      <w:r>
+        <w:rPr>
+          <w:color w:val="auto"/>
+          <w:sz w:val="24"/>
+          <w:szCs w:val="24"/>
+        </w:rPr>
+        <w:t>Основные понятия SQL.</w:t>
       </w:r>
     </w:p>
     <w:p>
       <w:pPr>
         <w:pStyle w:val="ab"/>
+        <w:numPr>
+          <w:ilvl w:val="0"/>
+          <w:numId w:val="30"/>
+        </w:numPr>
+        <w:rPr>
+          <w:color w:val="auto"/>
+          <w:sz w:val="24"/>
+          <w:szCs w:val="24"/>
+        </w:rPr>
+      </w:pPr>
+      <w:r>
+        <w:rPr>
+          <w:color w:val="auto"/>
+          <w:sz w:val="24"/>
+          <w:szCs w:val="24"/>
+        </w:rPr>
+        <w:t>Основные недостатки архитектуры "клиент-сервер".</w:t>
+      </w:r>
+    </w:p>
+    <w:p>
+      <w:pPr>
+        <w:pStyle w:val="ab"/>
+        <w:numPr>
+          <w:ilvl w:val="0"/>
+          <w:numId w:val="30"/>
+        </w:numPr>
+        <w:rPr>
+          <w:color w:val="auto"/>
+          <w:sz w:val="24"/>
+          <w:szCs w:val="24"/>
+        </w:rPr>
+      </w:pPr>
+      <w:r>
+        <w:rPr>
+          <w:color w:val="auto"/>
+          <w:sz w:val="24"/>
+          <w:szCs w:val="24"/>
+        </w:rPr>
+        <w:t>URL и URI. Отличие URL и URI.</w:t>
+      </w:r>
+    </w:p>
+    <w:p>
+      <w:pPr>
+        <w:pStyle w:val="ab"/>
+        <w:numPr>
+          <w:ilvl w:val="0"/>
+          <w:numId w:val="30"/>
+        </w:numPr>
+        <w:rPr>
+          <w:color w:val="auto"/>
+          <w:sz w:val="24"/>
+          <w:szCs w:val="24"/>
+        </w:rPr>
+      </w:pPr>
+      <w:r>
+        <w:rPr>
+          <w:color w:val="auto"/>
+          <w:sz w:val="24"/>
+          <w:szCs w:val="24"/>
+        </w:rPr>
+        <w:t xml:space="preserve">Определение HTML. Описание основных элементов HTML. </w:t>
+      </w:r>
+    </w:p>
+    <w:p>
+      <w:pPr>
+        <w:pStyle w:val="ab"/>
+        <w:rPr>
+          <w:b/>
+          <w:color w:val="auto"/>
+          <w:sz w:val="24"/>
+          <w:szCs w:val="24"/>
+        </w:rPr>
+      </w:pPr>
+    </w:p>
+    <w:p>
+      <w:pPr>
+        <w:pStyle w:val="ab"/>
+        <w:rPr>
+          <w:b/>
+          <w:color w:val="auto"/>
+          <w:sz w:val="24"/>
+          <w:szCs w:val="24"/>
+        </w:rPr>
+      </w:pPr>
+      <w:r>
+        <w:rPr>
+          <w:b/>
+          <w:color w:val="auto"/>
+          <w:sz w:val="24"/>
+          <w:szCs w:val="24"/>
+        </w:rPr>
+        <w:t>8.3.</w:t>
+      </w:r>
+      <w:r>
         <w:rPr>
           <w:b/>
           <w:color w:val="auto"/>
@@ -17356,26 +17579,16 @@
           <w:szCs w:val="24"/>
           <w:lang w:val="ru-RU"/>
         </w:rPr>
-      </w:pPr>
-    </w:p>
-    <w:p>
-      <w:pPr>
-        <w:pStyle w:val="ab"/>
+        <w:t>3</w:t>
+      </w:r>
+      <w:r>
         <w:rPr>
           <w:b/>
           <w:color w:val="auto"/>
           <w:sz w:val="24"/>
           <w:szCs w:val="24"/>
         </w:rPr>
-      </w:pPr>
-      <w:r>
-        <w:rPr>
-          <w:b/>
-          <w:color w:val="auto"/>
-          <w:sz w:val="24"/>
-          <w:szCs w:val="24"/>
-        </w:rPr>
-        <w:t>8.3.</w:t>
+        <w:t xml:space="preserve">. Перечень примерных  вопросов для </w:t>
       </w:r>
       <w:r>
         <w:rPr>
@@ -17385,7 +17598,7 @@
           <w:szCs w:val="24"/>
           <w:lang w:val="ru-RU"/>
         </w:rPr>
-        <w:t>3</w:t>
+        <w:t>зачёта</w:t>
       </w:r>
       <w:r>
         <w:rPr>
@@ -17394,9 +17607,968 @@
           <w:sz w:val="24"/>
           <w:szCs w:val="24"/>
         </w:rPr>
-        <w:t xml:space="preserve">. Перечень примерных  вопросов для </w:t>
-      </w:r>
-      <w:r>
+        <w:t xml:space="preserve"> </w:t>
+      </w:r>
+    </w:p>
+    <w:p>
+      <w:pPr>
+        <w:pStyle w:val="ab"/>
+        <w:numPr>
+          <w:ilvl w:val="0"/>
+          <w:numId w:val="31"/>
+        </w:numPr>
+        <w:rPr>
+          <w:color w:val="auto"/>
+          <w:spacing w:val="-5"/>
+          <w:sz w:val="24"/>
+          <w:szCs w:val="24"/>
+          <w:lang w:val="ru-RU"/>
+        </w:rPr>
+      </w:pPr>
+      <w:r>
+        <w:rPr>
+          <w:color w:val="auto"/>
+          <w:spacing w:val="-5"/>
+          <w:sz w:val="24"/>
+          <w:szCs w:val="24"/>
+          <w:lang w:val="ru-RU"/>
+        </w:rPr>
+        <w:t>Серверный язык PHP. Синтаксис. Включение PHP-сценария в HTML-документ.</w:t>
+      </w:r>
+    </w:p>
+    <w:p>
+      <w:pPr>
+        <w:pStyle w:val="ab"/>
+        <w:numPr>
+          <w:ilvl w:val="0"/>
+          <w:numId w:val="31"/>
+        </w:numPr>
+        <w:rPr>
+          <w:color w:val="auto"/>
+          <w:spacing w:val="-5"/>
+          <w:sz w:val="24"/>
+          <w:szCs w:val="24"/>
+          <w:lang w:val="ru-RU"/>
+        </w:rPr>
+      </w:pPr>
+      <w:r>
+        <w:rPr>
+          <w:color w:val="auto"/>
+          <w:spacing w:val="-5"/>
+          <w:sz w:val="24"/>
+          <w:szCs w:val="24"/>
+          <w:lang w:val="ru-RU"/>
+        </w:rPr>
+        <w:t>Серверный язык PHP. Организация ветвлений.</w:t>
+      </w:r>
+    </w:p>
+    <w:p>
+      <w:pPr>
+        <w:pStyle w:val="ab"/>
+        <w:numPr>
+          <w:ilvl w:val="0"/>
+          <w:numId w:val="31"/>
+        </w:numPr>
+        <w:rPr>
+          <w:color w:val="auto"/>
+          <w:spacing w:val="-5"/>
+          <w:sz w:val="24"/>
+          <w:szCs w:val="24"/>
+          <w:lang w:val="ru-RU"/>
+        </w:rPr>
+      </w:pPr>
+      <w:r>
+        <w:rPr>
+          <w:color w:val="auto"/>
+          <w:spacing w:val="-5"/>
+          <w:sz w:val="24"/>
+          <w:szCs w:val="24"/>
+          <w:lang w:val="ru-RU"/>
+        </w:rPr>
+        <w:t>Серверный язык PHP. Понятие класса. Основные компоненты класса.</w:t>
+      </w:r>
+    </w:p>
+    <w:p>
+      <w:pPr>
+        <w:pStyle w:val="ab"/>
+        <w:numPr>
+          <w:ilvl w:val="0"/>
+          <w:numId w:val="31"/>
+        </w:numPr>
+        <w:rPr>
+          <w:color w:val="auto"/>
+          <w:spacing w:val="-5"/>
+          <w:sz w:val="24"/>
+          <w:szCs w:val="24"/>
+          <w:lang w:val="ru-RU"/>
+        </w:rPr>
+      </w:pPr>
+      <w:r>
+        <w:rPr>
+          <w:color w:val="auto"/>
+          <w:spacing w:val="-5"/>
+          <w:sz w:val="24"/>
+          <w:szCs w:val="24"/>
+          <w:lang w:val="ru-RU"/>
+        </w:rPr>
+        <w:t>Серверный язык PHP. Абстрагирование, инкапсуляция, модульность и иерархия</w:t>
+      </w:r>
+    </w:p>
+    <w:p>
+      <w:pPr>
+        <w:pStyle w:val="ab"/>
+        <w:numPr>
+          <w:ilvl w:val="0"/>
+          <w:numId w:val="31"/>
+        </w:numPr>
+        <w:rPr>
+          <w:color w:val="auto"/>
+          <w:spacing w:val="-5"/>
+          <w:sz w:val="24"/>
+          <w:szCs w:val="24"/>
+          <w:lang w:val="ru-RU"/>
+        </w:rPr>
+      </w:pPr>
+      <w:r>
+        <w:rPr>
+          <w:color w:val="auto"/>
+          <w:spacing w:val="-5"/>
+          <w:sz w:val="24"/>
+          <w:szCs w:val="24"/>
+          <w:lang w:val="ru-RU"/>
+        </w:rPr>
+        <w:t xml:space="preserve">Серверный язык PHP. Хранение и использование данных пользователя. Способы хранения. Хранение данных в файлах. </w:t>
+      </w:r>
+    </w:p>
+    <w:p>
+      <w:pPr>
+        <w:pStyle w:val="ab"/>
+        <w:numPr>
+          <w:ilvl w:val="0"/>
+          <w:numId w:val="31"/>
+        </w:numPr>
+        <w:rPr>
+          <w:color w:val="auto"/>
+          <w:spacing w:val="-5"/>
+          <w:sz w:val="24"/>
+          <w:szCs w:val="24"/>
+          <w:lang w:val="ru-RU"/>
+        </w:rPr>
+      </w:pPr>
+      <w:r>
+        <w:rPr>
+          <w:color w:val="auto"/>
+          <w:spacing w:val="-5"/>
+          <w:sz w:val="24"/>
+          <w:szCs w:val="24"/>
+          <w:lang w:val="ru-RU"/>
+        </w:rPr>
+        <w:t xml:space="preserve">Серверный язык PHP. Хранение данных в файлах. Открытие файла. Функция </w:t>
+      </w:r>
+      <w:proofErr w:type="spellStart"/>
+      <w:r>
+        <w:rPr>
+          <w:color w:val="auto"/>
+          <w:spacing w:val="-5"/>
+          <w:sz w:val="24"/>
+          <w:szCs w:val="24"/>
+          <w:lang w:val="ru-RU"/>
+        </w:rPr>
+        <w:t>fopen</w:t>
+      </w:r>
+      <w:proofErr w:type="spellEnd"/>
+      <w:r>
+        <w:rPr>
+          <w:color w:val="auto"/>
+          <w:spacing w:val="-5"/>
+          <w:sz w:val="24"/>
+          <w:szCs w:val="24"/>
+          <w:lang w:val="ru-RU"/>
+        </w:rPr>
+        <w:t>(). Режимы файла. Чтение файла. Запись в файл.</w:t>
+      </w:r>
+    </w:p>
+    <w:p>
+      <w:pPr>
+        <w:pStyle w:val="ab"/>
+        <w:numPr>
+          <w:ilvl w:val="0"/>
+          <w:numId w:val="31"/>
+        </w:numPr>
+        <w:rPr>
+          <w:color w:val="auto"/>
+          <w:spacing w:val="-5"/>
+          <w:sz w:val="24"/>
+          <w:szCs w:val="24"/>
+          <w:lang w:val="ru-RU"/>
+        </w:rPr>
+      </w:pPr>
+      <w:r>
+        <w:rPr>
+          <w:color w:val="auto"/>
+          <w:spacing w:val="-5"/>
+          <w:sz w:val="24"/>
+          <w:szCs w:val="24"/>
+          <w:lang w:val="ru-RU"/>
+        </w:rPr>
+        <w:t>Серверный язык PHP. Организация счетчика посещений.</w:t>
+      </w:r>
+    </w:p>
+    <w:p>
+      <w:pPr>
+        <w:pStyle w:val="ab"/>
+        <w:numPr>
+          <w:ilvl w:val="0"/>
+          <w:numId w:val="31"/>
+        </w:numPr>
+        <w:rPr>
+          <w:color w:val="auto"/>
+          <w:spacing w:val="-5"/>
+          <w:sz w:val="24"/>
+          <w:szCs w:val="24"/>
+          <w:lang w:val="ru-RU"/>
+        </w:rPr>
+      </w:pPr>
+      <w:r>
+        <w:rPr>
+          <w:color w:val="auto"/>
+          <w:spacing w:val="-5"/>
+          <w:sz w:val="24"/>
+          <w:szCs w:val="24"/>
+          <w:lang w:val="ru-RU"/>
+        </w:rPr>
+        <w:t>Серверный язык PHP. Обработка форм.</w:t>
+      </w:r>
+    </w:p>
+    <w:p>
+      <w:pPr>
+        <w:pStyle w:val="ab"/>
+        <w:numPr>
+          <w:ilvl w:val="0"/>
+          <w:numId w:val="31"/>
+        </w:numPr>
+        <w:rPr>
+          <w:color w:val="auto"/>
+          <w:spacing w:val="-5"/>
+          <w:sz w:val="24"/>
+          <w:szCs w:val="24"/>
+          <w:lang w:val="ru-RU"/>
+        </w:rPr>
+      </w:pPr>
+      <w:r>
+        <w:rPr>
+          <w:color w:val="auto"/>
+          <w:spacing w:val="-5"/>
+          <w:sz w:val="24"/>
+          <w:szCs w:val="24"/>
+          <w:lang w:val="ru-RU"/>
+        </w:rPr>
+        <w:t>Серверный язык PHP. Массивы, наследова</w:t>
+      </w:r>
+      <w:r>
+        <w:rPr>
+          <w:color w:val="auto"/>
+          <w:spacing w:val="-5"/>
+          <w:sz w:val="24"/>
+          <w:szCs w:val="24"/>
+          <w:lang w:val="ru-RU"/>
+        </w:rPr>
+        <w:t>н</w:t>
+      </w:r>
+      <w:bookmarkStart w:id="26" w:name="_GoBack"/>
+      <w:bookmarkEnd w:id="26"/>
+      <w:r>
+        <w:rPr>
+          <w:color w:val="auto"/>
+          <w:spacing w:val="-5"/>
+          <w:sz w:val="24"/>
+          <w:szCs w:val="24"/>
+          <w:lang w:val="ru-RU"/>
+        </w:rPr>
+        <w:t>ие.</w:t>
+      </w:r>
+    </w:p>
+    <w:p>
+      <w:pPr>
+        <w:pStyle w:val="ab"/>
+        <w:numPr>
+          <w:ilvl w:val="0"/>
+          <w:numId w:val="31"/>
+        </w:numPr>
+        <w:rPr>
+          <w:color w:val="auto"/>
+          <w:spacing w:val="-5"/>
+          <w:sz w:val="24"/>
+          <w:szCs w:val="24"/>
+          <w:lang w:val="ru-RU"/>
+        </w:rPr>
+      </w:pPr>
+      <w:r>
+        <w:rPr>
+          <w:color w:val="auto"/>
+          <w:spacing w:val="-5"/>
+          <w:sz w:val="24"/>
+          <w:szCs w:val="24"/>
+          <w:lang w:val="ru-RU"/>
+        </w:rPr>
+        <w:t xml:space="preserve">Базы данных </w:t>
+      </w:r>
+      <w:proofErr w:type="spellStart"/>
+      <w:r>
+        <w:rPr>
+          <w:color w:val="auto"/>
+          <w:spacing w:val="-5"/>
+          <w:sz w:val="24"/>
+          <w:szCs w:val="24"/>
+          <w:lang w:val="ru-RU"/>
+        </w:rPr>
+        <w:t>PostgreSQL</w:t>
+      </w:r>
+      <w:proofErr w:type="spellEnd"/>
+      <w:r>
+        <w:rPr>
+          <w:color w:val="auto"/>
+          <w:spacing w:val="-5"/>
+          <w:sz w:val="24"/>
+          <w:szCs w:val="24"/>
+          <w:lang w:val="ru-RU"/>
+        </w:rPr>
+        <w:t xml:space="preserve">. Базовая архитектура баз данных для </w:t>
+      </w:r>
+      <w:proofErr w:type="spellStart"/>
+      <w:r>
+        <w:rPr>
+          <w:color w:val="auto"/>
+          <w:spacing w:val="-5"/>
+          <w:sz w:val="24"/>
+          <w:szCs w:val="24"/>
+          <w:lang w:val="ru-RU"/>
+        </w:rPr>
+        <w:t>web</w:t>
+      </w:r>
+      <w:proofErr w:type="spellEnd"/>
+      <w:r>
+        <w:rPr>
+          <w:color w:val="auto"/>
+          <w:spacing w:val="-5"/>
+          <w:sz w:val="24"/>
+          <w:szCs w:val="24"/>
+          <w:lang w:val="ru-RU"/>
+        </w:rPr>
+        <w:t xml:space="preserve">. Транзакция базы данных для </w:t>
+      </w:r>
+      <w:proofErr w:type="spellStart"/>
+      <w:r>
+        <w:rPr>
+          <w:color w:val="auto"/>
+          <w:spacing w:val="-5"/>
+          <w:sz w:val="24"/>
+          <w:szCs w:val="24"/>
+          <w:lang w:val="ru-RU"/>
+        </w:rPr>
+        <w:t>web</w:t>
+      </w:r>
+      <w:proofErr w:type="spellEnd"/>
+      <w:r>
+        <w:rPr>
+          <w:color w:val="auto"/>
+          <w:spacing w:val="-5"/>
+          <w:sz w:val="24"/>
+          <w:szCs w:val="24"/>
+          <w:lang w:val="ru-RU"/>
+        </w:rPr>
+        <w:t>.</w:t>
+      </w:r>
+    </w:p>
+    <w:p>
+      <w:pPr>
+        <w:pStyle w:val="ab"/>
+        <w:numPr>
+          <w:ilvl w:val="0"/>
+          <w:numId w:val="31"/>
+        </w:numPr>
+        <w:rPr>
+          <w:color w:val="auto"/>
+          <w:spacing w:val="-5"/>
+          <w:sz w:val="24"/>
+          <w:szCs w:val="24"/>
+          <w:lang w:val="ru-RU"/>
+        </w:rPr>
+      </w:pPr>
+      <w:r>
+        <w:rPr>
+          <w:color w:val="auto"/>
+          <w:spacing w:val="-5"/>
+          <w:sz w:val="24"/>
+          <w:szCs w:val="24"/>
+          <w:lang w:val="ru-RU"/>
+        </w:rPr>
+        <w:t xml:space="preserve">Базы данных </w:t>
+      </w:r>
+      <w:proofErr w:type="spellStart"/>
+      <w:r>
+        <w:rPr>
+          <w:color w:val="auto"/>
+          <w:spacing w:val="-5"/>
+          <w:sz w:val="24"/>
+          <w:szCs w:val="24"/>
+          <w:lang w:val="ru-RU"/>
+        </w:rPr>
+        <w:t>PostgreSQL</w:t>
+      </w:r>
+      <w:proofErr w:type="spellEnd"/>
+      <w:r>
+        <w:rPr>
+          <w:color w:val="auto"/>
+          <w:spacing w:val="-5"/>
+          <w:sz w:val="24"/>
+          <w:szCs w:val="24"/>
+          <w:lang w:val="ru-RU"/>
+        </w:rPr>
+        <w:t xml:space="preserve">. Доступ к базе данных из </w:t>
+      </w:r>
+      <w:proofErr w:type="spellStart"/>
+      <w:r>
+        <w:rPr>
+          <w:color w:val="auto"/>
+          <w:spacing w:val="-5"/>
+          <w:sz w:val="24"/>
+          <w:szCs w:val="24"/>
+          <w:lang w:val="ru-RU"/>
+        </w:rPr>
+        <w:t>web</w:t>
+      </w:r>
+      <w:proofErr w:type="spellEnd"/>
+      <w:r>
+        <w:rPr>
+          <w:color w:val="auto"/>
+          <w:spacing w:val="-5"/>
+          <w:sz w:val="24"/>
+          <w:szCs w:val="24"/>
+          <w:lang w:val="ru-RU"/>
+        </w:rPr>
+        <w:t>. Выбор базы данных.</w:t>
+      </w:r>
+    </w:p>
+    <w:p>
+      <w:pPr>
+        <w:pStyle w:val="ab"/>
+        <w:numPr>
+          <w:ilvl w:val="0"/>
+          <w:numId w:val="31"/>
+        </w:numPr>
+        <w:rPr>
+          <w:color w:val="auto"/>
+          <w:spacing w:val="-5"/>
+          <w:sz w:val="24"/>
+          <w:szCs w:val="24"/>
+          <w:lang w:val="ru-RU"/>
+        </w:rPr>
+      </w:pPr>
+      <w:r>
+        <w:rPr>
+          <w:color w:val="auto"/>
+          <w:spacing w:val="-5"/>
+          <w:sz w:val="24"/>
+          <w:szCs w:val="24"/>
+          <w:lang w:val="ru-RU"/>
+        </w:rPr>
+        <w:t xml:space="preserve">Базы данных </w:t>
+      </w:r>
+      <w:proofErr w:type="spellStart"/>
+      <w:r>
+        <w:rPr>
+          <w:color w:val="auto"/>
+          <w:spacing w:val="-5"/>
+          <w:sz w:val="24"/>
+          <w:szCs w:val="24"/>
+          <w:lang w:val="ru-RU"/>
+        </w:rPr>
+        <w:t>PostgreSQL</w:t>
+      </w:r>
+      <w:proofErr w:type="spellEnd"/>
+      <w:r>
+        <w:rPr>
+          <w:color w:val="auto"/>
+          <w:spacing w:val="-5"/>
+          <w:sz w:val="24"/>
+          <w:szCs w:val="24"/>
+          <w:lang w:val="ru-RU"/>
+        </w:rPr>
+        <w:t xml:space="preserve">. Доступ к базе данных из </w:t>
+      </w:r>
+      <w:proofErr w:type="spellStart"/>
+      <w:r>
+        <w:rPr>
+          <w:color w:val="auto"/>
+          <w:spacing w:val="-5"/>
+          <w:sz w:val="24"/>
+          <w:szCs w:val="24"/>
+          <w:lang w:val="ru-RU"/>
+        </w:rPr>
+        <w:t>web</w:t>
+      </w:r>
+      <w:proofErr w:type="spellEnd"/>
+      <w:r>
+        <w:rPr>
+          <w:color w:val="auto"/>
+          <w:spacing w:val="-5"/>
+          <w:sz w:val="24"/>
+          <w:szCs w:val="24"/>
+          <w:lang w:val="ru-RU"/>
+        </w:rPr>
+        <w:t>. Структура процедуры доступа. Установка соединения.</w:t>
+      </w:r>
+    </w:p>
+    <w:p>
+      <w:pPr>
+        <w:pStyle w:val="ab"/>
+        <w:numPr>
+          <w:ilvl w:val="0"/>
+          <w:numId w:val="31"/>
+        </w:numPr>
+        <w:rPr>
+          <w:color w:val="auto"/>
+          <w:spacing w:val="-5"/>
+          <w:sz w:val="24"/>
+          <w:szCs w:val="24"/>
+          <w:lang w:val="ru-RU"/>
+        </w:rPr>
+      </w:pPr>
+      <w:r>
+        <w:rPr>
+          <w:color w:val="auto"/>
+          <w:spacing w:val="-5"/>
+          <w:sz w:val="24"/>
+          <w:szCs w:val="24"/>
+          <w:lang w:val="ru-RU"/>
+        </w:rPr>
+        <w:t xml:space="preserve">Базы данных </w:t>
+      </w:r>
+      <w:proofErr w:type="spellStart"/>
+      <w:r>
+        <w:rPr>
+          <w:color w:val="auto"/>
+          <w:spacing w:val="-5"/>
+          <w:sz w:val="24"/>
+          <w:szCs w:val="24"/>
+          <w:lang w:val="ru-RU"/>
+        </w:rPr>
+        <w:t>PostgreSQL</w:t>
+      </w:r>
+      <w:proofErr w:type="spellEnd"/>
+      <w:r>
+        <w:rPr>
+          <w:color w:val="auto"/>
+          <w:spacing w:val="-5"/>
+          <w:sz w:val="24"/>
+          <w:szCs w:val="24"/>
+          <w:lang w:val="ru-RU"/>
+        </w:rPr>
+        <w:t xml:space="preserve">. Доступ к базе данных из </w:t>
+      </w:r>
+      <w:proofErr w:type="spellStart"/>
+      <w:r>
+        <w:rPr>
+          <w:color w:val="auto"/>
+          <w:spacing w:val="-5"/>
+          <w:sz w:val="24"/>
+          <w:szCs w:val="24"/>
+          <w:lang w:val="ru-RU"/>
+        </w:rPr>
+        <w:t>web</w:t>
+      </w:r>
+      <w:proofErr w:type="spellEnd"/>
+      <w:r>
+        <w:rPr>
+          <w:color w:val="auto"/>
+          <w:spacing w:val="-5"/>
+          <w:sz w:val="24"/>
+          <w:szCs w:val="24"/>
+          <w:lang w:val="ru-RU"/>
+        </w:rPr>
+        <w:t>. Фильтрация входных данных.</w:t>
+      </w:r>
+    </w:p>
+    <w:p>
+      <w:pPr>
+        <w:pStyle w:val="ab"/>
+        <w:numPr>
+          <w:ilvl w:val="0"/>
+          <w:numId w:val="31"/>
+        </w:numPr>
+        <w:rPr>
+          <w:color w:val="auto"/>
+          <w:spacing w:val="-5"/>
+          <w:sz w:val="24"/>
+          <w:szCs w:val="24"/>
+          <w:lang w:val="ru-RU"/>
+        </w:rPr>
+      </w:pPr>
+      <w:r>
+        <w:rPr>
+          <w:color w:val="auto"/>
+          <w:spacing w:val="-5"/>
+          <w:sz w:val="24"/>
+          <w:szCs w:val="24"/>
+          <w:lang w:val="ru-RU"/>
+        </w:rPr>
+        <w:t xml:space="preserve">Базы данных </w:t>
+      </w:r>
+      <w:proofErr w:type="spellStart"/>
+      <w:r>
+        <w:rPr>
+          <w:color w:val="auto"/>
+          <w:spacing w:val="-5"/>
+          <w:sz w:val="24"/>
+          <w:szCs w:val="24"/>
+          <w:lang w:val="ru-RU"/>
+        </w:rPr>
+        <w:t>PostgreSQL</w:t>
+      </w:r>
+      <w:proofErr w:type="spellEnd"/>
+      <w:r>
+        <w:rPr>
+          <w:color w:val="auto"/>
+          <w:spacing w:val="-5"/>
+          <w:sz w:val="24"/>
+          <w:szCs w:val="24"/>
+          <w:lang w:val="ru-RU"/>
+        </w:rPr>
+        <w:t xml:space="preserve">. Доступ к базе данных из </w:t>
+      </w:r>
+      <w:proofErr w:type="spellStart"/>
+      <w:r>
+        <w:rPr>
+          <w:color w:val="auto"/>
+          <w:spacing w:val="-5"/>
+          <w:sz w:val="24"/>
+          <w:szCs w:val="24"/>
+          <w:lang w:val="ru-RU"/>
+        </w:rPr>
+        <w:t>web</w:t>
+      </w:r>
+      <w:proofErr w:type="spellEnd"/>
+      <w:r>
+        <w:rPr>
+          <w:color w:val="auto"/>
+          <w:spacing w:val="-5"/>
+          <w:sz w:val="24"/>
+          <w:szCs w:val="24"/>
+          <w:lang w:val="ru-RU"/>
+        </w:rPr>
+        <w:t>. Выполнение запроса к базе данных.</w:t>
+      </w:r>
+    </w:p>
+    <w:p>
+      <w:pPr>
+        <w:pStyle w:val="ab"/>
+        <w:numPr>
+          <w:ilvl w:val="0"/>
+          <w:numId w:val="31"/>
+        </w:numPr>
+        <w:rPr>
+          <w:color w:val="auto"/>
+          <w:spacing w:val="-5"/>
+          <w:sz w:val="24"/>
+          <w:szCs w:val="24"/>
+          <w:lang w:val="ru-RU"/>
+        </w:rPr>
+      </w:pPr>
+      <w:r>
+        <w:rPr>
+          <w:color w:val="auto"/>
+          <w:spacing w:val="-5"/>
+          <w:sz w:val="24"/>
+          <w:szCs w:val="24"/>
+          <w:lang w:val="ru-RU"/>
+        </w:rPr>
+        <w:t xml:space="preserve">Базы данных </w:t>
+      </w:r>
+      <w:proofErr w:type="spellStart"/>
+      <w:r>
+        <w:rPr>
+          <w:color w:val="auto"/>
+          <w:spacing w:val="-5"/>
+          <w:sz w:val="24"/>
+          <w:szCs w:val="24"/>
+          <w:lang w:val="ru-RU"/>
+        </w:rPr>
+        <w:t>PostgreSQL</w:t>
+      </w:r>
+      <w:proofErr w:type="spellEnd"/>
+      <w:r>
+        <w:rPr>
+          <w:color w:val="auto"/>
+          <w:spacing w:val="-5"/>
+          <w:sz w:val="24"/>
+          <w:szCs w:val="24"/>
+          <w:lang w:val="ru-RU"/>
+        </w:rPr>
+        <w:t xml:space="preserve">. Доступ к базе данных из </w:t>
+      </w:r>
+      <w:proofErr w:type="spellStart"/>
+      <w:r>
+        <w:rPr>
+          <w:color w:val="auto"/>
+          <w:spacing w:val="-5"/>
+          <w:sz w:val="24"/>
+          <w:szCs w:val="24"/>
+          <w:lang w:val="ru-RU"/>
+        </w:rPr>
+        <w:t>web</w:t>
+      </w:r>
+      <w:proofErr w:type="spellEnd"/>
+      <w:r>
+        <w:rPr>
+          <w:color w:val="auto"/>
+          <w:spacing w:val="-5"/>
+          <w:sz w:val="24"/>
+          <w:szCs w:val="24"/>
+          <w:lang w:val="ru-RU"/>
+        </w:rPr>
+        <w:t>. Получение результатов запроса.</w:t>
+      </w:r>
+    </w:p>
+    <w:p>
+      <w:pPr>
+        <w:pStyle w:val="ab"/>
+        <w:numPr>
+          <w:ilvl w:val="0"/>
+          <w:numId w:val="31"/>
+        </w:numPr>
+        <w:rPr>
+          <w:color w:val="auto"/>
+          <w:spacing w:val="-5"/>
+          <w:sz w:val="24"/>
+          <w:szCs w:val="24"/>
+          <w:lang w:val="ru-RU"/>
+        </w:rPr>
+      </w:pPr>
+      <w:r>
+        <w:rPr>
+          <w:color w:val="auto"/>
+          <w:spacing w:val="-5"/>
+          <w:sz w:val="24"/>
+          <w:szCs w:val="24"/>
+          <w:lang w:val="ru-RU"/>
+        </w:rPr>
+        <w:t xml:space="preserve">Базы данных </w:t>
+      </w:r>
+      <w:proofErr w:type="spellStart"/>
+      <w:r>
+        <w:rPr>
+          <w:color w:val="auto"/>
+          <w:spacing w:val="-5"/>
+          <w:sz w:val="24"/>
+          <w:szCs w:val="24"/>
+          <w:lang w:val="ru-RU"/>
+        </w:rPr>
+        <w:t>PostgreSQL</w:t>
+      </w:r>
+      <w:proofErr w:type="spellEnd"/>
+      <w:r>
+        <w:rPr>
+          <w:color w:val="auto"/>
+          <w:spacing w:val="-5"/>
+          <w:sz w:val="24"/>
+          <w:szCs w:val="24"/>
+          <w:lang w:val="ru-RU"/>
+        </w:rPr>
+        <w:t xml:space="preserve">. Доступ к базе данных из </w:t>
+      </w:r>
+      <w:proofErr w:type="spellStart"/>
+      <w:r>
+        <w:rPr>
+          <w:color w:val="auto"/>
+          <w:spacing w:val="-5"/>
+          <w:sz w:val="24"/>
+          <w:szCs w:val="24"/>
+          <w:lang w:val="ru-RU"/>
+        </w:rPr>
+        <w:t>web</w:t>
+      </w:r>
+      <w:proofErr w:type="spellEnd"/>
+      <w:r>
+        <w:rPr>
+          <w:color w:val="auto"/>
+          <w:spacing w:val="-5"/>
+          <w:sz w:val="24"/>
+          <w:szCs w:val="24"/>
+          <w:lang w:val="ru-RU"/>
+        </w:rPr>
+        <w:t>. Организация поиска в базе данных.</w:t>
+      </w:r>
+    </w:p>
+    <w:p>
+      <w:pPr>
+        <w:pStyle w:val="ab"/>
+        <w:numPr>
+          <w:ilvl w:val="0"/>
+          <w:numId w:val="31"/>
+        </w:numPr>
+        <w:rPr>
+          <w:color w:val="auto"/>
+          <w:spacing w:val="-5"/>
+          <w:sz w:val="24"/>
+          <w:szCs w:val="24"/>
+          <w:lang w:val="ru-RU"/>
+        </w:rPr>
+      </w:pPr>
+      <w:r>
+        <w:rPr>
+          <w:color w:val="auto"/>
+          <w:spacing w:val="-5"/>
+          <w:sz w:val="24"/>
+          <w:szCs w:val="24"/>
+          <w:lang w:val="ru-RU"/>
+        </w:rPr>
+        <w:t xml:space="preserve">Программирование на стороне клиента. </w:t>
+      </w:r>
+      <w:proofErr w:type="spellStart"/>
+      <w:r>
+        <w:rPr>
+          <w:color w:val="auto"/>
+          <w:spacing w:val="-5"/>
+          <w:sz w:val="24"/>
+          <w:szCs w:val="24"/>
+          <w:lang w:val="ru-RU"/>
+        </w:rPr>
+        <w:t>JavaScript</w:t>
+      </w:r>
+      <w:proofErr w:type="spellEnd"/>
+      <w:r>
+        <w:rPr>
+          <w:color w:val="auto"/>
+          <w:spacing w:val="-5"/>
+          <w:sz w:val="24"/>
+          <w:szCs w:val="24"/>
+          <w:lang w:val="ru-RU"/>
+        </w:rPr>
+        <w:t>. Концепция управления событиями. Пример обработки события.</w:t>
+      </w:r>
+    </w:p>
+    <w:p>
+      <w:pPr>
+        <w:pStyle w:val="ab"/>
+        <w:numPr>
+          <w:ilvl w:val="0"/>
+          <w:numId w:val="31"/>
+        </w:numPr>
+        <w:rPr>
+          <w:color w:val="auto"/>
+          <w:spacing w:val="-5"/>
+          <w:sz w:val="24"/>
+          <w:szCs w:val="24"/>
+          <w:lang w:val="ru-RU"/>
+        </w:rPr>
+      </w:pPr>
+      <w:r>
+        <w:rPr>
+          <w:color w:val="auto"/>
+          <w:spacing w:val="-5"/>
+          <w:sz w:val="24"/>
+          <w:szCs w:val="24"/>
+          <w:lang w:val="ru-RU"/>
+        </w:rPr>
+        <w:t xml:space="preserve">Программирование на стороне клиента. </w:t>
+      </w:r>
+      <w:proofErr w:type="spellStart"/>
+      <w:r>
+        <w:rPr>
+          <w:color w:val="auto"/>
+          <w:spacing w:val="-5"/>
+          <w:sz w:val="24"/>
+          <w:szCs w:val="24"/>
+          <w:lang w:val="ru-RU"/>
+        </w:rPr>
+        <w:t>JavaScript</w:t>
+      </w:r>
+      <w:proofErr w:type="spellEnd"/>
+      <w:r>
+        <w:rPr>
+          <w:color w:val="auto"/>
+          <w:spacing w:val="-5"/>
+          <w:sz w:val="24"/>
+          <w:szCs w:val="24"/>
+          <w:lang w:val="ru-RU"/>
+        </w:rPr>
+        <w:t xml:space="preserve">. Размещение сценария. Функции в </w:t>
+      </w:r>
+      <w:proofErr w:type="spellStart"/>
+      <w:r>
+        <w:rPr>
+          <w:color w:val="auto"/>
+          <w:spacing w:val="-5"/>
+          <w:sz w:val="24"/>
+          <w:szCs w:val="24"/>
+          <w:lang w:val="ru-RU"/>
+        </w:rPr>
+        <w:t>JavaScript</w:t>
+      </w:r>
+      <w:proofErr w:type="spellEnd"/>
+      <w:r>
+        <w:rPr>
+          <w:color w:val="auto"/>
+          <w:spacing w:val="-5"/>
+          <w:sz w:val="24"/>
+          <w:szCs w:val="24"/>
+          <w:lang w:val="ru-RU"/>
+        </w:rPr>
+        <w:t xml:space="preserve">. </w:t>
+      </w:r>
+    </w:p>
+    <w:p>
+      <w:pPr>
+        <w:pStyle w:val="ab"/>
+        <w:numPr>
+          <w:ilvl w:val="0"/>
+          <w:numId w:val="31"/>
+        </w:numPr>
+        <w:rPr>
+          <w:color w:val="auto"/>
+          <w:spacing w:val="-5"/>
+          <w:sz w:val="24"/>
+          <w:szCs w:val="24"/>
+          <w:lang w:val="ru-RU"/>
+        </w:rPr>
+      </w:pPr>
+      <w:r>
+        <w:rPr>
+          <w:color w:val="auto"/>
+          <w:spacing w:val="-5"/>
+          <w:sz w:val="24"/>
+          <w:szCs w:val="24"/>
+          <w:lang w:val="ru-RU"/>
+        </w:rPr>
+        <w:t xml:space="preserve">Программирование на стороне клиента. </w:t>
+      </w:r>
+      <w:proofErr w:type="spellStart"/>
+      <w:r>
+        <w:rPr>
+          <w:color w:val="auto"/>
+          <w:spacing w:val="-5"/>
+          <w:sz w:val="24"/>
+          <w:szCs w:val="24"/>
+          <w:lang w:val="ru-RU"/>
+        </w:rPr>
+        <w:t>JavaScript</w:t>
+      </w:r>
+      <w:proofErr w:type="spellEnd"/>
+      <w:r>
+        <w:rPr>
+          <w:color w:val="auto"/>
+          <w:spacing w:val="-5"/>
+          <w:sz w:val="24"/>
+          <w:szCs w:val="24"/>
+          <w:lang w:val="ru-RU"/>
+        </w:rPr>
+        <w:t>. Обработка форм.</w:t>
+      </w:r>
+    </w:p>
+    <w:p>
+      <w:pPr>
+        <w:pStyle w:val="ab"/>
         <w:rPr>
           <w:b/>
           <w:color w:val="auto"/>
@@ -17404,474 +18576,27 @@
           <w:szCs w:val="24"/>
           <w:lang w:val="ru-RU"/>
         </w:rPr>
-        <w:t>зачёта</w:t>
-      </w:r>
-      <w:r>
-        <w:rPr>
-          <w:b/>
+      </w:pPr>
+    </w:p>
+    <w:p>
+      <w:pPr>
+        <w:pStyle w:val="ab"/>
+        <w:rPr>
           <w:color w:val="auto"/>
           <w:sz w:val="24"/>
           <w:szCs w:val="24"/>
         </w:rPr>
-        <w:t xml:space="preserve"> </w:t>
-      </w:r>
-    </w:p>
-    <w:p>
-      <w:pPr>
-        <w:pStyle w:val="a8"/>
-        <w:numPr>
-          <w:ilvl w:val="0"/>
-          <w:numId w:val="19"/>
-        </w:numPr>
-        <w:shd w:val="clear" w:color="auto" w:fill="FFFFFF"/>
-        <w:rPr>
-          <w:spacing w:val="-5"/>
-        </w:rPr>
-      </w:pPr>
-      <w:r>
-        <w:rPr>
-          <w:spacing w:val="-5"/>
-        </w:rPr>
-        <w:t>Что такое протокол TCP/IP.</w:t>
-      </w:r>
-    </w:p>
-    <w:p>
-      <w:pPr>
-        <w:pStyle w:val="a8"/>
-        <w:numPr>
-          <w:ilvl w:val="0"/>
-          <w:numId w:val="19"/>
-        </w:numPr>
-        <w:shd w:val="clear" w:color="auto" w:fill="FFFFFF"/>
-        <w:rPr>
-          <w:spacing w:val="-5"/>
-        </w:rPr>
-      </w:pPr>
-      <w:r>
-        <w:rPr>
-          <w:spacing w:val="-5"/>
-        </w:rPr>
-        <w:t>Что такое служба DNS.</w:t>
-      </w:r>
-    </w:p>
-    <w:p>
-      <w:pPr>
-        <w:pStyle w:val="a8"/>
-        <w:numPr>
-          <w:ilvl w:val="0"/>
-          <w:numId w:val="19"/>
-        </w:numPr>
-        <w:shd w:val="clear" w:color="auto" w:fill="FFFFFF"/>
-        <w:rPr>
-          <w:spacing w:val="-5"/>
-        </w:rPr>
-      </w:pPr>
-      <w:r>
-        <w:rPr>
-          <w:spacing w:val="-5"/>
-        </w:rPr>
-        <w:t>Классификация и характеристика WEB-сайтов по различным признакам.</w:t>
-      </w:r>
-    </w:p>
-    <w:p>
-      <w:pPr>
-        <w:pStyle w:val="a8"/>
-        <w:numPr>
-          <w:ilvl w:val="0"/>
-          <w:numId w:val="19"/>
-        </w:numPr>
-        <w:shd w:val="clear" w:color="auto" w:fill="FFFFFF"/>
-        <w:rPr>
-          <w:spacing w:val="-5"/>
-        </w:rPr>
-      </w:pPr>
-      <w:r>
-        <w:rPr>
-          <w:spacing w:val="-5"/>
-        </w:rPr>
-        <w:t>Что такое браузер.</w:t>
-      </w:r>
-    </w:p>
-    <w:p>
-      <w:pPr>
-        <w:pStyle w:val="a8"/>
-        <w:numPr>
-          <w:ilvl w:val="0"/>
-          <w:numId w:val="19"/>
-        </w:numPr>
-        <w:shd w:val="clear" w:color="auto" w:fill="FFFFFF"/>
-        <w:rPr>
-          <w:spacing w:val="-5"/>
-        </w:rPr>
-      </w:pPr>
-      <w:r>
-        <w:rPr>
-          <w:spacing w:val="-5"/>
-        </w:rPr>
-        <w:t>Кто разработал язык гипертекстовой разметки.</w:t>
-      </w:r>
-    </w:p>
-    <w:p>
-      <w:pPr>
-        <w:pStyle w:val="a8"/>
-        <w:numPr>
-          <w:ilvl w:val="0"/>
-          <w:numId w:val="19"/>
-        </w:numPr>
-        <w:shd w:val="clear" w:color="auto" w:fill="FFFFFF"/>
-        <w:rPr>
-          <w:spacing w:val="-5"/>
-        </w:rPr>
-      </w:pPr>
-      <w:r>
-        <w:rPr>
-          <w:spacing w:val="-5"/>
-        </w:rPr>
-        <w:t>Что такое кэш браузера.</w:t>
-      </w:r>
-    </w:p>
-    <w:p>
-      <w:pPr>
-        <w:pStyle w:val="a8"/>
-        <w:numPr>
-          <w:ilvl w:val="0"/>
-          <w:numId w:val="19"/>
-        </w:numPr>
-        <w:shd w:val="clear" w:color="auto" w:fill="FFFFFF"/>
-        <w:rPr>
-          <w:spacing w:val="-5"/>
-        </w:rPr>
-      </w:pPr>
-      <w:r>
-        <w:rPr>
-          <w:spacing w:val="-5"/>
-        </w:rPr>
-        <w:t>Что такое редакторы и конструкторы сайтов.</w:t>
-      </w:r>
-    </w:p>
-    <w:p>
-      <w:pPr>
-        <w:pStyle w:val="a8"/>
-        <w:numPr>
-          <w:ilvl w:val="0"/>
-          <w:numId w:val="19"/>
-        </w:numPr>
-        <w:shd w:val="clear" w:color="auto" w:fill="FFFFFF"/>
-        <w:rPr>
-          <w:spacing w:val="-5"/>
-        </w:rPr>
-      </w:pPr>
-      <w:r>
-        <w:rPr>
-          <w:spacing w:val="-5"/>
-        </w:rPr>
-        <w:t>Составные элементы HTML-документа.</w:t>
-      </w:r>
-    </w:p>
-    <w:p>
-      <w:pPr>
-        <w:pStyle w:val="a8"/>
-        <w:numPr>
-          <w:ilvl w:val="0"/>
-          <w:numId w:val="19"/>
-        </w:numPr>
-        <w:shd w:val="clear" w:color="auto" w:fill="FFFFFF"/>
-        <w:rPr>
-          <w:spacing w:val="-5"/>
-        </w:rPr>
-      </w:pPr>
-      <w:r>
-        <w:rPr>
-          <w:spacing w:val="-5"/>
-        </w:rPr>
-        <w:t>Типы данных HTML.</w:t>
-      </w:r>
-    </w:p>
-    <w:p>
-      <w:pPr>
-        <w:pStyle w:val="a8"/>
-        <w:numPr>
-          <w:ilvl w:val="0"/>
-          <w:numId w:val="19"/>
-        </w:numPr>
-        <w:shd w:val="clear" w:color="auto" w:fill="FFFFFF"/>
-        <w:rPr>
-          <w:spacing w:val="-5"/>
-        </w:rPr>
-      </w:pPr>
-      <w:r>
-        <w:rPr>
-          <w:spacing w:val="-5"/>
-        </w:rPr>
-        <w:t>Структура HTML-документа.</w:t>
-      </w:r>
-    </w:p>
-    <w:p>
-      <w:pPr>
-        <w:pStyle w:val="a8"/>
-        <w:numPr>
-          <w:ilvl w:val="0"/>
-          <w:numId w:val="19"/>
-        </w:numPr>
-        <w:shd w:val="clear" w:color="auto" w:fill="FFFFFF"/>
-        <w:rPr>
-          <w:spacing w:val="-5"/>
-        </w:rPr>
-      </w:pPr>
-      <w:r>
-        <w:rPr>
-          <w:spacing w:val="-5"/>
-        </w:rPr>
-        <w:t>Атрибуты элементов HTML. Теги заголовка и тела документа.</w:t>
-      </w:r>
-    </w:p>
-    <w:p>
-      <w:pPr>
-        <w:pStyle w:val="a8"/>
-        <w:numPr>
-          <w:ilvl w:val="0"/>
-          <w:numId w:val="19"/>
-        </w:numPr>
-        <w:shd w:val="clear" w:color="auto" w:fill="FFFFFF"/>
-        <w:rPr>
-          <w:spacing w:val="-5"/>
-        </w:rPr>
-      </w:pPr>
-      <w:r>
-        <w:rPr>
-          <w:spacing w:val="-5"/>
-        </w:rPr>
-        <w:t>Блочные и строчные элементы разметки HTML-документа.</w:t>
-      </w:r>
-    </w:p>
-    <w:p>
-      <w:pPr>
-        <w:pStyle w:val="a8"/>
-        <w:numPr>
-          <w:ilvl w:val="0"/>
-          <w:numId w:val="19"/>
-        </w:numPr>
-        <w:shd w:val="clear" w:color="auto" w:fill="FFFFFF"/>
-        <w:rPr>
-          <w:spacing w:val="-5"/>
-        </w:rPr>
-      </w:pPr>
-      <w:r>
-        <w:rPr>
-          <w:spacing w:val="-5"/>
-        </w:rPr>
-        <w:t>Заголовки и абзацы в HTML-документе.</w:t>
-      </w:r>
-    </w:p>
-    <w:p>
-      <w:pPr>
-        <w:pStyle w:val="a8"/>
-        <w:numPr>
-          <w:ilvl w:val="0"/>
-          <w:numId w:val="19"/>
-        </w:numPr>
-        <w:shd w:val="clear" w:color="auto" w:fill="FFFFFF"/>
-        <w:rPr>
-          <w:spacing w:val="-5"/>
-        </w:rPr>
-      </w:pPr>
-      <w:r>
-        <w:rPr>
-          <w:spacing w:val="-5"/>
-        </w:rPr>
-        <w:t>Списки в HTML-документе.</w:t>
-      </w:r>
-    </w:p>
-    <w:p>
-      <w:pPr>
-        <w:pStyle w:val="a8"/>
-        <w:numPr>
-          <w:ilvl w:val="0"/>
-          <w:numId w:val="19"/>
-        </w:numPr>
-        <w:shd w:val="clear" w:color="auto" w:fill="FFFFFF"/>
-        <w:rPr>
-          <w:spacing w:val="-5"/>
-        </w:rPr>
-      </w:pPr>
-      <w:r>
-        <w:rPr>
-          <w:spacing w:val="-5"/>
-        </w:rPr>
-        <w:t>Создание гиперссылок в HTML-документе.</w:t>
-      </w:r>
-    </w:p>
-    <w:p>
-      <w:pPr>
-        <w:pStyle w:val="a8"/>
-        <w:numPr>
-          <w:ilvl w:val="0"/>
-          <w:numId w:val="19"/>
-        </w:numPr>
-        <w:shd w:val="clear" w:color="auto" w:fill="FFFFFF"/>
-        <w:rPr>
-          <w:spacing w:val="-5"/>
-        </w:rPr>
-      </w:pPr>
-      <w:r>
-        <w:rPr>
-          <w:spacing w:val="-5"/>
-        </w:rPr>
-        <w:t>Таблицы, основные теги создания таблиц.</w:t>
-      </w:r>
-    </w:p>
-    <w:p>
-      <w:pPr>
-        <w:pStyle w:val="a8"/>
-        <w:numPr>
-          <w:ilvl w:val="0"/>
-          <w:numId w:val="19"/>
-        </w:numPr>
-        <w:shd w:val="clear" w:color="auto" w:fill="FFFFFF"/>
-        <w:rPr>
-          <w:spacing w:val="-5"/>
-        </w:rPr>
-      </w:pPr>
-      <w:r>
-        <w:rPr>
-          <w:spacing w:val="-5"/>
-        </w:rPr>
-        <w:t>Понятие объекта в HTML-документах.</w:t>
-      </w:r>
-    </w:p>
-    <w:p>
-      <w:pPr>
-        <w:pStyle w:val="a8"/>
-        <w:numPr>
-          <w:ilvl w:val="0"/>
-          <w:numId w:val="19"/>
-        </w:numPr>
-        <w:shd w:val="clear" w:color="auto" w:fill="FFFFFF"/>
-        <w:rPr>
-          <w:spacing w:val="-5"/>
-        </w:rPr>
-      </w:pPr>
-      <w:r>
-        <w:rPr>
-          <w:spacing w:val="-5"/>
-        </w:rPr>
-        <w:t>Операторы, директивы и правила CSS.</w:t>
-      </w:r>
-    </w:p>
-    <w:p>
-      <w:pPr>
-        <w:pStyle w:val="a8"/>
-        <w:numPr>
-          <w:ilvl w:val="0"/>
-          <w:numId w:val="19"/>
-        </w:numPr>
-        <w:shd w:val="clear" w:color="auto" w:fill="FFFFFF"/>
-        <w:rPr>
-          <w:spacing w:val="-5"/>
-        </w:rPr>
-      </w:pPr>
-      <w:r>
-        <w:rPr>
-          <w:spacing w:val="-5"/>
-        </w:rPr>
-        <w:t>Типы данных CSS.</w:t>
-      </w:r>
-    </w:p>
-    <w:p>
-      <w:pPr>
-        <w:pStyle w:val="a8"/>
-        <w:numPr>
-          <w:ilvl w:val="0"/>
-          <w:numId w:val="19"/>
-        </w:numPr>
-        <w:shd w:val="clear" w:color="auto" w:fill="FFFFFF"/>
-        <w:rPr>
-          <w:spacing w:val="-5"/>
-        </w:rPr>
-      </w:pPr>
-      <w:r>
-        <w:rPr>
-          <w:spacing w:val="-5"/>
-        </w:rPr>
-        <w:t>Создание слоев при помощи CSS.</w:t>
-      </w:r>
-    </w:p>
-    <w:p>
-      <w:pPr>
-        <w:pStyle w:val="a8"/>
-        <w:numPr>
-          <w:ilvl w:val="0"/>
-          <w:numId w:val="19"/>
-        </w:numPr>
-        <w:shd w:val="clear" w:color="auto" w:fill="FFFFFF"/>
-        <w:rPr>
-          <w:spacing w:val="-5"/>
-        </w:rPr>
-      </w:pPr>
-      <w:r>
-        <w:rPr>
-          <w:spacing w:val="-5"/>
-        </w:rPr>
-        <w:t>Включение сценария JavaScript в HTML-документ.</w:t>
-      </w:r>
-    </w:p>
-    <w:p>
-      <w:pPr>
-        <w:pStyle w:val="a8"/>
-        <w:numPr>
-          <w:ilvl w:val="0"/>
-          <w:numId w:val="19"/>
-        </w:numPr>
-        <w:shd w:val="clear" w:color="auto" w:fill="FFFFFF"/>
-        <w:rPr>
-          <w:spacing w:val="-5"/>
-        </w:rPr>
-      </w:pPr>
-      <w:r>
-        <w:rPr>
-          <w:spacing w:val="-5"/>
-        </w:rPr>
-        <w:t>Синтаксические основы JavaScript.</w:t>
-      </w:r>
-    </w:p>
-    <w:p>
-      <w:pPr>
-        <w:pStyle w:val="a8"/>
-        <w:numPr>
-          <w:ilvl w:val="0"/>
-          <w:numId w:val="19"/>
-        </w:numPr>
-        <w:shd w:val="clear" w:color="auto" w:fill="FFFFFF"/>
-        <w:rPr>
-          <w:spacing w:val="-5"/>
-        </w:rPr>
-      </w:pPr>
-      <w:r>
-        <w:rPr>
-          <w:spacing w:val="-5"/>
-        </w:rPr>
-        <w:t>Вывод результатов работы сценария JavaScript в HTML-документ.</w:t>
-      </w:r>
-    </w:p>
-    <w:p>
-      <w:pPr>
-        <w:pStyle w:val="a8"/>
-        <w:numPr>
-          <w:ilvl w:val="0"/>
-          <w:numId w:val="19"/>
-        </w:numPr>
-        <w:shd w:val="clear" w:color="auto" w:fill="FFFFFF"/>
-      </w:pPr>
-      <w:r>
-        <w:rPr>
-          <w:spacing w:val="-5"/>
-        </w:rPr>
-        <w:t>Типы данных, используемых в языке сценариев JavaScript.</w:t>
-      </w:r>
-    </w:p>
-    <w:p>
-      <w:pPr>
-        <w:pStyle w:val="ab"/>
+      </w:pPr>
+      <w:r>
+        <w:rPr>
+          <w:b/>
+          <w:color w:val="auto"/>
+          <w:sz w:val="24"/>
+          <w:szCs w:val="24"/>
+        </w:rPr>
+        <w:t>8.3.</w:t>
+      </w:r>
+      <w:r>
         <w:rPr>
           <w:b/>
           <w:color w:val="auto"/>
@@ -17879,27 +18604,74 @@
           <w:szCs w:val="24"/>
           <w:lang w:val="ru-RU"/>
         </w:rPr>
-      </w:pPr>
-    </w:p>
-    <w:p>
-      <w:pPr>
-        <w:pStyle w:val="ab"/>
-        <w:rPr>
+        <w:t>4</w:t>
+      </w:r>
+      <w:r>
+        <w:rPr>
+          <w:b/>
           <w:color w:val="auto"/>
           <w:sz w:val="24"/>
           <w:szCs w:val="24"/>
         </w:rPr>
-      </w:pPr>
-      <w:r>
-        <w:rPr>
-          <w:b/>
+        <w:t>.</w:t>
+      </w:r>
+      <w:r>
+        <w:rPr>
           <w:color w:val="auto"/>
           <w:sz w:val="24"/>
           <w:szCs w:val="24"/>
         </w:rPr>
-        <w:t>8.3.</w:t>
-      </w:r>
-      <w:r>
+        <w:t xml:space="preserve"> </w:t>
+      </w:r>
+      <w:r>
+        <w:rPr>
+          <w:b/>
+          <w:color w:val="auto"/>
+          <w:sz w:val="24"/>
+          <w:szCs w:val="24"/>
+        </w:rPr>
+        <w:t>Ресурсы АПИМ УрФУ, СКУД УрФУ для проведения тестового контроля в рамках текущей и промежуточной аттестации</w:t>
+      </w:r>
+      <w:r>
+        <w:rPr>
+          <w:color w:val="auto"/>
+          <w:sz w:val="24"/>
+          <w:szCs w:val="24"/>
+        </w:rPr>
+        <w:t xml:space="preserve"> </w:t>
+      </w:r>
+    </w:p>
+    <w:p>
+      <w:pPr>
+        <w:pStyle w:val="ab"/>
+        <w:rPr>
+          <w:spacing w:val="-5"/>
+          <w:sz w:val="24"/>
+          <w:szCs w:val="24"/>
+          <w:lang w:val="ru-RU"/>
+        </w:rPr>
+      </w:pPr>
+      <w:r>
+        <w:rPr>
+          <w:spacing w:val="-5"/>
+          <w:sz w:val="24"/>
+          <w:szCs w:val="24"/>
+        </w:rPr>
+        <w:t xml:space="preserve">не </w:t>
+      </w:r>
+      <w:r>
+        <w:rPr>
+          <w:spacing w:val="-5"/>
+          <w:sz w:val="24"/>
+          <w:szCs w:val="24"/>
+          <w:lang w:val="ru-RU"/>
+        </w:rPr>
+        <w:t>используются</w:t>
+      </w:r>
+    </w:p>
+    <w:p>
+      <w:pPr>
+        <w:pStyle w:val="ab"/>
         <w:rPr>
           <w:b/>
           <w:color w:val="auto"/>
@@ -17907,100 +18679,24 @@
           <w:szCs w:val="24"/>
           <w:lang w:val="ru-RU"/>
         </w:rPr>
-        <w:t>4</w:t>
-      </w:r>
-      <w:r>
-        <w:rPr>
-          <w:b/>
+      </w:pPr>
+    </w:p>
+    <w:p>
+      <w:pPr>
+        <w:pStyle w:val="ab"/>
+        <w:rPr>
           <w:color w:val="auto"/>
           <w:sz w:val="24"/>
           <w:szCs w:val="24"/>
         </w:rPr>
-        <w:t>.</w:t>
-      </w:r>
-      <w:r>
-        <w:rPr>
+      </w:pPr>
+      <w:r>
+        <w:rPr>
+          <w:b/>
           <w:color w:val="auto"/>
           <w:sz w:val="24"/>
           <w:szCs w:val="24"/>
         </w:rPr>
-        <w:t xml:space="preserve"> </w:t>
-      </w:r>
-      <w:r>
-        <w:rPr>
-          <w:b/>
-          <w:color w:val="auto"/>
-          <w:sz w:val="24"/>
-          <w:szCs w:val="24"/>
-        </w:rPr>
-        <w:t>Ресурсы АПИМ УрФУ, СКУД УрФУ для проведения тестового контроля в рамках текущей и промежуточной аттестации</w:t>
-      </w:r>
-      <w:r>
-        <w:rPr>
-          <w:color w:val="auto"/>
-          <w:sz w:val="24"/>
-          <w:szCs w:val="24"/>
-        </w:rPr>
-        <w:t xml:space="preserve"> </w:t>
-      </w:r>
-    </w:p>
-    <w:p>
-      <w:pPr>
-        <w:pStyle w:val="ab"/>
-        <w:rPr>
-          <w:spacing w:val="-5"/>
-          <w:sz w:val="24"/>
-          <w:szCs w:val="24"/>
-          <w:lang w:val="ru-RU"/>
-        </w:rPr>
-      </w:pPr>
-      <w:r>
-        <w:rPr>
-          <w:spacing w:val="-5"/>
-          <w:sz w:val="24"/>
-          <w:szCs w:val="24"/>
-        </w:rPr>
-        <w:t xml:space="preserve">не </w:t>
-      </w:r>
-      <w:r>
-        <w:rPr>
-          <w:spacing w:val="-5"/>
-          <w:sz w:val="24"/>
-          <w:szCs w:val="24"/>
-          <w:lang w:val="ru-RU"/>
-        </w:rPr>
-        <w:t>используются</w:t>
-      </w:r>
-    </w:p>
-    <w:p>
-      <w:pPr>
-        <w:pStyle w:val="ab"/>
-        <w:rPr>
-          <w:b/>
-          <w:color w:val="auto"/>
-          <w:sz w:val="24"/>
-          <w:szCs w:val="24"/>
-          <w:lang w:val="ru-RU"/>
-        </w:rPr>
-      </w:pPr>
-    </w:p>
-    <w:p>
-      <w:pPr>
-        <w:pStyle w:val="ab"/>
-        <w:rPr>
-          <w:color w:val="auto"/>
-          <w:sz w:val="24"/>
-          <w:szCs w:val="24"/>
-        </w:rPr>
-      </w:pPr>
-      <w:r>
-        <w:rPr>
-          <w:b/>
-          <w:color w:val="auto"/>
-          <w:sz w:val="24"/>
-          <w:szCs w:val="24"/>
-        </w:rPr>
-        <w:lastRenderedPageBreak/>
         <w:t>8.3.</w:t>
       </w:r>
       <w:r>
@@ -18318,6 +19014,92 @@
     </w:lvl>
   </w:abstractNum>
   <w:abstractNum w:abstractNumId="2">
+    <w:nsid w:val="0825128B"/>
+    <w:multiLevelType w:val="hybridMultilevel"/>
+    <w:tmpl w:val="3A08B738"/>
+    <w:lvl w:ilvl="0" w:tplc="0419000F">
+      <w:start w:val="1"/>
+      <w:numFmt w:val="decimal"/>
+      <w:lvlText w:val="%1."/>
+      <w:lvlJc w:val="left"/>
+      <w:pPr>
+        <w:ind w:left="360" w:hanging="360"/>
+      </w:pPr>
+    </w:lvl>
+    <w:lvl w:ilvl="1" w:tplc="04190019" w:tentative="1">
+      <w:start w:val="1"/>
+      <w:numFmt w:val="lowerLetter"/>
+      <w:lvlText w:val="%2."/>
+      <w:lvlJc w:val="left"/>
+      <w:pPr>
+        <w:ind w:left="1080" w:hanging="360"/>
+      </w:pPr>
+    </w:lvl>
+    <w:lvl w:ilvl="2" w:tplc="0419001B" w:tentative="1">
+      <w:start w:val="1"/>
+      <w:numFmt w:val="lowerRoman"/>
+      <w:lvlText w:val="%3."/>
+      <w:lvlJc w:val="right"/>
+      <w:pPr>
+        <w:ind w:left="1800" w:hanging="180"/>
+      </w:pPr>
+    </w:lvl>
+    <w:lvl w:ilvl="3" w:tplc="0419000F" w:tentative="1">
+      <w:start w:val="1"/>
+      <w:numFmt w:val="decimal"/>
+      <w:lvlText w:val="%4."/>
+      <w:lvlJc w:val="left"/>
+      <w:pPr>
+        <w:ind w:left="2520" w:hanging="360"/>
+      </w:pPr>
+    </w:lvl>
+    <w:lvl w:ilvl="4" w:tplc="04190019" w:tentative="1">
+      <w:start w:val="1"/>
+      <w:numFmt w:val="lowerLetter"/>
+      <w:lvlText w:val="%5."/>
+      <w:lvlJc w:val="left"/>
+      <w:pPr>
+        <w:ind w:left="3240" w:hanging="360"/>
+      </w:pPr>
+    </w:lvl>
+    <w:lvl w:ilvl="5" w:tplc="0419001B" w:tentative="1">
+      <w:start w:val="1"/>
+      <w:numFmt w:val="lowerRoman"/>
+      <w:lvlText w:val="%6."/>
+      <w:lvlJc w:val="right"/>
+      <w:pPr>
+        <w:ind w:left="3960" w:hanging="180"/>
+      </w:pPr>
+    </w:lvl>
+    <w:lvl w:ilvl="6" w:tplc="0419000F" w:tentative="1">
+      <w:start w:val="1"/>
+      <w:numFmt w:val="decimal"/>
+      <w:lvlText w:val="%7."/>
+      <w:lvlJc w:val="left"/>
+      <w:pPr>
+        <w:ind w:left="4680" w:hanging="360"/>
+      </w:pPr>
+    </w:lvl>
+    <w:lvl w:ilvl="7" w:tplc="04190019" w:tentative="1">
+      <w:start w:val="1"/>
+      <w:numFmt w:val="lowerLetter"/>
+      <w:lvlText w:val="%8."/>
+      <w:lvlJc w:val="left"/>
+      <w:pPr>
+        <w:ind w:left="5400" w:hanging="360"/>
+      </w:pPr>
+    </w:lvl>
+    <w:lvl w:ilvl="8" w:tplc="0419001B" w:tentative="1">
+      <w:start w:val="1"/>
+      <w:numFmt w:val="lowerRoman"/>
+      <w:lvlText w:val="%9."/>
+      <w:lvlJc w:val="right"/>
+      <w:pPr>
+        <w:ind w:left="6120" w:hanging="180"/>
+      </w:pPr>
+    </w:lvl>
+  </w:abstractNum>
+  <w:abstractNum w:abstractNumId="3">
     <w:nsid w:val="0EC72DDC"/>
     <w:multiLevelType w:val="multilevel"/>
     <w:tmpl w:val="C57494B4"/>
@@ -18432,7 +19214,7 @@
       </w:rPr>
     </w:lvl>
   </w:abstractNum>
-  <w:abstractNum w:abstractNumId="3">
+  <w:abstractNum w:abstractNumId="4">
     <w:nsid w:val="14A124B2"/>
     <w:multiLevelType w:val="multilevel"/>
     <w:tmpl w:val="F6FA7464"/>
@@ -18553,7 +19335,7 @@
       </w:rPr>
     </w:lvl>
   </w:abstractNum>
-  <w:abstractNum w:abstractNumId="4">
+  <w:abstractNum w:abstractNumId="5">
     <w:nsid w:val="1C5E6955"/>
     <w:multiLevelType w:val="multilevel"/>
     <w:tmpl w:val="0A70AA18"/>
@@ -18771,7 +19553,7 @@
       </w:rPr>
     </w:lvl>
   </w:abstractNum>
-  <w:abstractNum w:abstractNumId="5">
+  <w:abstractNum w:abstractNumId="6">
     <w:nsid w:val="1F5A6C32"/>
     <w:multiLevelType w:val="hybridMultilevel"/>
     <w:tmpl w:val="11A2EE9E"/>
@@ -18857,7 +19639,7 @@
       </w:pPr>
     </w:lvl>
   </w:abstractNum>
-  <w:abstractNum w:abstractNumId="6">
+  <w:abstractNum w:abstractNumId="7">
     <w:nsid w:val="21B434C2"/>
     <w:multiLevelType w:val="hybridMultilevel"/>
     <w:tmpl w:val="5326566C"/>
@@ -18943,7 +19725,7 @@
       </w:pPr>
     </w:lvl>
   </w:abstractNum>
-  <w:abstractNum w:abstractNumId="7">
+  <w:abstractNum w:abstractNumId="8">
     <w:nsid w:val="228E4730"/>
     <w:multiLevelType w:val="hybridMultilevel"/>
     <w:tmpl w:val="5AACE3FE"/>
@@ -19058,7 +19840,7 @@
       </w:rPr>
     </w:lvl>
   </w:abstractNum>
-  <w:abstractNum w:abstractNumId="8">
+  <w:abstractNum w:abstractNumId="9">
     <w:nsid w:val="24225A24"/>
     <w:multiLevelType w:val="hybridMultilevel"/>
     <w:tmpl w:val="9B50B402"/>
@@ -19171,7 +19953,7 @@
       </w:rPr>
     </w:lvl>
   </w:abstractNum>
-  <w:abstractNum w:abstractNumId="9">
+  <w:abstractNum w:abstractNumId="10">
     <w:nsid w:val="24F627DE"/>
     <w:multiLevelType w:val="multilevel"/>
     <w:tmpl w:val="4ED83BF4"/>
@@ -19311,7 +20093,7 @@
       </w:rPr>
     </w:lvl>
   </w:abstractNum>
-  <w:abstractNum w:abstractNumId="10">
+  <w:abstractNum w:abstractNumId="11">
     <w:nsid w:val="253A4B35"/>
     <w:multiLevelType w:val="hybridMultilevel"/>
     <w:tmpl w:val="0B3EA9D0"/>
@@ -19451,7 +20233,7 @@
       </w:rPr>
     </w:lvl>
   </w:abstractNum>
-  <w:abstractNum w:abstractNumId="11">
+  <w:abstractNum w:abstractNumId="12">
     <w:nsid w:val="2D107D13"/>
     <w:multiLevelType w:val="hybridMultilevel"/>
     <w:tmpl w:val="EAF2D206"/>
@@ -19564,7 +20346,7 @@
       </w:rPr>
     </w:lvl>
   </w:abstractNum>
-  <w:abstractNum w:abstractNumId="12">
+  <w:abstractNum w:abstractNumId="13">
     <w:nsid w:val="2E287EE6"/>
     <w:multiLevelType w:val="hybridMultilevel"/>
     <w:tmpl w:val="3C12FBCE"/>
@@ -19677,7 +20459,7 @@
       </w:rPr>
     </w:lvl>
   </w:abstractNum>
-  <w:abstractNum w:abstractNumId="13">
+  <w:abstractNum w:abstractNumId="14">
     <w:nsid w:val="3B016253"/>
     <w:multiLevelType w:val="hybridMultilevel"/>
     <w:tmpl w:val="467A0E6C"/>
@@ -19790,7 +20572,7 @@
       </w:rPr>
     </w:lvl>
   </w:abstractNum>
-  <w:abstractNum w:abstractNumId="14">
+  <w:abstractNum w:abstractNumId="15">
     <w:nsid w:val="3CC051B7"/>
     <w:multiLevelType w:val="hybridMultilevel"/>
     <w:tmpl w:val="20A0FA8A"/>
@@ -19879,7 +20661,7 @@
       </w:pPr>
     </w:lvl>
   </w:abstractNum>
-  <w:abstractNum w:abstractNumId="15">
+  <w:abstractNum w:abstractNumId="16">
     <w:nsid w:val="3D61607B"/>
     <w:multiLevelType w:val="hybridMultilevel"/>
     <w:tmpl w:val="56B241AE"/>
@@ -19968,7 +20750,7 @@
       </w:pPr>
     </w:lvl>
   </w:abstractNum>
-  <w:abstractNum w:abstractNumId="16">
+  <w:abstractNum w:abstractNumId="17">
     <w:nsid w:val="448A2163"/>
     <w:multiLevelType w:val="hybridMultilevel"/>
     <w:tmpl w:val="49DE3712"/>
@@ -20081,7 +20863,7 @@
       </w:rPr>
     </w:lvl>
   </w:abstractNum>
-  <w:abstractNum w:abstractNumId="17">
+  <w:abstractNum w:abstractNumId="18">
     <w:nsid w:val="4A375CCA"/>
     <w:multiLevelType w:val="hybridMultilevel"/>
     <w:tmpl w:val="0E983300"/>
@@ -20167,7 +20949,7 @@
       </w:pPr>
     </w:lvl>
   </w:abstractNum>
-  <w:abstractNum w:abstractNumId="18">
+  <w:abstractNum w:abstractNumId="19">
     <w:nsid w:val="4AF01B22"/>
     <w:multiLevelType w:val="multilevel"/>
     <w:tmpl w:val="C17C2C7C"/>
@@ -20300,7 +21082,7 @@
       </w:rPr>
     </w:lvl>
   </w:abstractNum>
-  <w:abstractNum w:abstractNumId="19">
+  <w:abstractNum w:abstractNumId="20">
     <w:nsid w:val="59210BEF"/>
     <w:multiLevelType w:val="hybridMultilevel"/>
     <w:tmpl w:val="E68AB9FC"/>
@@ -20386,7 +21168,7 @@
       </w:pPr>
     </w:lvl>
   </w:abstractNum>
-  <w:abstractNum w:abstractNumId="20">
+  <w:abstractNum w:abstractNumId="21">
     <w:nsid w:val="5EBE62EE"/>
     <w:multiLevelType w:val="hybridMultilevel"/>
     <w:tmpl w:val="F5D4601C"/>
@@ -20475,7 +21257,7 @@
       </w:pPr>
     </w:lvl>
   </w:abstractNum>
-  <w:abstractNum w:abstractNumId="21">
+  <w:abstractNum w:abstractNumId="22">
     <w:nsid w:val="5EEB37E3"/>
     <w:multiLevelType w:val="hybridMultilevel"/>
     <w:tmpl w:val="941457A2"/>
@@ -20615,7 +21397,7 @@
       </w:rPr>
     </w:lvl>
   </w:abstractNum>
-  <w:abstractNum w:abstractNumId="22">
+  <w:abstractNum w:abstractNumId="23">
     <w:nsid w:val="5EFD47EB"/>
     <w:multiLevelType w:val="hybridMultilevel"/>
     <w:tmpl w:val="A40268D2"/>
@@ -20701,7 +21483,7 @@
       </w:pPr>
     </w:lvl>
   </w:abstractNum>
-  <w:abstractNum w:abstractNumId="23">
+  <w:abstractNum w:abstractNumId="24">
     <w:nsid w:val="683576F7"/>
     <w:multiLevelType w:val="hybridMultilevel"/>
     <w:tmpl w:val="4FE0C0A6"/>
@@ -20787,7 +21569,93 @@
       </w:pPr>
     </w:lvl>
   </w:abstractNum>
-  <w:abstractNum w:abstractNumId="24">
+  <w:abstractNum w:abstractNumId="25">
+    <w:nsid w:val="69792687"/>
+    <w:multiLevelType w:val="hybridMultilevel"/>
+    <w:tmpl w:val="7CCC16FE"/>
+    <w:lvl w:ilvl="0" w:tplc="0419000F">
+      <w:start w:val="1"/>
+      <w:numFmt w:val="decimal"/>
+      <w:lvlText w:val="%1."/>
+      <w:lvlJc w:val="left"/>
+      <w:pPr>
+        <w:ind w:left="360" w:hanging="360"/>
+      </w:pPr>
+    </w:lvl>
+    <w:lvl w:ilvl="1" w:tplc="04190019" w:tentative="1">
+      <w:start w:val="1"/>
+      <w:numFmt w:val="lowerLetter"/>
+      <w:lvlText w:val="%2."/>
+      <w:lvlJc w:val="left"/>
+      <w:pPr>
+        <w:ind w:left="1080" w:hanging="360"/>
+      </w:pPr>
+    </w:lvl>
+    <w:lvl w:ilvl="2" w:tplc="0419001B" w:tentative="1">
+      <w:start w:val="1"/>
+      <w:numFmt w:val="lowerRoman"/>
+      <w:lvlText w:val="%3."/>
+      <w:lvlJc w:val="right"/>
+      <w:pPr>
+        <w:ind w:left="1800" w:hanging="180"/>
+      </w:pPr>
+    </w:lvl>
+    <w:lvl w:ilvl="3" w:tplc="0419000F" w:tentative="1">
+      <w:start w:val="1"/>
+      <w:numFmt w:val="decimal"/>
+      <w:lvlText w:val="%4."/>
+      <w:lvlJc w:val="left"/>
+      <w:pPr>
+        <w:ind w:left="2520" w:hanging="360"/>
+      </w:pPr>
+    </w:lvl>
+    <w:lvl w:ilvl="4" w:tplc="04190019" w:tentative="1">
+      <w:start w:val="1"/>
+      <w:numFmt w:val="lowerLetter"/>
+      <w:lvlText w:val="%5."/>
+      <w:lvlJc w:val="left"/>
+      <w:pPr>
+        <w:ind w:left="3240" w:hanging="360"/>
+      </w:pPr>
+    </w:lvl>
+    <w:lvl w:ilvl="5" w:tplc="0419001B" w:tentative="1">
+      <w:start w:val="1"/>
+      <w:numFmt w:val="lowerRoman"/>
+      <w:lvlText w:val="%6."/>
+      <w:lvlJc w:val="right"/>
+      <w:pPr>
+        <w:ind w:left="3960" w:hanging="180"/>
+      </w:pPr>
+    </w:lvl>
+    <w:lvl w:ilvl="6" w:tplc="0419000F" w:tentative="1">
+      <w:start w:val="1"/>
+      <w:numFmt w:val="decimal"/>
+      <w:lvlText w:val="%7."/>
+      <w:lvlJc w:val="left"/>
+      <w:pPr>
+        <w:ind w:left="4680" w:hanging="360"/>
+      </w:pPr>
+    </w:lvl>
+    <w:lvl w:ilvl="7" w:tplc="04190019" w:tentative="1">
+      <w:start w:val="1"/>
+      <w:numFmt w:val="lowerLetter"/>
+      <w:lvlText w:val="%8."/>
+      <w:lvlJc w:val="left"/>
+      <w:pPr>
+        <w:ind w:left="5400" w:hanging="360"/>
+      </w:pPr>
+    </w:lvl>
+    <w:lvl w:ilvl="8" w:tplc="0419001B" w:tentative="1">
+      <w:start w:val="1"/>
+      <w:numFmt w:val="lowerRoman"/>
+      <w:lvlText w:val="%9."/>
+      <w:lvlJc w:val="right"/>
+      <w:pPr>
+        <w:ind w:left="6120" w:hanging="180"/>
+      </w:pPr>
+    </w:lvl>
+  </w:abstractNum>
+  <w:abstractNum w:abstractNumId="26">
     <w:nsid w:val="6CEF4922"/>
     <w:multiLevelType w:val="hybridMultilevel"/>
     <w:tmpl w:val="CAEC52CC"/>
@@ -20900,7 +21768,7 @@
       </w:rPr>
     </w:lvl>
   </w:abstractNum>
-  <w:abstractNum w:abstractNumId="25">
+  <w:abstractNum w:abstractNumId="27">
     <w:nsid w:val="75E05F66"/>
     <w:multiLevelType w:val="hybridMultilevel"/>
     <w:tmpl w:val="0908D4DC"/>
@@ -20989,7 +21857,96 @@
       </w:pPr>
     </w:lvl>
   </w:abstractNum>
-  <w:abstractNum w:abstractNumId="26">
+  <w:abstractNum w:abstractNumId="28">
+    <w:nsid w:val="764638CE"/>
+    <w:multiLevelType w:val="hybridMultilevel"/>
+    <w:tmpl w:val="FB207EB8"/>
+    <w:lvl w:ilvl="0" w:tplc="F628F6BA">
+      <w:start w:val="1"/>
+      <w:numFmt w:val="decimal"/>
+      <w:lvlText w:val="%1."/>
+      <w:lvlJc w:val="left"/>
+      <w:pPr>
+        <w:ind w:left="360" w:hanging="360"/>
+      </w:pPr>
+      <w:rPr>
+        <w:i w:val="0"/>
+      </w:rPr>
+    </w:lvl>
+    <w:lvl w:ilvl="1" w:tplc="04190019" w:tentative="1">
+      <w:start w:val="1"/>
+      <w:numFmt w:val="lowerLetter"/>
+      <w:lvlText w:val="%2."/>
+      <w:lvlJc w:val="left"/>
+      <w:pPr>
+        <w:ind w:left="1080" w:hanging="360"/>
+      </w:pPr>
+    </w:lvl>
+    <w:lvl w:ilvl="2" w:tplc="0419001B" w:tentative="1">
+      <w:start w:val="1"/>
+      <w:numFmt w:val="lowerRoman"/>
+      <w:lvlText w:val="%3."/>
+      <w:lvlJc w:val="right"/>
+      <w:pPr>
+        <w:ind w:left="1800" w:hanging="180"/>
+      </w:pPr>
+    </w:lvl>
+    <w:lvl w:ilvl="3" w:tplc="0419000F" w:tentative="1">
+      <w:start w:val="1"/>
+      <w:numFmt w:val="decimal"/>
+      <w:lvlText w:val="%4."/>
+      <w:lvlJc w:val="left"/>
+      <w:pPr>
+        <w:ind w:left="2520" w:hanging="360"/>
+      </w:pPr>
+    </w:lvl>
+    <w:lvl w:ilvl="4" w:tplc="04190019" w:tentative="1">
+      <w:start w:val="1"/>
+      <w:numFmt w:val="lowerLetter"/>
+      <w:lvlText w:val="%5."/>
+      <w:lvlJc w:val="left"/>
+      <w:pPr>
+        <w:ind w:left="3240" w:hanging="360"/>
+      </w:pPr>
+    </w:lvl>
+    <w:lvl w:ilvl="5" w:tplc="0419001B" w:tentative="1">
+      <w:start w:val="1"/>
+      <w:numFmt w:val="lowerRoman"/>
+      <w:lvlText w:val="%6."/>
+      <w:lvlJc w:val="right"/>
+      <w:pPr>
+        <w:ind w:left="3960" w:hanging="180"/>
+      </w:pPr>
+    </w:lvl>
+    <w:lvl w:ilvl="6" w:tplc="0419000F" w:tentative="1">
+      <w:start w:val="1"/>
+      <w:numFmt w:val="decimal"/>
+      <w:lvlText w:val="%7."/>
+      <w:lvlJc w:val="left"/>
+      <w:pPr>
+        <w:ind w:left="4680" w:hanging="360"/>
+      </w:pPr>
+    </w:lvl>
+    <w:lvl w:ilvl="7" w:tplc="04190019" w:tentative="1">
+      <w:start w:val="1"/>
+      <w:numFmt w:val="lowerLetter"/>
+      <w:lvlText w:val="%8."/>
+      <w:lvlJc w:val="left"/>
+      <w:pPr>
+        <w:ind w:left="5400" w:hanging="360"/>
+      </w:pPr>
+    </w:lvl>
+    <w:lvl w:ilvl="8" w:tplc="0419001B" w:tentative="1">
+      <w:start w:val="1"/>
+      <w:numFmt w:val="lowerRoman"/>
+      <w:lvlText w:val="%9."/>
+      <w:lvlJc w:val="right"/>
+      <w:pPr>
+        <w:ind w:left="6120" w:hanging="180"/>
+      </w:pPr>
+    </w:lvl>
+  </w:abstractNum>
+  <w:abstractNum w:abstractNumId="29">
     <w:nsid w:val="7D18636B"/>
     <w:multiLevelType w:val="hybridMultilevel"/>
     <w:tmpl w:val="4FE0C0A6"/>
@@ -21079,25 +22036,25 @@
     <w:abstractNumId w:val="0"/>
   </w:num>
   <w:num w:numId="2">
+    <w:abstractNumId w:val="5"/>
+  </w:num>
+  <w:num w:numId="3">
+    <w:abstractNumId w:val="19"/>
+  </w:num>
+  <w:num w:numId="4">
+    <w:abstractNumId w:val="10"/>
+  </w:num>
+  <w:num w:numId="5">
+    <w:abstractNumId w:val="21"/>
+  </w:num>
+  <w:num w:numId="6">
+    <w:abstractNumId w:val="27"/>
+  </w:num>
+  <w:num w:numId="7">
     <w:abstractNumId w:val="4"/>
   </w:num>
-  <w:num w:numId="3">
-    <w:abstractNumId w:val="18"/>
-  </w:num>
-  <w:num w:numId="4">
-    <w:abstractNumId w:val="9"/>
-  </w:num>
-  <w:num w:numId="5">
-    <w:abstractNumId w:val="20"/>
-  </w:num>
-  <w:num w:numId="6">
-    <w:abstractNumId w:val="25"/>
-  </w:num>
-  <w:num w:numId="7">
-    <w:abstractNumId w:val="3"/>
-  </w:num>
   <w:num w:numId="8">
-    <w:abstractNumId w:val="7"/>
+    <w:abstractNumId w:val="8"/>
     <w:lvlOverride w:ilvl="0">
       <w:startOverride w:val="1"/>
     </w:lvlOverride>
@@ -21127,64 +22084,73 @@
     </w:lvlOverride>
   </w:num>
   <w:num w:numId="9">
-    <w:abstractNumId w:val="2"/>
+    <w:abstractNumId w:val="3"/>
   </w:num>
   <w:num w:numId="10">
+    <w:abstractNumId w:val="12"/>
+  </w:num>
+  <w:num w:numId="11">
+    <w:abstractNumId w:val="14"/>
+  </w:num>
+  <w:num w:numId="12">
+    <w:abstractNumId w:val="18"/>
+  </w:num>
+  <w:num w:numId="13">
+    <w:abstractNumId w:val="24"/>
+  </w:num>
+  <w:num w:numId="14">
+    <w:abstractNumId w:val="29"/>
+  </w:num>
+  <w:num w:numId="15">
+    <w:abstractNumId w:val="20"/>
+  </w:num>
+  <w:num w:numId="16">
+    <w:abstractNumId w:val="22"/>
+  </w:num>
+  <w:num w:numId="17">
     <w:abstractNumId w:val="11"/>
   </w:num>
-  <w:num w:numId="11">
+  <w:num w:numId="18">
+    <w:abstractNumId w:val="8"/>
+  </w:num>
+  <w:num w:numId="19">
+    <w:abstractNumId w:val="6"/>
+  </w:num>
+  <w:num w:numId="20">
     <w:abstractNumId w:val="13"/>
   </w:num>
-  <w:num w:numId="12">
-    <w:abstractNumId w:val="17"/>
-  </w:num>
-  <w:num w:numId="13">
-    <w:abstractNumId w:val="23"/>
-  </w:num>
-  <w:num w:numId="14">
-    <w:abstractNumId w:val="26"/>
-  </w:num>
-  <w:num w:numId="15">
-    <w:abstractNumId w:val="19"/>
-  </w:num>
-  <w:num w:numId="16">
-    <w:abstractNumId w:val="21"/>
-  </w:num>
-  <w:num w:numId="17">
-    <w:abstractNumId w:val="10"/>
-  </w:num>
-  <w:num w:numId="18">
-    <w:abstractNumId w:val="7"/>
-  </w:num>
-  <w:num w:numId="19">
-    <w:abstractNumId w:val="5"/>
-  </w:num>
-  <w:num w:numId="20">
-    <w:abstractNumId w:val="12"/>
-  </w:num>
   <w:num w:numId="21">
-    <w:abstractNumId w:val="8"/>
+    <w:abstractNumId w:val="9"/>
   </w:num>
   <w:num w:numId="22">
-    <w:abstractNumId w:val="24"/>
+    <w:abstractNumId w:val="26"/>
   </w:num>
   <w:num w:numId="23">
     <w:abstractNumId w:val="1"/>
   </w:num>
   <w:num w:numId="24">
-    <w:abstractNumId w:val="22"/>
+    <w:abstractNumId w:val="23"/>
   </w:num>
   <w:num w:numId="25">
-    <w:abstractNumId w:val="14"/>
+    <w:abstractNumId w:val="15"/>
   </w:num>
   <w:num w:numId="26">
+    <w:abstractNumId w:val="17"/>
+  </w:num>
+  <w:num w:numId="27">
+    <w:abstractNumId w:val="7"/>
+  </w:num>
+  <w:num w:numId="28">
     <w:abstractNumId w:val="16"/>
   </w:num>
-  <w:num w:numId="27">
-    <w:abstractNumId w:val="6"/>
+  <w:num w:numId="29">
+    <w:abstractNumId w:val="28"/>
   </w:num>
-  <w:num w:numId="28">
-    <w:abstractNumId w:val="15"/>
+  <w:num w:numId="30">
+    <w:abstractNumId w:val="25"/>
+  </w:num>
+  <w:num w:numId="31">
+    <w:abstractNumId w:val="2"/>
   </w:num>
   <w:numIdMacAtCleanup w:val="17"/>
 </w:numbering>
@@ -22400,7 +23366,7 @@
 </file>
 
 <file path=customXml/itemProps1.xml><?xml version="1.0" encoding="utf-8"?>
-<ds:datastoreItem xmlns:ds="http://schemas.openxmlformats.org/officeDocument/2006/customXml" ds:itemID="{AED462E0-4355-4329-85B6-ACE534B4A2E6}">
+<ds:datastoreItem xmlns:ds="http://schemas.openxmlformats.org/officeDocument/2006/customXml" ds:itemID="{1291995F-D9AD-4835-B61E-DAA9349932D6}">
   <ds:schemaRefs>
     <ds:schemaRef ds:uri="http://schemas.openxmlformats.org/officeDocument/2006/bibliography"/>
   </ds:schemaRefs>

--- a/09.03.01/ИНМиТ_ИТиАП_09.03.01_Д1.14.4_Основы Web-программирования.docx
+++ b/09.03.01/ИНМиТ_ИТиАП_09.03.01_Д1.14.4_Основы Web-программирования.docx
@@ -1970,13 +1970,7 @@
               <w:t xml:space="preserve"> </w:t>
             </w:r>
             <w:r>
-              <w:t>способностью разрабатывать модели ко</w:t>
-            </w:r>
-            <w:r>
-              <w:t>м</w:t>
-            </w:r>
-            <w:r>
-              <w:t>понентов информационных систем, включая модели баз данных и модели и интерфейсов «человек – электронно-вычислительная машина»</w:t>
+              <w:t>способностью разрабатывать модели компонентов информационных систем, включая модели баз данных и модели и интерфейсов «человек – электронно-вычислительная машина»</w:t>
             </w:r>
           </w:p>
         </w:tc>
@@ -4964,7 +4958,7 @@
             <w:r>
               <w:rPr>
                 <w:sz w:val="24"/>
-                <w:lang w:val="en-US" w:eastAsia="ru-RU"/>
+                <w:lang w:val="ru-RU" w:eastAsia="ru-RU"/>
               </w:rPr>
               <w:t xml:space="preserve"> </w:t>
             </w:r>
@@ -7128,13 +7122,8 @@
                 <w:szCs w:val="16"/>
               </w:rPr>
             </w:pPr>
-            <w:r>
-              <w:rPr>
-                <w:sz w:val="16"/>
-                <w:szCs w:val="16"/>
-              </w:rPr>
-              <w:t>6</w:t>
-            </w:r>
+            <w:bookmarkStart w:id="8" w:name="_GoBack"/>
+            <w:bookmarkEnd w:id="8"/>
           </w:p>
         </w:tc>
         <w:tc>
@@ -7161,7 +7150,7 @@
                 <w:sz w:val="16"/>
                 <w:szCs w:val="16"/>
               </w:rPr>
-              <w:t>1</w:t>
+              <w:t>6</w:t>
             </w:r>
           </w:p>
         </w:tc>
@@ -7182,9 +7171,15 @@
               <w:rPr>
                 <w:sz w:val="16"/>
                 <w:szCs w:val="16"/>
-                <w:lang w:val="en-US"/>
-              </w:rPr>
-            </w:pPr>
+              </w:rPr>
+            </w:pPr>
+            <w:r>
+              <w:rPr>
+                <w:sz w:val="16"/>
+                <w:szCs w:val="16"/>
+              </w:rPr>
+              <w:t>1</w:t>
+            </w:r>
           </w:p>
         </w:tc>
         <w:tc>
@@ -8637,13 +8632,6 @@
                 <w:szCs w:val="16"/>
               </w:rPr>
             </w:pPr>
-            <w:r>
-              <w:rPr>
-                <w:sz w:val="16"/>
-                <w:szCs w:val="16"/>
-              </w:rPr>
-              <w:t>6</w:t>
-            </w:r>
           </w:p>
         </w:tc>
         <w:tc>
@@ -8670,7 +8658,7 @@
                 <w:sz w:val="16"/>
                 <w:szCs w:val="16"/>
               </w:rPr>
-              <w:t>1</w:t>
+              <w:t>6</w:t>
             </w:r>
           </w:p>
         </w:tc>
@@ -8691,9 +8679,15 @@
               <w:rPr>
                 <w:sz w:val="16"/>
                 <w:szCs w:val="16"/>
-                <w:lang w:val="en-US"/>
-              </w:rPr>
-            </w:pPr>
+              </w:rPr>
+            </w:pPr>
+            <w:r>
+              <w:rPr>
+                <w:sz w:val="16"/>
+                <w:szCs w:val="16"/>
+              </w:rPr>
+              <w:t>1</w:t>
+            </w:r>
           </w:p>
         </w:tc>
         <w:tc>
@@ -9409,14 +9403,6 @@
                 <w:szCs w:val="16"/>
               </w:rPr>
             </w:pPr>
-            <w:r>
-              <w:rPr>
-                <w:bCs/>
-                <w:sz w:val="16"/>
-                <w:szCs w:val="16"/>
-              </w:rPr>
-              <w:t>12</w:t>
-            </w:r>
           </w:p>
         </w:tc>
         <w:tc>
@@ -10206,7 +10192,6 @@
                 <w:bCs/>
                 <w:sz w:val="16"/>
                 <w:szCs w:val="16"/>
-                <w:lang w:val="en-US"/>
               </w:rPr>
             </w:pPr>
           </w:p>
@@ -10378,7 +10363,7 @@
       <w:r>
         <w:instrText xml:space="preserve"> TC "</w:instrText>
       </w:r>
-      <w:bookmarkStart w:id="8" w:name="_Toc463805979"/>
+      <w:bookmarkStart w:id="9" w:name="_Toc463805979"/>
       <w:r>
         <w:rPr>
           <w:b/>
@@ -10387,7 +10372,7 @@
         </w:rPr>
         <w:instrText>ОРГАНИЗАЦИЯ ПРАКТИЧЕСКИХ ЗАНЯТИЙ, САМОСТОЯТЕЛЬНОЙ РАБОТЫ ПО ДИСЦИПЛИНЕ</w:instrText>
       </w:r>
-      <w:bookmarkEnd w:id="8"/>
+      <w:bookmarkEnd w:id="9"/>
       <w:r>
         <w:instrText xml:space="preserve">" \f C \l "1" </w:instrText>
       </w:r>
@@ -10434,7 +10419,7 @@
         </w:rPr>
         <w:instrText xml:space="preserve"> TC "</w:instrText>
       </w:r>
-      <w:bookmarkStart w:id="9" w:name="_Toc463805980"/>
+      <w:bookmarkStart w:id="10" w:name="_Toc463805980"/>
       <w:r>
         <w:rPr>
           <w:b/>
@@ -10442,7 +10427,7 @@
         </w:rPr>
         <w:instrText>Лабораторные работы</w:instrText>
       </w:r>
-      <w:bookmarkEnd w:id="9"/>
+      <w:bookmarkEnd w:id="10"/>
       <w:r>
         <w:rPr>
           <w:b/>
@@ -10507,7 +10492,7 @@
         </w:rPr>
         <w:instrText xml:space="preserve"> TC "</w:instrText>
       </w:r>
-      <w:bookmarkStart w:id="10" w:name="_Toc463805981"/>
+      <w:bookmarkStart w:id="11" w:name="_Toc463805981"/>
       <w:r>
         <w:rPr>
           <w:b/>
@@ -10515,7 +10500,7 @@
         </w:rPr>
         <w:instrText>Практические занятия</w:instrText>
       </w:r>
-      <w:bookmarkEnd w:id="10"/>
+      <w:bookmarkEnd w:id="11"/>
       <w:r>
         <w:rPr>
           <w:b/>
@@ -11430,7 +11415,7 @@
         </w:rPr>
         <w:instrText xml:space="preserve"> TC "</w:instrText>
       </w:r>
-      <w:bookmarkStart w:id="11" w:name="_Toc463805982"/>
+      <w:bookmarkStart w:id="12" w:name="_Toc463805982"/>
       <w:r>
         <w:rPr>
           <w:b/>
@@ -11438,7 +11423,7 @@
         </w:rPr>
         <w:instrText>Примерная тематика самостоятельной работы</w:instrText>
       </w:r>
-      <w:bookmarkEnd w:id="11"/>
+      <w:bookmarkEnd w:id="12"/>
       <w:r>
         <w:rPr>
           <w:b/>
@@ -11888,7 +11873,7 @@
       <w:r>
         <w:instrText xml:space="preserve"> TC "</w:instrText>
       </w:r>
-      <w:bookmarkStart w:id="12" w:name="_Toc463805983"/>
+      <w:bookmarkStart w:id="13" w:name="_Toc463805983"/>
       <w:r>
         <w:rPr>
           <w:b/>
@@ -11897,7 +11882,7 @@
         </w:rPr>
         <w:instrText>СООТНОШЕНИЕ РАЗДЕЛОВ, тем ДИСЦИПЛИНЫ И ПРИМЕНЯЕМЫХ ТЕХНОЛОГИЙ ОБУЧЕНИЯ</w:instrText>
       </w:r>
-      <w:bookmarkEnd w:id="12"/>
+      <w:bookmarkEnd w:id="13"/>
       <w:r>
         <w:instrText xml:space="preserve">" \f C \l "1" </w:instrText>
       </w:r>
@@ -13447,7 +13432,7 @@
       <w:r>
         <w:instrText xml:space="preserve"> TC "</w:instrText>
       </w:r>
-      <w:bookmarkStart w:id="13" w:name="_Toc463805984"/>
+      <w:bookmarkStart w:id="14" w:name="_Toc463805984"/>
       <w:r>
         <w:rPr>
           <w:b/>
@@ -13456,7 +13441,7 @@
         </w:rPr>
         <w:instrText>ПРОЦЕДУРЫ КОНТРОЛЯ И ОЦЕНИВАНИЯ РЕЗУЛЬТАТОВ ОБУЧЕНИЯ (Приложение 1)</w:instrText>
       </w:r>
-      <w:bookmarkEnd w:id="13"/>
+      <w:bookmarkEnd w:id="14"/>
       <w:r>
         <w:instrText xml:space="preserve">" \f C \l "1" </w:instrText>
       </w:r>
@@ -13510,7 +13495,7 @@
       <w:r>
         <w:instrText xml:space="preserve"> TC "</w:instrText>
       </w:r>
-      <w:bookmarkStart w:id="14" w:name="_Toc463805985"/>
+      <w:bookmarkStart w:id="15" w:name="_Toc463805985"/>
       <w:r>
         <w:rPr>
           <w:b/>
@@ -13519,7 +13504,7 @@
         </w:rPr>
         <w:instrText>ПРОЦЕДУРЫ ОЦЕНИВАНИЯ РЕЗУЛЬТАТОВ ОБУЧЕНИЯ В РАМКАХ НЕЗАВИСИМОГО ТЕСТОВОГО КОНТРОЛЯ (Приложение 2)</w:instrText>
       </w:r>
-      <w:bookmarkEnd w:id="14"/>
+      <w:bookmarkEnd w:id="15"/>
       <w:r>
         <w:instrText xml:space="preserve">" \f C \l "1" </w:instrText>
       </w:r>
@@ -13573,7 +13558,7 @@
       <w:r>
         <w:instrText xml:space="preserve"> TC "</w:instrText>
       </w:r>
-      <w:bookmarkStart w:id="15" w:name="_Toc463805986"/>
+      <w:bookmarkStart w:id="16" w:name="_Toc463805986"/>
       <w:r>
         <w:rPr>
           <w:b/>
@@ -13582,7 +13567,7 @@
         </w:rPr>
         <w:instrText>ФОНД ОЦЕНОЧНЫХ СРЕДСТВ ДЛЯ ПРОВЕДЕНИЯ ТЕКУЩЕЙ И ПРОМЕЖУТОЧНОЙ АТТЕСТАЦИИ ПО ДИСЦИПЛИНЕ (Приложение 3)</w:instrText>
       </w:r>
-      <w:bookmarkEnd w:id="15"/>
+      <w:bookmarkEnd w:id="16"/>
       <w:r>
         <w:instrText xml:space="preserve">" \f C \l "1" </w:instrText>
       </w:r>
@@ -13636,7 +13621,7 @@
       <w:r>
         <w:instrText xml:space="preserve"> TC "</w:instrText>
       </w:r>
-      <w:bookmarkStart w:id="16" w:name="_Toc463805987"/>
+      <w:bookmarkStart w:id="17" w:name="_Toc463805987"/>
       <w:r>
         <w:rPr>
           <w:b/>
@@ -13645,7 +13630,7 @@
         </w:rPr>
         <w:instrText>УЧЕБНО-МЕТОДИЧЕСКОЕ И ИНФОРМАЦИОННОЕ ОБЕСПЕЧЕНИЕ дисциплины</w:instrText>
       </w:r>
-      <w:bookmarkEnd w:id="16"/>
+      <w:bookmarkEnd w:id="17"/>
       <w:r>
         <w:instrText xml:space="preserve">" \f C \l "1" </w:instrText>
       </w:r>
@@ -14166,7 +14151,7 @@
         </w:rPr>
         <w:instrText xml:space="preserve"> TC "</w:instrText>
       </w:r>
-      <w:bookmarkStart w:id="17" w:name="_Toc463805989"/>
+      <w:bookmarkStart w:id="18" w:name="_Toc463805989"/>
       <w:r>
         <w:rPr>
           <w:b/>
@@ -14174,7 +14159,7 @@
         </w:rPr>
         <w:instrText>Методические разработки</w:instrText>
       </w:r>
-      <w:bookmarkEnd w:id="17"/>
+      <w:bookmarkEnd w:id="18"/>
       <w:r>
         <w:rPr>
           <w:b/>
@@ -14203,7 +14188,7 @@
         </w:rPr>
         <w:instrText xml:space="preserve"> TC "</w:instrText>
       </w:r>
-      <w:bookmarkStart w:id="18" w:name="_Toc463805990"/>
+      <w:bookmarkStart w:id="19" w:name="_Toc463805990"/>
       <w:r>
         <w:rPr>
           <w:b/>
@@ -14211,7 +14196,7 @@
         </w:rPr>
         <w:instrText>Методические разработки</w:instrText>
       </w:r>
-      <w:bookmarkEnd w:id="18"/>
+      <w:bookmarkEnd w:id="19"/>
       <w:r>
         <w:rPr>
           <w:b/>
@@ -14293,7 +14278,7 @@
         </w:rPr>
         <w:instrText xml:space="preserve"> TC "</w:instrText>
       </w:r>
-      <w:bookmarkStart w:id="19" w:name="_Toc463805991"/>
+      <w:bookmarkStart w:id="20" w:name="_Toc463805991"/>
       <w:r>
         <w:rPr>
           <w:b/>
@@ -14301,7 +14286,7 @@
         </w:rPr>
         <w:instrText>Программное обеспечение</w:instrText>
       </w:r>
-      <w:bookmarkEnd w:id="19"/>
+      <w:bookmarkEnd w:id="20"/>
       <w:r>
         <w:rPr>
           <w:b/>
@@ -14520,7 +14505,7 @@
         </w:rPr>
         <w:instrText xml:space="preserve"> TC "</w:instrText>
       </w:r>
-      <w:bookmarkStart w:id="20" w:name="_Toc463805992"/>
+      <w:bookmarkStart w:id="21" w:name="_Toc463805992"/>
       <w:r>
         <w:rPr>
           <w:b/>
@@ -14528,7 +14513,7 @@
         </w:rPr>
         <w:instrText>Базы данных, информационно-справочные и поисковые системы</w:instrText>
       </w:r>
-      <w:bookmarkEnd w:id="20"/>
+      <w:bookmarkEnd w:id="21"/>
       <w:r>
         <w:rPr>
           <w:b/>
@@ -14667,7 +14652,7 @@
         </w:rPr>
         <w:instrText xml:space="preserve"> TC "</w:instrText>
       </w:r>
-      <w:bookmarkStart w:id="21" w:name="_Toc463805993"/>
+      <w:bookmarkStart w:id="22" w:name="_Toc463805993"/>
       <w:r>
         <w:rPr>
           <w:b/>
@@ -14675,7 +14660,7 @@
         </w:rPr>
         <w:instrText>Электронные образовательные ресурсы</w:instrText>
       </w:r>
-      <w:bookmarkEnd w:id="21"/>
+      <w:bookmarkEnd w:id="22"/>
       <w:r>
         <w:rPr>
           <w:b/>
@@ -14750,7 +14735,7 @@
       <w:r>
         <w:instrText xml:space="preserve"> TC "</w:instrText>
       </w:r>
-      <w:bookmarkStart w:id="22" w:name="_Toc463805994"/>
+      <w:bookmarkStart w:id="23" w:name="_Toc463805994"/>
       <w:r>
         <w:rPr>
           <w:b/>
@@ -14759,7 +14744,7 @@
         </w:rPr>
         <w:instrText>мАТЕРИАЛЬНО-ТЕХНИЧЕСКОЕ ОБЕСПЕЧЕНИЕ ДИСЦИПЛИНЫ</w:instrText>
       </w:r>
-      <w:bookmarkEnd w:id="22"/>
+      <w:bookmarkEnd w:id="23"/>
       <w:r>
         <w:instrText xml:space="preserve">" \f C \l "1" </w:instrText>
       </w:r>
@@ -14843,14 +14828,14 @@
       <w:r>
         <w:instrText xml:space="preserve"> TC "</w:instrText>
       </w:r>
-      <w:bookmarkStart w:id="23" w:name="_Toc463805995"/>
+      <w:bookmarkStart w:id="24" w:name="_Toc463805995"/>
       <w:r>
         <w:rPr>
           <w:b/>
         </w:rPr>
         <w:instrText>ПРИЛОЖЕНИЕ 1</w:instrText>
       </w:r>
-      <w:bookmarkEnd w:id="23"/>
+      <w:bookmarkEnd w:id="24"/>
       <w:r>
         <w:instrText xml:space="preserve">" \f C \l "1" </w:instrText>
       </w:r>
@@ -15192,14 +15177,7 @@
                 <w:sz w:val="20"/>
                 <w:szCs w:val="20"/>
               </w:rPr>
-              <w:t>5</w:t>
-            </w:r>
-            <w:r>
-              <w:rPr>
-                <w:sz w:val="20"/>
-                <w:szCs w:val="20"/>
-              </w:rPr>
-              <w:t>, 1-</w:t>
+              <w:t>5, 1-</w:t>
             </w:r>
             <w:r>
               <w:rPr>
@@ -15295,14 +15273,7 @@
                 <w:sz w:val="20"/>
                 <w:szCs w:val="20"/>
               </w:rPr>
-              <w:t>5</w:t>
-            </w:r>
-            <w:r>
-              <w:rPr>
-                <w:sz w:val="20"/>
-                <w:szCs w:val="20"/>
-              </w:rPr>
-              <w:t xml:space="preserve">, </w:t>
+              <w:t xml:space="preserve">5, </w:t>
             </w:r>
             <w:r>
               <w:rPr>
@@ -15378,19 +15349,7 @@
               <w:rPr>
                 <w:b/>
               </w:rPr>
-              <w:t>1</w:t>
-            </w:r>
-            <w:r>
-              <w:rPr>
-                <w:b/>
-              </w:rPr>
-              <w:t>,</w:t>
-            </w:r>
-            <w:r>
-              <w:rPr>
-                <w:b/>
-              </w:rPr>
-              <w:t>0</w:t>
+              <w:t>1,0</w:t>
             </w:r>
           </w:p>
         </w:tc>
@@ -15453,13 +15412,7 @@
               <w:rPr>
                 <w:b/>
               </w:rPr>
-              <w:t>точной аттестации по лекциям – 0,</w:t>
-            </w:r>
-            <w:r>
-              <w:rPr>
-                <w:b/>
-              </w:rPr>
-              <w:t>0</w:t>
+              <w:t>точной аттестации по лекциям – 0,0</w:t>
             </w:r>
           </w:p>
         </w:tc>
@@ -15649,14 +15602,7 @@
                 <w:sz w:val="20"/>
                 <w:szCs w:val="20"/>
               </w:rPr>
-              <w:t>5</w:t>
-            </w:r>
-            <w:r>
-              <w:rPr>
-                <w:sz w:val="20"/>
-                <w:szCs w:val="20"/>
-              </w:rPr>
-              <w:t xml:space="preserve">, </w:t>
+              <w:t xml:space="preserve">5, </w:t>
             </w:r>
             <w:r>
               <w:rPr>
@@ -15698,14 +15644,7 @@
                 <w:sz w:val="20"/>
                 <w:szCs w:val="20"/>
               </w:rPr>
-              <w:t>3</w:t>
-            </w:r>
-            <w:r>
-              <w:rPr>
-                <w:sz w:val="20"/>
-                <w:szCs w:val="20"/>
-              </w:rPr>
-              <w:t>0</w:t>
+              <w:t>30</w:t>
             </w:r>
           </w:p>
         </w:tc>
@@ -15772,14 +15711,7 @@
                 <w:sz w:val="20"/>
                 <w:szCs w:val="20"/>
               </w:rPr>
-              <w:t>5</w:t>
-            </w:r>
-            <w:r>
-              <w:rPr>
-                <w:sz w:val="20"/>
-                <w:szCs w:val="20"/>
-              </w:rPr>
-              <w:t xml:space="preserve">, </w:t>
+              <w:t xml:space="preserve">5, </w:t>
             </w:r>
             <w:r>
               <w:rPr>
@@ -15794,14 +15726,7 @@
                 <w:sz w:val="20"/>
                 <w:szCs w:val="20"/>
               </w:rPr>
-              <w:t>-</w:t>
-            </w:r>
-            <w:r>
-              <w:rPr>
-                <w:sz w:val="20"/>
-                <w:szCs w:val="20"/>
-              </w:rPr>
-              <w:t>17</w:t>
+              <w:t>-17</w:t>
             </w:r>
           </w:p>
         </w:tc>
@@ -15887,14 +15812,7 @@
                 <w:sz w:val="20"/>
                 <w:szCs w:val="20"/>
               </w:rPr>
-              <w:t>5</w:t>
-            </w:r>
-            <w:r>
-              <w:rPr>
-                <w:sz w:val="20"/>
-                <w:szCs w:val="20"/>
-              </w:rPr>
-              <w:t xml:space="preserve">, </w:t>
+              <w:t xml:space="preserve">5, </w:t>
             </w:r>
             <w:r>
               <w:rPr>
@@ -16278,14 +16196,14 @@
       <w:r>
         <w:instrText xml:space="preserve"> TC "</w:instrText>
       </w:r>
-      <w:bookmarkStart w:id="24" w:name="_Toc463805996"/>
+      <w:bookmarkStart w:id="25" w:name="_Toc463805996"/>
       <w:r>
         <w:rPr>
           <w:b/>
         </w:rPr>
         <w:instrText>ПРИЛОЖЕНИЕ 2</w:instrText>
       </w:r>
-      <w:bookmarkEnd w:id="24"/>
+      <w:bookmarkEnd w:id="25"/>
       <w:r>
         <w:instrText xml:space="preserve">" \f C \l "1" </w:instrText>
       </w:r>
@@ -16360,14 +16278,14 @@
       <w:r>
         <w:instrText xml:space="preserve"> TC "</w:instrText>
       </w:r>
-      <w:bookmarkStart w:id="25" w:name="_Toc463805997"/>
+      <w:bookmarkStart w:id="26" w:name="_Toc463805997"/>
       <w:r>
         <w:rPr>
           <w:b/>
         </w:rPr>
         <w:instrText>ПРИЛОЖЕНИЕ 3</w:instrText>
       </w:r>
-      <w:bookmarkEnd w:id="25"/>
+      <w:bookmarkEnd w:id="26"/>
       <w:r>
         <w:instrText xml:space="preserve">" \f C \l "1" </w:instrText>
       </w:r>
@@ -16626,7 +16544,7 @@
                 <v:shape id="_x0000_i1025" type="#_x0000_t75" style="width:28.5pt;height:21.75pt" o:ole="">
                   <v:imagedata r:id="rId7" o:title=""/>
                 </v:shape>
-                <o:OLEObject Type="Embed" ProgID="Equation.3" ShapeID="_x0000_i1025" DrawAspect="Content" ObjectID="_1552209732" r:id="rId8"/>
+                <o:OLEObject Type="Embed" ProgID="Equation.3" ShapeID="_x0000_i1025" DrawAspect="Content" ObjectID="_1552213042" r:id="rId8"/>
               </w:object>
             </w:r>
             <w:r>
@@ -17875,8 +17793,6 @@
         </w:rPr>
         <w:t>н</w:t>
       </w:r>
-      <w:bookmarkStart w:id="26" w:name="_GoBack"/>
-      <w:bookmarkEnd w:id="26"/>
       <w:r>
         <w:rPr>
           <w:color w:val="auto"/>
@@ -23366,7 +23282,7 @@
 </file>
 
 <file path=customXml/itemProps1.xml><?xml version="1.0" encoding="utf-8"?>
-<ds:datastoreItem xmlns:ds="http://schemas.openxmlformats.org/officeDocument/2006/customXml" ds:itemID="{1291995F-D9AD-4835-B61E-DAA9349932D6}">
+<ds:datastoreItem xmlns:ds="http://schemas.openxmlformats.org/officeDocument/2006/customXml" ds:itemID="{847FA5DE-4CA4-4FDB-977B-6E79519AC4F5}">
   <ds:schemaRefs>
     <ds:schemaRef ds:uri="http://schemas.openxmlformats.org/officeDocument/2006/bibliography"/>
   </ds:schemaRefs>

--- a/09.03.01/ИНМиТ_ИТиАП_09.03.01_Д1.14.4_Основы Web-программирования.docx
+++ b/09.03.01/ИНМиТ_ИТиАП_09.03.01_Д1.14.4_Основы Web-программирования.docx
@@ -262,15 +262,7 @@
             </w:r>
             <w:r>
               <w:tab/>
-              <w:t>М</w:t>
-            </w:r>
-            <w:proofErr w:type="gramStart"/>
-            <w:r>
-              <w:t>1</w:t>
-            </w:r>
-            <w:proofErr w:type="gramEnd"/>
-            <w:r>
-              <w:t>.14</w:t>
+              <w:t>М1.14</w:t>
             </w:r>
           </w:p>
           <w:p>
@@ -278,21 +270,7 @@
               <w:rPr>
                 <w:color w:val="000000"/>
               </w:rPr>
-              <w:t xml:space="preserve">Элементы </w:t>
-            </w:r>
-            <w:proofErr w:type="spellStart"/>
-            <w:r>
-              <w:rPr>
-                <w:color w:val="000000"/>
-              </w:rPr>
-              <w:t>Web</w:t>
-            </w:r>
-            <w:proofErr w:type="spellEnd"/>
-            <w:r>
-              <w:rPr>
-                <w:color w:val="000000"/>
-              </w:rPr>
-              <w:t>-технологий</w:t>
+              <w:t>Элементы Web-технологий</w:t>
             </w:r>
           </w:p>
         </w:tc>
@@ -545,7 +523,6 @@
             </w:r>
           </w:p>
           <w:p>
-            <w:proofErr w:type="spellStart"/>
             <w:r>
               <w:rPr>
                 <w:iCs/>
@@ -554,7 +531,6 @@
               </w:rPr>
               <w:t>бакалавриат</w:t>
             </w:r>
-            <w:proofErr w:type="spellEnd"/>
           </w:p>
         </w:tc>
         <w:tc>
@@ -605,30 +581,8 @@
               <w:rPr>
                 <w:b/>
               </w:rPr>
-              <w:t xml:space="preserve">Реквизиты приказа </w:t>
-            </w:r>
-            <w:proofErr w:type="spellStart"/>
-            <w:r>
-              <w:rPr>
-                <w:b/>
-              </w:rPr>
-              <w:t>Минобрнауки</w:t>
-            </w:r>
-            <w:proofErr w:type="spellEnd"/>
-            <w:r>
-              <w:rPr>
-                <w:b/>
-              </w:rPr>
-              <w:t xml:space="preserve"> РФ об утверждении  ФГОС </w:t>
-            </w:r>
-            <w:proofErr w:type="gramStart"/>
-            <w:r>
-              <w:rPr>
-                <w:b/>
-              </w:rPr>
-              <w:t>ВО</w:t>
-            </w:r>
-            <w:proofErr w:type="gramEnd"/>
+              <w:t>Реквизиты приказа Минобрнауки РФ об утверждении  ФГОС ВО</w:t>
+            </w:r>
             <w:r>
               <w:t xml:space="preserve">: </w:t>
             </w:r>
@@ -789,21 +743,7 @@
               <w:rPr>
                 <w:b/>
               </w:rPr>
-              <w:t xml:space="preserve">№ </w:t>
-            </w:r>
-            <w:proofErr w:type="gramStart"/>
-            <w:r>
-              <w:rPr>
-                <w:b/>
-              </w:rPr>
-              <w:t>п</w:t>
-            </w:r>
-            <w:proofErr w:type="gramEnd"/>
-            <w:r>
-              <w:rPr>
-                <w:b/>
-              </w:rPr>
-              <w:t>/п</w:t>
+              <w:t>№ п/п</w:t>
             </w:r>
           </w:p>
         </w:tc>
@@ -1251,13 +1191,8 @@
       </w:r>
       <w:r>
         <w:tab/>
-        <w:t xml:space="preserve"> УМС </w:t>
-      </w:r>
-      <w:proofErr w:type="spellStart"/>
-      <w:r>
-        <w:t>ИНМиТ</w:t>
-      </w:r>
-      <w:proofErr w:type="spellEnd"/>
+        <w:t xml:space="preserve"> УМС ИНМиТ</w:t>
+      </w:r>
       <w:r>
         <w:tab/>
       </w:r>
@@ -1290,15 +1225,7 @@
         <w:jc w:val="both"/>
       </w:pPr>
       <w:r>
-        <w:t xml:space="preserve">Протокол № ______   от __________ </w:t>
-      </w:r>
-      <w:proofErr w:type="gramStart"/>
-      <w:r>
-        <w:t>г</w:t>
-      </w:r>
-      <w:proofErr w:type="gramEnd"/>
-      <w:r>
-        <w:t>.</w:t>
+        <w:t>Протокол № ______   от __________ г.</w:t>
       </w:r>
     </w:p>
     <w:p>
@@ -1520,15 +1447,7 @@
         <w:t>Дисциплина «</w:t>
       </w:r>
       <w:r>
-        <w:t xml:space="preserve">Основы </w:t>
-      </w:r>
-      <w:proofErr w:type="spellStart"/>
-      <w:r>
-        <w:t>Web</w:t>
-      </w:r>
-      <w:proofErr w:type="spellEnd"/>
-      <w:r>
-        <w:t>-программирования</w:t>
+        <w:t>Основы Web-программирования</w:t>
       </w:r>
       <w:r>
         <w:t xml:space="preserve">» </w:t>
@@ -1543,21 +1462,7 @@
         <w:rPr>
           <w:color w:val="000000"/>
         </w:rPr>
-        <w:t xml:space="preserve">Элементы </w:t>
-      </w:r>
-      <w:proofErr w:type="spellStart"/>
-      <w:r>
-        <w:rPr>
-          <w:color w:val="000000"/>
-        </w:rPr>
-        <w:t>Web</w:t>
-      </w:r>
-      <w:proofErr w:type="spellEnd"/>
-      <w:r>
-        <w:rPr>
-          <w:color w:val="000000"/>
-        </w:rPr>
-        <w:t>-технологий</w:t>
+        <w:t>Элементы Web-технологий</w:t>
       </w:r>
       <w:r>
         <w:t>».</w:t>
@@ -1600,15 +1505,7 @@
         <w:t>создания</w:t>
       </w:r>
       <w:r>
-        <w:t xml:space="preserve"> сайтов различного назначения и их </w:t>
-      </w:r>
-      <w:proofErr w:type="spellStart"/>
-      <w:r>
-        <w:t>Web</w:t>
-      </w:r>
-      <w:proofErr w:type="spellEnd"/>
-      <w:r>
-        <w:t>-дизайна</w:t>
+        <w:t xml:space="preserve"> сайтов различного назначения и их Web-дизайна</w:t>
       </w:r>
       <w:r>
         <w:t>.</w:t>
@@ -1683,15 +1580,7 @@
         <w:t>экзамен</w:t>
       </w:r>
       <w:r>
-        <w:t xml:space="preserve">. Для проведения промежуточной аттестации по дисциплине разработаны фонд оценочных средств и </w:t>
-      </w:r>
-      <w:proofErr w:type="spellStart"/>
-      <w:r>
-        <w:t>балльно</w:t>
-      </w:r>
-      <w:proofErr w:type="spellEnd"/>
-      <w:r>
-        <w:t xml:space="preserve">-рейтинговая система оценки учебной деятельности студентов. </w:t>
+        <w:t xml:space="preserve">. Для проведения промежуточной аттестации по дисциплине разработаны фонд оценочных средств и балльно-рейтинговая система оценки учебной деятельности студентов. </w:t>
       </w:r>
     </w:p>
     <w:p>
@@ -1839,17 +1728,8 @@
           <w:b/>
           <w:iCs/>
         </w:rPr>
-        <w:t xml:space="preserve">Планируемые результаты </w:t>
-      </w:r>
-      <w:proofErr w:type="gramStart"/>
-      <w:r>
-        <w:rPr>
-          <w:b/>
-          <w:iCs/>
-        </w:rPr>
-        <w:t>обучения по дисциплине</w:t>
-      </w:r>
-      <w:proofErr w:type="gramEnd"/>
+        <w:t>Планируемые результаты обучения по дисциплине</w:t>
+      </w:r>
       <w:r>
         <w:rPr>
           <w:b/>
@@ -2086,21 +1966,7 @@
         <w:rPr>
           <w:spacing w:val="-5"/>
         </w:rPr>
-        <w:t xml:space="preserve">онятия структуры </w:t>
-      </w:r>
-      <w:proofErr w:type="spellStart"/>
-      <w:r>
-        <w:rPr>
-          <w:spacing w:val="-5"/>
-        </w:rPr>
-        <w:t>web</w:t>
-      </w:r>
-      <w:proofErr w:type="spellEnd"/>
-      <w:r>
-        <w:rPr>
-          <w:spacing w:val="-5"/>
-        </w:rPr>
-        <w:t>-</w:t>
+        <w:t>онятия структуры web-</w:t>
       </w:r>
       <w:r>
         <w:rPr>
@@ -2133,21 +1999,7 @@
         <w:rPr>
           <w:spacing w:val="-5"/>
         </w:rPr>
-        <w:t xml:space="preserve">нологию создания </w:t>
-      </w:r>
-      <w:proofErr w:type="spellStart"/>
-      <w:r>
-        <w:rPr>
-          <w:spacing w:val="-5"/>
-        </w:rPr>
-        <w:t>web</w:t>
-      </w:r>
-      <w:proofErr w:type="spellEnd"/>
-      <w:r>
-        <w:rPr>
-          <w:spacing w:val="-5"/>
-        </w:rPr>
-        <w:t>-</w:t>
+        <w:t>нологию создания web-</w:t>
       </w:r>
       <w:r>
         <w:rPr>
@@ -2180,21 +2032,7 @@
         <w:rPr>
           <w:spacing w:val="-5"/>
         </w:rPr>
-        <w:t xml:space="preserve">ы для разработки </w:t>
-      </w:r>
-      <w:proofErr w:type="spellStart"/>
-      <w:r>
-        <w:rPr>
-          <w:spacing w:val="-5"/>
-        </w:rPr>
-        <w:t>web</w:t>
-      </w:r>
-      <w:proofErr w:type="spellEnd"/>
-      <w:r>
-        <w:rPr>
-          <w:spacing w:val="-5"/>
-        </w:rPr>
-        <w:t>-</w:t>
+        <w:t>ы для разработки web-</w:t>
       </w:r>
       <w:r>
         <w:rPr>
@@ -2286,21 +2124,7 @@
         <w:rPr>
           <w:spacing w:val="-5"/>
         </w:rPr>
-        <w:t xml:space="preserve">разрабатывать </w:t>
-      </w:r>
-      <w:proofErr w:type="spellStart"/>
-      <w:r>
-        <w:rPr>
-          <w:spacing w:val="-5"/>
-        </w:rPr>
-        <w:t>web</w:t>
-      </w:r>
-      <w:proofErr w:type="spellEnd"/>
-      <w:r>
-        <w:rPr>
-          <w:spacing w:val="-5"/>
-        </w:rPr>
-        <w:t>-</w:t>
+        <w:t>разрабатывать web-</w:t>
       </w:r>
       <w:r>
         <w:rPr>
@@ -2352,21 +2176,7 @@
         <w:rPr>
           <w:spacing w:val="-5"/>
         </w:rPr>
-        <w:t xml:space="preserve">одами построения </w:t>
-      </w:r>
-      <w:proofErr w:type="spellStart"/>
-      <w:r>
-        <w:rPr>
-          <w:spacing w:val="-5"/>
-        </w:rPr>
-        <w:t>web</w:t>
-      </w:r>
-      <w:proofErr w:type="spellEnd"/>
-      <w:r>
-        <w:rPr>
-          <w:spacing w:val="-5"/>
-        </w:rPr>
-        <w:t>-</w:t>
+        <w:t>одами построения web-</w:t>
       </w:r>
       <w:r>
         <w:rPr>
@@ -2407,21 +2217,7 @@
         <w:rPr>
           <w:spacing w:val="-5"/>
         </w:rPr>
-        <w:t xml:space="preserve">х технологий при разработке </w:t>
-      </w:r>
-      <w:proofErr w:type="spellStart"/>
-      <w:r>
-        <w:rPr>
-          <w:spacing w:val="-5"/>
-        </w:rPr>
-        <w:t>web</w:t>
-      </w:r>
-      <w:proofErr w:type="spellEnd"/>
-      <w:r>
-        <w:rPr>
-          <w:spacing w:val="-5"/>
-        </w:rPr>
-        <w:t>-</w:t>
+        <w:t>х технологий при разработке web-</w:t>
       </w:r>
       <w:r>
         <w:rPr>
@@ -2695,7 +2491,6 @@
                 <w:bCs/>
               </w:rPr>
             </w:pPr>
-            <w:proofErr w:type="gramStart"/>
             <w:r>
               <w:rPr>
                 <w:b/>
@@ -2703,17 +2498,7 @@
                 <w:sz w:val="20"/>
                 <w:szCs w:val="20"/>
               </w:rPr>
-              <w:t>п</w:t>
-            </w:r>
-            <w:proofErr w:type="gramEnd"/>
-            <w:r>
-              <w:rPr>
-                <w:b/>
-                <w:bCs/>
-                <w:sz w:val="20"/>
-                <w:szCs w:val="20"/>
-              </w:rPr>
-              <w:t>/п</w:t>
+              <w:t>п/п</w:t>
             </w:r>
           </w:p>
         </w:tc>
@@ -2805,27 +2590,7 @@
                 <w:sz w:val="20"/>
                 <w:szCs w:val="20"/>
               </w:rPr>
-              <w:t xml:space="preserve">В </w:t>
-            </w:r>
-            <w:proofErr w:type="spellStart"/>
-            <w:r>
-              <w:rPr>
-                <w:b/>
-                <w:bCs/>
-                <w:sz w:val="20"/>
-                <w:szCs w:val="20"/>
-              </w:rPr>
-              <w:t>т.ч</w:t>
-            </w:r>
-            <w:proofErr w:type="spellEnd"/>
-            <w:r>
-              <w:rPr>
-                <w:b/>
-                <w:bCs/>
-                <w:sz w:val="20"/>
-                <w:szCs w:val="20"/>
-              </w:rPr>
-              <w:t>. контактная работа (час.)</w:t>
+              <w:t>В т.ч. контактная работа (час.)</w:t>
             </w:r>
           </w:p>
         </w:tc>
@@ -4146,23 +3911,7 @@
                 <w:b/>
                 <w:bCs/>
               </w:rPr>
-              <w:t xml:space="preserve">Общий объем по учебному плану, </w:t>
-            </w:r>
-            <w:proofErr w:type="spellStart"/>
-            <w:r>
-              <w:rPr>
-                <w:b/>
-                <w:bCs/>
-              </w:rPr>
-              <w:t>з.е</w:t>
-            </w:r>
-            <w:proofErr w:type="spellEnd"/>
-            <w:r>
-              <w:rPr>
-                <w:b/>
-                <w:bCs/>
-              </w:rPr>
-              <w:t>.</w:t>
+              <w:t>Общий объем по учебному плану, з.е.</w:t>
             </w:r>
           </w:p>
         </w:tc>
@@ -4494,18 +4243,8 @@
                 <w:sz w:val="22"/>
                 <w:szCs w:val="22"/>
               </w:rPr>
-              <w:t>Р</w:t>
-            </w:r>
-            <w:proofErr w:type="gramStart"/>
-            <w:r>
-              <w:rPr>
-                <w:b/>
-                <w:sz w:val="22"/>
-                <w:szCs w:val="22"/>
-              </w:rPr>
-              <w:t>1</w:t>
-            </w:r>
-            <w:proofErr w:type="gramEnd"/>
+              <w:t>Р1</w:t>
+            </w:r>
           </w:p>
         </w:tc>
         <w:tc>
@@ -4557,69 +4296,26 @@
                 <w:lang w:val="ru-RU" w:eastAsia="ru-RU"/>
               </w:rPr>
             </w:pPr>
-            <w:proofErr w:type="spellStart"/>
             <w:r>
               <w:rPr>
                 <w:sz w:val="24"/>
                 <w:lang w:val="ru-RU" w:eastAsia="ru-RU"/>
               </w:rPr>
-              <w:t>Web</w:t>
-            </w:r>
-            <w:proofErr w:type="spellEnd"/>
+              <w:t xml:space="preserve">Web-серверы: назначение, принцип работы, виды серверов. Web-сервер </w:t>
+            </w:r>
+            <w:r>
+              <w:rPr>
+                <w:sz w:val="24"/>
+                <w:lang w:val="en-US" w:eastAsia="ru-RU"/>
+              </w:rPr>
+              <w:t>nginx</w:t>
+            </w:r>
             <w:r>
               <w:rPr>
                 <w:sz w:val="24"/>
                 <w:lang w:val="ru-RU" w:eastAsia="ru-RU"/>
               </w:rPr>
-              <w:t xml:space="preserve">-серверы: назначение, принцип работы, виды серверов. </w:t>
-            </w:r>
-            <w:proofErr w:type="spellStart"/>
-            <w:r>
-              <w:rPr>
-                <w:sz w:val="24"/>
-                <w:lang w:val="ru-RU" w:eastAsia="ru-RU"/>
-              </w:rPr>
-              <w:t>Web</w:t>
-            </w:r>
-            <w:proofErr w:type="spellEnd"/>
-            <w:r>
-              <w:rPr>
-                <w:sz w:val="24"/>
-                <w:lang w:val="ru-RU" w:eastAsia="ru-RU"/>
-              </w:rPr>
-              <w:t xml:space="preserve">-сервер </w:t>
-            </w:r>
-            <w:proofErr w:type="spellStart"/>
-            <w:r>
-              <w:rPr>
-                <w:sz w:val="24"/>
-                <w:lang w:val="en-US" w:eastAsia="ru-RU"/>
-              </w:rPr>
-              <w:t>nginx</w:t>
-            </w:r>
-            <w:proofErr w:type="spellEnd"/>
-            <w:r>
-              <w:rPr>
-                <w:sz w:val="24"/>
-                <w:lang w:val="ru-RU" w:eastAsia="ru-RU"/>
-              </w:rPr>
-              <w:t xml:space="preserve">. Установка, настройка файлов конфигурации. Динамические </w:t>
-            </w:r>
-            <w:proofErr w:type="spellStart"/>
-            <w:r>
-              <w:rPr>
-                <w:sz w:val="24"/>
-                <w:lang w:val="ru-RU" w:eastAsia="ru-RU"/>
-              </w:rPr>
-              <w:t>web</w:t>
-            </w:r>
-            <w:proofErr w:type="spellEnd"/>
-            <w:r>
-              <w:rPr>
-                <w:sz w:val="24"/>
-                <w:lang w:val="ru-RU" w:eastAsia="ru-RU"/>
-              </w:rPr>
-              <w:t xml:space="preserve">-технологии. Синтаксис языка PHP. Формы. Компоновка и дизайн форм. Назначение формы. Создание формы. Отправка данных формы на сервер. Организация ветвлений. </w:t>
+              <w:t xml:space="preserve">. Установка, настройка файлов конфигурации. Динамические web-технологии. Синтаксис языка PHP. Формы. Компоновка и дизайн форм. Назначение формы. Создание формы. Отправка данных формы на сервер. Организация ветвлений. </w:t>
             </w:r>
             <w:r>
               <w:rPr>
@@ -4673,7 +4369,6 @@
               </w:rPr>
               <w:t>Р</w:t>
             </w:r>
-            <w:proofErr w:type="gramStart"/>
             <w:r>
               <w:rPr>
                 <w:b/>
@@ -4682,7 +4377,6 @@
               </w:rPr>
               <w:t>2</w:t>
             </w:r>
-            <w:proofErr w:type="gramEnd"/>
           </w:p>
         </w:tc>
         <w:tc>
@@ -4870,53 +4564,47 @@
                 <w:lang w:val="en-US" w:eastAsia="ru-RU"/>
               </w:rPr>
             </w:pPr>
-            <w:proofErr w:type="spellStart"/>
             <w:r>
               <w:rPr>
                 <w:sz w:val="24"/>
                 <w:lang w:val="ru-RU" w:eastAsia="ru-RU"/>
               </w:rPr>
-              <w:t>JavaScript</w:t>
-            </w:r>
-            <w:proofErr w:type="spellEnd"/>
+              <w:t>JavaScript как основной язык сценариев для Web. Сферы использования JavaScript.</w:t>
+            </w:r>
             <w:r>
               <w:rPr>
                 <w:sz w:val="24"/>
                 <w:lang w:val="ru-RU" w:eastAsia="ru-RU"/>
               </w:rPr>
-              <w:t xml:space="preserve"> как основной язык сценариев для </w:t>
-            </w:r>
-            <w:proofErr w:type="spellStart"/>
+              <w:t xml:space="preserve"> </w:t>
+            </w:r>
             <w:r>
               <w:rPr>
                 <w:sz w:val="24"/>
                 <w:lang w:val="ru-RU" w:eastAsia="ru-RU"/>
               </w:rPr>
-              <w:t>Web</w:t>
-            </w:r>
-            <w:proofErr w:type="spellEnd"/>
+              <w:t>Базовые элементы языка. Основные объекты языка.</w:t>
+            </w:r>
             <w:r>
               <w:rPr>
                 <w:sz w:val="24"/>
                 <w:lang w:val="ru-RU" w:eastAsia="ru-RU"/>
               </w:rPr>
-              <w:t xml:space="preserve">. Сферы использования </w:t>
-            </w:r>
-            <w:proofErr w:type="spellStart"/>
+              <w:t xml:space="preserve"> Объектная модель броузера и документа.</w:t>
+            </w:r>
             <w:r>
               <w:rPr>
                 <w:sz w:val="24"/>
                 <w:lang w:val="ru-RU" w:eastAsia="ru-RU"/>
               </w:rPr>
-              <w:t>JavaScript</w:t>
-            </w:r>
-            <w:proofErr w:type="spellEnd"/>
+              <w:t xml:space="preserve"> </w:t>
+            </w:r>
             <w:r>
               <w:rPr>
                 <w:sz w:val="24"/>
                 <w:lang w:val="ru-RU" w:eastAsia="ru-RU"/>
               </w:rPr>
-              <w:t>.</w:t>
+              <w:t>Сценарий и обработка события.</w:t>
             </w:r>
             <w:r>
               <w:rPr>
@@ -4930,74 +4618,7 @@
                 <w:sz w:val="24"/>
                 <w:lang w:val="ru-RU" w:eastAsia="ru-RU"/>
               </w:rPr>
-              <w:t>Базовые элементы языка. Основные объекты языка.</w:t>
-            </w:r>
-            <w:r>
-              <w:rPr>
-                <w:sz w:val="24"/>
-                <w:lang w:val="ru-RU" w:eastAsia="ru-RU"/>
-              </w:rPr>
-              <w:t xml:space="preserve"> Объектная модель </w:t>
-            </w:r>
-            <w:proofErr w:type="spellStart"/>
-            <w:r>
-              <w:rPr>
-                <w:sz w:val="24"/>
-                <w:lang w:val="ru-RU" w:eastAsia="ru-RU"/>
-              </w:rPr>
-              <w:t>броузера</w:t>
-            </w:r>
-            <w:proofErr w:type="spellEnd"/>
-            <w:r>
-              <w:rPr>
-                <w:sz w:val="24"/>
-                <w:lang w:val="ru-RU" w:eastAsia="ru-RU"/>
-              </w:rPr>
-              <w:t xml:space="preserve"> и документа.</w:t>
-            </w:r>
-            <w:r>
-              <w:rPr>
-                <w:sz w:val="24"/>
-                <w:lang w:val="ru-RU" w:eastAsia="ru-RU"/>
-              </w:rPr>
-              <w:t xml:space="preserve"> </w:t>
-            </w:r>
-            <w:r>
-              <w:rPr>
-                <w:sz w:val="24"/>
-                <w:lang w:val="ru-RU" w:eastAsia="ru-RU"/>
-              </w:rPr>
-              <w:t>Сценарий и обработка события.</w:t>
-            </w:r>
-            <w:r>
-              <w:rPr>
-                <w:sz w:val="24"/>
-                <w:lang w:val="ru-RU" w:eastAsia="ru-RU"/>
-              </w:rPr>
-              <w:t xml:space="preserve"> </w:t>
-            </w:r>
-            <w:r>
-              <w:rPr>
-                <w:sz w:val="24"/>
-                <w:lang w:val="ru-RU" w:eastAsia="ru-RU"/>
-              </w:rPr>
-              <w:t xml:space="preserve">События в </w:t>
-            </w:r>
-            <w:proofErr w:type="gramStart"/>
-            <w:r>
-              <w:rPr>
-                <w:sz w:val="24"/>
-                <w:lang w:val="ru-RU" w:eastAsia="ru-RU"/>
-              </w:rPr>
-              <w:t>динамическом</w:t>
-            </w:r>
-            <w:proofErr w:type="gramEnd"/>
-            <w:r>
-              <w:rPr>
-                <w:sz w:val="24"/>
-                <w:lang w:val="ru-RU" w:eastAsia="ru-RU"/>
-              </w:rPr>
-              <w:t xml:space="preserve"> HTML. Связывание кода с событиями. Создание сценария. Внедрение сценария в HTML.</w:t>
+              <w:t>События в динамическом HTML. Связывание кода с событиями. Создание сценария. Внедрение сценария в HTML.</w:t>
             </w:r>
           </w:p>
         </w:tc>
@@ -5274,23 +4895,7 @@
                 <w:sz w:val="16"/>
                 <w:szCs w:val="16"/>
               </w:rPr>
-              <w:t>Объем модуля (</w:t>
-            </w:r>
-            <w:proofErr w:type="spellStart"/>
-            <w:r>
-              <w:rPr>
-                <w:sz w:val="16"/>
-                <w:szCs w:val="16"/>
-              </w:rPr>
-              <w:t>зач.ед</w:t>
-            </w:r>
-            <w:proofErr w:type="spellEnd"/>
-            <w:r>
-              <w:rPr>
-                <w:sz w:val="16"/>
-                <w:szCs w:val="16"/>
-              </w:rPr>
-              <w:t xml:space="preserve">.):        </w:t>
+              <w:t xml:space="preserve">Объем модуля (зач.ед.):        </w:t>
             </w:r>
             <w:r>
               <w:rPr>
@@ -5316,23 +4921,7 @@
                 <w:sz w:val="16"/>
                 <w:szCs w:val="16"/>
               </w:rPr>
-              <w:t>Объем дисциплины (</w:t>
-            </w:r>
-            <w:proofErr w:type="spellStart"/>
-            <w:r>
-              <w:rPr>
-                <w:sz w:val="16"/>
-                <w:szCs w:val="16"/>
-              </w:rPr>
-              <w:t>зач.ед</w:t>
-            </w:r>
-            <w:proofErr w:type="spellEnd"/>
-            <w:r>
-              <w:rPr>
-                <w:sz w:val="16"/>
-                <w:szCs w:val="16"/>
-              </w:rPr>
-              <w:t>.):  3</w:t>
+              <w:t>Объем дисциплины (зач.ед.):  3</w:t>
             </w:r>
           </w:p>
         </w:tc>
@@ -5726,23 +5315,7 @@
                 <w:sz w:val="16"/>
                 <w:szCs w:val="16"/>
               </w:rPr>
-              <w:t>Выполнение самостоятельных внеаудиторных работ (</w:t>
-            </w:r>
-            <w:proofErr w:type="spellStart"/>
-            <w:r>
-              <w:rPr>
-                <w:sz w:val="16"/>
-                <w:szCs w:val="16"/>
-              </w:rPr>
-              <w:t>колич</w:t>
-            </w:r>
-            <w:proofErr w:type="spellEnd"/>
-            <w:r>
-              <w:rPr>
-                <w:sz w:val="16"/>
-                <w:szCs w:val="16"/>
-              </w:rPr>
-              <w:t>.)</w:t>
+              <w:t>Выполнение самостоятельных внеаудиторных работ (колич.)</w:t>
             </w:r>
           </w:p>
         </w:tc>
@@ -5769,23 +5342,7 @@
                 <w:sz w:val="14"/>
                 <w:szCs w:val="14"/>
               </w:rPr>
-              <w:t>Подготовка к контрольным мероприятиям текущей аттестации (</w:t>
-            </w:r>
-            <w:proofErr w:type="spellStart"/>
-            <w:r>
-              <w:rPr>
-                <w:sz w:val="14"/>
-                <w:szCs w:val="14"/>
-              </w:rPr>
-              <w:t>колич</w:t>
-            </w:r>
-            <w:proofErr w:type="spellEnd"/>
-            <w:r>
-              <w:rPr>
-                <w:sz w:val="14"/>
-                <w:szCs w:val="14"/>
-              </w:rPr>
-              <w:t>.)</w:t>
+              <w:t>Подготовка к контрольным мероприятиям текущей аттестации (колич.)</w:t>
             </w:r>
           </w:p>
         </w:tc>
@@ -5812,17 +5369,8 @@
                 <w:sz w:val="14"/>
                 <w:szCs w:val="14"/>
               </w:rPr>
-              <w:t xml:space="preserve">Подготовка </w:t>
-            </w:r>
-            <w:proofErr w:type="gramStart"/>
-            <w:r>
-              <w:rPr>
-                <w:sz w:val="14"/>
-                <w:szCs w:val="14"/>
-              </w:rPr>
-              <w:t>к</w:t>
-            </w:r>
-            <w:proofErr w:type="gramEnd"/>
+              <w:t>Подготовка к</w:t>
+            </w:r>
           </w:p>
           <w:p>
             <w:pPr>
@@ -6094,53 +5642,12 @@
                 <w:szCs w:val="16"/>
               </w:rPr>
             </w:pPr>
-            <w:proofErr w:type="spellStart"/>
-            <w:r>
-              <w:rPr>
-                <w:sz w:val="16"/>
-                <w:szCs w:val="16"/>
-              </w:rPr>
-              <w:t>Практ</w:t>
-            </w:r>
-            <w:proofErr w:type="spellEnd"/>
-            <w:r>
-              <w:rPr>
-                <w:sz w:val="16"/>
-                <w:szCs w:val="16"/>
-              </w:rPr>
-              <w:t>., семинар</w:t>
-            </w:r>
-            <w:proofErr w:type="gramStart"/>
-            <w:r>
-              <w:rPr>
-                <w:sz w:val="16"/>
-                <w:szCs w:val="16"/>
-              </w:rPr>
-              <w:t>.</w:t>
-            </w:r>
-            <w:proofErr w:type="gramEnd"/>
-            <w:r>
-              <w:rPr>
-                <w:sz w:val="16"/>
-                <w:szCs w:val="16"/>
-              </w:rPr>
-              <w:t xml:space="preserve"> </w:t>
-            </w:r>
-            <w:proofErr w:type="gramStart"/>
-            <w:r>
-              <w:rPr>
-                <w:sz w:val="16"/>
-                <w:szCs w:val="16"/>
-              </w:rPr>
-              <w:t>з</w:t>
-            </w:r>
-            <w:proofErr w:type="gramEnd"/>
-            <w:r>
-              <w:rPr>
-                <w:sz w:val="16"/>
-                <w:szCs w:val="16"/>
-              </w:rPr>
-              <w:t>анятие</w:t>
+            <w:r>
+              <w:rPr>
+                <w:sz w:val="16"/>
+                <w:szCs w:val="16"/>
+              </w:rPr>
+              <w:t>Практ., семинар. занятие</w:t>
             </w:r>
           </w:p>
         </w:tc>
@@ -6196,23 +5703,7 @@
                 <w:sz w:val="16"/>
                 <w:szCs w:val="16"/>
               </w:rPr>
-              <w:t>Н/и семинар, семинар-</w:t>
-            </w:r>
-            <w:proofErr w:type="spellStart"/>
-            <w:r>
-              <w:rPr>
-                <w:sz w:val="16"/>
-                <w:szCs w:val="16"/>
-              </w:rPr>
-              <w:t>конфер</w:t>
-            </w:r>
-            <w:proofErr w:type="spellEnd"/>
-            <w:r>
-              <w:rPr>
-                <w:sz w:val="16"/>
-                <w:szCs w:val="16"/>
-              </w:rPr>
-              <w:t>., коллоквиум (магистратура)</w:t>
+              <w:t>Н/и семинар, семинар-конфер., коллоквиум (магистратура)</w:t>
             </w:r>
           </w:p>
         </w:tc>
@@ -6321,23 +5812,7 @@
                 <w:sz w:val="16"/>
                 <w:szCs w:val="16"/>
               </w:rPr>
-              <w:t xml:space="preserve">Реферат, эссе, </w:t>
-            </w:r>
-            <w:proofErr w:type="spellStart"/>
-            <w:r>
-              <w:rPr>
-                <w:sz w:val="16"/>
-                <w:szCs w:val="16"/>
-              </w:rPr>
-              <w:t>творч</w:t>
-            </w:r>
-            <w:proofErr w:type="spellEnd"/>
-            <w:r>
-              <w:rPr>
-                <w:sz w:val="16"/>
-                <w:szCs w:val="16"/>
-              </w:rPr>
-              <w:t>. работа*</w:t>
+              <w:t>Реферат, эссе, творч. работа*</w:t>
             </w:r>
           </w:p>
         </w:tc>
@@ -6449,23 +5924,7 @@
                 <w:sz w:val="16"/>
                 <w:szCs w:val="16"/>
               </w:rPr>
-              <w:t xml:space="preserve">Домашняя работа на </w:t>
-            </w:r>
-            <w:proofErr w:type="spellStart"/>
-            <w:r>
-              <w:rPr>
-                <w:sz w:val="16"/>
-                <w:szCs w:val="16"/>
-              </w:rPr>
-              <w:t>иностр</w:t>
-            </w:r>
-            <w:proofErr w:type="spellEnd"/>
-            <w:r>
-              <w:rPr>
-                <w:sz w:val="16"/>
-                <w:szCs w:val="16"/>
-              </w:rPr>
-              <w:t>. языке*</w:t>
+              <w:t>Домашняя работа на иностр. языке*</w:t>
             </w:r>
           </w:p>
         </w:tc>
@@ -6493,23 +5952,7 @@
                 <w:sz w:val="16"/>
                 <w:szCs w:val="16"/>
               </w:rPr>
-              <w:t xml:space="preserve">Перевод </w:t>
-            </w:r>
-            <w:proofErr w:type="spellStart"/>
-            <w:r>
-              <w:rPr>
-                <w:sz w:val="16"/>
-                <w:szCs w:val="16"/>
-              </w:rPr>
-              <w:t>инояз</w:t>
-            </w:r>
-            <w:proofErr w:type="spellEnd"/>
-            <w:r>
-              <w:rPr>
-                <w:sz w:val="16"/>
-                <w:szCs w:val="16"/>
-              </w:rPr>
-              <w:t>. литературы*</w:t>
+              <w:t>Перевод инояз. литературы*</w:t>
             </w:r>
           </w:p>
         </w:tc>
@@ -6800,17 +6243,8 @@
                 <w:sz w:val="16"/>
                 <w:szCs w:val="16"/>
               </w:rPr>
-              <w:t>Р</w:t>
-            </w:r>
-            <w:proofErr w:type="gramStart"/>
-            <w:r>
-              <w:rPr>
-                <w:sz w:val="16"/>
-                <w:szCs w:val="16"/>
-              </w:rPr>
-              <w:t>1</w:t>
-            </w:r>
-            <w:proofErr w:type="gramEnd"/>
+              <w:t>Р1</w:t>
+            </w:r>
           </w:p>
         </w:tc>
         <w:tc>
@@ -7122,8 +6556,6 @@
                 <w:szCs w:val="16"/>
               </w:rPr>
             </w:pPr>
-            <w:bookmarkStart w:id="8" w:name="_GoBack"/>
-            <w:bookmarkEnd w:id="8"/>
           </w:p>
         </w:tc>
         <w:tc>
@@ -7549,7 +6981,6 @@
               </w:rPr>
               <w:t>Р</w:t>
             </w:r>
-            <w:proofErr w:type="gramStart"/>
             <w:r>
               <w:rPr>
                 <w:sz w:val="16"/>
@@ -7557,7 +6988,6 @@
               </w:rPr>
               <w:t>2</w:t>
             </w:r>
-            <w:proofErr w:type="gramEnd"/>
           </w:p>
         </w:tc>
         <w:tc>
@@ -7581,39 +7011,8 @@
                 <w:szCs w:val="16"/>
                 <w:lang w:val="en-US"/>
               </w:rPr>
-              <w:t xml:space="preserve">PostgreSQL: </w:t>
-            </w:r>
-            <w:proofErr w:type="spellStart"/>
-            <w:r>
-              <w:rPr>
-                <w:bCs/>
-                <w:sz w:val="16"/>
-                <w:szCs w:val="16"/>
-                <w:lang w:val="en-US"/>
-              </w:rPr>
-              <w:t>базы</w:t>
-            </w:r>
-            <w:proofErr w:type="spellEnd"/>
-            <w:r>
-              <w:rPr>
-                <w:bCs/>
-                <w:sz w:val="16"/>
-                <w:szCs w:val="16"/>
-                <w:lang w:val="en-US"/>
-              </w:rPr>
-              <w:t xml:space="preserve"> </w:t>
-            </w:r>
-            <w:proofErr w:type="spellStart"/>
-            <w:r>
-              <w:rPr>
-                <w:bCs/>
-                <w:sz w:val="16"/>
-                <w:szCs w:val="16"/>
-                <w:lang w:val="en-US"/>
-              </w:rPr>
-              <w:t>данных</w:t>
-            </w:r>
-            <w:proofErr w:type="spellEnd"/>
+              <w:t>PostgreSQL: базы данных</w:t>
+            </w:r>
           </w:p>
         </w:tc>
         <w:tc>
@@ -10363,7 +9762,7 @@
       <w:r>
         <w:instrText xml:space="preserve"> TC "</w:instrText>
       </w:r>
-      <w:bookmarkStart w:id="9" w:name="_Toc463805979"/>
+      <w:bookmarkStart w:id="8" w:name="_Toc463805979"/>
       <w:r>
         <w:rPr>
           <w:b/>
@@ -10372,7 +9771,7 @@
         </w:rPr>
         <w:instrText>ОРГАНИЗАЦИЯ ПРАКТИЧЕСКИХ ЗАНЯТИЙ, САМОСТОЯТЕЛЬНОЙ РАБОТЫ ПО ДИСЦИПЛИНЕ</w:instrText>
       </w:r>
-      <w:bookmarkEnd w:id="9"/>
+      <w:bookmarkEnd w:id="8"/>
       <w:r>
         <w:instrText xml:space="preserve">" \f C \l "1" </w:instrText>
       </w:r>
@@ -10419,7 +9818,7 @@
         </w:rPr>
         <w:instrText xml:space="preserve"> TC "</w:instrText>
       </w:r>
-      <w:bookmarkStart w:id="10" w:name="_Toc463805980"/>
+      <w:bookmarkStart w:id="9" w:name="_Toc463805980"/>
       <w:r>
         <w:rPr>
           <w:b/>
@@ -10427,7 +9826,7 @@
         </w:rPr>
         <w:instrText>Лабораторные работы</w:instrText>
       </w:r>
-      <w:bookmarkEnd w:id="10"/>
+      <w:bookmarkEnd w:id="9"/>
       <w:r>
         <w:rPr>
           <w:b/>
@@ -10492,7 +9891,7 @@
         </w:rPr>
         <w:instrText xml:space="preserve"> TC "</w:instrText>
       </w:r>
-      <w:bookmarkStart w:id="11" w:name="_Toc463805981"/>
+      <w:bookmarkStart w:id="10" w:name="_Toc463805981"/>
       <w:r>
         <w:rPr>
           <w:b/>
@@ -10500,7 +9899,7 @@
         </w:rPr>
         <w:instrText>Практические занятия</w:instrText>
       </w:r>
-      <w:bookmarkEnd w:id="11"/>
+      <w:bookmarkEnd w:id="10"/>
       <w:r>
         <w:rPr>
           <w:b/>
@@ -10676,17 +10075,8 @@
                 <w:b/>
                 <w:bCs/>
               </w:rPr>
-              <w:t xml:space="preserve">Время </w:t>
-            </w:r>
-            <w:proofErr w:type="gramStart"/>
-            <w:r>
-              <w:rPr>
-                <w:b/>
-                <w:bCs/>
-              </w:rPr>
-              <w:t>на</w:t>
-            </w:r>
-            <w:proofErr w:type="gramEnd"/>
+              <w:t>Время на</w:t>
+            </w:r>
           </w:p>
           <w:p>
             <w:pPr>
@@ -10739,13 +10129,8 @@
               <w:jc w:val="center"/>
             </w:pPr>
             <w:r>
-              <w:t>Р</w:t>
-            </w:r>
-            <w:proofErr w:type="gramStart"/>
-            <w:r>
-              <w:t>1</w:t>
-            </w:r>
-            <w:proofErr w:type="gramEnd"/>
+              <w:t>Р1</w:t>
+            </w:r>
           </w:p>
         </w:tc>
         <w:tc>
@@ -10786,22 +10171,15 @@
                 <w:b/>
               </w:rPr>
             </w:pPr>
-            <w:proofErr w:type="spellStart"/>
-            <w:r>
-              <w:t>Web</w:t>
-            </w:r>
-            <w:proofErr w:type="spellEnd"/>
-            <w:r>
-              <w:t xml:space="preserve">-сервер </w:t>
-            </w:r>
-            <w:proofErr w:type="spellStart"/>
+            <w:r>
+              <w:t xml:space="preserve">Web-сервер </w:t>
+            </w:r>
             <w:r>
               <w:rPr>
                 <w:lang w:val="en-US"/>
               </w:rPr>
               <w:t>nginx</w:t>
             </w:r>
-            <w:proofErr w:type="spellEnd"/>
             <w:r>
               <w:t>. Установка, настройка файлов конфигурации.</w:t>
             </w:r>
@@ -10854,13 +10232,8 @@
               <w:jc w:val="center"/>
             </w:pPr>
             <w:r>
-              <w:t>Р</w:t>
-            </w:r>
-            <w:proofErr w:type="gramStart"/>
-            <w:r>
-              <w:t>1</w:t>
-            </w:r>
-            <w:proofErr w:type="gramEnd"/>
+              <w:t>Р1</w:t>
+            </w:r>
           </w:p>
         </w:tc>
         <w:tc>
@@ -10967,13 +10340,8 @@
               <w:jc w:val="center"/>
             </w:pPr>
             <w:r>
-              <w:t>Р</w:t>
-            </w:r>
-            <w:proofErr w:type="gramStart"/>
-            <w:r>
-              <w:t>2</w:t>
-            </w:r>
-            <w:proofErr w:type="gramEnd"/>
+              <w:t>Р2</w:t>
+            </w:r>
           </w:p>
         </w:tc>
         <w:tc>
@@ -11071,13 +10439,8 @@
               <w:jc w:val="center"/>
             </w:pPr>
             <w:r>
-              <w:t>Р</w:t>
-            </w:r>
-            <w:proofErr w:type="gramStart"/>
-            <w:r>
-              <w:t>2</w:t>
-            </w:r>
-            <w:proofErr w:type="gramEnd"/>
+              <w:t>Р2</w:t>
+            </w:r>
           </w:p>
         </w:tc>
         <w:tc>
@@ -11415,7 +10778,7 @@
         </w:rPr>
         <w:instrText xml:space="preserve"> TC "</w:instrText>
       </w:r>
-      <w:bookmarkStart w:id="12" w:name="_Toc463805982"/>
+      <w:bookmarkStart w:id="11" w:name="_Toc463805982"/>
       <w:r>
         <w:rPr>
           <w:b/>
@@ -11423,7 +10786,7 @@
         </w:rPr>
         <w:instrText>Примерная тематика самостоятельной работы</w:instrText>
       </w:r>
-      <w:bookmarkEnd w:id="12"/>
+      <w:bookmarkEnd w:id="11"/>
       <w:r>
         <w:rPr>
           <w:b/>
@@ -11488,13 +10851,8 @@
           <w:lang w:val="en-US"/>
         </w:rPr>
       </w:pPr>
-      <w:proofErr w:type="spellStart"/>
-      <w:r>
-        <w:t>JavaScript</w:t>
-      </w:r>
-      <w:proofErr w:type="spellEnd"/>
-      <w:r>
-        <w:t>: программирование на стороне клиента</w:t>
+      <w:r>
+        <w:t>JavaScript: программирование на стороне клиента</w:t>
       </w:r>
     </w:p>
     <w:p>
@@ -11786,13 +11144,8 @@
         </w:numPr>
         <w:jc w:val="both"/>
       </w:pPr>
-      <w:proofErr w:type="spellStart"/>
-      <w:r>
-        <w:t>PostgreSQL</w:t>
-      </w:r>
-      <w:proofErr w:type="spellEnd"/>
-      <w:r>
-        <w:t>: базы данных</w:t>
+      <w:r>
+        <w:t>PostgreSQL: базы данных</w:t>
       </w:r>
     </w:p>
     <w:p>
@@ -11873,7 +11226,7 @@
       <w:r>
         <w:instrText xml:space="preserve"> TC "</w:instrText>
       </w:r>
-      <w:bookmarkStart w:id="13" w:name="_Toc463805983"/>
+      <w:bookmarkStart w:id="12" w:name="_Toc463805983"/>
       <w:r>
         <w:rPr>
           <w:b/>
@@ -11882,7 +11235,7 @@
         </w:rPr>
         <w:instrText>СООТНОШЕНИЕ РАЗДЕЛОВ, тем ДИСЦИПЛИНЫ И ПРИМЕНЯЕМЫХ ТЕХНОЛОГИЙ ОБУЧЕНИЯ</w:instrText>
       </w:r>
-      <w:bookmarkEnd w:id="13"/>
+      <w:bookmarkEnd w:id="12"/>
       <w:r>
         <w:instrText xml:space="preserve">" \f C \l "1" </w:instrText>
       </w:r>
@@ -12290,21 +11643,12 @@
               <w:ind w:left="34" w:right="-8"/>
               <w:jc w:val="center"/>
             </w:pPr>
-            <w:proofErr w:type="spellStart"/>
             <w:r>
               <w:rPr>
                 <w:sz w:val="22"/>
                 <w:szCs w:val="22"/>
               </w:rPr>
-              <w:t>Вебинары</w:t>
-            </w:r>
-            <w:proofErr w:type="spellEnd"/>
-            <w:r>
-              <w:rPr>
-                <w:sz w:val="22"/>
-                <w:szCs w:val="22"/>
-              </w:rPr>
-              <w:t xml:space="preserve">  и видеоконференции</w:t>
+              <w:t>Вебинары  и видеоконференции</w:t>
             </w:r>
           </w:p>
         </w:tc>
@@ -12432,7 +11776,6 @@
               </w:rPr>
               <w:t>Р</w:t>
             </w:r>
-            <w:proofErr w:type="gramStart"/>
             <w:r>
               <w:rPr>
                 <w:bCs/>
@@ -12440,7 +11783,6 @@
               </w:rPr>
               <w:t>1</w:t>
             </w:r>
-            <w:proofErr w:type="gramEnd"/>
           </w:p>
         </w:tc>
         <w:tc>
@@ -12762,7 +12104,6 @@
               </w:rPr>
               <w:t>Р</w:t>
             </w:r>
-            <w:proofErr w:type="gramStart"/>
             <w:r>
               <w:rPr>
                 <w:bCs/>
@@ -12770,7 +12111,6 @@
               </w:rPr>
               <w:t>2</w:t>
             </w:r>
-            <w:proofErr w:type="gramEnd"/>
           </w:p>
         </w:tc>
         <w:tc>
@@ -13432,7 +12772,7 @@
       <w:r>
         <w:instrText xml:space="preserve"> TC "</w:instrText>
       </w:r>
-      <w:bookmarkStart w:id="14" w:name="_Toc463805984"/>
+      <w:bookmarkStart w:id="13" w:name="_Toc463805984"/>
       <w:r>
         <w:rPr>
           <w:b/>
@@ -13441,7 +12781,7 @@
         </w:rPr>
         <w:instrText>ПРОЦЕДУРЫ КОНТРОЛЯ И ОЦЕНИВАНИЯ РЕЗУЛЬТАТОВ ОБУЧЕНИЯ (Приложение 1)</w:instrText>
       </w:r>
-      <w:bookmarkEnd w:id="14"/>
+      <w:bookmarkEnd w:id="13"/>
       <w:r>
         <w:instrText xml:space="preserve">" \f C \l "1" </w:instrText>
       </w:r>
@@ -13495,7 +12835,7 @@
       <w:r>
         <w:instrText xml:space="preserve"> TC "</w:instrText>
       </w:r>
-      <w:bookmarkStart w:id="15" w:name="_Toc463805985"/>
+      <w:bookmarkStart w:id="14" w:name="_Toc463805985"/>
       <w:r>
         <w:rPr>
           <w:b/>
@@ -13504,7 +12844,7 @@
         </w:rPr>
         <w:instrText>ПРОЦЕДУРЫ ОЦЕНИВАНИЯ РЕЗУЛЬТАТОВ ОБУЧЕНИЯ В РАМКАХ НЕЗАВИСИМОГО ТЕСТОВОГО КОНТРОЛЯ (Приложение 2)</w:instrText>
       </w:r>
-      <w:bookmarkEnd w:id="15"/>
+      <w:bookmarkEnd w:id="14"/>
       <w:r>
         <w:instrText xml:space="preserve">" \f C \l "1" </w:instrText>
       </w:r>
@@ -13558,7 +12898,7 @@
       <w:r>
         <w:instrText xml:space="preserve"> TC "</w:instrText>
       </w:r>
-      <w:bookmarkStart w:id="16" w:name="_Toc463805986"/>
+      <w:bookmarkStart w:id="15" w:name="_Toc463805986"/>
       <w:r>
         <w:rPr>
           <w:b/>
@@ -13567,7 +12907,7 @@
         </w:rPr>
         <w:instrText>ФОНД ОЦЕНОЧНЫХ СРЕДСТВ ДЛЯ ПРОВЕДЕНИЯ ТЕКУЩЕЙ И ПРОМЕЖУТОЧНОЙ АТТЕСТАЦИИ ПО ДИСЦИПЛИНЕ (Приложение 3)</w:instrText>
       </w:r>
-      <w:bookmarkEnd w:id="16"/>
+      <w:bookmarkEnd w:id="15"/>
       <w:r>
         <w:instrText xml:space="preserve">" \f C \l "1" </w:instrText>
       </w:r>
@@ -13621,7 +12961,7 @@
       <w:r>
         <w:instrText xml:space="preserve"> TC "</w:instrText>
       </w:r>
-      <w:bookmarkStart w:id="17" w:name="_Toc463805987"/>
+      <w:bookmarkStart w:id="16" w:name="_Toc463805987"/>
       <w:r>
         <w:rPr>
           <w:b/>
@@ -13630,7 +12970,7 @@
         </w:rPr>
         <w:instrText>УЧЕБНО-МЕТОДИЧЕСКОЕ И ИНФОРМАЦИОННОЕ ОБЕСПЕЧЕНИЕ дисциплины</w:instrText>
       </w:r>
-      <w:bookmarkEnd w:id="17"/>
+      <w:bookmarkEnd w:id="16"/>
       <w:r>
         <w:instrText xml:space="preserve">" \f C \l "1" </w:instrText>
       </w:r>
@@ -13693,13 +13033,8 @@
           <w:numId w:val="28"/>
         </w:numPr>
       </w:pPr>
-      <w:proofErr w:type="spellStart"/>
-      <w:r>
-        <w:t>Мэтьюз</w:t>
-      </w:r>
-      <w:proofErr w:type="spellEnd"/>
-      <w:r>
-        <w:t>, М</w:t>
+      <w:r>
+        <w:t>Мэтьюз, М</w:t>
       </w:r>
       <w:r>
         <w:t>.</w:t>
@@ -13708,23 +13043,7 @@
         <w:t xml:space="preserve"> Динамическое веб-программи</w:t>
       </w:r>
       <w:r>
-        <w:t>рование. Москва</w:t>
-      </w:r>
-      <w:proofErr w:type="gramStart"/>
-      <w:r>
-        <w:t xml:space="preserve"> :</w:t>
-      </w:r>
-      <w:proofErr w:type="gramEnd"/>
-      <w:r>
-        <w:t xml:space="preserve"> </w:t>
-      </w:r>
-      <w:proofErr w:type="spellStart"/>
-      <w:r>
-        <w:t>Эксмо</w:t>
-      </w:r>
-      <w:proofErr w:type="spellEnd"/>
-      <w:r>
-        <w:t>, 2010.</w:t>
+        <w:t>рование. Москва : Эксмо, 2010.</w:t>
       </w:r>
       <w:r>
         <w:rPr>
@@ -13747,24 +13066,14 @@
           <w:b/>
         </w:rPr>
       </w:pPr>
-      <w:proofErr w:type="spellStart"/>
       <w:r>
         <w:t>Зальников</w:t>
       </w:r>
-      <w:proofErr w:type="spellEnd"/>
       <w:r>
         <w:t xml:space="preserve"> </w:t>
       </w:r>
       <w:r>
-        <w:t>В.К. Программирование и основы алгоритмизации. Воронеж</w:t>
-      </w:r>
-      <w:proofErr w:type="gramStart"/>
-      <w:r>
-        <w:t xml:space="preserve"> :</w:t>
-      </w:r>
-      <w:proofErr w:type="gramEnd"/>
-      <w:r>
-        <w:t xml:space="preserve"> Воронежская государственная л</w:t>
+        <w:t>В.К. Программирование и основы алгоритмизации. Воронеж : Воронежская государственная л</w:t>
       </w:r>
       <w:r>
         <w:t>есотехническая академия, 2011.</w:t>
@@ -13791,15 +13100,7 @@
         <w:t xml:space="preserve"> </w:t>
       </w:r>
       <w:r>
-        <w:t>Л.С. Программирование для начинающих. Москва</w:t>
-      </w:r>
-      <w:proofErr w:type="gramStart"/>
-      <w:r>
-        <w:t xml:space="preserve"> :</w:t>
-      </w:r>
-      <w:proofErr w:type="gramEnd"/>
-      <w:r>
-        <w:t xml:space="preserve"> БИ</w:t>
+        <w:t>Л.С. Программирование для начинающих. Москва : БИ</w:t>
       </w:r>
       <w:r>
         <w:t>НОМ. Лаборатория знаний, 2012 .</w:t>
@@ -13861,67 +13162,17 @@
           <w:rFonts w:eastAsia="Calibri"/>
         </w:rPr>
       </w:pPr>
-      <w:proofErr w:type="spellStart"/>
       <w:r>
         <w:rPr>
           <w:rFonts w:eastAsia="Calibri"/>
         </w:rPr>
-        <w:t>Котеров</w:t>
-      </w:r>
-      <w:proofErr w:type="spellEnd"/>
+        <w:t xml:space="preserve">Котеров, Д.В. PHP 5 </w:t>
+      </w:r>
       <w:r>
         <w:rPr>
           <w:rFonts w:eastAsia="Calibri"/>
         </w:rPr>
-        <w:t xml:space="preserve">, Д.В. PHP 5 </w:t>
-      </w:r>
-      <w:r>
-        <w:rPr>
-          <w:rFonts w:eastAsia="Calibri"/>
-        </w:rPr>
-        <w:t xml:space="preserve">/ Д.В. </w:t>
-      </w:r>
-      <w:proofErr w:type="spellStart"/>
-      <w:r>
-        <w:rPr>
-          <w:rFonts w:eastAsia="Calibri"/>
-        </w:rPr>
-        <w:t>Котеров</w:t>
-      </w:r>
-      <w:proofErr w:type="spellEnd"/>
-      <w:r>
-        <w:rPr>
-          <w:rFonts w:eastAsia="Calibri"/>
-        </w:rPr>
-        <w:t xml:space="preserve">, А.Ф. Костарев. – 2-е изд., </w:t>
-      </w:r>
-      <w:proofErr w:type="spellStart"/>
-      <w:r>
-        <w:rPr>
-          <w:rFonts w:eastAsia="Calibri"/>
-        </w:rPr>
-        <w:t>перераб</w:t>
-      </w:r>
-      <w:proofErr w:type="spellEnd"/>
-      <w:r>
-        <w:rPr>
-          <w:rFonts w:eastAsia="Calibri"/>
-        </w:rPr>
-        <w:t>. и доп. – СПб</w:t>
-      </w:r>
-      <w:proofErr w:type="gramStart"/>
-      <w:r>
-        <w:rPr>
-          <w:rFonts w:eastAsia="Calibri"/>
-        </w:rPr>
-        <w:t xml:space="preserve">.: </w:t>
-      </w:r>
-      <w:proofErr w:type="gramEnd"/>
-      <w:r>
-        <w:rPr>
-          <w:rFonts w:eastAsia="Calibri"/>
-        </w:rPr>
-        <w:t>БХВ Петербург, 2008. – 1104 с.</w:t>
+        <w:t>/ Д.В. Котеров, А.Ф. Костарев. – 2-е изд., перераб. и доп. – СПб.: БХВ Петербург, 2008. – 1104 с.</w:t>
       </w:r>
     </w:p>
     <w:p>
@@ -13940,89 +13191,11 @@
           <w:rFonts w:eastAsia="Calibri"/>
         </w:rPr>
       </w:pPr>
-      <w:proofErr w:type="spellStart"/>
       <w:r>
         <w:rPr>
           <w:rFonts w:eastAsia="Calibri"/>
         </w:rPr>
-        <w:t>Рейсинг</w:t>
-      </w:r>
-      <w:proofErr w:type="spellEnd"/>
-      <w:r>
-        <w:rPr>
-          <w:rFonts w:eastAsia="Calibri"/>
-        </w:rPr>
-        <w:t xml:space="preserve">, Джон. </w:t>
-      </w:r>
-      <w:proofErr w:type="spellStart"/>
-      <w:r>
-        <w:rPr>
-          <w:rFonts w:eastAsia="Calibri"/>
-        </w:rPr>
-        <w:t>JavaScript</w:t>
-      </w:r>
-      <w:proofErr w:type="spellEnd"/>
-      <w:r>
-        <w:rPr>
-          <w:rFonts w:eastAsia="Calibri"/>
-        </w:rPr>
-        <w:t>. Профессиональные приемы программирования: учеб</w:t>
-      </w:r>
-      <w:proofErr w:type="gramStart"/>
-      <w:r>
-        <w:rPr>
-          <w:rFonts w:eastAsia="Calibri"/>
-        </w:rPr>
-        <w:t>.</w:t>
-      </w:r>
-      <w:proofErr w:type="gramEnd"/>
-      <w:r>
-        <w:rPr>
-          <w:rFonts w:eastAsia="Calibri"/>
-        </w:rPr>
-        <w:t xml:space="preserve"> </w:t>
-      </w:r>
-      <w:proofErr w:type="gramStart"/>
-      <w:r>
-        <w:rPr>
-          <w:rFonts w:eastAsia="Calibri"/>
-        </w:rPr>
-        <w:t>п</w:t>
-      </w:r>
-      <w:proofErr w:type="gramEnd"/>
-      <w:r>
-        <w:rPr>
-          <w:rFonts w:eastAsia="Calibri"/>
-        </w:rPr>
-        <w:t xml:space="preserve">особие / Джон </w:t>
-      </w:r>
-      <w:proofErr w:type="spellStart"/>
-      <w:r>
-        <w:rPr>
-          <w:rFonts w:eastAsia="Calibri"/>
-        </w:rPr>
-        <w:t>Рейсинг</w:t>
-      </w:r>
-      <w:proofErr w:type="spellEnd"/>
-      <w:r>
-        <w:rPr>
-          <w:rFonts w:eastAsia="Calibri"/>
-        </w:rPr>
-        <w:t>. – СПб</w:t>
-      </w:r>
-      <w:proofErr w:type="gramStart"/>
-      <w:r>
-        <w:rPr>
-          <w:rFonts w:eastAsia="Calibri"/>
-        </w:rPr>
-        <w:t xml:space="preserve">.: </w:t>
-      </w:r>
-      <w:proofErr w:type="gramEnd"/>
-      <w:r>
-        <w:rPr>
-          <w:rFonts w:eastAsia="Calibri"/>
-        </w:rPr>
-        <w:t>Питер, 2008. – 351 с.</w:t>
+        <w:t>Рейсинг, Джон. JavaScript. Профессиональные приемы программирования: учеб. пособие / Джон Рейсинг. – СПб.: Питер, 2008. – 351 с.</w:t>
       </w:r>
     </w:p>
     <w:p>
@@ -14051,63 +13224,13 @@
         <w:rPr>
           <w:rFonts w:eastAsia="Calibri"/>
         </w:rPr>
-        <w:t xml:space="preserve">ев, В.В. Самоучитель </w:t>
-      </w:r>
-      <w:proofErr w:type="spellStart"/>
+        <w:t>ев, В.В. Самоучитель JavaScript</w:t>
+      </w:r>
       <w:r>
         <w:rPr>
           <w:rFonts w:eastAsia="Calibri"/>
         </w:rPr>
-        <w:t>JavaScript</w:t>
-      </w:r>
-      <w:proofErr w:type="spellEnd"/>
-      <w:r>
-        <w:rPr>
-          <w:rFonts w:eastAsia="Calibri"/>
-        </w:rPr>
-        <w:t>: учеб</w:t>
-      </w:r>
-      <w:proofErr w:type="gramStart"/>
-      <w:r>
-        <w:rPr>
-          <w:rFonts w:eastAsia="Calibri"/>
-        </w:rPr>
-        <w:t>.</w:t>
-      </w:r>
-      <w:proofErr w:type="gramEnd"/>
-      <w:r>
-        <w:rPr>
-          <w:rFonts w:eastAsia="Calibri"/>
-        </w:rPr>
-        <w:t xml:space="preserve"> </w:t>
-      </w:r>
-      <w:proofErr w:type="gramStart"/>
-      <w:r>
-        <w:rPr>
-          <w:rFonts w:eastAsia="Calibri"/>
-        </w:rPr>
-        <w:t>п</w:t>
-      </w:r>
-      <w:proofErr w:type="gramEnd"/>
-      <w:r>
-        <w:rPr>
-          <w:rFonts w:eastAsia="Calibri"/>
-        </w:rPr>
-        <w:t xml:space="preserve">особие / В.В. Дунаев. – 3-е изд. – </w:t>
-      </w:r>
-      <w:proofErr w:type="spellStart"/>
-      <w:r>
-        <w:rPr>
-          <w:rFonts w:eastAsia="Calibri"/>
-        </w:rPr>
-        <w:t>Спб</w:t>
-      </w:r>
-      <w:proofErr w:type="spellEnd"/>
-      <w:r>
-        <w:rPr>
-          <w:rFonts w:eastAsia="Calibri"/>
-        </w:rPr>
-        <w:t>.: Питер, 2008. – 400 с.</w:t>
+        <w:t>: учеб. пособие / В.В. Дунаев. – 3-е изд. – Спб.: Питер, 2008. – 400 с.</w:t>
       </w:r>
     </w:p>
     <w:p>
@@ -14151,7 +13274,7 @@
         </w:rPr>
         <w:instrText xml:space="preserve"> TC "</w:instrText>
       </w:r>
-      <w:bookmarkStart w:id="18" w:name="_Toc463805989"/>
+      <w:bookmarkStart w:id="17" w:name="_Toc463805989"/>
       <w:r>
         <w:rPr>
           <w:b/>
@@ -14159,44 +13282,44 @@
         </w:rPr>
         <w:instrText>Методические разработки</w:instrText>
       </w:r>
+      <w:bookmarkEnd w:id="17"/>
+      <w:r>
+        <w:rPr>
+          <w:b/>
+          <w:iCs/>
+        </w:rPr>
+        <w:instrText xml:space="preserve">" \f C \l "2" </w:instrText>
+      </w:r>
+      <w:r>
+        <w:rPr>
+          <w:b/>
+          <w:iCs/>
+        </w:rPr>
+        <w:fldChar w:fldCharType="end"/>
+      </w:r>
+      <w:r>
+        <w:rPr>
+          <w:b/>
+          <w:iCs/>
+        </w:rPr>
+        <w:fldChar w:fldCharType="begin"/>
+      </w:r>
+      <w:r>
+        <w:rPr>
+          <w:b/>
+          <w:iCs/>
+        </w:rPr>
+        <w:instrText xml:space="preserve"> TC "</w:instrText>
+      </w:r>
+      <w:bookmarkStart w:id="18" w:name="_Toc463805990"/>
+      <w:r>
+        <w:rPr>
+          <w:b/>
+          <w:iCs/>
+        </w:rPr>
+        <w:instrText>Методические разработки</w:instrText>
+      </w:r>
       <w:bookmarkEnd w:id="18"/>
-      <w:r>
-        <w:rPr>
-          <w:b/>
-          <w:iCs/>
-        </w:rPr>
-        <w:instrText xml:space="preserve">" \f C \l "2" </w:instrText>
-      </w:r>
-      <w:r>
-        <w:rPr>
-          <w:b/>
-          <w:iCs/>
-        </w:rPr>
-        <w:fldChar w:fldCharType="end"/>
-      </w:r>
-      <w:r>
-        <w:rPr>
-          <w:b/>
-          <w:iCs/>
-        </w:rPr>
-        <w:fldChar w:fldCharType="begin"/>
-      </w:r>
-      <w:r>
-        <w:rPr>
-          <w:b/>
-          <w:iCs/>
-        </w:rPr>
-        <w:instrText xml:space="preserve"> TC "</w:instrText>
-      </w:r>
-      <w:bookmarkStart w:id="19" w:name="_Toc463805990"/>
-      <w:r>
-        <w:rPr>
-          <w:b/>
-          <w:iCs/>
-        </w:rPr>
-        <w:instrText>Методические разработки</w:instrText>
-      </w:r>
-      <w:bookmarkEnd w:id="19"/>
       <w:r>
         <w:rPr>
           <w:b/>
@@ -14278,7 +13401,7 @@
         </w:rPr>
         <w:instrText xml:space="preserve"> TC "</w:instrText>
       </w:r>
-      <w:bookmarkStart w:id="20" w:name="_Toc463805991"/>
+      <w:bookmarkStart w:id="19" w:name="_Toc463805991"/>
       <w:r>
         <w:rPr>
           <w:b/>
@@ -14286,7 +13409,7 @@
         </w:rPr>
         <w:instrText>Программное обеспечение</w:instrText>
       </w:r>
-      <w:bookmarkEnd w:id="20"/>
+      <w:bookmarkEnd w:id="19"/>
       <w:r>
         <w:rPr>
           <w:b/>
@@ -14313,13 +13436,8 @@
         <w:jc w:val="both"/>
       </w:pPr>
       <w:r>
-        <w:t xml:space="preserve">ОС </w:t>
-      </w:r>
-      <w:proofErr w:type="spellStart"/>
-      <w:r>
-        <w:t>Windows</w:t>
-      </w:r>
-      <w:proofErr w:type="spellEnd"/>
+        <w:t>ОС Windows</w:t>
+      </w:r>
     </w:p>
     <w:p>
       <w:pPr>
@@ -14332,21 +13450,8 @@
         <w:jc w:val="both"/>
       </w:pPr>
       <w:r>
-        <w:t xml:space="preserve">Браузер </w:t>
-      </w:r>
-      <w:proofErr w:type="spellStart"/>
-      <w:r>
-        <w:t>Internet</w:t>
-      </w:r>
-      <w:proofErr w:type="spellEnd"/>
-      <w:r>
-        <w:t xml:space="preserve"> </w:t>
-      </w:r>
-      <w:proofErr w:type="spellStart"/>
-      <w:r>
-        <w:t>Explorer</w:t>
-      </w:r>
-      <w:proofErr w:type="spellEnd"/>
+        <w:t>Браузер Internet Explorer</w:t>
+      </w:r>
     </w:p>
     <w:p>
       <w:pPr>
@@ -14359,21 +13464,8 @@
         <w:jc w:val="both"/>
       </w:pPr>
       <w:r>
-        <w:t xml:space="preserve">Браузер </w:t>
-      </w:r>
-      <w:proofErr w:type="spellStart"/>
-      <w:r>
-        <w:t>Google</w:t>
-      </w:r>
-      <w:proofErr w:type="spellEnd"/>
-      <w:r>
-        <w:t xml:space="preserve"> </w:t>
-      </w:r>
-      <w:proofErr w:type="spellStart"/>
-      <w:r>
-        <w:t>Chrome</w:t>
-      </w:r>
-      <w:proofErr w:type="spellEnd"/>
+        <w:t>Браузер Google Chrome</w:t>
+      </w:r>
     </w:p>
     <w:p>
       <w:pPr>
@@ -14386,21 +13478,8 @@
         <w:jc w:val="both"/>
       </w:pPr>
       <w:r>
-        <w:t xml:space="preserve">Браузер </w:t>
-      </w:r>
-      <w:proofErr w:type="spellStart"/>
-      <w:r>
-        <w:t>Mozilla</w:t>
-      </w:r>
-      <w:proofErr w:type="spellEnd"/>
-      <w:r>
-        <w:t xml:space="preserve"> </w:t>
-      </w:r>
-      <w:proofErr w:type="spellStart"/>
-      <w:r>
-        <w:t>Firefox</w:t>
-      </w:r>
-      <w:proofErr w:type="spellEnd"/>
+        <w:t>Браузер Mozilla Firefox</w:t>
+      </w:r>
     </w:p>
     <w:p>
       <w:pPr>
@@ -14415,14 +13494,12 @@
       <w:r>
         <w:t xml:space="preserve">Веб-сервер </w:t>
       </w:r>
-      <w:proofErr w:type="spellStart"/>
       <w:r>
         <w:rPr>
           <w:lang w:val="en-US"/>
         </w:rPr>
         <w:t>nginx</w:t>
       </w:r>
-      <w:proofErr w:type="spellEnd"/>
     </w:p>
     <w:p>
       <w:pPr>
@@ -14505,7 +13582,7 @@
         </w:rPr>
         <w:instrText xml:space="preserve"> TC "</w:instrText>
       </w:r>
-      <w:bookmarkStart w:id="21" w:name="_Toc463805992"/>
+      <w:bookmarkStart w:id="20" w:name="_Toc463805992"/>
       <w:r>
         <w:rPr>
           <w:b/>
@@ -14513,7 +13590,7 @@
         </w:rPr>
         <w:instrText>Базы данных, информационно-справочные и поисковые системы</w:instrText>
       </w:r>
-      <w:bookmarkEnd w:id="21"/>
+      <w:bookmarkEnd w:id="20"/>
       <w:r>
         <w:rPr>
           <w:b/>
@@ -14652,7 +13729,7 @@
         </w:rPr>
         <w:instrText xml:space="preserve"> TC "</w:instrText>
       </w:r>
-      <w:bookmarkStart w:id="22" w:name="_Toc463805993"/>
+      <w:bookmarkStart w:id="21" w:name="_Toc463805993"/>
       <w:r>
         <w:rPr>
           <w:b/>
@@ -14660,7 +13737,7 @@
         </w:rPr>
         <w:instrText>Электронные образовательные ресурсы</w:instrText>
       </w:r>
-      <w:bookmarkEnd w:id="22"/>
+      <w:bookmarkEnd w:id="21"/>
       <w:r>
         <w:rPr>
           <w:b/>
@@ -14735,7 +13812,7 @@
       <w:r>
         <w:instrText xml:space="preserve"> TC "</w:instrText>
       </w:r>
-      <w:bookmarkStart w:id="23" w:name="_Toc463805994"/>
+      <w:bookmarkStart w:id="22" w:name="_Toc463805994"/>
       <w:r>
         <w:rPr>
           <w:b/>
@@ -14744,7 +13821,7 @@
         </w:rPr>
         <w:instrText>мАТЕРИАЛЬНО-ТЕХНИЧЕСКОЕ ОБЕСПЕЧЕНИЕ ДИСЦИПЛИНЫ</w:instrText>
       </w:r>
-      <w:bookmarkEnd w:id="23"/>
+      <w:bookmarkEnd w:id="22"/>
       <w:r>
         <w:instrText xml:space="preserve">" \f C \l "1" </w:instrText>
       </w:r>
@@ -14828,14 +13905,14 @@
       <w:r>
         <w:instrText xml:space="preserve"> TC "</w:instrText>
       </w:r>
-      <w:bookmarkStart w:id="24" w:name="_Toc463805995"/>
+      <w:bookmarkStart w:id="23" w:name="_Toc463805995"/>
       <w:r>
         <w:rPr>
           <w:b/>
         </w:rPr>
         <w:instrText>ПРИЛОЖЕНИЕ 1</w:instrText>
       </w:r>
-      <w:bookmarkEnd w:id="24"/>
+      <w:bookmarkEnd w:id="23"/>
       <w:r>
         <w:instrText xml:space="preserve">" \f C \l "1" </w:instrText>
       </w:r>
@@ -16196,14 +15273,14 @@
       <w:r>
         <w:instrText xml:space="preserve"> TC "</w:instrText>
       </w:r>
-      <w:bookmarkStart w:id="25" w:name="_Toc463805996"/>
+      <w:bookmarkStart w:id="24" w:name="_Toc463805996"/>
       <w:r>
         <w:rPr>
           <w:b/>
         </w:rPr>
         <w:instrText>ПРИЛОЖЕНИЕ 2</w:instrText>
       </w:r>
-      <w:bookmarkEnd w:id="25"/>
+      <w:bookmarkEnd w:id="24"/>
       <w:r>
         <w:instrText xml:space="preserve">" \f C \l "1" </w:instrText>
       </w:r>
@@ -16234,15 +15311,7 @@
         <w:jc w:val="both"/>
       </w:pPr>
       <w:r>
-        <w:t xml:space="preserve">В связи с отсутствием Дисциплины и ее аналогов, по которым возможно тестирование, на сайтах ФЭПО, </w:t>
-      </w:r>
-      <w:proofErr w:type="gramStart"/>
-      <w:r>
-        <w:t>Интернет-тренажеры</w:t>
-      </w:r>
-      <w:proofErr w:type="gramEnd"/>
-      <w:r>
-        <w:t xml:space="preserve"> и портале СМУДС УрФУ, тестирование в рамках НТК не проводится.</w:t>
+        <w:t>В связи с отсутствием Дисциплины и ее аналогов, по которым возможно тестирование, на сайтах ФЭПО, Интернет-тренажеры и портале СМУДС УрФУ, тестирование в рамках НТК не проводится.</w:t>
       </w:r>
     </w:p>
     <w:p>
@@ -16278,14 +15347,14 @@
       <w:r>
         <w:instrText xml:space="preserve"> TC "</w:instrText>
       </w:r>
-      <w:bookmarkStart w:id="26" w:name="_Toc463805997"/>
+      <w:bookmarkStart w:id="25" w:name="_Toc463805997"/>
       <w:r>
         <w:rPr>
           <w:b/>
         </w:rPr>
         <w:instrText>ПРИЛОЖЕНИЕ 3</w:instrText>
       </w:r>
-      <w:bookmarkEnd w:id="26"/>
+      <w:bookmarkEnd w:id="25"/>
       <w:r>
         <w:instrText xml:space="preserve">" \f C \l "1" </w:instrText>
       </w:r>
@@ -16336,15 +15405,7 @@
         <w:jc w:val="both"/>
       </w:pPr>
       <w:r>
-        <w:t>Фонд оценочных сре</w:t>
-      </w:r>
-      <w:proofErr w:type="gramStart"/>
-      <w:r>
-        <w:t>дств пр</w:t>
-      </w:r>
-      <w:proofErr w:type="gramEnd"/>
-      <w:r>
-        <w:t xml:space="preserve">едназначен для оценки: </w:t>
+        <w:t xml:space="preserve">Фонд оценочных средств предназначен для оценки: </w:t>
       </w:r>
     </w:p>
     <w:p>
@@ -16544,7 +15605,7 @@
                 <v:shape id="_x0000_i1025" type="#_x0000_t75" style="width:28.5pt;height:21.75pt" o:ole="">
                   <v:imagedata r:id="rId7" o:title=""/>
                 </v:shape>
-                <o:OLEObject Type="Embed" ProgID="Equation.3" ShapeID="_x0000_i1025" DrawAspect="Content" ObjectID="_1552213042" r:id="rId8"/>
+                <o:OLEObject Type="Embed" ProgID="Equation.3" ShapeID="_x0000_i1025" DrawAspect="Content" ObjectID="_1552213427" r:id="rId8"/>
               </w:object>
             </w:r>
             <w:r>
@@ -17050,7 +16111,6 @@
         </w:rPr>
         <w:t xml:space="preserve">СУБД </w:t>
       </w:r>
-      <w:proofErr w:type="spellStart"/>
       <w:r>
         <w:rPr>
           <w:sz w:val="22"/>
@@ -17058,7 +16118,6 @@
         </w:rPr>
         <w:t>PostgreSQL</w:t>
       </w:r>
-      <w:proofErr w:type="spellEnd"/>
       <w:r>
         <w:rPr>
           <w:iCs/>
@@ -17223,23 +16282,13 @@
           <w:szCs w:val="24"/>
         </w:rPr>
       </w:pPr>
-      <w:proofErr w:type="spellStart"/>
       <w:r>
         <w:rPr>
           <w:color w:val="auto"/>
           <w:sz w:val="24"/>
           <w:szCs w:val="24"/>
         </w:rPr>
-        <w:t>Web</w:t>
-      </w:r>
-      <w:proofErr w:type="spellEnd"/>
-      <w:r>
-        <w:rPr>
-          <w:color w:val="auto"/>
-          <w:sz w:val="24"/>
-          <w:szCs w:val="24"/>
-        </w:rPr>
-        <w:t>-программирование на сторонах клиента и сервера.</w:t>
+        <w:t>Web-программирование на сторонах клиента и сервера.</w:t>
       </w:r>
     </w:p>
     <w:p>
@@ -17328,25 +16377,7 @@
           <w:sz w:val="24"/>
           <w:szCs w:val="24"/>
         </w:rPr>
-        <w:t>Дать определение "</w:t>
-      </w:r>
-      <w:proofErr w:type="spellStart"/>
-      <w:r>
-        <w:rPr>
-          <w:color w:val="auto"/>
-          <w:sz w:val="24"/>
-          <w:szCs w:val="24"/>
-        </w:rPr>
-        <w:t>web</w:t>
-      </w:r>
-      <w:proofErr w:type="spellEnd"/>
-      <w:r>
-        <w:rPr>
-          <w:color w:val="auto"/>
-          <w:sz w:val="24"/>
-          <w:szCs w:val="24"/>
-        </w:rPr>
-        <w:t>-приложению", чем оно отличается от обычных приложений?</w:t>
+        <w:t>Дать определение "web-приложению", чем оно отличается от обычных приложений?</w:t>
       </w:r>
     </w:p>
     <w:p>
@@ -17516,8 +16547,10 @@
           <w:szCs w:val="24"/>
           <w:lang w:val="ru-RU"/>
         </w:rPr>
-        <w:t>зачёта</w:t>
-      </w:r>
+        <w:t>экзамена</w:t>
+      </w:r>
+      <w:bookmarkStart w:id="26" w:name="_GoBack"/>
+      <w:bookmarkEnd w:id="26"/>
       <w:r>
         <w:rPr>
           <w:b/>
@@ -17681,10 +16714,16 @@
           <w:szCs w:val="24"/>
           <w:lang w:val="ru-RU"/>
         </w:rPr>
-        <w:t xml:space="preserve">Серверный язык PHP. Хранение данных в файлах. Открытие файла. Функция </w:t>
-      </w:r>
-      <w:proofErr w:type="spellStart"/>
-      <w:r>
+        <w:t>Серверный язык PHP. Хранение данных в файлах. Открытие файла. Функция fopen(). Режимы файла. Чтение файла. Запись в файл.</w:t>
+      </w:r>
+    </w:p>
+    <w:p>
+      <w:pPr>
+        <w:pStyle w:val="ab"/>
+        <w:numPr>
+          <w:ilvl w:val="0"/>
+          <w:numId w:val="31"/>
+        </w:numPr>
         <w:rPr>
           <w:color w:val="auto"/>
           <w:spacing w:val="-5"/>
@@ -17692,9 +16731,7 @@
           <w:szCs w:val="24"/>
           <w:lang w:val="ru-RU"/>
         </w:rPr>
-        <w:t>fopen</w:t>
-      </w:r>
-      <w:proofErr w:type="spellEnd"/>
+      </w:pPr>
       <w:r>
         <w:rPr>
           <w:color w:val="auto"/>
@@ -17703,7 +16740,7 @@
           <w:szCs w:val="24"/>
           <w:lang w:val="ru-RU"/>
         </w:rPr>
-        <w:t>(). Режимы файла. Чтение файла. Запись в файл.</w:t>
+        <w:t>Серверный язык PHP. Организация счетчика посещений.</w:t>
       </w:r>
     </w:p>
     <w:p>
@@ -17729,7 +16766,7 @@
           <w:szCs w:val="24"/>
           <w:lang w:val="ru-RU"/>
         </w:rPr>
-        <w:t>Серверный язык PHP. Организация счетчика посещений.</w:t>
+        <w:t>Серверный язык PHP. Обработка форм.</w:t>
       </w:r>
     </w:p>
     <w:p>
@@ -17755,7 +16792,27 @@
           <w:szCs w:val="24"/>
           <w:lang w:val="ru-RU"/>
         </w:rPr>
-        <w:t>Серверный язык PHP. Обработка форм.</w:t>
+        <w:t>Серверный язык PHP. Массивы, наследова</w:t>
+      </w:r>
+      <w:r>
+        <w:rPr>
+          <w:color w:val="auto"/>
+          <w:spacing w:val="-5"/>
+          <w:sz w:val="24"/>
+          <w:szCs w:val="24"/>
+          <w:lang w:val="ru-RU"/>
+        </w:rPr>
+        <w:t>н</w:t>
+      </w:r>
+      <w:r>
+        <w:rPr>
+          <w:color w:val="auto"/>
+          <w:spacing w:val="-5"/>
+          <w:sz w:val="24"/>
+          <w:szCs w:val="24"/>
+          <w:lang w:val="ru-RU"/>
+        </w:rPr>
+        <w:t>ие.</w:t>
       </w:r>
     </w:p>
     <w:p>
@@ -17781,7 +16838,7 @@
           <w:szCs w:val="24"/>
           <w:lang w:val="ru-RU"/>
         </w:rPr>
-        <w:t>Серверный язык PHP. Массивы, наследова</w:t>
+        <w:t xml:space="preserve">Базы данных </w:t>
       </w:r>
       <w:r>
         <w:rPr>
@@ -17791,7 +16848,7 @@
           <w:szCs w:val="24"/>
           <w:lang w:val="ru-RU"/>
         </w:rPr>
-        <w:t>н</w:t>
+        <w:t>PostgreSQL</w:t>
       </w:r>
       <w:r>
         <w:rPr>
@@ -17801,7 +16858,7 @@
           <w:szCs w:val="24"/>
           <w:lang w:val="ru-RU"/>
         </w:rPr>
-        <w:t>ие.</w:t>
+        <w:t>. Базовая архитектура баз данных для web. Транзакция базы данных для web.</w:t>
       </w:r>
     </w:p>
     <w:p>
@@ -17829,7 +16886,6 @@
         </w:rPr>
         <w:t xml:space="preserve">Базы данных </w:t>
       </w:r>
-      <w:proofErr w:type="spellStart"/>
       <w:r>
         <w:rPr>
           <w:color w:val="auto"/>
@@ -17840,7 +16896,6 @@
         </w:rPr>
         <w:t>PostgreSQL</w:t>
       </w:r>
-      <w:proofErr w:type="spellEnd"/>
       <w:r>
         <w:rPr>
           <w:color w:val="auto"/>
@@ -17849,10 +16904,16 @@
           <w:szCs w:val="24"/>
           <w:lang w:val="ru-RU"/>
         </w:rPr>
-        <w:t xml:space="preserve">. Базовая архитектура баз данных для </w:t>
-      </w:r>
-      <w:proofErr w:type="spellStart"/>
-      <w:r>
+        <w:t>. Доступ к базе данных из web. Выбор базы данных.</w:t>
+      </w:r>
+    </w:p>
+    <w:p>
+      <w:pPr>
+        <w:pStyle w:val="ab"/>
+        <w:numPr>
+          <w:ilvl w:val="0"/>
+          <w:numId w:val="31"/>
+        </w:numPr>
         <w:rPr>
           <w:color w:val="auto"/>
           <w:spacing w:val="-5"/>
@@ -17860,9 +16921,7 @@
           <w:szCs w:val="24"/>
           <w:lang w:val="ru-RU"/>
         </w:rPr>
-        <w:t>web</w:t>
-      </w:r>
-      <w:proofErr w:type="spellEnd"/>
+      </w:pPr>
       <w:r>
         <w:rPr>
           <w:color w:val="auto"/>
@@ -17871,9 +16930,8 @@
           <w:szCs w:val="24"/>
           <w:lang w:val="ru-RU"/>
         </w:rPr>
-        <w:t xml:space="preserve">. Транзакция базы данных для </w:t>
-      </w:r>
-      <w:proofErr w:type="spellStart"/>
+        <w:t xml:space="preserve">Базы данных </w:t>
+      </w:r>
       <w:r>
         <w:rPr>
           <w:color w:val="auto"/>
@@ -17882,9 +16940,8 @@
           <w:szCs w:val="24"/>
           <w:lang w:val="ru-RU"/>
         </w:rPr>
-        <w:t>web</w:t>
-      </w:r>
-      <w:proofErr w:type="spellEnd"/>
+        <w:t>PostgreSQL</w:t>
+      </w:r>
       <w:r>
         <w:rPr>
           <w:color w:val="auto"/>
@@ -17893,7 +16950,7 @@
           <w:szCs w:val="24"/>
           <w:lang w:val="ru-RU"/>
         </w:rPr>
-        <w:t>.</w:t>
+        <w:t>. Доступ к базе данных из web. Структура процедуры доступа. Установка соединения.</w:t>
       </w:r>
     </w:p>
     <w:p>
@@ -17921,7 +16978,6 @@
         </w:rPr>
         <w:t xml:space="preserve">Базы данных </w:t>
       </w:r>
-      <w:proofErr w:type="spellStart"/>
       <w:r>
         <w:rPr>
           <w:color w:val="auto"/>
@@ -17932,7 +16988,6 @@
         </w:rPr>
         <w:t>PostgreSQL</w:t>
       </w:r>
-      <w:proofErr w:type="spellEnd"/>
       <w:r>
         <w:rPr>
           <w:color w:val="auto"/>
@@ -17941,10 +16996,16 @@
           <w:szCs w:val="24"/>
           <w:lang w:val="ru-RU"/>
         </w:rPr>
-        <w:t xml:space="preserve">. Доступ к базе данных из </w:t>
-      </w:r>
-      <w:proofErr w:type="spellStart"/>
-      <w:r>
+        <w:t>. Доступ к базе данных из web. Фильтрация входных данных.</w:t>
+      </w:r>
+    </w:p>
+    <w:p>
+      <w:pPr>
+        <w:pStyle w:val="ab"/>
+        <w:numPr>
+          <w:ilvl w:val="0"/>
+          <w:numId w:val="31"/>
+        </w:numPr>
         <w:rPr>
           <w:color w:val="auto"/>
           <w:spacing w:val="-5"/>
@@ -17952,9 +17013,7 @@
           <w:szCs w:val="24"/>
           <w:lang w:val="ru-RU"/>
         </w:rPr>
-        <w:t>web</w:t>
-      </w:r>
-      <w:proofErr w:type="spellEnd"/>
+      </w:pPr>
       <w:r>
         <w:rPr>
           <w:color w:val="auto"/>
@@ -17963,7 +17022,27 @@
           <w:szCs w:val="24"/>
           <w:lang w:val="ru-RU"/>
         </w:rPr>
-        <w:t>. Выбор базы данных.</w:t>
+        <w:t xml:space="preserve">Базы данных </w:t>
+      </w:r>
+      <w:r>
+        <w:rPr>
+          <w:color w:val="auto"/>
+          <w:spacing w:val="-5"/>
+          <w:sz w:val="24"/>
+          <w:szCs w:val="24"/>
+          <w:lang w:val="ru-RU"/>
+        </w:rPr>
+        <w:t>PostgreSQL</w:t>
+      </w:r>
+      <w:r>
+        <w:rPr>
+          <w:color w:val="auto"/>
+          <w:spacing w:val="-5"/>
+          <w:sz w:val="24"/>
+          <w:szCs w:val="24"/>
+          <w:lang w:val="ru-RU"/>
+        </w:rPr>
+        <w:t>. Доступ к базе данных из web. Выполнение запроса к базе данных.</w:t>
       </w:r>
     </w:p>
     <w:p>
@@ -17991,7 +17070,6 @@
         </w:rPr>
         <w:t xml:space="preserve">Базы данных </w:t>
       </w:r>
-      <w:proofErr w:type="spellStart"/>
       <w:r>
         <w:rPr>
           <w:color w:val="auto"/>
@@ -18002,7 +17080,6 @@
         </w:rPr>
         <w:t>PostgreSQL</w:t>
       </w:r>
-      <w:proofErr w:type="spellEnd"/>
       <w:r>
         <w:rPr>
           <w:color w:val="auto"/>
@@ -18011,10 +17088,16 @@
           <w:szCs w:val="24"/>
           <w:lang w:val="ru-RU"/>
         </w:rPr>
-        <w:t xml:space="preserve">. Доступ к базе данных из </w:t>
-      </w:r>
-      <w:proofErr w:type="spellStart"/>
-      <w:r>
+        <w:t>. Доступ к базе данных из web. Получение результатов запроса.</w:t>
+      </w:r>
+    </w:p>
+    <w:p>
+      <w:pPr>
+        <w:pStyle w:val="ab"/>
+        <w:numPr>
+          <w:ilvl w:val="0"/>
+          <w:numId w:val="31"/>
+        </w:numPr>
         <w:rPr>
           <w:color w:val="auto"/>
           <w:spacing w:val="-5"/>
@@ -18022,9 +17105,7 @@
           <w:szCs w:val="24"/>
           <w:lang w:val="ru-RU"/>
         </w:rPr>
-        <w:t>web</w:t>
-      </w:r>
-      <w:proofErr w:type="spellEnd"/>
+      </w:pPr>
       <w:r>
         <w:rPr>
           <w:color w:val="auto"/>
@@ -18033,7 +17114,27 @@
           <w:szCs w:val="24"/>
           <w:lang w:val="ru-RU"/>
         </w:rPr>
-        <w:t>. Структура процедуры доступа. Установка соединения.</w:t>
+        <w:t xml:space="preserve">Базы данных </w:t>
+      </w:r>
+      <w:r>
+        <w:rPr>
+          <w:color w:val="auto"/>
+          <w:spacing w:val="-5"/>
+          <w:sz w:val="24"/>
+          <w:szCs w:val="24"/>
+          <w:lang w:val="ru-RU"/>
+        </w:rPr>
+        <w:t>PostgreSQL</w:t>
+      </w:r>
+      <w:r>
+        <w:rPr>
+          <w:color w:val="auto"/>
+          <w:spacing w:val="-5"/>
+          <w:sz w:val="24"/>
+          <w:szCs w:val="24"/>
+          <w:lang w:val="ru-RU"/>
+        </w:rPr>
+        <w:t>. Доступ к базе данных из web. Организация поиска в базе данных.</w:t>
       </w:r>
     </w:p>
     <w:p>
@@ -18059,10 +17160,16 @@
           <w:szCs w:val="24"/>
           <w:lang w:val="ru-RU"/>
         </w:rPr>
-        <w:t xml:space="preserve">Базы данных </w:t>
-      </w:r>
-      <w:proofErr w:type="spellStart"/>
-      <w:r>
+        <w:t>Программирование на стороне клиента. JavaScript. Концепция управления событиями. Пример обработки события.</w:t>
+      </w:r>
+    </w:p>
+    <w:p>
+      <w:pPr>
+        <w:pStyle w:val="ab"/>
+        <w:numPr>
+          <w:ilvl w:val="0"/>
+          <w:numId w:val="31"/>
+        </w:numPr>
         <w:rPr>
           <w:color w:val="auto"/>
           <w:spacing w:val="-5"/>
@@ -18070,9 +17177,7 @@
           <w:szCs w:val="24"/>
           <w:lang w:val="ru-RU"/>
         </w:rPr>
-        <w:t>PostgreSQL</w:t>
-      </w:r>
-      <w:proofErr w:type="spellEnd"/>
+      </w:pPr>
       <w:r>
         <w:rPr>
           <w:color w:val="auto"/>
@@ -18081,10 +17186,16 @@
           <w:szCs w:val="24"/>
           <w:lang w:val="ru-RU"/>
         </w:rPr>
-        <w:t xml:space="preserve">. Доступ к базе данных из </w:t>
-      </w:r>
-      <w:proofErr w:type="spellStart"/>
-      <w:r>
+        <w:t xml:space="preserve">Программирование на стороне клиента. JavaScript. Размещение сценария. Функции в JavaScript. </w:t>
+      </w:r>
+    </w:p>
+    <w:p>
+      <w:pPr>
+        <w:pStyle w:val="ab"/>
+        <w:numPr>
+          <w:ilvl w:val="0"/>
+          <w:numId w:val="31"/>
+        </w:numPr>
         <w:rPr>
           <w:color w:val="auto"/>
           <w:spacing w:val="-5"/>
@@ -18092,9 +17203,7 @@
           <w:szCs w:val="24"/>
           <w:lang w:val="ru-RU"/>
         </w:rPr>
-        <w:t>web</w:t>
-      </w:r>
-      <w:proofErr w:type="spellEnd"/>
+      </w:pPr>
       <w:r>
         <w:rPr>
           <w:color w:val="auto"/>
@@ -18103,383 +17212,7 @@
           <w:szCs w:val="24"/>
           <w:lang w:val="ru-RU"/>
         </w:rPr>
-        <w:t>. Фильтрация входных данных.</w:t>
-      </w:r>
-    </w:p>
-    <w:p>
-      <w:pPr>
-        <w:pStyle w:val="ab"/>
-        <w:numPr>
-          <w:ilvl w:val="0"/>
-          <w:numId w:val="31"/>
-        </w:numPr>
-        <w:rPr>
-          <w:color w:val="auto"/>
-          <w:spacing w:val="-5"/>
-          <w:sz w:val="24"/>
-          <w:szCs w:val="24"/>
-          <w:lang w:val="ru-RU"/>
-        </w:rPr>
-      </w:pPr>
-      <w:r>
-        <w:rPr>
-          <w:color w:val="auto"/>
-          <w:spacing w:val="-5"/>
-          <w:sz w:val="24"/>
-          <w:szCs w:val="24"/>
-          <w:lang w:val="ru-RU"/>
-        </w:rPr>
-        <w:t xml:space="preserve">Базы данных </w:t>
-      </w:r>
-      <w:proofErr w:type="spellStart"/>
-      <w:r>
-        <w:rPr>
-          <w:color w:val="auto"/>
-          <w:spacing w:val="-5"/>
-          <w:sz w:val="24"/>
-          <w:szCs w:val="24"/>
-          <w:lang w:val="ru-RU"/>
-        </w:rPr>
-        <w:t>PostgreSQL</w:t>
-      </w:r>
-      <w:proofErr w:type="spellEnd"/>
-      <w:r>
-        <w:rPr>
-          <w:color w:val="auto"/>
-          <w:spacing w:val="-5"/>
-          <w:sz w:val="24"/>
-          <w:szCs w:val="24"/>
-          <w:lang w:val="ru-RU"/>
-        </w:rPr>
-        <w:t xml:space="preserve">. Доступ к базе данных из </w:t>
-      </w:r>
-      <w:proofErr w:type="spellStart"/>
-      <w:r>
-        <w:rPr>
-          <w:color w:val="auto"/>
-          <w:spacing w:val="-5"/>
-          <w:sz w:val="24"/>
-          <w:szCs w:val="24"/>
-          <w:lang w:val="ru-RU"/>
-        </w:rPr>
-        <w:t>web</w:t>
-      </w:r>
-      <w:proofErr w:type="spellEnd"/>
-      <w:r>
-        <w:rPr>
-          <w:color w:val="auto"/>
-          <w:spacing w:val="-5"/>
-          <w:sz w:val="24"/>
-          <w:szCs w:val="24"/>
-          <w:lang w:val="ru-RU"/>
-        </w:rPr>
-        <w:t>. Выполнение запроса к базе данных.</w:t>
-      </w:r>
-    </w:p>
-    <w:p>
-      <w:pPr>
-        <w:pStyle w:val="ab"/>
-        <w:numPr>
-          <w:ilvl w:val="0"/>
-          <w:numId w:val="31"/>
-        </w:numPr>
-        <w:rPr>
-          <w:color w:val="auto"/>
-          <w:spacing w:val="-5"/>
-          <w:sz w:val="24"/>
-          <w:szCs w:val="24"/>
-          <w:lang w:val="ru-RU"/>
-        </w:rPr>
-      </w:pPr>
-      <w:r>
-        <w:rPr>
-          <w:color w:val="auto"/>
-          <w:spacing w:val="-5"/>
-          <w:sz w:val="24"/>
-          <w:szCs w:val="24"/>
-          <w:lang w:val="ru-RU"/>
-        </w:rPr>
-        <w:t xml:space="preserve">Базы данных </w:t>
-      </w:r>
-      <w:proofErr w:type="spellStart"/>
-      <w:r>
-        <w:rPr>
-          <w:color w:val="auto"/>
-          <w:spacing w:val="-5"/>
-          <w:sz w:val="24"/>
-          <w:szCs w:val="24"/>
-          <w:lang w:val="ru-RU"/>
-        </w:rPr>
-        <w:t>PostgreSQL</w:t>
-      </w:r>
-      <w:proofErr w:type="spellEnd"/>
-      <w:r>
-        <w:rPr>
-          <w:color w:val="auto"/>
-          <w:spacing w:val="-5"/>
-          <w:sz w:val="24"/>
-          <w:szCs w:val="24"/>
-          <w:lang w:val="ru-RU"/>
-        </w:rPr>
-        <w:t xml:space="preserve">. Доступ к базе данных из </w:t>
-      </w:r>
-      <w:proofErr w:type="spellStart"/>
-      <w:r>
-        <w:rPr>
-          <w:color w:val="auto"/>
-          <w:spacing w:val="-5"/>
-          <w:sz w:val="24"/>
-          <w:szCs w:val="24"/>
-          <w:lang w:val="ru-RU"/>
-        </w:rPr>
-        <w:t>web</w:t>
-      </w:r>
-      <w:proofErr w:type="spellEnd"/>
-      <w:r>
-        <w:rPr>
-          <w:color w:val="auto"/>
-          <w:spacing w:val="-5"/>
-          <w:sz w:val="24"/>
-          <w:szCs w:val="24"/>
-          <w:lang w:val="ru-RU"/>
-        </w:rPr>
-        <w:t>. Получение результатов запроса.</w:t>
-      </w:r>
-    </w:p>
-    <w:p>
-      <w:pPr>
-        <w:pStyle w:val="ab"/>
-        <w:numPr>
-          <w:ilvl w:val="0"/>
-          <w:numId w:val="31"/>
-        </w:numPr>
-        <w:rPr>
-          <w:color w:val="auto"/>
-          <w:spacing w:val="-5"/>
-          <w:sz w:val="24"/>
-          <w:szCs w:val="24"/>
-          <w:lang w:val="ru-RU"/>
-        </w:rPr>
-      </w:pPr>
-      <w:r>
-        <w:rPr>
-          <w:color w:val="auto"/>
-          <w:spacing w:val="-5"/>
-          <w:sz w:val="24"/>
-          <w:szCs w:val="24"/>
-          <w:lang w:val="ru-RU"/>
-        </w:rPr>
-        <w:t xml:space="preserve">Базы данных </w:t>
-      </w:r>
-      <w:proofErr w:type="spellStart"/>
-      <w:r>
-        <w:rPr>
-          <w:color w:val="auto"/>
-          <w:spacing w:val="-5"/>
-          <w:sz w:val="24"/>
-          <w:szCs w:val="24"/>
-          <w:lang w:val="ru-RU"/>
-        </w:rPr>
-        <w:t>PostgreSQL</w:t>
-      </w:r>
-      <w:proofErr w:type="spellEnd"/>
-      <w:r>
-        <w:rPr>
-          <w:color w:val="auto"/>
-          <w:spacing w:val="-5"/>
-          <w:sz w:val="24"/>
-          <w:szCs w:val="24"/>
-          <w:lang w:val="ru-RU"/>
-        </w:rPr>
-        <w:t xml:space="preserve">. Доступ к базе данных из </w:t>
-      </w:r>
-      <w:proofErr w:type="spellStart"/>
-      <w:r>
-        <w:rPr>
-          <w:color w:val="auto"/>
-          <w:spacing w:val="-5"/>
-          <w:sz w:val="24"/>
-          <w:szCs w:val="24"/>
-          <w:lang w:val="ru-RU"/>
-        </w:rPr>
-        <w:t>web</w:t>
-      </w:r>
-      <w:proofErr w:type="spellEnd"/>
-      <w:r>
-        <w:rPr>
-          <w:color w:val="auto"/>
-          <w:spacing w:val="-5"/>
-          <w:sz w:val="24"/>
-          <w:szCs w:val="24"/>
-          <w:lang w:val="ru-RU"/>
-        </w:rPr>
-        <w:t>. Организация поиска в базе данных.</w:t>
-      </w:r>
-    </w:p>
-    <w:p>
-      <w:pPr>
-        <w:pStyle w:val="ab"/>
-        <w:numPr>
-          <w:ilvl w:val="0"/>
-          <w:numId w:val="31"/>
-        </w:numPr>
-        <w:rPr>
-          <w:color w:val="auto"/>
-          <w:spacing w:val="-5"/>
-          <w:sz w:val="24"/>
-          <w:szCs w:val="24"/>
-          <w:lang w:val="ru-RU"/>
-        </w:rPr>
-      </w:pPr>
-      <w:r>
-        <w:rPr>
-          <w:color w:val="auto"/>
-          <w:spacing w:val="-5"/>
-          <w:sz w:val="24"/>
-          <w:szCs w:val="24"/>
-          <w:lang w:val="ru-RU"/>
-        </w:rPr>
-        <w:t xml:space="preserve">Программирование на стороне клиента. </w:t>
-      </w:r>
-      <w:proofErr w:type="spellStart"/>
-      <w:r>
-        <w:rPr>
-          <w:color w:val="auto"/>
-          <w:spacing w:val="-5"/>
-          <w:sz w:val="24"/>
-          <w:szCs w:val="24"/>
-          <w:lang w:val="ru-RU"/>
-        </w:rPr>
-        <w:t>JavaScript</w:t>
-      </w:r>
-      <w:proofErr w:type="spellEnd"/>
-      <w:r>
-        <w:rPr>
-          <w:color w:val="auto"/>
-          <w:spacing w:val="-5"/>
-          <w:sz w:val="24"/>
-          <w:szCs w:val="24"/>
-          <w:lang w:val="ru-RU"/>
-        </w:rPr>
-        <w:t>. Концепция управления событиями. Пример обработки события.</w:t>
-      </w:r>
-    </w:p>
-    <w:p>
-      <w:pPr>
-        <w:pStyle w:val="ab"/>
-        <w:numPr>
-          <w:ilvl w:val="0"/>
-          <w:numId w:val="31"/>
-        </w:numPr>
-        <w:rPr>
-          <w:color w:val="auto"/>
-          <w:spacing w:val="-5"/>
-          <w:sz w:val="24"/>
-          <w:szCs w:val="24"/>
-          <w:lang w:val="ru-RU"/>
-        </w:rPr>
-      </w:pPr>
-      <w:r>
-        <w:rPr>
-          <w:color w:val="auto"/>
-          <w:spacing w:val="-5"/>
-          <w:sz w:val="24"/>
-          <w:szCs w:val="24"/>
-          <w:lang w:val="ru-RU"/>
-        </w:rPr>
-        <w:t xml:space="preserve">Программирование на стороне клиента. </w:t>
-      </w:r>
-      <w:proofErr w:type="spellStart"/>
-      <w:r>
-        <w:rPr>
-          <w:color w:val="auto"/>
-          <w:spacing w:val="-5"/>
-          <w:sz w:val="24"/>
-          <w:szCs w:val="24"/>
-          <w:lang w:val="ru-RU"/>
-        </w:rPr>
-        <w:t>JavaScript</w:t>
-      </w:r>
-      <w:proofErr w:type="spellEnd"/>
-      <w:r>
-        <w:rPr>
-          <w:color w:val="auto"/>
-          <w:spacing w:val="-5"/>
-          <w:sz w:val="24"/>
-          <w:szCs w:val="24"/>
-          <w:lang w:val="ru-RU"/>
-        </w:rPr>
-        <w:t xml:space="preserve">. Размещение сценария. Функции в </w:t>
-      </w:r>
-      <w:proofErr w:type="spellStart"/>
-      <w:r>
-        <w:rPr>
-          <w:color w:val="auto"/>
-          <w:spacing w:val="-5"/>
-          <w:sz w:val="24"/>
-          <w:szCs w:val="24"/>
-          <w:lang w:val="ru-RU"/>
-        </w:rPr>
-        <w:t>JavaScript</w:t>
-      </w:r>
-      <w:proofErr w:type="spellEnd"/>
-      <w:r>
-        <w:rPr>
-          <w:color w:val="auto"/>
-          <w:spacing w:val="-5"/>
-          <w:sz w:val="24"/>
-          <w:szCs w:val="24"/>
-          <w:lang w:val="ru-RU"/>
-        </w:rPr>
-        <w:t xml:space="preserve">. </w:t>
-      </w:r>
-    </w:p>
-    <w:p>
-      <w:pPr>
-        <w:pStyle w:val="ab"/>
-        <w:numPr>
-          <w:ilvl w:val="0"/>
-          <w:numId w:val="31"/>
-        </w:numPr>
-        <w:rPr>
-          <w:color w:val="auto"/>
-          <w:spacing w:val="-5"/>
-          <w:sz w:val="24"/>
-          <w:szCs w:val="24"/>
-          <w:lang w:val="ru-RU"/>
-        </w:rPr>
-      </w:pPr>
-      <w:r>
-        <w:rPr>
-          <w:color w:val="auto"/>
-          <w:spacing w:val="-5"/>
-          <w:sz w:val="24"/>
-          <w:szCs w:val="24"/>
-          <w:lang w:val="ru-RU"/>
-        </w:rPr>
-        <w:t xml:space="preserve">Программирование на стороне клиента. </w:t>
-      </w:r>
-      <w:proofErr w:type="spellStart"/>
-      <w:r>
-        <w:rPr>
-          <w:color w:val="auto"/>
-          <w:spacing w:val="-5"/>
-          <w:sz w:val="24"/>
-          <w:szCs w:val="24"/>
-          <w:lang w:val="ru-RU"/>
-        </w:rPr>
-        <w:t>JavaScript</w:t>
-      </w:r>
-      <w:proofErr w:type="spellEnd"/>
-      <w:r>
-        <w:rPr>
-          <w:color w:val="auto"/>
-          <w:spacing w:val="-5"/>
-          <w:sz w:val="24"/>
-          <w:szCs w:val="24"/>
-          <w:lang w:val="ru-RU"/>
-        </w:rPr>
-        <w:t>. Обработка форм.</w:t>
+        <w:t>Программирование на стороне клиента. JavaScript. Обработка форм.</w:t>
       </w:r>
     </w:p>
     <w:p>
@@ -23282,7 +22015,7 @@
 </file>
 
 <file path=customXml/itemProps1.xml><?xml version="1.0" encoding="utf-8"?>
-<ds:datastoreItem xmlns:ds="http://schemas.openxmlformats.org/officeDocument/2006/customXml" ds:itemID="{847FA5DE-4CA4-4FDB-977B-6E79519AC4F5}">
+<ds:datastoreItem xmlns:ds="http://schemas.openxmlformats.org/officeDocument/2006/customXml" ds:itemID="{A689064C-CE99-4E64-8DFE-0E8AAD829B5E}">
   <ds:schemaRefs>
     <ds:schemaRef ds:uri="http://schemas.openxmlformats.org/officeDocument/2006/bibliography"/>
   </ds:schemaRefs>

--- a/09.03.01/ИНМиТ_ИТиАП_09.03.01_Д1.14.4_Основы Web-программирования.docx
+++ b/09.03.01/ИНМиТ_ИТиАП_09.03.01_Д1.14.4_Основы Web-программирования.docx
@@ -1502,11 +1502,22 @@
         <w:t xml:space="preserve"> </w:t>
       </w:r>
       <w:r>
-        <w:t>создания</w:t>
-      </w:r>
-      <w:r>
-        <w:t xml:space="preserve"> сайтов различного назначения и их Web-дизайна</w:t>
-      </w:r>
+        <w:t xml:space="preserve">проектирования </w:t>
+      </w:r>
+      <w:r>
+        <w:t xml:space="preserve">сайтов </w:t>
+      </w:r>
+      <w:r>
+        <w:t>на основе их</w:t>
+      </w:r>
+      <w:r>
+        <w:t xml:space="preserve"> назначения</w:t>
+      </w:r>
+      <w:r>
+        <w:t>, выбора программных средств, организации представления данных и взаимодействия с пользователем</w:t>
+      </w:r>
+      <w:bookmarkStart w:id="2" w:name="_GoBack"/>
+      <w:bookmarkEnd w:id="2"/>
       <w:r>
         <w:t>.</w:t>
       </w:r>
@@ -1662,7 +1673,7 @@
         </w:rPr>
         <w:instrText xml:space="preserve"> TC "</w:instrText>
       </w:r>
-      <w:bookmarkStart w:id="2" w:name="_Toc463805973"/>
+      <w:bookmarkStart w:id="3" w:name="_Toc463805973"/>
       <w:r>
         <w:rPr>
           <w:b/>
@@ -1670,7 +1681,7 @@
         </w:rPr>
         <w:instrText>Язык реализации программы</w:instrText>
       </w:r>
-      <w:bookmarkEnd w:id="2"/>
+      <w:bookmarkEnd w:id="3"/>
       <w:r>
         <w:rPr>
           <w:b/>
@@ -1744,7 +1755,7 @@
         </w:rPr>
         <w:instrText xml:space="preserve"> TC "</w:instrText>
       </w:r>
-      <w:bookmarkStart w:id="3" w:name="_Toc463805974"/>
+      <w:bookmarkStart w:id="4" w:name="_Toc463805974"/>
       <w:r>
         <w:rPr>
           <w:b/>
@@ -1752,7 +1763,7 @@
         </w:rPr>
         <w:instrText>Планируемые результаты обучения по дисциплине</w:instrText>
       </w:r>
-      <w:bookmarkEnd w:id="3"/>
+      <w:bookmarkEnd w:id="4"/>
       <w:r>
         <w:rPr>
           <w:b/>
@@ -2262,7 +2273,7 @@
         </w:rPr>
         <w:instrText xml:space="preserve"> TC "</w:instrText>
       </w:r>
-      <w:bookmarkStart w:id="4" w:name="_Toc463805975"/>
+      <w:bookmarkStart w:id="5" w:name="_Toc463805975"/>
       <w:r>
         <w:rPr>
           <w:b/>
@@ -2270,7 +2281,7 @@
         </w:rPr>
         <w:instrText>Объем дисциплины</w:instrText>
       </w:r>
-      <w:bookmarkEnd w:id="4"/>
+      <w:bookmarkEnd w:id="5"/>
       <w:r>
         <w:rPr>
           <w:b/>
@@ -4057,7 +4068,7 @@
       <w:r>
         <w:instrText xml:space="preserve"> TC "</w:instrText>
       </w:r>
-      <w:bookmarkStart w:id="5" w:name="_Toc463805976"/>
+      <w:bookmarkStart w:id="6" w:name="_Toc463805976"/>
       <w:r>
         <w:rPr>
           <w:b/>
@@ -4066,7 +4077,7 @@
         </w:rPr>
         <w:instrText>СОДЕРЖАНИЕ ДИСЦИПЛИНЫ</w:instrText>
       </w:r>
-      <w:bookmarkEnd w:id="5"/>
+      <w:bookmarkEnd w:id="6"/>
       <w:r>
         <w:instrText xml:space="preserve">" \f C \l "1" </w:instrText>
       </w:r>
@@ -4699,7 +4710,7 @@
       <w:r>
         <w:instrText xml:space="preserve"> TC "</w:instrText>
       </w:r>
-      <w:bookmarkStart w:id="6" w:name="_Toc463805977"/>
+      <w:bookmarkStart w:id="7" w:name="_Toc463805977"/>
       <w:r>
         <w:rPr>
           <w:b/>
@@ -4708,7 +4719,7 @@
         </w:rPr>
         <w:instrText>РАСПРЕДЕЛЕНИЕ УЧЕБНОГО ВРЕМЕНИ</w:instrText>
       </w:r>
-      <w:bookmarkEnd w:id="6"/>
+      <w:bookmarkEnd w:id="7"/>
       <w:r>
         <w:instrText xml:space="preserve">" \f C \l "1" </w:instrText>
       </w:r>
@@ -4755,7 +4766,7 @@
         </w:rPr>
         <w:instrText xml:space="preserve"> TC "</w:instrText>
       </w:r>
-      <w:bookmarkStart w:id="7" w:name="_Toc463805978"/>
+      <w:bookmarkStart w:id="8" w:name="_Toc463805978"/>
       <w:r>
         <w:rPr>
           <w:b/>
@@ -4763,7 +4774,7 @@
         </w:rPr>
         <w:instrText>Распределение аудиторной нагрузки и мероприятий самостоятельной работы по разделам дисциплины</w:instrText>
       </w:r>
-      <w:bookmarkEnd w:id="7"/>
+      <w:bookmarkEnd w:id="8"/>
       <w:r>
         <w:rPr>
           <w:b/>
@@ -9762,7 +9773,7 @@
       <w:r>
         <w:instrText xml:space="preserve"> TC "</w:instrText>
       </w:r>
-      <w:bookmarkStart w:id="8" w:name="_Toc463805979"/>
+      <w:bookmarkStart w:id="9" w:name="_Toc463805979"/>
       <w:r>
         <w:rPr>
           <w:b/>
@@ -9771,7 +9782,7 @@
         </w:rPr>
         <w:instrText>ОРГАНИЗАЦИЯ ПРАКТИЧЕСКИХ ЗАНЯТИЙ, САМОСТОЯТЕЛЬНОЙ РАБОТЫ ПО ДИСЦИПЛИНЕ</w:instrText>
       </w:r>
-      <w:bookmarkEnd w:id="8"/>
+      <w:bookmarkEnd w:id="9"/>
       <w:r>
         <w:instrText xml:space="preserve">" \f C \l "1" </w:instrText>
       </w:r>
@@ -9818,7 +9829,7 @@
         </w:rPr>
         <w:instrText xml:space="preserve"> TC "</w:instrText>
       </w:r>
-      <w:bookmarkStart w:id="9" w:name="_Toc463805980"/>
+      <w:bookmarkStart w:id="10" w:name="_Toc463805980"/>
       <w:r>
         <w:rPr>
           <w:b/>
@@ -9826,7 +9837,7 @@
         </w:rPr>
         <w:instrText>Лабораторные работы</w:instrText>
       </w:r>
-      <w:bookmarkEnd w:id="9"/>
+      <w:bookmarkEnd w:id="10"/>
       <w:r>
         <w:rPr>
           <w:b/>
@@ -9891,7 +9902,7 @@
         </w:rPr>
         <w:instrText xml:space="preserve"> TC "</w:instrText>
       </w:r>
-      <w:bookmarkStart w:id="10" w:name="_Toc463805981"/>
+      <w:bookmarkStart w:id="11" w:name="_Toc463805981"/>
       <w:r>
         <w:rPr>
           <w:b/>
@@ -9899,7 +9910,7 @@
         </w:rPr>
         <w:instrText>Практические занятия</w:instrText>
       </w:r>
-      <w:bookmarkEnd w:id="10"/>
+      <w:bookmarkEnd w:id="11"/>
       <w:r>
         <w:rPr>
           <w:b/>
@@ -10778,7 +10789,7 @@
         </w:rPr>
         <w:instrText xml:space="preserve"> TC "</w:instrText>
       </w:r>
-      <w:bookmarkStart w:id="11" w:name="_Toc463805982"/>
+      <w:bookmarkStart w:id="12" w:name="_Toc463805982"/>
       <w:r>
         <w:rPr>
           <w:b/>
@@ -10786,7 +10797,7 @@
         </w:rPr>
         <w:instrText>Примерная тематика самостоятельной работы</w:instrText>
       </w:r>
-      <w:bookmarkEnd w:id="11"/>
+      <w:bookmarkEnd w:id="12"/>
       <w:r>
         <w:rPr>
           <w:b/>
@@ -11226,7 +11237,7 @@
       <w:r>
         <w:instrText xml:space="preserve"> TC "</w:instrText>
       </w:r>
-      <w:bookmarkStart w:id="12" w:name="_Toc463805983"/>
+      <w:bookmarkStart w:id="13" w:name="_Toc463805983"/>
       <w:r>
         <w:rPr>
           <w:b/>
@@ -11235,7 +11246,7 @@
         </w:rPr>
         <w:instrText>СООТНОШЕНИЕ РАЗДЕЛОВ, тем ДИСЦИПЛИНЫ И ПРИМЕНЯЕМЫХ ТЕХНОЛОГИЙ ОБУЧЕНИЯ</w:instrText>
       </w:r>
-      <w:bookmarkEnd w:id="12"/>
+      <w:bookmarkEnd w:id="13"/>
       <w:r>
         <w:instrText xml:space="preserve">" \f C \l "1" </w:instrText>
       </w:r>
@@ -12772,7 +12783,7 @@
       <w:r>
         <w:instrText xml:space="preserve"> TC "</w:instrText>
       </w:r>
-      <w:bookmarkStart w:id="13" w:name="_Toc463805984"/>
+      <w:bookmarkStart w:id="14" w:name="_Toc463805984"/>
       <w:r>
         <w:rPr>
           <w:b/>
@@ -12781,7 +12792,7 @@
         </w:rPr>
         <w:instrText>ПРОЦЕДУРЫ КОНТРОЛЯ И ОЦЕНИВАНИЯ РЕЗУЛЬТАТОВ ОБУЧЕНИЯ (Приложение 1)</w:instrText>
       </w:r>
-      <w:bookmarkEnd w:id="13"/>
+      <w:bookmarkEnd w:id="14"/>
       <w:r>
         <w:instrText xml:space="preserve">" \f C \l "1" </w:instrText>
       </w:r>
@@ -12835,7 +12846,7 @@
       <w:r>
         <w:instrText xml:space="preserve"> TC "</w:instrText>
       </w:r>
-      <w:bookmarkStart w:id="14" w:name="_Toc463805985"/>
+      <w:bookmarkStart w:id="15" w:name="_Toc463805985"/>
       <w:r>
         <w:rPr>
           <w:b/>
@@ -12844,7 +12855,7 @@
         </w:rPr>
         <w:instrText>ПРОЦЕДУРЫ ОЦЕНИВАНИЯ РЕЗУЛЬТАТОВ ОБУЧЕНИЯ В РАМКАХ НЕЗАВИСИМОГО ТЕСТОВОГО КОНТРОЛЯ (Приложение 2)</w:instrText>
       </w:r>
-      <w:bookmarkEnd w:id="14"/>
+      <w:bookmarkEnd w:id="15"/>
       <w:r>
         <w:instrText xml:space="preserve">" \f C \l "1" </w:instrText>
       </w:r>
@@ -12898,7 +12909,7 @@
       <w:r>
         <w:instrText xml:space="preserve"> TC "</w:instrText>
       </w:r>
-      <w:bookmarkStart w:id="15" w:name="_Toc463805986"/>
+      <w:bookmarkStart w:id="16" w:name="_Toc463805986"/>
       <w:r>
         <w:rPr>
           <w:b/>
@@ -12907,7 +12918,7 @@
         </w:rPr>
         <w:instrText>ФОНД ОЦЕНОЧНЫХ СРЕДСТВ ДЛЯ ПРОВЕДЕНИЯ ТЕКУЩЕЙ И ПРОМЕЖУТОЧНОЙ АТТЕСТАЦИИ ПО ДИСЦИПЛИНЕ (Приложение 3)</w:instrText>
       </w:r>
-      <w:bookmarkEnd w:id="15"/>
+      <w:bookmarkEnd w:id="16"/>
       <w:r>
         <w:instrText xml:space="preserve">" \f C \l "1" </w:instrText>
       </w:r>
@@ -12961,7 +12972,7 @@
       <w:r>
         <w:instrText xml:space="preserve"> TC "</w:instrText>
       </w:r>
-      <w:bookmarkStart w:id="16" w:name="_Toc463805987"/>
+      <w:bookmarkStart w:id="17" w:name="_Toc463805987"/>
       <w:r>
         <w:rPr>
           <w:b/>
@@ -12970,7 +12981,7 @@
         </w:rPr>
         <w:instrText>УЧЕБНО-МЕТОДИЧЕСКОЕ И ИНФОРМАЦИОННОЕ ОБЕСПЕЧЕНИЕ дисциплины</w:instrText>
       </w:r>
-      <w:bookmarkEnd w:id="16"/>
+      <w:bookmarkEnd w:id="17"/>
       <w:r>
         <w:instrText xml:space="preserve">" \f C \l "1" </w:instrText>
       </w:r>
@@ -13274,7 +13285,7 @@
         </w:rPr>
         <w:instrText xml:space="preserve"> TC "</w:instrText>
       </w:r>
-      <w:bookmarkStart w:id="17" w:name="_Toc463805989"/>
+      <w:bookmarkStart w:id="18" w:name="_Toc463805989"/>
       <w:r>
         <w:rPr>
           <w:b/>
@@ -13282,7 +13293,7 @@
         </w:rPr>
         <w:instrText>Методические разработки</w:instrText>
       </w:r>
-      <w:bookmarkEnd w:id="17"/>
+      <w:bookmarkEnd w:id="18"/>
       <w:r>
         <w:rPr>
           <w:b/>
@@ -13311,7 +13322,7 @@
         </w:rPr>
         <w:instrText xml:space="preserve"> TC "</w:instrText>
       </w:r>
-      <w:bookmarkStart w:id="18" w:name="_Toc463805990"/>
+      <w:bookmarkStart w:id="19" w:name="_Toc463805990"/>
       <w:r>
         <w:rPr>
           <w:b/>
@@ -13319,7 +13330,7 @@
         </w:rPr>
         <w:instrText>Методические разработки</w:instrText>
       </w:r>
-      <w:bookmarkEnd w:id="18"/>
+      <w:bookmarkEnd w:id="19"/>
       <w:r>
         <w:rPr>
           <w:b/>
@@ -13401,7 +13412,7 @@
         </w:rPr>
         <w:instrText xml:space="preserve"> TC "</w:instrText>
       </w:r>
-      <w:bookmarkStart w:id="19" w:name="_Toc463805991"/>
+      <w:bookmarkStart w:id="20" w:name="_Toc463805991"/>
       <w:r>
         <w:rPr>
           <w:b/>
@@ -13409,7 +13420,7 @@
         </w:rPr>
         <w:instrText>Программное обеспечение</w:instrText>
       </w:r>
-      <w:bookmarkEnd w:id="19"/>
+      <w:bookmarkEnd w:id="20"/>
       <w:r>
         <w:rPr>
           <w:b/>
@@ -13582,7 +13593,7 @@
         </w:rPr>
         <w:instrText xml:space="preserve"> TC "</w:instrText>
       </w:r>
-      <w:bookmarkStart w:id="20" w:name="_Toc463805992"/>
+      <w:bookmarkStart w:id="21" w:name="_Toc463805992"/>
       <w:r>
         <w:rPr>
           <w:b/>
@@ -13590,7 +13601,7 @@
         </w:rPr>
         <w:instrText>Базы данных, информационно-справочные и поисковые системы</w:instrText>
       </w:r>
-      <w:bookmarkEnd w:id="20"/>
+      <w:bookmarkEnd w:id="21"/>
       <w:r>
         <w:rPr>
           <w:b/>
@@ -13729,7 +13740,7 @@
         </w:rPr>
         <w:instrText xml:space="preserve"> TC "</w:instrText>
       </w:r>
-      <w:bookmarkStart w:id="21" w:name="_Toc463805993"/>
+      <w:bookmarkStart w:id="22" w:name="_Toc463805993"/>
       <w:r>
         <w:rPr>
           <w:b/>
@@ -13737,7 +13748,7 @@
         </w:rPr>
         <w:instrText>Электронные образовательные ресурсы</w:instrText>
       </w:r>
-      <w:bookmarkEnd w:id="21"/>
+      <w:bookmarkEnd w:id="22"/>
       <w:r>
         <w:rPr>
           <w:b/>
@@ -13812,7 +13823,7 @@
       <w:r>
         <w:instrText xml:space="preserve"> TC "</w:instrText>
       </w:r>
-      <w:bookmarkStart w:id="22" w:name="_Toc463805994"/>
+      <w:bookmarkStart w:id="23" w:name="_Toc463805994"/>
       <w:r>
         <w:rPr>
           <w:b/>
@@ -13821,7 +13832,7 @@
         </w:rPr>
         <w:instrText>мАТЕРИАЛЬНО-ТЕХНИЧЕСКОЕ ОБЕСПЕЧЕНИЕ ДИСЦИПЛИНЫ</w:instrText>
       </w:r>
-      <w:bookmarkEnd w:id="22"/>
+      <w:bookmarkEnd w:id="23"/>
       <w:r>
         <w:instrText xml:space="preserve">" \f C \l "1" </w:instrText>
       </w:r>
@@ -13905,14 +13916,14 @@
       <w:r>
         <w:instrText xml:space="preserve"> TC "</w:instrText>
       </w:r>
-      <w:bookmarkStart w:id="23" w:name="_Toc463805995"/>
+      <w:bookmarkStart w:id="24" w:name="_Toc463805995"/>
       <w:r>
         <w:rPr>
           <w:b/>
         </w:rPr>
         <w:instrText>ПРИЛОЖЕНИЕ 1</w:instrText>
       </w:r>
-      <w:bookmarkEnd w:id="23"/>
+      <w:bookmarkEnd w:id="24"/>
       <w:r>
         <w:instrText xml:space="preserve">" \f C \l "1" </w:instrText>
       </w:r>
@@ -15273,14 +15284,14 @@
       <w:r>
         <w:instrText xml:space="preserve"> TC "</w:instrText>
       </w:r>
-      <w:bookmarkStart w:id="24" w:name="_Toc463805996"/>
+      <w:bookmarkStart w:id="25" w:name="_Toc463805996"/>
       <w:r>
         <w:rPr>
           <w:b/>
         </w:rPr>
         <w:instrText>ПРИЛОЖЕНИЕ 2</w:instrText>
       </w:r>
-      <w:bookmarkEnd w:id="24"/>
+      <w:bookmarkEnd w:id="25"/>
       <w:r>
         <w:instrText xml:space="preserve">" \f C \l "1" </w:instrText>
       </w:r>
@@ -15347,14 +15358,14 @@
       <w:r>
         <w:instrText xml:space="preserve"> TC "</w:instrText>
       </w:r>
-      <w:bookmarkStart w:id="25" w:name="_Toc463805997"/>
+      <w:bookmarkStart w:id="26" w:name="_Toc463805997"/>
       <w:r>
         <w:rPr>
           <w:b/>
         </w:rPr>
         <w:instrText>ПРИЛОЖЕНИЕ 3</w:instrText>
       </w:r>
-      <w:bookmarkEnd w:id="25"/>
+      <w:bookmarkEnd w:id="26"/>
       <w:r>
         <w:instrText xml:space="preserve">" \f C \l "1" </w:instrText>
       </w:r>
@@ -15605,7 +15616,7 @@
                 <v:shape id="_x0000_i1025" type="#_x0000_t75" style="width:28.5pt;height:21.75pt" o:ole="">
                   <v:imagedata r:id="rId7" o:title=""/>
                 </v:shape>
-                <o:OLEObject Type="Embed" ProgID="Equation.3" ShapeID="_x0000_i1025" DrawAspect="Content" ObjectID="_1552213427" r:id="rId8"/>
+                <o:OLEObject Type="Embed" ProgID="Equation.3" ShapeID="_x0000_i1025" DrawAspect="Content" ObjectID="_1552295355" r:id="rId8"/>
               </w:object>
             </w:r>
             <w:r>
@@ -16549,8 +16560,6 @@
         </w:rPr>
         <w:t>экзамена</w:t>
       </w:r>
-      <w:bookmarkStart w:id="26" w:name="_GoBack"/>
-      <w:bookmarkEnd w:id="26"/>
       <w:r>
         <w:rPr>
           <w:b/>
@@ -22015,7 +22024,7 @@
 </file>
 
 <file path=customXml/itemProps1.xml><?xml version="1.0" encoding="utf-8"?>
-<ds:datastoreItem xmlns:ds="http://schemas.openxmlformats.org/officeDocument/2006/customXml" ds:itemID="{A689064C-CE99-4E64-8DFE-0E8AAD829B5E}">
+<ds:datastoreItem xmlns:ds="http://schemas.openxmlformats.org/officeDocument/2006/customXml" ds:itemID="{0A4D85E5-18C1-431A-8047-2FC3C00CB76D}">
   <ds:schemaRefs>
     <ds:schemaRef ds:uri="http://schemas.openxmlformats.org/officeDocument/2006/bibliography"/>
   </ds:schemaRefs>

--- a/09.03.01/ИНМиТ_ИТиАП_09.03.01_Д1.14.4_Основы Web-программирования.docx
+++ b/09.03.01/ИНМиТ_ИТиАП_09.03.01_Д1.14.4_Основы Web-программирования.docx
@@ -262,7 +262,15 @@
             </w:r>
             <w:r>
               <w:tab/>
-              <w:t>М1.14</w:t>
+              <w:t>М</w:t>
+            </w:r>
+            <w:proofErr w:type="gramStart"/>
+            <w:r>
+              <w:t>1</w:t>
+            </w:r>
+            <w:proofErr w:type="gramEnd"/>
+            <w:r>
+              <w:t>.14</w:t>
             </w:r>
           </w:p>
           <w:p>
@@ -270,7 +278,21 @@
               <w:rPr>
                 <w:color w:val="000000"/>
               </w:rPr>
-              <w:t>Элементы Web-технологий</w:t>
+              <w:t xml:space="preserve">Элементы </w:t>
+            </w:r>
+            <w:proofErr w:type="spellStart"/>
+            <w:r>
+              <w:rPr>
+                <w:color w:val="000000"/>
+              </w:rPr>
+              <w:t>Web</w:t>
+            </w:r>
+            <w:proofErr w:type="spellEnd"/>
+            <w:r>
+              <w:rPr>
+                <w:color w:val="000000"/>
+              </w:rPr>
+              <w:t>-технологий</w:t>
             </w:r>
           </w:p>
         </w:tc>
@@ -523,6 +545,7 @@
             </w:r>
           </w:p>
           <w:p>
+            <w:proofErr w:type="spellStart"/>
             <w:r>
               <w:rPr>
                 <w:iCs/>
@@ -531,6 +554,7 @@
               </w:rPr>
               <w:t>бакалавриат</w:t>
             </w:r>
+            <w:proofErr w:type="spellEnd"/>
           </w:p>
         </w:tc>
         <w:tc>
@@ -581,8 +605,30 @@
               <w:rPr>
                 <w:b/>
               </w:rPr>
-              <w:t>Реквизиты приказа Минобрнауки РФ об утверждении  ФГОС ВО</w:t>
-            </w:r>
+              <w:t xml:space="preserve">Реквизиты приказа </w:t>
+            </w:r>
+            <w:proofErr w:type="spellStart"/>
+            <w:r>
+              <w:rPr>
+                <w:b/>
+              </w:rPr>
+              <w:t>Минобрнауки</w:t>
+            </w:r>
+            <w:proofErr w:type="spellEnd"/>
+            <w:r>
+              <w:rPr>
+                <w:b/>
+              </w:rPr>
+              <w:t xml:space="preserve"> РФ об утверждении  ФГОС </w:t>
+            </w:r>
+            <w:proofErr w:type="gramStart"/>
+            <w:r>
+              <w:rPr>
+                <w:b/>
+              </w:rPr>
+              <w:t>ВО</w:t>
+            </w:r>
+            <w:proofErr w:type="gramEnd"/>
             <w:r>
               <w:t xml:space="preserve">: </w:t>
             </w:r>
@@ -743,7 +789,21 @@
               <w:rPr>
                 <w:b/>
               </w:rPr>
-              <w:t>№ п/п</w:t>
+              <w:t xml:space="preserve">№ </w:t>
+            </w:r>
+            <w:proofErr w:type="gramStart"/>
+            <w:r>
+              <w:rPr>
+                <w:b/>
+              </w:rPr>
+              <w:t>п</w:t>
+            </w:r>
+            <w:proofErr w:type="gramEnd"/>
+            <w:r>
+              <w:rPr>
+                <w:b/>
+              </w:rPr>
+              <w:t>/п</w:t>
             </w:r>
           </w:p>
         </w:tc>
@@ -1158,8 +1218,10 @@
         <w:t xml:space="preserve">Руководитель модуля                                                                                              </w:t>
       </w:r>
       <w:r>
-        <w:t>А.А. Петунин</w:t>
-      </w:r>
+        <w:t>С.С. Уколов</w:t>
+      </w:r>
+      <w:bookmarkStart w:id="0" w:name="_GoBack"/>
+      <w:bookmarkEnd w:id="0"/>
     </w:p>
     <w:p>
       <w:pPr>
@@ -1191,8 +1253,13 @@
       </w:r>
       <w:r>
         <w:tab/>
-        <w:t xml:space="preserve"> УМС ИНМиТ</w:t>
-      </w:r>
+        <w:t xml:space="preserve"> УМС </w:t>
+      </w:r>
+      <w:proofErr w:type="spellStart"/>
+      <w:r>
+        <w:t>ИНМиТ</w:t>
+      </w:r>
+      <w:proofErr w:type="spellEnd"/>
       <w:r>
         <w:tab/>
       </w:r>
@@ -1225,7 +1292,15 @@
         <w:jc w:val="both"/>
       </w:pPr>
       <w:r>
-        <w:t>Протокол № ______   от __________ г.</w:t>
+        <w:t xml:space="preserve">Протокол № ______   от __________ </w:t>
+      </w:r>
+      <w:proofErr w:type="gramStart"/>
+      <w:r>
+        <w:t>г</w:t>
+      </w:r>
+      <w:proofErr w:type="gramEnd"/>
+      <w:r>
+        <w:t>.</w:t>
       </w:r>
     </w:p>
     <w:p>
@@ -1357,7 +1432,7 @@
       <w:r>
         <w:instrText xml:space="preserve"> TC "</w:instrText>
       </w:r>
-      <w:bookmarkStart w:id="0" w:name="_Toc463805971"/>
+      <w:bookmarkStart w:id="1" w:name="_Toc463805971"/>
       <w:r>
         <w:rPr>
           <w:b/>
@@ -1366,7 +1441,7 @@
         </w:rPr>
         <w:instrText>ОБЩАЯ ХАРАКТЕРИСТИКА ДИСЦИПЛИНЫ</w:instrText>
       </w:r>
-      <w:bookmarkEnd w:id="0"/>
+      <w:bookmarkEnd w:id="1"/>
       <w:r>
         <w:instrText xml:space="preserve">" \f C \l "1" </w:instrText>
       </w:r>
@@ -1413,7 +1488,7 @@
         </w:rPr>
         <w:instrText xml:space="preserve"> TC "</w:instrText>
       </w:r>
-      <w:bookmarkStart w:id="1" w:name="_Toc463805972"/>
+      <w:bookmarkStart w:id="2" w:name="_Toc463805972"/>
       <w:r>
         <w:rPr>
           <w:b/>
@@ -1421,7 +1496,7 @@
         </w:rPr>
         <w:instrText>Аннотация содержания дисциплины</w:instrText>
       </w:r>
-      <w:bookmarkEnd w:id="1"/>
+      <w:bookmarkEnd w:id="2"/>
       <w:r>
         <w:rPr>
           <w:b/>
@@ -1447,7 +1522,15 @@
         <w:t>Дисциплина «</w:t>
       </w:r>
       <w:r>
-        <w:t>Основы Web-программирования</w:t>
+        <w:t xml:space="preserve">Основы </w:t>
+      </w:r>
+      <w:proofErr w:type="spellStart"/>
+      <w:r>
+        <w:t>Web</w:t>
+      </w:r>
+      <w:proofErr w:type="spellEnd"/>
+      <w:r>
+        <w:t>-программирования</w:t>
       </w:r>
       <w:r>
         <w:t xml:space="preserve">» </w:t>
@@ -1462,7 +1545,21 @@
         <w:rPr>
           <w:color w:val="000000"/>
         </w:rPr>
-        <w:t>Элементы Web-технологий</w:t>
+        <w:t xml:space="preserve">Элементы </w:t>
+      </w:r>
+      <w:proofErr w:type="spellStart"/>
+      <w:r>
+        <w:rPr>
+          <w:color w:val="000000"/>
+        </w:rPr>
+        <w:t>Web</w:t>
+      </w:r>
+      <w:proofErr w:type="spellEnd"/>
+      <w:r>
+        <w:rPr>
+          <w:color w:val="000000"/>
+        </w:rPr>
+        <w:t>-технологий</w:t>
       </w:r>
       <w:r>
         <w:t>».</w:t>
@@ -1516,8 +1613,6 @@
       <w:r>
         <w:t>, выбора программных средств, организации представления данных и взаимодействия с пользователем</w:t>
       </w:r>
-      <w:bookmarkStart w:id="2" w:name="_GoBack"/>
-      <w:bookmarkEnd w:id="2"/>
       <w:r>
         <w:t>.</w:t>
       </w:r>
@@ -1591,7 +1686,15 @@
         <w:t>экзамен</w:t>
       </w:r>
       <w:r>
-        <w:t xml:space="preserve">. Для проведения промежуточной аттестации по дисциплине разработаны фонд оценочных средств и балльно-рейтинговая система оценки учебной деятельности студентов. </w:t>
+        <w:t xml:space="preserve">. Для проведения промежуточной аттестации по дисциплине разработаны фонд оценочных средств и </w:t>
+      </w:r>
+      <w:proofErr w:type="spellStart"/>
+      <w:r>
+        <w:t>балльно</w:t>
+      </w:r>
+      <w:proofErr w:type="spellEnd"/>
+      <w:r>
+        <w:t xml:space="preserve">-рейтинговая система оценки учебной деятельности студентов. </w:t>
       </w:r>
     </w:p>
     <w:p>
@@ -1739,8 +1842,17 @@
           <w:b/>
           <w:iCs/>
         </w:rPr>
-        <w:t>Планируемые результаты обучения по дисциплине</w:t>
-      </w:r>
+        <w:t xml:space="preserve">Планируемые результаты </w:t>
+      </w:r>
+      <w:proofErr w:type="gramStart"/>
+      <w:r>
+        <w:rPr>
+          <w:b/>
+          <w:iCs/>
+        </w:rPr>
+        <w:t>обучения по дисциплине</w:t>
+      </w:r>
+      <w:proofErr w:type="gramEnd"/>
       <w:r>
         <w:rPr>
           <w:b/>
@@ -1977,7 +2089,21 @@
         <w:rPr>
           <w:spacing w:val="-5"/>
         </w:rPr>
-        <w:t>онятия структуры web-</w:t>
+        <w:t xml:space="preserve">онятия структуры </w:t>
+      </w:r>
+      <w:proofErr w:type="spellStart"/>
+      <w:r>
+        <w:rPr>
+          <w:spacing w:val="-5"/>
+        </w:rPr>
+        <w:t>web</w:t>
+      </w:r>
+      <w:proofErr w:type="spellEnd"/>
+      <w:r>
+        <w:rPr>
+          <w:spacing w:val="-5"/>
+        </w:rPr>
+        <w:t>-</w:t>
       </w:r>
       <w:r>
         <w:rPr>
@@ -2010,7 +2136,21 @@
         <w:rPr>
           <w:spacing w:val="-5"/>
         </w:rPr>
-        <w:t>нологию создания web-</w:t>
+        <w:t xml:space="preserve">нологию создания </w:t>
+      </w:r>
+      <w:proofErr w:type="spellStart"/>
+      <w:r>
+        <w:rPr>
+          <w:spacing w:val="-5"/>
+        </w:rPr>
+        <w:t>web</w:t>
+      </w:r>
+      <w:proofErr w:type="spellEnd"/>
+      <w:r>
+        <w:rPr>
+          <w:spacing w:val="-5"/>
+        </w:rPr>
+        <w:t>-</w:t>
       </w:r>
       <w:r>
         <w:rPr>
@@ -2043,7 +2183,21 @@
         <w:rPr>
           <w:spacing w:val="-5"/>
         </w:rPr>
-        <w:t>ы для разработки web-</w:t>
+        <w:t xml:space="preserve">ы для разработки </w:t>
+      </w:r>
+      <w:proofErr w:type="spellStart"/>
+      <w:r>
+        <w:rPr>
+          <w:spacing w:val="-5"/>
+        </w:rPr>
+        <w:t>web</w:t>
+      </w:r>
+      <w:proofErr w:type="spellEnd"/>
+      <w:r>
+        <w:rPr>
+          <w:spacing w:val="-5"/>
+        </w:rPr>
+        <w:t>-</w:t>
       </w:r>
       <w:r>
         <w:rPr>
@@ -2135,7 +2289,21 @@
         <w:rPr>
           <w:spacing w:val="-5"/>
         </w:rPr>
-        <w:t>разрабатывать web-</w:t>
+        <w:t xml:space="preserve">разрабатывать </w:t>
+      </w:r>
+      <w:proofErr w:type="spellStart"/>
+      <w:r>
+        <w:rPr>
+          <w:spacing w:val="-5"/>
+        </w:rPr>
+        <w:t>web</w:t>
+      </w:r>
+      <w:proofErr w:type="spellEnd"/>
+      <w:r>
+        <w:rPr>
+          <w:spacing w:val="-5"/>
+        </w:rPr>
+        <w:t>-</w:t>
       </w:r>
       <w:r>
         <w:rPr>
@@ -2187,7 +2355,21 @@
         <w:rPr>
           <w:spacing w:val="-5"/>
         </w:rPr>
-        <w:t>одами построения web-</w:t>
+        <w:t xml:space="preserve">одами построения </w:t>
+      </w:r>
+      <w:proofErr w:type="spellStart"/>
+      <w:r>
+        <w:rPr>
+          <w:spacing w:val="-5"/>
+        </w:rPr>
+        <w:t>web</w:t>
+      </w:r>
+      <w:proofErr w:type="spellEnd"/>
+      <w:r>
+        <w:rPr>
+          <w:spacing w:val="-5"/>
+        </w:rPr>
+        <w:t>-</w:t>
       </w:r>
       <w:r>
         <w:rPr>
@@ -2228,7 +2410,21 @@
         <w:rPr>
           <w:spacing w:val="-5"/>
         </w:rPr>
-        <w:t>х технологий при разработке web-</w:t>
+        <w:t xml:space="preserve">х технологий при разработке </w:t>
+      </w:r>
+      <w:proofErr w:type="spellStart"/>
+      <w:r>
+        <w:rPr>
+          <w:spacing w:val="-5"/>
+        </w:rPr>
+        <w:t>web</w:t>
+      </w:r>
+      <w:proofErr w:type="spellEnd"/>
+      <w:r>
+        <w:rPr>
+          <w:spacing w:val="-5"/>
+        </w:rPr>
+        <w:t>-</w:t>
       </w:r>
       <w:r>
         <w:rPr>
@@ -2502,6 +2698,7 @@
                 <w:bCs/>
               </w:rPr>
             </w:pPr>
+            <w:proofErr w:type="gramStart"/>
             <w:r>
               <w:rPr>
                 <w:b/>
@@ -2509,7 +2706,17 @@
                 <w:sz w:val="20"/>
                 <w:szCs w:val="20"/>
               </w:rPr>
-              <w:t>п/п</w:t>
+              <w:t>п</w:t>
+            </w:r>
+            <w:proofErr w:type="gramEnd"/>
+            <w:r>
+              <w:rPr>
+                <w:b/>
+                <w:bCs/>
+                <w:sz w:val="20"/>
+                <w:szCs w:val="20"/>
+              </w:rPr>
+              <w:t>/п</w:t>
             </w:r>
           </w:p>
         </w:tc>
@@ -2601,7 +2808,27 @@
                 <w:sz w:val="20"/>
                 <w:szCs w:val="20"/>
               </w:rPr>
-              <w:t>В т.ч. контактная работа (час.)</w:t>
+              <w:t xml:space="preserve">В </w:t>
+            </w:r>
+            <w:proofErr w:type="spellStart"/>
+            <w:r>
+              <w:rPr>
+                <w:b/>
+                <w:bCs/>
+                <w:sz w:val="20"/>
+                <w:szCs w:val="20"/>
+              </w:rPr>
+              <w:t>т.ч</w:t>
+            </w:r>
+            <w:proofErr w:type="spellEnd"/>
+            <w:r>
+              <w:rPr>
+                <w:b/>
+                <w:bCs/>
+                <w:sz w:val="20"/>
+                <w:szCs w:val="20"/>
+              </w:rPr>
+              <w:t>. контактная работа (час.)</w:t>
             </w:r>
           </w:p>
         </w:tc>
@@ -3922,7 +4149,23 @@
                 <w:b/>
                 <w:bCs/>
               </w:rPr>
-              <w:t>Общий объем по учебному плану, з.е.</w:t>
+              <w:t xml:space="preserve">Общий объем по учебному плану, </w:t>
+            </w:r>
+            <w:proofErr w:type="spellStart"/>
+            <w:r>
+              <w:rPr>
+                <w:b/>
+                <w:bCs/>
+              </w:rPr>
+              <w:t>з.е</w:t>
+            </w:r>
+            <w:proofErr w:type="spellEnd"/>
+            <w:r>
+              <w:rPr>
+                <w:b/>
+                <w:bCs/>
+              </w:rPr>
+              <w:t>.</w:t>
             </w:r>
           </w:p>
         </w:tc>
@@ -4254,8 +4497,18 @@
                 <w:sz w:val="22"/>
                 <w:szCs w:val="22"/>
               </w:rPr>
-              <w:t>Р1</w:t>
-            </w:r>
+              <w:t>Р</w:t>
+            </w:r>
+            <w:proofErr w:type="gramStart"/>
+            <w:r>
+              <w:rPr>
+                <w:b/>
+                <w:sz w:val="22"/>
+                <w:szCs w:val="22"/>
+              </w:rPr>
+              <w:t>1</w:t>
+            </w:r>
+            <w:proofErr w:type="gramEnd"/>
           </w:p>
         </w:tc>
         <w:tc>
@@ -4307,13 +4560,39 @@
                 <w:lang w:val="ru-RU" w:eastAsia="ru-RU"/>
               </w:rPr>
             </w:pPr>
+            <w:proofErr w:type="spellStart"/>
             <w:r>
               <w:rPr>
                 <w:sz w:val="24"/>
                 <w:lang w:val="ru-RU" w:eastAsia="ru-RU"/>
               </w:rPr>
-              <w:t xml:space="preserve">Web-серверы: назначение, принцип работы, виды серверов. Web-сервер </w:t>
-            </w:r>
+              <w:t>Web</w:t>
+            </w:r>
+            <w:proofErr w:type="spellEnd"/>
+            <w:r>
+              <w:rPr>
+                <w:sz w:val="24"/>
+                <w:lang w:val="ru-RU" w:eastAsia="ru-RU"/>
+              </w:rPr>
+              <w:t xml:space="preserve">-серверы: назначение, принцип работы, виды серверов. </w:t>
+            </w:r>
+            <w:proofErr w:type="spellStart"/>
+            <w:r>
+              <w:rPr>
+                <w:sz w:val="24"/>
+                <w:lang w:val="ru-RU" w:eastAsia="ru-RU"/>
+              </w:rPr>
+              <w:t>Web</w:t>
+            </w:r>
+            <w:proofErr w:type="spellEnd"/>
+            <w:r>
+              <w:rPr>
+                <w:sz w:val="24"/>
+                <w:lang w:val="ru-RU" w:eastAsia="ru-RU"/>
+              </w:rPr>
+              <w:t xml:space="preserve">-сервер </w:t>
+            </w:r>
+            <w:proofErr w:type="spellStart"/>
             <w:r>
               <w:rPr>
                 <w:sz w:val="24"/>
@@ -4321,12 +4600,29 @@
               </w:rPr>
               <w:t>nginx</w:t>
             </w:r>
+            <w:proofErr w:type="spellEnd"/>
             <w:r>
               <w:rPr>
                 <w:sz w:val="24"/>
                 <w:lang w:val="ru-RU" w:eastAsia="ru-RU"/>
               </w:rPr>
-              <w:t xml:space="preserve">. Установка, настройка файлов конфигурации. Динамические web-технологии. Синтаксис языка PHP. Формы. Компоновка и дизайн форм. Назначение формы. Создание формы. Отправка данных формы на сервер. Организация ветвлений. </w:t>
+              <w:t xml:space="preserve">. Установка, настройка файлов конфигурации. Динамические </w:t>
+            </w:r>
+            <w:proofErr w:type="spellStart"/>
+            <w:r>
+              <w:rPr>
+                <w:sz w:val="24"/>
+                <w:lang w:val="ru-RU" w:eastAsia="ru-RU"/>
+              </w:rPr>
+              <w:t>web</w:t>
+            </w:r>
+            <w:proofErr w:type="spellEnd"/>
+            <w:r>
+              <w:rPr>
+                <w:sz w:val="24"/>
+                <w:lang w:val="ru-RU" w:eastAsia="ru-RU"/>
+              </w:rPr>
+              <w:t xml:space="preserve">-технологии. Синтаксис языка PHP. Формы. Компоновка и дизайн форм. Назначение формы. Создание формы. Отправка данных формы на сервер. Организация ветвлений. </w:t>
             </w:r>
             <w:r>
               <w:rPr>
@@ -4380,6 +4676,7 @@
               </w:rPr>
               <w:t>Р</w:t>
             </w:r>
+            <w:proofErr w:type="gramStart"/>
             <w:r>
               <w:rPr>
                 <w:b/>
@@ -4388,6 +4685,7 @@
               </w:rPr>
               <w:t>2</w:t>
             </w:r>
+            <w:proofErr w:type="gramEnd"/>
           </w:p>
         </w:tc>
         <w:tc>
@@ -4575,47 +4873,53 @@
                 <w:lang w:val="en-US" w:eastAsia="ru-RU"/>
               </w:rPr>
             </w:pPr>
+            <w:proofErr w:type="spellStart"/>
             <w:r>
               <w:rPr>
                 <w:sz w:val="24"/>
                 <w:lang w:val="ru-RU" w:eastAsia="ru-RU"/>
               </w:rPr>
-              <w:t>JavaScript как основной язык сценариев для Web. Сферы использования JavaScript.</w:t>
-            </w:r>
+              <w:t>JavaScript</w:t>
+            </w:r>
+            <w:proofErr w:type="spellEnd"/>
             <w:r>
               <w:rPr>
                 <w:sz w:val="24"/>
                 <w:lang w:val="ru-RU" w:eastAsia="ru-RU"/>
               </w:rPr>
-              <w:t xml:space="preserve"> </w:t>
-            </w:r>
+              <w:t xml:space="preserve"> как основной язык сценариев для </w:t>
+            </w:r>
+            <w:proofErr w:type="spellStart"/>
             <w:r>
               <w:rPr>
                 <w:sz w:val="24"/>
                 <w:lang w:val="ru-RU" w:eastAsia="ru-RU"/>
               </w:rPr>
-              <w:t>Базовые элементы языка. Основные объекты языка.</w:t>
-            </w:r>
+              <w:t>Web</w:t>
+            </w:r>
+            <w:proofErr w:type="spellEnd"/>
             <w:r>
               <w:rPr>
                 <w:sz w:val="24"/>
                 <w:lang w:val="ru-RU" w:eastAsia="ru-RU"/>
               </w:rPr>
-              <w:t xml:space="preserve"> Объектная модель броузера и документа.</w:t>
-            </w:r>
+              <w:t xml:space="preserve">. Сферы использования </w:t>
+            </w:r>
+            <w:proofErr w:type="spellStart"/>
             <w:r>
               <w:rPr>
                 <w:sz w:val="24"/>
                 <w:lang w:val="ru-RU" w:eastAsia="ru-RU"/>
               </w:rPr>
-              <w:t xml:space="preserve"> </w:t>
-            </w:r>
+              <w:t>JavaScript</w:t>
+            </w:r>
+            <w:proofErr w:type="spellEnd"/>
             <w:r>
               <w:rPr>
                 <w:sz w:val="24"/>
                 <w:lang w:val="ru-RU" w:eastAsia="ru-RU"/>
               </w:rPr>
-              <w:t>Сценарий и обработка события.</w:t>
+              <w:t>.</w:t>
             </w:r>
             <w:r>
               <w:rPr>
@@ -4629,7 +4933,74 @@
                 <w:sz w:val="24"/>
                 <w:lang w:val="ru-RU" w:eastAsia="ru-RU"/>
               </w:rPr>
-              <w:t>События в динамическом HTML. Связывание кода с событиями. Создание сценария. Внедрение сценария в HTML.</w:t>
+              <w:t>Базовые элементы языка. Основные объекты языка.</w:t>
+            </w:r>
+            <w:r>
+              <w:rPr>
+                <w:sz w:val="24"/>
+                <w:lang w:val="ru-RU" w:eastAsia="ru-RU"/>
+              </w:rPr>
+              <w:t xml:space="preserve"> Объектная модель </w:t>
+            </w:r>
+            <w:proofErr w:type="spellStart"/>
+            <w:r>
+              <w:rPr>
+                <w:sz w:val="24"/>
+                <w:lang w:val="ru-RU" w:eastAsia="ru-RU"/>
+              </w:rPr>
+              <w:t>броузера</w:t>
+            </w:r>
+            <w:proofErr w:type="spellEnd"/>
+            <w:r>
+              <w:rPr>
+                <w:sz w:val="24"/>
+                <w:lang w:val="ru-RU" w:eastAsia="ru-RU"/>
+              </w:rPr>
+              <w:t xml:space="preserve"> и документа.</w:t>
+            </w:r>
+            <w:r>
+              <w:rPr>
+                <w:sz w:val="24"/>
+                <w:lang w:val="ru-RU" w:eastAsia="ru-RU"/>
+              </w:rPr>
+              <w:t xml:space="preserve"> </w:t>
+            </w:r>
+            <w:r>
+              <w:rPr>
+                <w:sz w:val="24"/>
+                <w:lang w:val="ru-RU" w:eastAsia="ru-RU"/>
+              </w:rPr>
+              <w:t>Сценарий и обработка события.</w:t>
+            </w:r>
+            <w:r>
+              <w:rPr>
+                <w:sz w:val="24"/>
+                <w:lang w:val="ru-RU" w:eastAsia="ru-RU"/>
+              </w:rPr>
+              <w:t xml:space="preserve"> </w:t>
+            </w:r>
+            <w:r>
+              <w:rPr>
+                <w:sz w:val="24"/>
+                <w:lang w:val="ru-RU" w:eastAsia="ru-RU"/>
+              </w:rPr>
+              <w:t xml:space="preserve">События в </w:t>
+            </w:r>
+            <w:proofErr w:type="gramStart"/>
+            <w:r>
+              <w:rPr>
+                <w:sz w:val="24"/>
+                <w:lang w:val="ru-RU" w:eastAsia="ru-RU"/>
+              </w:rPr>
+              <w:t>динамическом</w:t>
+            </w:r>
+            <w:proofErr w:type="gramEnd"/>
+            <w:r>
+              <w:rPr>
+                <w:sz w:val="24"/>
+                <w:lang w:val="ru-RU" w:eastAsia="ru-RU"/>
+              </w:rPr>
+              <w:t xml:space="preserve"> HTML. Связывание кода с событиями. Создание сценария. Внедрение сценария в HTML.</w:t>
             </w:r>
           </w:p>
         </w:tc>
@@ -4906,7 +5277,23 @@
                 <w:sz w:val="16"/>
                 <w:szCs w:val="16"/>
               </w:rPr>
-              <w:t xml:space="preserve">Объем модуля (зач.ед.):        </w:t>
+              <w:t>Объем модуля (</w:t>
+            </w:r>
+            <w:proofErr w:type="spellStart"/>
+            <w:r>
+              <w:rPr>
+                <w:sz w:val="16"/>
+                <w:szCs w:val="16"/>
+              </w:rPr>
+              <w:t>зач.ед</w:t>
+            </w:r>
+            <w:proofErr w:type="spellEnd"/>
+            <w:r>
+              <w:rPr>
+                <w:sz w:val="16"/>
+                <w:szCs w:val="16"/>
+              </w:rPr>
+              <w:t xml:space="preserve">.):        </w:t>
             </w:r>
             <w:r>
               <w:rPr>
@@ -4932,7 +5319,23 @@
                 <w:sz w:val="16"/>
                 <w:szCs w:val="16"/>
               </w:rPr>
-              <w:t>Объем дисциплины (зач.ед.):  3</w:t>
+              <w:t>Объем дисциплины (</w:t>
+            </w:r>
+            <w:proofErr w:type="spellStart"/>
+            <w:r>
+              <w:rPr>
+                <w:sz w:val="16"/>
+                <w:szCs w:val="16"/>
+              </w:rPr>
+              <w:t>зач.ед</w:t>
+            </w:r>
+            <w:proofErr w:type="spellEnd"/>
+            <w:r>
+              <w:rPr>
+                <w:sz w:val="16"/>
+                <w:szCs w:val="16"/>
+              </w:rPr>
+              <w:t>.):  3</w:t>
             </w:r>
           </w:p>
         </w:tc>
@@ -5326,7 +5729,23 @@
                 <w:sz w:val="16"/>
                 <w:szCs w:val="16"/>
               </w:rPr>
-              <w:t>Выполнение самостоятельных внеаудиторных работ (колич.)</w:t>
+              <w:t>Выполнение самостоятельных внеаудиторных работ (</w:t>
+            </w:r>
+            <w:proofErr w:type="spellStart"/>
+            <w:r>
+              <w:rPr>
+                <w:sz w:val="16"/>
+                <w:szCs w:val="16"/>
+              </w:rPr>
+              <w:t>колич</w:t>
+            </w:r>
+            <w:proofErr w:type="spellEnd"/>
+            <w:r>
+              <w:rPr>
+                <w:sz w:val="16"/>
+                <w:szCs w:val="16"/>
+              </w:rPr>
+              <w:t>.)</w:t>
             </w:r>
           </w:p>
         </w:tc>
@@ -5353,7 +5772,23 @@
                 <w:sz w:val="14"/>
                 <w:szCs w:val="14"/>
               </w:rPr>
-              <w:t>Подготовка к контрольным мероприятиям текущей аттестации (колич.)</w:t>
+              <w:t>Подготовка к контрольным мероприятиям текущей аттестации (</w:t>
+            </w:r>
+            <w:proofErr w:type="spellStart"/>
+            <w:r>
+              <w:rPr>
+                <w:sz w:val="14"/>
+                <w:szCs w:val="14"/>
+              </w:rPr>
+              <w:t>колич</w:t>
+            </w:r>
+            <w:proofErr w:type="spellEnd"/>
+            <w:r>
+              <w:rPr>
+                <w:sz w:val="14"/>
+                <w:szCs w:val="14"/>
+              </w:rPr>
+              <w:t>.)</w:t>
             </w:r>
           </w:p>
         </w:tc>
@@ -5380,8 +5815,17 @@
                 <w:sz w:val="14"/>
                 <w:szCs w:val="14"/>
               </w:rPr>
-              <w:t>Подготовка к</w:t>
-            </w:r>
+              <w:t xml:space="preserve">Подготовка </w:t>
+            </w:r>
+            <w:proofErr w:type="gramStart"/>
+            <w:r>
+              <w:rPr>
+                <w:sz w:val="14"/>
+                <w:szCs w:val="14"/>
+              </w:rPr>
+              <w:t>к</w:t>
+            </w:r>
+            <w:proofErr w:type="gramEnd"/>
           </w:p>
           <w:p>
             <w:pPr>
@@ -5653,12 +6097,53 @@
                 <w:szCs w:val="16"/>
               </w:rPr>
             </w:pPr>
-            <w:r>
-              <w:rPr>
-                <w:sz w:val="16"/>
-                <w:szCs w:val="16"/>
-              </w:rPr>
-              <w:t>Практ., семинар. занятие</w:t>
+            <w:proofErr w:type="spellStart"/>
+            <w:r>
+              <w:rPr>
+                <w:sz w:val="16"/>
+                <w:szCs w:val="16"/>
+              </w:rPr>
+              <w:t>Практ</w:t>
+            </w:r>
+            <w:proofErr w:type="spellEnd"/>
+            <w:r>
+              <w:rPr>
+                <w:sz w:val="16"/>
+                <w:szCs w:val="16"/>
+              </w:rPr>
+              <w:t>., семинар</w:t>
+            </w:r>
+            <w:proofErr w:type="gramStart"/>
+            <w:r>
+              <w:rPr>
+                <w:sz w:val="16"/>
+                <w:szCs w:val="16"/>
+              </w:rPr>
+              <w:t>.</w:t>
+            </w:r>
+            <w:proofErr w:type="gramEnd"/>
+            <w:r>
+              <w:rPr>
+                <w:sz w:val="16"/>
+                <w:szCs w:val="16"/>
+              </w:rPr>
+              <w:t xml:space="preserve"> </w:t>
+            </w:r>
+            <w:proofErr w:type="gramStart"/>
+            <w:r>
+              <w:rPr>
+                <w:sz w:val="16"/>
+                <w:szCs w:val="16"/>
+              </w:rPr>
+              <w:t>з</w:t>
+            </w:r>
+            <w:proofErr w:type="gramEnd"/>
+            <w:r>
+              <w:rPr>
+                <w:sz w:val="16"/>
+                <w:szCs w:val="16"/>
+              </w:rPr>
+              <w:t>анятие</w:t>
             </w:r>
           </w:p>
         </w:tc>
@@ -5714,7 +6199,23 @@
                 <w:sz w:val="16"/>
                 <w:szCs w:val="16"/>
               </w:rPr>
-              <w:t>Н/и семинар, семинар-конфер., коллоквиум (магистратура)</w:t>
+              <w:t>Н/и семинар, семинар-</w:t>
+            </w:r>
+            <w:proofErr w:type="spellStart"/>
+            <w:r>
+              <w:rPr>
+                <w:sz w:val="16"/>
+                <w:szCs w:val="16"/>
+              </w:rPr>
+              <w:t>конфер</w:t>
+            </w:r>
+            <w:proofErr w:type="spellEnd"/>
+            <w:r>
+              <w:rPr>
+                <w:sz w:val="16"/>
+                <w:szCs w:val="16"/>
+              </w:rPr>
+              <w:t>., коллоквиум (магистратура)</w:t>
             </w:r>
           </w:p>
         </w:tc>
@@ -5823,7 +6324,23 @@
                 <w:sz w:val="16"/>
                 <w:szCs w:val="16"/>
               </w:rPr>
-              <w:t>Реферат, эссе, творч. работа*</w:t>
+              <w:t xml:space="preserve">Реферат, эссе, </w:t>
+            </w:r>
+            <w:proofErr w:type="spellStart"/>
+            <w:r>
+              <w:rPr>
+                <w:sz w:val="16"/>
+                <w:szCs w:val="16"/>
+              </w:rPr>
+              <w:t>творч</w:t>
+            </w:r>
+            <w:proofErr w:type="spellEnd"/>
+            <w:r>
+              <w:rPr>
+                <w:sz w:val="16"/>
+                <w:szCs w:val="16"/>
+              </w:rPr>
+              <w:t>. работа*</w:t>
             </w:r>
           </w:p>
         </w:tc>
@@ -5935,7 +6452,23 @@
                 <w:sz w:val="16"/>
                 <w:szCs w:val="16"/>
               </w:rPr>
-              <w:t>Домашняя работа на иностр. языке*</w:t>
+              <w:t xml:space="preserve">Домашняя работа на </w:t>
+            </w:r>
+            <w:proofErr w:type="spellStart"/>
+            <w:r>
+              <w:rPr>
+                <w:sz w:val="16"/>
+                <w:szCs w:val="16"/>
+              </w:rPr>
+              <w:t>иностр</w:t>
+            </w:r>
+            <w:proofErr w:type="spellEnd"/>
+            <w:r>
+              <w:rPr>
+                <w:sz w:val="16"/>
+                <w:szCs w:val="16"/>
+              </w:rPr>
+              <w:t>. языке*</w:t>
             </w:r>
           </w:p>
         </w:tc>
@@ -5963,7 +6496,23 @@
                 <w:sz w:val="16"/>
                 <w:szCs w:val="16"/>
               </w:rPr>
-              <w:t>Перевод инояз. литературы*</w:t>
+              <w:t xml:space="preserve">Перевод </w:t>
+            </w:r>
+            <w:proofErr w:type="spellStart"/>
+            <w:r>
+              <w:rPr>
+                <w:sz w:val="16"/>
+                <w:szCs w:val="16"/>
+              </w:rPr>
+              <w:t>инояз</w:t>
+            </w:r>
+            <w:proofErr w:type="spellEnd"/>
+            <w:r>
+              <w:rPr>
+                <w:sz w:val="16"/>
+                <w:szCs w:val="16"/>
+              </w:rPr>
+              <w:t>. литературы*</w:t>
             </w:r>
           </w:p>
         </w:tc>
@@ -6254,8 +6803,17 @@
                 <w:sz w:val="16"/>
                 <w:szCs w:val="16"/>
               </w:rPr>
-              <w:t>Р1</w:t>
-            </w:r>
+              <w:t>Р</w:t>
+            </w:r>
+            <w:proofErr w:type="gramStart"/>
+            <w:r>
+              <w:rPr>
+                <w:sz w:val="16"/>
+                <w:szCs w:val="16"/>
+              </w:rPr>
+              <w:t>1</w:t>
+            </w:r>
+            <w:proofErr w:type="gramEnd"/>
           </w:p>
         </w:tc>
         <w:tc>
@@ -6992,6 +7550,7 @@
               </w:rPr>
               <w:t>Р</w:t>
             </w:r>
+            <w:proofErr w:type="gramStart"/>
             <w:r>
               <w:rPr>
                 <w:sz w:val="16"/>
@@ -6999,6 +7558,7 @@
               </w:rPr>
               <w:t>2</w:t>
             </w:r>
+            <w:proofErr w:type="gramEnd"/>
           </w:p>
         </w:tc>
         <w:tc>
@@ -7022,8 +7582,39 @@
                 <w:szCs w:val="16"/>
                 <w:lang w:val="en-US"/>
               </w:rPr>
-              <w:t>PostgreSQL: базы данных</w:t>
-            </w:r>
+              <w:t xml:space="preserve">PostgreSQL: </w:t>
+            </w:r>
+            <w:proofErr w:type="spellStart"/>
+            <w:r>
+              <w:rPr>
+                <w:bCs/>
+                <w:sz w:val="16"/>
+                <w:szCs w:val="16"/>
+                <w:lang w:val="en-US"/>
+              </w:rPr>
+              <w:t>базы</w:t>
+            </w:r>
+            <w:proofErr w:type="spellEnd"/>
+            <w:r>
+              <w:rPr>
+                <w:bCs/>
+                <w:sz w:val="16"/>
+                <w:szCs w:val="16"/>
+                <w:lang w:val="en-US"/>
+              </w:rPr>
+              <w:t xml:space="preserve"> </w:t>
+            </w:r>
+            <w:proofErr w:type="spellStart"/>
+            <w:r>
+              <w:rPr>
+                <w:bCs/>
+                <w:sz w:val="16"/>
+                <w:szCs w:val="16"/>
+                <w:lang w:val="en-US"/>
+              </w:rPr>
+              <w:t>данных</w:t>
+            </w:r>
+            <w:proofErr w:type="spellEnd"/>
           </w:p>
         </w:tc>
         <w:tc>
@@ -10086,8 +10677,17 @@
                 <w:b/>
                 <w:bCs/>
               </w:rPr>
-              <w:t>Время на</w:t>
-            </w:r>
+              <w:t xml:space="preserve">Время </w:t>
+            </w:r>
+            <w:proofErr w:type="gramStart"/>
+            <w:r>
+              <w:rPr>
+                <w:b/>
+                <w:bCs/>
+              </w:rPr>
+              <w:t>на</w:t>
+            </w:r>
+            <w:proofErr w:type="gramEnd"/>
           </w:p>
           <w:p>
             <w:pPr>
@@ -10140,8 +10740,13 @@
               <w:jc w:val="center"/>
             </w:pPr>
             <w:r>
-              <w:t>Р1</w:t>
-            </w:r>
+              <w:t>Р</w:t>
+            </w:r>
+            <w:proofErr w:type="gramStart"/>
+            <w:r>
+              <w:t>1</w:t>
+            </w:r>
+            <w:proofErr w:type="gramEnd"/>
           </w:p>
         </w:tc>
         <w:tc>
@@ -10182,15 +10787,22 @@
                 <w:b/>
               </w:rPr>
             </w:pPr>
-            <w:r>
-              <w:t xml:space="preserve">Web-сервер </w:t>
-            </w:r>
+            <w:proofErr w:type="spellStart"/>
+            <w:r>
+              <w:t>Web</w:t>
+            </w:r>
+            <w:proofErr w:type="spellEnd"/>
+            <w:r>
+              <w:t xml:space="preserve">-сервер </w:t>
+            </w:r>
+            <w:proofErr w:type="spellStart"/>
             <w:r>
               <w:rPr>
                 <w:lang w:val="en-US"/>
               </w:rPr>
               <w:t>nginx</w:t>
             </w:r>
+            <w:proofErr w:type="spellEnd"/>
             <w:r>
               <w:t>. Установка, настройка файлов конфигурации.</w:t>
             </w:r>
@@ -10243,8 +10855,13 @@
               <w:jc w:val="center"/>
             </w:pPr>
             <w:r>
-              <w:t>Р1</w:t>
-            </w:r>
+              <w:t>Р</w:t>
+            </w:r>
+            <w:proofErr w:type="gramStart"/>
+            <w:r>
+              <w:t>1</w:t>
+            </w:r>
+            <w:proofErr w:type="gramEnd"/>
           </w:p>
         </w:tc>
         <w:tc>
@@ -10351,8 +10968,13 @@
               <w:jc w:val="center"/>
             </w:pPr>
             <w:r>
-              <w:t>Р2</w:t>
-            </w:r>
+              <w:t>Р</w:t>
+            </w:r>
+            <w:proofErr w:type="gramStart"/>
+            <w:r>
+              <w:t>2</w:t>
+            </w:r>
+            <w:proofErr w:type="gramEnd"/>
           </w:p>
         </w:tc>
         <w:tc>
@@ -10450,8 +11072,13 @@
               <w:jc w:val="center"/>
             </w:pPr>
             <w:r>
-              <w:t>Р2</w:t>
-            </w:r>
+              <w:t>Р</w:t>
+            </w:r>
+            <w:proofErr w:type="gramStart"/>
+            <w:r>
+              <w:t>2</w:t>
+            </w:r>
+            <w:proofErr w:type="gramEnd"/>
           </w:p>
         </w:tc>
         <w:tc>
@@ -10862,8 +11489,13 @@
           <w:lang w:val="en-US"/>
         </w:rPr>
       </w:pPr>
-      <w:r>
-        <w:t>JavaScript: программирование на стороне клиента</w:t>
+      <w:proofErr w:type="spellStart"/>
+      <w:r>
+        <w:t>JavaScript</w:t>
+      </w:r>
+      <w:proofErr w:type="spellEnd"/>
+      <w:r>
+        <w:t>: программирование на стороне клиента</w:t>
       </w:r>
     </w:p>
     <w:p>
@@ -11155,8 +11787,13 @@
         </w:numPr>
         <w:jc w:val="both"/>
       </w:pPr>
-      <w:r>
-        <w:t>PostgreSQL: базы данных</w:t>
+      <w:proofErr w:type="spellStart"/>
+      <w:r>
+        <w:t>PostgreSQL</w:t>
+      </w:r>
+      <w:proofErr w:type="spellEnd"/>
+      <w:r>
+        <w:t>: базы данных</w:t>
       </w:r>
     </w:p>
     <w:p>
@@ -11654,12 +12291,21 @@
               <w:ind w:left="34" w:right="-8"/>
               <w:jc w:val="center"/>
             </w:pPr>
+            <w:proofErr w:type="spellStart"/>
             <w:r>
               <w:rPr>
                 <w:sz w:val="22"/>
                 <w:szCs w:val="22"/>
               </w:rPr>
-              <w:t>Вебинары  и видеоконференции</w:t>
+              <w:t>Вебинары</w:t>
+            </w:r>
+            <w:proofErr w:type="spellEnd"/>
+            <w:r>
+              <w:rPr>
+                <w:sz w:val="22"/>
+                <w:szCs w:val="22"/>
+              </w:rPr>
+              <w:t xml:space="preserve">  и видеоконференции</w:t>
             </w:r>
           </w:p>
         </w:tc>
@@ -11787,6 +12433,7 @@
               </w:rPr>
               <w:t>Р</w:t>
             </w:r>
+            <w:proofErr w:type="gramStart"/>
             <w:r>
               <w:rPr>
                 <w:bCs/>
@@ -11794,6 +12441,7 @@
               </w:rPr>
               <w:t>1</w:t>
             </w:r>
+            <w:proofErr w:type="gramEnd"/>
           </w:p>
         </w:tc>
         <w:tc>
@@ -12115,6 +12763,7 @@
               </w:rPr>
               <w:t>Р</w:t>
             </w:r>
+            <w:proofErr w:type="gramStart"/>
             <w:r>
               <w:rPr>
                 <w:bCs/>
@@ -12122,6 +12771,7 @@
               </w:rPr>
               <w:t>2</w:t>
             </w:r>
+            <w:proofErr w:type="gramEnd"/>
           </w:p>
         </w:tc>
         <w:tc>
@@ -13044,8 +13694,13 @@
           <w:numId w:val="28"/>
         </w:numPr>
       </w:pPr>
-      <w:r>
-        <w:t>Мэтьюз, М</w:t>
+      <w:proofErr w:type="spellStart"/>
+      <w:r>
+        <w:t>Мэтьюз</w:t>
+      </w:r>
+      <w:proofErr w:type="spellEnd"/>
+      <w:r>
+        <w:t>, М</w:t>
       </w:r>
       <w:r>
         <w:t>.</w:t>
@@ -13054,7 +13709,23 @@
         <w:t xml:space="preserve"> Динамическое веб-программи</w:t>
       </w:r>
       <w:r>
-        <w:t>рование. Москва : Эксмо, 2010.</w:t>
+        <w:t>рование. Москва</w:t>
+      </w:r>
+      <w:proofErr w:type="gramStart"/>
+      <w:r>
+        <w:t xml:space="preserve"> :</w:t>
+      </w:r>
+      <w:proofErr w:type="gramEnd"/>
+      <w:r>
+        <w:t xml:space="preserve"> </w:t>
+      </w:r>
+      <w:proofErr w:type="spellStart"/>
+      <w:r>
+        <w:t>Эксмо</w:t>
+      </w:r>
+      <w:proofErr w:type="spellEnd"/>
+      <w:r>
+        <w:t>, 2010.</w:t>
       </w:r>
       <w:r>
         <w:rPr>
@@ -13077,14 +13748,24 @@
           <w:b/>
         </w:rPr>
       </w:pPr>
+      <w:proofErr w:type="spellStart"/>
       <w:r>
         <w:t>Зальников</w:t>
       </w:r>
+      <w:proofErr w:type="spellEnd"/>
       <w:r>
         <w:t xml:space="preserve"> </w:t>
       </w:r>
       <w:r>
-        <w:t>В.К. Программирование и основы алгоритмизации. Воронеж : Воронежская государственная л</w:t>
+        <w:t>В.К. Программирование и основы алгоритмизации. Воронеж</w:t>
+      </w:r>
+      <w:proofErr w:type="gramStart"/>
+      <w:r>
+        <w:t xml:space="preserve"> :</w:t>
+      </w:r>
+      <w:proofErr w:type="gramEnd"/>
+      <w:r>
+        <w:t xml:space="preserve"> Воронежская государственная л</w:t>
       </w:r>
       <w:r>
         <w:t>есотехническая академия, 2011.</w:t>
@@ -13111,7 +13792,15 @@
         <w:t xml:space="preserve"> </w:t>
       </w:r>
       <w:r>
-        <w:t>Л.С. Программирование для начинающих. Москва : БИ</w:t>
+        <w:t>Л.С. Программирование для начинающих. Москва</w:t>
+      </w:r>
+      <w:proofErr w:type="gramStart"/>
+      <w:r>
+        <w:t xml:space="preserve"> :</w:t>
+      </w:r>
+      <w:proofErr w:type="gramEnd"/>
+      <w:r>
+        <w:t xml:space="preserve"> БИ</w:t>
       </w:r>
       <w:r>
         <w:t>НОМ. Лаборатория знаний, 2012 .</w:t>
@@ -13173,17 +13862,67 @@
           <w:rFonts w:eastAsia="Calibri"/>
         </w:rPr>
       </w:pPr>
+      <w:proofErr w:type="spellStart"/>
       <w:r>
         <w:rPr>
           <w:rFonts w:eastAsia="Calibri"/>
         </w:rPr>
-        <w:t xml:space="preserve">Котеров, Д.В. PHP 5 </w:t>
-      </w:r>
+        <w:t>Котеров</w:t>
+      </w:r>
+      <w:proofErr w:type="spellEnd"/>
       <w:r>
         <w:rPr>
           <w:rFonts w:eastAsia="Calibri"/>
         </w:rPr>
-        <w:t>/ Д.В. Котеров, А.Ф. Костарев. – 2-е изд., перераб. и доп. – СПб.: БХВ Петербург, 2008. – 1104 с.</w:t>
+        <w:t xml:space="preserve">, Д.В. PHP 5 </w:t>
+      </w:r>
+      <w:r>
+        <w:rPr>
+          <w:rFonts w:eastAsia="Calibri"/>
+        </w:rPr>
+        <w:t xml:space="preserve">/ Д.В. </w:t>
+      </w:r>
+      <w:proofErr w:type="spellStart"/>
+      <w:r>
+        <w:rPr>
+          <w:rFonts w:eastAsia="Calibri"/>
+        </w:rPr>
+        <w:t>Котеров</w:t>
+      </w:r>
+      <w:proofErr w:type="spellEnd"/>
+      <w:r>
+        <w:rPr>
+          <w:rFonts w:eastAsia="Calibri"/>
+        </w:rPr>
+        <w:t xml:space="preserve">, А.Ф. Костарев. – 2-е изд., </w:t>
+      </w:r>
+      <w:proofErr w:type="spellStart"/>
+      <w:r>
+        <w:rPr>
+          <w:rFonts w:eastAsia="Calibri"/>
+        </w:rPr>
+        <w:t>перераб</w:t>
+      </w:r>
+      <w:proofErr w:type="spellEnd"/>
+      <w:r>
+        <w:rPr>
+          <w:rFonts w:eastAsia="Calibri"/>
+        </w:rPr>
+        <w:t>. и доп. – СПб</w:t>
+      </w:r>
+      <w:proofErr w:type="gramStart"/>
+      <w:r>
+        <w:rPr>
+          <w:rFonts w:eastAsia="Calibri"/>
+        </w:rPr>
+        <w:t xml:space="preserve">.: </w:t>
+      </w:r>
+      <w:proofErr w:type="gramEnd"/>
+      <w:r>
+        <w:rPr>
+          <w:rFonts w:eastAsia="Calibri"/>
+        </w:rPr>
+        <w:t>БХВ Петербург, 2008. – 1104 с.</w:t>
       </w:r>
     </w:p>
     <w:p>
@@ -13202,11 +13941,89 @@
           <w:rFonts w:eastAsia="Calibri"/>
         </w:rPr>
       </w:pPr>
+      <w:proofErr w:type="spellStart"/>
       <w:r>
         <w:rPr>
           <w:rFonts w:eastAsia="Calibri"/>
         </w:rPr>
-        <w:t>Рейсинг, Джон. JavaScript. Профессиональные приемы программирования: учеб. пособие / Джон Рейсинг. – СПб.: Питер, 2008. – 351 с.</w:t>
+        <w:t>Рейсинг</w:t>
+      </w:r>
+      <w:proofErr w:type="spellEnd"/>
+      <w:r>
+        <w:rPr>
+          <w:rFonts w:eastAsia="Calibri"/>
+        </w:rPr>
+        <w:t xml:space="preserve">, Джон. </w:t>
+      </w:r>
+      <w:proofErr w:type="spellStart"/>
+      <w:r>
+        <w:rPr>
+          <w:rFonts w:eastAsia="Calibri"/>
+        </w:rPr>
+        <w:t>JavaScript</w:t>
+      </w:r>
+      <w:proofErr w:type="spellEnd"/>
+      <w:r>
+        <w:rPr>
+          <w:rFonts w:eastAsia="Calibri"/>
+        </w:rPr>
+        <w:t>. Профессиональные приемы программирования: учеб</w:t>
+      </w:r>
+      <w:proofErr w:type="gramStart"/>
+      <w:r>
+        <w:rPr>
+          <w:rFonts w:eastAsia="Calibri"/>
+        </w:rPr>
+        <w:t>.</w:t>
+      </w:r>
+      <w:proofErr w:type="gramEnd"/>
+      <w:r>
+        <w:rPr>
+          <w:rFonts w:eastAsia="Calibri"/>
+        </w:rPr>
+        <w:t xml:space="preserve"> </w:t>
+      </w:r>
+      <w:proofErr w:type="gramStart"/>
+      <w:r>
+        <w:rPr>
+          <w:rFonts w:eastAsia="Calibri"/>
+        </w:rPr>
+        <w:t>п</w:t>
+      </w:r>
+      <w:proofErr w:type="gramEnd"/>
+      <w:r>
+        <w:rPr>
+          <w:rFonts w:eastAsia="Calibri"/>
+        </w:rPr>
+        <w:t xml:space="preserve">особие / Джон </w:t>
+      </w:r>
+      <w:proofErr w:type="spellStart"/>
+      <w:r>
+        <w:rPr>
+          <w:rFonts w:eastAsia="Calibri"/>
+        </w:rPr>
+        <w:t>Рейсинг</w:t>
+      </w:r>
+      <w:proofErr w:type="spellEnd"/>
+      <w:r>
+        <w:rPr>
+          <w:rFonts w:eastAsia="Calibri"/>
+        </w:rPr>
+        <w:t>. – СПб</w:t>
+      </w:r>
+      <w:proofErr w:type="gramStart"/>
+      <w:r>
+        <w:rPr>
+          <w:rFonts w:eastAsia="Calibri"/>
+        </w:rPr>
+        <w:t xml:space="preserve">.: </w:t>
+      </w:r>
+      <w:proofErr w:type="gramEnd"/>
+      <w:r>
+        <w:rPr>
+          <w:rFonts w:eastAsia="Calibri"/>
+        </w:rPr>
+        <w:t>Питер, 2008. – 351 с.</w:t>
       </w:r>
     </w:p>
     <w:p>
@@ -13235,13 +14052,63 @@
         <w:rPr>
           <w:rFonts w:eastAsia="Calibri"/>
         </w:rPr>
-        <w:t>ев, В.В. Самоучитель JavaScript</w:t>
-      </w:r>
+        <w:t xml:space="preserve">ев, В.В. Самоучитель </w:t>
+      </w:r>
+      <w:proofErr w:type="spellStart"/>
       <w:r>
         <w:rPr>
           <w:rFonts w:eastAsia="Calibri"/>
         </w:rPr>
-        <w:t>: учеб. пособие / В.В. Дунаев. – 3-е изд. – Спб.: Питер, 2008. – 400 с.</w:t>
+        <w:t>JavaScript</w:t>
+      </w:r>
+      <w:proofErr w:type="spellEnd"/>
+      <w:r>
+        <w:rPr>
+          <w:rFonts w:eastAsia="Calibri"/>
+        </w:rPr>
+        <w:t>: учеб</w:t>
+      </w:r>
+      <w:proofErr w:type="gramStart"/>
+      <w:r>
+        <w:rPr>
+          <w:rFonts w:eastAsia="Calibri"/>
+        </w:rPr>
+        <w:t>.</w:t>
+      </w:r>
+      <w:proofErr w:type="gramEnd"/>
+      <w:r>
+        <w:rPr>
+          <w:rFonts w:eastAsia="Calibri"/>
+        </w:rPr>
+        <w:t xml:space="preserve"> </w:t>
+      </w:r>
+      <w:proofErr w:type="gramStart"/>
+      <w:r>
+        <w:rPr>
+          <w:rFonts w:eastAsia="Calibri"/>
+        </w:rPr>
+        <w:t>п</w:t>
+      </w:r>
+      <w:proofErr w:type="gramEnd"/>
+      <w:r>
+        <w:rPr>
+          <w:rFonts w:eastAsia="Calibri"/>
+        </w:rPr>
+        <w:t xml:space="preserve">особие / В.В. Дунаев. – 3-е изд. – </w:t>
+      </w:r>
+      <w:proofErr w:type="spellStart"/>
+      <w:r>
+        <w:rPr>
+          <w:rFonts w:eastAsia="Calibri"/>
+        </w:rPr>
+        <w:t>Спб</w:t>
+      </w:r>
+      <w:proofErr w:type="spellEnd"/>
+      <w:r>
+        <w:rPr>
+          <w:rFonts w:eastAsia="Calibri"/>
+        </w:rPr>
+        <w:t>.: Питер, 2008. – 400 с.</w:t>
       </w:r>
     </w:p>
     <w:p>
@@ -13447,8 +14314,13 @@
         <w:jc w:val="both"/>
       </w:pPr>
       <w:r>
-        <w:t>ОС Windows</w:t>
-      </w:r>
+        <w:t xml:space="preserve">ОС </w:t>
+      </w:r>
+      <w:proofErr w:type="spellStart"/>
+      <w:r>
+        <w:t>Windows</w:t>
+      </w:r>
+      <w:proofErr w:type="spellEnd"/>
     </w:p>
     <w:p>
       <w:pPr>
@@ -13461,8 +14333,21 @@
         <w:jc w:val="both"/>
       </w:pPr>
       <w:r>
-        <w:t>Браузер Internet Explorer</w:t>
-      </w:r>
+        <w:t xml:space="preserve">Браузер </w:t>
+      </w:r>
+      <w:proofErr w:type="spellStart"/>
+      <w:r>
+        <w:t>Internet</w:t>
+      </w:r>
+      <w:proofErr w:type="spellEnd"/>
+      <w:r>
+        <w:t xml:space="preserve"> </w:t>
+      </w:r>
+      <w:proofErr w:type="spellStart"/>
+      <w:r>
+        <w:t>Explorer</w:t>
+      </w:r>
+      <w:proofErr w:type="spellEnd"/>
     </w:p>
     <w:p>
       <w:pPr>
@@ -13475,8 +14360,21 @@
         <w:jc w:val="both"/>
       </w:pPr>
       <w:r>
-        <w:t>Браузер Google Chrome</w:t>
-      </w:r>
+        <w:t xml:space="preserve">Браузер </w:t>
+      </w:r>
+      <w:proofErr w:type="spellStart"/>
+      <w:r>
+        <w:t>Google</w:t>
+      </w:r>
+      <w:proofErr w:type="spellEnd"/>
+      <w:r>
+        <w:t xml:space="preserve"> </w:t>
+      </w:r>
+      <w:proofErr w:type="spellStart"/>
+      <w:r>
+        <w:t>Chrome</w:t>
+      </w:r>
+      <w:proofErr w:type="spellEnd"/>
     </w:p>
     <w:p>
       <w:pPr>
@@ -13489,8 +14387,21 @@
         <w:jc w:val="both"/>
       </w:pPr>
       <w:r>
-        <w:t>Браузер Mozilla Firefox</w:t>
-      </w:r>
+        <w:t xml:space="preserve">Браузер </w:t>
+      </w:r>
+      <w:proofErr w:type="spellStart"/>
+      <w:r>
+        <w:t>Mozilla</w:t>
+      </w:r>
+      <w:proofErr w:type="spellEnd"/>
+      <w:r>
+        <w:t xml:space="preserve"> </w:t>
+      </w:r>
+      <w:proofErr w:type="spellStart"/>
+      <w:r>
+        <w:t>Firefox</w:t>
+      </w:r>
+      <w:proofErr w:type="spellEnd"/>
     </w:p>
     <w:p>
       <w:pPr>
@@ -13505,12 +14416,14 @@
       <w:r>
         <w:t xml:space="preserve">Веб-сервер </w:t>
       </w:r>
+      <w:proofErr w:type="spellStart"/>
       <w:r>
         <w:rPr>
           <w:lang w:val="en-US"/>
         </w:rPr>
         <w:t>nginx</w:t>
       </w:r>
+      <w:proofErr w:type="spellEnd"/>
     </w:p>
     <w:p>
       <w:pPr>
@@ -15322,7 +16235,15 @@
         <w:jc w:val="both"/>
       </w:pPr>
       <w:r>
-        <w:t>В связи с отсутствием Дисциплины и ее аналогов, по которым возможно тестирование, на сайтах ФЭПО, Интернет-тренажеры и портале СМУДС УрФУ, тестирование в рамках НТК не проводится.</w:t>
+        <w:t xml:space="preserve">В связи с отсутствием Дисциплины и ее аналогов, по которым возможно тестирование, на сайтах ФЭПО, </w:t>
+      </w:r>
+      <w:proofErr w:type="gramStart"/>
+      <w:r>
+        <w:t>Интернет-тренажеры</w:t>
+      </w:r>
+      <w:proofErr w:type="gramEnd"/>
+      <w:r>
+        <w:t xml:space="preserve"> и портале СМУДС УрФУ, тестирование в рамках НТК не проводится.</w:t>
       </w:r>
     </w:p>
     <w:p>
@@ -15416,7 +16337,15 @@
         <w:jc w:val="both"/>
       </w:pPr>
       <w:r>
-        <w:t xml:space="preserve">Фонд оценочных средств предназначен для оценки: </w:t>
+        <w:t>Фонд оценочных сре</w:t>
+      </w:r>
+      <w:proofErr w:type="gramStart"/>
+      <w:r>
+        <w:t>дств пр</w:t>
+      </w:r>
+      <w:proofErr w:type="gramEnd"/>
+      <w:r>
+        <w:t xml:space="preserve">едназначен для оценки: </w:t>
       </w:r>
     </w:p>
     <w:p>
@@ -15616,7 +16545,7 @@
                 <v:shape id="_x0000_i1025" type="#_x0000_t75" style="width:28.5pt;height:21.75pt" o:ole="">
                   <v:imagedata r:id="rId7" o:title=""/>
                 </v:shape>
-                <o:OLEObject Type="Embed" ProgID="Equation.3" ShapeID="_x0000_i1025" DrawAspect="Content" ObjectID="_1552295355" r:id="rId8"/>
+                <o:OLEObject Type="Embed" ProgID="Equation.3" ShapeID="_x0000_i1025" DrawAspect="Content" ObjectID="_1552463058" r:id="rId8"/>
               </w:object>
             </w:r>
             <w:r>
@@ -22024,7 +22953,7 @@
 </file>
 
 <file path=customXml/itemProps1.xml><?xml version="1.0" encoding="utf-8"?>
-<ds:datastoreItem xmlns:ds="http://schemas.openxmlformats.org/officeDocument/2006/customXml" ds:itemID="{0A4D85E5-18C1-431A-8047-2FC3C00CB76D}">
+<ds:datastoreItem xmlns:ds="http://schemas.openxmlformats.org/officeDocument/2006/customXml" ds:itemID="{92C51145-4B40-41D4-BA98-29795C7D459D}">
   <ds:schemaRefs>
     <ds:schemaRef ds:uri="http://schemas.openxmlformats.org/officeDocument/2006/bibliography"/>
   </ds:schemaRefs>

--- a/09.03.01/ИНМиТ_ИТиАП_09.03.01_Д1.14.4_Основы Web-программирования.docx
+++ b/09.03.01/ИНМиТ_ИТиАП_09.03.01_Д1.14.4_Основы Web-программирования.docx
@@ -1220,8 +1220,6 @@
       <w:r>
         <w:t>С.С. Уколов</w:t>
       </w:r>
-      <w:bookmarkStart w:id="0" w:name="_GoBack"/>
-      <w:bookmarkEnd w:id="0"/>
     </w:p>
     <w:p>
       <w:pPr>
@@ -1432,7 +1430,7 @@
       <w:r>
         <w:instrText xml:space="preserve"> TC "</w:instrText>
       </w:r>
-      <w:bookmarkStart w:id="1" w:name="_Toc463805971"/>
+      <w:bookmarkStart w:id="0" w:name="_Toc463805971"/>
       <w:r>
         <w:rPr>
           <w:b/>
@@ -1441,7 +1439,7 @@
         </w:rPr>
         <w:instrText>ОБЩАЯ ХАРАКТЕРИСТИКА ДИСЦИПЛИНЫ</w:instrText>
       </w:r>
-      <w:bookmarkEnd w:id="1"/>
+      <w:bookmarkEnd w:id="0"/>
       <w:r>
         <w:instrText xml:space="preserve">" \f C \l "1" </w:instrText>
       </w:r>
@@ -1488,7 +1486,7 @@
         </w:rPr>
         <w:instrText xml:space="preserve"> TC "</w:instrText>
       </w:r>
-      <w:bookmarkStart w:id="2" w:name="_Toc463805972"/>
+      <w:bookmarkStart w:id="1" w:name="_Toc463805972"/>
       <w:r>
         <w:rPr>
           <w:b/>
@@ -1496,7 +1494,7 @@
         </w:rPr>
         <w:instrText>Аннотация содержания дисциплины</w:instrText>
       </w:r>
-      <w:bookmarkEnd w:id="2"/>
+      <w:bookmarkEnd w:id="1"/>
       <w:r>
         <w:rPr>
           <w:b/>
@@ -1776,7 +1774,7 @@
         </w:rPr>
         <w:instrText xml:space="preserve"> TC "</w:instrText>
       </w:r>
-      <w:bookmarkStart w:id="3" w:name="_Toc463805973"/>
+      <w:bookmarkStart w:id="2" w:name="_Toc463805973"/>
       <w:r>
         <w:rPr>
           <w:b/>
@@ -1784,7 +1782,7 @@
         </w:rPr>
         <w:instrText>Язык реализации программы</w:instrText>
       </w:r>
-      <w:bookmarkEnd w:id="3"/>
+      <w:bookmarkEnd w:id="2"/>
       <w:r>
         <w:rPr>
           <w:b/>
@@ -1867,7 +1865,7 @@
         </w:rPr>
         <w:instrText xml:space="preserve"> TC "</w:instrText>
       </w:r>
-      <w:bookmarkStart w:id="4" w:name="_Toc463805974"/>
+      <w:bookmarkStart w:id="3" w:name="_Toc463805974"/>
       <w:r>
         <w:rPr>
           <w:b/>
@@ -1875,7 +1873,7 @@
         </w:rPr>
         <w:instrText>Планируемые результаты обучения по дисциплине</w:instrText>
       </w:r>
-      <w:bookmarkEnd w:id="4"/>
+      <w:bookmarkEnd w:id="3"/>
       <w:r>
         <w:rPr>
           <w:b/>
@@ -2469,7 +2467,7 @@
         </w:rPr>
         <w:instrText xml:space="preserve"> TC "</w:instrText>
       </w:r>
-      <w:bookmarkStart w:id="5" w:name="_Toc463805975"/>
+      <w:bookmarkStart w:id="4" w:name="_Toc463805975"/>
       <w:r>
         <w:rPr>
           <w:b/>
@@ -2477,7 +2475,7 @@
         </w:rPr>
         <w:instrText>Объем дисциплины</w:instrText>
       </w:r>
-      <w:bookmarkEnd w:id="5"/>
+      <w:bookmarkEnd w:id="4"/>
       <w:r>
         <w:rPr>
           <w:b/>
@@ -4311,7 +4309,7 @@
       <w:r>
         <w:instrText xml:space="preserve"> TC "</w:instrText>
       </w:r>
-      <w:bookmarkStart w:id="6" w:name="_Toc463805976"/>
+      <w:bookmarkStart w:id="5" w:name="_Toc463805976"/>
       <w:r>
         <w:rPr>
           <w:b/>
@@ -4320,7 +4318,7 @@
         </w:rPr>
         <w:instrText>СОДЕРЖАНИЕ ДИСЦИПЛИНЫ</w:instrText>
       </w:r>
-      <w:bookmarkEnd w:id="6"/>
+      <w:bookmarkEnd w:id="5"/>
       <w:r>
         <w:instrText xml:space="preserve">" \f C \l "1" </w:instrText>
       </w:r>
@@ -5081,7 +5079,7 @@
       <w:r>
         <w:instrText xml:space="preserve"> TC "</w:instrText>
       </w:r>
-      <w:bookmarkStart w:id="7" w:name="_Toc463805977"/>
+      <w:bookmarkStart w:id="6" w:name="_Toc463805977"/>
       <w:r>
         <w:rPr>
           <w:b/>
@@ -5090,7 +5088,7 @@
         </w:rPr>
         <w:instrText>РАСПРЕДЕЛЕНИЕ УЧЕБНОГО ВРЕМЕНИ</w:instrText>
       </w:r>
-      <w:bookmarkEnd w:id="7"/>
+      <w:bookmarkEnd w:id="6"/>
       <w:r>
         <w:instrText xml:space="preserve">" \f C \l "1" </w:instrText>
       </w:r>
@@ -5137,7 +5135,7 @@
         </w:rPr>
         <w:instrText xml:space="preserve"> TC "</w:instrText>
       </w:r>
-      <w:bookmarkStart w:id="8" w:name="_Toc463805978"/>
+      <w:bookmarkStart w:id="7" w:name="_Toc463805978"/>
       <w:r>
         <w:rPr>
           <w:b/>
@@ -5145,7 +5143,7 @@
         </w:rPr>
         <w:instrText>Распределение аудиторной нагрузки и мероприятий самостоятельной работы по разделам дисциплины</w:instrText>
       </w:r>
-      <w:bookmarkEnd w:id="8"/>
+      <w:bookmarkEnd w:id="7"/>
       <w:r>
         <w:rPr>
           <w:b/>
@@ -5163,7 +5161,7 @@
     </w:p>
     <w:tbl>
       <w:tblPr>
-        <w:tblW w:w="5161" w:type="pct"/>
+        <w:tblW w:w="5205" w:type="pct"/>
         <w:jc w:val="center"/>
         <w:tblBorders>
           <w:top w:val="single" w:sz="4" w:space="0" w:color="auto"/>
@@ -5177,19 +5175,19 @@
         <w:tblLook w:val="00A0" w:firstRow="1" w:lastRow="0" w:firstColumn="1" w:lastColumn="0" w:noHBand="0" w:noVBand="0"/>
       </w:tblPr>
       <w:tblGrid>
-        <w:gridCol w:w="291"/>
-        <w:gridCol w:w="2503"/>
+        <w:gridCol w:w="290"/>
+        <w:gridCol w:w="2502"/>
         <w:gridCol w:w="665"/>
-        <w:gridCol w:w="421"/>
-        <w:gridCol w:w="418"/>
-        <w:gridCol w:w="501"/>
-        <w:gridCol w:w="298"/>
+        <w:gridCol w:w="422"/>
+        <w:gridCol w:w="419"/>
+        <w:gridCol w:w="502"/>
+        <w:gridCol w:w="297"/>
         <w:gridCol w:w="764"/>
-        <w:gridCol w:w="593"/>
-        <w:gridCol w:w="529"/>
-        <w:gridCol w:w="482"/>
+        <w:gridCol w:w="594"/>
+        <w:gridCol w:w="531"/>
+        <w:gridCol w:w="617"/>
         <w:gridCol w:w="374"/>
-        <w:gridCol w:w="434"/>
+        <w:gridCol w:w="435"/>
         <w:gridCol w:w="406"/>
         <w:gridCol w:w="406"/>
         <w:gridCol w:w="406"/>
@@ -5198,17 +5196,17 @@
         <w:gridCol w:w="412"/>
         <w:gridCol w:w="406"/>
         <w:gridCol w:w="412"/>
-        <w:gridCol w:w="418"/>
+        <w:gridCol w:w="419"/>
         <w:gridCol w:w="412"/>
-        <w:gridCol w:w="143"/>
-        <w:gridCol w:w="273"/>
-        <w:gridCol w:w="548"/>
+        <w:gridCol w:w="137"/>
+        <w:gridCol w:w="278"/>
+        <w:gridCol w:w="547"/>
         <w:gridCol w:w="412"/>
-        <w:gridCol w:w="415"/>
+        <w:gridCol w:w="416"/>
         <w:gridCol w:w="406"/>
-        <w:gridCol w:w="437"/>
-        <w:gridCol w:w="418"/>
-        <w:gridCol w:w="431"/>
+        <w:gridCol w:w="438"/>
+        <w:gridCol w:w="419"/>
+        <w:gridCol w:w="425"/>
       </w:tblGrid>
       <w:tr>
         <w:trPr>
@@ -5217,7 +5215,7 @@
         </w:trPr>
         <w:tc>
           <w:tcPr>
-            <w:tcW w:w="3946" w:type="pct"/>
+            <w:tcW w:w="3955" w:type="pct"/>
             <w:gridSpan w:val="24"/>
             <w:tcBorders>
               <w:top w:val="nil"/>
@@ -5251,7 +5249,7 @@
         </w:tc>
         <w:tc>
           <w:tcPr>
-            <w:tcW w:w="1054" w:type="pct"/>
+            <w:tcW w:w="1045" w:type="pct"/>
             <w:gridSpan w:val="8"/>
             <w:tcBorders>
               <w:top w:val="nil"/>
@@ -5347,7 +5345,7 @@
         </w:trPr>
         <w:tc>
           <w:tcPr>
-            <w:tcW w:w="1092" w:type="pct"/>
+            <w:tcW w:w="1082" w:type="pct"/>
             <w:gridSpan w:val="3"/>
             <w:tcBorders>
               <w:top w:val="single" w:sz="4" w:space="0" w:color="auto"/>
@@ -5380,7 +5378,7 @@
         </w:tc>
         <w:tc>
           <w:tcPr>
-            <w:tcW w:w="517" w:type="pct"/>
+            <w:tcW w:w="512" w:type="pct"/>
             <w:gridSpan w:val="4"/>
             <w:tcBorders>
               <w:top w:val="single" w:sz="4" w:space="0" w:color="auto"/>
@@ -5409,7 +5407,7 @@
         </w:tc>
         <w:tc>
           <w:tcPr>
-            <w:tcW w:w="3391" w:type="pct"/>
+            <w:tcW w:w="3405" w:type="pct"/>
             <w:gridSpan w:val="25"/>
             <w:tcBorders>
               <w:top w:val="single" w:sz="4" w:space="0" w:color="auto"/>
@@ -5448,7 +5446,7 @@
         </w:trPr>
         <w:tc>
           <w:tcPr>
-            <w:tcW w:w="92" w:type="pct"/>
+            <w:tcW w:w="91" w:type="pct"/>
             <w:vMerge w:val="restart"/>
             <w:shd w:val="clear" w:color="auto" w:fill="auto"/>
             <w:textDirection w:val="btLr"/>
@@ -5477,7 +5475,7 @@
         </w:tc>
         <w:tc>
           <w:tcPr>
-            <w:tcW w:w="790" w:type="pct"/>
+            <w:tcW w:w="783" w:type="pct"/>
             <w:vMerge w:val="restart"/>
             <w:shd w:val="clear" w:color="auto" w:fill="auto"/>
             <w:vAlign w:val="center"/>
@@ -5505,7 +5503,7 @@
         </w:tc>
         <w:tc>
           <w:tcPr>
-            <w:tcW w:w="210" w:type="pct"/>
+            <w:tcW w:w="208" w:type="pct"/>
             <w:vMerge w:val="restart"/>
             <w:shd w:val="clear" w:color="auto" w:fill="auto"/>
             <w:textDirection w:val="btLr"/>
@@ -5534,7 +5532,7 @@
         </w:tc>
         <w:tc>
           <w:tcPr>
-            <w:tcW w:w="133" w:type="pct"/>
+            <w:tcW w:w="132" w:type="pct"/>
             <w:vMerge w:val="restart"/>
             <w:shd w:val="clear" w:color="auto" w:fill="auto"/>
             <w:textDirection w:val="btLr"/>
@@ -5563,7 +5561,7 @@
         </w:tc>
         <w:tc>
           <w:tcPr>
-            <w:tcW w:w="132" w:type="pct"/>
+            <w:tcW w:w="131" w:type="pct"/>
             <w:vMerge w:val="restart"/>
             <w:shd w:val="clear" w:color="auto" w:fill="auto"/>
             <w:textDirection w:val="btLr"/>
@@ -5592,7 +5590,7 @@
         </w:tc>
         <w:tc>
           <w:tcPr>
-            <w:tcW w:w="158" w:type="pct"/>
+            <w:tcW w:w="157" w:type="pct"/>
             <w:vMerge w:val="restart"/>
             <w:shd w:val="clear" w:color="auto" w:fill="auto"/>
             <w:textDirection w:val="btLr"/>
@@ -5621,7 +5619,7 @@
         </w:tc>
         <w:tc>
           <w:tcPr>
-            <w:tcW w:w="94" w:type="pct"/>
+            <w:tcW w:w="93" w:type="pct"/>
             <w:vMerge w:val="restart"/>
             <w:shd w:val="clear" w:color="auto" w:fill="auto"/>
             <w:textDirection w:val="btLr"/>
@@ -5650,7 +5648,7 @@
         </w:tc>
         <w:tc>
           <w:tcPr>
-            <w:tcW w:w="241" w:type="pct"/>
+            <w:tcW w:w="239" w:type="pct"/>
             <w:vMerge w:val="restart"/>
             <w:shd w:val="clear" w:color="auto" w:fill="auto"/>
             <w:textDirection w:val="btLr"/>
@@ -5679,7 +5677,7 @@
         </w:tc>
         <w:tc>
           <w:tcPr>
-            <w:tcW w:w="761" w:type="pct"/>
+            <w:tcW w:w="797" w:type="pct"/>
             <w:gridSpan w:val="5"/>
             <w:shd w:val="clear" w:color="auto" w:fill="auto"/>
             <w:vAlign w:val="center"/>
@@ -5707,7 +5705,7 @@
         </w:tc>
         <w:tc>
           <w:tcPr>
-            <w:tcW w:w="1418" w:type="pct"/>
+            <w:tcW w:w="1410" w:type="pct"/>
             <w:gridSpan w:val="12"/>
             <w:shd w:val="clear" w:color="auto" w:fill="auto"/>
             <w:vAlign w:val="center"/>
@@ -5751,7 +5749,7 @@
         </w:tc>
         <w:tc>
           <w:tcPr>
-            <w:tcW w:w="433" w:type="pct"/>
+            <w:tcW w:w="430" w:type="pct"/>
             <w:gridSpan w:val="3"/>
             <w:shd w:val="clear" w:color="auto" w:fill="auto"/>
           </w:tcPr>
@@ -5794,7 +5792,7 @@
         </w:tc>
         <w:tc>
           <w:tcPr>
-            <w:tcW w:w="266" w:type="pct"/>
+            <w:tcW w:w="264" w:type="pct"/>
             <w:gridSpan w:val="2"/>
             <w:shd w:val="clear" w:color="auto" w:fill="auto"/>
           </w:tcPr>
@@ -5850,7 +5848,7 @@
         </w:tc>
         <w:tc>
           <w:tcPr>
-            <w:tcW w:w="272" w:type="pct"/>
+            <w:tcW w:w="266" w:type="pct"/>
             <w:gridSpan w:val="2"/>
             <w:shd w:val="clear" w:color="auto" w:fill="auto"/>
           </w:tcPr>
@@ -5883,7 +5881,7 @@
         </w:trPr>
         <w:tc>
           <w:tcPr>
-            <w:tcW w:w="92" w:type="pct"/>
+            <w:tcW w:w="91" w:type="pct"/>
             <w:vMerge/>
             <w:shd w:val="clear" w:color="auto" w:fill="auto"/>
             <w:vAlign w:val="center"/>
@@ -5900,7 +5898,7 @@
         </w:tc>
         <w:tc>
           <w:tcPr>
-            <w:tcW w:w="790" w:type="pct"/>
+            <w:tcW w:w="783" w:type="pct"/>
             <w:vMerge/>
             <w:shd w:val="clear" w:color="auto" w:fill="auto"/>
             <w:vAlign w:val="center"/>
@@ -5917,24 +5915,7 @@
         </w:tc>
         <w:tc>
           <w:tcPr>
-            <w:tcW w:w="210" w:type="pct"/>
-            <w:vMerge/>
-            <w:shd w:val="clear" w:color="auto" w:fill="auto"/>
-            <w:vAlign w:val="center"/>
-          </w:tcPr>
-          <w:p>
-            <w:pPr>
-              <w:jc w:val="center"/>
-              <w:rPr>
-                <w:sz w:val="16"/>
-                <w:szCs w:val="16"/>
-              </w:rPr>
-            </w:pPr>
-          </w:p>
-        </w:tc>
-        <w:tc>
-          <w:tcPr>
-            <w:tcW w:w="133" w:type="pct"/>
+            <w:tcW w:w="208" w:type="pct"/>
             <w:vMerge/>
             <w:shd w:val="clear" w:color="auto" w:fill="auto"/>
             <w:vAlign w:val="center"/>
@@ -5968,7 +5949,7 @@
         </w:tc>
         <w:tc>
           <w:tcPr>
-            <w:tcW w:w="158" w:type="pct"/>
+            <w:tcW w:w="131" w:type="pct"/>
             <w:vMerge/>
             <w:shd w:val="clear" w:color="auto" w:fill="auto"/>
             <w:vAlign w:val="center"/>
@@ -5985,7 +5966,7 @@
         </w:tc>
         <w:tc>
           <w:tcPr>
-            <w:tcW w:w="94" w:type="pct"/>
+            <w:tcW w:w="157" w:type="pct"/>
             <w:vMerge/>
             <w:shd w:val="clear" w:color="auto" w:fill="auto"/>
             <w:vAlign w:val="center"/>
@@ -6002,7 +5983,24 @@
         </w:tc>
         <w:tc>
           <w:tcPr>
-            <w:tcW w:w="241" w:type="pct"/>
+            <w:tcW w:w="93" w:type="pct"/>
+            <w:vMerge/>
+            <w:shd w:val="clear" w:color="auto" w:fill="auto"/>
+            <w:vAlign w:val="center"/>
+          </w:tcPr>
+          <w:p>
+            <w:pPr>
+              <w:jc w:val="center"/>
+              <w:rPr>
+                <w:sz w:val="16"/>
+                <w:szCs w:val="16"/>
+              </w:rPr>
+            </w:pPr>
+          </w:p>
+        </w:tc>
+        <w:tc>
+          <w:tcPr>
+            <w:tcW w:w="239" w:type="pct"/>
             <w:vMerge/>
             <w:shd w:val="clear" w:color="auto" w:fill="auto"/>
             <w:textDirection w:val="btLr"/>
@@ -6024,7 +6022,7 @@
         </w:tc>
         <w:tc>
           <w:tcPr>
-            <w:tcW w:w="187" w:type="pct"/>
+            <w:tcW w:w="186" w:type="pct"/>
             <w:shd w:val="clear" w:color="auto" w:fill="auto"/>
             <w:textDirection w:val="btLr"/>
             <w:vAlign w:val="center"/>
@@ -6052,7 +6050,7 @@
         </w:tc>
         <w:tc>
           <w:tcPr>
-            <w:tcW w:w="167" w:type="pct"/>
+            <w:tcW w:w="166" w:type="pct"/>
             <w:shd w:val="clear" w:color="auto" w:fill="auto"/>
             <w:textDirection w:val="btLr"/>
             <w:vAlign w:val="center"/>
@@ -6080,7 +6078,7 @@
         </w:tc>
         <w:tc>
           <w:tcPr>
-            <w:tcW w:w="152" w:type="pct"/>
+            <w:tcW w:w="193" w:type="pct"/>
             <w:shd w:val="clear" w:color="auto" w:fill="auto"/>
             <w:textDirection w:val="btLr"/>
             <w:vAlign w:val="center"/>
@@ -6149,7 +6147,7 @@
         </w:tc>
         <w:tc>
           <w:tcPr>
-            <w:tcW w:w="118" w:type="pct"/>
+            <w:tcW w:w="117" w:type="pct"/>
             <w:shd w:val="clear" w:color="auto" w:fill="auto"/>
             <w:textDirection w:val="btLr"/>
             <w:vAlign w:val="center"/>
@@ -6171,13 +6169,22 @@
                 <w:sz w:val="16"/>
                 <w:szCs w:val="16"/>
               </w:rPr>
-              <w:t>Лабораторное занятие</w:t>
-            </w:r>
-          </w:p>
-        </w:tc>
-        <w:tc>
-          <w:tcPr>
-            <w:tcW w:w="137" w:type="pct"/>
+              <w:t>Лаб</w:t>
+            </w:r>
+            <w:bookmarkStart w:id="8" w:name="_GoBack"/>
+            <w:bookmarkEnd w:id="8"/>
+            <w:r>
+              <w:rPr>
+                <w:sz w:val="16"/>
+                <w:szCs w:val="16"/>
+              </w:rPr>
+              <w:t>ораторное занятие</w:t>
+            </w:r>
+          </w:p>
+        </w:tc>
+        <w:tc>
+          <w:tcPr>
+            <w:tcW w:w="136" w:type="pct"/>
             <w:shd w:val="clear" w:color="auto" w:fill="auto"/>
             <w:textDirection w:val="btLr"/>
             <w:vAlign w:val="center"/>
@@ -6221,7 +6228,7 @@
         </w:tc>
         <w:tc>
           <w:tcPr>
-            <w:tcW w:w="128" w:type="pct"/>
+            <w:tcW w:w="127" w:type="pct"/>
             <w:shd w:val="clear" w:color="auto" w:fill="auto"/>
             <w:textDirection w:val="btLr"/>
             <w:vAlign w:val="center"/>
@@ -6246,7 +6253,7 @@
         </w:tc>
         <w:tc>
           <w:tcPr>
-            <w:tcW w:w="128" w:type="pct"/>
+            <w:tcW w:w="127" w:type="pct"/>
             <w:shd w:val="clear" w:color="auto" w:fill="auto"/>
             <w:textDirection w:val="btLr"/>
             <w:vAlign w:val="center"/>
@@ -6274,7 +6281,7 @@
         </w:tc>
         <w:tc>
           <w:tcPr>
-            <w:tcW w:w="128" w:type="pct"/>
+            <w:tcW w:w="127" w:type="pct"/>
             <w:shd w:val="clear" w:color="auto" w:fill="auto"/>
             <w:textDirection w:val="btLr"/>
             <w:vAlign w:val="center"/>
@@ -6302,7 +6309,7 @@
         </w:tc>
         <w:tc>
           <w:tcPr>
-            <w:tcW w:w="128" w:type="pct"/>
+            <w:tcW w:w="127" w:type="pct"/>
             <w:shd w:val="clear" w:color="auto" w:fill="auto"/>
             <w:textDirection w:val="btLr"/>
             <w:vAlign w:val="center"/>
@@ -6346,7 +6353,7 @@
         </w:tc>
         <w:tc>
           <w:tcPr>
-            <w:tcW w:w="128" w:type="pct"/>
+            <w:tcW w:w="127" w:type="pct"/>
             <w:shd w:val="clear" w:color="auto" w:fill="auto"/>
             <w:textDirection w:val="btLr"/>
             <w:vAlign w:val="center"/>
@@ -6374,7 +6381,7 @@
         </w:tc>
         <w:tc>
           <w:tcPr>
-            <w:tcW w:w="130" w:type="pct"/>
+            <w:tcW w:w="129" w:type="pct"/>
             <w:shd w:val="clear" w:color="auto" w:fill="auto"/>
             <w:textDirection w:val="btLr"/>
             <w:vAlign w:val="center"/>
@@ -6402,7 +6409,7 @@
         </w:tc>
         <w:tc>
           <w:tcPr>
-            <w:tcW w:w="128" w:type="pct"/>
+            <w:tcW w:w="127" w:type="pct"/>
             <w:shd w:val="clear" w:color="auto" w:fill="auto"/>
             <w:textDirection w:val="btLr"/>
             <w:vAlign w:val="center"/>
@@ -6430,7 +6437,7 @@
         </w:tc>
         <w:tc>
           <w:tcPr>
-            <w:tcW w:w="130" w:type="pct"/>
+            <w:tcW w:w="129" w:type="pct"/>
             <w:shd w:val="clear" w:color="auto" w:fill="auto"/>
             <w:textDirection w:val="btLr"/>
             <w:vAlign w:val="center"/>
@@ -6474,7 +6481,7 @@
         </w:tc>
         <w:tc>
           <w:tcPr>
-            <w:tcW w:w="132" w:type="pct"/>
+            <w:tcW w:w="131" w:type="pct"/>
             <w:shd w:val="clear" w:color="auto" w:fill="auto"/>
             <w:textDirection w:val="btLr"/>
             <w:vAlign w:val="center"/>
@@ -6518,7 +6525,7 @@
         </w:tc>
         <w:tc>
           <w:tcPr>
-            <w:tcW w:w="130" w:type="pct"/>
+            <w:tcW w:w="129" w:type="pct"/>
             <w:shd w:val="clear" w:color="auto" w:fill="auto"/>
             <w:textDirection w:val="btLr"/>
             <w:vAlign w:val="center"/>
@@ -6546,7 +6553,7 @@
         </w:tc>
         <w:tc>
           <w:tcPr>
-            <w:tcW w:w="131" w:type="pct"/>
+            <w:tcW w:w="130" w:type="pct"/>
             <w:gridSpan w:val="2"/>
             <w:shd w:val="clear" w:color="auto" w:fill="auto"/>
             <w:textDirection w:val="btLr"/>
@@ -6575,7 +6582,7 @@
         </w:tc>
         <w:tc>
           <w:tcPr>
-            <w:tcW w:w="173" w:type="pct"/>
+            <w:tcW w:w="171" w:type="pct"/>
             <w:shd w:val="clear" w:color="auto" w:fill="auto"/>
             <w:textDirection w:val="btLr"/>
           </w:tcPr>
@@ -6612,7 +6619,7 @@
         </w:tc>
         <w:tc>
           <w:tcPr>
-            <w:tcW w:w="130" w:type="pct"/>
+            <w:tcW w:w="129" w:type="pct"/>
             <w:shd w:val="clear" w:color="auto" w:fill="auto"/>
             <w:textDirection w:val="btLr"/>
           </w:tcPr>
@@ -6639,7 +6646,7 @@
         </w:tc>
         <w:tc>
           <w:tcPr>
-            <w:tcW w:w="131" w:type="pct"/>
+            <w:tcW w:w="130" w:type="pct"/>
             <w:shd w:val="clear" w:color="auto" w:fill="auto"/>
             <w:textDirection w:val="btLr"/>
           </w:tcPr>
@@ -6666,7 +6673,7 @@
         </w:tc>
         <w:tc>
           <w:tcPr>
-            <w:tcW w:w="128" w:type="pct"/>
+            <w:tcW w:w="127" w:type="pct"/>
             <w:vMerge w:val="restart"/>
             <w:shd w:val="clear" w:color="auto" w:fill="auto"/>
             <w:textDirection w:val="btLr"/>
@@ -6694,7 +6701,7 @@
         </w:tc>
         <w:tc>
           <w:tcPr>
-            <w:tcW w:w="138" w:type="pct"/>
+            <w:tcW w:w="137" w:type="pct"/>
             <w:vMerge w:val="restart"/>
             <w:shd w:val="clear" w:color="auto" w:fill="auto"/>
             <w:textDirection w:val="btLr"/>
@@ -6722,7 +6729,7 @@
         </w:tc>
         <w:tc>
           <w:tcPr>
-            <w:tcW w:w="132" w:type="pct"/>
+            <w:tcW w:w="131" w:type="pct"/>
             <w:vMerge w:val="restart"/>
             <w:shd w:val="clear" w:color="auto" w:fill="auto"/>
             <w:textDirection w:val="btLr"/>
@@ -6750,7 +6757,7 @@
         </w:tc>
         <w:tc>
           <w:tcPr>
-            <w:tcW w:w="140" w:type="pct"/>
+            <w:tcW w:w="135" w:type="pct"/>
             <w:vMerge w:val="restart"/>
             <w:shd w:val="clear" w:color="auto" w:fill="auto"/>
             <w:textDirection w:val="btLr"/>
@@ -6784,7 +6791,7 @@
         </w:trPr>
         <w:tc>
           <w:tcPr>
-            <w:tcW w:w="92" w:type="pct"/>
+            <w:tcW w:w="91" w:type="pct"/>
             <w:shd w:val="clear" w:color="auto" w:fill="auto"/>
             <w:noWrap/>
             <w:vAlign w:val="center"/>
@@ -6818,7 +6825,7 @@
         </w:tc>
         <w:tc>
           <w:tcPr>
-            <w:tcW w:w="790" w:type="pct"/>
+            <w:tcW w:w="783" w:type="pct"/>
             <w:shd w:val="clear" w:color="auto" w:fill="auto"/>
             <w:vAlign w:val="center"/>
           </w:tcPr>
@@ -6849,7 +6856,7 @@
         </w:tc>
         <w:tc>
           <w:tcPr>
-            <w:tcW w:w="210" w:type="pct"/>
+            <w:tcW w:w="208" w:type="pct"/>
             <w:shd w:val="clear" w:color="auto" w:fill="auto"/>
             <w:vAlign w:val="center"/>
           </w:tcPr>
@@ -6878,7 +6885,7 @@
         </w:tc>
         <w:tc>
           <w:tcPr>
-            <w:tcW w:w="133" w:type="pct"/>
+            <w:tcW w:w="132" w:type="pct"/>
             <w:shd w:val="clear" w:color="auto" w:fill="auto"/>
             <w:noWrap/>
             <w:vAlign w:val="center"/>
@@ -6908,7 +6915,7 @@
         </w:tc>
         <w:tc>
           <w:tcPr>
-            <w:tcW w:w="132" w:type="pct"/>
+            <w:tcW w:w="131" w:type="pct"/>
             <w:shd w:val="clear" w:color="auto" w:fill="auto"/>
             <w:noWrap/>
             <w:vAlign w:val="center"/>
@@ -6934,7 +6941,7 @@
         </w:tc>
         <w:tc>
           <w:tcPr>
-            <w:tcW w:w="158" w:type="pct"/>
+            <w:tcW w:w="157" w:type="pct"/>
             <w:shd w:val="clear" w:color="auto" w:fill="auto"/>
             <w:noWrap/>
             <w:vAlign w:val="center"/>
@@ -6960,7 +6967,7 @@
         </w:tc>
         <w:tc>
           <w:tcPr>
-            <w:tcW w:w="94" w:type="pct"/>
+            <w:tcW w:w="93" w:type="pct"/>
             <w:shd w:val="clear" w:color="auto" w:fill="auto"/>
             <w:noWrap/>
             <w:vAlign w:val="center"/>
@@ -6978,7 +6985,7 @@
         </w:tc>
         <w:tc>
           <w:tcPr>
-            <w:tcW w:w="241" w:type="pct"/>
+            <w:tcW w:w="239" w:type="pct"/>
             <w:shd w:val="clear" w:color="auto" w:fill="auto"/>
             <w:vAlign w:val="center"/>
           </w:tcPr>
@@ -7007,7 +7014,7 @@
         </w:tc>
         <w:tc>
           <w:tcPr>
-            <w:tcW w:w="187" w:type="pct"/>
+            <w:tcW w:w="186" w:type="pct"/>
             <w:shd w:val="clear" w:color="auto" w:fill="auto"/>
             <w:noWrap/>
             <w:vAlign w:val="center"/>
@@ -7037,7 +7044,7 @@
         </w:tc>
         <w:tc>
           <w:tcPr>
-            <w:tcW w:w="167" w:type="pct"/>
+            <w:tcW w:w="166" w:type="pct"/>
             <w:shd w:val="clear" w:color="auto" w:fill="auto"/>
             <w:noWrap/>
             <w:vAlign w:val="center"/>
@@ -7063,7 +7070,7 @@
         </w:tc>
         <w:tc>
           <w:tcPr>
-            <w:tcW w:w="152" w:type="pct"/>
+            <w:tcW w:w="193" w:type="pct"/>
             <w:shd w:val="clear" w:color="auto" w:fill="auto"/>
             <w:noWrap/>
             <w:vAlign w:val="center"/>
@@ -7089,7 +7096,7 @@
         </w:tc>
         <w:tc>
           <w:tcPr>
-            <w:tcW w:w="118" w:type="pct"/>
+            <w:tcW w:w="117" w:type="pct"/>
             <w:shd w:val="clear" w:color="auto" w:fill="auto"/>
             <w:noWrap/>
             <w:vAlign w:val="center"/>
@@ -7107,7 +7114,7 @@
         </w:tc>
         <w:tc>
           <w:tcPr>
-            <w:tcW w:w="137" w:type="pct"/>
+            <w:tcW w:w="136" w:type="pct"/>
             <w:shd w:val="clear" w:color="auto" w:fill="auto"/>
             <w:noWrap/>
             <w:vAlign w:val="center"/>
@@ -7129,7 +7136,7 @@
         </w:tc>
         <w:tc>
           <w:tcPr>
-            <w:tcW w:w="128" w:type="pct"/>
+            <w:tcW w:w="127" w:type="pct"/>
             <w:shd w:val="clear" w:color="auto" w:fill="auto"/>
             <w:noWrap/>
             <w:vAlign w:val="center"/>
@@ -7157,7 +7164,7 @@
         </w:tc>
         <w:tc>
           <w:tcPr>
-            <w:tcW w:w="128" w:type="pct"/>
+            <w:tcW w:w="127" w:type="pct"/>
             <w:shd w:val="clear" w:color="auto" w:fill="auto"/>
             <w:noWrap/>
             <w:vAlign w:val="center"/>
@@ -7185,7 +7192,7 @@
         </w:tc>
         <w:tc>
           <w:tcPr>
-            <w:tcW w:w="128" w:type="pct"/>
+            <w:tcW w:w="127" w:type="pct"/>
             <w:shd w:val="clear" w:color="auto" w:fill="auto"/>
             <w:noWrap/>
             <w:vAlign w:val="center"/>
@@ -7206,7 +7213,7 @@
         </w:tc>
         <w:tc>
           <w:tcPr>
-            <w:tcW w:w="128" w:type="pct"/>
+            <w:tcW w:w="127" w:type="pct"/>
             <w:shd w:val="clear" w:color="auto" w:fill="auto"/>
             <w:noWrap/>
             <w:vAlign w:val="center"/>
@@ -7227,7 +7234,7 @@
         </w:tc>
         <w:tc>
           <w:tcPr>
-            <w:tcW w:w="128" w:type="pct"/>
+            <w:tcW w:w="127" w:type="pct"/>
             <w:shd w:val="clear" w:color="auto" w:fill="auto"/>
             <w:noWrap/>
             <w:vAlign w:val="center"/>
@@ -7248,7 +7255,7 @@
         </w:tc>
         <w:tc>
           <w:tcPr>
-            <w:tcW w:w="130" w:type="pct"/>
+            <w:tcW w:w="129" w:type="pct"/>
             <w:shd w:val="clear" w:color="auto" w:fill="auto"/>
             <w:vAlign w:val="center"/>
           </w:tcPr>
@@ -7268,7 +7275,7 @@
         </w:tc>
         <w:tc>
           <w:tcPr>
-            <w:tcW w:w="128" w:type="pct"/>
+            <w:tcW w:w="127" w:type="pct"/>
             <w:shd w:val="clear" w:color="auto" w:fill="auto"/>
             <w:noWrap/>
             <w:vAlign w:val="center"/>
@@ -7289,7 +7296,7 @@
         </w:tc>
         <w:tc>
           <w:tcPr>
-            <w:tcW w:w="130" w:type="pct"/>
+            <w:tcW w:w="129" w:type="pct"/>
             <w:shd w:val="clear" w:color="auto" w:fill="auto"/>
             <w:noWrap/>
             <w:vAlign w:val="center"/>
@@ -7310,7 +7317,7 @@
         </w:tc>
         <w:tc>
           <w:tcPr>
-            <w:tcW w:w="132" w:type="pct"/>
+            <w:tcW w:w="131" w:type="pct"/>
             <w:shd w:val="clear" w:color="auto" w:fill="auto"/>
             <w:noWrap/>
             <w:vAlign w:val="center"/>
@@ -7331,7 +7338,7 @@
         </w:tc>
         <w:tc>
           <w:tcPr>
-            <w:tcW w:w="130" w:type="pct"/>
+            <w:tcW w:w="129" w:type="pct"/>
             <w:shd w:val="clear" w:color="auto" w:fill="auto"/>
             <w:noWrap/>
             <w:vAlign w:val="center"/>
@@ -7352,7 +7359,7 @@
         </w:tc>
         <w:tc>
           <w:tcPr>
-            <w:tcW w:w="131" w:type="pct"/>
+            <w:tcW w:w="130" w:type="pct"/>
             <w:gridSpan w:val="2"/>
             <w:shd w:val="clear" w:color="auto" w:fill="auto"/>
             <w:noWrap/>
@@ -7374,7 +7381,7 @@
         </w:tc>
         <w:tc>
           <w:tcPr>
-            <w:tcW w:w="173" w:type="pct"/>
+            <w:tcW w:w="171" w:type="pct"/>
             <w:shd w:val="clear" w:color="auto" w:fill="auto"/>
             <w:noWrap/>
             <w:vAlign w:val="center"/>
@@ -7395,7 +7402,7 @@
         </w:tc>
         <w:tc>
           <w:tcPr>
-            <w:tcW w:w="130" w:type="pct"/>
+            <w:tcW w:w="129" w:type="pct"/>
             <w:shd w:val="clear" w:color="auto" w:fill="auto"/>
             <w:noWrap/>
             <w:vAlign w:val="center"/>
@@ -7416,7 +7423,7 @@
         </w:tc>
         <w:tc>
           <w:tcPr>
-            <w:tcW w:w="131" w:type="pct"/>
+            <w:tcW w:w="130" w:type="pct"/>
             <w:shd w:val="clear" w:color="auto" w:fill="auto"/>
             <w:noWrap/>
             <w:vAlign w:val="center"/>
@@ -7434,7 +7441,7 @@
         </w:tc>
         <w:tc>
           <w:tcPr>
-            <w:tcW w:w="128" w:type="pct"/>
+            <w:tcW w:w="127" w:type="pct"/>
             <w:vMerge/>
             <w:shd w:val="clear" w:color="auto" w:fill="auto"/>
             <w:noWrap/>
@@ -7457,7 +7464,7 @@
         </w:tc>
         <w:tc>
           <w:tcPr>
-            <w:tcW w:w="138" w:type="pct"/>
+            <w:tcW w:w="137" w:type="pct"/>
             <w:vMerge/>
             <w:shd w:val="clear" w:color="auto" w:fill="auto"/>
             <w:textDirection w:val="btLr"/>
@@ -7479,7 +7486,7 @@
         </w:tc>
         <w:tc>
           <w:tcPr>
-            <w:tcW w:w="132" w:type="pct"/>
+            <w:tcW w:w="131" w:type="pct"/>
             <w:vMerge/>
             <w:shd w:val="clear" w:color="auto" w:fill="auto"/>
             <w:textDirection w:val="btLr"/>
@@ -7501,7 +7508,7 @@
         </w:tc>
         <w:tc>
           <w:tcPr>
-            <w:tcW w:w="140" w:type="pct"/>
+            <w:tcW w:w="135" w:type="pct"/>
             <w:vMerge/>
             <w:shd w:val="clear" w:color="auto" w:fill="auto"/>
             <w:textDirection w:val="btLr"/>
@@ -7529,7 +7536,7 @@
         </w:trPr>
         <w:tc>
           <w:tcPr>
-            <w:tcW w:w="92" w:type="pct"/>
+            <w:tcW w:w="91" w:type="pct"/>
             <w:shd w:val="clear" w:color="auto" w:fill="auto"/>
             <w:noWrap/>
             <w:vAlign w:val="center"/>
@@ -7563,7 +7570,7 @@
         </w:tc>
         <w:tc>
           <w:tcPr>
-            <w:tcW w:w="790" w:type="pct"/>
+            <w:tcW w:w="783" w:type="pct"/>
             <w:shd w:val="clear" w:color="auto" w:fill="auto"/>
             <w:vAlign w:val="center"/>
           </w:tcPr>
@@ -7619,7 +7626,7 @@
         </w:tc>
         <w:tc>
           <w:tcPr>
-            <w:tcW w:w="210" w:type="pct"/>
+            <w:tcW w:w="208" w:type="pct"/>
             <w:shd w:val="clear" w:color="auto" w:fill="auto"/>
             <w:vAlign w:val="center"/>
           </w:tcPr>
@@ -7648,7 +7655,7 @@
         </w:tc>
         <w:tc>
           <w:tcPr>
-            <w:tcW w:w="133" w:type="pct"/>
+            <w:tcW w:w="132" w:type="pct"/>
             <w:shd w:val="clear" w:color="auto" w:fill="auto"/>
             <w:noWrap/>
             <w:vAlign w:val="center"/>
@@ -7678,7 +7685,7 @@
         </w:tc>
         <w:tc>
           <w:tcPr>
-            <w:tcW w:w="132" w:type="pct"/>
+            <w:tcW w:w="131" w:type="pct"/>
             <w:shd w:val="clear" w:color="auto" w:fill="auto"/>
             <w:noWrap/>
             <w:vAlign w:val="center"/>
@@ -7704,7 +7711,7 @@
         </w:tc>
         <w:tc>
           <w:tcPr>
-            <w:tcW w:w="158" w:type="pct"/>
+            <w:tcW w:w="157" w:type="pct"/>
             <w:shd w:val="clear" w:color="auto" w:fill="auto"/>
             <w:noWrap/>
             <w:vAlign w:val="center"/>
@@ -7730,7 +7737,7 @@
         </w:tc>
         <w:tc>
           <w:tcPr>
-            <w:tcW w:w="94" w:type="pct"/>
+            <w:tcW w:w="93" w:type="pct"/>
             <w:shd w:val="clear" w:color="auto" w:fill="auto"/>
             <w:noWrap/>
             <w:vAlign w:val="center"/>
@@ -7748,7 +7755,7 @@
         </w:tc>
         <w:tc>
           <w:tcPr>
-            <w:tcW w:w="241" w:type="pct"/>
+            <w:tcW w:w="239" w:type="pct"/>
             <w:shd w:val="clear" w:color="auto" w:fill="auto"/>
             <w:vAlign w:val="center"/>
           </w:tcPr>
@@ -7777,7 +7784,7 @@
         </w:tc>
         <w:tc>
           <w:tcPr>
-            <w:tcW w:w="187" w:type="pct"/>
+            <w:tcW w:w="186" w:type="pct"/>
             <w:shd w:val="clear" w:color="auto" w:fill="auto"/>
             <w:noWrap/>
             <w:vAlign w:val="center"/>
@@ -7807,7 +7814,7 @@
         </w:tc>
         <w:tc>
           <w:tcPr>
-            <w:tcW w:w="167" w:type="pct"/>
+            <w:tcW w:w="166" w:type="pct"/>
             <w:shd w:val="clear" w:color="auto" w:fill="auto"/>
             <w:noWrap/>
             <w:vAlign w:val="center"/>
@@ -7827,13 +7834,21 @@
                 <w:sz w:val="16"/>
                 <w:szCs w:val="16"/>
               </w:rPr>
-              <w:t>2,4</w:t>
-            </w:r>
-          </w:p>
-        </w:tc>
-        <w:tc>
-          <w:tcPr>
-            <w:tcW w:w="152" w:type="pct"/>
+              <w:t>2,</w:t>
+            </w:r>
+            <w:r>
+              <w:rPr>
+                <w:rFonts w:ascii="Arial CYR" w:hAnsi="Arial CYR" w:cs="Arial CYR"/>
+                <w:sz w:val="16"/>
+                <w:szCs w:val="16"/>
+              </w:rPr>
+              <w:t>6</w:t>
+            </w:r>
+          </w:p>
+        </w:tc>
+        <w:tc>
+          <w:tcPr>
+            <w:tcW w:w="193" w:type="pct"/>
             <w:shd w:val="clear" w:color="auto" w:fill="auto"/>
             <w:noWrap/>
             <w:vAlign w:val="center"/>
@@ -7853,13 +7868,13 @@
                 <w:sz w:val="16"/>
                 <w:szCs w:val="16"/>
               </w:rPr>
-              <w:t>5</w:t>
-            </w:r>
-          </w:p>
-        </w:tc>
-        <w:tc>
-          <w:tcPr>
-            <w:tcW w:w="118" w:type="pct"/>
+              <w:t>4,8</w:t>
+            </w:r>
+          </w:p>
+        </w:tc>
+        <w:tc>
+          <w:tcPr>
+            <w:tcW w:w="117" w:type="pct"/>
             <w:shd w:val="clear" w:color="auto" w:fill="auto"/>
             <w:noWrap/>
             <w:vAlign w:val="center"/>
@@ -7877,7 +7892,7 @@
         </w:tc>
         <w:tc>
           <w:tcPr>
-            <w:tcW w:w="137" w:type="pct"/>
+            <w:tcW w:w="136" w:type="pct"/>
             <w:shd w:val="clear" w:color="auto" w:fill="auto"/>
             <w:noWrap/>
             <w:vAlign w:val="center"/>
@@ -7899,7 +7914,7 @@
         </w:tc>
         <w:tc>
           <w:tcPr>
-            <w:tcW w:w="128" w:type="pct"/>
+            <w:tcW w:w="127" w:type="pct"/>
             <w:shd w:val="clear" w:color="auto" w:fill="auto"/>
             <w:noWrap/>
             <w:vAlign w:val="center"/>
@@ -7920,7 +7935,7 @@
         </w:tc>
         <w:tc>
           <w:tcPr>
-            <w:tcW w:w="128" w:type="pct"/>
+            <w:tcW w:w="127" w:type="pct"/>
             <w:shd w:val="clear" w:color="auto" w:fill="auto"/>
             <w:noWrap/>
             <w:vAlign w:val="center"/>
@@ -7942,7 +7957,7 @@
         </w:tc>
         <w:tc>
           <w:tcPr>
-            <w:tcW w:w="128" w:type="pct"/>
+            <w:tcW w:w="127" w:type="pct"/>
             <w:shd w:val="clear" w:color="auto" w:fill="auto"/>
             <w:noWrap/>
             <w:vAlign w:val="center"/>
@@ -7963,7 +7978,7 @@
         </w:tc>
         <w:tc>
           <w:tcPr>
-            <w:tcW w:w="128" w:type="pct"/>
+            <w:tcW w:w="127" w:type="pct"/>
             <w:shd w:val="clear" w:color="auto" w:fill="auto"/>
             <w:noWrap/>
             <w:vAlign w:val="center"/>
@@ -7984,7 +7999,7 @@
         </w:tc>
         <w:tc>
           <w:tcPr>
-            <w:tcW w:w="128" w:type="pct"/>
+            <w:tcW w:w="127" w:type="pct"/>
             <w:shd w:val="clear" w:color="auto" w:fill="auto"/>
             <w:noWrap/>
             <w:vAlign w:val="center"/>
@@ -8005,7 +8020,7 @@
         </w:tc>
         <w:tc>
           <w:tcPr>
-            <w:tcW w:w="130" w:type="pct"/>
+            <w:tcW w:w="129" w:type="pct"/>
             <w:shd w:val="clear" w:color="auto" w:fill="auto"/>
             <w:vAlign w:val="center"/>
           </w:tcPr>
@@ -8025,7 +8040,7 @@
         </w:tc>
         <w:tc>
           <w:tcPr>
-            <w:tcW w:w="128" w:type="pct"/>
+            <w:tcW w:w="127" w:type="pct"/>
             <w:shd w:val="clear" w:color="auto" w:fill="auto"/>
             <w:noWrap/>
             <w:vAlign w:val="center"/>
@@ -8046,7 +8061,7 @@
         </w:tc>
         <w:tc>
           <w:tcPr>
-            <w:tcW w:w="130" w:type="pct"/>
+            <w:tcW w:w="129" w:type="pct"/>
             <w:shd w:val="clear" w:color="auto" w:fill="auto"/>
             <w:noWrap/>
             <w:vAlign w:val="center"/>
@@ -8067,7 +8082,7 @@
         </w:tc>
         <w:tc>
           <w:tcPr>
-            <w:tcW w:w="132" w:type="pct"/>
+            <w:tcW w:w="131" w:type="pct"/>
             <w:shd w:val="clear" w:color="auto" w:fill="auto"/>
             <w:noWrap/>
             <w:vAlign w:val="center"/>
@@ -8088,7 +8103,7 @@
         </w:tc>
         <w:tc>
           <w:tcPr>
-            <w:tcW w:w="130" w:type="pct"/>
+            <w:tcW w:w="129" w:type="pct"/>
             <w:shd w:val="clear" w:color="auto" w:fill="auto"/>
             <w:noWrap/>
             <w:vAlign w:val="center"/>
@@ -8109,7 +8124,7 @@
         </w:tc>
         <w:tc>
           <w:tcPr>
-            <w:tcW w:w="131" w:type="pct"/>
+            <w:tcW w:w="130" w:type="pct"/>
             <w:gridSpan w:val="2"/>
             <w:shd w:val="clear" w:color="auto" w:fill="auto"/>
             <w:noWrap/>
@@ -8131,7 +8146,7 @@
         </w:tc>
         <w:tc>
           <w:tcPr>
-            <w:tcW w:w="173" w:type="pct"/>
+            <w:tcW w:w="171" w:type="pct"/>
             <w:shd w:val="clear" w:color="auto" w:fill="auto"/>
             <w:noWrap/>
             <w:vAlign w:val="center"/>
@@ -8159,7 +8174,7 @@
         </w:tc>
         <w:tc>
           <w:tcPr>
-            <w:tcW w:w="130" w:type="pct"/>
+            <w:tcW w:w="129" w:type="pct"/>
             <w:shd w:val="clear" w:color="auto" w:fill="auto"/>
             <w:noWrap/>
             <w:vAlign w:val="center"/>
@@ -8187,7 +8202,7 @@
         </w:tc>
         <w:tc>
           <w:tcPr>
-            <w:tcW w:w="131" w:type="pct"/>
+            <w:tcW w:w="130" w:type="pct"/>
             <w:shd w:val="clear" w:color="auto" w:fill="auto"/>
             <w:noWrap/>
             <w:vAlign w:val="center"/>
@@ -8205,7 +8220,7 @@
         </w:tc>
         <w:tc>
           <w:tcPr>
-            <w:tcW w:w="128" w:type="pct"/>
+            <w:tcW w:w="127" w:type="pct"/>
             <w:vMerge/>
             <w:shd w:val="clear" w:color="auto" w:fill="auto"/>
             <w:noWrap/>
@@ -8226,7 +8241,7 @@
         </w:tc>
         <w:tc>
           <w:tcPr>
-            <w:tcW w:w="138" w:type="pct"/>
+            <w:tcW w:w="137" w:type="pct"/>
             <w:vMerge/>
             <w:shd w:val="clear" w:color="auto" w:fill="auto"/>
           </w:tcPr>
@@ -8246,7 +8261,7 @@
         </w:tc>
         <w:tc>
           <w:tcPr>
-            <w:tcW w:w="132" w:type="pct"/>
+            <w:tcW w:w="131" w:type="pct"/>
             <w:vMerge/>
             <w:shd w:val="clear" w:color="auto" w:fill="auto"/>
           </w:tcPr>
@@ -8266,7 +8281,7 @@
         </w:tc>
         <w:tc>
           <w:tcPr>
-            <w:tcW w:w="140" w:type="pct"/>
+            <w:tcW w:w="135" w:type="pct"/>
             <w:vMerge/>
             <w:shd w:val="clear" w:color="auto" w:fill="auto"/>
           </w:tcPr>
@@ -8292,7 +8307,7 @@
         </w:trPr>
         <w:tc>
           <w:tcPr>
-            <w:tcW w:w="92" w:type="pct"/>
+            <w:tcW w:w="91" w:type="pct"/>
             <w:shd w:val="clear" w:color="auto" w:fill="auto"/>
             <w:noWrap/>
             <w:vAlign w:val="center"/>
@@ -8324,7 +8339,7 @@
         </w:tc>
         <w:tc>
           <w:tcPr>
-            <w:tcW w:w="790" w:type="pct"/>
+            <w:tcW w:w="783" w:type="pct"/>
             <w:shd w:val="clear" w:color="auto" w:fill="auto"/>
             <w:vAlign w:val="center"/>
           </w:tcPr>
@@ -8357,7 +8372,7 @@
         </w:tc>
         <w:tc>
           <w:tcPr>
-            <w:tcW w:w="210" w:type="pct"/>
+            <w:tcW w:w="208" w:type="pct"/>
             <w:shd w:val="clear" w:color="auto" w:fill="auto"/>
             <w:vAlign w:val="center"/>
           </w:tcPr>
@@ -8386,7 +8401,7 @@
         </w:tc>
         <w:tc>
           <w:tcPr>
-            <w:tcW w:w="133" w:type="pct"/>
+            <w:tcW w:w="132" w:type="pct"/>
             <w:shd w:val="clear" w:color="auto" w:fill="auto"/>
             <w:noWrap/>
             <w:vAlign w:val="center"/>
@@ -8416,7 +8431,7 @@
         </w:tc>
         <w:tc>
           <w:tcPr>
-            <w:tcW w:w="132" w:type="pct"/>
+            <w:tcW w:w="131" w:type="pct"/>
             <w:shd w:val="clear" w:color="auto" w:fill="auto"/>
             <w:noWrap/>
             <w:vAlign w:val="center"/>
@@ -8442,7 +8457,7 @@
         </w:tc>
         <w:tc>
           <w:tcPr>
-            <w:tcW w:w="158" w:type="pct"/>
+            <w:tcW w:w="157" w:type="pct"/>
             <w:shd w:val="clear" w:color="auto" w:fill="auto"/>
             <w:noWrap/>
             <w:vAlign w:val="center"/>
@@ -8468,7 +8483,7 @@
         </w:tc>
         <w:tc>
           <w:tcPr>
-            <w:tcW w:w="94" w:type="pct"/>
+            <w:tcW w:w="93" w:type="pct"/>
             <w:shd w:val="clear" w:color="auto" w:fill="auto"/>
             <w:noWrap/>
             <w:vAlign w:val="center"/>
@@ -8486,7 +8501,7 @@
         </w:tc>
         <w:tc>
           <w:tcPr>
-            <w:tcW w:w="241" w:type="pct"/>
+            <w:tcW w:w="239" w:type="pct"/>
             <w:shd w:val="clear" w:color="auto" w:fill="auto"/>
             <w:vAlign w:val="center"/>
           </w:tcPr>
@@ -8515,7 +8530,7 @@
         </w:tc>
         <w:tc>
           <w:tcPr>
-            <w:tcW w:w="187" w:type="pct"/>
+            <w:tcW w:w="186" w:type="pct"/>
             <w:shd w:val="clear" w:color="auto" w:fill="auto"/>
             <w:noWrap/>
             <w:vAlign w:val="center"/>
@@ -8545,7 +8560,7 @@
         </w:tc>
         <w:tc>
           <w:tcPr>
-            <w:tcW w:w="167" w:type="pct"/>
+            <w:tcW w:w="166" w:type="pct"/>
             <w:shd w:val="clear" w:color="auto" w:fill="auto"/>
             <w:noWrap/>
             <w:vAlign w:val="center"/>
@@ -8571,7 +8586,7 @@
         </w:tc>
         <w:tc>
           <w:tcPr>
-            <w:tcW w:w="152" w:type="pct"/>
+            <w:tcW w:w="193" w:type="pct"/>
             <w:shd w:val="clear" w:color="auto" w:fill="auto"/>
             <w:noWrap/>
             <w:vAlign w:val="center"/>
@@ -8597,7 +8612,7 @@
         </w:tc>
         <w:tc>
           <w:tcPr>
-            <w:tcW w:w="118" w:type="pct"/>
+            <w:tcW w:w="117" w:type="pct"/>
             <w:shd w:val="clear" w:color="auto" w:fill="auto"/>
             <w:noWrap/>
             <w:vAlign w:val="center"/>
@@ -8615,7 +8630,7 @@
         </w:tc>
         <w:tc>
           <w:tcPr>
-            <w:tcW w:w="137" w:type="pct"/>
+            <w:tcW w:w="136" w:type="pct"/>
             <w:shd w:val="clear" w:color="auto" w:fill="auto"/>
             <w:noWrap/>
             <w:vAlign w:val="center"/>
@@ -8637,7 +8652,7 @@
         </w:tc>
         <w:tc>
           <w:tcPr>
-            <w:tcW w:w="128" w:type="pct"/>
+            <w:tcW w:w="127" w:type="pct"/>
             <w:shd w:val="clear" w:color="auto" w:fill="auto"/>
             <w:noWrap/>
             <w:vAlign w:val="center"/>
@@ -8665,7 +8680,7 @@
         </w:tc>
         <w:tc>
           <w:tcPr>
-            <w:tcW w:w="128" w:type="pct"/>
+            <w:tcW w:w="127" w:type="pct"/>
             <w:shd w:val="clear" w:color="auto" w:fill="auto"/>
             <w:noWrap/>
             <w:vAlign w:val="center"/>
@@ -8693,7 +8708,7 @@
         </w:tc>
         <w:tc>
           <w:tcPr>
-            <w:tcW w:w="128" w:type="pct"/>
+            <w:tcW w:w="127" w:type="pct"/>
             <w:shd w:val="clear" w:color="auto" w:fill="auto"/>
             <w:noWrap/>
             <w:vAlign w:val="center"/>
@@ -8714,7 +8729,7 @@
         </w:tc>
         <w:tc>
           <w:tcPr>
-            <w:tcW w:w="128" w:type="pct"/>
+            <w:tcW w:w="127" w:type="pct"/>
             <w:shd w:val="clear" w:color="auto" w:fill="auto"/>
             <w:noWrap/>
             <w:vAlign w:val="center"/>
@@ -8735,7 +8750,7 @@
         </w:tc>
         <w:tc>
           <w:tcPr>
-            <w:tcW w:w="128" w:type="pct"/>
+            <w:tcW w:w="127" w:type="pct"/>
             <w:shd w:val="clear" w:color="auto" w:fill="auto"/>
             <w:noWrap/>
             <w:vAlign w:val="center"/>
@@ -8756,7 +8771,7 @@
         </w:tc>
         <w:tc>
           <w:tcPr>
-            <w:tcW w:w="130" w:type="pct"/>
+            <w:tcW w:w="129" w:type="pct"/>
             <w:shd w:val="clear" w:color="auto" w:fill="auto"/>
             <w:vAlign w:val="center"/>
           </w:tcPr>
@@ -8776,7 +8791,7 @@
         </w:tc>
         <w:tc>
           <w:tcPr>
-            <w:tcW w:w="128" w:type="pct"/>
+            <w:tcW w:w="127" w:type="pct"/>
             <w:shd w:val="clear" w:color="auto" w:fill="auto"/>
             <w:noWrap/>
             <w:vAlign w:val="center"/>
@@ -8797,7 +8812,7 @@
         </w:tc>
         <w:tc>
           <w:tcPr>
-            <w:tcW w:w="130" w:type="pct"/>
+            <w:tcW w:w="129" w:type="pct"/>
             <w:shd w:val="clear" w:color="auto" w:fill="auto"/>
             <w:noWrap/>
             <w:vAlign w:val="center"/>
@@ -8818,7 +8833,7 @@
         </w:tc>
         <w:tc>
           <w:tcPr>
-            <w:tcW w:w="132" w:type="pct"/>
+            <w:tcW w:w="131" w:type="pct"/>
             <w:shd w:val="clear" w:color="auto" w:fill="auto"/>
             <w:noWrap/>
             <w:vAlign w:val="center"/>
@@ -8839,7 +8854,7 @@
         </w:tc>
         <w:tc>
           <w:tcPr>
-            <w:tcW w:w="130" w:type="pct"/>
+            <w:tcW w:w="129" w:type="pct"/>
             <w:shd w:val="clear" w:color="auto" w:fill="auto"/>
             <w:noWrap/>
             <w:vAlign w:val="center"/>
@@ -8860,7 +8875,7 @@
         </w:tc>
         <w:tc>
           <w:tcPr>
-            <w:tcW w:w="131" w:type="pct"/>
+            <w:tcW w:w="130" w:type="pct"/>
             <w:gridSpan w:val="2"/>
             <w:shd w:val="clear" w:color="auto" w:fill="auto"/>
             <w:noWrap/>
@@ -8882,7 +8897,7 @@
         </w:tc>
         <w:tc>
           <w:tcPr>
-            <w:tcW w:w="173" w:type="pct"/>
+            <w:tcW w:w="171" w:type="pct"/>
             <w:shd w:val="clear" w:color="auto" w:fill="auto"/>
             <w:noWrap/>
             <w:vAlign w:val="center"/>
@@ -8904,7 +8919,7 @@
         </w:tc>
         <w:tc>
           <w:tcPr>
-            <w:tcW w:w="130" w:type="pct"/>
+            <w:tcW w:w="129" w:type="pct"/>
             <w:shd w:val="clear" w:color="auto" w:fill="auto"/>
             <w:noWrap/>
             <w:vAlign w:val="center"/>
@@ -8926,7 +8941,7 @@
         </w:tc>
         <w:tc>
           <w:tcPr>
-            <w:tcW w:w="131" w:type="pct"/>
+            <w:tcW w:w="130" w:type="pct"/>
             <w:shd w:val="clear" w:color="auto" w:fill="auto"/>
             <w:noWrap/>
             <w:vAlign w:val="center"/>
@@ -8944,7 +8959,7 @@
         </w:tc>
         <w:tc>
           <w:tcPr>
-            <w:tcW w:w="128" w:type="pct"/>
+            <w:tcW w:w="127" w:type="pct"/>
             <w:vMerge/>
             <w:shd w:val="clear" w:color="auto" w:fill="auto"/>
             <w:noWrap/>
@@ -8965,7 +8980,7 @@
         </w:tc>
         <w:tc>
           <w:tcPr>
-            <w:tcW w:w="138" w:type="pct"/>
+            <w:tcW w:w="137" w:type="pct"/>
             <w:vMerge/>
             <w:shd w:val="clear" w:color="auto" w:fill="auto"/>
           </w:tcPr>
@@ -8985,7 +9000,7 @@
         </w:tc>
         <w:tc>
           <w:tcPr>
-            <w:tcW w:w="132" w:type="pct"/>
+            <w:tcW w:w="131" w:type="pct"/>
             <w:vMerge/>
             <w:shd w:val="clear" w:color="auto" w:fill="auto"/>
           </w:tcPr>
@@ -9005,7 +9020,7 @@
         </w:tc>
         <w:tc>
           <w:tcPr>
-            <w:tcW w:w="140" w:type="pct"/>
+            <w:tcW w:w="135" w:type="pct"/>
             <w:vMerge/>
             <w:shd w:val="clear" w:color="auto" w:fill="auto"/>
           </w:tcPr>
@@ -9031,7 +9046,7 @@
         </w:trPr>
         <w:tc>
           <w:tcPr>
-            <w:tcW w:w="92" w:type="pct"/>
+            <w:tcW w:w="91" w:type="pct"/>
             <w:shd w:val="clear" w:color="auto" w:fill="auto"/>
             <w:noWrap/>
             <w:vAlign w:val="center"/>
@@ -9052,7 +9067,7 @@
         </w:tc>
         <w:tc>
           <w:tcPr>
-            <w:tcW w:w="790" w:type="pct"/>
+            <w:tcW w:w="783" w:type="pct"/>
             <w:shd w:val="clear" w:color="auto" w:fill="auto"/>
             <w:noWrap/>
             <w:vAlign w:val="center"/>
@@ -9106,7 +9121,7 @@
         </w:tc>
         <w:tc>
           <w:tcPr>
-            <w:tcW w:w="210" w:type="pct"/>
+            <w:tcW w:w="208" w:type="pct"/>
             <w:shd w:val="clear" w:color="auto" w:fill="auto"/>
             <w:noWrap/>
             <w:vAlign w:val="center"/>
@@ -9136,7 +9151,7 @@
         </w:tc>
         <w:tc>
           <w:tcPr>
-            <w:tcW w:w="133" w:type="pct"/>
+            <w:tcW w:w="132" w:type="pct"/>
             <w:shd w:val="clear" w:color="auto" w:fill="auto"/>
             <w:noWrap/>
             <w:vAlign w:val="center"/>
@@ -9166,7 +9181,7 @@
         </w:tc>
         <w:tc>
           <w:tcPr>
-            <w:tcW w:w="132" w:type="pct"/>
+            <w:tcW w:w="131" w:type="pct"/>
             <w:shd w:val="clear" w:color="auto" w:fill="auto"/>
             <w:noWrap/>
             <w:vAlign w:val="center"/>
@@ -9196,7 +9211,7 @@
         </w:tc>
         <w:tc>
           <w:tcPr>
-            <w:tcW w:w="158" w:type="pct"/>
+            <w:tcW w:w="157" w:type="pct"/>
             <w:shd w:val="clear" w:color="auto" w:fill="auto"/>
             <w:noWrap/>
             <w:vAlign w:val="center"/>
@@ -9226,7 +9241,7 @@
         </w:tc>
         <w:tc>
           <w:tcPr>
-            <w:tcW w:w="94" w:type="pct"/>
+            <w:tcW w:w="93" w:type="pct"/>
             <w:shd w:val="clear" w:color="auto" w:fill="auto"/>
             <w:noWrap/>
             <w:vAlign w:val="center"/>
@@ -9256,7 +9271,7 @@
         </w:tc>
         <w:tc>
           <w:tcPr>
-            <w:tcW w:w="241" w:type="pct"/>
+            <w:tcW w:w="239" w:type="pct"/>
             <w:shd w:val="clear" w:color="auto" w:fill="auto"/>
             <w:vAlign w:val="center"/>
           </w:tcPr>
@@ -9285,7 +9300,7 @@
         </w:tc>
         <w:tc>
           <w:tcPr>
-            <w:tcW w:w="187" w:type="pct"/>
+            <w:tcW w:w="186" w:type="pct"/>
             <w:shd w:val="clear" w:color="auto" w:fill="auto"/>
             <w:noWrap/>
             <w:vAlign w:val="center"/>
@@ -9315,7 +9330,7 @@
         </w:tc>
         <w:tc>
           <w:tcPr>
-            <w:tcW w:w="167" w:type="pct"/>
+            <w:tcW w:w="166" w:type="pct"/>
             <w:shd w:val="clear" w:color="auto" w:fill="auto"/>
             <w:noWrap/>
             <w:vAlign w:val="center"/>
@@ -9337,11 +9352,19 @@
               </w:rPr>
               <w:t>8</w:t>
             </w:r>
-          </w:p>
-        </w:tc>
-        <w:tc>
-          <w:tcPr>
-            <w:tcW w:w="152" w:type="pct"/>
+            <w:r>
+              <w:rPr>
+                <w:rFonts w:ascii="Arial CYR" w:hAnsi="Arial CYR" w:cs="Arial CYR"/>
+                <w:sz w:val="16"/>
+                <w:szCs w:val="16"/>
+              </w:rPr>
+              <w:t>,2</w:t>
+            </w:r>
+          </w:p>
+        </w:tc>
+        <w:tc>
+          <w:tcPr>
+            <w:tcW w:w="193" w:type="pct"/>
             <w:shd w:val="clear" w:color="auto" w:fill="auto"/>
             <w:noWrap/>
             <w:vAlign w:val="center"/>
@@ -9361,13 +9384,21 @@
                 <w:sz w:val="16"/>
                 <w:szCs w:val="16"/>
               </w:rPr>
-              <w:t>17</w:t>
-            </w:r>
-          </w:p>
-        </w:tc>
-        <w:tc>
-          <w:tcPr>
-            <w:tcW w:w="118" w:type="pct"/>
+              <w:t>1</w:t>
+            </w:r>
+            <w:r>
+              <w:rPr>
+                <w:rFonts w:ascii="Arial CYR" w:hAnsi="Arial CYR" w:cs="Arial CYR"/>
+                <w:sz w:val="16"/>
+                <w:szCs w:val="16"/>
+              </w:rPr>
+              <w:t>6,8</w:t>
+            </w:r>
+          </w:p>
+        </w:tc>
+        <w:tc>
+          <w:tcPr>
+            <w:tcW w:w="117" w:type="pct"/>
             <w:shd w:val="clear" w:color="auto" w:fill="auto"/>
             <w:noWrap/>
             <w:vAlign w:val="center"/>
@@ -9385,7 +9416,7 @@
         </w:tc>
         <w:tc>
           <w:tcPr>
-            <w:tcW w:w="137" w:type="pct"/>
+            <w:tcW w:w="136" w:type="pct"/>
             <w:shd w:val="clear" w:color="auto" w:fill="auto"/>
             <w:noWrap/>
             <w:vAlign w:val="center"/>
@@ -9408,7 +9439,7 @@
         </w:tc>
         <w:tc>
           <w:tcPr>
-            <w:tcW w:w="128" w:type="pct"/>
+            <w:tcW w:w="127" w:type="pct"/>
             <w:shd w:val="clear" w:color="auto" w:fill="auto"/>
             <w:noWrap/>
             <w:vAlign w:val="center"/>
@@ -9441,7 +9472,7 @@
         </w:tc>
         <w:tc>
           <w:tcPr>
-            <w:tcW w:w="128" w:type="pct"/>
+            <w:tcW w:w="127" w:type="pct"/>
             <w:shd w:val="clear" w:color="auto" w:fill="auto"/>
             <w:noWrap/>
             <w:vAlign w:val="center"/>
@@ -9474,7 +9505,7 @@
         </w:tc>
         <w:tc>
           <w:tcPr>
-            <w:tcW w:w="128" w:type="pct"/>
+            <w:tcW w:w="127" w:type="pct"/>
             <w:shd w:val="clear" w:color="auto" w:fill="auto"/>
             <w:noWrap/>
             <w:vAlign w:val="center"/>
@@ -9505,7 +9536,7 @@
         </w:tc>
         <w:tc>
           <w:tcPr>
-            <w:tcW w:w="128" w:type="pct"/>
+            <w:tcW w:w="127" w:type="pct"/>
             <w:shd w:val="clear" w:color="auto" w:fill="auto"/>
             <w:noWrap/>
             <w:vAlign w:val="center"/>
@@ -9536,7 +9567,7 @@
         </w:tc>
         <w:tc>
           <w:tcPr>
-            <w:tcW w:w="128" w:type="pct"/>
+            <w:tcW w:w="127" w:type="pct"/>
             <w:shd w:val="clear" w:color="auto" w:fill="auto"/>
             <w:noWrap/>
             <w:vAlign w:val="center"/>
@@ -9567,7 +9598,7 @@
         </w:tc>
         <w:tc>
           <w:tcPr>
-            <w:tcW w:w="130" w:type="pct"/>
+            <w:tcW w:w="129" w:type="pct"/>
             <w:shd w:val="clear" w:color="auto" w:fill="auto"/>
             <w:vAlign w:val="center"/>
           </w:tcPr>
@@ -9597,7 +9628,7 @@
         </w:tc>
         <w:tc>
           <w:tcPr>
-            <w:tcW w:w="128" w:type="pct"/>
+            <w:tcW w:w="127" w:type="pct"/>
             <w:shd w:val="clear" w:color="auto" w:fill="auto"/>
             <w:noWrap/>
             <w:vAlign w:val="center"/>
@@ -9628,7 +9659,7 @@
         </w:tc>
         <w:tc>
           <w:tcPr>
-            <w:tcW w:w="130" w:type="pct"/>
+            <w:tcW w:w="129" w:type="pct"/>
             <w:shd w:val="clear" w:color="auto" w:fill="auto"/>
             <w:noWrap/>
             <w:vAlign w:val="center"/>
@@ -9659,7 +9690,7 @@
         </w:tc>
         <w:tc>
           <w:tcPr>
-            <w:tcW w:w="132" w:type="pct"/>
+            <w:tcW w:w="131" w:type="pct"/>
             <w:shd w:val="clear" w:color="auto" w:fill="auto"/>
             <w:noWrap/>
             <w:vAlign w:val="center"/>
@@ -9691,7 +9722,7 @@
         </w:tc>
         <w:tc>
           <w:tcPr>
-            <w:tcW w:w="130" w:type="pct"/>
+            <w:tcW w:w="129" w:type="pct"/>
             <w:shd w:val="clear" w:color="auto" w:fill="auto"/>
             <w:noWrap/>
             <w:vAlign w:val="center"/>
@@ -9722,7 +9753,7 @@
         </w:tc>
         <w:tc>
           <w:tcPr>
-            <w:tcW w:w="131" w:type="pct"/>
+            <w:tcW w:w="130" w:type="pct"/>
             <w:gridSpan w:val="2"/>
             <w:shd w:val="clear" w:color="auto" w:fill="auto"/>
             <w:noWrap/>
@@ -9754,7 +9785,7 @@
         </w:tc>
         <w:tc>
           <w:tcPr>
-            <w:tcW w:w="173" w:type="pct"/>
+            <w:tcW w:w="171" w:type="pct"/>
             <w:shd w:val="clear" w:color="auto" w:fill="auto"/>
             <w:noWrap/>
             <w:vAlign w:val="center"/>
@@ -9787,7 +9818,7 @@
         </w:tc>
         <w:tc>
           <w:tcPr>
-            <w:tcW w:w="130" w:type="pct"/>
+            <w:tcW w:w="129" w:type="pct"/>
             <w:shd w:val="clear" w:color="auto" w:fill="auto"/>
             <w:noWrap/>
             <w:vAlign w:val="center"/>
@@ -9820,7 +9851,7 @@
         </w:tc>
         <w:tc>
           <w:tcPr>
-            <w:tcW w:w="131" w:type="pct"/>
+            <w:tcW w:w="130" w:type="pct"/>
             <w:shd w:val="clear" w:color="auto" w:fill="auto"/>
             <w:noWrap/>
             <w:vAlign w:val="center"/>
@@ -9848,7 +9879,7 @@
         </w:tc>
         <w:tc>
           <w:tcPr>
-            <w:tcW w:w="128" w:type="pct"/>
+            <w:tcW w:w="127" w:type="pct"/>
             <w:vMerge/>
             <w:shd w:val="clear" w:color="auto" w:fill="auto"/>
             <w:noWrap/>
@@ -9870,7 +9901,7 @@
         </w:tc>
         <w:tc>
           <w:tcPr>
-            <w:tcW w:w="138" w:type="pct"/>
+            <w:tcW w:w="137" w:type="pct"/>
             <w:vMerge/>
             <w:shd w:val="clear" w:color="auto" w:fill="auto"/>
           </w:tcPr>
@@ -9891,7 +9922,7 @@
         </w:tc>
         <w:tc>
           <w:tcPr>
-            <w:tcW w:w="132" w:type="pct"/>
+            <w:tcW w:w="131" w:type="pct"/>
             <w:vMerge/>
             <w:shd w:val="clear" w:color="auto" w:fill="auto"/>
           </w:tcPr>
@@ -9912,7 +9943,7 @@
         </w:tc>
         <w:tc>
           <w:tcPr>
-            <w:tcW w:w="140" w:type="pct"/>
+            <w:tcW w:w="135" w:type="pct"/>
             <w:vMerge/>
             <w:shd w:val="clear" w:color="auto" w:fill="auto"/>
           </w:tcPr>
@@ -9939,7 +9970,7 @@
         </w:trPr>
         <w:tc>
           <w:tcPr>
-            <w:tcW w:w="92" w:type="pct"/>
+            <w:tcW w:w="91" w:type="pct"/>
             <w:tcBorders>
               <w:bottom w:val="single" w:sz="4" w:space="0" w:color="auto"/>
             </w:tcBorders>
@@ -9963,7 +9994,7 @@
         </w:tc>
         <w:tc>
           <w:tcPr>
-            <w:tcW w:w="790" w:type="pct"/>
+            <w:tcW w:w="783" w:type="pct"/>
             <w:tcBorders>
               <w:bottom w:val="single" w:sz="4" w:space="0" w:color="auto"/>
             </w:tcBorders>
@@ -9998,7 +10029,7 @@
         </w:tc>
         <w:tc>
           <w:tcPr>
-            <w:tcW w:w="210" w:type="pct"/>
+            <w:tcW w:w="208" w:type="pct"/>
             <w:tcBorders>
               <w:bottom w:val="single" w:sz="4" w:space="0" w:color="auto"/>
             </w:tcBorders>
@@ -10034,7 +10065,7 @@
         </w:tc>
         <w:tc>
           <w:tcPr>
-            <w:tcW w:w="133" w:type="pct"/>
+            <w:tcW w:w="132" w:type="pct"/>
             <w:tcBorders>
               <w:bottom w:val="single" w:sz="4" w:space="0" w:color="auto"/>
             </w:tcBorders>
@@ -10070,7 +10101,7 @@
         </w:tc>
         <w:tc>
           <w:tcPr>
-            <w:tcW w:w="384" w:type="pct"/>
+            <w:tcW w:w="381" w:type="pct"/>
             <w:gridSpan w:val="3"/>
             <w:tcBorders>
               <w:bottom w:val="single" w:sz="4" w:space="0" w:color="auto"/>
@@ -10096,7 +10127,7 @@
         </w:tc>
         <w:tc>
           <w:tcPr>
-            <w:tcW w:w="241" w:type="pct"/>
+            <w:tcW w:w="239" w:type="pct"/>
             <w:tcBorders>
               <w:bottom w:val="single" w:sz="4" w:space="0" w:color="auto"/>
             </w:tcBorders>
@@ -10128,7 +10159,7 @@
         </w:tc>
         <w:tc>
           <w:tcPr>
-            <w:tcW w:w="2612" w:type="pct"/>
+            <w:tcW w:w="2637" w:type="pct"/>
             <w:gridSpan w:val="20"/>
             <w:tcBorders>
               <w:bottom w:val="single" w:sz="4" w:space="0" w:color="auto"/>
@@ -10173,7 +10204,7 @@
         </w:tc>
         <w:tc>
           <w:tcPr>
-            <w:tcW w:w="128" w:type="pct"/>
+            <w:tcW w:w="127" w:type="pct"/>
             <w:tcBorders>
               <w:bottom w:val="single" w:sz="4" w:space="0" w:color="auto"/>
             </w:tcBorders>
@@ -10199,7 +10230,7 @@
         </w:tc>
         <w:tc>
           <w:tcPr>
-            <w:tcW w:w="138" w:type="pct"/>
+            <w:tcW w:w="137" w:type="pct"/>
             <w:tcBorders>
               <w:bottom w:val="single" w:sz="4" w:space="0" w:color="auto"/>
             </w:tcBorders>
@@ -10227,7 +10258,7 @@
         </w:tc>
         <w:tc>
           <w:tcPr>
-            <w:tcW w:w="132" w:type="pct"/>
+            <w:tcW w:w="131" w:type="pct"/>
             <w:tcBorders>
               <w:bottom w:val="single" w:sz="4" w:space="0" w:color="auto"/>
             </w:tcBorders>
@@ -10242,7 +10273,7 @@
         </w:tc>
         <w:tc>
           <w:tcPr>
-            <w:tcW w:w="140" w:type="pct"/>
+            <w:tcW w:w="135" w:type="pct"/>
             <w:tcBorders>
               <w:bottom w:val="single" w:sz="4" w:space="0" w:color="auto"/>
             </w:tcBorders>
@@ -16545,7 +16576,7 @@
                 <v:shape id="_x0000_i1025" type="#_x0000_t75" style="width:28.5pt;height:21.75pt" o:ole="">
                   <v:imagedata r:id="rId7" o:title=""/>
                 </v:shape>
-                <o:OLEObject Type="Embed" ProgID="Equation.3" ShapeID="_x0000_i1025" DrawAspect="Content" ObjectID="_1552463058" r:id="rId8"/>
+                <o:OLEObject Type="Embed" ProgID="Equation.3" ShapeID="_x0000_i1025" DrawAspect="Content" ObjectID="_1552484588" r:id="rId8"/>
               </w:object>
             </w:r>
             <w:r>
@@ -22953,7 +22984,7 @@
 </file>
 
 <file path=customXml/itemProps1.xml><?xml version="1.0" encoding="utf-8"?>
-<ds:datastoreItem xmlns:ds="http://schemas.openxmlformats.org/officeDocument/2006/customXml" ds:itemID="{92C51145-4B40-41D4-BA98-29795C7D459D}">
+<ds:datastoreItem xmlns:ds="http://schemas.openxmlformats.org/officeDocument/2006/customXml" ds:itemID="{590EFC62-976D-435A-A3F5-703E6654C751}">
   <ds:schemaRefs>
     <ds:schemaRef ds:uri="http://schemas.openxmlformats.org/officeDocument/2006/bibliography"/>
   </ds:schemaRefs>

--- a/09.03.01/ИНМиТ_ИТиАП_09.03.01_Д1.14.4_Основы Web-программирования.docx
+++ b/09.03.01/ИНМиТ_ИТиАП_09.03.01_Д1.14.4_Основы Web-программирования.docx
@@ -1,6 +1,6 @@
 
 <file path=word/document.xml><?xml version="1.0" encoding="utf-8"?>
-<w:document xmlns:wpc="http://schemas.microsoft.com/office/word/2010/wordprocessingCanvas" xmlns:mc="http://schemas.openxmlformats.org/markup-compatibility/2006" xmlns:o="urn:schemas-microsoft-com:office:office" xmlns:r="http://schemas.openxmlformats.org/officeDocument/2006/relationships" xmlns:m="http://schemas.openxmlformats.org/officeDocument/2006/math" xmlns:v="urn:schemas-microsoft-com:vml" xmlns:wp14="http://schemas.microsoft.com/office/word/2010/wordprocessingDrawing" xmlns:wp="http://schemas.openxmlformats.org/drawingml/2006/wordprocessingDrawing" xmlns:w10="urn:schemas-microsoft-com:office:word" xmlns:w="http://schemas.openxmlformats.org/wordprocessingml/2006/main" xmlns:w14="http://schemas.microsoft.com/office/word/2010/wordml" xmlns:wpg="http://schemas.microsoft.com/office/word/2010/wordprocessingGroup" xmlns:wpi="http://schemas.microsoft.com/office/word/2010/wordprocessingInk" xmlns:wne="http://schemas.microsoft.com/office/word/2006/wordml" xmlns:wps="http://schemas.microsoft.com/office/word/2010/wordprocessingShape" mc:Ignorable="w14 wp14">
+<w:document xmlns:wpc="http://schemas.microsoft.com/office/word/2010/wordprocessingCanvas" xmlns:cx="http://schemas.microsoft.com/office/drawing/2014/chartex" xmlns:cx1="http://schemas.microsoft.com/office/drawing/2015/9/8/chartex" xmlns:cx2="http://schemas.microsoft.com/office/drawing/2015/10/21/chartex" xmlns:cx3="http://schemas.microsoft.com/office/drawing/2016/5/9/chartex" xmlns:cx4="http://schemas.microsoft.com/office/drawing/2016/5/10/chartex" xmlns:cx5="http://schemas.microsoft.com/office/drawing/2016/5/11/chartex" xmlns:cx6="http://schemas.microsoft.com/office/drawing/2016/5/12/chartex" xmlns:cx7="http://schemas.microsoft.com/office/drawing/2016/5/13/chartex" xmlns:cx8="http://schemas.microsoft.com/office/drawing/2016/5/14/chartex" xmlns:mc="http://schemas.openxmlformats.org/markup-compatibility/2006" xmlns:aink="http://schemas.microsoft.com/office/drawing/2016/ink" xmlns:am3d="http://schemas.microsoft.com/office/drawing/2017/model3d" xmlns:o="urn:schemas-microsoft-com:office:office" xmlns:r="http://schemas.openxmlformats.org/officeDocument/2006/relationships" xmlns:m="http://schemas.openxmlformats.org/officeDocument/2006/math" xmlns:v="urn:schemas-microsoft-com:vml" xmlns:wp14="http://schemas.microsoft.com/office/word/2010/wordprocessingDrawing" xmlns:wp="http://schemas.openxmlformats.org/drawingml/2006/wordprocessingDrawing" xmlns:w10="urn:schemas-microsoft-com:office:word" xmlns:w="http://schemas.openxmlformats.org/wordprocessingml/2006/main" xmlns:w14="http://schemas.microsoft.com/office/word/2010/wordml" xmlns:w15="http://schemas.microsoft.com/office/word/2012/wordml" xmlns:w16cid="http://schemas.microsoft.com/office/word/2016/wordml/cid" xmlns:w16se="http://schemas.microsoft.com/office/word/2015/wordml/symex" xmlns:wpg="http://schemas.microsoft.com/office/word/2010/wordprocessingGroup" xmlns:wpi="http://schemas.microsoft.com/office/word/2010/wordprocessingInk" xmlns:wne="http://schemas.microsoft.com/office/word/2006/wordml" xmlns:wps="http://schemas.microsoft.com/office/word/2010/wordprocessingShape" mc:Ignorable="w14 w15 w16se w16cid wp14">
   <w:body>
     <w:p>
       <w:pPr>
@@ -262,15 +262,7 @@
             </w:r>
             <w:r>
               <w:tab/>
-              <w:t>М</w:t>
-            </w:r>
-            <w:proofErr w:type="gramStart"/>
-            <w:r>
-              <w:t>1</w:t>
-            </w:r>
-            <w:proofErr w:type="gramEnd"/>
-            <w:r>
-              <w:t>.14</w:t>
+              <w:t>М1.14</w:t>
             </w:r>
           </w:p>
           <w:p>
@@ -545,7 +537,6 @@
             </w:r>
           </w:p>
           <w:p>
-            <w:proofErr w:type="spellStart"/>
             <w:r>
               <w:rPr>
                 <w:iCs/>
@@ -554,7 +545,6 @@
               </w:rPr>
               <w:t>бакалавриат</w:t>
             </w:r>
-            <w:proofErr w:type="spellEnd"/>
           </w:p>
         </w:tc>
         <w:tc>
@@ -605,30 +595,22 @@
               <w:rPr>
                 <w:b/>
               </w:rPr>
-              <w:t xml:space="preserve">Реквизиты приказа </w:t>
-            </w:r>
-            <w:proofErr w:type="spellStart"/>
-            <w:r>
-              <w:rPr>
-                <w:b/>
-              </w:rPr>
-              <w:t>Минобрнауки</w:t>
-            </w:r>
-            <w:proofErr w:type="spellEnd"/>
-            <w:r>
-              <w:rPr>
-                <w:b/>
-              </w:rPr>
-              <w:t xml:space="preserve"> РФ об утверждении  ФГОС </w:t>
+              <w:t xml:space="preserve">Реквизиты приказа Минобрнауки РФ об </w:t>
             </w:r>
             <w:proofErr w:type="gramStart"/>
             <w:r>
               <w:rPr>
                 <w:b/>
               </w:rPr>
-              <w:t>ВО</w:t>
+              <w:t>утверждении  ФГОС</w:t>
             </w:r>
             <w:proofErr w:type="gramEnd"/>
+            <w:r>
+              <w:rPr>
+                <w:b/>
+              </w:rPr>
+              <w:t xml:space="preserve"> ВО</w:t>
+            </w:r>
             <w:r>
               <w:t xml:space="preserve">: </w:t>
             </w:r>
@@ -789,21 +771,7 @@
               <w:rPr>
                 <w:b/>
               </w:rPr>
-              <w:t xml:space="preserve">№ </w:t>
-            </w:r>
-            <w:proofErr w:type="gramStart"/>
-            <w:r>
-              <w:rPr>
-                <w:b/>
-              </w:rPr>
-              <w:t>п</w:t>
-            </w:r>
-            <w:proofErr w:type="gramEnd"/>
-            <w:r>
-              <w:rPr>
-                <w:b/>
-              </w:rPr>
-              <w:t>/п</w:t>
+              <w:t>№ п/п</w:t>
             </w:r>
           </w:p>
         </w:tc>
@@ -1251,13 +1219,8 @@
       </w:r>
       <w:r>
         <w:tab/>
-        <w:t xml:space="preserve"> УМС </w:t>
-      </w:r>
-      <w:proofErr w:type="spellStart"/>
-      <w:r>
-        <w:t>ИНМиТ</w:t>
-      </w:r>
-      <w:proofErr w:type="spellEnd"/>
+        <w:t xml:space="preserve"> УМС ИНМиТ</w:t>
+      </w:r>
       <w:r>
         <w:tab/>
       </w:r>
@@ -1290,15 +1253,7 @@
         <w:jc w:val="both"/>
       </w:pPr>
       <w:r>
-        <w:t xml:space="preserve">Протокол № ______   от __________ </w:t>
-      </w:r>
-      <w:proofErr w:type="gramStart"/>
-      <w:r>
-        <w:t>г</w:t>
-      </w:r>
-      <w:proofErr w:type="gramEnd"/>
-      <w:r>
-        <w:t>.</w:t>
+        <w:t>Протокол № ______   от __________ г.</w:t>
       </w:r>
     </w:p>
     <w:p>
@@ -1840,17 +1795,8 @@
           <w:b/>
           <w:iCs/>
         </w:rPr>
-        <w:t xml:space="preserve">Планируемые результаты </w:t>
-      </w:r>
-      <w:proofErr w:type="gramStart"/>
-      <w:r>
-        <w:rPr>
-          <w:b/>
-          <w:iCs/>
-        </w:rPr>
-        <w:t>обучения по дисциплине</w:t>
-      </w:r>
-      <w:proofErr w:type="gramEnd"/>
+        <w:t>Планируемые результаты обучения по дисциплине</w:t>
+      </w:r>
       <w:r>
         <w:rPr>
           <w:b/>
@@ -1912,28 +1858,23 @@
         <w:tblLook w:val="04A0" w:firstRow="1" w:lastRow="0" w:firstColumn="1" w:lastColumn="0" w:noHBand="0" w:noVBand="1"/>
       </w:tblPr>
       <w:tblGrid>
-        <w:gridCol w:w="9996"/>
+        <w:gridCol w:w="9853"/>
       </w:tblGrid>
       <w:tr>
         <w:tc>
           <w:tcPr>
-            <w:tcW w:w="9996" w:type="dxa"/>
-          </w:tcPr>
-          <w:p>
-            <w:pPr>
-              <w:jc w:val="both"/>
-            </w:pPr>
-            <w:r>
-              <w:rPr>
-                <w:b/>
-              </w:rPr>
-              <w:t>ОПК-5</w:t>
-            </w:r>
-            <w:r>
-              <w:t>: способность</w:t>
-            </w:r>
-            <w:r>
-              <w:t xml:space="preserve"> решать стандартные задачи профессиональной деятельности на основе информационной и библиографической культуры с применением информационно-коммуникационных технологий и  с учетом основных требований информационной безопасности</w:t>
+            <w:tcW w:w="9853" w:type="dxa"/>
+          </w:tcPr>
+          <w:p>
+            <w:pPr>
+              <w:jc w:val="center"/>
+            </w:pPr>
+            <w:r>
+              <w:rPr>
+                <w:b/>
+                <w:bCs/>
+              </w:rPr>
+              <w:t>Текстовое описание компетенций, формируемых на этапе освоения модуля</w:t>
             </w:r>
           </w:p>
         </w:tc>
@@ -1941,37 +1882,31 @@
       <w:tr>
         <w:tc>
           <w:tcPr>
-            <w:tcW w:w="9996" w:type="dxa"/>
+            <w:tcW w:w="9853" w:type="dxa"/>
           </w:tcPr>
           <w:p>
             <w:pPr>
               <w:jc w:val="both"/>
-              <w:rPr>
-                <w:b/>
-                <w:lang w:eastAsia="ru-RU"/>
-              </w:rPr>
-            </w:pPr>
-            <w:r>
-              <w:rPr>
-                <w:b/>
-                <w:lang w:eastAsia="ru-RU"/>
-              </w:rPr>
-              <w:t>ПК-1</w:t>
-            </w:r>
-            <w:r>
-              <w:rPr>
-                <w:lang w:eastAsia="ru-RU"/>
-              </w:rPr>
+            </w:pPr>
+            <w:r>
+              <w:rPr>
+                <w:b/>
+              </w:rPr>
+              <w:t>ОК-3</w:t>
+            </w:r>
+            <w:r>
               <w:t>:</w:t>
             </w:r>
             <w:r>
-              <w:rPr>
-                <w:lang w:eastAsia="ru-RU"/>
-              </w:rPr>
-              <w:t xml:space="preserve"> </w:t>
-            </w:r>
-            <w:r>
-              <w:t>способностью разрабатывать модели компонентов информационных систем, включая модели баз данных и модели и интерфейсов «человек – электронно-вычислительная машина»</w:t>
+              <w:t xml:space="preserve"> способностью использовать основы экономических </w:t>
+            </w:r>
+            <w:proofErr w:type="gramStart"/>
+            <w:r>
+              <w:t>знаний  в</w:t>
+            </w:r>
+            <w:proofErr w:type="gramEnd"/>
+            <w:r>
+              <w:t xml:space="preserve"> различных  сферах  деятельности;</w:t>
             </w:r>
           </w:p>
         </w:tc>
@@ -1979,27 +1914,31 @@
       <w:tr>
         <w:tc>
           <w:tcPr>
-            <w:tcW w:w="9996" w:type="dxa"/>
+            <w:tcW w:w="9853" w:type="dxa"/>
           </w:tcPr>
           <w:p>
             <w:pPr>
               <w:jc w:val="both"/>
-              <w:rPr>
-                <w:lang w:eastAsia="ru-RU"/>
-              </w:rPr>
-            </w:pPr>
-            <w:r>
-              <w:rPr>
-                <w:b/>
-                <w:lang w:eastAsia="ru-RU"/>
-              </w:rPr>
-              <w:t>ПК-7</w:t>
-            </w:r>
-            <w:r>
-              <w:rPr>
-                <w:lang w:eastAsia="ru-RU"/>
-              </w:rPr>
-              <w:t>: способность проверять техническое состояние вычислительного оборудования и осуществлять необходимые профилактические процедуры</w:t>
+            </w:pPr>
+            <w:r>
+              <w:rPr>
+                <w:b/>
+              </w:rPr>
+              <w:t>ОК-4</w:t>
+            </w:r>
+            <w:r>
+              <w:t>:</w:t>
+            </w:r>
+            <w:r>
+              <w:t xml:space="preserve"> способность использовать </w:t>
+            </w:r>
+            <w:proofErr w:type="gramStart"/>
+            <w:r>
+              <w:t>основы  правовых</w:t>
+            </w:r>
+            <w:proofErr w:type="gramEnd"/>
+            <w:r>
+              <w:t xml:space="preserve">  знаний в различных сферах деятельности;</w:t>
             </w:r>
           </w:p>
         </w:tc>
@@ -2007,7 +1946,116 @@
       <w:tr>
         <w:tc>
           <w:tcPr>
-            <w:tcW w:w="9996" w:type="dxa"/>
+            <w:tcW w:w="9853" w:type="dxa"/>
+          </w:tcPr>
+          <w:p>
+            <w:pPr>
+              <w:jc w:val="both"/>
+            </w:pPr>
+            <w:r>
+              <w:rPr>
+                <w:b/>
+              </w:rPr>
+              <w:t>ОПК-5</w:t>
+            </w:r>
+            <w:r>
+              <w:t>: способность</w:t>
+            </w:r>
+            <w:r>
+              <w:t xml:space="preserve"> решать стандартные задачи профессиональной деятельности на основе информационной и библиографической культуры с применением информационно-коммуникационных технологий </w:t>
+            </w:r>
+            <w:proofErr w:type="gramStart"/>
+            <w:r>
+              <w:t>и  с</w:t>
+            </w:r>
+            <w:proofErr w:type="gramEnd"/>
+            <w:r>
+              <w:t xml:space="preserve"> учетом основных требований информационной безопасности;</w:t>
+            </w:r>
+          </w:p>
+        </w:tc>
+      </w:tr>
+      <w:tr>
+        <w:tc>
+          <w:tcPr>
+            <w:tcW w:w="9853" w:type="dxa"/>
+          </w:tcPr>
+          <w:p>
+            <w:pPr>
+              <w:jc w:val="both"/>
+              <w:rPr>
+                <w:lang w:eastAsia="ru-RU"/>
+              </w:rPr>
+            </w:pPr>
+            <w:r>
+              <w:rPr>
+                <w:b/>
+                <w:lang w:eastAsia="ru-RU"/>
+              </w:rPr>
+              <w:t>ПК-1</w:t>
+            </w:r>
+            <w:r>
+              <w:rPr>
+                <w:lang w:eastAsia="ru-RU"/>
+              </w:rPr>
+              <w:t>:</w:t>
+            </w:r>
+            <w:r>
+              <w:rPr>
+                <w:lang w:eastAsia="ru-RU"/>
+              </w:rPr>
+              <w:t xml:space="preserve"> </w:t>
+            </w:r>
+            <w:r>
+              <w:t>способность разрабатывать модели компонентов информационных систем, включая модели баз данных и модели и интерфейсов «человек – электронно-вычислительная машина»</w:t>
+            </w:r>
+            <w:r>
+              <w:rPr>
+                <w:lang w:eastAsia="ru-RU"/>
+              </w:rPr>
+              <w:t xml:space="preserve">; </w:t>
+            </w:r>
+          </w:p>
+        </w:tc>
+      </w:tr>
+      <w:tr>
+        <w:tc>
+          <w:tcPr>
+            <w:tcW w:w="9853" w:type="dxa"/>
+          </w:tcPr>
+          <w:p>
+            <w:pPr>
+              <w:jc w:val="both"/>
+              <w:rPr>
+                <w:lang w:eastAsia="ru-RU"/>
+              </w:rPr>
+            </w:pPr>
+            <w:r>
+              <w:rPr>
+                <w:b/>
+                <w:lang w:eastAsia="ru-RU"/>
+              </w:rPr>
+              <w:t>ПК-7</w:t>
+            </w:r>
+            <w:r>
+              <w:rPr>
+                <w:lang w:eastAsia="ru-RU"/>
+              </w:rPr>
+              <w:t>:</w:t>
+            </w:r>
+            <w:r>
+              <w:rPr>
+                <w:lang w:eastAsia="ru-RU"/>
+              </w:rPr>
+              <w:t xml:space="preserve"> способность проверять техническое состояние вычислительного оборудования и осуществлять необходимые профилактические процедуры; </w:t>
+            </w:r>
+          </w:p>
+        </w:tc>
+      </w:tr>
+      <w:tr>
+        <w:tc>
+          <w:tcPr>
+            <w:tcW w:w="9853" w:type="dxa"/>
           </w:tcPr>
           <w:p>
             <w:pPr>
@@ -2027,7 +2075,13 @@
               <w:rPr>
                 <w:lang w:eastAsia="ru-RU"/>
               </w:rPr>
-              <w:t xml:space="preserve">: способность использовать технологии разработки объектов профессиональной деятельности в областях: машиностроение, приборостроение, техника, управление технологическими процессами, механика, техническая физика, а также предприятия различного профиля и все виды деятельности в условиях экономики информационного общества </w:t>
+              <w:t>:</w:t>
+            </w:r>
+            <w:r>
+              <w:rPr>
+                <w:lang w:eastAsia="ru-RU"/>
+              </w:rPr>
+              <w:t xml:space="preserve"> способность использовать технологии разработки объектов профессиональной деятельности в областях: машиностроение, приборостроение, техника, управление технологическими процессами, механика, техническая физика, а также предприятия различного профиля и все виды деятельности в условиях экономики информационного общества </w:t>
             </w:r>
           </w:p>
         </w:tc>
@@ -2041,6 +2095,8 @@
           <w:iCs/>
         </w:rPr>
       </w:pPr>
+      <w:bookmarkStart w:id="4" w:name="_GoBack"/>
+      <w:bookmarkEnd w:id="4"/>
       <w:r>
         <w:rPr>
           <w:iCs/>
@@ -2081,6 +2137,7 @@
         <w:rPr>
           <w:spacing w:val="-5"/>
         </w:rPr>
+        <w:lastRenderedPageBreak/>
         <w:t>общие п</w:t>
       </w:r>
       <w:r>
@@ -2321,7 +2378,6 @@
         <w:rPr>
           <w:b/>
         </w:rPr>
-        <w:lastRenderedPageBreak/>
         <w:t>Владеть</w:t>
       </w:r>
       <w:r>
@@ -2467,7 +2523,7 @@
         </w:rPr>
         <w:instrText xml:space="preserve"> TC "</w:instrText>
       </w:r>
-      <w:bookmarkStart w:id="4" w:name="_Toc463805975"/>
+      <w:bookmarkStart w:id="5" w:name="_Toc463805975"/>
       <w:r>
         <w:rPr>
           <w:b/>
@@ -2475,7 +2531,7 @@
         </w:rPr>
         <w:instrText>Объем дисциплины</w:instrText>
       </w:r>
-      <w:bookmarkEnd w:id="4"/>
+      <w:bookmarkEnd w:id="5"/>
       <w:r>
         <w:rPr>
           <w:b/>
@@ -2696,7 +2752,6 @@
                 <w:bCs/>
               </w:rPr>
             </w:pPr>
-            <w:proofErr w:type="gramStart"/>
             <w:r>
               <w:rPr>
                 <w:b/>
@@ -2704,17 +2759,7 @@
                 <w:sz w:val="20"/>
                 <w:szCs w:val="20"/>
               </w:rPr>
-              <w:t>п</w:t>
-            </w:r>
-            <w:proofErr w:type="gramEnd"/>
-            <w:r>
-              <w:rPr>
-                <w:b/>
-                <w:bCs/>
-                <w:sz w:val="20"/>
-                <w:szCs w:val="20"/>
-              </w:rPr>
-              <w:t>/п</w:t>
+              <w:t>п/п</w:t>
             </w:r>
           </w:p>
         </w:tc>
@@ -2806,27 +2851,7 @@
                 <w:sz w:val="20"/>
                 <w:szCs w:val="20"/>
               </w:rPr>
-              <w:t xml:space="preserve">В </w:t>
-            </w:r>
-            <w:proofErr w:type="spellStart"/>
-            <w:r>
-              <w:rPr>
-                <w:b/>
-                <w:bCs/>
-                <w:sz w:val="20"/>
-                <w:szCs w:val="20"/>
-              </w:rPr>
-              <w:t>т.ч</w:t>
-            </w:r>
-            <w:proofErr w:type="spellEnd"/>
-            <w:r>
-              <w:rPr>
-                <w:b/>
-                <w:bCs/>
-                <w:sz w:val="20"/>
-                <w:szCs w:val="20"/>
-              </w:rPr>
-              <w:t>. контактная работа (час.)</w:t>
+              <w:t>В т.ч. контактная работа (час.)</w:t>
             </w:r>
           </w:p>
         </w:tc>
@@ -4309,7 +4334,7 @@
       <w:r>
         <w:instrText xml:space="preserve"> TC "</w:instrText>
       </w:r>
-      <w:bookmarkStart w:id="5" w:name="_Toc463805976"/>
+      <w:bookmarkStart w:id="6" w:name="_Toc463805976"/>
       <w:r>
         <w:rPr>
           <w:b/>
@@ -4318,7 +4343,7 @@
         </w:rPr>
         <w:instrText>СОДЕРЖАНИЕ ДИСЦИПЛИНЫ</w:instrText>
       </w:r>
-      <w:bookmarkEnd w:id="5"/>
+      <w:bookmarkEnd w:id="6"/>
       <w:r>
         <w:instrText xml:space="preserve">" \f C \l "1" </w:instrText>
       </w:r>
@@ -4495,18 +4520,8 @@
                 <w:sz w:val="22"/>
                 <w:szCs w:val="22"/>
               </w:rPr>
-              <w:t>Р</w:t>
-            </w:r>
-            <w:proofErr w:type="gramStart"/>
-            <w:r>
-              <w:rPr>
-                <w:b/>
-                <w:sz w:val="22"/>
-                <w:szCs w:val="22"/>
-              </w:rPr>
-              <w:t>1</w:t>
-            </w:r>
-            <w:proofErr w:type="gramEnd"/>
+              <w:t>Р1</w:t>
+            </w:r>
           </w:p>
         </w:tc>
         <w:tc>
@@ -4674,7 +4689,6 @@
               </w:rPr>
               <w:t>Р</w:t>
             </w:r>
-            <w:proofErr w:type="gramStart"/>
             <w:r>
               <w:rPr>
                 <w:b/>
@@ -4683,7 +4697,6 @@
               </w:rPr>
               <w:t>2</w:t>
             </w:r>
-            <w:proofErr w:type="gramEnd"/>
           </w:p>
         </w:tc>
         <w:tc>
@@ -4797,6 +4810,7 @@
                 <w:sz w:val="22"/>
                 <w:szCs w:val="22"/>
               </w:rPr>
+              <w:lastRenderedPageBreak/>
               <w:t>Р</w:t>
             </w:r>
             <w:r>
@@ -4982,23 +4996,7 @@
                 <w:sz w:val="24"/>
                 <w:lang w:val="ru-RU" w:eastAsia="ru-RU"/>
               </w:rPr>
-              <w:t xml:space="preserve">События в </w:t>
-            </w:r>
-            <w:proofErr w:type="gramStart"/>
-            <w:r>
-              <w:rPr>
-                <w:sz w:val="24"/>
-                <w:lang w:val="ru-RU" w:eastAsia="ru-RU"/>
-              </w:rPr>
-              <w:t>динамическом</w:t>
-            </w:r>
-            <w:proofErr w:type="gramEnd"/>
-            <w:r>
-              <w:rPr>
-                <w:sz w:val="24"/>
-                <w:lang w:val="ru-RU" w:eastAsia="ru-RU"/>
-              </w:rPr>
-              <w:t xml:space="preserve"> HTML. Связывание кода с событиями. Создание сценария. Внедрение сценария в HTML.</w:t>
+              <w:t>События в динамическом HTML. Связывание кода с событиями. Создание сценария. Внедрение сценария в HTML.</w:t>
             </w:r>
           </w:p>
         </w:tc>
@@ -5079,7 +5077,7 @@
       <w:r>
         <w:instrText xml:space="preserve"> TC "</w:instrText>
       </w:r>
-      <w:bookmarkStart w:id="6" w:name="_Toc463805977"/>
+      <w:bookmarkStart w:id="7" w:name="_Toc463805977"/>
       <w:r>
         <w:rPr>
           <w:b/>
@@ -5088,7 +5086,7 @@
         </w:rPr>
         <w:instrText>РАСПРЕДЕЛЕНИЕ УЧЕБНОГО ВРЕМЕНИ</w:instrText>
       </w:r>
-      <w:bookmarkEnd w:id="6"/>
+      <w:bookmarkEnd w:id="7"/>
       <w:r>
         <w:instrText xml:space="preserve">" \f C \l "1" </w:instrText>
       </w:r>
@@ -5135,7 +5133,7 @@
         </w:rPr>
         <w:instrText xml:space="preserve"> TC "</w:instrText>
       </w:r>
-      <w:bookmarkStart w:id="7" w:name="_Toc463805978"/>
+      <w:bookmarkStart w:id="8" w:name="_Toc463805978"/>
       <w:r>
         <w:rPr>
           <w:b/>
@@ -5143,7 +5141,7 @@
         </w:rPr>
         <w:instrText>Распределение аудиторной нагрузки и мероприятий самостоятельной работы по разделам дисциплины</w:instrText>
       </w:r>
-      <w:bookmarkEnd w:id="7"/>
+      <w:bookmarkEnd w:id="8"/>
       <w:r>
         <w:rPr>
           <w:b/>
@@ -5813,17 +5811,8 @@
                 <w:sz w:val="14"/>
                 <w:szCs w:val="14"/>
               </w:rPr>
-              <w:t xml:space="preserve">Подготовка </w:t>
-            </w:r>
-            <w:proofErr w:type="gramStart"/>
-            <w:r>
-              <w:rPr>
-                <w:sz w:val="14"/>
-                <w:szCs w:val="14"/>
-              </w:rPr>
-              <w:t>к</w:t>
-            </w:r>
-            <w:proofErr w:type="gramEnd"/>
+              <w:t>Подготовка к</w:t>
+            </w:r>
           </w:p>
           <w:p>
             <w:pPr>
@@ -6109,39 +6098,7 @@
                 <w:sz w:val="16"/>
                 <w:szCs w:val="16"/>
               </w:rPr>
-              <w:t>., семинар</w:t>
-            </w:r>
-            <w:proofErr w:type="gramStart"/>
-            <w:r>
-              <w:rPr>
-                <w:sz w:val="16"/>
-                <w:szCs w:val="16"/>
-              </w:rPr>
-              <w:t>.</w:t>
-            </w:r>
-            <w:proofErr w:type="gramEnd"/>
-            <w:r>
-              <w:rPr>
-                <w:sz w:val="16"/>
-                <w:szCs w:val="16"/>
-              </w:rPr>
-              <w:t xml:space="preserve"> </w:t>
-            </w:r>
-            <w:proofErr w:type="gramStart"/>
-            <w:r>
-              <w:rPr>
-                <w:sz w:val="16"/>
-                <w:szCs w:val="16"/>
-              </w:rPr>
-              <w:t>з</w:t>
-            </w:r>
-            <w:proofErr w:type="gramEnd"/>
-            <w:r>
-              <w:rPr>
-                <w:sz w:val="16"/>
-                <w:szCs w:val="16"/>
-              </w:rPr>
-              <w:t>анятие</w:t>
+              <w:t>., семинар. занятие</w:t>
             </w:r>
           </w:p>
         </w:tc>
@@ -6169,16 +6126,7 @@
                 <w:sz w:val="16"/>
                 <w:szCs w:val="16"/>
               </w:rPr>
-              <w:t>Лаб</w:t>
-            </w:r>
-            <w:bookmarkStart w:id="8" w:name="_GoBack"/>
-            <w:bookmarkEnd w:id="8"/>
-            <w:r>
-              <w:rPr>
-                <w:sz w:val="16"/>
-                <w:szCs w:val="16"/>
-              </w:rPr>
-              <w:t>ораторное занятие</w:t>
+              <w:t>Лабораторное занятие</w:t>
             </w:r>
           </w:p>
         </w:tc>
@@ -6810,17 +6758,8 @@
                 <w:sz w:val="16"/>
                 <w:szCs w:val="16"/>
               </w:rPr>
-              <w:t>Р</w:t>
-            </w:r>
-            <w:proofErr w:type="gramStart"/>
-            <w:r>
-              <w:rPr>
-                <w:sz w:val="16"/>
-                <w:szCs w:val="16"/>
-              </w:rPr>
-              <w:t>1</w:t>
-            </w:r>
-            <w:proofErr w:type="gramEnd"/>
+              <w:t>Р1</w:t>
+            </w:r>
           </w:p>
         </w:tc>
         <w:tc>
@@ -7557,7 +7496,6 @@
               </w:rPr>
               <w:t>Р</w:t>
             </w:r>
-            <w:proofErr w:type="gramStart"/>
             <w:r>
               <w:rPr>
                 <w:sz w:val="16"/>
@@ -7565,7 +7503,6 @@
               </w:rPr>
               <w:t>2</w:t>
             </w:r>
-            <w:proofErr w:type="gramEnd"/>
           </w:p>
         </w:tc>
         <w:tc>
@@ -10708,17 +10645,8 @@
                 <w:b/>
                 <w:bCs/>
               </w:rPr>
-              <w:t xml:space="preserve">Время </w:t>
-            </w:r>
-            <w:proofErr w:type="gramStart"/>
-            <w:r>
-              <w:rPr>
-                <w:b/>
-                <w:bCs/>
-              </w:rPr>
-              <w:t>на</w:t>
-            </w:r>
-            <w:proofErr w:type="gramEnd"/>
+              <w:t>Время на</w:t>
+            </w:r>
           </w:p>
           <w:p>
             <w:pPr>
@@ -10771,13 +10699,8 @@
               <w:jc w:val="center"/>
             </w:pPr>
             <w:r>
-              <w:t>Р</w:t>
-            </w:r>
-            <w:proofErr w:type="gramStart"/>
-            <w:r>
-              <w:t>1</w:t>
-            </w:r>
-            <w:proofErr w:type="gramEnd"/>
+              <w:t>Р1</w:t>
+            </w:r>
           </w:p>
         </w:tc>
         <w:tc>
@@ -10886,13 +10809,8 @@
               <w:jc w:val="center"/>
             </w:pPr>
             <w:r>
-              <w:t>Р</w:t>
-            </w:r>
-            <w:proofErr w:type="gramStart"/>
-            <w:r>
-              <w:t>1</w:t>
-            </w:r>
-            <w:proofErr w:type="gramEnd"/>
+              <w:t>Р1</w:t>
+            </w:r>
           </w:p>
         </w:tc>
         <w:tc>
@@ -10999,13 +10917,8 @@
               <w:jc w:val="center"/>
             </w:pPr>
             <w:r>
-              <w:t>Р</w:t>
-            </w:r>
-            <w:proofErr w:type="gramStart"/>
-            <w:r>
-              <w:t>2</w:t>
-            </w:r>
-            <w:proofErr w:type="gramEnd"/>
+              <w:t>Р2</w:t>
+            </w:r>
           </w:p>
         </w:tc>
         <w:tc>
@@ -11103,13 +11016,8 @@
               <w:jc w:val="center"/>
             </w:pPr>
             <w:r>
-              <w:t>Р</w:t>
-            </w:r>
-            <w:proofErr w:type="gramStart"/>
-            <w:r>
-              <w:t>2</w:t>
-            </w:r>
-            <w:proofErr w:type="gramEnd"/>
+              <w:t>Р2</w:t>
+            </w:r>
           </w:p>
         </w:tc>
         <w:tc>
@@ -12322,21 +12230,12 @@
               <w:ind w:left="34" w:right="-8"/>
               <w:jc w:val="center"/>
             </w:pPr>
-            <w:proofErr w:type="spellStart"/>
             <w:r>
               <w:rPr>
                 <w:sz w:val="22"/>
                 <w:szCs w:val="22"/>
               </w:rPr>
-              <w:t>Вебинары</w:t>
-            </w:r>
-            <w:proofErr w:type="spellEnd"/>
-            <w:r>
-              <w:rPr>
-                <w:sz w:val="22"/>
-                <w:szCs w:val="22"/>
-              </w:rPr>
-              <w:t xml:space="preserve">  и видеоконференции</w:t>
+              <w:t>Вебинары  и видеоконференции</w:t>
             </w:r>
           </w:p>
         </w:tc>
@@ -12464,7 +12363,6 @@
               </w:rPr>
               <w:t>Р</w:t>
             </w:r>
-            <w:proofErr w:type="gramStart"/>
             <w:r>
               <w:rPr>
                 <w:bCs/>
@@ -12472,7 +12370,6 @@
               </w:rPr>
               <w:t>1</w:t>
             </w:r>
-            <w:proofErr w:type="gramEnd"/>
           </w:p>
         </w:tc>
         <w:tc>
@@ -12794,7 +12691,6 @@
               </w:rPr>
               <w:t>Р</w:t>
             </w:r>
-            <w:proofErr w:type="gramStart"/>
             <w:r>
               <w:rPr>
                 <w:bCs/>
@@ -12802,7 +12698,6 @@
               </w:rPr>
               <w:t>2</w:t>
             </w:r>
-            <w:proofErr w:type="gramEnd"/>
           </w:p>
         </w:tc>
         <w:tc>
@@ -13740,11 +13635,11 @@
         <w:t xml:space="preserve"> Динамическое веб-программи</w:t>
       </w:r>
       <w:r>
-        <w:t>рование. Москва</w:t>
+        <w:t xml:space="preserve">рование. </w:t>
       </w:r>
       <w:proofErr w:type="gramStart"/>
       <w:r>
-        <w:t xml:space="preserve"> :</w:t>
+        <w:t>Москва :</w:t>
       </w:r>
       <w:proofErr w:type="gramEnd"/>
       <w:r>
@@ -13788,11 +13683,11 @@
         <w:t xml:space="preserve"> </w:t>
       </w:r>
       <w:r>
-        <w:t>В.К. Программирование и основы алгоритмизации. Воронеж</w:t>
+        <w:t xml:space="preserve">В.К. Программирование и основы алгоритмизации. </w:t>
       </w:r>
       <w:proofErr w:type="gramStart"/>
       <w:r>
-        <w:t xml:space="preserve"> :</w:t>
+        <w:t>Воронеж :</w:t>
       </w:r>
       <w:proofErr w:type="gramEnd"/>
       <w:r>
@@ -13823,11 +13718,11 @@
         <w:t xml:space="preserve"> </w:t>
       </w:r>
       <w:r>
-        <w:t>Л.С. Программирование для начинающих. Москва</w:t>
+        <w:t xml:space="preserve">Л.С. Программирование для начинающих. </w:t>
       </w:r>
       <w:proofErr w:type="gramStart"/>
       <w:r>
-        <w:t xml:space="preserve"> :</w:t>
+        <w:t>Москва :</w:t>
       </w:r>
       <w:proofErr w:type="gramEnd"/>
       <w:r>
@@ -13935,25 +13830,19 @@
         <w:t>перераб</w:t>
       </w:r>
       <w:proofErr w:type="spellEnd"/>
+      <w:proofErr w:type="gramStart"/>
       <w:r>
         <w:rPr>
           <w:rFonts w:eastAsia="Calibri"/>
         </w:rPr>
-        <w:t>. и доп. – СПб</w:t>
-      </w:r>
-      <w:proofErr w:type="gramStart"/>
+        <w:t>.</w:t>
+      </w:r>
+      <w:proofErr w:type="gramEnd"/>
       <w:r>
         <w:rPr>
           <w:rFonts w:eastAsia="Calibri"/>
         </w:rPr>
-        <w:t xml:space="preserve">.: </w:t>
-      </w:r>
-      <w:proofErr w:type="gramEnd"/>
-      <w:r>
-        <w:rPr>
-          <w:rFonts w:eastAsia="Calibri"/>
-        </w:rPr>
-        <w:t>БХВ Петербург, 2008. – 1104 с.</w:t>
+        <w:t xml:space="preserve"> и доп. – СПб.: БХВ Петербург, 2008. – 1104 с.</w:t>
       </w:r>
     </w:p>
     <w:p>
@@ -13998,63 +13887,21 @@
         <w:rPr>
           <w:rFonts w:eastAsia="Calibri"/>
         </w:rPr>
-        <w:t>. Профессиональные приемы программирования: учеб</w:t>
-      </w:r>
-      <w:proofErr w:type="gramStart"/>
+        <w:t xml:space="preserve">. Профессиональные приемы программирования: учеб. пособие / Джон </w:t>
+      </w:r>
+      <w:proofErr w:type="spellStart"/>
       <w:r>
         <w:rPr>
           <w:rFonts w:eastAsia="Calibri"/>
         </w:rPr>
-        <w:t>.</w:t>
-      </w:r>
-      <w:proofErr w:type="gramEnd"/>
+        <w:t>Рейсинг</w:t>
+      </w:r>
+      <w:proofErr w:type="spellEnd"/>
       <w:r>
         <w:rPr>
           <w:rFonts w:eastAsia="Calibri"/>
         </w:rPr>
-        <w:t xml:space="preserve"> </w:t>
-      </w:r>
-      <w:proofErr w:type="gramStart"/>
-      <w:r>
-        <w:rPr>
-          <w:rFonts w:eastAsia="Calibri"/>
-        </w:rPr>
-        <w:t>п</w:t>
-      </w:r>
-      <w:proofErr w:type="gramEnd"/>
-      <w:r>
-        <w:rPr>
-          <w:rFonts w:eastAsia="Calibri"/>
-        </w:rPr>
-        <w:t xml:space="preserve">особие / Джон </w:t>
-      </w:r>
-      <w:proofErr w:type="spellStart"/>
-      <w:r>
-        <w:rPr>
-          <w:rFonts w:eastAsia="Calibri"/>
-        </w:rPr>
-        <w:t>Рейсинг</w:t>
-      </w:r>
-      <w:proofErr w:type="spellEnd"/>
-      <w:r>
-        <w:rPr>
-          <w:rFonts w:eastAsia="Calibri"/>
-        </w:rPr>
-        <w:t>. – СПб</w:t>
-      </w:r>
-      <w:proofErr w:type="gramStart"/>
-      <w:r>
-        <w:rPr>
-          <w:rFonts w:eastAsia="Calibri"/>
-        </w:rPr>
-        <w:t xml:space="preserve">.: </w:t>
-      </w:r>
-      <w:proofErr w:type="gramEnd"/>
-      <w:r>
-        <w:rPr>
-          <w:rFonts w:eastAsia="Calibri"/>
-        </w:rPr>
-        <w:t>Питер, 2008. – 351 с.</w:t>
+        <w:t>. – СПб.: Питер, 2008. – 351 с.</w:t>
       </w:r>
     </w:p>
     <w:p>
@@ -14097,35 +13944,7 @@
         <w:rPr>
           <w:rFonts w:eastAsia="Calibri"/>
         </w:rPr>
-        <w:t>: учеб</w:t>
-      </w:r>
-      <w:proofErr w:type="gramStart"/>
-      <w:r>
-        <w:rPr>
-          <w:rFonts w:eastAsia="Calibri"/>
-        </w:rPr>
-        <w:t>.</w:t>
-      </w:r>
-      <w:proofErr w:type="gramEnd"/>
-      <w:r>
-        <w:rPr>
-          <w:rFonts w:eastAsia="Calibri"/>
-        </w:rPr>
-        <w:t xml:space="preserve"> </w:t>
-      </w:r>
-      <w:proofErr w:type="gramStart"/>
-      <w:r>
-        <w:rPr>
-          <w:rFonts w:eastAsia="Calibri"/>
-        </w:rPr>
-        <w:t>п</w:t>
-      </w:r>
-      <w:proofErr w:type="gramEnd"/>
-      <w:r>
-        <w:rPr>
-          <w:rFonts w:eastAsia="Calibri"/>
-        </w:rPr>
-        <w:t xml:space="preserve">особие / В.В. Дунаев. – 3-е изд. – </w:t>
+        <w:t xml:space="preserve">: учеб. пособие / В.В. Дунаев. – 3-е изд. – </w:t>
       </w:r>
       <w:proofErr w:type="spellStart"/>
       <w:r>
@@ -16266,15 +16085,7 @@
         <w:jc w:val="both"/>
       </w:pPr>
       <w:r>
-        <w:t xml:space="preserve">В связи с отсутствием Дисциплины и ее аналогов, по которым возможно тестирование, на сайтах ФЭПО, </w:t>
-      </w:r>
-      <w:proofErr w:type="gramStart"/>
-      <w:r>
-        <w:t>Интернет-тренажеры</w:t>
-      </w:r>
-      <w:proofErr w:type="gramEnd"/>
-      <w:r>
-        <w:t xml:space="preserve"> и портале СМУДС УрФУ, тестирование в рамках НТК не проводится.</w:t>
+        <w:t>В связи с отсутствием Дисциплины и ее аналогов, по которым возможно тестирование, на сайтах ФЭПО, Интернет-тренажеры и портале СМУДС УрФУ, тестирование в рамках НТК не проводится.</w:t>
       </w:r>
     </w:p>
     <w:p>
@@ -16368,15 +16179,7 @@
         <w:jc w:val="both"/>
       </w:pPr>
       <w:r>
-        <w:t>Фонд оценочных сре</w:t>
-      </w:r>
-      <w:proofErr w:type="gramStart"/>
-      <w:r>
-        <w:t>дств пр</w:t>
-      </w:r>
-      <w:proofErr w:type="gramEnd"/>
-      <w:r>
-        <w:t xml:space="preserve">едназначен для оценки: </w:t>
+        <w:t xml:space="preserve">Фонд оценочных средств предназначен для оценки: </w:t>
       </w:r>
     </w:p>
     <w:p>
@@ -16574,9 +16377,9 @@
                   <o:lock v:ext="edit" aspectratio="t"/>
                 </v:shapetype>
                 <v:shape id="_x0000_i1025" type="#_x0000_t75" style="width:28.5pt;height:21.75pt" o:ole="">
-                  <v:imagedata r:id="rId7" o:title=""/>
+                  <v:imagedata r:id="rId6" o:title=""/>
                 </v:shape>
-                <o:OLEObject Type="Embed" ProgID="Equation.3" ShapeID="_x0000_i1025" DrawAspect="Content" ObjectID="_1552484588" r:id="rId8"/>
+                <o:OLEObject Type="Embed" ProgID="Equation.3" ShapeID="_x0000_i1025" DrawAspect="Content" ObjectID="_1605948654" r:id="rId7"/>
               </w:object>
             </w:r>
             <w:r>
@@ -16876,7 +16679,7 @@
           <w:szCs w:val="24"/>
         </w:rPr>
       </w:pPr>
-      <w:hyperlink r:id="rId9" w:history="1">
+      <w:hyperlink r:id="rId8" w:history="1">
         <w:r>
           <w:rPr>
             <w:rStyle w:val="aa"/>
@@ -18526,8 +18329,8 @@
 </file>
 
 <file path=word/numbering.xml><?xml version="1.0" encoding="utf-8"?>
-<w:numbering xmlns:wpc="http://schemas.microsoft.com/office/word/2010/wordprocessingCanvas" xmlns:mc="http://schemas.openxmlformats.org/markup-compatibility/2006" xmlns:o="urn:schemas-microsoft-com:office:office" xmlns:r="http://schemas.openxmlformats.org/officeDocument/2006/relationships" xmlns:m="http://schemas.openxmlformats.org/officeDocument/2006/math" xmlns:v="urn:schemas-microsoft-com:vml" xmlns:wp14="http://schemas.microsoft.com/office/word/2010/wordprocessingDrawing" xmlns:wp="http://schemas.openxmlformats.org/drawingml/2006/wordprocessingDrawing" xmlns:w10="urn:schemas-microsoft-com:office:word" xmlns:w="http://schemas.openxmlformats.org/wordprocessingml/2006/main" xmlns:w14="http://schemas.microsoft.com/office/word/2010/wordml" xmlns:wpg="http://schemas.microsoft.com/office/word/2010/wordprocessingGroup" xmlns:wpi="http://schemas.microsoft.com/office/word/2010/wordprocessingInk" xmlns:wne="http://schemas.microsoft.com/office/word/2006/wordml" xmlns:wps="http://schemas.microsoft.com/office/word/2010/wordprocessingShape" mc:Ignorable="w14 wp14">
-  <w:abstractNum w:abstractNumId="0">
+<w:numbering xmlns:wpc="http://schemas.microsoft.com/office/word/2010/wordprocessingCanvas" xmlns:cx="http://schemas.microsoft.com/office/drawing/2014/chartex" xmlns:cx1="http://schemas.microsoft.com/office/drawing/2015/9/8/chartex" xmlns:cx2="http://schemas.microsoft.com/office/drawing/2015/10/21/chartex" xmlns:cx3="http://schemas.microsoft.com/office/drawing/2016/5/9/chartex" xmlns:cx4="http://schemas.microsoft.com/office/drawing/2016/5/10/chartex" xmlns:cx5="http://schemas.microsoft.com/office/drawing/2016/5/11/chartex" xmlns:cx6="http://schemas.microsoft.com/office/drawing/2016/5/12/chartex" xmlns:cx7="http://schemas.microsoft.com/office/drawing/2016/5/13/chartex" xmlns:cx8="http://schemas.microsoft.com/office/drawing/2016/5/14/chartex" xmlns:mc="http://schemas.openxmlformats.org/markup-compatibility/2006" xmlns:aink="http://schemas.microsoft.com/office/drawing/2016/ink" xmlns:am3d="http://schemas.microsoft.com/office/drawing/2017/model3d" xmlns:o="urn:schemas-microsoft-com:office:office" xmlns:r="http://schemas.openxmlformats.org/officeDocument/2006/relationships" xmlns:m="http://schemas.openxmlformats.org/officeDocument/2006/math" xmlns:v="urn:schemas-microsoft-com:vml" xmlns:wp14="http://schemas.microsoft.com/office/word/2010/wordprocessingDrawing" xmlns:wp="http://schemas.openxmlformats.org/drawingml/2006/wordprocessingDrawing" xmlns:w10="urn:schemas-microsoft-com:office:word" xmlns:w="http://schemas.openxmlformats.org/wordprocessingml/2006/main" xmlns:w14="http://schemas.microsoft.com/office/word/2010/wordml" xmlns:w15="http://schemas.microsoft.com/office/word/2012/wordml" xmlns:w16cid="http://schemas.microsoft.com/office/word/2016/wordml/cid" xmlns:w16se="http://schemas.microsoft.com/office/word/2015/wordml/symex" xmlns:wpg="http://schemas.microsoft.com/office/word/2010/wordprocessingGroup" xmlns:wpi="http://schemas.microsoft.com/office/word/2010/wordprocessingInk" xmlns:wne="http://schemas.microsoft.com/office/word/2006/wordml" xmlns:wps="http://schemas.microsoft.com/office/word/2010/wordprocessingShape" mc:Ignorable="w14 w15 w16se w16cid wp14">
+  <w:abstractNum w:abstractNumId="0" w15:restartNumberingAfterBreak="0">
     <w:nsid w:val="FFFFFF88"/>
     <w:multiLevelType w:val="singleLevel"/>
     <w:tmpl w:val="56988648"/>
@@ -18545,7 +18348,7 @@
       </w:pPr>
     </w:lvl>
   </w:abstractNum>
-  <w:abstractNum w:abstractNumId="1">
+  <w:abstractNum w:abstractNumId="1" w15:restartNumberingAfterBreak="0">
     <w:nsid w:val="0225747F"/>
     <w:multiLevelType w:val="hybridMultilevel"/>
     <w:tmpl w:val="010A5C7C"/>
@@ -18631,7 +18434,7 @@
       </w:pPr>
     </w:lvl>
   </w:abstractNum>
-  <w:abstractNum w:abstractNumId="2">
+  <w:abstractNum w:abstractNumId="2" w15:restartNumberingAfterBreak="0">
     <w:nsid w:val="0825128B"/>
     <w:multiLevelType w:val="hybridMultilevel"/>
     <w:tmpl w:val="3A08B738"/>
@@ -18717,7 +18520,7 @@
       </w:pPr>
     </w:lvl>
   </w:abstractNum>
-  <w:abstractNum w:abstractNumId="3">
+  <w:abstractNum w:abstractNumId="3" w15:restartNumberingAfterBreak="0">
     <w:nsid w:val="0EC72DDC"/>
     <w:multiLevelType w:val="multilevel"/>
     <w:tmpl w:val="C57494B4"/>
@@ -18832,7 +18635,7 @@
       </w:rPr>
     </w:lvl>
   </w:abstractNum>
-  <w:abstractNum w:abstractNumId="4">
+  <w:abstractNum w:abstractNumId="4" w15:restartNumberingAfterBreak="0">
     <w:nsid w:val="14A124B2"/>
     <w:multiLevelType w:val="multilevel"/>
     <w:tmpl w:val="F6FA7464"/>
@@ -18953,7 +18756,7 @@
       </w:rPr>
     </w:lvl>
   </w:abstractNum>
-  <w:abstractNum w:abstractNumId="5">
+  <w:abstractNum w:abstractNumId="5" w15:restartNumberingAfterBreak="0">
     <w:nsid w:val="1C5E6955"/>
     <w:multiLevelType w:val="multilevel"/>
     <w:tmpl w:val="0A70AA18"/>
@@ -19171,7 +18974,7 @@
       </w:rPr>
     </w:lvl>
   </w:abstractNum>
-  <w:abstractNum w:abstractNumId="6">
+  <w:abstractNum w:abstractNumId="6" w15:restartNumberingAfterBreak="0">
     <w:nsid w:val="1F5A6C32"/>
     <w:multiLevelType w:val="hybridMultilevel"/>
     <w:tmpl w:val="11A2EE9E"/>
@@ -19257,7 +19060,7 @@
       </w:pPr>
     </w:lvl>
   </w:abstractNum>
-  <w:abstractNum w:abstractNumId="7">
+  <w:abstractNum w:abstractNumId="7" w15:restartNumberingAfterBreak="0">
     <w:nsid w:val="21B434C2"/>
     <w:multiLevelType w:val="hybridMultilevel"/>
     <w:tmpl w:val="5326566C"/>
@@ -19343,7 +19146,7 @@
       </w:pPr>
     </w:lvl>
   </w:abstractNum>
-  <w:abstractNum w:abstractNumId="8">
+  <w:abstractNum w:abstractNumId="8" w15:restartNumberingAfterBreak="0">
     <w:nsid w:val="228E4730"/>
     <w:multiLevelType w:val="hybridMultilevel"/>
     <w:tmpl w:val="5AACE3FE"/>
@@ -19458,7 +19261,7 @@
       </w:rPr>
     </w:lvl>
   </w:abstractNum>
-  <w:abstractNum w:abstractNumId="9">
+  <w:abstractNum w:abstractNumId="9" w15:restartNumberingAfterBreak="0">
     <w:nsid w:val="24225A24"/>
     <w:multiLevelType w:val="hybridMultilevel"/>
     <w:tmpl w:val="9B50B402"/>
@@ -19571,7 +19374,7 @@
       </w:rPr>
     </w:lvl>
   </w:abstractNum>
-  <w:abstractNum w:abstractNumId="10">
+  <w:abstractNum w:abstractNumId="10" w15:restartNumberingAfterBreak="0">
     <w:nsid w:val="24F627DE"/>
     <w:multiLevelType w:val="multilevel"/>
     <w:tmpl w:val="4ED83BF4"/>
@@ -19711,7 +19514,7 @@
       </w:rPr>
     </w:lvl>
   </w:abstractNum>
-  <w:abstractNum w:abstractNumId="11">
+  <w:abstractNum w:abstractNumId="11" w15:restartNumberingAfterBreak="0">
     <w:nsid w:val="253A4B35"/>
     <w:multiLevelType w:val="hybridMultilevel"/>
     <w:tmpl w:val="0B3EA9D0"/>
@@ -19851,7 +19654,7 @@
       </w:rPr>
     </w:lvl>
   </w:abstractNum>
-  <w:abstractNum w:abstractNumId="12">
+  <w:abstractNum w:abstractNumId="12" w15:restartNumberingAfterBreak="0">
     <w:nsid w:val="2D107D13"/>
     <w:multiLevelType w:val="hybridMultilevel"/>
     <w:tmpl w:val="EAF2D206"/>
@@ -19964,7 +19767,7 @@
       </w:rPr>
     </w:lvl>
   </w:abstractNum>
-  <w:abstractNum w:abstractNumId="13">
+  <w:abstractNum w:abstractNumId="13" w15:restartNumberingAfterBreak="0">
     <w:nsid w:val="2E287EE6"/>
     <w:multiLevelType w:val="hybridMultilevel"/>
     <w:tmpl w:val="3C12FBCE"/>
@@ -20077,7 +19880,7 @@
       </w:rPr>
     </w:lvl>
   </w:abstractNum>
-  <w:abstractNum w:abstractNumId="14">
+  <w:abstractNum w:abstractNumId="14" w15:restartNumberingAfterBreak="0">
     <w:nsid w:val="3B016253"/>
     <w:multiLevelType w:val="hybridMultilevel"/>
     <w:tmpl w:val="467A0E6C"/>
@@ -20190,7 +19993,7 @@
       </w:rPr>
     </w:lvl>
   </w:abstractNum>
-  <w:abstractNum w:abstractNumId="15">
+  <w:abstractNum w:abstractNumId="15" w15:restartNumberingAfterBreak="0">
     <w:nsid w:val="3CC051B7"/>
     <w:multiLevelType w:val="hybridMultilevel"/>
     <w:tmpl w:val="20A0FA8A"/>
@@ -20279,7 +20082,7 @@
       </w:pPr>
     </w:lvl>
   </w:abstractNum>
-  <w:abstractNum w:abstractNumId="16">
+  <w:abstractNum w:abstractNumId="16" w15:restartNumberingAfterBreak="0">
     <w:nsid w:val="3D61607B"/>
     <w:multiLevelType w:val="hybridMultilevel"/>
     <w:tmpl w:val="56B241AE"/>
@@ -20368,7 +20171,7 @@
       </w:pPr>
     </w:lvl>
   </w:abstractNum>
-  <w:abstractNum w:abstractNumId="17">
+  <w:abstractNum w:abstractNumId="17" w15:restartNumberingAfterBreak="0">
     <w:nsid w:val="448A2163"/>
     <w:multiLevelType w:val="hybridMultilevel"/>
     <w:tmpl w:val="49DE3712"/>
@@ -20481,7 +20284,7 @@
       </w:rPr>
     </w:lvl>
   </w:abstractNum>
-  <w:abstractNum w:abstractNumId="18">
+  <w:abstractNum w:abstractNumId="18" w15:restartNumberingAfterBreak="0">
     <w:nsid w:val="4A375CCA"/>
     <w:multiLevelType w:val="hybridMultilevel"/>
     <w:tmpl w:val="0E983300"/>
@@ -20567,7 +20370,7 @@
       </w:pPr>
     </w:lvl>
   </w:abstractNum>
-  <w:abstractNum w:abstractNumId="19">
+  <w:abstractNum w:abstractNumId="19" w15:restartNumberingAfterBreak="0">
     <w:nsid w:val="4AF01B22"/>
     <w:multiLevelType w:val="multilevel"/>
     <w:tmpl w:val="C17C2C7C"/>
@@ -20700,7 +20503,7 @@
       </w:rPr>
     </w:lvl>
   </w:abstractNum>
-  <w:abstractNum w:abstractNumId="20">
+  <w:abstractNum w:abstractNumId="20" w15:restartNumberingAfterBreak="0">
     <w:nsid w:val="59210BEF"/>
     <w:multiLevelType w:val="hybridMultilevel"/>
     <w:tmpl w:val="E68AB9FC"/>
@@ -20786,7 +20589,7 @@
       </w:pPr>
     </w:lvl>
   </w:abstractNum>
-  <w:abstractNum w:abstractNumId="21">
+  <w:abstractNum w:abstractNumId="21" w15:restartNumberingAfterBreak="0">
     <w:nsid w:val="5EBE62EE"/>
     <w:multiLevelType w:val="hybridMultilevel"/>
     <w:tmpl w:val="F5D4601C"/>
@@ -20875,7 +20678,7 @@
       </w:pPr>
     </w:lvl>
   </w:abstractNum>
-  <w:abstractNum w:abstractNumId="22">
+  <w:abstractNum w:abstractNumId="22" w15:restartNumberingAfterBreak="0">
     <w:nsid w:val="5EEB37E3"/>
     <w:multiLevelType w:val="hybridMultilevel"/>
     <w:tmpl w:val="941457A2"/>
@@ -21015,7 +20818,7 @@
       </w:rPr>
     </w:lvl>
   </w:abstractNum>
-  <w:abstractNum w:abstractNumId="23">
+  <w:abstractNum w:abstractNumId="23" w15:restartNumberingAfterBreak="0">
     <w:nsid w:val="5EFD47EB"/>
     <w:multiLevelType w:val="hybridMultilevel"/>
     <w:tmpl w:val="A40268D2"/>
@@ -21101,7 +20904,7 @@
       </w:pPr>
     </w:lvl>
   </w:abstractNum>
-  <w:abstractNum w:abstractNumId="24">
+  <w:abstractNum w:abstractNumId="24" w15:restartNumberingAfterBreak="0">
     <w:nsid w:val="683576F7"/>
     <w:multiLevelType w:val="hybridMultilevel"/>
     <w:tmpl w:val="4FE0C0A6"/>
@@ -21187,7 +20990,7 @@
       </w:pPr>
     </w:lvl>
   </w:abstractNum>
-  <w:abstractNum w:abstractNumId="25">
+  <w:abstractNum w:abstractNumId="25" w15:restartNumberingAfterBreak="0">
     <w:nsid w:val="69792687"/>
     <w:multiLevelType w:val="hybridMultilevel"/>
     <w:tmpl w:val="7CCC16FE"/>
@@ -21273,7 +21076,7 @@
       </w:pPr>
     </w:lvl>
   </w:abstractNum>
-  <w:abstractNum w:abstractNumId="26">
+  <w:abstractNum w:abstractNumId="26" w15:restartNumberingAfterBreak="0">
     <w:nsid w:val="6CEF4922"/>
     <w:multiLevelType w:val="hybridMultilevel"/>
     <w:tmpl w:val="CAEC52CC"/>
@@ -21386,7 +21189,7 @@
       </w:rPr>
     </w:lvl>
   </w:abstractNum>
-  <w:abstractNum w:abstractNumId="27">
+  <w:abstractNum w:abstractNumId="27" w15:restartNumberingAfterBreak="0">
     <w:nsid w:val="75E05F66"/>
     <w:multiLevelType w:val="hybridMultilevel"/>
     <w:tmpl w:val="0908D4DC"/>
@@ -21475,7 +21278,7 @@
       </w:pPr>
     </w:lvl>
   </w:abstractNum>
-  <w:abstractNum w:abstractNumId="28">
+  <w:abstractNum w:abstractNumId="28" w15:restartNumberingAfterBreak="0">
     <w:nsid w:val="764638CE"/>
     <w:multiLevelType w:val="hybridMultilevel"/>
     <w:tmpl w:val="FB207EB8"/>
@@ -21564,7 +21367,7 @@
       </w:pPr>
     </w:lvl>
   </w:abstractNum>
-  <w:abstractNum w:abstractNumId="29">
+  <w:abstractNum w:abstractNumId="29" w15:restartNumberingAfterBreak="0">
     <w:nsid w:val="7D18636B"/>
     <w:multiLevelType w:val="hybridMultilevel"/>
     <w:tmpl w:val="4FE0C0A6"/>
@@ -21775,7 +21578,7 @@
 </file>
 
 <file path=word/styles.xml><?xml version="1.0" encoding="utf-8"?>
-<w:styles xmlns:mc="http://schemas.openxmlformats.org/markup-compatibility/2006" xmlns:r="http://schemas.openxmlformats.org/officeDocument/2006/relationships" xmlns:w="http://schemas.openxmlformats.org/wordprocessingml/2006/main" xmlns:w14="http://schemas.microsoft.com/office/word/2010/wordml" mc:Ignorable="w14">
+<w:styles xmlns:mc="http://schemas.openxmlformats.org/markup-compatibility/2006" xmlns:r="http://schemas.openxmlformats.org/officeDocument/2006/relationships" xmlns:w="http://schemas.openxmlformats.org/wordprocessingml/2006/main" xmlns:w14="http://schemas.microsoft.com/office/word/2010/wordml" xmlns:w15="http://schemas.microsoft.com/office/word/2012/wordml" xmlns:w16cid="http://schemas.microsoft.com/office/word/2016/wordml/cid" xmlns:w16se="http://schemas.microsoft.com/office/word/2015/wordml/symex" mc:Ignorable="w14 w15 w16se w16cid">
   <w:docDefaults>
     <w:rPrDefault>
       <w:rPr>
@@ -21785,141 +21588,376 @@
     </w:rPrDefault>
     <w:pPrDefault/>
   </w:docDefaults>
-  <w:latentStyles w:defLockedState="0" w:defUIPriority="0" w:defSemiHidden="1" w:defUnhideWhenUsed="1" w:defQFormat="0" w:count="267">
-    <w:lsdException w:name="Normal" w:semiHidden="0" w:unhideWhenUsed="0" w:qFormat="1"/>
-    <w:lsdException w:name="heading 1" w:semiHidden="0" w:unhideWhenUsed="0" w:qFormat="1"/>
-    <w:lsdException w:name="heading 2" w:qFormat="1"/>
-    <w:lsdException w:name="heading 3" w:qFormat="1"/>
-    <w:lsdException w:name="heading 4" w:qFormat="1"/>
-    <w:lsdException w:name="heading 5" w:qFormat="1"/>
-    <w:lsdException w:name="heading 6" w:qFormat="1"/>
-    <w:lsdException w:name="heading 7" w:qFormat="1"/>
-    <w:lsdException w:name="heading 8" w:qFormat="1"/>
-    <w:lsdException w:name="heading 9" w:qFormat="1"/>
-    <w:lsdException w:name="caption" w:uiPriority="99" w:qFormat="1"/>
-    <w:lsdException w:name="List Number" w:semiHidden="0" w:unhideWhenUsed="0"/>
-    <w:lsdException w:name="List 4" w:semiHidden="0" w:unhideWhenUsed="0"/>
-    <w:lsdException w:name="List 5" w:semiHidden="0" w:unhideWhenUsed="0"/>
-    <w:lsdException w:name="Title" w:semiHidden="0" w:unhideWhenUsed="0" w:qFormat="1"/>
-    <w:lsdException w:name="Subtitle" w:semiHidden="0" w:unhideWhenUsed="0" w:qFormat="1"/>
-    <w:lsdException w:name="Salutation" w:semiHidden="0" w:unhideWhenUsed="0"/>
-    <w:lsdException w:name="Date" w:semiHidden="0" w:unhideWhenUsed="0"/>
-    <w:lsdException w:name="Body Text First Indent" w:semiHidden="0" w:unhideWhenUsed="0"/>
-    <w:lsdException w:name="Hyperlink" w:uiPriority="99"/>
-    <w:lsdException w:name="Strong" w:semiHidden="0" w:unhideWhenUsed="0" w:qFormat="1"/>
-    <w:lsdException w:name="Emphasis" w:semiHidden="0" w:unhideWhenUsed="0" w:qFormat="1"/>
-    <w:lsdException w:name="Table Grid" w:semiHidden="0" w:unhideWhenUsed="0"/>
-    <w:lsdException w:name="Placeholder Text" w:uiPriority="99" w:unhideWhenUsed="0"/>
-    <w:lsdException w:name="No Spacing" w:semiHidden="0" w:uiPriority="1" w:unhideWhenUsed="0" w:qFormat="1"/>
-    <w:lsdException w:name="Light Shading" w:semiHidden="0" w:uiPriority="60" w:unhideWhenUsed="0"/>
-    <w:lsdException w:name="Light List" w:semiHidden="0" w:uiPriority="61" w:unhideWhenUsed="0"/>
-    <w:lsdException w:name="Light Grid" w:semiHidden="0" w:uiPriority="62" w:unhideWhenUsed="0"/>
-    <w:lsdException w:name="Medium Shading 1" w:semiHidden="0" w:uiPriority="63" w:unhideWhenUsed="0"/>
-    <w:lsdException w:name="Medium Shading 2" w:semiHidden="0" w:uiPriority="64" w:unhideWhenUsed="0"/>
-    <w:lsdException w:name="Medium List 1" w:semiHidden="0" w:uiPriority="65" w:unhideWhenUsed="0"/>
-    <w:lsdException w:name="Medium List 2" w:semiHidden="0" w:uiPriority="66" w:unhideWhenUsed="0"/>
-    <w:lsdException w:name="Medium Grid 1" w:semiHidden="0" w:uiPriority="67" w:unhideWhenUsed="0"/>
-    <w:lsdException w:name="Medium Grid 2" w:semiHidden="0" w:uiPriority="68" w:unhideWhenUsed="0"/>
-    <w:lsdException w:name="Medium Grid 3" w:semiHidden="0" w:uiPriority="69" w:unhideWhenUsed="0"/>
-    <w:lsdException w:name="Dark List" w:semiHidden="0" w:uiPriority="70" w:unhideWhenUsed="0"/>
-    <w:lsdException w:name="Colorful Shading" w:semiHidden="0" w:uiPriority="71" w:unhideWhenUsed="0"/>
-    <w:lsdException w:name="Colorful List" w:semiHidden="0" w:uiPriority="72" w:unhideWhenUsed="0"/>
-    <w:lsdException w:name="Colorful Grid" w:semiHidden="0" w:uiPriority="73" w:unhideWhenUsed="0"/>
-    <w:lsdException w:name="Light Shading Accent 1" w:semiHidden="0" w:uiPriority="60" w:unhideWhenUsed="0"/>
-    <w:lsdException w:name="Light List Accent 1" w:semiHidden="0" w:uiPriority="61" w:unhideWhenUsed="0"/>
-    <w:lsdException w:name="Light Grid Accent 1" w:semiHidden="0" w:uiPriority="62" w:unhideWhenUsed="0"/>
-    <w:lsdException w:name="Medium Shading 1 Accent 1" w:semiHidden="0" w:uiPriority="63" w:unhideWhenUsed="0"/>
-    <w:lsdException w:name="Medium Shading 2 Accent 1" w:semiHidden="0" w:uiPriority="64" w:unhideWhenUsed="0"/>
-    <w:lsdException w:name="Medium List 1 Accent 1" w:semiHidden="0" w:uiPriority="65" w:unhideWhenUsed="0"/>
-    <w:lsdException w:name="Revision" w:uiPriority="99" w:unhideWhenUsed="0"/>
-    <w:lsdException w:name="List Paragraph" w:semiHidden="0" w:uiPriority="34" w:unhideWhenUsed="0" w:qFormat="1"/>
-    <w:lsdException w:name="Quote" w:semiHidden="0" w:uiPriority="29" w:unhideWhenUsed="0" w:qFormat="1"/>
-    <w:lsdException w:name="Intense Quote" w:semiHidden="0" w:uiPriority="30" w:unhideWhenUsed="0" w:qFormat="1"/>
-    <w:lsdException w:name="Medium List 2 Accent 1" w:semiHidden="0" w:uiPriority="66" w:unhideWhenUsed="0"/>
-    <w:lsdException w:name="Medium Grid 1 Accent 1" w:semiHidden="0" w:uiPriority="67" w:unhideWhenUsed="0"/>
-    <w:lsdException w:name="Medium Grid 2 Accent 1" w:semiHidden="0" w:uiPriority="68" w:unhideWhenUsed="0"/>
-    <w:lsdException w:name="Medium Grid 3 Accent 1" w:semiHidden="0" w:uiPriority="69" w:unhideWhenUsed="0"/>
-    <w:lsdException w:name="Dark List Accent 1" w:semiHidden="0" w:uiPriority="70" w:unhideWhenUsed="0"/>
-    <w:lsdException w:name="Colorful Shading Accent 1" w:semiHidden="0" w:uiPriority="71" w:unhideWhenUsed="0"/>
-    <w:lsdException w:name="Colorful List Accent 1" w:semiHidden="0" w:uiPriority="72" w:unhideWhenUsed="0"/>
-    <w:lsdException w:name="Colorful Grid Accent 1" w:semiHidden="0" w:uiPriority="73" w:unhideWhenUsed="0"/>
-    <w:lsdException w:name="Light Shading Accent 2" w:semiHidden="0" w:uiPriority="60" w:unhideWhenUsed="0"/>
-    <w:lsdException w:name="Light List Accent 2" w:semiHidden="0" w:uiPriority="61" w:unhideWhenUsed="0"/>
-    <w:lsdException w:name="Light Grid Accent 2" w:semiHidden="0" w:uiPriority="62" w:unhideWhenUsed="0"/>
-    <w:lsdException w:name="Medium Shading 1 Accent 2" w:semiHidden="0" w:uiPriority="63" w:unhideWhenUsed="0"/>
-    <w:lsdException w:name="Medium Shading 2 Accent 2" w:semiHidden="0" w:uiPriority="64" w:unhideWhenUsed="0"/>
-    <w:lsdException w:name="Medium List 1 Accent 2" w:semiHidden="0" w:uiPriority="65" w:unhideWhenUsed="0"/>
-    <w:lsdException w:name="Medium List 2 Accent 2" w:semiHidden="0" w:uiPriority="66" w:unhideWhenUsed="0"/>
-    <w:lsdException w:name="Medium Grid 1 Accent 2" w:semiHidden="0" w:uiPriority="67" w:unhideWhenUsed="0"/>
-    <w:lsdException w:name="Medium Grid 2 Accent 2" w:semiHidden="0" w:uiPriority="68" w:unhideWhenUsed="0"/>
-    <w:lsdException w:name="Medium Grid 3 Accent 2" w:semiHidden="0" w:uiPriority="69" w:unhideWhenUsed="0"/>
-    <w:lsdException w:name="Dark List Accent 2" w:semiHidden="0" w:uiPriority="70" w:unhideWhenUsed="0"/>
-    <w:lsdException w:name="Colorful Shading Accent 2" w:semiHidden="0" w:uiPriority="71" w:unhideWhenUsed="0"/>
-    <w:lsdException w:name="Colorful List Accent 2" w:semiHidden="0" w:uiPriority="72" w:unhideWhenUsed="0"/>
-    <w:lsdException w:name="Colorful Grid Accent 2" w:semiHidden="0" w:uiPriority="73" w:unhideWhenUsed="0"/>
-    <w:lsdException w:name="Light Shading Accent 3" w:semiHidden="0" w:uiPriority="60" w:unhideWhenUsed="0"/>
-    <w:lsdException w:name="Light List Accent 3" w:semiHidden="0" w:uiPriority="61" w:unhideWhenUsed="0"/>
-    <w:lsdException w:name="Light Grid Accent 3" w:semiHidden="0" w:uiPriority="62" w:unhideWhenUsed="0"/>
-    <w:lsdException w:name="Medium Shading 1 Accent 3" w:semiHidden="0" w:uiPriority="63" w:unhideWhenUsed="0"/>
-    <w:lsdException w:name="Medium Shading 2 Accent 3" w:semiHidden="0" w:uiPriority="64" w:unhideWhenUsed="0"/>
-    <w:lsdException w:name="Medium List 1 Accent 3" w:semiHidden="0" w:uiPriority="65" w:unhideWhenUsed="0"/>
-    <w:lsdException w:name="Medium List 2 Accent 3" w:semiHidden="0" w:uiPriority="66" w:unhideWhenUsed="0"/>
-    <w:lsdException w:name="Medium Grid 1 Accent 3" w:semiHidden="0" w:uiPriority="67" w:unhideWhenUsed="0"/>
-    <w:lsdException w:name="Medium Grid 2 Accent 3" w:semiHidden="0" w:uiPriority="68" w:unhideWhenUsed="0"/>
-    <w:lsdException w:name="Medium Grid 3 Accent 3" w:semiHidden="0" w:uiPriority="69" w:unhideWhenUsed="0"/>
-    <w:lsdException w:name="Dark List Accent 3" w:semiHidden="0" w:uiPriority="70" w:unhideWhenUsed="0"/>
-    <w:lsdException w:name="Colorful Shading Accent 3" w:semiHidden="0" w:uiPriority="71" w:unhideWhenUsed="0"/>
-    <w:lsdException w:name="Colorful List Accent 3" w:semiHidden="0" w:uiPriority="72" w:unhideWhenUsed="0"/>
-    <w:lsdException w:name="Colorful Grid Accent 3" w:semiHidden="0" w:uiPriority="73" w:unhideWhenUsed="0"/>
-    <w:lsdException w:name="Light Shading Accent 4" w:semiHidden="0" w:uiPriority="60" w:unhideWhenUsed="0"/>
-    <w:lsdException w:name="Light List Accent 4" w:semiHidden="0" w:uiPriority="61" w:unhideWhenUsed="0"/>
-    <w:lsdException w:name="Light Grid Accent 4" w:semiHidden="0" w:uiPriority="62" w:unhideWhenUsed="0"/>
-    <w:lsdException w:name="Medium Shading 1 Accent 4" w:semiHidden="0" w:uiPriority="63" w:unhideWhenUsed="0"/>
-    <w:lsdException w:name="Medium Shading 2 Accent 4" w:semiHidden="0" w:uiPriority="64" w:unhideWhenUsed="0"/>
-    <w:lsdException w:name="Medium List 1 Accent 4" w:semiHidden="0" w:uiPriority="65" w:unhideWhenUsed="0"/>
-    <w:lsdException w:name="Medium List 2 Accent 4" w:semiHidden="0" w:uiPriority="66" w:unhideWhenUsed="0"/>
-    <w:lsdException w:name="Medium Grid 1 Accent 4" w:semiHidden="0" w:uiPriority="67" w:unhideWhenUsed="0"/>
-    <w:lsdException w:name="Medium Grid 2 Accent 4" w:semiHidden="0" w:uiPriority="68" w:unhideWhenUsed="0"/>
-    <w:lsdException w:name="Medium Grid 3 Accent 4" w:semiHidden="0" w:uiPriority="69" w:unhideWhenUsed="0"/>
-    <w:lsdException w:name="Dark List Accent 4" w:semiHidden="0" w:uiPriority="70" w:unhideWhenUsed="0"/>
-    <w:lsdException w:name="Colorful Shading Accent 4" w:semiHidden="0" w:uiPriority="71" w:unhideWhenUsed="0"/>
-    <w:lsdException w:name="Colorful List Accent 4" w:semiHidden="0" w:uiPriority="72" w:unhideWhenUsed="0"/>
-    <w:lsdException w:name="Colorful Grid Accent 4" w:semiHidden="0" w:uiPriority="73" w:unhideWhenUsed="0"/>
-    <w:lsdException w:name="Light Shading Accent 5" w:semiHidden="0" w:uiPriority="60" w:unhideWhenUsed="0"/>
-    <w:lsdException w:name="Light List Accent 5" w:semiHidden="0" w:uiPriority="61" w:unhideWhenUsed="0"/>
-    <w:lsdException w:name="Light Grid Accent 5" w:semiHidden="0" w:uiPriority="62" w:unhideWhenUsed="0"/>
-    <w:lsdException w:name="Medium Shading 1 Accent 5" w:semiHidden="0" w:uiPriority="63" w:unhideWhenUsed="0"/>
-    <w:lsdException w:name="Medium Shading 2 Accent 5" w:semiHidden="0" w:uiPriority="64" w:unhideWhenUsed="0"/>
-    <w:lsdException w:name="Medium List 1 Accent 5" w:semiHidden="0" w:uiPriority="65" w:unhideWhenUsed="0"/>
-    <w:lsdException w:name="Medium List 2 Accent 5" w:semiHidden="0" w:uiPriority="66" w:unhideWhenUsed="0"/>
-    <w:lsdException w:name="Medium Grid 1 Accent 5" w:semiHidden="0" w:uiPriority="67" w:unhideWhenUsed="0"/>
-    <w:lsdException w:name="Medium Grid 2 Accent 5" w:semiHidden="0" w:uiPriority="68" w:unhideWhenUsed="0"/>
-    <w:lsdException w:name="Medium Grid 3 Accent 5" w:semiHidden="0" w:uiPriority="69" w:unhideWhenUsed="0"/>
-    <w:lsdException w:name="Dark List Accent 5" w:semiHidden="0" w:uiPriority="70" w:unhideWhenUsed="0"/>
-    <w:lsdException w:name="Colorful Shading Accent 5" w:semiHidden="0" w:uiPriority="71" w:unhideWhenUsed="0"/>
-    <w:lsdException w:name="Colorful List Accent 5" w:semiHidden="0" w:uiPriority="72" w:unhideWhenUsed="0"/>
-    <w:lsdException w:name="Colorful Grid Accent 5" w:semiHidden="0" w:uiPriority="73" w:unhideWhenUsed="0"/>
-    <w:lsdException w:name="Light Shading Accent 6" w:semiHidden="0" w:uiPriority="60" w:unhideWhenUsed="0"/>
-    <w:lsdException w:name="Light List Accent 6" w:semiHidden="0" w:uiPriority="61" w:unhideWhenUsed="0"/>
-    <w:lsdException w:name="Light Grid Accent 6" w:semiHidden="0" w:uiPriority="62" w:unhideWhenUsed="0"/>
-    <w:lsdException w:name="Medium Shading 1 Accent 6" w:semiHidden="0" w:uiPriority="63" w:unhideWhenUsed="0"/>
-    <w:lsdException w:name="Medium Shading 2 Accent 6" w:semiHidden="0" w:uiPriority="64" w:unhideWhenUsed="0"/>
-    <w:lsdException w:name="Medium List 1 Accent 6" w:semiHidden="0" w:uiPriority="65" w:unhideWhenUsed="0"/>
-    <w:lsdException w:name="Medium List 2 Accent 6" w:semiHidden="0" w:uiPriority="66" w:unhideWhenUsed="0"/>
-    <w:lsdException w:name="Medium Grid 1 Accent 6" w:semiHidden="0" w:uiPriority="67" w:unhideWhenUsed="0"/>
-    <w:lsdException w:name="Medium Grid 2 Accent 6" w:semiHidden="0" w:uiPriority="68" w:unhideWhenUsed="0"/>
-    <w:lsdException w:name="Medium Grid 3 Accent 6" w:semiHidden="0" w:uiPriority="69" w:unhideWhenUsed="0"/>
-    <w:lsdException w:name="Dark List Accent 6" w:semiHidden="0" w:uiPriority="70" w:unhideWhenUsed="0"/>
-    <w:lsdException w:name="Colorful Shading Accent 6" w:semiHidden="0" w:uiPriority="71" w:unhideWhenUsed="0"/>
-    <w:lsdException w:name="Colorful List Accent 6" w:semiHidden="0" w:uiPriority="72" w:unhideWhenUsed="0"/>
-    <w:lsdException w:name="Colorful Grid Accent 6" w:semiHidden="0" w:uiPriority="73" w:unhideWhenUsed="0"/>
-    <w:lsdException w:name="Subtle Emphasis" w:semiHidden="0" w:uiPriority="19" w:unhideWhenUsed="0" w:qFormat="1"/>
-    <w:lsdException w:name="Intense Emphasis" w:semiHidden="0" w:uiPriority="21" w:unhideWhenUsed="0" w:qFormat="1"/>
-    <w:lsdException w:name="Subtle Reference" w:semiHidden="0" w:uiPriority="31" w:unhideWhenUsed="0" w:qFormat="1"/>
-    <w:lsdException w:name="Intense Reference" w:semiHidden="0" w:uiPriority="32" w:unhideWhenUsed="0" w:qFormat="1"/>
-    <w:lsdException w:name="Book Title" w:semiHidden="0" w:uiPriority="33" w:unhideWhenUsed="0" w:qFormat="1"/>
-    <w:lsdException w:name="Bibliography" w:uiPriority="37"/>
-    <w:lsdException w:name="TOC Heading" w:uiPriority="39" w:qFormat="1"/>
+  <w:latentStyles w:defLockedState="0" w:defUIPriority="0" w:defSemiHidden="0" w:defUnhideWhenUsed="0" w:defQFormat="0" w:count="375">
+    <w:lsdException w:name="Normal" w:qFormat="1"/>
+    <w:lsdException w:name="heading 1" w:qFormat="1"/>
+    <w:lsdException w:name="heading 2" w:semiHidden="1" w:unhideWhenUsed="1" w:qFormat="1"/>
+    <w:lsdException w:name="heading 3" w:semiHidden="1" w:unhideWhenUsed="1" w:qFormat="1"/>
+    <w:lsdException w:name="heading 4" w:semiHidden="1" w:unhideWhenUsed="1" w:qFormat="1"/>
+    <w:lsdException w:name="heading 5" w:semiHidden="1" w:unhideWhenUsed="1" w:qFormat="1"/>
+    <w:lsdException w:name="heading 6" w:semiHidden="1" w:unhideWhenUsed="1" w:qFormat="1"/>
+    <w:lsdException w:name="heading 7" w:semiHidden="1" w:unhideWhenUsed="1" w:qFormat="1"/>
+    <w:lsdException w:name="heading 8" w:semiHidden="1" w:unhideWhenUsed="1" w:qFormat="1"/>
+    <w:lsdException w:name="heading 9" w:semiHidden="1" w:unhideWhenUsed="1" w:qFormat="1"/>
+    <w:lsdException w:name="index 1" w:semiHidden="1" w:unhideWhenUsed="1"/>
+    <w:lsdException w:name="index 2" w:semiHidden="1" w:unhideWhenUsed="1"/>
+    <w:lsdException w:name="index 3" w:semiHidden="1" w:unhideWhenUsed="1"/>
+    <w:lsdException w:name="index 4" w:semiHidden="1" w:unhideWhenUsed="1"/>
+    <w:lsdException w:name="index 5" w:semiHidden="1" w:unhideWhenUsed="1"/>
+    <w:lsdException w:name="index 6" w:semiHidden="1" w:unhideWhenUsed="1"/>
+    <w:lsdException w:name="index 7" w:semiHidden="1" w:unhideWhenUsed="1"/>
+    <w:lsdException w:name="index 8" w:semiHidden="1" w:unhideWhenUsed="1"/>
+    <w:lsdException w:name="index 9" w:semiHidden="1" w:unhideWhenUsed="1"/>
+    <w:lsdException w:name="toc 1" w:semiHidden="1" w:unhideWhenUsed="1"/>
+    <w:lsdException w:name="toc 2" w:semiHidden="1" w:unhideWhenUsed="1"/>
+    <w:lsdException w:name="toc 3" w:semiHidden="1" w:unhideWhenUsed="1"/>
+    <w:lsdException w:name="toc 4" w:semiHidden="1" w:unhideWhenUsed="1"/>
+    <w:lsdException w:name="toc 5" w:semiHidden="1" w:unhideWhenUsed="1"/>
+    <w:lsdException w:name="toc 6" w:semiHidden="1" w:unhideWhenUsed="1"/>
+    <w:lsdException w:name="toc 7" w:semiHidden="1" w:unhideWhenUsed="1"/>
+    <w:lsdException w:name="toc 8" w:semiHidden="1" w:unhideWhenUsed="1"/>
+    <w:lsdException w:name="toc 9" w:semiHidden="1" w:unhideWhenUsed="1"/>
+    <w:lsdException w:name="Normal Indent" w:semiHidden="1" w:unhideWhenUsed="1"/>
+    <w:lsdException w:name="footnote text" w:semiHidden="1" w:unhideWhenUsed="1"/>
+    <w:lsdException w:name="annotation text" w:semiHidden="1" w:unhideWhenUsed="1"/>
+    <w:lsdException w:name="header" w:semiHidden="1" w:unhideWhenUsed="1"/>
+    <w:lsdException w:name="footer" w:semiHidden="1" w:unhideWhenUsed="1"/>
+    <w:lsdException w:name="index heading" w:semiHidden="1" w:unhideWhenUsed="1"/>
+    <w:lsdException w:name="caption" w:semiHidden="1" w:uiPriority="99" w:unhideWhenUsed="1" w:qFormat="1"/>
+    <w:lsdException w:name="table of figures" w:semiHidden="1" w:unhideWhenUsed="1"/>
+    <w:lsdException w:name="envelope address" w:semiHidden="1" w:unhideWhenUsed="1"/>
+    <w:lsdException w:name="envelope return" w:semiHidden="1" w:unhideWhenUsed="1"/>
+    <w:lsdException w:name="footnote reference" w:semiHidden="1" w:unhideWhenUsed="1"/>
+    <w:lsdException w:name="annotation reference" w:semiHidden="1" w:unhideWhenUsed="1"/>
+    <w:lsdException w:name="line number" w:semiHidden="1" w:unhideWhenUsed="1"/>
+    <w:lsdException w:name="page number" w:semiHidden="1" w:unhideWhenUsed="1"/>
+    <w:lsdException w:name="endnote reference" w:semiHidden="1" w:unhideWhenUsed="1"/>
+    <w:lsdException w:name="endnote text" w:semiHidden="1" w:unhideWhenUsed="1"/>
+    <w:lsdException w:name="table of authorities" w:semiHidden="1" w:unhideWhenUsed="1"/>
+    <w:lsdException w:name="macro" w:semiHidden="1" w:unhideWhenUsed="1"/>
+    <w:lsdException w:name="toa heading" w:semiHidden="1" w:unhideWhenUsed="1"/>
+    <w:lsdException w:name="List" w:semiHidden="1" w:unhideWhenUsed="1"/>
+    <w:lsdException w:name="List Bullet" w:semiHidden="1" w:unhideWhenUsed="1"/>
+    <w:lsdException w:name="List 2" w:semiHidden="1" w:unhideWhenUsed="1"/>
+    <w:lsdException w:name="List 3" w:semiHidden="1" w:unhideWhenUsed="1"/>
+    <w:lsdException w:name="List Bullet 2" w:semiHidden="1" w:unhideWhenUsed="1"/>
+    <w:lsdException w:name="List Bullet 3" w:semiHidden="1" w:unhideWhenUsed="1"/>
+    <w:lsdException w:name="List Bullet 4" w:semiHidden="1" w:unhideWhenUsed="1"/>
+    <w:lsdException w:name="List Bullet 5" w:semiHidden="1" w:unhideWhenUsed="1"/>
+    <w:lsdException w:name="List Number 2" w:semiHidden="1" w:unhideWhenUsed="1"/>
+    <w:lsdException w:name="List Number 3" w:semiHidden="1" w:unhideWhenUsed="1"/>
+    <w:lsdException w:name="List Number 4" w:semiHidden="1" w:unhideWhenUsed="1"/>
+    <w:lsdException w:name="List Number 5" w:semiHidden="1" w:unhideWhenUsed="1"/>
+    <w:lsdException w:name="Title" w:qFormat="1"/>
+    <w:lsdException w:name="Closing" w:semiHidden="1" w:unhideWhenUsed="1"/>
+    <w:lsdException w:name="Signature" w:semiHidden="1" w:unhideWhenUsed="1"/>
+    <w:lsdException w:name="Default Paragraph Font" w:semiHidden="1" w:unhideWhenUsed="1"/>
+    <w:lsdException w:name="Body Text" w:semiHidden="1" w:unhideWhenUsed="1"/>
+    <w:lsdException w:name="Body Text Indent" w:semiHidden="1" w:unhideWhenUsed="1"/>
+    <w:lsdException w:name="List Continue" w:semiHidden="1" w:unhideWhenUsed="1"/>
+    <w:lsdException w:name="List Continue 2" w:semiHidden="1" w:unhideWhenUsed="1"/>
+    <w:lsdException w:name="List Continue 3" w:semiHidden="1" w:unhideWhenUsed="1"/>
+    <w:lsdException w:name="List Continue 4" w:semiHidden="1" w:unhideWhenUsed="1"/>
+    <w:lsdException w:name="List Continue 5" w:semiHidden="1" w:unhideWhenUsed="1"/>
+    <w:lsdException w:name="Message Header" w:semiHidden="1" w:unhideWhenUsed="1"/>
+    <w:lsdException w:name="Subtitle" w:qFormat="1"/>
+    <w:lsdException w:name="Body Text First Indent 2" w:semiHidden="1" w:unhideWhenUsed="1"/>
+    <w:lsdException w:name="Note Heading" w:semiHidden="1" w:unhideWhenUsed="1"/>
+    <w:lsdException w:name="Body Text 2" w:semiHidden="1" w:unhideWhenUsed="1"/>
+    <w:lsdException w:name="Body Text 3" w:semiHidden="1" w:unhideWhenUsed="1"/>
+    <w:lsdException w:name="Body Text Indent 2" w:semiHidden="1" w:unhideWhenUsed="1"/>
+    <w:lsdException w:name="Body Text Indent 3" w:semiHidden="1" w:unhideWhenUsed="1"/>
+    <w:lsdException w:name="Block Text" w:semiHidden="1" w:unhideWhenUsed="1"/>
+    <w:lsdException w:name="Hyperlink" w:semiHidden="1" w:uiPriority="99" w:unhideWhenUsed="1"/>
+    <w:lsdException w:name="FollowedHyperlink" w:semiHidden="1" w:unhideWhenUsed="1"/>
+    <w:lsdException w:name="Strong" w:qFormat="1"/>
+    <w:lsdException w:name="Emphasis" w:qFormat="1"/>
+    <w:lsdException w:name="Document Map" w:semiHidden="1" w:unhideWhenUsed="1"/>
+    <w:lsdException w:name="Plain Text" w:semiHidden="1" w:unhideWhenUsed="1"/>
+    <w:lsdException w:name="E-mail Signature" w:semiHidden="1" w:unhideWhenUsed="1"/>
+    <w:lsdException w:name="HTML Top of Form" w:semiHidden="1" w:unhideWhenUsed="1"/>
+    <w:lsdException w:name="HTML Bottom of Form" w:semiHidden="1" w:unhideWhenUsed="1"/>
+    <w:lsdException w:name="Normal (Web)" w:semiHidden="1" w:unhideWhenUsed="1"/>
+    <w:lsdException w:name="HTML Acronym" w:semiHidden="1" w:unhideWhenUsed="1"/>
+    <w:lsdException w:name="HTML Address" w:semiHidden="1" w:unhideWhenUsed="1"/>
+    <w:lsdException w:name="HTML Cite" w:semiHidden="1" w:unhideWhenUsed="1"/>
+    <w:lsdException w:name="HTML Code" w:semiHidden="1" w:unhideWhenUsed="1"/>
+    <w:lsdException w:name="HTML Definition" w:semiHidden="1" w:unhideWhenUsed="1"/>
+    <w:lsdException w:name="HTML Keyboard" w:semiHidden="1" w:unhideWhenUsed="1"/>
+    <w:lsdException w:name="HTML Preformatted" w:semiHidden="1" w:unhideWhenUsed="1"/>
+    <w:lsdException w:name="HTML Sample" w:semiHidden="1" w:unhideWhenUsed="1"/>
+    <w:lsdException w:name="HTML Typewriter" w:semiHidden="1" w:unhideWhenUsed="1"/>
+    <w:lsdException w:name="HTML Variable" w:semiHidden="1" w:unhideWhenUsed="1"/>
+    <w:lsdException w:name="Normal Table" w:semiHidden="1" w:unhideWhenUsed="1"/>
+    <w:lsdException w:name="annotation subject" w:semiHidden="1" w:unhideWhenUsed="1"/>
+    <w:lsdException w:name="No List" w:semiHidden="1" w:unhideWhenUsed="1"/>
+    <w:lsdException w:name="Outline List 1" w:semiHidden="1" w:unhideWhenUsed="1"/>
+    <w:lsdException w:name="Outline List 2" w:semiHidden="1" w:unhideWhenUsed="1"/>
+    <w:lsdException w:name="Outline List 3" w:semiHidden="1" w:unhideWhenUsed="1"/>
+    <w:lsdException w:name="Table Simple 1" w:semiHidden="1" w:unhideWhenUsed="1"/>
+    <w:lsdException w:name="Table Simple 2" w:semiHidden="1" w:unhideWhenUsed="1"/>
+    <w:lsdException w:name="Table Simple 3" w:semiHidden="1" w:unhideWhenUsed="1"/>
+    <w:lsdException w:name="Table Classic 1" w:semiHidden="1" w:unhideWhenUsed="1"/>
+    <w:lsdException w:name="Table Classic 2" w:semiHidden="1" w:unhideWhenUsed="1"/>
+    <w:lsdException w:name="Table Classic 3" w:semiHidden="1" w:unhideWhenUsed="1"/>
+    <w:lsdException w:name="Table Classic 4" w:semiHidden="1" w:unhideWhenUsed="1"/>
+    <w:lsdException w:name="Table Colorful 1" w:semiHidden="1" w:unhideWhenUsed="1"/>
+    <w:lsdException w:name="Table Colorful 2" w:semiHidden="1" w:unhideWhenUsed="1"/>
+    <w:lsdException w:name="Table Colorful 3" w:semiHidden="1" w:unhideWhenUsed="1"/>
+    <w:lsdException w:name="Table Columns 1" w:semiHidden="1" w:unhideWhenUsed="1"/>
+    <w:lsdException w:name="Table Columns 2" w:semiHidden="1" w:unhideWhenUsed="1"/>
+    <w:lsdException w:name="Table Columns 3" w:semiHidden="1" w:unhideWhenUsed="1"/>
+    <w:lsdException w:name="Table Columns 4" w:semiHidden="1" w:unhideWhenUsed="1"/>
+    <w:lsdException w:name="Table Columns 5" w:semiHidden="1" w:unhideWhenUsed="1"/>
+    <w:lsdException w:name="Table Grid 1" w:semiHidden="1" w:unhideWhenUsed="1"/>
+    <w:lsdException w:name="Table Grid 2" w:semiHidden="1" w:unhideWhenUsed="1"/>
+    <w:lsdException w:name="Table Grid 3" w:semiHidden="1" w:unhideWhenUsed="1"/>
+    <w:lsdException w:name="Table Grid 4" w:semiHidden="1" w:unhideWhenUsed="1"/>
+    <w:lsdException w:name="Table Grid 5" w:semiHidden="1" w:unhideWhenUsed="1"/>
+    <w:lsdException w:name="Table Grid 6" w:semiHidden="1" w:unhideWhenUsed="1"/>
+    <w:lsdException w:name="Table Grid 7" w:semiHidden="1" w:unhideWhenUsed="1"/>
+    <w:lsdException w:name="Table Grid 8" w:semiHidden="1" w:unhideWhenUsed="1"/>
+    <w:lsdException w:name="Table List 1" w:semiHidden="1" w:unhideWhenUsed="1"/>
+    <w:lsdException w:name="Table List 2" w:semiHidden="1" w:unhideWhenUsed="1"/>
+    <w:lsdException w:name="Table List 3" w:semiHidden="1" w:unhideWhenUsed="1"/>
+    <w:lsdException w:name="Table List 4" w:semiHidden="1" w:unhideWhenUsed="1"/>
+    <w:lsdException w:name="Table List 5" w:semiHidden="1" w:unhideWhenUsed="1"/>
+    <w:lsdException w:name="Table List 6" w:semiHidden="1" w:unhideWhenUsed="1"/>
+    <w:lsdException w:name="Table List 7" w:semiHidden="1" w:unhideWhenUsed="1"/>
+    <w:lsdException w:name="Table List 8" w:semiHidden="1" w:unhideWhenUsed="1"/>
+    <w:lsdException w:name="Table 3D effects 1" w:semiHidden="1" w:unhideWhenUsed="1"/>
+    <w:lsdException w:name="Table 3D effects 2" w:semiHidden="1" w:unhideWhenUsed="1"/>
+    <w:lsdException w:name="Table 3D effects 3" w:semiHidden="1" w:unhideWhenUsed="1"/>
+    <w:lsdException w:name="Table Contemporary" w:semiHidden="1" w:unhideWhenUsed="1"/>
+    <w:lsdException w:name="Table Elegant" w:semiHidden="1" w:unhideWhenUsed="1"/>
+    <w:lsdException w:name="Table Professional" w:semiHidden="1" w:unhideWhenUsed="1"/>
+    <w:lsdException w:name="Table Subtle 1" w:semiHidden="1" w:unhideWhenUsed="1"/>
+    <w:lsdException w:name="Table Subtle 2" w:semiHidden="1" w:unhideWhenUsed="1"/>
+    <w:lsdException w:name="Table Web 1" w:semiHidden="1" w:unhideWhenUsed="1"/>
+    <w:lsdException w:name="Table Web 2" w:semiHidden="1" w:unhideWhenUsed="1"/>
+    <w:lsdException w:name="Table Web 3" w:semiHidden="1" w:unhideWhenUsed="1"/>
+    <w:lsdException w:name="Balloon Text" w:semiHidden="1" w:unhideWhenUsed="1"/>
+    <w:lsdException w:name="Table Grid" w:semiHidden="1" w:uiPriority="59" w:unhideWhenUsed="1"/>
+    <w:lsdException w:name="Table Theme" w:semiHidden="1" w:unhideWhenUsed="1"/>
+    <w:lsdException w:name="Placeholder Text" w:semiHidden="1" w:uiPriority="99"/>
+    <w:lsdException w:name="No Spacing" w:uiPriority="1" w:qFormat="1"/>
+    <w:lsdException w:name="Light Shading" w:uiPriority="60"/>
+    <w:lsdException w:name="Light List" w:uiPriority="61"/>
+    <w:lsdException w:name="Light Grid" w:uiPriority="62"/>
+    <w:lsdException w:name="Medium Shading 1" w:uiPriority="63"/>
+    <w:lsdException w:name="Medium Shading 2" w:uiPriority="64"/>
+    <w:lsdException w:name="Medium List 1" w:uiPriority="65"/>
+    <w:lsdException w:name="Medium List 2" w:uiPriority="66"/>
+    <w:lsdException w:name="Medium Grid 1" w:uiPriority="67"/>
+    <w:lsdException w:name="Medium Grid 2" w:uiPriority="68"/>
+    <w:lsdException w:name="Medium Grid 3" w:uiPriority="69"/>
+    <w:lsdException w:name="Dark List" w:uiPriority="70"/>
+    <w:lsdException w:name="Colorful Shading" w:uiPriority="71"/>
+    <w:lsdException w:name="Colorful List" w:uiPriority="72"/>
+    <w:lsdException w:name="Colorful Grid" w:uiPriority="73"/>
+    <w:lsdException w:name="Light Shading Accent 1" w:uiPriority="60"/>
+    <w:lsdException w:name="Light List Accent 1" w:uiPriority="61"/>
+    <w:lsdException w:name="Light Grid Accent 1" w:uiPriority="62"/>
+    <w:lsdException w:name="Medium Shading 1 Accent 1" w:uiPriority="63"/>
+    <w:lsdException w:name="Medium Shading 2 Accent 1" w:uiPriority="64"/>
+    <w:lsdException w:name="Medium List 1 Accent 1" w:uiPriority="65"/>
+    <w:lsdException w:name="Revision" w:semiHidden="1" w:uiPriority="99"/>
+    <w:lsdException w:name="List Paragraph" w:uiPriority="34" w:qFormat="1"/>
+    <w:lsdException w:name="Quote" w:uiPriority="29" w:qFormat="1"/>
+    <w:lsdException w:name="Intense Quote" w:uiPriority="30" w:qFormat="1"/>
+    <w:lsdException w:name="Medium List 2 Accent 1" w:uiPriority="66"/>
+    <w:lsdException w:name="Medium Grid 1 Accent 1" w:uiPriority="67"/>
+    <w:lsdException w:name="Medium Grid 2 Accent 1" w:uiPriority="68"/>
+    <w:lsdException w:name="Medium Grid 3 Accent 1" w:uiPriority="69"/>
+    <w:lsdException w:name="Dark List Accent 1" w:uiPriority="70"/>
+    <w:lsdException w:name="Colorful Shading Accent 1" w:uiPriority="71"/>
+    <w:lsdException w:name="Colorful List Accent 1" w:uiPriority="72"/>
+    <w:lsdException w:name="Colorful Grid Accent 1" w:uiPriority="73"/>
+    <w:lsdException w:name="Light Shading Accent 2" w:uiPriority="60"/>
+    <w:lsdException w:name="Light List Accent 2" w:uiPriority="61"/>
+    <w:lsdException w:name="Light Grid Accent 2" w:uiPriority="62"/>
+    <w:lsdException w:name="Medium Shading 1 Accent 2" w:uiPriority="63"/>
+    <w:lsdException w:name="Medium Shading 2 Accent 2" w:uiPriority="64"/>
+    <w:lsdException w:name="Medium List 1 Accent 2" w:uiPriority="65"/>
+    <w:lsdException w:name="Medium List 2 Accent 2" w:uiPriority="66"/>
+    <w:lsdException w:name="Medium Grid 1 Accent 2" w:uiPriority="67"/>
+    <w:lsdException w:name="Medium Grid 2 Accent 2" w:uiPriority="68"/>
+    <w:lsdException w:name="Medium Grid 3 Accent 2" w:uiPriority="69"/>
+    <w:lsdException w:name="Dark List Accent 2" w:uiPriority="70"/>
+    <w:lsdException w:name="Colorful Shading Accent 2" w:uiPriority="71"/>
+    <w:lsdException w:name="Colorful List Accent 2" w:uiPriority="72"/>
+    <w:lsdException w:name="Colorful Grid Accent 2" w:uiPriority="73"/>
+    <w:lsdException w:name="Light Shading Accent 3" w:uiPriority="60"/>
+    <w:lsdException w:name="Light List Accent 3" w:uiPriority="61"/>
+    <w:lsdException w:name="Light Grid Accent 3" w:uiPriority="62"/>
+    <w:lsdException w:name="Medium Shading 1 Accent 3" w:uiPriority="63"/>
+    <w:lsdException w:name="Medium Shading 2 Accent 3" w:uiPriority="64"/>
+    <w:lsdException w:name="Medium List 1 Accent 3" w:uiPriority="65"/>
+    <w:lsdException w:name="Medium List 2 Accent 3" w:uiPriority="66"/>
+    <w:lsdException w:name="Medium Grid 1 Accent 3" w:uiPriority="67"/>
+    <w:lsdException w:name="Medium Grid 2 Accent 3" w:uiPriority="68"/>
+    <w:lsdException w:name="Medium Grid 3 Accent 3" w:uiPriority="69"/>
+    <w:lsdException w:name="Dark List Accent 3" w:uiPriority="70"/>
+    <w:lsdException w:name="Colorful Shading Accent 3" w:uiPriority="71"/>
+    <w:lsdException w:name="Colorful List Accent 3" w:uiPriority="72"/>
+    <w:lsdException w:name="Colorful Grid Accent 3" w:uiPriority="73"/>
+    <w:lsdException w:name="Light Shading Accent 4" w:uiPriority="60"/>
+    <w:lsdException w:name="Light List Accent 4" w:uiPriority="61"/>
+    <w:lsdException w:name="Light Grid Accent 4" w:uiPriority="62"/>
+    <w:lsdException w:name="Medium Shading 1 Accent 4" w:uiPriority="63"/>
+    <w:lsdException w:name="Medium Shading 2 Accent 4" w:uiPriority="64"/>
+    <w:lsdException w:name="Medium List 1 Accent 4" w:uiPriority="65"/>
+    <w:lsdException w:name="Medium List 2 Accent 4" w:uiPriority="66"/>
+    <w:lsdException w:name="Medium Grid 1 Accent 4" w:uiPriority="67"/>
+    <w:lsdException w:name="Medium Grid 2 Accent 4" w:uiPriority="68"/>
+    <w:lsdException w:name="Medium Grid 3 Accent 4" w:uiPriority="69"/>
+    <w:lsdException w:name="Dark List Accent 4" w:uiPriority="70"/>
+    <w:lsdException w:name="Colorful Shading Accent 4" w:uiPriority="71"/>
+    <w:lsdException w:name="Colorful List Accent 4" w:uiPriority="72"/>
+    <w:lsdException w:name="Colorful Grid Accent 4" w:uiPriority="73"/>
+    <w:lsdException w:name="Light Shading Accent 5" w:uiPriority="60"/>
+    <w:lsdException w:name="Light List Accent 5" w:uiPriority="61"/>
+    <w:lsdException w:name="Light Grid Accent 5" w:uiPriority="62"/>
+    <w:lsdException w:name="Medium Shading 1 Accent 5" w:uiPriority="63"/>
+    <w:lsdException w:name="Medium Shading 2 Accent 5" w:uiPriority="64"/>
+    <w:lsdException w:name="Medium List 1 Accent 5" w:uiPriority="65"/>
+    <w:lsdException w:name="Medium List 2 Accent 5" w:uiPriority="66"/>
+    <w:lsdException w:name="Medium Grid 1 Accent 5" w:uiPriority="67"/>
+    <w:lsdException w:name="Medium Grid 2 Accent 5" w:uiPriority="68"/>
+    <w:lsdException w:name="Medium Grid 3 Accent 5" w:uiPriority="69"/>
+    <w:lsdException w:name="Dark List Accent 5" w:uiPriority="70"/>
+    <w:lsdException w:name="Colorful Shading Accent 5" w:uiPriority="71"/>
+    <w:lsdException w:name="Colorful List Accent 5" w:uiPriority="72"/>
+    <w:lsdException w:name="Colorful Grid Accent 5" w:uiPriority="73"/>
+    <w:lsdException w:name="Light Shading Accent 6" w:uiPriority="60"/>
+    <w:lsdException w:name="Light List Accent 6" w:uiPriority="61"/>
+    <w:lsdException w:name="Light Grid Accent 6" w:uiPriority="62"/>
+    <w:lsdException w:name="Medium Shading 1 Accent 6" w:uiPriority="63"/>
+    <w:lsdException w:name="Medium Shading 2 Accent 6" w:uiPriority="64"/>
+    <w:lsdException w:name="Medium List 1 Accent 6" w:uiPriority="65"/>
+    <w:lsdException w:name="Medium List 2 Accent 6" w:uiPriority="66"/>
+    <w:lsdException w:name="Medium Grid 1 Accent 6" w:uiPriority="67"/>
+    <w:lsdException w:name="Medium Grid 2 Accent 6" w:uiPriority="68"/>
+    <w:lsdException w:name="Medium Grid 3 Accent 6" w:uiPriority="69"/>
+    <w:lsdException w:name="Dark List Accent 6" w:uiPriority="70"/>
+    <w:lsdException w:name="Colorful Shading Accent 6" w:uiPriority="71"/>
+    <w:lsdException w:name="Colorful List Accent 6" w:uiPriority="72"/>
+    <w:lsdException w:name="Colorful Grid Accent 6" w:uiPriority="73"/>
+    <w:lsdException w:name="Subtle Emphasis" w:uiPriority="19" w:qFormat="1"/>
+    <w:lsdException w:name="Intense Emphasis" w:uiPriority="21" w:qFormat="1"/>
+    <w:lsdException w:name="Subtle Reference" w:uiPriority="31" w:qFormat="1"/>
+    <w:lsdException w:name="Intense Reference" w:uiPriority="32" w:qFormat="1"/>
+    <w:lsdException w:name="Book Title" w:uiPriority="33" w:qFormat="1"/>
+    <w:lsdException w:name="Bibliography" w:semiHidden="1" w:uiPriority="37" w:unhideWhenUsed="1"/>
+    <w:lsdException w:name="TOC Heading" w:semiHidden="1" w:uiPriority="39" w:unhideWhenUsed="1" w:qFormat="1"/>
+    <w:lsdException w:name="Plain Table 1" w:uiPriority="41"/>
+    <w:lsdException w:name="Plain Table 2" w:uiPriority="42"/>
+    <w:lsdException w:name="Plain Table 3" w:uiPriority="43"/>
+    <w:lsdException w:name="Plain Table 4" w:uiPriority="44"/>
+    <w:lsdException w:name="Plain Table 5" w:uiPriority="45"/>
+    <w:lsdException w:name="Grid Table Light" w:uiPriority="40"/>
+    <w:lsdException w:name="Grid Table 1 Light" w:uiPriority="46"/>
+    <w:lsdException w:name="Grid Table 2" w:uiPriority="47"/>
+    <w:lsdException w:name="Grid Table 3" w:uiPriority="48"/>
+    <w:lsdException w:name="Grid Table 4" w:uiPriority="49"/>
+    <w:lsdException w:name="Grid Table 5 Dark" w:uiPriority="50"/>
+    <w:lsdException w:name="Grid Table 6 Colorful" w:uiPriority="51"/>
+    <w:lsdException w:name="Grid Table 7 Colorful" w:uiPriority="52"/>
+    <w:lsdException w:name="Grid Table 1 Light Accent 1" w:uiPriority="46"/>
+    <w:lsdException w:name="Grid Table 2 Accent 1" w:uiPriority="47"/>
+    <w:lsdException w:name="Grid Table 3 Accent 1" w:uiPriority="48"/>
+    <w:lsdException w:name="Grid Table 4 Accent 1" w:uiPriority="49"/>
+    <w:lsdException w:name="Grid Table 5 Dark Accent 1" w:uiPriority="50"/>
+    <w:lsdException w:name="Grid Table 6 Colorful Accent 1" w:uiPriority="51"/>
+    <w:lsdException w:name="Grid Table 7 Colorful Accent 1" w:uiPriority="52"/>
+    <w:lsdException w:name="Grid Table 1 Light Accent 2" w:uiPriority="46"/>
+    <w:lsdException w:name="Grid Table 2 Accent 2" w:uiPriority="47"/>
+    <w:lsdException w:name="Grid Table 3 Accent 2" w:uiPriority="48"/>
+    <w:lsdException w:name="Grid Table 4 Accent 2" w:uiPriority="49"/>
+    <w:lsdException w:name="Grid Table 5 Dark Accent 2" w:uiPriority="50"/>
+    <w:lsdException w:name="Grid Table 6 Colorful Accent 2" w:uiPriority="51"/>
+    <w:lsdException w:name="Grid Table 7 Colorful Accent 2" w:uiPriority="52"/>
+    <w:lsdException w:name="Grid Table 1 Light Accent 3" w:uiPriority="46"/>
+    <w:lsdException w:name="Grid Table 2 Accent 3" w:uiPriority="47"/>
+    <w:lsdException w:name="Grid Table 3 Accent 3" w:uiPriority="48"/>
+    <w:lsdException w:name="Grid Table 4 Accent 3" w:uiPriority="49"/>
+    <w:lsdException w:name="Grid Table 5 Dark Accent 3" w:uiPriority="50"/>
+    <w:lsdException w:name="Grid Table 6 Colorful Accent 3" w:uiPriority="51"/>
+    <w:lsdException w:name="Grid Table 7 Colorful Accent 3" w:uiPriority="52"/>
+    <w:lsdException w:name="Grid Table 1 Light Accent 4" w:uiPriority="46"/>
+    <w:lsdException w:name="Grid Table 2 Accent 4" w:uiPriority="47"/>
+    <w:lsdException w:name="Grid Table 3 Accent 4" w:uiPriority="48"/>
+    <w:lsdException w:name="Grid Table 4 Accent 4" w:uiPriority="49"/>
+    <w:lsdException w:name="Grid Table 5 Dark Accent 4" w:uiPriority="50"/>
+    <w:lsdException w:name="Grid Table 6 Colorful Accent 4" w:uiPriority="51"/>
+    <w:lsdException w:name="Grid Table 7 Colorful Accent 4" w:uiPriority="52"/>
+    <w:lsdException w:name="Grid Table 1 Light Accent 5" w:uiPriority="46"/>
+    <w:lsdException w:name="Grid Table 2 Accent 5" w:uiPriority="47"/>
+    <w:lsdException w:name="Grid Table 3 Accent 5" w:uiPriority="48"/>
+    <w:lsdException w:name="Grid Table 4 Accent 5" w:uiPriority="49"/>
+    <w:lsdException w:name="Grid Table 5 Dark Accent 5" w:uiPriority="50"/>
+    <w:lsdException w:name="Grid Table 6 Colorful Accent 5" w:uiPriority="51"/>
+    <w:lsdException w:name="Grid Table 7 Colorful Accent 5" w:uiPriority="52"/>
+    <w:lsdException w:name="Grid Table 1 Light Accent 6" w:uiPriority="46"/>
+    <w:lsdException w:name="Grid Table 2 Accent 6" w:uiPriority="47"/>
+    <w:lsdException w:name="Grid Table 3 Accent 6" w:uiPriority="48"/>
+    <w:lsdException w:name="Grid Table 4 Accent 6" w:uiPriority="49"/>
+    <w:lsdException w:name="Grid Table 5 Dark Accent 6" w:uiPriority="50"/>
+    <w:lsdException w:name="Grid Table 6 Colorful Accent 6" w:uiPriority="51"/>
+    <w:lsdException w:name="Grid Table 7 Colorful Accent 6" w:uiPriority="52"/>
+    <w:lsdException w:name="List Table 1 Light" w:uiPriority="46"/>
+    <w:lsdException w:name="List Table 2" w:uiPriority="47"/>
+    <w:lsdException w:name="List Table 3" w:uiPriority="48"/>
+    <w:lsdException w:name="List Table 4" w:uiPriority="49"/>
+    <w:lsdException w:name="List Table 5 Dark" w:uiPriority="50"/>
+    <w:lsdException w:name="List Table 6 Colorful" w:uiPriority="51"/>
+    <w:lsdException w:name="List Table 7 Colorful" w:uiPriority="52"/>
+    <w:lsdException w:name="List Table 1 Light Accent 1" w:uiPriority="46"/>
+    <w:lsdException w:name="List Table 2 Accent 1" w:uiPriority="47"/>
+    <w:lsdException w:name="List Table 3 Accent 1" w:uiPriority="48"/>
+    <w:lsdException w:name="List Table 4 Accent 1" w:uiPriority="49"/>
+    <w:lsdException w:name="List Table 5 Dark Accent 1" w:uiPriority="50"/>
+    <w:lsdException w:name="List Table 6 Colorful Accent 1" w:uiPriority="51"/>
+    <w:lsdException w:name="List Table 7 Colorful Accent 1" w:uiPriority="52"/>
+    <w:lsdException w:name="List Table 1 Light Accent 2" w:uiPriority="46"/>
+    <w:lsdException w:name="List Table 2 Accent 2" w:uiPriority="47"/>
+    <w:lsdException w:name="List Table 3 Accent 2" w:uiPriority="48"/>
+    <w:lsdException w:name="List Table 4 Accent 2" w:uiPriority="49"/>
+    <w:lsdException w:name="List Table 5 Dark Accent 2" w:uiPriority="50"/>
+    <w:lsdException w:name="List Table 6 Colorful Accent 2" w:uiPriority="51"/>
+    <w:lsdException w:name="List Table 7 Colorful Accent 2" w:uiPriority="52"/>
+    <w:lsdException w:name="List Table 1 Light Accent 3" w:uiPriority="46"/>
+    <w:lsdException w:name="List Table 2 Accent 3" w:uiPriority="47"/>
+    <w:lsdException w:name="List Table 3 Accent 3" w:uiPriority="48"/>
+    <w:lsdException w:name="List Table 4 Accent 3" w:uiPriority="49"/>
+    <w:lsdException w:name="List Table 5 Dark Accent 3" w:uiPriority="50"/>
+    <w:lsdException w:name="List Table 6 Colorful Accent 3" w:uiPriority="51"/>
+    <w:lsdException w:name="List Table 7 Colorful Accent 3" w:uiPriority="52"/>
+    <w:lsdException w:name="List Table 1 Light Accent 4" w:uiPriority="46"/>
+    <w:lsdException w:name="List Table 2 Accent 4" w:uiPriority="47"/>
+    <w:lsdException w:name="List Table 3 Accent 4" w:uiPriority="48"/>
+    <w:lsdException w:name="List Table 4 Accent 4" w:uiPriority="49"/>
+    <w:lsdException w:name="List Table 5 Dark Accent 4" w:uiPriority="50"/>
+    <w:lsdException w:name="List Table 6 Colorful Accent 4" w:uiPriority="51"/>
+    <w:lsdException w:name="List Table 7 Colorful Accent 4" w:uiPriority="52"/>
+    <w:lsdException w:name="List Table 1 Light Accent 5" w:uiPriority="46"/>
+    <w:lsdException w:name="List Table 2 Accent 5" w:uiPriority="47"/>
+    <w:lsdException w:name="List Table 3 Accent 5" w:uiPriority="48"/>
+    <w:lsdException w:name="List Table 4 Accent 5" w:uiPriority="49"/>
+    <w:lsdException w:name="List Table 5 Dark Accent 5" w:uiPriority="50"/>
+    <w:lsdException w:name="List Table 6 Colorful Accent 5" w:uiPriority="51"/>
+    <w:lsdException w:name="List Table 7 Colorful Accent 5" w:uiPriority="52"/>
+    <w:lsdException w:name="List Table 1 Light Accent 6" w:uiPriority="46"/>
+    <w:lsdException w:name="List Table 2 Accent 6" w:uiPriority="47"/>
+    <w:lsdException w:name="List Table 3 Accent 6" w:uiPriority="48"/>
+    <w:lsdException w:name="List Table 4 Accent 6" w:uiPriority="49"/>
+    <w:lsdException w:name="List Table 5 Dark Accent 6" w:uiPriority="50"/>
+    <w:lsdException w:name="List Table 6 Colorful Accent 6" w:uiPriority="51"/>
+    <w:lsdException w:name="List Table 7 Colorful Accent 6" w:uiPriority="52"/>
+    <w:lsdException w:name="Mention" w:semiHidden="1" w:uiPriority="99" w:unhideWhenUsed="1"/>
+    <w:lsdException w:name="Smart Hyperlink" w:semiHidden="1" w:uiPriority="99" w:unhideWhenUsed="1"/>
+    <w:lsdException w:name="Hashtag" w:semiHidden="1" w:uiPriority="99" w:unhideWhenUsed="1"/>
+    <w:lsdException w:name="Unresolved Mention" w:semiHidden="1" w:uiPriority="99" w:unhideWhenUsed="1"/>
   </w:latentStyles>
   <w:style w:type="paragraph" w:default="1" w:styleId="a1">
     <w:name w:val="Normal"/>
@@ -22056,466 +22094,7 @@
   <w:style w:type="table" w:styleId="a6">
     <w:name w:val="Table Grid"/>
     <w:basedOn w:val="a3"/>
-    <w:rsid w:val="00CA6ABB"/>
-    <w:tblPr>
-      <w:tblBorders>
-        <w:top w:val="single" w:sz="4" w:space="0" w:color="auto"/>
-        <w:left w:val="single" w:sz="4" w:space="0" w:color="auto"/>
-        <w:bottom w:val="single" w:sz="4" w:space="0" w:color="auto"/>
-        <w:right w:val="single" w:sz="4" w:space="0" w:color="auto"/>
-        <w:insideH w:val="single" w:sz="4" w:space="0" w:color="auto"/>
-        <w:insideV w:val="single" w:sz="4" w:space="0" w:color="auto"/>
-      </w:tblBorders>
-    </w:tblPr>
-  </w:style>
-  <w:style w:type="paragraph" w:customStyle="1" w:styleId="210">
-    <w:name w:val="Список 21"/>
-    <w:basedOn w:val="a1"/>
-    <w:uiPriority w:val="99"/>
-    <w:rsid w:val="00737557"/>
-    <w:pPr>
-      <w:ind w:left="566" w:hanging="283"/>
-    </w:pPr>
-  </w:style>
-  <w:style w:type="paragraph" w:styleId="a7">
-    <w:name w:val="caption"/>
-    <w:basedOn w:val="a1"/>
-    <w:next w:val="a1"/>
-    <w:uiPriority w:val="99"/>
-    <w:qFormat/>
-    <w:rsid w:val="00FC4DA4"/>
-    <w:pPr>
-      <w:widowControl w:val="0"/>
-      <w:autoSpaceDE w:val="0"/>
-      <w:autoSpaceDN w:val="0"/>
-      <w:adjustRightInd w:val="0"/>
-    </w:pPr>
-    <w:rPr>
-      <w:rFonts w:ascii="Calibri" w:hAnsi="Calibri" w:cs="Calibri"/>
-      <w:b/>
-      <w:bCs/>
-      <w:color w:val="000000"/>
-      <w:sz w:val="20"/>
-      <w:szCs w:val="20"/>
-      <w:lang w:eastAsia="ru-RU"/>
-    </w:rPr>
-  </w:style>
-  <w:style w:type="paragraph" w:styleId="a8">
-    <w:name w:val="List Paragraph"/>
-    <w:basedOn w:val="a1"/>
-    <w:link w:val="a9"/>
-    <w:uiPriority w:val="34"/>
-    <w:qFormat/>
-    <w:rsid w:val="00F0151D"/>
-    <w:pPr>
-      <w:ind w:left="720"/>
-      <w:contextualSpacing/>
-    </w:pPr>
-  </w:style>
-  <w:style w:type="paragraph" w:customStyle="1" w:styleId="10">
-    <w:name w:val="Заголовок №1"/>
-    <w:basedOn w:val="a1"/>
-    <w:uiPriority w:val="99"/>
-    <w:rsid w:val="000D0344"/>
-    <w:pPr>
-      <w:shd w:val="clear" w:color="auto" w:fill="FFFFFF"/>
-      <w:spacing w:before="360" w:line="240" w:lineRule="atLeast"/>
-    </w:pPr>
-    <w:rPr>
-      <w:rFonts w:ascii="Batang" w:eastAsia="Batang" w:hAnsi="Batang" w:cs="Batang"/>
-      <w:sz w:val="20"/>
-      <w:szCs w:val="20"/>
-    </w:rPr>
-  </w:style>
-  <w:style w:type="character" w:customStyle="1" w:styleId="20">
-    <w:name w:val="Заголовок 2 Знак"/>
-    <w:basedOn w:val="a2"/>
-    <w:link w:val="2"/>
-    <w:rsid w:val="00E07C1C"/>
-    <w:rPr>
-      <w:rFonts w:ascii="Arial" w:hAnsi="Arial" w:cs="Arial"/>
-      <w:b/>
-      <w:bCs/>
-      <w:i/>
-      <w:iCs/>
-      <w:sz w:val="28"/>
-      <w:szCs w:val="28"/>
-      <w:lang w:val="x-none" w:eastAsia="ar-SA"/>
-    </w:rPr>
-  </w:style>
-  <w:style w:type="character" w:styleId="aa">
-    <w:name w:val="Hyperlink"/>
-    <w:uiPriority w:val="99"/>
-    <w:rsid w:val="00E07C1C"/>
-    <w:rPr>
-      <w:color w:val="0563C1"/>
-      <w:u w:val="single"/>
-    </w:rPr>
-  </w:style>
-  <w:style w:type="paragraph" w:styleId="ab">
-    <w:name w:val="footnote text"/>
-    <w:basedOn w:val="a1"/>
-    <w:link w:val="ac"/>
-    <w:rsid w:val="00E07C1C"/>
-    <w:pPr>
-      <w:widowControl w:val="0"/>
-      <w:autoSpaceDE w:val="0"/>
-    </w:pPr>
-    <w:rPr>
-      <w:color w:val="000000"/>
-      <w:sz w:val="20"/>
-      <w:szCs w:val="20"/>
-      <w:lang w:val="x-none"/>
-    </w:rPr>
-  </w:style>
-  <w:style w:type="character" w:customStyle="1" w:styleId="ac">
-    <w:name w:val="Текст сноски Знак"/>
-    <w:basedOn w:val="a2"/>
-    <w:link w:val="ab"/>
-    <w:rsid w:val="00E07C1C"/>
-    <w:rPr>
-      <w:color w:val="000000"/>
-      <w:lang w:val="x-none" w:eastAsia="ar-SA"/>
-    </w:rPr>
-  </w:style>
-  <w:style w:type="paragraph" w:customStyle="1" w:styleId="22">
-    <w:name w:val="2"/>
-    <w:basedOn w:val="a1"/>
-    <w:rsid w:val="00E07C1C"/>
-    <w:pPr>
-      <w:spacing w:before="280" w:after="280"/>
-    </w:pPr>
-  </w:style>
-  <w:style w:type="character" w:customStyle="1" w:styleId="apple-converted-space">
-    <w:name w:val="apple-converted-space"/>
-    <w:basedOn w:val="a2"/>
-    <w:rsid w:val="008F271F"/>
-  </w:style>
-  <w:style w:type="paragraph" w:customStyle="1" w:styleId="ad">
-    <w:name w:val="Ш основной"/>
-    <w:basedOn w:val="a1"/>
-    <w:link w:val="ae"/>
-    <w:qFormat/>
-    <w:rsid w:val="000269DF"/>
-    <w:pPr>
-      <w:spacing w:line="360" w:lineRule="auto"/>
-      <w:ind w:firstLine="709"/>
-      <w:jc w:val="both"/>
-    </w:pPr>
-    <w:rPr>
-      <w:rFonts w:eastAsia="Calibri"/>
-      <w:sz w:val="28"/>
-      <w:lang w:val="x-none" w:eastAsia="x-none"/>
-    </w:rPr>
-  </w:style>
-  <w:style w:type="character" w:customStyle="1" w:styleId="ae">
-    <w:name w:val="Ш основной Знак"/>
-    <w:link w:val="ad"/>
-    <w:locked/>
-    <w:rsid w:val="000269DF"/>
-    <w:rPr>
-      <w:rFonts w:eastAsia="Calibri"/>
-      <w:sz w:val="28"/>
-      <w:szCs w:val="24"/>
-      <w:lang w:val="x-none" w:eastAsia="x-none"/>
-    </w:rPr>
-  </w:style>
-  <w:style w:type="character" w:customStyle="1" w:styleId="a9">
-    <w:name w:val="Абзац списка Знак"/>
-    <w:link w:val="a8"/>
-    <w:uiPriority w:val="34"/>
-    <w:rsid w:val="00804B1C"/>
-    <w:rPr>
-      <w:sz w:val="24"/>
-      <w:szCs w:val="24"/>
-      <w:lang w:eastAsia="ar-SA"/>
-    </w:rPr>
-  </w:style>
-</w:styles>
-</file>
-
-<file path=word/stylesWithEffects.xml><?xml version="1.0" encoding="utf-8"?>
-<w:styles xmlns:wpc="http://schemas.microsoft.com/office/word/2010/wordprocessingCanvas" xmlns:mc="http://schemas.openxmlformats.org/markup-compatibility/2006" xmlns:o="urn:schemas-microsoft-com:office:office" xmlns:r="http://schemas.openxmlformats.org/officeDocument/2006/relationships" xmlns:m="http://schemas.openxmlformats.org/officeDocument/2006/math" xmlns:v="urn:schemas-microsoft-com:vml" xmlns:wp14="http://schemas.microsoft.com/office/word/2010/wordprocessingDrawing" xmlns:wp="http://schemas.openxmlformats.org/drawingml/2006/wordprocessingDrawing" xmlns:w10="urn:schemas-microsoft-com:office:word" xmlns:w="http://schemas.openxmlformats.org/wordprocessingml/2006/main" xmlns:w14="http://schemas.microsoft.com/office/word/2010/wordml" xmlns:wpg="http://schemas.microsoft.com/office/word/2010/wordprocessingGroup" xmlns:wpi="http://schemas.microsoft.com/office/word/2010/wordprocessingInk" xmlns:wne="http://schemas.microsoft.com/office/word/2006/wordml" xmlns:wps="http://schemas.microsoft.com/office/word/2010/wordprocessingShape" mc:Ignorable="w14 wp14">
-  <w:docDefaults>
-    <w:rPrDefault>
-      <w:rPr>
-        <w:rFonts w:ascii="Times New Roman" w:eastAsia="Times New Roman" w:hAnsi="Times New Roman" w:cs="Times New Roman"/>
-        <w:lang w:val="ru-RU" w:eastAsia="ru-RU" w:bidi="ar-SA"/>
-      </w:rPr>
-    </w:rPrDefault>
-    <w:pPrDefault/>
-  </w:docDefaults>
-  <w:latentStyles w:defLockedState="0" w:defUIPriority="0" w:defSemiHidden="1" w:defUnhideWhenUsed="1" w:defQFormat="0" w:count="267">
-    <w:lsdException w:name="Normal" w:semiHidden="0" w:unhideWhenUsed="0" w:qFormat="1"/>
-    <w:lsdException w:name="heading 1" w:semiHidden="0" w:unhideWhenUsed="0" w:qFormat="1"/>
-    <w:lsdException w:name="heading 2" w:qFormat="1"/>
-    <w:lsdException w:name="heading 3" w:qFormat="1"/>
-    <w:lsdException w:name="heading 4" w:qFormat="1"/>
-    <w:lsdException w:name="heading 5" w:qFormat="1"/>
-    <w:lsdException w:name="heading 6" w:qFormat="1"/>
-    <w:lsdException w:name="heading 7" w:qFormat="1"/>
-    <w:lsdException w:name="heading 8" w:qFormat="1"/>
-    <w:lsdException w:name="heading 9" w:qFormat="1"/>
-    <w:lsdException w:name="caption" w:uiPriority="99" w:qFormat="1"/>
-    <w:lsdException w:name="List Number" w:semiHidden="0" w:unhideWhenUsed="0"/>
-    <w:lsdException w:name="List 4" w:semiHidden="0" w:unhideWhenUsed="0"/>
-    <w:lsdException w:name="List 5" w:semiHidden="0" w:unhideWhenUsed="0"/>
-    <w:lsdException w:name="Title" w:semiHidden="0" w:unhideWhenUsed="0" w:qFormat="1"/>
-    <w:lsdException w:name="Subtitle" w:semiHidden="0" w:unhideWhenUsed="0" w:qFormat="1"/>
-    <w:lsdException w:name="Salutation" w:semiHidden="0" w:unhideWhenUsed="0"/>
-    <w:lsdException w:name="Date" w:semiHidden="0" w:unhideWhenUsed="0"/>
-    <w:lsdException w:name="Body Text First Indent" w:semiHidden="0" w:unhideWhenUsed="0"/>
-    <w:lsdException w:name="Hyperlink" w:uiPriority="99"/>
-    <w:lsdException w:name="Strong" w:semiHidden="0" w:unhideWhenUsed="0" w:qFormat="1"/>
-    <w:lsdException w:name="Emphasis" w:semiHidden="0" w:unhideWhenUsed="0" w:qFormat="1"/>
-    <w:lsdException w:name="Table Grid" w:semiHidden="0" w:unhideWhenUsed="0"/>
-    <w:lsdException w:name="Placeholder Text" w:uiPriority="99" w:unhideWhenUsed="0"/>
-    <w:lsdException w:name="No Spacing" w:semiHidden="0" w:uiPriority="1" w:unhideWhenUsed="0" w:qFormat="1"/>
-    <w:lsdException w:name="Light Shading" w:semiHidden="0" w:uiPriority="60" w:unhideWhenUsed="0"/>
-    <w:lsdException w:name="Light List" w:semiHidden="0" w:uiPriority="61" w:unhideWhenUsed="0"/>
-    <w:lsdException w:name="Light Grid" w:semiHidden="0" w:uiPriority="62" w:unhideWhenUsed="0"/>
-    <w:lsdException w:name="Medium Shading 1" w:semiHidden="0" w:uiPriority="63" w:unhideWhenUsed="0"/>
-    <w:lsdException w:name="Medium Shading 2" w:semiHidden="0" w:uiPriority="64" w:unhideWhenUsed="0"/>
-    <w:lsdException w:name="Medium List 1" w:semiHidden="0" w:uiPriority="65" w:unhideWhenUsed="0"/>
-    <w:lsdException w:name="Medium List 2" w:semiHidden="0" w:uiPriority="66" w:unhideWhenUsed="0"/>
-    <w:lsdException w:name="Medium Grid 1" w:semiHidden="0" w:uiPriority="67" w:unhideWhenUsed="0"/>
-    <w:lsdException w:name="Medium Grid 2" w:semiHidden="0" w:uiPriority="68" w:unhideWhenUsed="0"/>
-    <w:lsdException w:name="Medium Grid 3" w:semiHidden="0" w:uiPriority="69" w:unhideWhenUsed="0"/>
-    <w:lsdException w:name="Dark List" w:semiHidden="0" w:uiPriority="70" w:unhideWhenUsed="0"/>
-    <w:lsdException w:name="Colorful Shading" w:semiHidden="0" w:uiPriority="71" w:unhideWhenUsed="0"/>
-    <w:lsdException w:name="Colorful List" w:semiHidden="0" w:uiPriority="72" w:unhideWhenUsed="0"/>
-    <w:lsdException w:name="Colorful Grid" w:semiHidden="0" w:uiPriority="73" w:unhideWhenUsed="0"/>
-    <w:lsdException w:name="Light Shading Accent 1" w:semiHidden="0" w:uiPriority="60" w:unhideWhenUsed="0"/>
-    <w:lsdException w:name="Light List Accent 1" w:semiHidden="0" w:uiPriority="61" w:unhideWhenUsed="0"/>
-    <w:lsdException w:name="Light Grid Accent 1" w:semiHidden="0" w:uiPriority="62" w:unhideWhenUsed="0"/>
-    <w:lsdException w:name="Medium Shading 1 Accent 1" w:semiHidden="0" w:uiPriority="63" w:unhideWhenUsed="0"/>
-    <w:lsdException w:name="Medium Shading 2 Accent 1" w:semiHidden="0" w:uiPriority="64" w:unhideWhenUsed="0"/>
-    <w:lsdException w:name="Medium List 1 Accent 1" w:semiHidden="0" w:uiPriority="65" w:unhideWhenUsed="0"/>
-    <w:lsdException w:name="Revision" w:uiPriority="99" w:unhideWhenUsed="0"/>
-    <w:lsdException w:name="List Paragraph" w:semiHidden="0" w:uiPriority="34" w:unhideWhenUsed="0" w:qFormat="1"/>
-    <w:lsdException w:name="Quote" w:semiHidden="0" w:uiPriority="29" w:unhideWhenUsed="0" w:qFormat="1"/>
-    <w:lsdException w:name="Intense Quote" w:semiHidden="0" w:uiPriority="30" w:unhideWhenUsed="0" w:qFormat="1"/>
-    <w:lsdException w:name="Medium List 2 Accent 1" w:semiHidden="0" w:uiPriority="66" w:unhideWhenUsed="0"/>
-    <w:lsdException w:name="Medium Grid 1 Accent 1" w:semiHidden="0" w:uiPriority="67" w:unhideWhenUsed="0"/>
-    <w:lsdException w:name="Medium Grid 2 Accent 1" w:semiHidden="0" w:uiPriority="68" w:unhideWhenUsed="0"/>
-    <w:lsdException w:name="Medium Grid 3 Accent 1" w:semiHidden="0" w:uiPriority="69" w:unhideWhenUsed="0"/>
-    <w:lsdException w:name="Dark List Accent 1" w:semiHidden="0" w:uiPriority="70" w:unhideWhenUsed="0"/>
-    <w:lsdException w:name="Colorful Shading Accent 1" w:semiHidden="0" w:uiPriority="71" w:unhideWhenUsed="0"/>
-    <w:lsdException w:name="Colorful List Accent 1" w:semiHidden="0" w:uiPriority="72" w:unhideWhenUsed="0"/>
-    <w:lsdException w:name="Colorful Grid Accent 1" w:semiHidden="0" w:uiPriority="73" w:unhideWhenUsed="0"/>
-    <w:lsdException w:name="Light Shading Accent 2" w:semiHidden="0" w:uiPriority="60" w:unhideWhenUsed="0"/>
-    <w:lsdException w:name="Light List Accent 2" w:semiHidden="0" w:uiPriority="61" w:unhideWhenUsed="0"/>
-    <w:lsdException w:name="Light Grid Accent 2" w:semiHidden="0" w:uiPriority="62" w:unhideWhenUsed="0"/>
-    <w:lsdException w:name="Medium Shading 1 Accent 2" w:semiHidden="0" w:uiPriority="63" w:unhideWhenUsed="0"/>
-    <w:lsdException w:name="Medium Shading 2 Accent 2" w:semiHidden="0" w:uiPriority="64" w:unhideWhenUsed="0"/>
-    <w:lsdException w:name="Medium List 1 Accent 2" w:semiHidden="0" w:uiPriority="65" w:unhideWhenUsed="0"/>
-    <w:lsdException w:name="Medium List 2 Accent 2" w:semiHidden="0" w:uiPriority="66" w:unhideWhenUsed="0"/>
-    <w:lsdException w:name="Medium Grid 1 Accent 2" w:semiHidden="0" w:uiPriority="67" w:unhideWhenUsed="0"/>
-    <w:lsdException w:name="Medium Grid 2 Accent 2" w:semiHidden="0" w:uiPriority="68" w:unhideWhenUsed="0"/>
-    <w:lsdException w:name="Medium Grid 3 Accent 2" w:semiHidden="0" w:uiPriority="69" w:unhideWhenUsed="0"/>
-    <w:lsdException w:name="Dark List Accent 2" w:semiHidden="0" w:uiPriority="70" w:unhideWhenUsed="0"/>
-    <w:lsdException w:name="Colorful Shading Accent 2" w:semiHidden="0" w:uiPriority="71" w:unhideWhenUsed="0"/>
-    <w:lsdException w:name="Colorful List Accent 2" w:semiHidden="0" w:uiPriority="72" w:unhideWhenUsed="0"/>
-    <w:lsdException w:name="Colorful Grid Accent 2" w:semiHidden="0" w:uiPriority="73" w:unhideWhenUsed="0"/>
-    <w:lsdException w:name="Light Shading Accent 3" w:semiHidden="0" w:uiPriority="60" w:unhideWhenUsed="0"/>
-    <w:lsdException w:name="Light List Accent 3" w:semiHidden="0" w:uiPriority="61" w:unhideWhenUsed="0"/>
-    <w:lsdException w:name="Light Grid Accent 3" w:semiHidden="0" w:uiPriority="62" w:unhideWhenUsed="0"/>
-    <w:lsdException w:name="Medium Shading 1 Accent 3" w:semiHidden="0" w:uiPriority="63" w:unhideWhenUsed="0"/>
-    <w:lsdException w:name="Medium Shading 2 Accent 3" w:semiHidden="0" w:uiPriority="64" w:unhideWhenUsed="0"/>
-    <w:lsdException w:name="Medium List 1 Accent 3" w:semiHidden="0" w:uiPriority="65" w:unhideWhenUsed="0"/>
-    <w:lsdException w:name="Medium List 2 Accent 3" w:semiHidden="0" w:uiPriority="66" w:unhideWhenUsed="0"/>
-    <w:lsdException w:name="Medium Grid 1 Accent 3" w:semiHidden="0" w:uiPriority="67" w:unhideWhenUsed="0"/>
-    <w:lsdException w:name="Medium Grid 2 Accent 3" w:semiHidden="0" w:uiPriority="68" w:unhideWhenUsed="0"/>
-    <w:lsdException w:name="Medium Grid 3 Accent 3" w:semiHidden="0" w:uiPriority="69" w:unhideWhenUsed="0"/>
-    <w:lsdException w:name="Dark List Accent 3" w:semiHidden="0" w:uiPriority="70" w:unhideWhenUsed="0"/>
-    <w:lsdException w:name="Colorful Shading Accent 3" w:semiHidden="0" w:uiPriority="71" w:unhideWhenUsed="0"/>
-    <w:lsdException w:name="Colorful List Accent 3" w:semiHidden="0" w:uiPriority="72" w:unhideWhenUsed="0"/>
-    <w:lsdException w:name="Colorful Grid Accent 3" w:semiHidden="0" w:uiPriority="73" w:unhideWhenUsed="0"/>
-    <w:lsdException w:name="Light Shading Accent 4" w:semiHidden="0" w:uiPriority="60" w:unhideWhenUsed="0"/>
-    <w:lsdException w:name="Light List Accent 4" w:semiHidden="0" w:uiPriority="61" w:unhideWhenUsed="0"/>
-    <w:lsdException w:name="Light Grid Accent 4" w:semiHidden="0" w:uiPriority="62" w:unhideWhenUsed="0"/>
-    <w:lsdException w:name="Medium Shading 1 Accent 4" w:semiHidden="0" w:uiPriority="63" w:unhideWhenUsed="0"/>
-    <w:lsdException w:name="Medium Shading 2 Accent 4" w:semiHidden="0" w:uiPriority="64" w:unhideWhenUsed="0"/>
-    <w:lsdException w:name="Medium List 1 Accent 4" w:semiHidden="0" w:uiPriority="65" w:unhideWhenUsed="0"/>
-    <w:lsdException w:name="Medium List 2 Accent 4" w:semiHidden="0" w:uiPriority="66" w:unhideWhenUsed="0"/>
-    <w:lsdException w:name="Medium Grid 1 Accent 4" w:semiHidden="0" w:uiPriority="67" w:unhideWhenUsed="0"/>
-    <w:lsdException w:name="Medium Grid 2 Accent 4" w:semiHidden="0" w:uiPriority="68" w:unhideWhenUsed="0"/>
-    <w:lsdException w:name="Medium Grid 3 Accent 4" w:semiHidden="0" w:uiPriority="69" w:unhideWhenUsed="0"/>
-    <w:lsdException w:name="Dark List Accent 4" w:semiHidden="0" w:uiPriority="70" w:unhideWhenUsed="0"/>
-    <w:lsdException w:name="Colorful Shading Accent 4" w:semiHidden="0" w:uiPriority="71" w:unhideWhenUsed="0"/>
-    <w:lsdException w:name="Colorful List Accent 4" w:semiHidden="0" w:uiPriority="72" w:unhideWhenUsed="0"/>
-    <w:lsdException w:name="Colorful Grid Accent 4" w:semiHidden="0" w:uiPriority="73" w:unhideWhenUsed="0"/>
-    <w:lsdException w:name="Light Shading Accent 5" w:semiHidden="0" w:uiPriority="60" w:unhideWhenUsed="0"/>
-    <w:lsdException w:name="Light List Accent 5" w:semiHidden="0" w:uiPriority="61" w:unhideWhenUsed="0"/>
-    <w:lsdException w:name="Light Grid Accent 5" w:semiHidden="0" w:uiPriority="62" w:unhideWhenUsed="0"/>
-    <w:lsdException w:name="Medium Shading 1 Accent 5" w:semiHidden="0" w:uiPriority="63" w:unhideWhenUsed="0"/>
-    <w:lsdException w:name="Medium Shading 2 Accent 5" w:semiHidden="0" w:uiPriority="64" w:unhideWhenUsed="0"/>
-    <w:lsdException w:name="Medium List 1 Accent 5" w:semiHidden="0" w:uiPriority="65" w:unhideWhenUsed="0"/>
-    <w:lsdException w:name="Medium List 2 Accent 5" w:semiHidden="0" w:uiPriority="66" w:unhideWhenUsed="0"/>
-    <w:lsdException w:name="Medium Grid 1 Accent 5" w:semiHidden="0" w:uiPriority="67" w:unhideWhenUsed="0"/>
-    <w:lsdException w:name="Medium Grid 2 Accent 5" w:semiHidden="0" w:uiPriority="68" w:unhideWhenUsed="0"/>
-    <w:lsdException w:name="Medium Grid 3 Accent 5" w:semiHidden="0" w:uiPriority="69" w:unhideWhenUsed="0"/>
-    <w:lsdException w:name="Dark List Accent 5" w:semiHidden="0" w:uiPriority="70" w:unhideWhenUsed="0"/>
-    <w:lsdException w:name="Colorful Shading Accent 5" w:semiHidden="0" w:uiPriority="71" w:unhideWhenUsed="0"/>
-    <w:lsdException w:name="Colorful List Accent 5" w:semiHidden="0" w:uiPriority="72" w:unhideWhenUsed="0"/>
-    <w:lsdException w:name="Colorful Grid Accent 5" w:semiHidden="0" w:uiPriority="73" w:unhideWhenUsed="0"/>
-    <w:lsdException w:name="Light Shading Accent 6" w:semiHidden="0" w:uiPriority="60" w:unhideWhenUsed="0"/>
-    <w:lsdException w:name="Light List Accent 6" w:semiHidden="0" w:uiPriority="61" w:unhideWhenUsed="0"/>
-    <w:lsdException w:name="Light Grid Accent 6" w:semiHidden="0" w:uiPriority="62" w:unhideWhenUsed="0"/>
-    <w:lsdException w:name="Medium Shading 1 Accent 6" w:semiHidden="0" w:uiPriority="63" w:unhideWhenUsed="0"/>
-    <w:lsdException w:name="Medium Shading 2 Accent 6" w:semiHidden="0" w:uiPriority="64" w:unhideWhenUsed="0"/>
-    <w:lsdException w:name="Medium List 1 Accent 6" w:semiHidden="0" w:uiPriority="65" w:unhideWhenUsed="0"/>
-    <w:lsdException w:name="Medium List 2 Accent 6" w:semiHidden="0" w:uiPriority="66" w:unhideWhenUsed="0"/>
-    <w:lsdException w:name="Medium Grid 1 Accent 6" w:semiHidden="0" w:uiPriority="67" w:unhideWhenUsed="0"/>
-    <w:lsdException w:name="Medium Grid 2 Accent 6" w:semiHidden="0" w:uiPriority="68" w:unhideWhenUsed="0"/>
-    <w:lsdException w:name="Medium Grid 3 Accent 6" w:semiHidden="0" w:uiPriority="69" w:unhideWhenUsed="0"/>
-    <w:lsdException w:name="Dark List Accent 6" w:semiHidden="0" w:uiPriority="70" w:unhideWhenUsed="0"/>
-    <w:lsdException w:name="Colorful Shading Accent 6" w:semiHidden="0" w:uiPriority="71" w:unhideWhenUsed="0"/>
-    <w:lsdException w:name="Colorful List Accent 6" w:semiHidden="0" w:uiPriority="72" w:unhideWhenUsed="0"/>
-    <w:lsdException w:name="Colorful Grid Accent 6" w:semiHidden="0" w:uiPriority="73" w:unhideWhenUsed="0"/>
-    <w:lsdException w:name="Subtle Emphasis" w:semiHidden="0" w:uiPriority="19" w:unhideWhenUsed="0" w:qFormat="1"/>
-    <w:lsdException w:name="Intense Emphasis" w:semiHidden="0" w:uiPriority="21" w:unhideWhenUsed="0" w:qFormat="1"/>
-    <w:lsdException w:name="Subtle Reference" w:semiHidden="0" w:uiPriority="31" w:unhideWhenUsed="0" w:qFormat="1"/>
-    <w:lsdException w:name="Intense Reference" w:semiHidden="0" w:uiPriority="32" w:unhideWhenUsed="0" w:qFormat="1"/>
-    <w:lsdException w:name="Book Title" w:semiHidden="0" w:uiPriority="33" w:unhideWhenUsed="0" w:qFormat="1"/>
-    <w:lsdException w:name="Bibliography" w:uiPriority="37"/>
-    <w:lsdException w:name="TOC Heading" w:uiPriority="39" w:qFormat="1"/>
-  </w:latentStyles>
-  <w:style w:type="paragraph" w:default="1" w:styleId="a1">
-    <w:name w:val="Normal"/>
-    <w:qFormat/>
-    <w:rsid w:val="003756DC"/>
-    <w:rPr>
-      <w:sz w:val="24"/>
-      <w:szCs w:val="24"/>
-      <w:lang w:eastAsia="ar-SA"/>
-    </w:rPr>
-  </w:style>
-  <w:style w:type="paragraph" w:styleId="2">
-    <w:name w:val="heading 2"/>
-    <w:basedOn w:val="a1"/>
-    <w:next w:val="a1"/>
-    <w:link w:val="20"/>
-    <w:qFormat/>
-    <w:rsid w:val="00E07C1C"/>
-    <w:pPr>
-      <w:keepNext/>
-      <w:widowControl w:val="0"/>
-      <w:autoSpaceDE w:val="0"/>
-      <w:spacing w:before="240" w:after="60"/>
-      <w:outlineLvl w:val="1"/>
-    </w:pPr>
-    <w:rPr>
-      <w:rFonts w:ascii="Arial" w:hAnsi="Arial" w:cs="Arial"/>
-      <w:b/>
-      <w:bCs/>
-      <w:i/>
-      <w:iCs/>
-      <w:sz w:val="28"/>
-      <w:szCs w:val="28"/>
-      <w:lang w:val="x-none"/>
-    </w:rPr>
-  </w:style>
-  <w:style w:type="character" w:default="1" w:styleId="a2">
-    <w:name w:val="Default Paragraph Font"/>
-    <w:uiPriority w:val="1"/>
-    <w:semiHidden/>
-    <w:unhideWhenUsed/>
-  </w:style>
-  <w:style w:type="table" w:default="1" w:styleId="a3">
-    <w:name w:val="Normal Table"/>
-    <w:uiPriority w:val="99"/>
-    <w:semiHidden/>
-    <w:unhideWhenUsed/>
-    <w:tblPr>
-      <w:tblInd w:w="0" w:type="dxa"/>
-      <w:tblCellMar>
-        <w:top w:w="0" w:type="dxa"/>
-        <w:left w:w="108" w:type="dxa"/>
-        <w:bottom w:w="0" w:type="dxa"/>
-        <w:right w:w="108" w:type="dxa"/>
-      </w:tblCellMar>
-    </w:tblPr>
-  </w:style>
-  <w:style w:type="numbering" w:default="1" w:styleId="a4">
-    <w:name w:val="No List"/>
-    <w:uiPriority w:val="99"/>
-    <w:semiHidden/>
-    <w:unhideWhenUsed/>
-  </w:style>
-  <w:style w:type="paragraph" w:customStyle="1" w:styleId="a0">
-    <w:name w:val="ЗаголовокСлева"/>
-    <w:basedOn w:val="a"/>
-    <w:rsid w:val="00091E5A"/>
-    <w:pPr>
-      <w:numPr>
-        <w:numId w:val="2"/>
-      </w:numPr>
-      <w:autoSpaceDE w:val="0"/>
-      <w:autoSpaceDN w:val="0"/>
-      <w:adjustRightInd w:val="0"/>
-      <w:spacing w:after="120" w:line="360" w:lineRule="auto"/>
-      <w:contextualSpacing/>
-      <w:jc w:val="both"/>
-    </w:pPr>
-    <w:rPr>
-      <w:b/>
-    </w:rPr>
-  </w:style>
-  <w:style w:type="paragraph" w:styleId="a">
-    <w:name w:val="List Number"/>
-    <w:basedOn w:val="a1"/>
-    <w:rsid w:val="00E651D5"/>
-    <w:pPr>
-      <w:numPr>
-        <w:numId w:val="1"/>
-      </w:numPr>
-    </w:pPr>
-  </w:style>
-  <w:style w:type="paragraph" w:customStyle="1" w:styleId="a5">
-    <w:name w:val="МойСтиль"/>
-    <w:basedOn w:val="a1"/>
-    <w:rsid w:val="00E651D5"/>
-    <w:pPr>
-      <w:autoSpaceDE w:val="0"/>
-      <w:autoSpaceDN w:val="0"/>
-      <w:adjustRightInd w:val="0"/>
-      <w:spacing w:line="360" w:lineRule="auto"/>
-      <w:ind w:firstLine="709"/>
-      <w:jc w:val="both"/>
-    </w:pPr>
-  </w:style>
-  <w:style w:type="character" w:customStyle="1" w:styleId="FontStyle12">
-    <w:name w:val="Font Style12"/>
-    <w:rsid w:val="003756DC"/>
-    <w:rPr>
-      <w:rFonts w:ascii="Times New Roman" w:hAnsi="Times New Roman" w:cs="Times New Roman"/>
-      <w:sz w:val="26"/>
-      <w:szCs w:val="26"/>
-    </w:rPr>
-  </w:style>
-  <w:style w:type="paragraph" w:styleId="1">
-    <w:name w:val="toc 1"/>
-    <w:basedOn w:val="a1"/>
-    <w:next w:val="a1"/>
-    <w:autoRedefine/>
-    <w:semiHidden/>
-    <w:rsid w:val="00696561"/>
-  </w:style>
-  <w:style w:type="paragraph" w:styleId="21">
-    <w:name w:val="toc 2"/>
-    <w:basedOn w:val="a1"/>
-    <w:next w:val="a1"/>
-    <w:autoRedefine/>
-    <w:semiHidden/>
-    <w:rsid w:val="00696561"/>
-    <w:pPr>
-      <w:ind w:left="240"/>
-    </w:pPr>
-  </w:style>
-  <w:style w:type="table" w:styleId="a6">
-    <w:name w:val="Table Grid"/>
-    <w:basedOn w:val="a3"/>
+    <w:uiPriority w:val="59"/>
     <w:rsid w:val="00CA6ABB"/>
     <w:tblPr>
       <w:tblBorders>
@@ -22984,7 +22563,7 @@
 </file>
 
 <file path=customXml/itemProps1.xml><?xml version="1.0" encoding="utf-8"?>
-<ds:datastoreItem xmlns:ds="http://schemas.openxmlformats.org/officeDocument/2006/customXml" ds:itemID="{590EFC62-976D-435A-A3F5-703E6654C751}">
+<ds:datastoreItem xmlns:ds="http://schemas.openxmlformats.org/officeDocument/2006/customXml" ds:itemID="{6AF15402-67F0-445E-8C29-0B05E5734B2F}">
   <ds:schemaRefs>
     <ds:schemaRef ds:uri="http://schemas.openxmlformats.org/officeDocument/2006/bibliography"/>
   </ds:schemaRefs>
